--- a/assets/version0.docx
+++ b/assets/version0.docx
@@ -98,23 +98,7 @@
             <w:sz w:val="32"/>
             <w:szCs w:val="32"/>
           </w:rPr>
-          <w:t>Correc</w:t>
-        </w:r>
-        <w:r>
-          <w:rPr>
-            <w:rStyle w:val="Hyperlink"/>
-            <w:sz w:val="32"/>
-            <w:szCs w:val="32"/>
-          </w:rPr>
-          <w:t>t</w:t>
-        </w:r>
-        <w:r>
-          <w:rPr>
-            <w:rStyle w:val="Hyperlink"/>
-            <w:sz w:val="32"/>
-            <w:szCs w:val="32"/>
-          </w:rPr>
-          <w:t>ness constraints</w:t>
+          <w:t>Correctness constraints</w:t>
         </w:r>
       </w:hyperlink>
     </w:p>
@@ -237,7 +221,6 @@
         </w:rPr>
       </w:pPr>
       <w:bookmarkStart w:id="0" w:name="_White_Diagram:"/>
-      <w:bookmarkStart w:id="1" w:name="_GoBack"/>
       <w:bookmarkEnd w:id="0"/>
       <w:r>
         <w:rPr>
@@ -269,7 +252,6 @@
         <w:t>:</w:t>
       </w:r>
     </w:p>
-    <w:bookmarkEnd w:id="1"/>
     <w:p>
       <w:pPr>
         <w:bidi w:val="0"/>
@@ -364,12 +346,10 @@
           <w:rtl/>
         </w:rPr>
       </w:pPr>
-      <w:proofErr w:type="spellStart"/>
       <w:r>
         <w:lastRenderedPageBreak/>
         <w:t>SystemService</w:t>
       </w:r>
-      <w:proofErr w:type="spellEnd"/>
       <w:r>
         <w:rPr>
           <w:rtl/>
@@ -396,11 +376,9 @@
           <w:rtl/>
         </w:rPr>
       </w:pPr>
-      <w:proofErr w:type="spellStart"/>
       <w:r>
         <w:t>UserManagmentSystem</w:t>
       </w:r>
-      <w:proofErr w:type="spellEnd"/>
       <w:r>
         <w:rPr>
           <w:rtl/>
@@ -445,11 +423,9 @@
           <w:rtl/>
         </w:rPr>
       </w:pPr>
-      <w:proofErr w:type="spellStart"/>
       <w:r>
         <w:t>StoreManagerSystem</w:t>
       </w:r>
-      <w:proofErr w:type="spellEnd"/>
       <w:r>
         <w:rPr>
           <w:rtl/>
@@ -470,11 +446,9 @@
           <w:rtl/>
         </w:rPr>
       </w:pPr>
-      <w:proofErr w:type="spellStart"/>
       <w:r>
         <w:t>BuyerService</w:t>
       </w:r>
-      <w:proofErr w:type="spellEnd"/>
       <w:r>
         <w:rPr>
           <w:rtl/>
@@ -488,7 +462,6 @@
           <w:rtl/>
         </w:rPr>
       </w:pPr>
-      <w:proofErr w:type="spellStart"/>
       <w:r>
         <w:t>Purc</w:t>
       </w:r>
@@ -498,7 +471,6 @@
       <w:r>
         <w:t>seService</w:t>
       </w:r>
-      <w:proofErr w:type="spellEnd"/>
       <w:r>
         <w:rPr>
           <w:rtl/>
@@ -536,11 +508,9 @@
       </w:r>
     </w:p>
     <w:p>
-      <w:proofErr w:type="spellStart"/>
       <w:r>
         <w:t>UserCart</w:t>
       </w:r>
-      <w:proofErr w:type="spellEnd"/>
       <w:r>
         <w:rPr>
           <w:rtl/>
@@ -606,11 +576,9 @@
           <w:rtl/>
         </w:rPr>
       </w:pPr>
-      <w:proofErr w:type="spellStart"/>
       <w:r>
         <w:t>StoreCart</w:t>
       </w:r>
-      <w:proofErr w:type="spellEnd"/>
       <w:r>
         <w:rPr>
           <w:rtl/>
@@ -624,57 +592,43 @@
         </w:rPr>
         <w:t xml:space="preserve">, לכל משתמש יש לכל היותר </w:t>
       </w:r>
-      <w:proofErr w:type="spellStart"/>
-      <w:proofErr w:type="gramStart"/>
-      <w:r>
-        <w:t>storeCart</w:t>
-      </w:r>
-      <w:proofErr w:type="spellEnd"/>
-      <w:r>
-        <w:t xml:space="preserve"> </w:t>
+      <w:r>
+        <w:t xml:space="preserve">storeCart </w:t>
       </w:r>
       <w:r>
         <w:rPr>
           <w:rFonts w:hint="cs"/>
           <w:rtl/>
         </w:rPr>
-        <w:t xml:space="preserve"> יחיד</w:t>
-      </w:r>
-      <w:proofErr w:type="gramEnd"/>
+        <w:t xml:space="preserve"> יחיד לכל חנות.</w:t>
+      </w:r>
+    </w:p>
+    <w:p>
+      <w:pPr>
+        <w:rPr>
+          <w:rtl/>
+        </w:rPr>
+      </w:pPr>
+      <w:r>
+        <w:t>Subs</w:t>
+      </w:r>
+      <w:r>
+        <w:t>c</w:t>
+      </w:r>
+      <w:r>
+        <w:t>riber</w:t>
+      </w:r>
+      <w:r>
+        <w:rPr>
+          <w:rtl/>
+        </w:rPr>
+        <w:t xml:space="preserve">: המחלקה מייצגת לקוח שרשום כמנוי, היא מאפשרת לו הרשאות מיוחדות כמו חזרה לאותו מצב לאחר </w:t>
+      </w:r>
       <w:r>
         <w:rPr>
           <w:rFonts w:hint="cs"/>
           <w:rtl/>
         </w:rPr>
-        <w:t xml:space="preserve"> לכל חנות.</w:t>
-      </w:r>
-    </w:p>
-    <w:p>
-      <w:pPr>
-        <w:rPr>
-          <w:rtl/>
-        </w:rPr>
-      </w:pPr>
-      <w:r>
-        <w:t>Subs</w:t>
-      </w:r>
-      <w:r>
-        <w:t>c</w:t>
-      </w:r>
-      <w:r>
-        <w:t>riber</w:t>
-      </w:r>
-      <w:r>
-        <w:rPr>
-          <w:rtl/>
-        </w:rPr>
-        <w:t xml:space="preserve">: המחלקה מייצגת לקוח שרשום כמנוי, היא מאפשרת לו הרשאות מיוחדות כמו חזרה לאותו מצב לאחר </w:t>
-      </w:r>
-      <w:r>
-        <w:rPr>
-          <w:rFonts w:hint="cs"/>
-          <w:rtl/>
-        </w:rPr>
         <w:t>התנתקות והתחברות</w:t>
       </w:r>
       <w:r>
@@ -706,11 +660,9 @@
           <w:rtl/>
         </w:rPr>
       </w:pPr>
-      <w:proofErr w:type="spellStart"/>
       <w:r>
         <w:t>BuyingPolicy</w:t>
       </w:r>
-      <w:proofErr w:type="spellEnd"/>
       <w:r>
         <w:rPr>
           <w:rtl/>
@@ -724,7 +676,6 @@
           <w:rtl/>
         </w:rPr>
       </w:pPr>
-      <w:proofErr w:type="spellStart"/>
       <w:r>
         <w:t>Bu</w:t>
       </w:r>
@@ -734,7 +685,6 @@
       <w:r>
         <w:t>ingOption</w:t>
       </w:r>
-      <w:proofErr w:type="spellEnd"/>
       <w:r>
         <w:rPr>
           <w:rtl/>
@@ -764,11 +714,9 @@
           <w:rtl/>
         </w:rPr>
       </w:pPr>
-      <w:proofErr w:type="spellStart"/>
       <w:r>
         <w:t>SupplySystem</w:t>
       </w:r>
-      <w:proofErr w:type="spellEnd"/>
       <w:r>
         <w:rPr>
           <w:rtl/>
@@ -782,11 +730,9 @@
           <w:rtl/>
         </w:rPr>
       </w:pPr>
-      <w:proofErr w:type="spellStart"/>
       <w:r>
         <w:t>DiscountPolicy</w:t>
       </w:r>
-      <w:proofErr w:type="spellEnd"/>
       <w:r>
         <w:rPr>
           <w:rtl/>
@@ -800,11 +746,9 @@
           <w:rtl/>
         </w:rPr>
       </w:pPr>
-      <w:proofErr w:type="spellStart"/>
       <w:r>
         <w:t>DiscountOption</w:t>
       </w:r>
-      <w:proofErr w:type="spellEnd"/>
       <w:r>
         <w:rPr>
           <w:rtl/>
@@ -861,11 +805,9 @@
           <w:rtl/>
         </w:rPr>
       </w:pPr>
-      <w:proofErr w:type="spellStart"/>
       <w:r>
         <w:t>PaymentSystem</w:t>
       </w:r>
-      <w:proofErr w:type="spellEnd"/>
       <w:r>
         <w:rPr>
           <w:rtl/>
@@ -886,21 +828,7 @@
         <w:rPr>
           <w:rtl/>
         </w:rPr>
-        <w:t xml:space="preserve">: המחלקה אחראית על הגדרת </w:t>
-      </w:r>
-      <w:proofErr w:type="spellStart"/>
-      <w:r>
-        <w:rPr>
-          <w:rtl/>
-        </w:rPr>
-        <w:t>טרנזקצייה</w:t>
-      </w:r>
-      <w:proofErr w:type="spellEnd"/>
-      <w:r>
-        <w:rPr>
-          <w:rtl/>
-        </w:rPr>
-        <w:t xml:space="preserve"> מוצלחת, שומרת את הקונה והמוכר, את כמות הכסף שעבר, זמן הביצוע ועוד.</w:t>
+        <w:t>: המחלקה אחראית על הגדרת טרנזקצייה מוצלחת, שומרת את הקונה והמוכר, את כמות הכסף שעבר, זמן הביצוע ועוד.</w:t>
       </w:r>
     </w:p>
     <w:p>
@@ -1103,8 +1031,8 @@
           <w:rtl/>
         </w:rPr>
       </w:pPr>
-      <w:bookmarkStart w:id="2" w:name="_Architecture_diagram:"/>
-      <w:bookmarkEnd w:id="2"/>
+      <w:bookmarkStart w:id="1" w:name="_Architecture_diagram:"/>
+      <w:bookmarkEnd w:id="1"/>
       <w:r>
         <w:rPr>
           <w:b/>
@@ -1253,8 +1181,8 @@
           <w:u w:val="single"/>
         </w:rPr>
       </w:pPr>
-      <w:bookmarkStart w:id="3" w:name="_Correctness_constraints:"/>
-      <w:bookmarkEnd w:id="3"/>
+      <w:bookmarkStart w:id="2" w:name="_Correctness_constraints:"/>
+      <w:bookmarkEnd w:id="2"/>
       <w:r>
         <w:rPr>
           <w:b/>
@@ -2307,6 +2235,7 @@
         <w:rPr>
           <w:rFonts w:asciiTheme="minorBidi" w:hAnsiTheme="minorBidi"/>
         </w:rPr>
+        <w:lastRenderedPageBreak/>
         <w:t>Action</w:t>
       </w:r>
       <w:r>
@@ -3239,23 +3168,7 @@
           <w:rFonts w:asciiTheme="minorBidi" w:hAnsiTheme="minorBidi" w:hint="cs"/>
           <w:rtl/>
         </w:rPr>
-        <w:t xml:space="preserve"> השלמת </w:t>
-      </w:r>
-      <w:proofErr w:type="spellStart"/>
-      <w:r>
-        <w:rPr>
-          <w:rFonts w:asciiTheme="minorBidi" w:hAnsiTheme="minorBidi" w:hint="cs"/>
-          <w:rtl/>
-        </w:rPr>
-        <w:t>הטרנזקציה</w:t>
-      </w:r>
-      <w:proofErr w:type="spellEnd"/>
-      <w:r>
-        <w:rPr>
-          <w:rFonts w:asciiTheme="minorBidi" w:hAnsiTheme="minorBidi" w:hint="cs"/>
-          <w:rtl/>
-        </w:rPr>
-        <w:t xml:space="preserve"> עם פרטי עגלת הקניות המוזנים.</w:t>
+        <w:t xml:space="preserve"> השלמת הטרנזקציה עם פרטי עגלת הקניות המוזנים.</w:t>
       </w:r>
     </w:p>
     <w:p>
@@ -3428,6 +3341,7 @@
           <w:rFonts w:asciiTheme="minorBidi" w:eastAsia="Times New Roman" w:hAnsiTheme="minorBidi"/>
           <w:rtl/>
         </w:rPr>
+        <w:lastRenderedPageBreak/>
         <w:t>לא ניתן לסיים בהצלחה תהליך קנייה בלי לשלם את הסכום הדרוש עבור המוצר</w:t>
       </w:r>
       <w:r>
@@ -3502,23 +3416,7 @@
           <w:rFonts w:asciiTheme="minorBidi" w:hAnsiTheme="minorBidi" w:hint="cs"/>
           <w:rtl/>
         </w:rPr>
-        <w:t xml:space="preserve"> ביצוע </w:t>
-      </w:r>
-      <w:proofErr w:type="spellStart"/>
-      <w:r>
-        <w:rPr>
-          <w:rFonts w:asciiTheme="minorBidi" w:hAnsiTheme="minorBidi" w:hint="cs"/>
-          <w:rtl/>
-        </w:rPr>
-        <w:t>טרנזקציה</w:t>
-      </w:r>
-      <w:proofErr w:type="spellEnd"/>
-      <w:r>
-        <w:rPr>
-          <w:rFonts w:asciiTheme="minorBidi" w:hAnsiTheme="minorBidi" w:hint="cs"/>
-          <w:rtl/>
-        </w:rPr>
-        <w:t>.</w:t>
+        <w:t xml:space="preserve"> ביצוע טרנזקציה.</w:t>
       </w:r>
     </w:p>
     <w:p>
@@ -3661,23 +3559,7 @@
           <w:rFonts w:asciiTheme="minorBidi" w:hAnsiTheme="minorBidi" w:hint="cs"/>
           <w:rtl/>
         </w:rPr>
-        <w:t xml:space="preserve"> ביצוע </w:t>
-      </w:r>
-      <w:proofErr w:type="spellStart"/>
-      <w:r>
-        <w:rPr>
-          <w:rFonts w:asciiTheme="minorBidi" w:hAnsiTheme="minorBidi" w:hint="cs"/>
-          <w:rtl/>
-        </w:rPr>
-        <w:t>טרנזקציה</w:t>
-      </w:r>
-      <w:proofErr w:type="spellEnd"/>
-      <w:r>
-        <w:rPr>
-          <w:rFonts w:asciiTheme="minorBidi" w:hAnsiTheme="minorBidi" w:hint="cs"/>
-          <w:rtl/>
-        </w:rPr>
-        <w:t>.</w:t>
+        <w:t xml:space="preserve"> ביצוע טרנזקציה.</w:t>
       </w:r>
     </w:p>
     <w:p>
@@ -3753,23 +3635,7 @@
           <w:rFonts w:asciiTheme="minorBidi" w:hAnsiTheme="minorBidi" w:hint="cs"/>
           <w:rtl/>
         </w:rPr>
-        <w:t xml:space="preserve"> הודעת שגיאה, לא ניתן להשלים את </w:t>
-      </w:r>
-      <w:proofErr w:type="spellStart"/>
-      <w:r>
-        <w:rPr>
-          <w:rFonts w:asciiTheme="minorBidi" w:hAnsiTheme="minorBidi" w:hint="cs"/>
-          <w:rtl/>
-        </w:rPr>
-        <w:t>הטרנזקציה</w:t>
-      </w:r>
-      <w:proofErr w:type="spellEnd"/>
-      <w:r>
-        <w:rPr>
-          <w:rFonts w:asciiTheme="minorBidi" w:hAnsiTheme="minorBidi" w:hint="cs"/>
-          <w:rtl/>
-        </w:rPr>
-        <w:t xml:space="preserve"> עקב חסר הימצאות הסכום הדרוש באמצעי התשלום.</w:t>
+        <w:t xml:space="preserve"> הודעת שגיאה, לא ניתן להשלים את הטרנזקציה עקב חסר הימצאות הסכום הדרוש באמצעי התשלום.</w:t>
       </w:r>
     </w:p>
     <w:p>
@@ -3908,23 +3774,7 @@
           <w:rFonts w:asciiTheme="minorBidi" w:hAnsiTheme="minorBidi" w:hint="cs"/>
           <w:rtl/>
         </w:rPr>
-        <w:t xml:space="preserve"> פרטי </w:t>
-      </w:r>
-      <w:proofErr w:type="spellStart"/>
-      <w:r>
-        <w:rPr>
-          <w:rFonts w:asciiTheme="minorBidi" w:hAnsiTheme="minorBidi" w:hint="cs"/>
-          <w:rtl/>
-        </w:rPr>
-        <w:t>טרנזקציה</w:t>
-      </w:r>
-      <w:proofErr w:type="spellEnd"/>
-      <w:r>
-        <w:rPr>
-          <w:rFonts w:asciiTheme="minorBidi" w:hAnsiTheme="minorBidi" w:hint="cs"/>
-          <w:rtl/>
-        </w:rPr>
-        <w:t xml:space="preserve"> תקינים ופרטי מוכר החנות.</w:t>
+        <w:t xml:space="preserve"> פרטי טרנזקציה תקינים ופרטי מוכר החנות.</w:t>
       </w:r>
     </w:p>
     <w:p>
@@ -4053,23 +3903,7 @@
           <w:rFonts w:asciiTheme="minorBidi" w:hAnsiTheme="minorBidi" w:hint="cs"/>
           <w:rtl/>
         </w:rPr>
-        <w:t xml:space="preserve"> פרטי </w:t>
-      </w:r>
-      <w:proofErr w:type="spellStart"/>
-      <w:r>
-        <w:rPr>
-          <w:rFonts w:asciiTheme="minorBidi" w:hAnsiTheme="minorBidi" w:hint="cs"/>
-          <w:rtl/>
-        </w:rPr>
-        <w:t>טרנזקציה</w:t>
-      </w:r>
-      <w:proofErr w:type="spellEnd"/>
-      <w:r>
-        <w:rPr>
-          <w:rFonts w:asciiTheme="minorBidi" w:hAnsiTheme="minorBidi" w:hint="cs"/>
-          <w:rtl/>
-        </w:rPr>
-        <w:t xml:space="preserve"> שטרם הושלמה ופרטי מוכר החנות.</w:t>
+        <w:t xml:space="preserve"> פרטי טרנזקציה שטרם הושלמה ופרטי מוכר החנות.</w:t>
       </w:r>
     </w:p>
     <w:p>
@@ -4107,23 +3941,7 @@
           <w:rFonts w:asciiTheme="minorBidi" w:hAnsiTheme="minorBidi" w:hint="cs"/>
           <w:rtl/>
         </w:rPr>
-        <w:t xml:space="preserve"> הודעת שגיאה, יש להשלים את </w:t>
-      </w:r>
-      <w:proofErr w:type="spellStart"/>
-      <w:r>
-        <w:rPr>
-          <w:rFonts w:asciiTheme="minorBidi" w:hAnsiTheme="minorBidi" w:hint="cs"/>
-          <w:rtl/>
-        </w:rPr>
-        <w:t>הטרנזקציה</w:t>
-      </w:r>
-      <w:proofErr w:type="spellEnd"/>
-      <w:r>
-        <w:rPr>
-          <w:rFonts w:asciiTheme="minorBidi" w:hAnsiTheme="minorBidi" w:hint="cs"/>
-          <w:rtl/>
-        </w:rPr>
-        <w:t xml:space="preserve"> לפני העברת התשלום למוכר.</w:t>
+        <w:t xml:space="preserve"> הודעת שגיאה, יש להשלים את הטרנזקציה לפני העברת התשלום למוכר.</w:t>
       </w:r>
     </w:p>
     <w:p>
@@ -4403,8 +4221,8 @@
           <w:u w:val="single"/>
         </w:rPr>
       </w:pPr>
-      <w:bookmarkStart w:id="4" w:name="_Glossary:"/>
-      <w:bookmarkEnd w:id="4"/>
+      <w:bookmarkStart w:id="3" w:name="_Glossary:"/>
+      <w:bookmarkEnd w:id="3"/>
       <w:r>
         <w:rPr>
           <w:b/>
@@ -4558,23 +4376,7 @@
           <w:rFonts w:hint="cs"/>
           <w:rtl/>
         </w:rPr>
-        <w:t xml:space="preserve">היסטוריית רכישות אישית- רשימת הרכישות האישית </w:t>
-      </w:r>
-      <w:proofErr w:type="spellStart"/>
-      <w:r>
-        <w:rPr>
-          <w:rFonts w:hint="cs"/>
-          <w:rtl/>
-        </w:rPr>
-        <w:t>שנתבצעו</w:t>
-      </w:r>
-      <w:proofErr w:type="spellEnd"/>
-      <w:r>
-        <w:rPr>
-          <w:rFonts w:hint="cs"/>
-          <w:rtl/>
-        </w:rPr>
-        <w:t xml:space="preserve"> ע"י המשתמש.</w:t>
+        <w:t>היסטוריית רכישות אישית- רשימת הרכישות האישית שנתבצעו ע"י המשתמש.</w:t>
       </w:r>
     </w:p>
     <w:p>
@@ -4723,21 +4525,12 @@
         <w:bidi/>
         <w:spacing w:after="160" w:line="259" w:lineRule="auto"/>
       </w:pPr>
-      <w:proofErr w:type="spellStart"/>
       <w:r>
         <w:rPr>
           <w:rFonts w:cs="Arial" w:hint="cs"/>
           <w:rtl/>
         </w:rPr>
-        <w:t>טרנזקציה</w:t>
-      </w:r>
-      <w:proofErr w:type="spellEnd"/>
-      <w:r>
-        <w:rPr>
-          <w:rFonts w:cs="Arial" w:hint="cs"/>
-          <w:rtl/>
-        </w:rPr>
-        <w:t>- מתארת פרטי רכישה שמשתמש מעוניין לבצע , מכילה את פרטי המשתמש, פרטי החנות, סכום הרכישה ועוד..</w:t>
+        <w:t>טרנזקציה- מתארת פרטי רכישה שמשתמש מעוניין לבצע , מכילה את פרטי המשתמש, פרטי החנות, סכום הרכישה ועוד..</w:t>
       </w:r>
     </w:p>
     <w:p>
@@ -5054,38 +4847,14 @@
           <w:rFonts w:hint="cs"/>
           <w:rtl/>
         </w:rPr>
-        <w:t xml:space="preserve">קנייה </w:t>
-      </w:r>
-      <w:proofErr w:type="spellStart"/>
-      <w:r>
-        <w:rPr>
-          <w:rFonts w:hint="cs"/>
-          <w:rtl/>
-        </w:rPr>
-        <w:t>מיידית</w:t>
-      </w:r>
-      <w:proofErr w:type="spellEnd"/>
-      <w:r>
-        <w:rPr>
-          <w:rFonts w:hint="cs"/>
-          <w:rtl/>
-        </w:rPr>
-        <w:t xml:space="preserve">- </w:t>
-      </w:r>
-      <w:r>
-        <w:rPr>
-          <w:rtl/>
-        </w:rPr>
-        <w:t xml:space="preserve">המשתמש נדרש לשלם את הסכום הנקוב במוצר על מנת לקנות אותו באופן </w:t>
-      </w:r>
-      <w:proofErr w:type="spellStart"/>
-      <w:r>
-        <w:rPr>
-          <w:rtl/>
-        </w:rPr>
-        <w:t>מיידי</w:t>
-      </w:r>
-      <w:proofErr w:type="spellEnd"/>
+        <w:t xml:space="preserve">קנייה מיידית- </w:t>
+      </w:r>
+      <w:r>
+        <w:rPr>
+          <w:rtl/>
+        </w:rPr>
+        <w:t>המשתמש נדרש לשלם את הסכום הנקוב במוצר על מנת לקנות אותו באופן מיידי</w:t>
+      </w:r>
       <w:r>
         <w:t>.</w:t>
       </w:r>
@@ -5141,6 +4910,7 @@
           <w:rFonts w:hint="cs"/>
           <w:rtl/>
         </w:rPr>
+        <w:lastRenderedPageBreak/>
         <w:t xml:space="preserve">תלונה </w:t>
       </w:r>
       <w:r>
@@ -5168,7 +4938,6 @@
     <w:p>
       <w:pPr>
         <w:rPr>
-          <w:rFonts w:hint="cs"/>
           <w:rtl/>
         </w:rPr>
         <w:sectPr>
@@ -5191,8 +4960,8 @@
           <w:u w:val="single"/>
         </w:rPr>
       </w:pPr>
-      <w:bookmarkStart w:id="5" w:name="_Use_Cases:"/>
-      <w:bookmarkEnd w:id="5"/>
+      <w:bookmarkStart w:id="4" w:name="_Use_Cases:"/>
+      <w:bookmarkEnd w:id="4"/>
       <w:r>
         <w:rPr>
           <w:b/>
@@ -5222,21 +4991,7 @@
             <w:rStyle w:val="Hyperlink"/>
             <w:rFonts w:asciiTheme="minorBidi" w:hAnsiTheme="minorBidi"/>
           </w:rPr>
-          <w:t>Sy</w:t>
-        </w:r>
-        <w:r>
-          <w:rPr>
-            <w:rStyle w:val="Hyperlink"/>
-            <w:rFonts w:asciiTheme="minorBidi" w:hAnsiTheme="minorBidi"/>
-          </w:rPr>
-          <w:t>s</w:t>
-        </w:r>
-        <w:r>
-          <w:rPr>
-            <w:rStyle w:val="Hyperlink"/>
-            <w:rFonts w:asciiTheme="minorBidi" w:hAnsiTheme="minorBidi"/>
-          </w:rPr>
-          <w:t>tem Use Cases</w:t>
+          <w:t>System Use Cases</w:t>
         </w:r>
       </w:hyperlink>
     </w:p>
@@ -5280,21 +5035,7 @@
             <w:rStyle w:val="Hyperlink"/>
             <w:rFonts w:asciiTheme="minorBidi" w:hAnsiTheme="minorBidi"/>
           </w:rPr>
-          <w:t xml:space="preserve">Guest </w:t>
-        </w:r>
-        <w:r>
-          <w:rPr>
-            <w:rStyle w:val="Hyperlink"/>
-            <w:rFonts w:asciiTheme="minorBidi" w:hAnsiTheme="minorBidi"/>
-          </w:rPr>
-          <w:t>U</w:t>
-        </w:r>
-        <w:r>
-          <w:rPr>
-            <w:rStyle w:val="Hyperlink"/>
-            <w:rFonts w:asciiTheme="minorBidi" w:hAnsiTheme="minorBidi"/>
-          </w:rPr>
-          <w:t>ser Use Cases</w:t>
+          <w:t>Guest User Use Cases</w:t>
         </w:r>
       </w:hyperlink>
     </w:p>
@@ -5351,21 +5092,7 @@
             <w:rStyle w:val="Hyperlink"/>
             <w:rFonts w:asciiTheme="minorBidi" w:hAnsiTheme="minorBidi"/>
           </w:rPr>
-          <w:t>Exit Sy</w:t>
-        </w:r>
-        <w:r>
-          <w:rPr>
-            <w:rStyle w:val="Hyperlink"/>
-            <w:rFonts w:asciiTheme="minorBidi" w:hAnsiTheme="minorBidi"/>
-          </w:rPr>
-          <w:t>s</w:t>
-        </w:r>
-        <w:r>
-          <w:rPr>
-            <w:rStyle w:val="Hyperlink"/>
-            <w:rFonts w:asciiTheme="minorBidi" w:hAnsiTheme="minorBidi"/>
-          </w:rPr>
-          <w:t>tem</w:t>
+          <w:t>Exit System</w:t>
         </w:r>
       </w:hyperlink>
     </w:p>
@@ -5932,35 +5659,7 @@
             <w:rStyle w:val="Hyperlink"/>
             <w:rFonts w:asciiTheme="minorBidi" w:hAnsiTheme="minorBidi"/>
           </w:rPr>
-          <w:t>Syst</w:t>
-        </w:r>
-        <w:r>
-          <w:rPr>
-            <w:rStyle w:val="Hyperlink"/>
-            <w:rFonts w:asciiTheme="minorBidi" w:hAnsiTheme="minorBidi"/>
-          </w:rPr>
-          <w:t>e</w:t>
-        </w:r>
-        <w:r>
-          <w:rPr>
-            <w:rStyle w:val="Hyperlink"/>
-            <w:rFonts w:asciiTheme="minorBidi" w:hAnsiTheme="minorBidi"/>
-          </w:rPr>
-          <w:t xml:space="preserve">m </w:t>
-        </w:r>
-        <w:r>
-          <w:rPr>
-            <w:rStyle w:val="Hyperlink"/>
-            <w:rFonts w:asciiTheme="minorBidi" w:hAnsiTheme="minorBidi"/>
-          </w:rPr>
-          <w:t>M</w:t>
-        </w:r>
-        <w:r>
-          <w:rPr>
-            <w:rStyle w:val="Hyperlink"/>
-            <w:rFonts w:asciiTheme="minorBidi" w:hAnsiTheme="minorBidi"/>
-          </w:rPr>
-          <w:t xml:space="preserve">anager </w:t>
+          <w:t xml:space="preserve">System Manager </w:t>
         </w:r>
         <w:r>
           <w:rPr>
@@ -6112,8 +5811,8 @@
           <w:u w:val="single"/>
         </w:rPr>
       </w:pPr>
-      <w:bookmarkStart w:id="6" w:name="_1-System_1"/>
-      <w:bookmarkEnd w:id="6"/>
+      <w:bookmarkStart w:id="5" w:name="_1-System_1"/>
+      <w:bookmarkEnd w:id="5"/>
       <w:r>
         <w:rPr>
           <w:b/>
@@ -6123,6 +5822,7 @@
           <w:szCs w:val="36"/>
           <w:u w:val="single"/>
         </w:rPr>
+        <w:lastRenderedPageBreak/>
         <w:t>1-System</w:t>
       </w:r>
     </w:p>
@@ -6135,8 +5835,8 @@
           <w:szCs w:val="32"/>
         </w:rPr>
       </w:pPr>
-      <w:bookmarkStart w:id="7" w:name="_1.1:_Initializes_System"/>
-      <w:bookmarkEnd w:id="7"/>
+      <w:bookmarkStart w:id="6" w:name="_1.1:_Initializes_System"/>
+      <w:bookmarkEnd w:id="6"/>
       <w:r>
         <w:rPr>
           <w:rStyle w:val="30"/>
@@ -6505,8 +6205,8 @@
           <w:u w:val="single"/>
         </w:rPr>
       </w:pPr>
-      <w:bookmarkStart w:id="8" w:name="_2-_Guest_Buyer"/>
-      <w:bookmarkEnd w:id="8"/>
+      <w:bookmarkStart w:id="7" w:name="_2-_Guest_Buyer"/>
+      <w:bookmarkEnd w:id="7"/>
       <w:r>
         <w:rPr>
           <w:b/>
@@ -6529,8 +6229,8 @@
           <w:u w:val="single"/>
         </w:rPr>
       </w:pPr>
-      <w:bookmarkStart w:id="9" w:name="_2.1:_Enter_system"/>
-      <w:bookmarkEnd w:id="9"/>
+      <w:bookmarkStart w:id="8" w:name="_2.1:_Enter_system"/>
+      <w:bookmarkEnd w:id="8"/>
       <w:r>
         <w:rPr>
           <w:b/>
@@ -6766,8 +6466,8 @@
           <w:u w:val="single"/>
         </w:rPr>
       </w:pPr>
-      <w:bookmarkStart w:id="10" w:name="_2.2:_Exit_system"/>
-      <w:bookmarkEnd w:id="10"/>
+      <w:bookmarkStart w:id="9" w:name="_2.2:_Exit_system"/>
+      <w:bookmarkEnd w:id="9"/>
       <w:r>
         <w:rPr>
           <w:rStyle w:val="30"/>
@@ -7003,8 +6703,8 @@
           <w:u w:val="single"/>
         </w:rPr>
       </w:pPr>
-      <w:bookmarkStart w:id="11" w:name="_2.3_:_Register"/>
-      <w:bookmarkEnd w:id="11"/>
+      <w:bookmarkStart w:id="10" w:name="_2.3_:_Register"/>
+      <w:bookmarkEnd w:id="10"/>
       <w:r>
         <w:rPr>
           <w:b/>
@@ -7014,6 +6714,7 @@
           <w:szCs w:val="32"/>
           <w:u w:val="single"/>
         </w:rPr>
+        <w:lastRenderedPageBreak/>
         <w:t>2.3:</w:t>
       </w:r>
       <w:r>
@@ -7295,8 +6996,8 @@
           <w:u w:val="single"/>
         </w:rPr>
       </w:pPr>
-      <w:bookmarkStart w:id="12" w:name="_2.4:_Login"/>
-      <w:bookmarkEnd w:id="12"/>
+      <w:bookmarkStart w:id="11" w:name="_2.4:_Login"/>
+      <w:bookmarkEnd w:id="11"/>
       <w:r>
         <w:rPr>
           <w:b/>
@@ -7578,8 +7279,8 @@
           <w:u w:val="single"/>
         </w:rPr>
       </w:pPr>
-      <w:bookmarkStart w:id="13" w:name="_2.5:_View_Store"/>
-      <w:bookmarkEnd w:id="13"/>
+      <w:bookmarkStart w:id="12" w:name="_2.5:_View_Store"/>
+      <w:bookmarkEnd w:id="12"/>
       <w:r>
         <w:rPr>
           <w:b/>
@@ -7794,6 +7495,51 @@
     <w:p>
       <w:pPr>
         <w:pStyle w:val="a4"/>
+        <w:numPr>
+          <w:ilvl w:val="0"/>
+          <w:numId w:val="52"/>
+        </w:numPr>
+        <w:bidi w:val="0"/>
+      </w:pPr>
+      <w:r>
+        <w:rPr>
+          <w:u w:val="single"/>
+        </w:rPr>
+        <w:t>Alternate</w:t>
+      </w:r>
+      <w:r>
+        <w:t>:</w:t>
+      </w:r>
+    </w:p>
+    <w:p>
+      <w:pPr>
+        <w:pStyle w:val="a4"/>
+        <w:numPr>
+          <w:ilvl w:val="1"/>
+          <w:numId w:val="72"/>
+        </w:numPr>
+        <w:bidi w:val="0"/>
+      </w:pPr>
+      <w:r>
+        <w:t>The selected store is closed and can't be viewed</w:t>
+      </w:r>
+    </w:p>
+    <w:p>
+      <w:pPr>
+        <w:pStyle w:val="a4"/>
+        <w:numPr>
+          <w:ilvl w:val="1"/>
+          <w:numId w:val="72"/>
+        </w:numPr>
+        <w:bidi w:val="0"/>
+      </w:pPr>
+      <w:r>
+        <w:t>Relevant message is sent to the user</w:t>
+      </w:r>
+    </w:p>
+    <w:p>
+      <w:pPr>
+        <w:pStyle w:val="a4"/>
         <w:bidi w:val="0"/>
         <w:ind w:left="360"/>
         <w:rPr>
@@ -7815,8 +7561,8 @@
           <w:u w:val="single"/>
         </w:rPr>
       </w:pPr>
-      <w:bookmarkStart w:id="14" w:name="_2.6:_Search_products"/>
-      <w:bookmarkEnd w:id="14"/>
+      <w:bookmarkStart w:id="13" w:name="_2.6:_Search_products"/>
+      <w:bookmarkEnd w:id="13"/>
       <w:r>
         <w:rPr>
           <w:b/>
@@ -7826,6 +7572,7 @@
           <w:szCs w:val="32"/>
           <w:u w:val="single"/>
         </w:rPr>
+        <w:lastRenderedPageBreak/>
         <w:t>2.6: S</w:t>
       </w:r>
       <w:r>
@@ -8067,23 +7814,17 @@
           <w:rtl/>
         </w:rPr>
       </w:pPr>
-      <w:bookmarkStart w:id="15" w:name="_2.7:_Add_products"/>
-      <w:bookmarkEnd w:id="15"/>
-    </w:p>
-    <w:p>
-      <w:pPr>
-        <w:rPr>
-          <w:rtl/>
-        </w:rPr>
-      </w:pPr>
-    </w:p>
-    <w:p>
-      <w:pPr>
-        <w:rPr>
-          <w:rFonts w:hint="cs"/>
-        </w:rPr>
-      </w:pPr>
-    </w:p>
+      <w:bookmarkStart w:id="14" w:name="_2.7:_Add_products"/>
+      <w:bookmarkEnd w:id="14"/>
+    </w:p>
+    <w:p>
+      <w:pPr>
+        <w:rPr>
+          <w:rtl/>
+        </w:rPr>
+      </w:pPr>
+    </w:p>
+    <w:p/>
     <w:p>
       <w:pPr>
         <w:bidi w:val="0"/>
@@ -8424,8 +8165,8 @@
           <w:u w:val="single"/>
         </w:rPr>
       </w:pPr>
-      <w:bookmarkStart w:id="16" w:name="_2.8.1:_View_shopping"/>
-      <w:bookmarkEnd w:id="16"/>
+      <w:bookmarkStart w:id="15" w:name="_2.8.1:_View_shopping"/>
+      <w:bookmarkEnd w:id="15"/>
       <w:r>
         <w:rPr>
           <w:b/>
@@ -8570,8 +8311,8 @@
           <w:u w:val="single"/>
         </w:rPr>
       </w:pPr>
-      <w:bookmarkStart w:id="17" w:name="_2.8.2_:_Edit"/>
-      <w:bookmarkEnd w:id="17"/>
+      <w:bookmarkStart w:id="16" w:name="_2.8.2_:_Edit"/>
+      <w:bookmarkEnd w:id="16"/>
       <w:r>
         <w:rPr>
           <w:b/>
@@ -8939,8 +8680,8 @@
           <w:u w:val="single"/>
         </w:rPr>
       </w:pPr>
-      <w:bookmarkStart w:id="18" w:name="_2.9:_Purchase_1"/>
-      <w:bookmarkEnd w:id="18"/>
+      <w:bookmarkStart w:id="17" w:name="_2.9:_Purchase_1"/>
+      <w:bookmarkEnd w:id="17"/>
       <w:r>
         <w:rPr>
           <w:b/>
@@ -9240,68 +8981,824 @@
     </w:p>
     <w:p>
       <w:pPr>
-        <w:pStyle w:val="a4"/>
-        <w:bidi w:val="0"/>
-      </w:pPr>
-      <w:r>
-        <w:rPr>
-          <w:b/>
-          <w:bCs/>
+        <w:pStyle w:val="4"/>
+        <w:bidi w:val="0"/>
+        <w:rPr>
+          <w:b/>
+          <w:bCs/>
+          <w:i w:val="0"/>
+          <w:iCs w:val="0"/>
+          <w:color w:val="auto"/>
           <w:sz w:val="28"/>
           <w:szCs w:val="28"/>
           <w:u w:val="single"/>
         </w:rPr>
-        <w:t>2.9</w:t>
-      </w:r>
-      <w:r>
-        <w:rPr>
-          <w:b/>
-          <w:bCs/>
+      </w:pPr>
+      <w:r>
+        <w:rPr>
+          <w:b/>
+          <w:bCs/>
+          <w:i w:val="0"/>
+          <w:iCs w:val="0"/>
+          <w:color w:val="auto"/>
           <w:sz w:val="28"/>
           <w:szCs w:val="28"/>
           <w:u w:val="single"/>
         </w:rPr>
-        <w:t>.1</w:t>
-      </w:r>
-      <w:r>
-        <w:rPr>
-          <w:b/>
-          <w:bCs/>
+        <w:t>2.9.1: Immediate Purchase</w:t>
+      </w:r>
+    </w:p>
+    <w:p>
+      <w:pPr>
+        <w:pStyle w:val="a4"/>
+        <w:bidi w:val="0"/>
+      </w:pPr>
+      <w:r>
+        <w:rPr>
+          <w:u w:val="single"/>
+        </w:rPr>
+        <w:t>Actor</w:t>
+      </w:r>
+      <w:r>
+        <w:rPr>
+          <w:b/>
+          <w:bCs/>
+        </w:rPr>
+        <w:t xml:space="preserve">: </w:t>
+      </w:r>
+      <w:r>
+        <w:t>Any user</w:t>
+      </w:r>
+      <w:r>
+        <w:br/>
+      </w:r>
+      <w:r>
+        <w:rPr>
+          <w:u w:val="single"/>
+        </w:rPr>
+        <w:t>Precondition</w:t>
+      </w:r>
+      <w:r>
+        <w:rPr>
+          <w:b/>
+          <w:bCs/>
+        </w:rPr>
+        <w:t xml:space="preserve">: </w:t>
+      </w:r>
+      <w:r>
+        <w:t>The products are open for immediate purchase</w:t>
+      </w:r>
+      <w:r>
+        <w:rPr>
+          <w:b/>
+          <w:bCs/>
+        </w:rPr>
+        <w:br/>
+      </w:r>
+      <w:r>
+        <w:rPr>
+          <w:u w:val="single"/>
+        </w:rPr>
+        <w:t>Post Condition</w:t>
+      </w:r>
+      <w:r>
+        <w:rPr>
+          <w:b/>
+          <w:bCs/>
+        </w:rPr>
+        <w:t>:</w:t>
+      </w:r>
+      <w:r>
+        <w:rPr>
+          <w:b/>
+          <w:bCs/>
+        </w:rPr>
+        <w:t xml:space="preserve"> </w:t>
+      </w:r>
+      <w:r>
+        <w:t>The</w:t>
+      </w:r>
+      <w:r>
+        <w:t xml:space="preserve"> user</w:t>
+      </w:r>
+      <w:r>
+        <w:t>s</w:t>
+      </w:r>
+      <w:r>
+        <w:t>' store-cart and the store</w:t>
+      </w:r>
+      <w:r>
+        <w:t>s</w:t>
+      </w:r>
+      <w:r>
+        <w:t>'</w:t>
+      </w:r>
+      <w:r>
+        <w:t xml:space="preserve"> inventory </w:t>
+      </w:r>
+      <w:r>
+        <w:t>are</w:t>
+      </w:r>
+      <w:r>
+        <w:t xml:space="preserve"> updated according to the amount of purchased products</w:t>
+      </w:r>
+      <w:r>
+        <w:rPr>
+          <w:b/>
+          <w:bCs/>
+        </w:rPr>
+        <w:br/>
+      </w:r>
+      <w:r>
+        <w:rPr>
+          <w:u w:val="single"/>
+        </w:rPr>
+        <w:t>Parameters</w:t>
+      </w:r>
+      <w:r>
+        <w:rPr>
+          <w:b/>
+          <w:bCs/>
+        </w:rPr>
+        <w:t xml:space="preserve">: </w:t>
+      </w:r>
+      <w:r>
+        <w:t>products, amounts</w:t>
+      </w:r>
+      <w:r>
+        <w:rPr>
+          <w:b/>
+          <w:bCs/>
+        </w:rPr>
+        <w:br/>
+      </w:r>
+      <w:r>
+        <w:rPr>
+          <w:u w:val="single"/>
+        </w:rPr>
+        <w:t>Main scenario</w:t>
+      </w:r>
+      <w:r>
+        <w:rPr>
+          <w:b/>
+          <w:bCs/>
+        </w:rPr>
+        <w:t>:</w:t>
+      </w:r>
+    </w:p>
+    <w:p>
+      <w:pPr>
+        <w:pStyle w:val="a4"/>
+        <w:numPr>
+          <w:ilvl w:val="1"/>
+          <w:numId w:val="35"/>
+        </w:numPr>
+        <w:bidi w:val="0"/>
+      </w:pPr>
+      <w:r>
+        <w:t xml:space="preserve">The system calculates discounts according to </w:t>
+      </w:r>
+      <w:r>
+        <w:t>the stores'</w:t>
+      </w:r>
+      <w:r>
+        <w:t xml:space="preserve"> discount policies</w:t>
+      </w:r>
+    </w:p>
+    <w:p>
+      <w:pPr>
+        <w:pStyle w:val="a4"/>
+        <w:numPr>
+          <w:ilvl w:val="1"/>
+          <w:numId w:val="35"/>
+        </w:numPr>
+        <w:bidi w:val="0"/>
+      </w:pPr>
+      <w:r>
+        <w:t>The system informs the user of the final price and requests his approval</w:t>
+      </w:r>
+    </w:p>
+    <w:p>
+      <w:pPr>
+        <w:pStyle w:val="a4"/>
+        <w:numPr>
+          <w:ilvl w:val="1"/>
+          <w:numId w:val="35"/>
+        </w:numPr>
+        <w:bidi w:val="0"/>
+      </w:pPr>
+      <w:r>
+        <w:t>The system transfers payment request to the external payment system and waits for its response (use case 7)</w:t>
+      </w:r>
+    </w:p>
+    <w:p>
+      <w:pPr>
+        <w:pStyle w:val="a4"/>
+        <w:numPr>
+          <w:ilvl w:val="1"/>
+          <w:numId w:val="35"/>
+        </w:numPr>
+        <w:bidi w:val="0"/>
+      </w:pPr>
+      <w:r>
+        <w:t>Supply request was sent to the supply system with the users' information</w:t>
+      </w:r>
+    </w:p>
+    <w:p>
+      <w:pPr>
+        <w:pStyle w:val="a4"/>
+        <w:numPr>
+          <w:ilvl w:val="1"/>
+          <w:numId w:val="35"/>
+        </w:numPr>
+        <w:bidi w:val="0"/>
+      </w:pPr>
+      <w:r>
+        <w:lastRenderedPageBreak/>
+        <w:t xml:space="preserve">The </w:t>
+      </w:r>
+      <w:r>
+        <w:t>user</w:t>
+      </w:r>
+      <w:r>
+        <w:t>s</w:t>
+      </w:r>
+      <w:r>
+        <w:t>'</w:t>
+      </w:r>
+      <w:r>
+        <w:t xml:space="preserve"> cart and the stores</w:t>
+      </w:r>
+      <w:r>
+        <w:t>'</w:t>
+      </w:r>
+      <w:r>
+        <w:t xml:space="preserve"> inventory are updated</w:t>
+      </w:r>
+    </w:p>
+    <w:p>
+      <w:pPr>
+        <w:pStyle w:val="a4"/>
+        <w:numPr>
+          <w:ilvl w:val="0"/>
+          <w:numId w:val="52"/>
+        </w:numPr>
+        <w:bidi w:val="0"/>
+      </w:pPr>
+      <w:r>
+        <w:rPr>
+          <w:u w:val="single"/>
+        </w:rPr>
+        <w:t>Alternate:</w:t>
+      </w:r>
+    </w:p>
+    <w:p>
+      <w:pPr>
+        <w:pStyle w:val="a4"/>
+        <w:numPr>
+          <w:ilvl w:val="1"/>
+          <w:numId w:val="8"/>
+        </w:numPr>
+        <w:bidi w:val="0"/>
+      </w:pPr>
+      <w:r>
+        <w:t xml:space="preserve">The payment request was refused </w:t>
+      </w:r>
+    </w:p>
+    <w:p>
+      <w:pPr>
+        <w:pStyle w:val="a4"/>
+        <w:numPr>
+          <w:ilvl w:val="1"/>
+          <w:numId w:val="8"/>
+        </w:numPr>
+        <w:bidi w:val="0"/>
+      </w:pPr>
+      <w:r>
+        <w:t>Relevant message is sent to the user</w:t>
+      </w:r>
+    </w:p>
+    <w:p>
+      <w:pPr>
+        <w:pStyle w:val="a4"/>
+        <w:numPr>
+          <w:ilvl w:val="0"/>
+          <w:numId w:val="52"/>
+        </w:numPr>
+        <w:bidi w:val="0"/>
+      </w:pPr>
+      <w:r>
+        <w:rPr>
+          <w:u w:val="single"/>
+        </w:rPr>
+        <w:t>Alternate:</w:t>
+      </w:r>
+    </w:p>
+    <w:p>
+      <w:pPr>
+        <w:pStyle w:val="a4"/>
+        <w:numPr>
+          <w:ilvl w:val="1"/>
+          <w:numId w:val="11"/>
+        </w:numPr>
+        <w:bidi w:val="0"/>
+      </w:pPr>
+      <w:r>
+        <w:t xml:space="preserve">The supply request was refused </w:t>
+      </w:r>
+    </w:p>
+    <w:p>
+      <w:pPr>
+        <w:pStyle w:val="a4"/>
+        <w:numPr>
+          <w:ilvl w:val="1"/>
+          <w:numId w:val="11"/>
+        </w:numPr>
+        <w:bidi w:val="0"/>
+      </w:pPr>
+      <w:r>
+        <w:t>The system sends cancellation request to payment system</w:t>
+      </w:r>
+    </w:p>
+    <w:p>
+      <w:pPr>
+        <w:pStyle w:val="a4"/>
+        <w:numPr>
+          <w:ilvl w:val="1"/>
+          <w:numId w:val="8"/>
+        </w:numPr>
+        <w:bidi w:val="0"/>
+      </w:pPr>
+      <w:r>
+        <w:t>Relevant message is sent to the user</w:t>
+      </w:r>
+    </w:p>
+    <w:p>
+      <w:pPr>
+        <w:pStyle w:val="a4"/>
+        <w:bidi w:val="0"/>
+      </w:pPr>
+    </w:p>
+    <w:p>
+      <w:pPr>
+        <w:pStyle w:val="a4"/>
+        <w:bidi w:val="0"/>
+      </w:pPr>
+    </w:p>
+    <w:p>
+      <w:pPr>
+        <w:pStyle w:val="4"/>
+        <w:bidi w:val="0"/>
+        <w:rPr>
+          <w:b/>
+          <w:bCs/>
+          <w:i w:val="0"/>
+          <w:iCs w:val="0"/>
+          <w:color w:val="auto"/>
           <w:sz w:val="28"/>
           <w:szCs w:val="28"/>
           <w:u w:val="single"/>
         </w:rPr>
-        <w:t>:</w:t>
-      </w:r>
-      <w:r>
-        <w:rPr>
-          <w:b/>
-          <w:bCs/>
+      </w:pPr>
+      <w:r>
+        <w:rPr>
+          <w:b/>
+          <w:bCs/>
+          <w:i w:val="0"/>
+          <w:iCs w:val="0"/>
+          <w:color w:val="auto"/>
           <w:sz w:val="28"/>
           <w:szCs w:val="28"/>
           <w:u w:val="single"/>
         </w:rPr>
-        <w:t xml:space="preserve"> Immediate</w:t>
-      </w:r>
-      <w:r>
-        <w:rPr>
-          <w:b/>
-          <w:bCs/>
+        <w:t>2.9.2: Bid offer Request</w:t>
+      </w:r>
+      <w:r>
+        <w:rPr>
+          <w:b/>
+          <w:bCs/>
+          <w:i w:val="0"/>
+          <w:iCs w:val="0"/>
+          <w:color w:val="auto"/>
           <w:sz w:val="28"/>
           <w:szCs w:val="28"/>
           <w:u w:val="single"/>
         </w:rPr>
+        <w:t xml:space="preserve"> purchase</w:t>
+      </w:r>
+    </w:p>
+    <w:p>
+      <w:pPr>
+        <w:pStyle w:val="a4"/>
+        <w:bidi w:val="0"/>
+      </w:pPr>
+      <w:r>
+        <w:rPr>
+          <w:u w:val="single"/>
+        </w:rPr>
+        <w:t>Actor</w:t>
+      </w:r>
+      <w:r>
+        <w:rPr>
+          <w:b/>
+          <w:bCs/>
+        </w:rPr>
+        <w:t xml:space="preserve">: </w:t>
+      </w:r>
+      <w:r>
+        <w:t>Any user</w:t>
+      </w:r>
+      <w:r>
+        <w:br/>
+      </w:r>
+      <w:r>
+        <w:rPr>
+          <w:u w:val="single"/>
+        </w:rPr>
+        <w:t>Precondition</w:t>
+      </w:r>
+      <w:r>
+        <w:rPr>
+          <w:b/>
+          <w:bCs/>
+        </w:rPr>
+        <w:t xml:space="preserve">: </w:t>
+      </w:r>
+      <w:r>
+        <w:t>The products are open for bid purchase</w:t>
+      </w:r>
+      <w:r>
+        <w:rPr>
+          <w:b/>
+          <w:bCs/>
+        </w:rPr>
+        <w:br/>
+      </w:r>
+      <w:r>
+        <w:rPr>
+          <w:u w:val="single"/>
+        </w:rPr>
+        <w:t>Post Condition</w:t>
+      </w:r>
+      <w:r>
+        <w:rPr>
+          <w:b/>
+          <w:bCs/>
+        </w:rPr>
+        <w:t>:</w:t>
+      </w:r>
+      <w:r>
+        <w:rPr>
+          <w:b/>
+          <w:bCs/>
+        </w:rPr>
         <w:t xml:space="preserve"> </w:t>
       </w:r>
       <w:r>
-        <w:rPr>
-          <w:b/>
-          <w:bCs/>
+        <w:t>The</w:t>
+      </w:r>
+      <w:r>
+        <w:t xml:space="preserve"> user</w:t>
+      </w:r>
+      <w:r>
+        <w:t>s</w:t>
+      </w:r>
+      <w:r>
+        <w:t>' store-cart and the store</w:t>
+      </w:r>
+      <w:r>
+        <w:t>s</w:t>
+      </w:r>
+      <w:r>
+        <w:t>'</w:t>
+      </w:r>
+      <w:r>
+        <w:t xml:space="preserve"> inventory </w:t>
+      </w:r>
+      <w:r>
+        <w:t>are</w:t>
+      </w:r>
+      <w:r>
+        <w:t xml:space="preserve"> updated according to the amount of purchased products</w:t>
+      </w:r>
+      <w:r>
+        <w:rPr>
+          <w:b/>
+          <w:bCs/>
+        </w:rPr>
+        <w:br/>
+      </w:r>
+      <w:r>
+        <w:rPr>
+          <w:u w:val="single"/>
+        </w:rPr>
+        <w:t>Parameters</w:t>
+      </w:r>
+      <w:r>
+        <w:rPr>
+          <w:b/>
+          <w:bCs/>
+        </w:rPr>
+        <w:t xml:space="preserve">: </w:t>
+      </w:r>
+      <w:r>
+        <w:t>list of &lt;product, amount</w:t>
+      </w:r>
+      <w:r>
+        <w:t xml:space="preserve"> </w:t>
+      </w:r>
+      <w:r>
+        <w:t>&gt;</w:t>
+      </w:r>
+      <w:r>
+        <w:rPr>
+          <w:b/>
+          <w:bCs/>
+        </w:rPr>
+        <w:br/>
+      </w:r>
+      <w:r>
+        <w:rPr>
+          <w:u w:val="single"/>
+        </w:rPr>
+        <w:t>Main scenario</w:t>
+      </w:r>
+      <w:r>
+        <w:rPr>
+          <w:b/>
+          <w:bCs/>
+        </w:rPr>
+        <w:t>:</w:t>
+      </w:r>
+    </w:p>
+    <w:p>
+      <w:pPr>
+        <w:pStyle w:val="a4"/>
+        <w:numPr>
+          <w:ilvl w:val="0"/>
+          <w:numId w:val="58"/>
+        </w:numPr>
+        <w:bidi w:val="0"/>
+      </w:pPr>
+      <w:r>
+        <w:t xml:space="preserve">For each product </w:t>
+      </w:r>
+      <w:r>
+        <w:t>the user makes a</w:t>
+      </w:r>
+      <w:r>
+        <w:t xml:space="preserve"> bid request </w:t>
+      </w:r>
+      <w:r>
+        <w:t xml:space="preserve">which </w:t>
+      </w:r>
+      <w:r>
+        <w:t>is sent to the authorized staff in the store</w:t>
+      </w:r>
+    </w:p>
+    <w:p>
+      <w:pPr>
+        <w:pStyle w:val="a4"/>
+        <w:numPr>
+          <w:ilvl w:val="0"/>
+          <w:numId w:val="58"/>
+        </w:numPr>
+        <w:bidi w:val="0"/>
+      </w:pPr>
+      <w:r>
+        <w:t>The user waits for the bid approval</w:t>
+      </w:r>
+    </w:p>
+    <w:p>
+      <w:pPr>
+        <w:pStyle w:val="a4"/>
+        <w:numPr>
+          <w:ilvl w:val="0"/>
+          <w:numId w:val="58"/>
+        </w:numPr>
+        <w:bidi w:val="0"/>
+      </w:pPr>
+      <w:r>
+        <w:t>The user gets bid approval and confirms the deal</w:t>
+      </w:r>
+    </w:p>
+    <w:p>
+      <w:pPr>
+        <w:pStyle w:val="a4"/>
+        <w:numPr>
+          <w:ilvl w:val="0"/>
+          <w:numId w:val="58"/>
+        </w:numPr>
+        <w:bidi w:val="0"/>
+      </w:pPr>
+      <w:r>
+        <w:t>The system transfers payment request to the external payment system and waits for its response (use case 7)</w:t>
+      </w:r>
+    </w:p>
+    <w:p>
+      <w:pPr>
+        <w:pStyle w:val="a4"/>
+        <w:numPr>
+          <w:ilvl w:val="0"/>
+          <w:numId w:val="58"/>
+        </w:numPr>
+        <w:bidi w:val="0"/>
+      </w:pPr>
+      <w:r>
+        <w:t>Supply request was sent to the supply system with the users' information</w:t>
+      </w:r>
+    </w:p>
+    <w:p>
+      <w:pPr>
+        <w:pStyle w:val="a4"/>
+        <w:numPr>
+          <w:ilvl w:val="0"/>
+          <w:numId w:val="58"/>
+        </w:numPr>
+        <w:bidi w:val="0"/>
+      </w:pPr>
+      <w:r>
+        <w:t>The users' cart and the stores' inventory are updated</w:t>
+      </w:r>
+    </w:p>
+    <w:p>
+      <w:pPr>
+        <w:pStyle w:val="a4"/>
+        <w:numPr>
+          <w:ilvl w:val="0"/>
+          <w:numId w:val="52"/>
+        </w:numPr>
+        <w:bidi w:val="0"/>
+      </w:pPr>
+      <w:r>
+        <w:rPr>
+          <w:u w:val="single"/>
+        </w:rPr>
+        <w:t>Alternate:</w:t>
+      </w:r>
+    </w:p>
+    <w:p>
+      <w:pPr>
+        <w:pStyle w:val="a4"/>
+        <w:numPr>
+          <w:ilvl w:val="1"/>
+          <w:numId w:val="59"/>
+        </w:numPr>
+        <w:bidi w:val="0"/>
+      </w:pPr>
+      <w:r>
+        <w:t>The staff doesn’t approve the bid offer</w:t>
+      </w:r>
+    </w:p>
+    <w:p>
+      <w:pPr>
+        <w:pStyle w:val="a4"/>
+        <w:numPr>
+          <w:ilvl w:val="1"/>
+          <w:numId w:val="59"/>
+        </w:numPr>
+        <w:bidi w:val="0"/>
+      </w:pPr>
+      <w:r>
+        <w:t>The User chooses to make a new offer or abort the purchase</w:t>
+      </w:r>
+    </w:p>
+    <w:p>
+      <w:pPr>
+        <w:pStyle w:val="a4"/>
+        <w:numPr>
+          <w:ilvl w:val="0"/>
+          <w:numId w:val="52"/>
+        </w:numPr>
+        <w:bidi w:val="0"/>
+      </w:pPr>
+      <w:r>
+        <w:rPr>
+          <w:u w:val="single"/>
+        </w:rPr>
+        <w:t>Alternate:</w:t>
+      </w:r>
+    </w:p>
+    <w:p>
+      <w:pPr>
+        <w:pStyle w:val="a4"/>
+        <w:numPr>
+          <w:ilvl w:val="1"/>
+          <w:numId w:val="8"/>
+        </w:numPr>
+        <w:bidi w:val="0"/>
+      </w:pPr>
+      <w:r>
+        <w:t xml:space="preserve">The payment request was refused </w:t>
+      </w:r>
+    </w:p>
+    <w:p>
+      <w:pPr>
+        <w:pStyle w:val="a4"/>
+        <w:numPr>
+          <w:ilvl w:val="1"/>
+          <w:numId w:val="8"/>
+        </w:numPr>
+        <w:bidi w:val="0"/>
+      </w:pPr>
+      <w:r>
+        <w:t>Relevant message is sent to the user</w:t>
+      </w:r>
+    </w:p>
+    <w:p>
+      <w:pPr>
+        <w:pStyle w:val="a4"/>
+        <w:numPr>
+          <w:ilvl w:val="0"/>
+          <w:numId w:val="52"/>
+        </w:numPr>
+        <w:bidi w:val="0"/>
+      </w:pPr>
+      <w:r>
+        <w:rPr>
+          <w:u w:val="single"/>
+        </w:rPr>
+        <w:t>Alternate:</w:t>
+      </w:r>
+    </w:p>
+    <w:p>
+      <w:pPr>
+        <w:pStyle w:val="a4"/>
+        <w:numPr>
+          <w:ilvl w:val="1"/>
+          <w:numId w:val="14"/>
+        </w:numPr>
+        <w:bidi w:val="0"/>
+      </w:pPr>
+      <w:r>
+        <w:t xml:space="preserve">The supply request was refused </w:t>
+      </w:r>
+    </w:p>
+    <w:p>
+      <w:pPr>
+        <w:pStyle w:val="a4"/>
+        <w:numPr>
+          <w:ilvl w:val="1"/>
+          <w:numId w:val="14"/>
+        </w:numPr>
+        <w:bidi w:val="0"/>
+      </w:pPr>
+      <w:r>
+        <w:t>The system sends cancellation request to payment system</w:t>
+      </w:r>
+    </w:p>
+    <w:p>
+      <w:pPr>
+        <w:pStyle w:val="a4"/>
+        <w:numPr>
+          <w:ilvl w:val="1"/>
+          <w:numId w:val="14"/>
+        </w:numPr>
+        <w:bidi w:val="0"/>
+      </w:pPr>
+      <w:r>
+        <w:t>Relevant message is sent to the user</w:t>
+      </w:r>
+    </w:p>
+    <w:p>
+      <w:pPr>
+        <w:pStyle w:val="a4"/>
+        <w:bidi w:val="0"/>
+      </w:pPr>
+    </w:p>
+    <w:p>
+      <w:pPr>
+        <w:pStyle w:val="a4"/>
+        <w:bidi w:val="0"/>
+      </w:pPr>
+    </w:p>
+    <w:p>
+      <w:pPr>
+        <w:pStyle w:val="4"/>
+        <w:bidi w:val="0"/>
+        <w:rPr>
+          <w:b/>
+          <w:bCs/>
+          <w:i w:val="0"/>
+          <w:iCs w:val="0"/>
+          <w:color w:val="auto"/>
           <w:sz w:val="28"/>
           <w:szCs w:val="28"/>
           <w:u w:val="single"/>
         </w:rPr>
-        <w:t>Purchase</w:t>
+      </w:pPr>
+      <w:r>
+        <w:rPr>
+          <w:b/>
+          <w:bCs/>
+          <w:i w:val="0"/>
+          <w:iCs w:val="0"/>
+          <w:color w:val="auto"/>
+          <w:sz w:val="28"/>
+          <w:szCs w:val="28"/>
+          <w:u w:val="single"/>
+        </w:rPr>
+        <w:t>2.9.3: Public auction purchase</w:t>
       </w:r>
     </w:p>
     <w:p>
@@ -9342,7 +9839,7 @@
         <w:t xml:space="preserve">: </w:t>
       </w:r>
       <w:r>
-        <w:t>The products are open for immediate purchase</w:t>
+        <w:t>The products are open for public auction purchase</w:t>
       </w:r>
       <w:r>
         <w:rPr>
@@ -9372,31 +9869,7 @@
         <w:t xml:space="preserve"> </w:t>
       </w:r>
       <w:r>
-        <w:t>The</w:t>
-      </w:r>
-      <w:r>
-        <w:t xml:space="preserve"> user</w:t>
-      </w:r>
-      <w:r>
-        <w:t>s</w:t>
-      </w:r>
-      <w:r>
-        <w:t>' store-cart and the store</w:t>
-      </w:r>
-      <w:r>
-        <w:t>s</w:t>
-      </w:r>
-      <w:r>
-        <w:t>'</w:t>
-      </w:r>
-      <w:r>
-        <w:t xml:space="preserve"> inventory </w:t>
-      </w:r>
-      <w:r>
-        <w:t>are</w:t>
-      </w:r>
-      <w:r>
-        <w:t xml:space="preserve"> updated according to the amount of purchased products</w:t>
+        <w:t>The users' store-cart and the stores' inventory are updated according to the amount of purchased products</w:t>
       </w:r>
       <w:r>
         <w:rPr>
@@ -9419,7 +9892,7 @@
         <w:t xml:space="preserve">: </w:t>
       </w:r>
       <w:r>
-        <w:t>products, amounts</w:t>
+        <w:t>list of &lt;product, amount&gt;</w:t>
       </w:r>
       <w:r>
         <w:rPr>
@@ -9446,40 +9919,103 @@
       <w:pPr>
         <w:pStyle w:val="a4"/>
         <w:numPr>
-          <w:ilvl w:val="1"/>
-          <w:numId w:val="35"/>
-        </w:numPr>
-        <w:bidi w:val="0"/>
-      </w:pPr>
-      <w:r>
-        <w:t xml:space="preserve">The system calculates discounts according to </w:t>
-      </w:r>
-      <w:r>
-        <w:t>the stores'</w:t>
-      </w:r>
-      <w:r>
-        <w:t xml:space="preserve"> discount policies</w:t>
-      </w:r>
-    </w:p>
-    <w:p>
-      <w:pPr>
-        <w:pStyle w:val="a4"/>
-        <w:numPr>
-          <w:ilvl w:val="1"/>
-          <w:numId w:val="35"/>
-        </w:numPr>
-        <w:bidi w:val="0"/>
-      </w:pPr>
-      <w:r>
-        <w:t>The system informs the user of the final price and requests his approval</w:t>
-      </w:r>
-    </w:p>
-    <w:p>
-      <w:pPr>
-        <w:pStyle w:val="a4"/>
-        <w:numPr>
-          <w:ilvl w:val="1"/>
-          <w:numId w:val="35"/>
+          <w:ilvl w:val="0"/>
+          <w:numId w:val="60"/>
+        </w:numPr>
+        <w:bidi w:val="0"/>
+      </w:pPr>
+      <w:r>
+        <w:t>For each product the user views the initial price and all previous offers</w:t>
+      </w:r>
+    </w:p>
+    <w:p>
+      <w:pPr>
+        <w:pStyle w:val="a4"/>
+        <w:numPr>
+          <w:ilvl w:val="0"/>
+          <w:numId w:val="60"/>
+        </w:numPr>
+        <w:bidi w:val="0"/>
+      </w:pPr>
+      <w:r>
+        <w:t>The user makes offer for the items he wants to purchase</w:t>
+      </w:r>
+    </w:p>
+    <w:p>
+      <w:pPr>
+        <w:pStyle w:val="a4"/>
+        <w:numPr>
+          <w:ilvl w:val="0"/>
+          <w:numId w:val="60"/>
+        </w:numPr>
+        <w:bidi w:val="0"/>
+      </w:pPr>
+      <w:r>
+        <w:t>The user receives updates about offers made by different users</w:t>
+      </w:r>
+    </w:p>
+    <w:p>
+      <w:pPr>
+        <w:pStyle w:val="a4"/>
+        <w:numPr>
+          <w:ilvl w:val="0"/>
+          <w:numId w:val="60"/>
+        </w:numPr>
+        <w:bidi w:val="0"/>
+      </w:pPr>
+      <w:r>
+        <w:t>Repeat steps 2-3 until the auction is finished</w:t>
+      </w:r>
+    </w:p>
+    <w:p>
+      <w:pPr>
+        <w:pStyle w:val="a4"/>
+        <w:numPr>
+          <w:ilvl w:val="0"/>
+          <w:numId w:val="60"/>
+        </w:numPr>
+        <w:bidi w:val="0"/>
+      </w:pPr>
+      <w:r>
+        <w:t>The user made the highest price and wins the auction</w:t>
+      </w:r>
+    </w:p>
+    <w:p>
+      <w:pPr>
+        <w:pStyle w:val="a4"/>
+        <w:numPr>
+          <w:ilvl w:val="0"/>
+          <w:numId w:val="60"/>
+        </w:numPr>
+        <w:bidi w:val="0"/>
+      </w:pPr>
+      <w:r>
+        <w:t>The system calculates discounts according to the stores' discount policies</w:t>
+      </w:r>
+    </w:p>
+    <w:p>
+      <w:pPr>
+        <w:pStyle w:val="a4"/>
+        <w:numPr>
+          <w:ilvl w:val="0"/>
+          <w:numId w:val="60"/>
+        </w:numPr>
+        <w:bidi w:val="0"/>
+      </w:pPr>
+      <w:r>
+        <w:lastRenderedPageBreak/>
+        <w:t>The system info</w:t>
+      </w:r>
+      <w:r>
+        <w:t>rms the user of the final price</w:t>
+      </w:r>
+    </w:p>
+    <w:p>
+      <w:pPr>
+        <w:pStyle w:val="a4"/>
+        <w:numPr>
+          <w:ilvl w:val="0"/>
+          <w:numId w:val="60"/>
         </w:numPr>
         <w:bidi w:val="0"/>
       </w:pPr>
@@ -9491,8 +10027,8 @@
       <w:pPr>
         <w:pStyle w:val="a4"/>
         <w:numPr>
-          <w:ilvl w:val="1"/>
-          <w:numId w:val="35"/>
+          <w:ilvl w:val="0"/>
+          <w:numId w:val="60"/>
         </w:numPr>
         <w:bidi w:val="0"/>
       </w:pPr>
@@ -9504,31 +10040,13 @@
       <w:pPr>
         <w:pStyle w:val="a4"/>
         <w:numPr>
-          <w:ilvl w:val="1"/>
-          <w:numId w:val="35"/>
-        </w:numPr>
-        <w:bidi w:val="0"/>
-      </w:pPr>
-      <w:r>
-        <w:t xml:space="preserve">The </w:t>
-      </w:r>
-      <w:r>
-        <w:t>user</w:t>
-      </w:r>
-      <w:r>
-        <w:t>s</w:t>
-      </w:r>
-      <w:r>
-        <w:t>'</w:t>
-      </w:r>
-      <w:r>
-        <w:t xml:space="preserve"> cart and the stores</w:t>
-      </w:r>
-      <w:r>
-        <w:t>'</w:t>
-      </w:r>
-      <w:r>
-        <w:t xml:space="preserve"> inventory are updated</w:t>
+          <w:ilvl w:val="0"/>
+          <w:numId w:val="60"/>
+        </w:numPr>
+        <w:bidi w:val="0"/>
+      </w:pPr>
+      <w:r>
+        <w:t>The users' cart and the stores' inventory are updated</w:t>
       </w:r>
     </w:p>
     <w:p>
@@ -9544,7 +10062,13 @@
         <w:rPr>
           <w:u w:val="single"/>
         </w:rPr>
-        <w:t>Alternate:</w:t>
+        <w:t>Alternat</w:t>
+      </w:r>
+      <w:r>
+        <w:rPr>
+          <w:u w:val="single"/>
+        </w:rPr>
+        <w:t>e:</w:t>
       </w:r>
     </w:p>
     <w:p>
@@ -9552,12 +10076,12 @@
         <w:pStyle w:val="a4"/>
         <w:numPr>
           <w:ilvl w:val="1"/>
-          <w:numId w:val="8"/>
-        </w:numPr>
-        <w:bidi w:val="0"/>
-      </w:pPr>
-      <w:r>
-        <w:t xml:space="preserve">The payment request was refused </w:t>
+          <w:numId w:val="13"/>
+        </w:numPr>
+        <w:bidi w:val="0"/>
+      </w:pPr>
+      <w:r>
+        <w:t>The user makes smaller offer than the highest offer</w:t>
       </w:r>
     </w:p>
     <w:p>
@@ -9565,12 +10089,12 @@
         <w:pStyle w:val="a4"/>
         <w:numPr>
           <w:ilvl w:val="1"/>
-          <w:numId w:val="8"/>
-        </w:numPr>
-        <w:bidi w:val="0"/>
-      </w:pPr>
-      <w:r>
-        <w:t>Relevant message is sent to the user</w:t>
+          <w:numId w:val="13"/>
+        </w:numPr>
+        <w:bidi w:val="0"/>
+      </w:pPr>
+      <w:r>
+        <w:t>The user is requested to make a new offer</w:t>
       </w:r>
     </w:p>
     <w:p>
@@ -9594,12 +10118,28 @@
         <w:pStyle w:val="a4"/>
         <w:numPr>
           <w:ilvl w:val="1"/>
-          <w:numId w:val="11"/>
-        </w:numPr>
-        <w:bidi w:val="0"/>
-      </w:pPr>
-      <w:r>
-        <w:t xml:space="preserve">The supply request was refused </w:t>
+          <w:numId w:val="61"/>
+        </w:numPr>
+        <w:bidi w:val="0"/>
+      </w:pPr>
+      <w:r>
+        <w:t>The user decides this auction went out of his budget and leaves the sale</w:t>
+      </w:r>
+    </w:p>
+    <w:p>
+      <w:pPr>
+        <w:pStyle w:val="a4"/>
+        <w:numPr>
+          <w:ilvl w:val="0"/>
+          <w:numId w:val="52"/>
+        </w:numPr>
+        <w:bidi w:val="0"/>
+      </w:pPr>
+      <w:r>
+        <w:rPr>
+          <w:u w:val="single"/>
+        </w:rPr>
+        <w:t>Alternate:</w:t>
       </w:r>
     </w:p>
     <w:p>
@@ -9607,7 +10147,65 @@
         <w:pStyle w:val="a4"/>
         <w:numPr>
           <w:ilvl w:val="1"/>
-          <w:numId w:val="11"/>
+          <w:numId w:val="62"/>
+        </w:numPr>
+        <w:bidi w:val="0"/>
+      </w:pPr>
+      <w:r>
+        <w:t xml:space="preserve">The payment request was refused </w:t>
+      </w:r>
+    </w:p>
+    <w:p>
+      <w:pPr>
+        <w:pStyle w:val="a4"/>
+        <w:numPr>
+          <w:ilvl w:val="1"/>
+          <w:numId w:val="62"/>
+        </w:numPr>
+        <w:bidi w:val="0"/>
+      </w:pPr>
+      <w:r>
+        <w:t>Relevant message is sent to the user</w:t>
+      </w:r>
+    </w:p>
+    <w:p>
+      <w:pPr>
+        <w:pStyle w:val="a4"/>
+        <w:numPr>
+          <w:ilvl w:val="0"/>
+          <w:numId w:val="52"/>
+        </w:numPr>
+        <w:bidi w:val="0"/>
+      </w:pPr>
+      <w:r>
+        <w:rPr>
+          <w:u w:val="single"/>
+        </w:rPr>
+        <w:t>Alternate:</w:t>
+      </w:r>
+    </w:p>
+    <w:p>
+      <w:pPr>
+        <w:pStyle w:val="a4"/>
+        <w:numPr>
+          <w:ilvl w:val="1"/>
+          <w:numId w:val="3"/>
+        </w:numPr>
+        <w:bidi w:val="0"/>
+      </w:pPr>
+      <w:r>
+        <w:t>The</w:t>
+      </w:r>
+      <w:r>
+        <w:t xml:space="preserve"> supply request was refused </w:t>
+      </w:r>
+    </w:p>
+    <w:p>
+      <w:pPr>
+        <w:pStyle w:val="a4"/>
+        <w:numPr>
+          <w:ilvl w:val="1"/>
+          <w:numId w:val="3"/>
         </w:numPr>
         <w:bidi w:val="0"/>
       </w:pPr>
@@ -9620,7 +10218,7 @@
         <w:pStyle w:val="a4"/>
         <w:numPr>
           <w:ilvl w:val="1"/>
-          <w:numId w:val="8"/>
+          <w:numId w:val="3"/>
         </w:numPr>
         <w:bidi w:val="0"/>
       </w:pPr>
@@ -9638,14 +10236,6 @@
       <w:pPr>
         <w:pStyle w:val="a4"/>
         <w:bidi w:val="0"/>
-      </w:pPr>
-    </w:p>
-    <w:p>
-      <w:pPr>
-        <w:pStyle w:val="a4"/>
-        <w:bidi w:val="0"/>
-      </w:pPr>
-      <w:r>
         <w:rPr>
           <w:b/>
           <w:bCs/>
@@ -9653,9 +10243,12 @@
           <w:szCs w:val="28"/>
           <w:u w:val="single"/>
         </w:rPr>
-        <w:t>2.9</w:t>
-      </w:r>
-      <w:r>
+      </w:pPr>
+    </w:p>
+    <w:p>
+      <w:pPr>
+        <w:pStyle w:val="a4"/>
+        <w:bidi w:val="0"/>
         <w:rPr>
           <w:b/>
           <w:bCs/>
@@ -9663,9 +10256,12 @@
           <w:szCs w:val="28"/>
           <w:u w:val="single"/>
         </w:rPr>
-        <w:t>.2</w:t>
-      </w:r>
-      <w:r>
+      </w:pPr>
+    </w:p>
+    <w:p>
+      <w:pPr>
+        <w:pStyle w:val="a4"/>
+        <w:bidi w:val="0"/>
         <w:rPr>
           <w:b/>
           <w:bCs/>
@@ -9673,9 +10269,12 @@
           <w:szCs w:val="28"/>
           <w:u w:val="single"/>
         </w:rPr>
-        <w:t>:</w:t>
-      </w:r>
-      <w:r>
+      </w:pPr>
+    </w:p>
+    <w:p>
+      <w:pPr>
+        <w:pStyle w:val="a4"/>
+        <w:bidi w:val="0"/>
         <w:rPr>
           <w:b/>
           <w:bCs/>
@@ -9683,9 +10282,12 @@
           <w:szCs w:val="28"/>
           <w:u w:val="single"/>
         </w:rPr>
-        <w:t xml:space="preserve"> Bid offer Request</w:t>
-      </w:r>
-      <w:r>
+      </w:pPr>
+    </w:p>
+    <w:p>
+      <w:pPr>
+        <w:pStyle w:val="a4"/>
+        <w:bidi w:val="0"/>
         <w:rPr>
           <w:b/>
           <w:bCs/>
@@ -9693,7 +10295,74 @@
           <w:szCs w:val="28"/>
           <w:u w:val="single"/>
         </w:rPr>
-        <w:t xml:space="preserve"> purchase</w:t>
+      </w:pPr>
+    </w:p>
+    <w:p>
+      <w:pPr>
+        <w:pStyle w:val="a4"/>
+        <w:bidi w:val="0"/>
+        <w:rPr>
+          <w:b/>
+          <w:bCs/>
+          <w:sz w:val="28"/>
+          <w:szCs w:val="28"/>
+          <w:u w:val="single"/>
+        </w:rPr>
+      </w:pPr>
+    </w:p>
+    <w:p>
+      <w:pPr>
+        <w:pStyle w:val="4"/>
+        <w:bidi w:val="0"/>
+        <w:rPr>
+          <w:b/>
+          <w:bCs/>
+          <w:i w:val="0"/>
+          <w:iCs w:val="0"/>
+          <w:color w:val="auto"/>
+          <w:sz w:val="28"/>
+          <w:szCs w:val="28"/>
+          <w:u w:val="single"/>
+        </w:rPr>
+      </w:pPr>
+      <w:r>
+        <w:rPr>
+          <w:b/>
+          <w:bCs/>
+          <w:i w:val="0"/>
+          <w:iCs w:val="0"/>
+          <w:color w:val="auto"/>
+          <w:sz w:val="28"/>
+          <w:szCs w:val="28"/>
+          <w:u w:val="single"/>
+        </w:rPr>
+        <w:t>2.9.</w:t>
+      </w:r>
+      <w:r>
+        <w:rPr>
+          <w:b/>
+          <w:bCs/>
+          <w:i w:val="0"/>
+          <w:iCs w:val="0"/>
+          <w:color w:val="auto"/>
+          <w:sz w:val="28"/>
+          <w:szCs w:val="28"/>
+          <w:u w:val="single"/>
+        </w:rPr>
+        <w:t>4</w:t>
+      </w:r>
+      <w:r>
+        <w:rPr>
+          <w:b/>
+          <w:bCs/>
+          <w:i w:val="0"/>
+          <w:iCs w:val="0"/>
+          <w:color w:val="auto"/>
+          <w:sz w:val="28"/>
+          <w:szCs w:val="28"/>
+          <w:u w:val="single"/>
+        </w:rPr>
+        <w:t>: Lottery purchase</w:t>
       </w:r>
     </w:p>
     <w:p>
@@ -9734,7 +10403,7 @@
         <w:t xml:space="preserve">: </w:t>
       </w:r>
       <w:r>
-        <w:t>The products are open for bid purchase</w:t>
+        <w:t>The products are open for lottery purchase</w:t>
       </w:r>
       <w:r>
         <w:rPr>
@@ -9764,31 +10433,7 @@
         <w:t xml:space="preserve"> </w:t>
       </w:r>
       <w:r>
-        <w:t>The</w:t>
-      </w:r>
-      <w:r>
-        <w:t xml:space="preserve"> user</w:t>
-      </w:r>
-      <w:r>
-        <w:t>s</w:t>
-      </w:r>
-      <w:r>
-        <w:t>' store-cart and the store</w:t>
-      </w:r>
-      <w:r>
-        <w:t>s</w:t>
-      </w:r>
-      <w:r>
-        <w:t>'</w:t>
-      </w:r>
-      <w:r>
-        <w:t xml:space="preserve"> inventory </w:t>
-      </w:r>
-      <w:r>
-        <w:t>are</w:t>
-      </w:r>
-      <w:r>
-        <w:t xml:space="preserve"> updated according to the amount of purchased products</w:t>
+        <w:t>The users' store-cart and the stores' inventory are updated according to the amount of purchased products</w:t>
       </w:r>
       <w:r>
         <w:rPr>
@@ -9811,10 +10456,10 @@
         <w:t xml:space="preserve">: </w:t>
       </w:r>
       <w:r>
-        <w:t>list of &lt;product, amount</w:t>
-      </w:r>
-      <w:r>
-        <w:t xml:space="preserve"> </w:t>
+        <w:t xml:space="preserve">list of &lt;product, </w:t>
+      </w:r>
+      <w:r>
+        <w:t>amount</w:t>
       </w:r>
       <w:r>
         <w:t>&gt;</w:t>
@@ -9845,24 +10490,15 @@
         <w:pStyle w:val="a4"/>
         <w:numPr>
           <w:ilvl w:val="0"/>
-          <w:numId w:val="58"/>
-        </w:numPr>
-        <w:bidi w:val="0"/>
-      </w:pPr>
-      <w:r>
-        <w:t xml:space="preserve">For each product </w:t>
-      </w:r>
-      <w:r>
-        <w:t>the user makes a</w:t>
-      </w:r>
-      <w:r>
-        <w:t xml:space="preserve"> bid request </w:t>
-      </w:r>
-      <w:r>
-        <w:t xml:space="preserve">which </w:t>
-      </w:r>
-      <w:r>
-        <w:t>is sent to the authorized staff in the store</w:t>
+          <w:numId w:val="63"/>
+        </w:numPr>
+        <w:bidi w:val="0"/>
+      </w:pPr>
+      <w:r>
+        <w:t xml:space="preserve">For each product the user </w:t>
+      </w:r>
+      <w:r>
+        <w:t>makes a price offer</w:t>
       </w:r>
     </w:p>
     <w:p>
@@ -9870,12 +10506,12 @@
         <w:pStyle w:val="a4"/>
         <w:numPr>
           <w:ilvl w:val="0"/>
-          <w:numId w:val="58"/>
-        </w:numPr>
-        <w:bidi w:val="0"/>
-      </w:pPr>
-      <w:r>
-        <w:t>The user waits for the bid approval</w:t>
+          <w:numId w:val="63"/>
+        </w:numPr>
+        <w:bidi w:val="0"/>
+      </w:pPr>
+      <w:r>
+        <w:t>After the products reach its price boundary the lottery takes place</w:t>
       </w:r>
     </w:p>
     <w:p>
@@ -9883,12 +10519,12 @@
         <w:pStyle w:val="a4"/>
         <w:numPr>
           <w:ilvl w:val="0"/>
-          <w:numId w:val="58"/>
-        </w:numPr>
-        <w:bidi w:val="0"/>
-      </w:pPr>
-      <w:r>
-        <w:t>The user gets bid approval and confirms the deal</w:t>
+          <w:numId w:val="63"/>
+        </w:numPr>
+        <w:bidi w:val="0"/>
+      </w:pPr>
+      <w:r>
+        <w:t xml:space="preserve">The user wins the lottery and gets to buy the product </w:t>
       </w:r>
     </w:p>
     <w:p>
@@ -9896,7 +10532,33 @@
         <w:pStyle w:val="a4"/>
         <w:numPr>
           <w:ilvl w:val="0"/>
-          <w:numId w:val="58"/>
+          <w:numId w:val="63"/>
+        </w:numPr>
+        <w:bidi w:val="0"/>
+      </w:pPr>
+      <w:r>
+        <w:t>The system calculates discounts according to the stores' discount policies</w:t>
+      </w:r>
+    </w:p>
+    <w:p>
+      <w:pPr>
+        <w:pStyle w:val="a4"/>
+        <w:numPr>
+          <w:ilvl w:val="0"/>
+          <w:numId w:val="63"/>
+        </w:numPr>
+        <w:bidi w:val="0"/>
+      </w:pPr>
+      <w:r>
+        <w:t>The system informs the user of the final price</w:t>
+      </w:r>
+    </w:p>
+    <w:p>
+      <w:pPr>
+        <w:pStyle w:val="a4"/>
+        <w:numPr>
+          <w:ilvl w:val="0"/>
+          <w:numId w:val="63"/>
         </w:numPr>
         <w:bidi w:val="0"/>
       </w:pPr>
@@ -9909,7 +10571,7 @@
         <w:pStyle w:val="a4"/>
         <w:numPr>
           <w:ilvl w:val="0"/>
-          <w:numId w:val="58"/>
+          <w:numId w:val="63"/>
         </w:numPr>
         <w:bidi w:val="0"/>
       </w:pPr>
@@ -9922,7 +10584,7 @@
         <w:pStyle w:val="a4"/>
         <w:numPr>
           <w:ilvl w:val="0"/>
-          <w:numId w:val="58"/>
+          <w:numId w:val="63"/>
         </w:numPr>
         <w:bidi w:val="0"/>
       </w:pPr>
@@ -9943,7 +10605,19 @@
         <w:rPr>
           <w:u w:val="single"/>
         </w:rPr>
-        <w:t>Alternate:</w:t>
+        <w:t>A</w:t>
+      </w:r>
+      <w:r>
+        <w:rPr>
+          <w:u w:val="single"/>
+        </w:rPr>
+        <w:t>lternat</w:t>
+      </w:r>
+      <w:r>
+        <w:rPr>
+          <w:u w:val="single"/>
+        </w:rPr>
+        <w:t>e:</w:t>
       </w:r>
     </w:p>
     <w:p>
@@ -9951,12 +10625,12 @@
         <w:pStyle w:val="a4"/>
         <w:numPr>
           <w:ilvl w:val="1"/>
-          <w:numId w:val="59"/>
-        </w:numPr>
-        <w:bidi w:val="0"/>
-      </w:pPr>
-      <w:r>
-        <w:t>The staff doesn’t approve the bid offer</w:t>
+          <w:numId w:val="64"/>
+        </w:numPr>
+        <w:bidi w:val="0"/>
+      </w:pPr>
+      <w:r>
+        <w:t>The users' offer makes the sum of offers exceed the products' price</w:t>
       </w:r>
     </w:p>
     <w:p>
@@ -9964,12 +10638,12 @@
         <w:pStyle w:val="a4"/>
         <w:numPr>
           <w:ilvl w:val="1"/>
-          <w:numId w:val="59"/>
-        </w:numPr>
-        <w:bidi w:val="0"/>
-      </w:pPr>
-      <w:r>
-        <w:t>The User chooses to make a new offer or abort the purchase</w:t>
+          <w:numId w:val="64"/>
+        </w:numPr>
+        <w:bidi w:val="0"/>
+      </w:pPr>
+      <w:r>
+        <w:t>The user is requested to make a smaller offer</w:t>
       </w:r>
     </w:p>
     <w:p>
@@ -9985,7 +10659,16 @@
         <w:rPr>
           <w:u w:val="single"/>
         </w:rPr>
-        <w:t>Alternate:</w:t>
+        <w:t>Alternat</w:t>
+      </w:r>
+      <w:r>
+        <w:rPr>
+          <w:u w:val="single"/>
+        </w:rPr>
+        <w:t>e</w:t>
+      </w:r>
+      <w:r>
+        <w:t>:</w:t>
       </w:r>
     </w:p>
     <w:p>
@@ -9993,12 +10676,12 @@
         <w:pStyle w:val="a4"/>
         <w:numPr>
           <w:ilvl w:val="1"/>
-          <w:numId w:val="8"/>
-        </w:numPr>
-        <w:bidi w:val="0"/>
-      </w:pPr>
-      <w:r>
-        <w:t xml:space="preserve">The payment request was refused </w:t>
+          <w:numId w:val="65"/>
+        </w:numPr>
+        <w:bidi w:val="0"/>
+      </w:pPr>
+      <w:r>
+        <w:t>The user lost the lottery</w:t>
       </w:r>
     </w:p>
     <w:p>
@@ -10006,12 +10689,12 @@
         <w:pStyle w:val="a4"/>
         <w:numPr>
           <w:ilvl w:val="1"/>
-          <w:numId w:val="8"/>
-        </w:numPr>
-        <w:bidi w:val="0"/>
-      </w:pPr>
-      <w:r>
-        <w:t>Relevant message is sent to the user</w:t>
+          <w:numId w:val="65"/>
+        </w:numPr>
+        <w:bidi w:val="0"/>
+      </w:pPr>
+      <w:r>
+        <w:t>The system charges the user for his price offer</w:t>
       </w:r>
     </w:p>
     <w:p>
@@ -10035,7 +10718,50 @@
         <w:pStyle w:val="a4"/>
         <w:numPr>
           <w:ilvl w:val="1"/>
-          <w:numId w:val="14"/>
+          <w:numId w:val="66"/>
+        </w:numPr>
+        <w:bidi w:val="0"/>
+      </w:pPr>
+      <w:r>
+        <w:t xml:space="preserve">The payment request was refused </w:t>
+      </w:r>
+    </w:p>
+    <w:p>
+      <w:pPr>
+        <w:pStyle w:val="a4"/>
+        <w:numPr>
+          <w:ilvl w:val="1"/>
+          <w:numId w:val="66"/>
+        </w:numPr>
+        <w:bidi w:val="0"/>
+      </w:pPr>
+      <w:r>
+        <w:t>Relevant message is sent to the user</w:t>
+      </w:r>
+    </w:p>
+    <w:p>
+      <w:pPr>
+        <w:pStyle w:val="a4"/>
+        <w:numPr>
+          <w:ilvl w:val="0"/>
+          <w:numId w:val="52"/>
+        </w:numPr>
+        <w:bidi w:val="0"/>
+      </w:pPr>
+      <w:r>
+        <w:rPr>
+          <w:u w:val="single"/>
+        </w:rPr>
+        <w:lastRenderedPageBreak/>
+        <w:t>Alternate:</w:t>
+      </w:r>
+    </w:p>
+    <w:p>
+      <w:pPr>
+        <w:pStyle w:val="a4"/>
+        <w:numPr>
+          <w:ilvl w:val="1"/>
+          <w:numId w:val="67"/>
         </w:numPr>
         <w:bidi w:val="0"/>
       </w:pPr>
@@ -10048,7 +10774,7 @@
         <w:pStyle w:val="a4"/>
         <w:numPr>
           <w:ilvl w:val="1"/>
-          <w:numId w:val="14"/>
+          <w:numId w:val="67"/>
         </w:numPr>
         <w:bidi w:val="0"/>
       </w:pPr>
@@ -10061,7 +10787,7 @@
         <w:pStyle w:val="a4"/>
         <w:numPr>
           <w:ilvl w:val="1"/>
-          <w:numId w:val="14"/>
+          <w:numId w:val="67"/>
         </w:numPr>
         <w:bidi w:val="0"/>
       </w:pPr>
@@ -10086,1164 +10812,122 @@
         <w:pStyle w:val="a4"/>
         <w:bidi w:val="0"/>
       </w:pPr>
-      <w:r>
-        <w:rPr>
-          <w:b/>
-          <w:bCs/>
+    </w:p>
+    <w:p>
+      <w:pPr>
+        <w:pStyle w:val="a4"/>
+        <w:bidi w:val="0"/>
+        <w:rPr>
+          <w:b/>
+          <w:bCs/>
+          <w:sz w:val="36"/>
+          <w:szCs w:val="36"/>
+          <w:u w:val="single"/>
+        </w:rPr>
+      </w:pPr>
+    </w:p>
+    <w:p>
+      <w:pPr>
+        <w:pStyle w:val="a4"/>
+        <w:bidi w:val="0"/>
+        <w:rPr>
+          <w:b/>
+          <w:bCs/>
+          <w:sz w:val="36"/>
+          <w:szCs w:val="36"/>
+          <w:u w:val="single"/>
+        </w:rPr>
+      </w:pPr>
+    </w:p>
+    <w:p>
+      <w:pPr>
+        <w:pStyle w:val="a4"/>
+        <w:bidi w:val="0"/>
+        <w:rPr>
+          <w:b/>
+          <w:bCs/>
+          <w:sz w:val="36"/>
+          <w:szCs w:val="36"/>
+          <w:u w:val="single"/>
+        </w:rPr>
+      </w:pPr>
+    </w:p>
+    <w:p>
+      <w:pPr>
+        <w:pStyle w:val="a4"/>
+        <w:bidi w:val="0"/>
+        <w:rPr>
+          <w:b/>
+          <w:bCs/>
+          <w:sz w:val="36"/>
+          <w:szCs w:val="36"/>
+          <w:u w:val="single"/>
+        </w:rPr>
+      </w:pPr>
+    </w:p>
+    <w:p>
+      <w:pPr>
+        <w:pStyle w:val="a4"/>
+        <w:bidi w:val="0"/>
+        <w:rPr>
+          <w:b/>
+          <w:bCs/>
+          <w:sz w:val="36"/>
+          <w:szCs w:val="36"/>
+          <w:u w:val="single"/>
+        </w:rPr>
+      </w:pPr>
+    </w:p>
+    <w:p>
+      <w:pPr>
+        <w:pStyle w:val="a4"/>
+        <w:bidi w:val="0"/>
+        <w:rPr>
+          <w:b/>
+          <w:bCs/>
+          <w:sz w:val="36"/>
+          <w:szCs w:val="36"/>
+          <w:u w:val="single"/>
+        </w:rPr>
+      </w:pPr>
+    </w:p>
+    <w:p>
+      <w:pPr>
+        <w:pStyle w:val="a4"/>
+        <w:bidi w:val="0"/>
+        <w:rPr>
+          <w:b/>
+          <w:bCs/>
+          <w:sz w:val="36"/>
+          <w:szCs w:val="36"/>
+          <w:u w:val="single"/>
+        </w:rPr>
+      </w:pPr>
+    </w:p>
+    <w:p>
+      <w:pPr>
+        <w:pStyle w:val="a4"/>
+        <w:bidi w:val="0"/>
+        <w:rPr>
+          <w:b/>
+          <w:bCs/>
+          <w:sz w:val="36"/>
+          <w:szCs w:val="36"/>
+          <w:u w:val="single"/>
+        </w:rPr>
+      </w:pPr>
+    </w:p>
+    <w:p>
+      <w:pPr>
+        <w:pStyle w:val="2"/>
+        <w:bidi w:val="0"/>
+        <w:rPr>
           <w:sz w:val="28"/>
           <w:szCs w:val="28"/>
-          <w:u w:val="single"/>
-        </w:rPr>
-        <w:t>2.9</w:t>
-      </w:r>
-      <w:r>
-        <w:rPr>
-          <w:b/>
-          <w:bCs/>
-          <w:sz w:val="28"/>
-          <w:szCs w:val="28"/>
-          <w:u w:val="single"/>
-        </w:rPr>
-        <w:t>.3</w:t>
-      </w:r>
-      <w:r>
-        <w:rPr>
-          <w:b/>
-          <w:bCs/>
-          <w:sz w:val="28"/>
-          <w:szCs w:val="28"/>
-          <w:u w:val="single"/>
-        </w:rPr>
-        <w:t>:</w:t>
-      </w:r>
-      <w:r>
-        <w:rPr>
-          <w:b/>
-          <w:bCs/>
-          <w:sz w:val="28"/>
-          <w:szCs w:val="28"/>
-          <w:u w:val="single"/>
-        </w:rPr>
-        <w:t xml:space="preserve"> Public auction purchase</w:t>
-      </w:r>
-    </w:p>
-    <w:p>
-      <w:pPr>
-        <w:pStyle w:val="a4"/>
-        <w:bidi w:val="0"/>
-      </w:pPr>
-      <w:r>
-        <w:rPr>
-          <w:u w:val="single"/>
-        </w:rPr>
-        <w:t>Actor</w:t>
-      </w:r>
-      <w:r>
-        <w:rPr>
-          <w:b/>
-          <w:bCs/>
-        </w:rPr>
-        <w:t xml:space="preserve">: </w:t>
-      </w:r>
-      <w:r>
-        <w:t>Any user</w:t>
-      </w:r>
-      <w:r>
-        <w:br/>
-      </w:r>
-      <w:r>
-        <w:rPr>
-          <w:u w:val="single"/>
-        </w:rPr>
-        <w:t>Precondition</w:t>
-      </w:r>
-      <w:r>
-        <w:rPr>
-          <w:b/>
-          <w:bCs/>
-        </w:rPr>
-        <w:t xml:space="preserve">: </w:t>
-      </w:r>
-      <w:r>
-        <w:t>The products are open for public auction purchase</w:t>
-      </w:r>
-      <w:r>
-        <w:rPr>
-          <w:b/>
-          <w:bCs/>
-        </w:rPr>
-        <w:br/>
-      </w:r>
-      <w:r>
-        <w:rPr>
-          <w:u w:val="single"/>
-        </w:rPr>
-        <w:t>Post Condition</w:t>
-      </w:r>
-      <w:r>
-        <w:rPr>
-          <w:b/>
-          <w:bCs/>
-        </w:rPr>
-        <w:t>:</w:t>
-      </w:r>
-      <w:r>
-        <w:rPr>
-          <w:b/>
-          <w:bCs/>
-        </w:rPr>
-        <w:t xml:space="preserve"> </w:t>
-      </w:r>
-      <w:r>
-        <w:t>The users' store-cart and the stores' inventory are updated according to the amount of purchased products</w:t>
-      </w:r>
-      <w:r>
-        <w:rPr>
-          <w:b/>
-          <w:bCs/>
-        </w:rPr>
-        <w:br/>
-      </w:r>
-      <w:r>
-        <w:rPr>
-          <w:u w:val="single"/>
-        </w:rPr>
-        <w:t>Parameters</w:t>
-      </w:r>
-      <w:r>
-        <w:rPr>
-          <w:b/>
-          <w:bCs/>
-        </w:rPr>
-        <w:t xml:space="preserve">: </w:t>
-      </w:r>
-      <w:r>
-        <w:t>list of &lt;product, amount&gt;</w:t>
-      </w:r>
-      <w:r>
-        <w:rPr>
-          <w:b/>
-          <w:bCs/>
-        </w:rPr>
-        <w:br/>
-      </w:r>
-      <w:r>
-        <w:rPr>
-          <w:u w:val="single"/>
-        </w:rPr>
-        <w:t>Main scenario</w:t>
-      </w:r>
-      <w:r>
-        <w:rPr>
-          <w:b/>
-          <w:bCs/>
-        </w:rPr>
-        <w:t>:</w:t>
-      </w:r>
-    </w:p>
-    <w:p>
-      <w:pPr>
-        <w:pStyle w:val="a4"/>
-        <w:numPr>
-          <w:ilvl w:val="0"/>
-          <w:numId w:val="60"/>
-        </w:numPr>
-        <w:bidi w:val="0"/>
-      </w:pPr>
-      <w:r>
-        <w:t>For each product the user views the initial price and all previous offers</w:t>
-      </w:r>
-    </w:p>
-    <w:p>
-      <w:pPr>
-        <w:pStyle w:val="a4"/>
-        <w:numPr>
-          <w:ilvl w:val="0"/>
-          <w:numId w:val="60"/>
-        </w:numPr>
-        <w:bidi w:val="0"/>
-      </w:pPr>
-      <w:r>
-        <w:t>The user makes offer for the items he wants to purchase</w:t>
-      </w:r>
-    </w:p>
-    <w:p>
-      <w:pPr>
-        <w:pStyle w:val="a4"/>
-        <w:numPr>
-          <w:ilvl w:val="0"/>
-          <w:numId w:val="60"/>
-        </w:numPr>
-        <w:bidi w:val="0"/>
-      </w:pPr>
-      <w:r>
-        <w:t>The user receives updates about offers made by different users</w:t>
-      </w:r>
-    </w:p>
-    <w:p>
-      <w:pPr>
-        <w:pStyle w:val="a4"/>
-        <w:numPr>
-          <w:ilvl w:val="0"/>
-          <w:numId w:val="60"/>
-        </w:numPr>
-        <w:bidi w:val="0"/>
-      </w:pPr>
-      <w:r>
-        <w:t>Repeat steps 2-3 until the auction is finished</w:t>
-      </w:r>
-    </w:p>
-    <w:p>
-      <w:pPr>
-        <w:pStyle w:val="a4"/>
-        <w:numPr>
-          <w:ilvl w:val="0"/>
-          <w:numId w:val="60"/>
-        </w:numPr>
-        <w:bidi w:val="0"/>
-      </w:pPr>
-      <w:r>
-        <w:t>The user made the highest price and wins the auction</w:t>
-      </w:r>
-    </w:p>
-    <w:p>
-      <w:pPr>
-        <w:pStyle w:val="a4"/>
-        <w:numPr>
-          <w:ilvl w:val="0"/>
-          <w:numId w:val="60"/>
-        </w:numPr>
-        <w:bidi w:val="0"/>
-      </w:pPr>
-      <w:r>
-        <w:t>The system calculates discounts according to the stores' discount policies</w:t>
-      </w:r>
-    </w:p>
-    <w:p>
-      <w:pPr>
-        <w:pStyle w:val="a4"/>
-        <w:numPr>
-          <w:ilvl w:val="0"/>
-          <w:numId w:val="60"/>
-        </w:numPr>
-        <w:bidi w:val="0"/>
-      </w:pPr>
-      <w:r>
-        <w:t>The system info</w:t>
-      </w:r>
-      <w:r>
-        <w:t>rms the user of the final price</w:t>
-      </w:r>
-    </w:p>
-    <w:p>
-      <w:pPr>
-        <w:pStyle w:val="a4"/>
-        <w:numPr>
-          <w:ilvl w:val="0"/>
-          <w:numId w:val="60"/>
-        </w:numPr>
-        <w:bidi w:val="0"/>
-      </w:pPr>
-      <w:r>
-        <w:t>The system transfers payment request to the external payment system and waits for its response (use case 7)</w:t>
-      </w:r>
-    </w:p>
-    <w:p>
-      <w:pPr>
-        <w:pStyle w:val="a4"/>
-        <w:numPr>
-          <w:ilvl w:val="0"/>
-          <w:numId w:val="60"/>
-        </w:numPr>
-        <w:bidi w:val="0"/>
-      </w:pPr>
-      <w:r>
-        <w:t>Supply request was sent to the supply system with the users' information</w:t>
-      </w:r>
-    </w:p>
-    <w:p>
-      <w:pPr>
-        <w:pStyle w:val="a4"/>
-        <w:numPr>
-          <w:ilvl w:val="0"/>
-          <w:numId w:val="60"/>
-        </w:numPr>
-        <w:bidi w:val="0"/>
-      </w:pPr>
-      <w:r>
-        <w:t>The users' cart and the stores' inventory are updated</w:t>
-      </w:r>
-    </w:p>
-    <w:p>
-      <w:pPr>
-        <w:pStyle w:val="a4"/>
-        <w:numPr>
-          <w:ilvl w:val="0"/>
-          <w:numId w:val="52"/>
-        </w:numPr>
-        <w:bidi w:val="0"/>
-      </w:pPr>
-      <w:r>
-        <w:rPr>
-          <w:u w:val="single"/>
-        </w:rPr>
-        <w:t>Alternat</w:t>
-      </w:r>
-      <w:r>
-        <w:rPr>
-          <w:u w:val="single"/>
-        </w:rPr>
-        <w:t>e:</w:t>
-      </w:r>
-    </w:p>
-    <w:p>
-      <w:pPr>
-        <w:pStyle w:val="a4"/>
-        <w:numPr>
-          <w:ilvl w:val="1"/>
-          <w:numId w:val="13"/>
-        </w:numPr>
-        <w:bidi w:val="0"/>
-      </w:pPr>
-      <w:r>
-        <w:t>The user makes smaller offer than the highest offer</w:t>
-      </w:r>
-    </w:p>
-    <w:p>
-      <w:pPr>
-        <w:pStyle w:val="a4"/>
-        <w:numPr>
-          <w:ilvl w:val="1"/>
-          <w:numId w:val="13"/>
-        </w:numPr>
-        <w:bidi w:val="0"/>
-      </w:pPr>
-      <w:r>
-        <w:t>The user is requested to make a new offer</w:t>
-      </w:r>
-    </w:p>
-    <w:p>
-      <w:pPr>
-        <w:pStyle w:val="a4"/>
-        <w:numPr>
-          <w:ilvl w:val="0"/>
-          <w:numId w:val="52"/>
-        </w:numPr>
-        <w:bidi w:val="0"/>
-      </w:pPr>
-      <w:r>
-        <w:rPr>
-          <w:u w:val="single"/>
-        </w:rPr>
-        <w:t>Alternate:</w:t>
-      </w:r>
-    </w:p>
-    <w:p>
-      <w:pPr>
-        <w:pStyle w:val="a4"/>
-        <w:numPr>
-          <w:ilvl w:val="1"/>
-          <w:numId w:val="61"/>
-        </w:numPr>
-        <w:bidi w:val="0"/>
-      </w:pPr>
-      <w:r>
-        <w:t>The user decides this auction went out of his budget and leaves the sale</w:t>
-      </w:r>
-    </w:p>
-    <w:p>
-      <w:pPr>
-        <w:pStyle w:val="a4"/>
-        <w:numPr>
-          <w:ilvl w:val="0"/>
-          <w:numId w:val="52"/>
-        </w:numPr>
-        <w:bidi w:val="0"/>
-      </w:pPr>
-      <w:r>
-        <w:rPr>
-          <w:u w:val="single"/>
-        </w:rPr>
-        <w:t>Alternate:</w:t>
-      </w:r>
-    </w:p>
-    <w:p>
-      <w:pPr>
-        <w:pStyle w:val="a4"/>
-        <w:numPr>
-          <w:ilvl w:val="1"/>
-          <w:numId w:val="62"/>
-        </w:numPr>
-        <w:bidi w:val="0"/>
-      </w:pPr>
-      <w:r>
-        <w:t xml:space="preserve">The payment request was refused </w:t>
-      </w:r>
-    </w:p>
-    <w:p>
-      <w:pPr>
-        <w:pStyle w:val="a4"/>
-        <w:numPr>
-          <w:ilvl w:val="1"/>
-          <w:numId w:val="62"/>
-        </w:numPr>
-        <w:bidi w:val="0"/>
-      </w:pPr>
-      <w:r>
-        <w:t>Relevant message is sent to the user</w:t>
-      </w:r>
-    </w:p>
-    <w:p>
-      <w:pPr>
-        <w:pStyle w:val="a4"/>
-        <w:numPr>
-          <w:ilvl w:val="0"/>
-          <w:numId w:val="52"/>
-        </w:numPr>
-        <w:bidi w:val="0"/>
-      </w:pPr>
-      <w:r>
-        <w:rPr>
-          <w:u w:val="single"/>
-        </w:rPr>
-        <w:t>Alternate:</w:t>
-      </w:r>
-    </w:p>
-    <w:p>
-      <w:pPr>
-        <w:pStyle w:val="a4"/>
-        <w:numPr>
-          <w:ilvl w:val="1"/>
-          <w:numId w:val="3"/>
-        </w:numPr>
-        <w:bidi w:val="0"/>
-      </w:pPr>
-      <w:r>
-        <w:t>The</w:t>
-      </w:r>
-      <w:r>
-        <w:t xml:space="preserve"> supply request was refused </w:t>
-      </w:r>
-    </w:p>
-    <w:p>
-      <w:pPr>
-        <w:pStyle w:val="a4"/>
-        <w:numPr>
-          <w:ilvl w:val="1"/>
-          <w:numId w:val="3"/>
-        </w:numPr>
-        <w:bidi w:val="0"/>
-      </w:pPr>
-      <w:r>
-        <w:t>The system sends cancellation request to payment system</w:t>
-      </w:r>
-    </w:p>
-    <w:p>
-      <w:pPr>
-        <w:pStyle w:val="a4"/>
-        <w:numPr>
-          <w:ilvl w:val="1"/>
-          <w:numId w:val="3"/>
-        </w:numPr>
-        <w:bidi w:val="0"/>
-      </w:pPr>
-      <w:r>
-        <w:t>Relevant message is sent to the user</w:t>
-      </w:r>
-    </w:p>
-    <w:p>
-      <w:pPr>
-        <w:pStyle w:val="a4"/>
-        <w:bidi w:val="0"/>
-      </w:pPr>
-    </w:p>
-    <w:p>
-      <w:pPr>
-        <w:pStyle w:val="a4"/>
-        <w:bidi w:val="0"/>
-        <w:rPr>
-          <w:b/>
-          <w:bCs/>
-          <w:sz w:val="28"/>
-          <w:szCs w:val="28"/>
-          <w:u w:val="single"/>
-        </w:rPr>
-      </w:pPr>
-    </w:p>
-    <w:p>
-      <w:pPr>
-        <w:pStyle w:val="a4"/>
-        <w:bidi w:val="0"/>
-        <w:rPr>
-          <w:b/>
-          <w:bCs/>
-          <w:sz w:val="28"/>
-          <w:szCs w:val="28"/>
-          <w:u w:val="single"/>
-        </w:rPr>
-      </w:pPr>
-    </w:p>
-    <w:p>
-      <w:pPr>
-        <w:pStyle w:val="a4"/>
-        <w:bidi w:val="0"/>
-        <w:rPr>
-          <w:b/>
-          <w:bCs/>
-          <w:sz w:val="28"/>
-          <w:szCs w:val="28"/>
-          <w:u w:val="single"/>
-        </w:rPr>
-      </w:pPr>
-    </w:p>
-    <w:p>
-      <w:pPr>
-        <w:pStyle w:val="a4"/>
-        <w:bidi w:val="0"/>
-        <w:rPr>
-          <w:b/>
-          <w:bCs/>
-          <w:sz w:val="28"/>
-          <w:szCs w:val="28"/>
-          <w:u w:val="single"/>
-        </w:rPr>
-      </w:pPr>
-    </w:p>
-    <w:p>
-      <w:pPr>
-        <w:pStyle w:val="a4"/>
-        <w:bidi w:val="0"/>
-        <w:rPr>
-          <w:b/>
-          <w:bCs/>
-          <w:sz w:val="28"/>
-          <w:szCs w:val="28"/>
-          <w:u w:val="single"/>
-        </w:rPr>
-      </w:pPr>
-    </w:p>
-    <w:p>
-      <w:pPr>
-        <w:pStyle w:val="a4"/>
-        <w:bidi w:val="0"/>
-        <w:rPr>
-          <w:b/>
-          <w:bCs/>
-          <w:sz w:val="28"/>
-          <w:szCs w:val="28"/>
-          <w:u w:val="single"/>
-        </w:rPr>
-      </w:pPr>
-    </w:p>
-    <w:p>
-      <w:pPr>
-        <w:pStyle w:val="a4"/>
-        <w:bidi w:val="0"/>
-      </w:pPr>
-      <w:r>
-        <w:rPr>
-          <w:b/>
-          <w:bCs/>
-          <w:sz w:val="28"/>
-          <w:szCs w:val="28"/>
-          <w:u w:val="single"/>
-        </w:rPr>
-        <w:t>2.9</w:t>
-      </w:r>
-      <w:r>
-        <w:rPr>
-          <w:b/>
-          <w:bCs/>
-          <w:sz w:val="28"/>
-          <w:szCs w:val="28"/>
-          <w:u w:val="single"/>
-        </w:rPr>
-        <w:t>.3</w:t>
-      </w:r>
-      <w:r>
-        <w:rPr>
-          <w:b/>
-          <w:bCs/>
-          <w:sz w:val="28"/>
-          <w:szCs w:val="28"/>
-          <w:u w:val="single"/>
-        </w:rPr>
-        <w:t>:</w:t>
-      </w:r>
-      <w:r>
-        <w:rPr>
-          <w:b/>
-          <w:bCs/>
-          <w:sz w:val="28"/>
-          <w:szCs w:val="28"/>
-          <w:u w:val="single"/>
-        </w:rPr>
-        <w:t xml:space="preserve"> Lottery purchase</w:t>
-      </w:r>
-    </w:p>
-    <w:p>
-      <w:pPr>
-        <w:pStyle w:val="a4"/>
-        <w:bidi w:val="0"/>
-      </w:pPr>
-      <w:r>
-        <w:rPr>
-          <w:u w:val="single"/>
-        </w:rPr>
-        <w:t>Actor</w:t>
-      </w:r>
-      <w:r>
-        <w:rPr>
-          <w:b/>
-          <w:bCs/>
-        </w:rPr>
-        <w:t xml:space="preserve">: </w:t>
-      </w:r>
-      <w:r>
-        <w:t>Any user</w:t>
-      </w:r>
-      <w:r>
-        <w:br/>
-      </w:r>
-      <w:r>
-        <w:rPr>
-          <w:u w:val="single"/>
-        </w:rPr>
-        <w:t>Precondition</w:t>
-      </w:r>
-      <w:r>
-        <w:rPr>
-          <w:b/>
-          <w:bCs/>
-        </w:rPr>
-        <w:t xml:space="preserve">: </w:t>
-      </w:r>
-      <w:r>
-        <w:t>The products are open for lottery purchase</w:t>
-      </w:r>
-      <w:r>
-        <w:rPr>
-          <w:b/>
-          <w:bCs/>
-        </w:rPr>
-        <w:br/>
-      </w:r>
-      <w:r>
-        <w:rPr>
-          <w:u w:val="single"/>
-        </w:rPr>
-        <w:t>Post Condition</w:t>
-      </w:r>
-      <w:r>
-        <w:rPr>
-          <w:b/>
-          <w:bCs/>
-        </w:rPr>
-        <w:t>:</w:t>
-      </w:r>
-      <w:r>
-        <w:rPr>
-          <w:b/>
-          <w:bCs/>
-        </w:rPr>
-        <w:t xml:space="preserve"> </w:t>
-      </w:r>
-      <w:r>
-        <w:t>The users' store-cart and the stores' inventory are updated according to the amount of purchased products</w:t>
-      </w:r>
-      <w:r>
-        <w:rPr>
-          <w:b/>
-          <w:bCs/>
-        </w:rPr>
-        <w:br/>
-      </w:r>
-      <w:r>
-        <w:rPr>
-          <w:u w:val="single"/>
-        </w:rPr>
-        <w:t>Parameters</w:t>
-      </w:r>
-      <w:r>
-        <w:rPr>
-          <w:b/>
-          <w:bCs/>
-        </w:rPr>
-        <w:t xml:space="preserve">: </w:t>
-      </w:r>
-      <w:r>
-        <w:t xml:space="preserve">list of &lt;product, </w:t>
-      </w:r>
-      <w:r>
-        <w:t>amount</w:t>
-      </w:r>
-      <w:r>
-        <w:t>&gt;</w:t>
-      </w:r>
-      <w:r>
-        <w:rPr>
-          <w:b/>
-          <w:bCs/>
-        </w:rPr>
-        <w:br/>
-      </w:r>
-      <w:r>
-        <w:rPr>
-          <w:u w:val="single"/>
-        </w:rPr>
-        <w:t>Main scenario</w:t>
-      </w:r>
-      <w:r>
-        <w:rPr>
-          <w:b/>
-          <w:bCs/>
-        </w:rPr>
-        <w:t>:</w:t>
-      </w:r>
-    </w:p>
-    <w:p>
-      <w:pPr>
-        <w:pStyle w:val="a4"/>
-        <w:numPr>
-          <w:ilvl w:val="0"/>
-          <w:numId w:val="63"/>
-        </w:numPr>
-        <w:bidi w:val="0"/>
-      </w:pPr>
-      <w:r>
-        <w:t xml:space="preserve">For each product the user </w:t>
-      </w:r>
-      <w:r>
-        <w:t>makes a price offer</w:t>
-      </w:r>
-    </w:p>
-    <w:p>
-      <w:pPr>
-        <w:pStyle w:val="a4"/>
-        <w:numPr>
-          <w:ilvl w:val="0"/>
-          <w:numId w:val="63"/>
-        </w:numPr>
-        <w:bidi w:val="0"/>
-      </w:pPr>
-      <w:r>
-        <w:t>After the products reach its price boundary the lottery takes place</w:t>
-      </w:r>
-    </w:p>
-    <w:p>
-      <w:pPr>
-        <w:pStyle w:val="a4"/>
-        <w:numPr>
-          <w:ilvl w:val="0"/>
-          <w:numId w:val="63"/>
-        </w:numPr>
-        <w:bidi w:val="0"/>
-      </w:pPr>
-      <w:r>
-        <w:t xml:space="preserve">The user wins the lottery and gets to buy the product </w:t>
-      </w:r>
-    </w:p>
-    <w:p>
-      <w:pPr>
-        <w:pStyle w:val="a4"/>
-        <w:numPr>
-          <w:ilvl w:val="0"/>
-          <w:numId w:val="63"/>
-        </w:numPr>
-        <w:bidi w:val="0"/>
-      </w:pPr>
-      <w:r>
-        <w:t>The system calculates discounts according to the stores' discount policies</w:t>
-      </w:r>
-    </w:p>
-    <w:p>
-      <w:pPr>
-        <w:pStyle w:val="a4"/>
-        <w:numPr>
-          <w:ilvl w:val="0"/>
-          <w:numId w:val="63"/>
-        </w:numPr>
-        <w:bidi w:val="0"/>
-      </w:pPr>
-      <w:r>
-        <w:t>The system informs the user of the final price</w:t>
-      </w:r>
-    </w:p>
-    <w:p>
-      <w:pPr>
-        <w:pStyle w:val="a4"/>
-        <w:numPr>
-          <w:ilvl w:val="0"/>
-          <w:numId w:val="63"/>
-        </w:numPr>
-        <w:bidi w:val="0"/>
-      </w:pPr>
-      <w:r>
-        <w:t>The system transfers payment request to the external payment system and waits for its response (use case 7)</w:t>
-      </w:r>
-    </w:p>
-    <w:p>
-      <w:pPr>
-        <w:pStyle w:val="a4"/>
-        <w:numPr>
-          <w:ilvl w:val="0"/>
-          <w:numId w:val="63"/>
-        </w:numPr>
-        <w:bidi w:val="0"/>
-      </w:pPr>
-      <w:r>
-        <w:t>Supply request was sent to the supply system with the users' information</w:t>
-      </w:r>
-    </w:p>
-    <w:p>
-      <w:pPr>
-        <w:pStyle w:val="a4"/>
-        <w:numPr>
-          <w:ilvl w:val="0"/>
-          <w:numId w:val="63"/>
-        </w:numPr>
-        <w:bidi w:val="0"/>
-      </w:pPr>
-      <w:r>
-        <w:t>The users' cart and the stores' inventory are updated</w:t>
-      </w:r>
-    </w:p>
-    <w:p>
-      <w:pPr>
-        <w:pStyle w:val="a4"/>
-        <w:numPr>
-          <w:ilvl w:val="0"/>
-          <w:numId w:val="52"/>
-        </w:numPr>
-        <w:bidi w:val="0"/>
-      </w:pPr>
-      <w:r>
-        <w:rPr>
-          <w:u w:val="single"/>
-        </w:rPr>
-        <w:t>A</w:t>
-      </w:r>
-      <w:r>
-        <w:rPr>
-          <w:u w:val="single"/>
-        </w:rPr>
-        <w:t>lternat</w:t>
-      </w:r>
-      <w:r>
-        <w:rPr>
-          <w:u w:val="single"/>
-        </w:rPr>
-        <w:t>e:</w:t>
-      </w:r>
-    </w:p>
-    <w:p>
-      <w:pPr>
-        <w:pStyle w:val="a4"/>
-        <w:numPr>
-          <w:ilvl w:val="1"/>
-          <w:numId w:val="64"/>
-        </w:numPr>
-        <w:bidi w:val="0"/>
-      </w:pPr>
-      <w:r>
-        <w:t>The users' offer makes the sum of offers exceed the products' price</w:t>
-      </w:r>
-    </w:p>
-    <w:p>
-      <w:pPr>
-        <w:pStyle w:val="a4"/>
-        <w:numPr>
-          <w:ilvl w:val="1"/>
-          <w:numId w:val="64"/>
-        </w:numPr>
-        <w:bidi w:val="0"/>
-      </w:pPr>
-      <w:r>
-        <w:t>The user is requested to make a smaller offer</w:t>
-      </w:r>
-    </w:p>
-    <w:p>
-      <w:pPr>
-        <w:pStyle w:val="a4"/>
-        <w:numPr>
-          <w:ilvl w:val="0"/>
-          <w:numId w:val="52"/>
-        </w:numPr>
-        <w:bidi w:val="0"/>
-      </w:pPr>
-      <w:r>
-        <w:rPr>
-          <w:u w:val="single"/>
-        </w:rPr>
-        <w:t>Alternat</w:t>
-      </w:r>
-      <w:r>
-        <w:rPr>
-          <w:u w:val="single"/>
-        </w:rPr>
-        <w:t>e</w:t>
-      </w:r>
-      <w:r>
-        <w:t>:</w:t>
-      </w:r>
-    </w:p>
-    <w:p>
-      <w:pPr>
-        <w:pStyle w:val="a4"/>
-        <w:numPr>
-          <w:ilvl w:val="1"/>
-          <w:numId w:val="65"/>
-        </w:numPr>
-        <w:bidi w:val="0"/>
-      </w:pPr>
-      <w:r>
-        <w:t>The user lost the lottery</w:t>
-      </w:r>
-    </w:p>
-    <w:p>
-      <w:pPr>
-        <w:pStyle w:val="a4"/>
-        <w:numPr>
-          <w:ilvl w:val="1"/>
-          <w:numId w:val="65"/>
-        </w:numPr>
-        <w:bidi w:val="0"/>
-      </w:pPr>
-      <w:r>
-        <w:t>The system charges the user for his price offer</w:t>
-      </w:r>
-    </w:p>
-    <w:p>
-      <w:pPr>
-        <w:pStyle w:val="a4"/>
-        <w:numPr>
-          <w:ilvl w:val="0"/>
-          <w:numId w:val="52"/>
-        </w:numPr>
-        <w:bidi w:val="0"/>
-      </w:pPr>
-      <w:r>
-        <w:rPr>
-          <w:u w:val="single"/>
-        </w:rPr>
-        <w:t>Alternate:</w:t>
-      </w:r>
-    </w:p>
-    <w:p>
-      <w:pPr>
-        <w:pStyle w:val="a4"/>
-        <w:numPr>
-          <w:ilvl w:val="1"/>
-          <w:numId w:val="66"/>
-        </w:numPr>
-        <w:bidi w:val="0"/>
-      </w:pPr>
-      <w:r>
-        <w:t xml:space="preserve">The payment request was refused </w:t>
-      </w:r>
-    </w:p>
-    <w:p>
-      <w:pPr>
-        <w:pStyle w:val="a4"/>
-        <w:numPr>
-          <w:ilvl w:val="1"/>
-          <w:numId w:val="66"/>
-        </w:numPr>
-        <w:bidi w:val="0"/>
-      </w:pPr>
-      <w:r>
-        <w:t>Relevant message is sent to the user</w:t>
-      </w:r>
-    </w:p>
-    <w:p>
-      <w:pPr>
-        <w:pStyle w:val="a4"/>
-        <w:numPr>
-          <w:ilvl w:val="0"/>
-          <w:numId w:val="52"/>
-        </w:numPr>
-        <w:bidi w:val="0"/>
-      </w:pPr>
-      <w:r>
-        <w:rPr>
-          <w:u w:val="single"/>
-        </w:rPr>
-        <w:t>Alternate:</w:t>
-      </w:r>
-    </w:p>
-    <w:p>
-      <w:pPr>
-        <w:pStyle w:val="a4"/>
-        <w:numPr>
-          <w:ilvl w:val="1"/>
-          <w:numId w:val="67"/>
-        </w:numPr>
-        <w:bidi w:val="0"/>
-      </w:pPr>
-      <w:r>
-        <w:t xml:space="preserve">The supply request was refused </w:t>
-      </w:r>
-    </w:p>
-    <w:p>
-      <w:pPr>
-        <w:pStyle w:val="a4"/>
-        <w:numPr>
-          <w:ilvl w:val="1"/>
-          <w:numId w:val="67"/>
-        </w:numPr>
-        <w:bidi w:val="0"/>
-      </w:pPr>
-      <w:r>
-        <w:t>The system sends cancellation request to payment system</w:t>
-      </w:r>
-    </w:p>
-    <w:p>
-      <w:pPr>
-        <w:pStyle w:val="a4"/>
-        <w:numPr>
-          <w:ilvl w:val="1"/>
-          <w:numId w:val="67"/>
-        </w:numPr>
-        <w:bidi w:val="0"/>
-      </w:pPr>
-      <w:r>
-        <w:t>Relevant message is sent to the user</w:t>
-      </w:r>
-    </w:p>
-    <w:p>
-      <w:pPr>
-        <w:pStyle w:val="a4"/>
-        <w:bidi w:val="0"/>
-      </w:pPr>
-    </w:p>
-    <w:p>
-      <w:pPr>
-        <w:pStyle w:val="a4"/>
-        <w:bidi w:val="0"/>
-      </w:pPr>
-    </w:p>
-    <w:p>
-      <w:pPr>
-        <w:pStyle w:val="a4"/>
-        <w:bidi w:val="0"/>
-      </w:pPr>
-    </w:p>
-    <w:p>
-      <w:pPr>
-        <w:pStyle w:val="a4"/>
-        <w:bidi w:val="0"/>
-        <w:rPr>
-          <w:b/>
-          <w:bCs/>
-          <w:sz w:val="36"/>
-          <w:szCs w:val="36"/>
-          <w:u w:val="single"/>
-        </w:rPr>
-      </w:pPr>
-    </w:p>
-    <w:p>
-      <w:pPr>
-        <w:pStyle w:val="a4"/>
-        <w:bidi w:val="0"/>
-        <w:rPr>
-          <w:b/>
-          <w:bCs/>
-          <w:sz w:val="36"/>
-          <w:szCs w:val="36"/>
-          <w:u w:val="single"/>
-        </w:rPr>
-      </w:pPr>
-    </w:p>
-    <w:p>
-      <w:pPr>
-        <w:pStyle w:val="a4"/>
-        <w:bidi w:val="0"/>
-        <w:rPr>
-          <w:b/>
-          <w:bCs/>
-          <w:sz w:val="36"/>
-          <w:szCs w:val="36"/>
-          <w:u w:val="single"/>
-        </w:rPr>
-      </w:pPr>
-    </w:p>
-    <w:p>
-      <w:pPr>
-        <w:pStyle w:val="a4"/>
-        <w:bidi w:val="0"/>
-        <w:rPr>
-          <w:b/>
-          <w:bCs/>
-          <w:sz w:val="36"/>
-          <w:szCs w:val="36"/>
-          <w:u w:val="single"/>
-        </w:rPr>
-      </w:pPr>
-    </w:p>
-    <w:p>
-      <w:pPr>
-        <w:pStyle w:val="a4"/>
-        <w:bidi w:val="0"/>
-        <w:rPr>
-          <w:b/>
-          <w:bCs/>
-          <w:sz w:val="36"/>
-          <w:szCs w:val="36"/>
-          <w:u w:val="single"/>
-        </w:rPr>
-      </w:pPr>
-    </w:p>
-    <w:p>
-      <w:pPr>
-        <w:pStyle w:val="a4"/>
-        <w:bidi w:val="0"/>
-        <w:rPr>
-          <w:b/>
-          <w:bCs/>
-          <w:sz w:val="36"/>
-          <w:szCs w:val="36"/>
-          <w:u w:val="single"/>
-        </w:rPr>
-      </w:pPr>
-    </w:p>
-    <w:p>
-      <w:pPr>
-        <w:pStyle w:val="a4"/>
-        <w:bidi w:val="0"/>
-        <w:rPr>
-          <w:b/>
-          <w:bCs/>
-          <w:sz w:val="36"/>
-          <w:szCs w:val="36"/>
-          <w:u w:val="single"/>
-        </w:rPr>
-      </w:pPr>
-    </w:p>
-    <w:p>
-      <w:pPr>
-        <w:pStyle w:val="a4"/>
-        <w:bidi w:val="0"/>
-        <w:rPr>
-          <w:b/>
-          <w:bCs/>
-          <w:sz w:val="36"/>
-          <w:szCs w:val="36"/>
-          <w:u w:val="single"/>
-        </w:rPr>
-      </w:pPr>
-    </w:p>
-    <w:p>
-      <w:pPr>
-        <w:pStyle w:val="2"/>
-        <w:bidi w:val="0"/>
-        <w:rPr>
-          <w:rFonts w:hint="cs"/>
-          <w:sz w:val="28"/>
-          <w:szCs w:val="28"/>
-        </w:rPr>
-      </w:pPr>
-      <w:bookmarkStart w:id="19" w:name="_3-_Subscribed_Buyer"/>
-      <w:bookmarkEnd w:id="19"/>
+        </w:rPr>
+      </w:pPr>
+      <w:bookmarkStart w:id="18" w:name="_3-_Subscribed_Buyer"/>
+      <w:bookmarkEnd w:id="18"/>
       <w:r>
         <w:rPr>
           <w:b/>
@@ -11255,8 +10939,8 @@
         </w:rPr>
         <w:t>3- Subscribed Buyer</w:t>
       </w:r>
-      <w:bookmarkStart w:id="20" w:name="_3.1:_Logout"/>
-      <w:bookmarkEnd w:id="20"/>
+      <w:bookmarkStart w:id="19" w:name="_3.1:_Logout"/>
+      <w:bookmarkEnd w:id="19"/>
     </w:p>
     <w:p>
       <w:pPr>
@@ -11452,6 +11136,9 @@
       <w:r>
         <w:t xml:space="preserve">The system marks the user as logged out </w:t>
       </w:r>
+      <w:r>
+        <w:br/>
+      </w:r>
     </w:p>
     <w:p>
       <w:pPr>
@@ -11463,11 +11150,8 @@
           <w:u w:val="single"/>
         </w:rPr>
       </w:pPr>
-      <w:bookmarkStart w:id="21" w:name="_3.2:_Open_store"/>
-      <w:bookmarkEnd w:id="21"/>
-      <w:r>
-        <w:br/>
-      </w:r>
+      <w:bookmarkStart w:id="20" w:name="_3.2:_Open_store"/>
+      <w:bookmarkEnd w:id="20"/>
       <w:r>
         <w:rPr>
           <w:b/>
@@ -11477,7 +11161,7 @@
           <w:szCs w:val="32"/>
           <w:u w:val="single"/>
         </w:rPr>
-        <w:t xml:space="preserve"> </w:t>
+        <w:t>3.2: O</w:t>
       </w:r>
       <w:r>
         <w:rPr>
@@ -11488,8 +11172,263 @@
           <w:szCs w:val="32"/>
           <w:u w:val="single"/>
         </w:rPr>
-        <w:t>3.2: O</w:t>
-      </w:r>
+        <w:t>pen store</w:t>
+      </w:r>
+    </w:p>
+    <w:p>
+      <w:pPr>
+        <w:pStyle w:val="a4"/>
+        <w:bidi w:val="0"/>
+      </w:pPr>
+      <w:r>
+        <w:rPr>
+          <w:u w:val="single"/>
+        </w:rPr>
+        <w:t>Actor</w:t>
+      </w:r>
+      <w:r>
+        <w:rPr>
+          <w:b/>
+          <w:bCs/>
+        </w:rPr>
+        <w:t xml:space="preserve">: </w:t>
+      </w:r>
+      <w:r>
+        <w:t>Subscriber</w:t>
+      </w:r>
+      <w:r>
+        <w:br/>
+      </w:r>
+      <w:r>
+        <w:rPr>
+          <w:u w:val="single"/>
+        </w:rPr>
+        <w:t>Precondition</w:t>
+      </w:r>
+      <w:r>
+        <w:rPr>
+          <w:b/>
+          <w:bCs/>
+        </w:rPr>
+        <w:t xml:space="preserve">: </w:t>
+      </w:r>
+      <w:r>
+        <w:t>User is subscribed</w:t>
+      </w:r>
+      <w:r>
+        <w:rPr>
+          <w:b/>
+          <w:bCs/>
+        </w:rPr>
+        <w:t xml:space="preserve"> </w:t>
+      </w:r>
+      <w:r>
+        <w:t>and logged on, parameters are valid</w:t>
+      </w:r>
+      <w:r>
+        <w:rPr>
+          <w:b/>
+          <w:bCs/>
+        </w:rPr>
+        <w:br/>
+      </w:r>
+      <w:r>
+        <w:rPr>
+          <w:u w:val="single"/>
+        </w:rPr>
+        <w:t>Post Condition</w:t>
+      </w:r>
+      <w:r>
+        <w:rPr>
+          <w:b/>
+          <w:bCs/>
+        </w:rPr>
+        <w:t>:</w:t>
+      </w:r>
+      <w:r>
+        <w:rPr>
+          <w:b/>
+          <w:bCs/>
+        </w:rPr>
+        <w:t xml:space="preserve"> </w:t>
+      </w:r>
+      <w:r>
+        <w:t>A new store was created in the system, the subscribed user is its only store owner</w:t>
+      </w:r>
+      <w:r>
+        <w:rPr>
+          <w:b/>
+          <w:bCs/>
+        </w:rPr>
+        <w:t xml:space="preserve"> </w:t>
+      </w:r>
+      <w:r>
+        <w:rPr>
+          <w:b/>
+          <w:bCs/>
+        </w:rPr>
+        <w:br/>
+      </w:r>
+      <w:r>
+        <w:rPr>
+          <w:u w:val="single"/>
+        </w:rPr>
+        <w:t>Parameters</w:t>
+      </w:r>
+      <w:r>
+        <w:rPr>
+          <w:b/>
+          <w:bCs/>
+        </w:rPr>
+        <w:t xml:space="preserve">: </w:t>
+      </w:r>
+      <w:r>
+        <w:t>Name, Description, policies, products and amounts.</w:t>
+      </w:r>
+      <w:r>
+        <w:rPr>
+          <w:b/>
+          <w:bCs/>
+        </w:rPr>
+        <w:br/>
+      </w:r>
+      <w:r>
+        <w:rPr>
+          <w:u w:val="single"/>
+        </w:rPr>
+        <w:t>Main scenario</w:t>
+      </w:r>
+      <w:r>
+        <w:t>:</w:t>
+      </w:r>
+    </w:p>
+    <w:p>
+      <w:pPr>
+        <w:pStyle w:val="a4"/>
+        <w:numPr>
+          <w:ilvl w:val="0"/>
+          <w:numId w:val="17"/>
+        </w:numPr>
+        <w:bidi w:val="0"/>
+      </w:pPr>
+      <w:r>
+        <w:t>A Subscribed user decides to open a store</w:t>
+      </w:r>
+    </w:p>
+    <w:p>
+      <w:pPr>
+        <w:pStyle w:val="a4"/>
+        <w:numPr>
+          <w:ilvl w:val="0"/>
+          <w:numId w:val="17"/>
+        </w:numPr>
+        <w:bidi w:val="0"/>
+      </w:pPr>
+      <w:r>
+        <w:t>He enters the stores name, description, policies and products</w:t>
+      </w:r>
+    </w:p>
+    <w:p>
+      <w:pPr>
+        <w:pStyle w:val="a4"/>
+        <w:numPr>
+          <w:ilvl w:val="0"/>
+          <w:numId w:val="17"/>
+        </w:numPr>
+        <w:bidi w:val="0"/>
+      </w:pPr>
+      <w:r>
+        <w:t xml:space="preserve">The system verifies the parameters validity </w:t>
+      </w:r>
+    </w:p>
+    <w:p>
+      <w:pPr>
+        <w:pStyle w:val="a4"/>
+        <w:numPr>
+          <w:ilvl w:val="0"/>
+          <w:numId w:val="17"/>
+        </w:numPr>
+        <w:bidi w:val="0"/>
+      </w:pPr>
+      <w:r>
+        <w:t>A</w:t>
+      </w:r>
+      <w:r>
+        <w:t xml:space="preserve"> new store is created, </w:t>
+      </w:r>
+      <w:r>
+        <w:t>and</w:t>
+      </w:r>
+      <w:r>
+        <w:t xml:space="preserve"> the user is marked as the store's owner and gets all available permissions over the store</w:t>
+      </w:r>
+    </w:p>
+    <w:p>
+      <w:pPr>
+        <w:pStyle w:val="a4"/>
+        <w:numPr>
+          <w:ilvl w:val="0"/>
+          <w:numId w:val="52"/>
+        </w:numPr>
+        <w:bidi w:val="0"/>
+        <w:rPr>
+          <w:u w:val="single"/>
+        </w:rPr>
+      </w:pPr>
+      <w:r>
+        <w:rPr>
+          <w:u w:val="single"/>
+        </w:rPr>
+        <w:t>Alternate:</w:t>
+      </w:r>
+    </w:p>
+    <w:p>
+      <w:pPr>
+        <w:pStyle w:val="a4"/>
+        <w:numPr>
+          <w:ilvl w:val="1"/>
+          <w:numId w:val="68"/>
+        </w:numPr>
+        <w:bidi w:val="0"/>
+      </w:pPr>
+      <w:r>
+        <w:t>The policies entered by the user are illegal</w:t>
+      </w:r>
+    </w:p>
+    <w:p>
+      <w:pPr>
+        <w:pStyle w:val="a4"/>
+        <w:numPr>
+          <w:ilvl w:val="1"/>
+          <w:numId w:val="68"/>
+        </w:numPr>
+        <w:bidi w:val="0"/>
+      </w:pPr>
+      <w:r>
+        <w:t xml:space="preserve"> Relevant message sent to the user</w:t>
+      </w:r>
+    </w:p>
+    <w:p>
+      <w:pPr>
+        <w:pStyle w:val="a4"/>
+        <w:bidi w:val="0"/>
+      </w:pPr>
+      <w:r>
+        <w:t xml:space="preserve"> </w:t>
+      </w:r>
+    </w:p>
+    <w:p>
+      <w:pPr>
+        <w:pStyle w:val="3"/>
+        <w:bidi w:val="0"/>
+        <w:rPr>
+          <w:b/>
+          <w:bCs/>
+          <w:u w:val="single"/>
+        </w:rPr>
+      </w:pPr>
+      <w:bookmarkStart w:id="21" w:name="_3.7:_Get_purchase"/>
+      <w:bookmarkEnd w:id="21"/>
       <w:r>
         <w:rPr>
           <w:b/>
@@ -11499,263 +11438,9 @@
           <w:szCs w:val="32"/>
           <w:u w:val="single"/>
         </w:rPr>
-        <w:t>pen store</w:t>
-      </w:r>
-    </w:p>
-    <w:p>
-      <w:pPr>
-        <w:pStyle w:val="a4"/>
-        <w:bidi w:val="0"/>
-      </w:pPr>
-      <w:r>
-        <w:rPr>
-          <w:u w:val="single"/>
-        </w:rPr>
-        <w:t>Actor</w:t>
-      </w:r>
-      <w:r>
-        <w:rPr>
-          <w:b/>
-          <w:bCs/>
-        </w:rPr>
-        <w:t xml:space="preserve">: </w:t>
-      </w:r>
-      <w:r>
-        <w:t>Subscriber</w:t>
-      </w:r>
-      <w:r>
-        <w:br/>
-      </w:r>
-      <w:r>
-        <w:rPr>
-          <w:u w:val="single"/>
-        </w:rPr>
-        <w:t>Precondition</w:t>
-      </w:r>
-      <w:r>
-        <w:rPr>
-          <w:b/>
-          <w:bCs/>
-        </w:rPr>
-        <w:t xml:space="preserve">: </w:t>
-      </w:r>
-      <w:r>
-        <w:t>User is subscribed</w:t>
-      </w:r>
-      <w:r>
-        <w:rPr>
-          <w:b/>
-          <w:bCs/>
-        </w:rPr>
-        <w:t xml:space="preserve"> </w:t>
-      </w:r>
-      <w:r>
-        <w:t>and logged on, parameters are valid</w:t>
-      </w:r>
-      <w:r>
-        <w:rPr>
-          <w:b/>
-          <w:bCs/>
-        </w:rPr>
-        <w:br/>
-      </w:r>
-      <w:r>
-        <w:rPr>
-          <w:u w:val="single"/>
-        </w:rPr>
-        <w:t>Post Condition</w:t>
-      </w:r>
-      <w:r>
-        <w:rPr>
-          <w:b/>
-          <w:bCs/>
-        </w:rPr>
-        <w:t>:</w:t>
-      </w:r>
-      <w:r>
-        <w:rPr>
-          <w:b/>
-          <w:bCs/>
-        </w:rPr>
-        <w:t xml:space="preserve"> </w:t>
-      </w:r>
-      <w:r>
-        <w:t>A new store was created in the system, the subscribed user is its only store owner</w:t>
-      </w:r>
-      <w:r>
-        <w:rPr>
-          <w:b/>
-          <w:bCs/>
-        </w:rPr>
-        <w:t xml:space="preserve"> </w:t>
-      </w:r>
-      <w:r>
-        <w:rPr>
-          <w:b/>
-          <w:bCs/>
-        </w:rPr>
-        <w:br/>
-      </w:r>
-      <w:r>
-        <w:rPr>
-          <w:u w:val="single"/>
-        </w:rPr>
-        <w:t>Parameters</w:t>
-      </w:r>
-      <w:r>
-        <w:rPr>
-          <w:b/>
-          <w:bCs/>
-        </w:rPr>
-        <w:t xml:space="preserve">: </w:t>
-      </w:r>
-      <w:r>
-        <w:t>Name, Description, policies, products and amounts.</w:t>
-      </w:r>
-      <w:r>
-        <w:rPr>
-          <w:b/>
-          <w:bCs/>
-        </w:rPr>
-        <w:br/>
-      </w:r>
-      <w:r>
-        <w:rPr>
-          <w:u w:val="single"/>
-        </w:rPr>
-        <w:t>Main scenario</w:t>
-      </w:r>
-      <w:r>
-        <w:t>:</w:t>
-      </w:r>
-    </w:p>
-    <w:p>
-      <w:pPr>
-        <w:pStyle w:val="a4"/>
-        <w:numPr>
-          <w:ilvl w:val="0"/>
-          <w:numId w:val="17"/>
-        </w:numPr>
-        <w:bidi w:val="0"/>
-      </w:pPr>
-      <w:r>
-        <w:t>A Subscribed user decides to open a store</w:t>
-      </w:r>
-    </w:p>
-    <w:p>
-      <w:pPr>
-        <w:pStyle w:val="a4"/>
-        <w:numPr>
-          <w:ilvl w:val="0"/>
-          <w:numId w:val="17"/>
-        </w:numPr>
-        <w:bidi w:val="0"/>
-      </w:pPr>
-      <w:r>
-        <w:t>He enters the stores name, description, policies and products</w:t>
-      </w:r>
-    </w:p>
-    <w:p>
-      <w:pPr>
-        <w:pStyle w:val="a4"/>
-        <w:numPr>
-          <w:ilvl w:val="0"/>
-          <w:numId w:val="17"/>
-        </w:numPr>
-        <w:bidi w:val="0"/>
-      </w:pPr>
-      <w:r>
-        <w:t xml:space="preserve">The system verifies the parameters validity </w:t>
-      </w:r>
-    </w:p>
-    <w:p>
-      <w:pPr>
-        <w:pStyle w:val="a4"/>
-        <w:numPr>
-          <w:ilvl w:val="0"/>
-          <w:numId w:val="17"/>
-        </w:numPr>
-        <w:bidi w:val="0"/>
-      </w:pPr>
-      <w:r>
-        <w:t>A</w:t>
-      </w:r>
-      <w:r>
-        <w:t xml:space="preserve"> new store is created, </w:t>
-      </w:r>
-      <w:r>
-        <w:t>and</w:t>
-      </w:r>
-      <w:r>
-        <w:t xml:space="preserve"> the user is marked as the store's owner and gets all available permissions over the store</w:t>
-      </w:r>
-    </w:p>
-    <w:p>
-      <w:pPr>
-        <w:pStyle w:val="a4"/>
-        <w:numPr>
-          <w:ilvl w:val="0"/>
-          <w:numId w:val="52"/>
-        </w:numPr>
-        <w:bidi w:val="0"/>
-        <w:rPr>
-          <w:u w:val="single"/>
-        </w:rPr>
-      </w:pPr>
-      <w:r>
-        <w:rPr>
-          <w:u w:val="single"/>
-        </w:rPr>
-        <w:t>Alternate:</w:t>
-      </w:r>
-    </w:p>
-    <w:p>
-      <w:pPr>
-        <w:pStyle w:val="a4"/>
-        <w:numPr>
-          <w:ilvl w:val="1"/>
-          <w:numId w:val="68"/>
-        </w:numPr>
-        <w:bidi w:val="0"/>
-      </w:pPr>
-      <w:r>
-        <w:t>The policies entered by the user are illegal</w:t>
-      </w:r>
-    </w:p>
-    <w:p>
-      <w:pPr>
-        <w:pStyle w:val="a4"/>
-        <w:numPr>
-          <w:ilvl w:val="1"/>
-          <w:numId w:val="68"/>
-        </w:numPr>
-        <w:bidi w:val="0"/>
-      </w:pPr>
-      <w:r>
-        <w:t xml:space="preserve"> Relevant message sent to the user</w:t>
-      </w:r>
-    </w:p>
-    <w:p>
-      <w:pPr>
-        <w:pStyle w:val="a4"/>
-        <w:bidi w:val="0"/>
-      </w:pPr>
-      <w:r>
-        <w:t xml:space="preserve"> </w:t>
-      </w:r>
-    </w:p>
-    <w:p>
-      <w:pPr>
-        <w:pStyle w:val="3"/>
-        <w:bidi w:val="0"/>
-        <w:rPr>
-          <w:b/>
-          <w:bCs/>
-          <w:u w:val="single"/>
-        </w:rPr>
-      </w:pPr>
-      <w:bookmarkStart w:id="22" w:name="_3.7:_Get_purchase"/>
-      <w:bookmarkEnd w:id="22"/>
+        <w:lastRenderedPageBreak/>
+        <w:t>3.7: G</w:t>
+      </w:r>
       <w:r>
         <w:rPr>
           <w:b/>
@@ -11765,8 +11450,222 @@
           <w:szCs w:val="32"/>
           <w:u w:val="single"/>
         </w:rPr>
-        <w:t>3.7: G</w:t>
-      </w:r>
+        <w:t>et purchase history</w:t>
+      </w:r>
+    </w:p>
+    <w:p>
+      <w:pPr>
+        <w:pStyle w:val="a4"/>
+        <w:bidi w:val="0"/>
+      </w:pPr>
+      <w:r>
+        <w:rPr>
+          <w:u w:val="single"/>
+        </w:rPr>
+        <w:t>Actor</w:t>
+      </w:r>
+      <w:r>
+        <w:rPr>
+          <w:b/>
+          <w:bCs/>
+        </w:rPr>
+        <w:t xml:space="preserve">: </w:t>
+      </w:r>
+      <w:r>
+        <w:t>Subscriber</w:t>
+      </w:r>
+      <w:r>
+        <w:br/>
+      </w:r>
+      <w:r>
+        <w:rPr>
+          <w:u w:val="single"/>
+        </w:rPr>
+        <w:t>Precondition</w:t>
+      </w:r>
+      <w:r>
+        <w:rPr>
+          <w:b/>
+          <w:bCs/>
+        </w:rPr>
+        <w:t xml:space="preserve">: </w:t>
+      </w:r>
+      <w:r>
+        <w:t>User is subscribed</w:t>
+      </w:r>
+      <w:r>
+        <w:rPr>
+          <w:b/>
+          <w:bCs/>
+        </w:rPr>
+        <w:t xml:space="preserve"> </w:t>
+      </w:r>
+      <w:r>
+        <w:t>and logged on</w:t>
+      </w:r>
+      <w:r>
+        <w:rPr>
+          <w:b/>
+          <w:bCs/>
+        </w:rPr>
+        <w:t xml:space="preserve"> </w:t>
+      </w:r>
+      <w:r>
+        <w:rPr>
+          <w:b/>
+          <w:bCs/>
+        </w:rPr>
+        <w:br/>
+      </w:r>
+      <w:r>
+        <w:rPr>
+          <w:u w:val="single"/>
+        </w:rPr>
+        <w:t>Post Condition</w:t>
+      </w:r>
+      <w:r>
+        <w:rPr>
+          <w:b/>
+          <w:bCs/>
+        </w:rPr>
+        <w:t>:</w:t>
+      </w:r>
+      <w:r>
+        <w:rPr>
+          <w:b/>
+          <w:bCs/>
+        </w:rPr>
+        <w:t xml:space="preserve"> </w:t>
+      </w:r>
+      <w:r>
+        <w:t>none</w:t>
+      </w:r>
+    </w:p>
+    <w:p>
+      <w:pPr>
+        <w:pStyle w:val="a4"/>
+        <w:bidi w:val="0"/>
+      </w:pPr>
+      <w:r>
+        <w:rPr>
+          <w:u w:val="single"/>
+        </w:rPr>
+        <w:t>Parameters</w:t>
+      </w:r>
+      <w:r>
+        <w:rPr>
+          <w:b/>
+          <w:bCs/>
+        </w:rPr>
+        <w:t xml:space="preserve">: </w:t>
+      </w:r>
+      <w:r>
+        <w:t>none</w:t>
+      </w:r>
+      <w:r>
+        <w:rPr>
+          <w:b/>
+          <w:bCs/>
+        </w:rPr>
+        <w:br/>
+      </w:r>
+      <w:r>
+        <w:rPr>
+          <w:u w:val="single"/>
+        </w:rPr>
+        <w:t>Main scenario</w:t>
+      </w:r>
+      <w:r>
+        <w:t>:</w:t>
+      </w:r>
+    </w:p>
+    <w:p>
+      <w:pPr>
+        <w:pStyle w:val="a4"/>
+        <w:numPr>
+          <w:ilvl w:val="0"/>
+          <w:numId w:val="7"/>
+        </w:numPr>
+        <w:bidi w:val="0"/>
+      </w:pPr>
+      <w:r>
+        <w:t>A Subscribed user logs into the system</w:t>
+      </w:r>
+    </w:p>
+    <w:p>
+      <w:pPr>
+        <w:pStyle w:val="a4"/>
+        <w:numPr>
+          <w:ilvl w:val="0"/>
+          <w:numId w:val="7"/>
+        </w:numPr>
+        <w:bidi w:val="0"/>
+      </w:pPr>
+      <w:r>
+        <w:t>The user requests to view his purchase history</w:t>
+      </w:r>
+    </w:p>
+    <w:p>
+      <w:pPr>
+        <w:pStyle w:val="a4"/>
+        <w:numPr>
+          <w:ilvl w:val="0"/>
+          <w:numId w:val="7"/>
+        </w:numPr>
+        <w:bidi w:val="0"/>
+      </w:pPr>
+      <w:r>
+        <w:t>The system returns the purchase history to the user</w:t>
+      </w:r>
+    </w:p>
+    <w:p>
+      <w:pPr>
+        <w:pStyle w:val="a4"/>
+        <w:bidi w:val="0"/>
+        <w:rPr>
+          <w:b/>
+          <w:bCs/>
+          <w:sz w:val="36"/>
+          <w:szCs w:val="36"/>
+          <w:u w:val="single"/>
+        </w:rPr>
+      </w:pPr>
+    </w:p>
+    <w:p>
+      <w:pPr>
+        <w:pStyle w:val="2"/>
+        <w:bidi w:val="0"/>
+        <w:rPr>
+          <w:sz w:val="28"/>
+          <w:szCs w:val="28"/>
+        </w:rPr>
+      </w:pPr>
+      <w:bookmarkStart w:id="22" w:name="_4-store_owner"/>
+      <w:bookmarkEnd w:id="22"/>
+      <w:r>
+        <w:rPr>
+          <w:b/>
+          <w:bCs/>
+          <w:color w:val="auto"/>
+          <w:sz w:val="36"/>
+          <w:szCs w:val="36"/>
+          <w:u w:val="single"/>
+        </w:rPr>
+        <w:t>4-store owner</w:t>
+      </w:r>
+      <w:bookmarkStart w:id="23" w:name="_4.1:__Edit"/>
+      <w:bookmarkEnd w:id="23"/>
+    </w:p>
+    <w:p>
+      <w:pPr>
+        <w:pStyle w:val="3"/>
+        <w:bidi w:val="0"/>
+        <w:rPr>
+          <w:b/>
+          <w:bCs/>
+          <w:u w:val="single"/>
+        </w:rPr>
+      </w:pPr>
       <w:r>
         <w:rPr>
           <w:b/>
@@ -11776,222 +11675,8 @@
           <w:szCs w:val="32"/>
           <w:u w:val="single"/>
         </w:rPr>
-        <w:t>et purchase history</w:t>
-      </w:r>
-    </w:p>
-    <w:p>
-      <w:pPr>
-        <w:pStyle w:val="a4"/>
-        <w:bidi w:val="0"/>
-      </w:pPr>
-      <w:r>
-        <w:rPr>
-          <w:u w:val="single"/>
-        </w:rPr>
-        <w:t>Actor</w:t>
-      </w:r>
-      <w:r>
-        <w:rPr>
-          <w:b/>
-          <w:bCs/>
-        </w:rPr>
-        <w:t xml:space="preserve">: </w:t>
-      </w:r>
-      <w:r>
-        <w:t>Subscriber</w:t>
-      </w:r>
-      <w:r>
-        <w:br/>
-      </w:r>
-      <w:r>
-        <w:rPr>
-          <w:u w:val="single"/>
-        </w:rPr>
-        <w:t>Precondition</w:t>
-      </w:r>
-      <w:r>
-        <w:rPr>
-          <w:b/>
-          <w:bCs/>
-        </w:rPr>
-        <w:t xml:space="preserve">: </w:t>
-      </w:r>
-      <w:r>
-        <w:t>User is subscribed</w:t>
-      </w:r>
-      <w:r>
-        <w:rPr>
-          <w:b/>
-          <w:bCs/>
-        </w:rPr>
-        <w:t xml:space="preserve"> </w:t>
-      </w:r>
-      <w:r>
-        <w:t>and logged on</w:t>
-      </w:r>
-      <w:r>
-        <w:rPr>
-          <w:b/>
-          <w:bCs/>
-        </w:rPr>
-        <w:t xml:space="preserve"> </w:t>
-      </w:r>
-      <w:r>
-        <w:rPr>
-          <w:b/>
-          <w:bCs/>
-        </w:rPr>
-        <w:br/>
-      </w:r>
-      <w:r>
-        <w:rPr>
-          <w:u w:val="single"/>
-        </w:rPr>
-        <w:t>Post Condition</w:t>
-      </w:r>
-      <w:r>
-        <w:rPr>
-          <w:b/>
-          <w:bCs/>
-        </w:rPr>
-        <w:t>:</w:t>
-      </w:r>
-      <w:r>
-        <w:rPr>
-          <w:b/>
-          <w:bCs/>
-        </w:rPr>
-        <w:t xml:space="preserve"> </w:t>
-      </w:r>
-      <w:r>
-        <w:t>none</w:t>
-      </w:r>
-    </w:p>
-    <w:p>
-      <w:pPr>
-        <w:pStyle w:val="a4"/>
-        <w:bidi w:val="0"/>
-      </w:pPr>
-      <w:r>
-        <w:rPr>
-          <w:u w:val="single"/>
-        </w:rPr>
-        <w:t>Parameters</w:t>
-      </w:r>
-      <w:r>
-        <w:rPr>
-          <w:b/>
-          <w:bCs/>
-        </w:rPr>
-        <w:t xml:space="preserve">: </w:t>
-      </w:r>
-      <w:r>
-        <w:t>none</w:t>
-      </w:r>
-      <w:r>
-        <w:rPr>
-          <w:b/>
-          <w:bCs/>
-        </w:rPr>
-        <w:br/>
-      </w:r>
-      <w:r>
-        <w:rPr>
-          <w:u w:val="single"/>
-        </w:rPr>
-        <w:t>Main scenario</w:t>
-      </w:r>
-      <w:r>
-        <w:t>:</w:t>
-      </w:r>
-    </w:p>
-    <w:p>
-      <w:pPr>
-        <w:pStyle w:val="a4"/>
-        <w:numPr>
-          <w:ilvl w:val="0"/>
-          <w:numId w:val="7"/>
-        </w:numPr>
-        <w:bidi w:val="0"/>
-      </w:pPr>
-      <w:r>
-        <w:t>A Subscribed user logs into the system</w:t>
-      </w:r>
-    </w:p>
-    <w:p>
-      <w:pPr>
-        <w:pStyle w:val="a4"/>
-        <w:numPr>
-          <w:ilvl w:val="0"/>
-          <w:numId w:val="7"/>
-        </w:numPr>
-        <w:bidi w:val="0"/>
-      </w:pPr>
-      <w:r>
-        <w:t>The user requests to view his purchase history</w:t>
-      </w:r>
-    </w:p>
-    <w:p>
-      <w:pPr>
-        <w:pStyle w:val="a4"/>
-        <w:numPr>
-          <w:ilvl w:val="0"/>
-          <w:numId w:val="7"/>
-        </w:numPr>
-        <w:bidi w:val="0"/>
-      </w:pPr>
-      <w:r>
-        <w:t>The system returns the purchase history to the user</w:t>
-      </w:r>
-    </w:p>
-    <w:p>
-      <w:pPr>
-        <w:pStyle w:val="a4"/>
-        <w:bidi w:val="0"/>
-        <w:rPr>
-          <w:b/>
-          <w:bCs/>
-          <w:sz w:val="36"/>
-          <w:szCs w:val="36"/>
-          <w:u w:val="single"/>
-        </w:rPr>
-      </w:pPr>
-    </w:p>
-    <w:p>
-      <w:pPr>
-        <w:pStyle w:val="2"/>
-        <w:bidi w:val="0"/>
-        <w:rPr>
-          <w:sz w:val="28"/>
-          <w:szCs w:val="28"/>
-        </w:rPr>
-      </w:pPr>
-      <w:bookmarkStart w:id="23" w:name="_4-store_owner"/>
-      <w:bookmarkEnd w:id="23"/>
-      <w:r>
-        <w:rPr>
-          <w:b/>
-          <w:bCs/>
-          <w:color w:val="auto"/>
-          <w:sz w:val="36"/>
-          <w:szCs w:val="36"/>
-          <w:u w:val="single"/>
-        </w:rPr>
-        <w:t>4-store owner</w:t>
-      </w:r>
-      <w:bookmarkStart w:id="24" w:name="_4.1:__Edit"/>
-      <w:bookmarkEnd w:id="24"/>
-    </w:p>
-    <w:p>
-      <w:pPr>
-        <w:pStyle w:val="3"/>
-        <w:bidi w:val="0"/>
-        <w:rPr>
-          <w:b/>
-          <w:bCs/>
-          <w:u w:val="single"/>
-        </w:rPr>
-      </w:pPr>
+        <w:t xml:space="preserve">4.1: </w:t>
+      </w:r>
       <w:r>
         <w:rPr>
           <w:b/>
@@ -12001,7 +11686,7 @@
           <w:szCs w:val="32"/>
           <w:u w:val="single"/>
         </w:rPr>
-        <w:t xml:space="preserve">4.1: </w:t>
+        <w:t>Edit</w:t>
       </w:r>
       <w:r>
         <w:rPr>
@@ -12012,8 +11697,144 @@
           <w:szCs w:val="32"/>
           <w:u w:val="single"/>
         </w:rPr>
-        <w:t>Edit</w:t>
-      </w:r>
+        <w:t xml:space="preserve"> inventory.</w:t>
+      </w:r>
+    </w:p>
+    <w:p>
+      <w:pPr>
+        <w:pStyle w:val="a4"/>
+        <w:bidi w:val="0"/>
+      </w:pPr>
+      <w:r>
+        <w:rPr>
+          <w:u w:val="single"/>
+        </w:rPr>
+        <w:t>Actor</w:t>
+      </w:r>
+      <w:r>
+        <w:t>: Store Owner</w:t>
+      </w:r>
+      <w:r>
+        <w:br/>
+      </w:r>
+      <w:r>
+        <w:rPr>
+          <w:u w:val="single"/>
+        </w:rPr>
+        <w:t>preconditions</w:t>
+      </w:r>
+      <w:r>
+        <w:t>: User is already logged in as a store owner.</w:t>
+      </w:r>
+    </w:p>
+    <w:p>
+      <w:pPr>
+        <w:pStyle w:val="a4"/>
+        <w:bidi w:val="0"/>
+      </w:pPr>
+      <w:r>
+        <w:rPr>
+          <w:u w:val="single"/>
+        </w:rPr>
+        <w:t>Post conditions</w:t>
+      </w:r>
+      <w:r>
+        <w:t>: Inventory is changed according to the user's request.</w:t>
+      </w:r>
+    </w:p>
+    <w:p>
+      <w:pPr>
+        <w:pStyle w:val="a4"/>
+        <w:bidi w:val="0"/>
+      </w:pPr>
+      <w:r>
+        <w:rPr>
+          <w:u w:val="single"/>
+        </w:rPr>
+        <w:t>Actions</w:t>
+      </w:r>
+      <w:r>
+        <w:t>:</w:t>
+      </w:r>
+    </w:p>
+    <w:p>
+      <w:pPr>
+        <w:pStyle w:val="a4"/>
+        <w:numPr>
+          <w:ilvl w:val="0"/>
+          <w:numId w:val="18"/>
+        </w:numPr>
+        <w:bidi w:val="0"/>
+      </w:pPr>
+      <w:r>
+        <w:t>Store owner changes a setting in his store's inventory.</w:t>
+      </w:r>
+    </w:p>
+    <w:p>
+      <w:pPr>
+        <w:pStyle w:val="a4"/>
+        <w:numPr>
+          <w:ilvl w:val="0"/>
+          <w:numId w:val="18"/>
+        </w:numPr>
+        <w:bidi w:val="0"/>
+      </w:pPr>
+      <w:r>
+        <w:t>Store inventory changed accordingly</w:t>
+      </w:r>
+    </w:p>
+    <w:p>
+      <w:pPr>
+        <w:bidi w:val="0"/>
+      </w:pPr>
+      <w:r>
+        <w:rPr>
+          <w:u w:val="single"/>
+        </w:rPr>
+        <w:t>Positive</w:t>
+      </w:r>
+      <w:r>
+        <w:t xml:space="preserve">: </w:t>
+      </w:r>
+      <w:r>
+        <w:br/>
+        <w:t>The store owner is trying to add a new p</w:t>
+      </w:r>
+      <w:r>
+        <w:t>roduct to the store's inventory, the store's inventory was updated accordingly.</w:t>
+      </w:r>
+      <w:r>
+        <w:br/>
+      </w:r>
+      <w:r>
+        <w:rPr>
+          <w:u w:val="single"/>
+        </w:rPr>
+        <w:t>Negative</w:t>
+      </w:r>
+      <w:r>
+        <w:t>:</w:t>
+      </w:r>
+      <w:r>
+        <w:br/>
+        <w:t>The store owner tries to add</w:t>
+      </w:r>
+      <w:r>
+        <w:t xml:space="preserve"> a negative number of a product, the process fails.</w:t>
+      </w:r>
+    </w:p>
+    <w:p>
+      <w:pPr>
+        <w:pStyle w:val="3"/>
+        <w:bidi w:val="0"/>
+        <w:rPr>
+          <w:b/>
+          <w:bCs/>
+          <w:u w:val="single"/>
+        </w:rPr>
+      </w:pPr>
+      <w:bookmarkStart w:id="24" w:name="_4.2:_Edit_discount"/>
+      <w:bookmarkEnd w:id="24"/>
       <w:r>
         <w:rPr>
           <w:b/>
@@ -12023,144 +11844,8 @@
           <w:szCs w:val="32"/>
           <w:u w:val="single"/>
         </w:rPr>
-        <w:t xml:space="preserve"> inventory.</w:t>
-      </w:r>
-    </w:p>
-    <w:p>
-      <w:pPr>
-        <w:pStyle w:val="a4"/>
-        <w:bidi w:val="0"/>
-      </w:pPr>
-      <w:r>
-        <w:rPr>
-          <w:u w:val="single"/>
-        </w:rPr>
-        <w:t>Actor</w:t>
-      </w:r>
-      <w:r>
-        <w:t>: Store Owner</w:t>
-      </w:r>
-      <w:r>
-        <w:br/>
-      </w:r>
-      <w:r>
-        <w:rPr>
-          <w:u w:val="single"/>
-        </w:rPr>
-        <w:t>preconditions</w:t>
-      </w:r>
-      <w:r>
-        <w:t>: User is already logged in as a store owner.</w:t>
-      </w:r>
-    </w:p>
-    <w:p>
-      <w:pPr>
-        <w:pStyle w:val="a4"/>
-        <w:bidi w:val="0"/>
-      </w:pPr>
-      <w:r>
-        <w:rPr>
-          <w:u w:val="single"/>
-        </w:rPr>
-        <w:t>Post conditions</w:t>
-      </w:r>
-      <w:r>
-        <w:t>: Inventory is changed according to the user's request.</w:t>
-      </w:r>
-    </w:p>
-    <w:p>
-      <w:pPr>
-        <w:pStyle w:val="a4"/>
-        <w:bidi w:val="0"/>
-      </w:pPr>
-      <w:r>
-        <w:rPr>
-          <w:u w:val="single"/>
-        </w:rPr>
-        <w:t>Actions</w:t>
-      </w:r>
-      <w:r>
-        <w:t>:</w:t>
-      </w:r>
-    </w:p>
-    <w:p>
-      <w:pPr>
-        <w:pStyle w:val="a4"/>
-        <w:numPr>
-          <w:ilvl w:val="0"/>
-          <w:numId w:val="18"/>
-        </w:numPr>
-        <w:bidi w:val="0"/>
-      </w:pPr>
-      <w:r>
-        <w:t>Store owner changes a setting in his store's inventory.</w:t>
-      </w:r>
-    </w:p>
-    <w:p>
-      <w:pPr>
-        <w:pStyle w:val="a4"/>
-        <w:numPr>
-          <w:ilvl w:val="0"/>
-          <w:numId w:val="18"/>
-        </w:numPr>
-        <w:bidi w:val="0"/>
-      </w:pPr>
-      <w:r>
-        <w:t>Store inventory changed accordingly</w:t>
-      </w:r>
-    </w:p>
-    <w:p>
-      <w:pPr>
-        <w:bidi w:val="0"/>
-      </w:pPr>
-      <w:r>
-        <w:rPr>
-          <w:u w:val="single"/>
-        </w:rPr>
-        <w:t>Positive</w:t>
-      </w:r>
-      <w:r>
-        <w:t xml:space="preserve">: </w:t>
-      </w:r>
-      <w:r>
-        <w:br/>
-        <w:t>The store owner is trying to add a new p</w:t>
-      </w:r>
-      <w:r>
-        <w:t>roduct to the store's inventory, the store's inventory was updated accordingly.</w:t>
-      </w:r>
-      <w:r>
-        <w:br/>
-      </w:r>
-      <w:r>
-        <w:rPr>
-          <w:u w:val="single"/>
-        </w:rPr>
-        <w:t>Negative</w:t>
-      </w:r>
-      <w:r>
-        <w:t>:</w:t>
-      </w:r>
-      <w:r>
-        <w:br/>
-        <w:t>The store owner tries to add</w:t>
-      </w:r>
-      <w:r>
-        <w:t xml:space="preserve"> a negative number of a product, the process fails.</w:t>
-      </w:r>
-    </w:p>
-    <w:p>
-      <w:pPr>
-        <w:pStyle w:val="3"/>
-        <w:bidi w:val="0"/>
-        <w:rPr>
-          <w:b/>
-          <w:bCs/>
-          <w:u w:val="single"/>
-        </w:rPr>
-      </w:pPr>
-      <w:bookmarkStart w:id="25" w:name="_4.2:_Edit_discount"/>
-      <w:bookmarkEnd w:id="25"/>
+        <w:t xml:space="preserve">4.2: </w:t>
+      </w:r>
       <w:r>
         <w:rPr>
           <w:b/>
@@ -12170,7 +11855,7 @@
           <w:szCs w:val="32"/>
           <w:u w:val="single"/>
         </w:rPr>
-        <w:t xml:space="preserve">4.2: </w:t>
+        <w:t>Edit</w:t>
       </w:r>
       <w:r>
         <w:rPr>
@@ -12181,7 +11866,7 @@
           <w:szCs w:val="32"/>
           <w:u w:val="single"/>
         </w:rPr>
-        <w:t>Edit</w:t>
+        <w:t xml:space="preserve"> discount</w:t>
       </w:r>
       <w:r>
         <w:rPr>
@@ -12192,17 +11877,6 @@
           <w:szCs w:val="32"/>
           <w:u w:val="single"/>
         </w:rPr>
-        <w:t xml:space="preserve"> discount</w:t>
-      </w:r>
-      <w:r>
-        <w:rPr>
-          <w:b/>
-          <w:bCs/>
-          <w:color w:val="auto"/>
-          <w:sz w:val="32"/>
-          <w:szCs w:val="32"/>
-          <w:u w:val="single"/>
-        </w:rPr>
         <w:t xml:space="preserve"> / buying policies</w:t>
       </w:r>
     </w:p>
@@ -12362,8 +12036,8 @@
           <w:u w:val="single"/>
         </w:rPr>
       </w:pPr>
-      <w:bookmarkStart w:id="26" w:name="_4.3:_Appoint_store"/>
-      <w:bookmarkEnd w:id="26"/>
+      <w:bookmarkStart w:id="25" w:name="_4.3:_Appoint_store"/>
+      <w:bookmarkEnd w:id="25"/>
       <w:r>
         <w:rPr>
           <w:b/>
@@ -12559,6 +12233,7 @@
         <w:bidi w:val="0"/>
       </w:pPr>
       <w:r>
+        <w:lastRenderedPageBreak/>
         <w:t>if the subscriber is available the system adds the subscriber as a new store owner.</w:t>
       </w:r>
     </w:p>
@@ -12661,8 +12336,8 @@
           <w:u w:val="single"/>
         </w:rPr>
       </w:pPr>
-      <w:bookmarkStart w:id="27" w:name="_4.5:_Appoint_store"/>
-      <w:bookmarkEnd w:id="27"/>
+      <w:bookmarkStart w:id="26" w:name="_4.5:_Appoint_store"/>
+      <w:bookmarkEnd w:id="26"/>
       <w:r>
         <w:rPr>
           <w:b/>
@@ -12785,7 +12460,7 @@
         </w:rPr>
         <w:t xml:space="preserve"> </w:t>
       </w:r>
-      <w:bookmarkStart w:id="28" w:name="_Hlk66876858"/>
+      <w:bookmarkStart w:id="27" w:name="_Hlk66876858"/>
       <w:r>
         <w:rPr>
           <w:rFonts w:ascii="Calibri" w:hAnsi="Calibri" w:cs="Calibri"/>
@@ -12794,7 +12469,7 @@
         </w:rPr>
         <w:t>permissions</w:t>
       </w:r>
-      <w:bookmarkEnd w:id="28"/>
+      <w:bookmarkEnd w:id="27"/>
       <w:r>
         <w:rPr>
           <w:rFonts w:ascii="Assistant" w:hAnsi="Assistant"/>
@@ -12929,8 +12604,8 @@
           <w:u w:val="single"/>
         </w:rPr>
       </w:pPr>
-      <w:bookmarkStart w:id="29" w:name="_4.6:_Edit_store"/>
-      <w:bookmarkEnd w:id="29"/>
+      <w:bookmarkStart w:id="28" w:name="_4.6:_Edit_store"/>
+      <w:bookmarkEnd w:id="28"/>
       <w:r>
         <w:rPr>
           <w:b/>
@@ -13114,8 +12789,8 @@
           <w:u w:val="single"/>
         </w:rPr>
       </w:pPr>
-      <w:bookmarkStart w:id="30" w:name="_4.7:_Remove_store"/>
-      <w:bookmarkEnd w:id="30"/>
+      <w:bookmarkStart w:id="29" w:name="_4.7:_Remove_store"/>
+      <w:bookmarkEnd w:id="29"/>
       <w:r>
         <w:rPr>
           <w:b/>
@@ -13253,6 +12928,7 @@
         <w:bidi w:val="0"/>
       </w:pPr>
       <w:r>
+        <w:lastRenderedPageBreak/>
         <w:t>the system checks if the subscriber is already a store manager.</w:t>
       </w:r>
     </w:p>
@@ -13356,8 +13032,8 @@
           <w:u w:val="single"/>
         </w:rPr>
       </w:pPr>
-      <w:bookmarkStart w:id="31" w:name="_4.9:_Get_Staff"/>
-      <w:bookmarkEnd w:id="31"/>
+      <w:bookmarkStart w:id="30" w:name="_4.9:_Get_Staff"/>
+      <w:bookmarkEnd w:id="30"/>
       <w:r>
         <w:rPr>
           <w:b/>
@@ -13536,8 +13212,8 @@
           <w:u w:val="single"/>
         </w:rPr>
       </w:pPr>
-      <w:bookmarkStart w:id="32" w:name="_4.11:_Get_store"/>
-      <w:bookmarkEnd w:id="32"/>
+      <w:bookmarkStart w:id="31" w:name="_4.11:_Get_store"/>
+      <w:bookmarkEnd w:id="31"/>
       <w:r>
         <w:rPr>
           <w:b/>
@@ -13750,8 +13426,8 @@
           <w:u w:val="single"/>
         </w:rPr>
       </w:pPr>
-      <w:bookmarkStart w:id="33" w:name="_5-store_manager"/>
-      <w:bookmarkEnd w:id="33"/>
+      <w:bookmarkStart w:id="32" w:name="_5-store_manager"/>
+      <w:bookmarkEnd w:id="32"/>
       <w:r>
         <w:rPr>
           <w:b/>
@@ -13785,8 +13461,8 @@
           <w:u w:val="single"/>
         </w:rPr>
       </w:pPr>
-      <w:bookmarkStart w:id="34" w:name="_5.1:_Perform_a"/>
-      <w:bookmarkEnd w:id="34"/>
+      <w:bookmarkStart w:id="33" w:name="_5.1:_Perform_a"/>
+      <w:bookmarkEnd w:id="33"/>
       <w:r>
         <w:rPr>
           <w:b/>
@@ -13946,6 +13622,7 @@
         <w:rPr>
           <w:u w:val="single"/>
         </w:rPr>
+        <w:lastRenderedPageBreak/>
         <w:t>Parameters</w:t>
       </w:r>
       <w:r>
@@ -14062,12 +13739,10 @@
       </w:r>
       <w:r>
         <w:br/>
-      </w:r>
-      <w:r>
         <w:t>The store manager attempts to perform an action that he has not been granted permission to perform. The store manager is informed that permission has been denied.</w:t>
       </w:r>
-      <w:bookmarkStart w:id="35" w:name="_6-system_manager"/>
-      <w:bookmarkEnd w:id="35"/>
+      <w:bookmarkStart w:id="34" w:name="_6-system_manager"/>
+      <w:bookmarkEnd w:id="34"/>
     </w:p>
     <w:p>
       <w:pPr>
@@ -14095,8 +13770,8 @@
           <w:u w:val="single"/>
         </w:rPr>
       </w:pPr>
-      <w:bookmarkStart w:id="36" w:name="_6-system_manager_1"/>
-      <w:bookmarkEnd w:id="36"/>
+      <w:bookmarkStart w:id="35" w:name="_6-system_manager_1"/>
+      <w:bookmarkEnd w:id="35"/>
       <w:r>
         <w:rPr>
           <w:b/>
@@ -14119,8 +13794,8 @@
           <w:u w:val="single"/>
         </w:rPr>
       </w:pPr>
-      <w:bookmarkStart w:id="37" w:name="_6.4:_Receive_transaction"/>
-      <w:bookmarkEnd w:id="37"/>
+      <w:bookmarkStart w:id="36" w:name="_6.4:_Receive_transaction"/>
+      <w:bookmarkEnd w:id="36"/>
       <w:r>
         <w:rPr>
           <w:b/>
@@ -14405,8 +14080,8 @@
           <w:u w:val="single"/>
         </w:rPr>
       </w:pPr>
-      <w:bookmarkStart w:id="38" w:name="_7:_Payment"/>
-      <w:bookmarkEnd w:id="38"/>
+      <w:bookmarkStart w:id="37" w:name="_7:_Payment"/>
+      <w:bookmarkEnd w:id="37"/>
       <w:r>
         <w:rPr>
           <w:b/>
@@ -14424,15 +14099,6 @@
         <w:pStyle w:val="a4"/>
         <w:bidi w:val="0"/>
         <w:rPr>
-          <w:u w:val="single"/>
-        </w:rPr>
-      </w:pPr>
-    </w:p>
-    <w:p>
-      <w:pPr>
-        <w:pStyle w:val="a4"/>
-        <w:bidi w:val="0"/>
-        <w:rPr>
           <w:b/>
           <w:bCs/>
         </w:rPr>
@@ -14664,8 +14330,8 @@
           <w:u w:val="single"/>
         </w:rPr>
       </w:pPr>
-      <w:bookmarkStart w:id="39" w:name="_8:_Supply"/>
-      <w:bookmarkEnd w:id="39"/>
+      <w:bookmarkStart w:id="38" w:name="_8:_Supply"/>
+      <w:bookmarkEnd w:id="38"/>
       <w:r>
         <w:rPr>
           <w:b/>
@@ -14690,7 +14356,6 @@
     <w:p>
       <w:pPr>
         <w:rPr>
-          <w:rFonts w:hint="cs"/>
           <w:rtl/>
         </w:rPr>
         <w:sectPr>
@@ -14702,8 +14367,8 @@
           <w:docGrid w:linePitch="360"/>
         </w:sectPr>
       </w:pPr>
-      <w:bookmarkStart w:id="40" w:name="_Acceptance_Tests:"/>
-      <w:bookmarkEnd w:id="40"/>
+      <w:bookmarkStart w:id="39" w:name="_Acceptance_Tests:"/>
+      <w:bookmarkEnd w:id="39"/>
     </w:p>
     <w:p>
       <w:pPr>
@@ -15466,8 +15131,8 @@
           <w:u w:val="single"/>
         </w:rPr>
       </w:pPr>
-      <w:bookmarkStart w:id="41" w:name="_1.1:_Initializes_System_1"/>
-      <w:bookmarkEnd w:id="41"/>
+      <w:bookmarkStart w:id="40" w:name="_1.1:_Initializes_System_1"/>
+      <w:bookmarkEnd w:id="40"/>
       <w:r>
         <w:rPr>
           <w:b/>
@@ -15477,6 +15142,7 @@
           <w:szCs w:val="32"/>
           <w:u w:val="single"/>
         </w:rPr>
+        <w:lastRenderedPageBreak/>
         <w:t>1.1: Initializes System</w:t>
       </w:r>
     </w:p>
@@ -15493,8 +15159,8 @@
           <w:u w:val="single"/>
         </w:rPr>
       </w:pPr>
-      <w:bookmarkStart w:id="42" w:name="_2.1:_Enter_system_1"/>
-      <w:bookmarkEnd w:id="42"/>
+      <w:bookmarkStart w:id="41" w:name="_2.1:_Enter_system_1"/>
+      <w:bookmarkEnd w:id="41"/>
       <w:r>
         <w:rPr>
           <w:b/>
@@ -15509,6 +15175,30 @@
     </w:p>
     <w:p>
       <w:pPr>
+        <w:pStyle w:val="a3"/>
+        <w:numPr>
+          <w:ilvl w:val="0"/>
+          <w:numId w:val="69"/>
+        </w:numPr>
+      </w:pPr>
+      <w:r>
+        <w:t>A user enters the system, a system manager was defined previously and all external connections were set successfully. The Operation succeeded.</w:t>
+      </w:r>
+    </w:p>
+    <w:p>
+      <w:pPr>
+        <w:pStyle w:val="a3"/>
+        <w:numPr>
+          <w:ilvl w:val="0"/>
+          <w:numId w:val="69"/>
+        </w:numPr>
+      </w:pPr>
+      <w:r>
+        <w:t>A user enters the system, no system manager was defined and the operation fails.</w:t>
+      </w:r>
+    </w:p>
+    <w:p>
+      <w:pPr>
         <w:pStyle w:val="2"/>
         <w:bidi w:val="0"/>
         <w:rPr>
@@ -15520,8 +15210,8 @@
           <w:u w:val="single"/>
         </w:rPr>
       </w:pPr>
-      <w:bookmarkStart w:id="43" w:name="_2.2:_Exit_system_1"/>
-      <w:bookmarkEnd w:id="43"/>
+      <w:bookmarkStart w:id="42" w:name="_2.2:_Exit_system_1"/>
+      <w:bookmarkEnd w:id="42"/>
       <w:r>
         <w:rPr>
           <w:b/>
@@ -15536,6 +15226,27 @@
     </w:p>
     <w:p>
       <w:pPr>
+        <w:pStyle w:val="a3"/>
+        <w:numPr>
+          <w:ilvl w:val="0"/>
+          <w:numId w:val="70"/>
+        </w:numPr>
+        <w:rPr>
+          <w:b/>
+          <w:bCs/>
+          <w:sz w:val="32"/>
+          <w:szCs w:val="32"/>
+          <w:u w:val="single"/>
+        </w:rPr>
+      </w:pPr>
+      <w:r>
+        <w:t>A user exits the system successfully.</w:t>
+      </w:r>
+      <w:bookmarkStart w:id="43" w:name="_2.3:_Register"/>
+      <w:bookmarkEnd w:id="43"/>
+    </w:p>
+    <w:p>
+      <w:pPr>
         <w:pStyle w:val="2"/>
         <w:bidi w:val="0"/>
         <w:rPr>
@@ -15547,8 +15258,6 @@
           <w:u w:val="single"/>
         </w:rPr>
       </w:pPr>
-      <w:bookmarkStart w:id="44" w:name="_2.3:_Register"/>
-      <w:bookmarkEnd w:id="44"/>
       <w:r>
         <w:rPr>
           <w:b/>
@@ -15563,6 +15272,49 @@
     </w:p>
     <w:p>
       <w:pPr>
+        <w:pStyle w:val="a3"/>
+        <w:numPr>
+          <w:ilvl w:val="0"/>
+          <w:numId w:val="70"/>
+        </w:numPr>
+      </w:pPr>
+      <w:r>
+        <w:t>A guest user registers the system, he enters the username "avi" and password "1234456789", after a check for the username uniqueness a new user is created.</w:t>
+      </w:r>
+    </w:p>
+    <w:p>
+      <w:pPr>
+        <w:pStyle w:val="a3"/>
+        <w:numPr>
+          <w:ilvl w:val="0"/>
+          <w:numId w:val="70"/>
+        </w:numPr>
+      </w:pPr>
+      <w:r>
+        <w:t>A guest user tries to register with the username "avi" and password "1234", the username is already taken and the registration fails.</w:t>
+      </w:r>
+    </w:p>
+    <w:p>
+      <w:pPr>
+        <w:pStyle w:val="a3"/>
+        <w:numPr>
+          <w:ilvl w:val="0"/>
+          <w:numId w:val="70"/>
+        </w:numPr>
+      </w:pPr>
+      <w:r>
+        <w:t xml:space="preserve"> A guest user tries to register with the user name "avi2" and the password </w:t>
+      </w:r>
+      <w:r>
+        <w:br/>
+        <w:t xml:space="preserve">"_-*&amp;", the </w:t>
+      </w:r>
+      <w:r>
+        <w:t>system informs the user the characters are invalid and requests to enter new password.</w:t>
+      </w:r>
+    </w:p>
+    <w:p>
+      <w:pPr>
         <w:pStyle w:val="2"/>
         <w:bidi w:val="0"/>
         <w:rPr>
@@ -15574,8 +15326,8 @@
           <w:u w:val="single"/>
         </w:rPr>
       </w:pPr>
-      <w:bookmarkStart w:id="45" w:name="_2.4:_Login_1"/>
-      <w:bookmarkEnd w:id="45"/>
+      <w:bookmarkStart w:id="44" w:name="_2.4:_Login_1"/>
+      <w:bookmarkEnd w:id="44"/>
       <w:r>
         <w:rPr>
           <w:b/>
@@ -15590,6 +15342,18 @@
     </w:p>
     <w:p>
       <w:pPr>
+        <w:pStyle w:val="a3"/>
+        <w:numPr>
+          <w:ilvl w:val="0"/>
+          <w:numId w:val="71"/>
+        </w:numPr>
+      </w:pPr>
+      <w:r>
+        <w:t>A user who was previously registered to the system tries to login. He enters the username "avi" and password "12346789". The username and password matches, the login succeeds and the user can see his old shopping cart.</w:t>
+      </w:r>
+    </w:p>
+    <w:p>
+      <w:pPr>
         <w:pStyle w:val="2"/>
         <w:bidi w:val="0"/>
         <w:rPr>
@@ -15601,8 +15365,8 @@
           <w:u w:val="single"/>
         </w:rPr>
       </w:pPr>
-      <w:bookmarkStart w:id="46" w:name="_2.5:_View_Store_1"/>
-      <w:bookmarkEnd w:id="46"/>
+      <w:bookmarkStart w:id="45" w:name="_2.5:_View_Store_1"/>
+      <w:bookmarkEnd w:id="45"/>
       <w:r>
         <w:rPr>
           <w:b/>
@@ -15617,6 +15381,42 @@
     </w:p>
     <w:p>
       <w:pPr>
+        <w:pStyle w:val="a3"/>
+        <w:numPr>
+          <w:ilvl w:val="0"/>
+          <w:numId w:val="71"/>
+        </w:numPr>
+      </w:pPr>
+      <w:r>
+        <w:t xml:space="preserve">A guest user requests to view a store, he enters the stores' name "Aluf Hasport". The system checks and finds out the store isn’t present in the system. </w:t>
+      </w:r>
+    </w:p>
+    <w:p>
+      <w:pPr>
+        <w:pStyle w:val="a3"/>
+        <w:numPr>
+          <w:ilvl w:val="0"/>
+          <w:numId w:val="71"/>
+        </w:numPr>
+      </w:pPr>
+      <w:r>
+        <w:t>A guest user requests to view a store, he enters the stores' name "Mega". The System checks and finds out that the store was closed and can't be viewed.</w:t>
+      </w:r>
+    </w:p>
+    <w:p>
+      <w:pPr>
+        <w:pStyle w:val="a3"/>
+        <w:numPr>
+          <w:ilvl w:val="0"/>
+          <w:numId w:val="71"/>
+        </w:numPr>
+      </w:pPr>
+      <w:r>
+        <w:t>A guest user requests to view a store, he enters the stores' name "Shufersal". The System returns all relevant data about the store and the products it includes.</w:t>
+      </w:r>
+    </w:p>
+    <w:p>
+      <w:pPr>
         <w:pStyle w:val="2"/>
         <w:bidi w:val="0"/>
         <w:rPr>
@@ -15628,8 +15428,8 @@
           <w:u w:val="single"/>
         </w:rPr>
       </w:pPr>
-      <w:bookmarkStart w:id="47" w:name="_2.6:_Search_products_1"/>
-      <w:bookmarkEnd w:id="47"/>
+      <w:bookmarkStart w:id="46" w:name="_2.6:_Search_products_1"/>
+      <w:bookmarkEnd w:id="46"/>
       <w:r>
         <w:rPr>
           <w:b/>
@@ -15644,6 +15444,37 @@
     </w:p>
     <w:p>
       <w:pPr>
+        <w:pStyle w:val="a3"/>
+        <w:numPr>
+          <w:ilvl w:val="0"/>
+          <w:numId w:val="73"/>
+        </w:numPr>
+      </w:pPr>
+      <w:r>
+        <w:t>A guest user requests to search the system by product</w:t>
+      </w:r>
+      <w:r>
+        <w:t xml:space="preserve"> name, he enters "basketball" and requests to get only items within the price range 30-100 NIS. The system searches all stores and returns 3 different basketballs from "Shufersal".</w:t>
+      </w:r>
+    </w:p>
+    <w:p>
+      <w:pPr>
+        <w:pStyle w:val="a3"/>
+        <w:numPr>
+          <w:ilvl w:val="0"/>
+          <w:numId w:val="73"/>
+        </w:numPr>
+      </w:pPr>
+      <w:r>
+        <w:t xml:space="preserve">A guest user requests to search the system by category, he enters "sport" and requests to get only items ranked with 4 stars and above. The system searches all stores and return only 2 items a basketball from "Shufersal" and </w:t>
+      </w:r>
+      <w:r>
+        <w:br/>
+        <w:t xml:space="preserve">tennis racquet from "Mega sport". </w:t>
+      </w:r>
+    </w:p>
+    <w:p>
+      <w:pPr>
         <w:pStyle w:val="2"/>
         <w:bidi w:val="0"/>
         <w:rPr>
@@ -15655,8 +15486,8 @@
           <w:u w:val="single"/>
         </w:rPr>
       </w:pPr>
-      <w:bookmarkStart w:id="48" w:name="_2.7:_Add_products_1"/>
-      <w:bookmarkEnd w:id="48"/>
+      <w:bookmarkStart w:id="47" w:name="_2.7:_Add_products_1"/>
+      <w:bookmarkEnd w:id="47"/>
       <w:r>
         <w:rPr>
           <w:b/>
@@ -15666,7 +15497,59 @@
           <w:szCs w:val="32"/>
           <w:u w:val="single"/>
         </w:rPr>
+        <w:lastRenderedPageBreak/>
         <w:t>2.7: Add products to store-cart.</w:t>
+      </w:r>
+    </w:p>
+    <w:p>
+      <w:pPr>
+        <w:pStyle w:val="a3"/>
+        <w:numPr>
+          <w:ilvl w:val="0"/>
+          <w:numId w:val="74"/>
+        </w:numPr>
+      </w:pPr>
+      <w:r>
+        <w:t xml:space="preserve">A guest user request to add 1 camping tent to his </w:t>
+      </w:r>
+      <w:r>
+        <w:t xml:space="preserve">"Rikushet" </w:t>
+      </w:r>
+      <w:r>
+        <w:t>store-cart</w:t>
+      </w:r>
+      <w:r>
+        <w:t>,</w:t>
+      </w:r>
+      <w:r>
+        <w:t xml:space="preserve"> the camping tent is added to his old store-cart which contained one sleeping bag.</w:t>
+      </w:r>
+    </w:p>
+    <w:p>
+      <w:pPr>
+        <w:pStyle w:val="a3"/>
+        <w:numPr>
+          <w:ilvl w:val="0"/>
+          <w:numId w:val="74"/>
+        </w:numPr>
+      </w:pPr>
+      <w:r>
+        <w:t>A guest user requests to add 1 Pla</w:t>
+      </w:r>
+      <w:r>
+        <w:t>stic bottle to his store-cart "LaMetayel", the system didn’t have cart to this store so a new cart is created and the plastic bottle is added to it.</w:t>
+      </w:r>
+    </w:p>
+    <w:p>
+      <w:pPr>
+        <w:pStyle w:val="a3"/>
+        <w:numPr>
+          <w:ilvl w:val="0"/>
+          <w:numId w:val="74"/>
+        </w:numPr>
+      </w:pPr>
+      <w:r>
+        <w:t>A guest user requests to add 35 tennis balls to his "Aluf Hasport" store-cart. The store only had 20 tennis balls available, the user gets notified and the action fails.</w:t>
       </w:r>
     </w:p>
     <w:p>
@@ -15682,8 +15565,8 @@
           <w:u w:val="single"/>
         </w:rPr>
       </w:pPr>
-      <w:bookmarkStart w:id="49" w:name="_2.8.1:_View_shopping_1"/>
-      <w:bookmarkEnd w:id="49"/>
+      <w:bookmarkStart w:id="48" w:name="_2.8.1:_View_shopping_1"/>
+      <w:bookmarkEnd w:id="48"/>
       <w:r>
         <w:rPr>
           <w:b/>
@@ -15698,6 +15581,26 @@
     </w:p>
     <w:p>
       <w:pPr>
+        <w:pStyle w:val="a3"/>
+        <w:numPr>
+          <w:ilvl w:val="0"/>
+          <w:numId w:val="75"/>
+        </w:numPr>
+      </w:pPr>
+      <w:r>
+        <w:t>A guest user requests to view his shopping cart. This user opened store-carts in 2 stores: "Aluf Hasport" and "Rikushet</w:t>
+      </w:r>
+      <w:bookmarkStart w:id="49" w:name="_GoBack"/>
+      <w:bookmarkEnd w:id="49"/>
+      <w:r>
+        <w:t>",</w:t>
+      </w:r>
+      <w:r>
+        <w:t xml:space="preserve"> the system returns the store-carts to the user</w:t>
+      </w:r>
+    </w:p>
+    <w:p>
+      <w:pPr>
         <w:pStyle w:val="2"/>
         <w:bidi w:val="0"/>
         <w:rPr>
@@ -15725,6 +15628,42 @@
     </w:p>
     <w:p>
       <w:pPr>
+        <w:pStyle w:val="a3"/>
+        <w:numPr>
+          <w:ilvl w:val="0"/>
+          <w:numId w:val="75"/>
+        </w:numPr>
+      </w:pPr>
+      <w:r>
+        <w:t>A guest user requests to edit his "Aluf hasport" store-cart. Currently the store-cart contains 5 tennis balls, the user requests to edit the amount of tennis balls to 3. The process succeeds.</w:t>
+      </w:r>
+    </w:p>
+    <w:p>
+      <w:pPr>
+        <w:pStyle w:val="a3"/>
+        <w:numPr>
+          <w:ilvl w:val="0"/>
+          <w:numId w:val="75"/>
+        </w:numPr>
+      </w:pPr>
+      <w:r>
+        <w:t>A guest user requests to edit his "Aluf hasport" store-cart. Currently the store-cart contains 5 tennis balls, the user requests to edit the amount of tennis balls to 35. The store doesn’t have the amount of tennis balls and the process fails</w:t>
+      </w:r>
+    </w:p>
+    <w:p>
+      <w:pPr>
+        <w:pStyle w:val="a3"/>
+        <w:numPr>
+          <w:ilvl w:val="0"/>
+          <w:numId w:val="75"/>
+        </w:numPr>
+      </w:pPr>
+      <w:r>
+        <w:t xml:space="preserve">A guest user requests to edit his "Aluf hasporst" store-cart. Current the store-cart contains 5 tennis balls, the user requests to edit the amount of tennis balls to -5. The system notifies the user that this amount is illegal and the process fails. </w:t>
+      </w:r>
+    </w:p>
+    <w:p>
+      <w:pPr>
         <w:pStyle w:val="2"/>
         <w:bidi w:val="0"/>
         <w:rPr>
@@ -15752,7 +15691,31 @@
     </w:p>
     <w:p>
       <w:pPr>
-        <w:pStyle w:val="2"/>
+        <w:pStyle w:val="a3"/>
+        <w:numPr>
+          <w:ilvl w:val="0"/>
+          <w:numId w:val="76"/>
+        </w:numPr>
+      </w:pPr>
+      <w:r>
+        <w:t>A guest user requests to buy 5 tennis balls from "Aluf Hasport" by immediate purchase, apparently the tennis balls are out of stock. The process fails and the stores' inventory is unchanged.</w:t>
+      </w:r>
+    </w:p>
+    <w:p>
+      <w:pPr>
+        <w:pStyle w:val="a3"/>
+        <w:numPr>
+          <w:ilvl w:val="0"/>
+          <w:numId w:val="76"/>
+        </w:numPr>
+      </w:pPr>
+      <w:r>
+        <w:t>A guest user requests to buy 5 tennis balls from "Aluf Hasport" by public auction. The stores' policy doesn’t allow to buy tennis balls by public auction, the process fails and the stores' inventory is unchanged.</w:t>
+      </w:r>
+    </w:p>
+    <w:p>
+      <w:pPr>
+        <w:pStyle w:val="3"/>
         <w:bidi w:val="0"/>
         <w:rPr>
           <w:b/>
@@ -15763,8 +15726,6 @@
           <w:u w:val="single"/>
         </w:rPr>
       </w:pPr>
-      <w:bookmarkStart w:id="52" w:name="_3.1:_Logout_1"/>
-      <w:bookmarkEnd w:id="52"/>
       <w:r>
         <w:rPr>
           <w:b/>
@@ -15774,13 +15735,9 @@
           <w:szCs w:val="32"/>
           <w:u w:val="single"/>
         </w:rPr>
-        <w:t>3.1: Logout</w:t>
-      </w:r>
-    </w:p>
-    <w:p>
-      <w:pPr>
-        <w:pStyle w:val="2"/>
-        <w:bidi w:val="0"/>
+        <w:t>2.9.1:</w:t>
+      </w:r>
+      <w:r>
         <w:rPr>
           <w:b/>
           <w:bCs/>
@@ -15789,10 +15746,279 @@
           <w:szCs w:val="32"/>
           <w:u w:val="single"/>
         </w:rPr>
-      </w:pPr>
-      <w:bookmarkStart w:id="53" w:name="_3.2:_Open_store_1"/>
-      <w:bookmarkEnd w:id="53"/>
-      <w:r>
+        <w:t xml:space="preserve"> Immediate Purchase</w:t>
+      </w:r>
+    </w:p>
+    <w:p>
+      <w:pPr>
+        <w:pStyle w:val="a3"/>
+        <w:numPr>
+          <w:ilvl w:val="0"/>
+          <w:numId w:val="76"/>
+        </w:numPr>
+      </w:pPr>
+      <w:r>
+        <w:t>A guest user requests to buy 1 Lego cart from "ToysRUs" by immediate purchase, after discount calculation the final price is 75 NIS. The user agrees to pay the price but the payment request was refused. The process fails</w:t>
+      </w:r>
+      <w:r>
+        <w:t xml:space="preserve"> and the stores' inventory is unchanged.</w:t>
+      </w:r>
+    </w:p>
+    <w:p>
+      <w:pPr>
+        <w:pStyle w:val="a3"/>
+        <w:numPr>
+          <w:ilvl w:val="0"/>
+          <w:numId w:val="76"/>
+        </w:numPr>
+      </w:pPr>
+      <w:r>
+        <w:t xml:space="preserve">A guest user requests to buy 1 </w:t>
+      </w:r>
+      <w:r>
+        <w:t>Teddy bear</w:t>
+      </w:r>
+      <w:r>
+        <w:t xml:space="preserve"> from "ToysRUs" by immediate purchase, after discount calculation the final price is 30 NiS. The user agrees to pay the price, the payment request was approved, but supply request was rejected. The </w:t>
+      </w:r>
+      <w:r>
+        <w:t>process fails, the payment was cancelled and the stores' inventory is unchanged.</w:t>
+      </w:r>
+    </w:p>
+    <w:p>
+      <w:pPr>
+        <w:pStyle w:val="3"/>
+        <w:bidi w:val="0"/>
+        <w:rPr>
+          <w:b/>
+          <w:bCs/>
+          <w:color w:val="auto"/>
+          <w:sz w:val="28"/>
+          <w:szCs w:val="28"/>
+          <w:u w:val="single"/>
+        </w:rPr>
+      </w:pPr>
+      <w:r>
+        <w:rPr>
+          <w:b/>
+          <w:bCs/>
+          <w:color w:val="auto"/>
+          <w:sz w:val="28"/>
+          <w:szCs w:val="28"/>
+          <w:u w:val="single"/>
+        </w:rPr>
+        <w:lastRenderedPageBreak/>
+        <w:t>2.9.2:</w:t>
+      </w:r>
+      <w:r>
+        <w:rPr>
+          <w:b/>
+          <w:bCs/>
+          <w:color w:val="auto"/>
+          <w:sz w:val="28"/>
+          <w:szCs w:val="28"/>
+          <w:u w:val="single"/>
+        </w:rPr>
+        <w:t xml:space="preserve"> Bid offer request purchase</w:t>
+      </w:r>
+    </w:p>
+    <w:p>
+      <w:pPr>
+        <w:pStyle w:val="a3"/>
+        <w:numPr>
+          <w:ilvl w:val="0"/>
+          <w:numId w:val="76"/>
+        </w:numPr>
+      </w:pPr>
+      <w:r>
+        <w:t>A guest user requests to buy 1 computer screen from "KSP" by bid offer request purchase. He offers to pay 750 NIS on the screen, after 10 minutes he gets a message that the store approved the price and allows him to buy the screen. Payment and supply requests were sent and approved, and the stores' inventory was updated.</w:t>
+      </w:r>
+    </w:p>
+    <w:p>
+      <w:pPr>
+        <w:pStyle w:val="a3"/>
+        <w:numPr>
+          <w:ilvl w:val="0"/>
+          <w:numId w:val="76"/>
+        </w:numPr>
+      </w:pPr>
+      <w:r>
+        <w:t>A guest user requests to buy 1 T-shirt from "Pull &amp; Bear" by b</w:t>
+      </w:r>
+      <w:r>
+        <w:t>i</w:t>
+      </w:r>
+      <w:r>
+        <w:t>d offer request purchase. He offers to pay 35 NIS on the shirt, after 10 minutes he receives a message that the store rejected his bid. The process fails and the stores' inventory is unchanged.</w:t>
+      </w:r>
+    </w:p>
+    <w:p>
+      <w:pPr>
+        <w:pStyle w:val="3"/>
+        <w:bidi w:val="0"/>
+        <w:rPr>
+          <w:b/>
+          <w:bCs/>
+          <w:color w:val="auto"/>
+          <w:sz w:val="28"/>
+          <w:szCs w:val="28"/>
+          <w:u w:val="single"/>
+        </w:rPr>
+      </w:pPr>
+      <w:r>
+        <w:rPr>
+          <w:b/>
+          <w:bCs/>
+          <w:color w:val="auto"/>
+          <w:sz w:val="28"/>
+          <w:szCs w:val="28"/>
+          <w:u w:val="single"/>
+        </w:rPr>
+        <w:t>2.9.3:</w:t>
+      </w:r>
+      <w:r>
+        <w:rPr>
+          <w:b/>
+          <w:bCs/>
+          <w:color w:val="auto"/>
+          <w:sz w:val="28"/>
+          <w:szCs w:val="28"/>
+          <w:u w:val="single"/>
+        </w:rPr>
+        <w:t xml:space="preserve"> Auction purchase</w:t>
+      </w:r>
+    </w:p>
+    <w:p>
+      <w:pPr>
+        <w:pStyle w:val="a3"/>
+        <w:numPr>
+          <w:ilvl w:val="0"/>
+          <w:numId w:val="76"/>
+        </w:numPr>
+      </w:pPr>
+      <w:r>
+        <w:t xml:space="preserve">A guest user request to buy 1 Grey parrot from "Animal Shop" by auction purchase. The initial price was 1500 NIS and the last offer was 1600 NIS, the user offers 1700 NIS and waits. A lot of people are making offers on this parrot and the price went to 2500 NIS, the user decides the sale went out of his budget and decides to quit. </w:t>
+      </w:r>
+      <w:r>
+        <w:t>No charges were made.</w:t>
+      </w:r>
+    </w:p>
+    <w:p>
+      <w:pPr>
+        <w:pStyle w:val="a3"/>
+        <w:numPr>
+          <w:ilvl w:val="0"/>
+          <w:numId w:val="76"/>
+        </w:numPr>
+      </w:pPr>
+      <w:r>
+        <w:t xml:space="preserve">A guest user decides to buy 1 wireless headphones from "Ivory" by auction purchase. The Initial price was 200 NIS and the last offer was 275 NIS. The user offers 300 NIS and </w:t>
+      </w:r>
+      <w:r>
+        <w:t>waits. The auction has ended,</w:t>
+      </w:r>
+      <w:r>
+        <w:t xml:space="preserve"> the user made the highest offer and wins the auction. Payment and supply requests were successfully sent, and the stores' inventory is updated.</w:t>
+      </w:r>
+    </w:p>
+    <w:p>
+      <w:pPr>
+        <w:pStyle w:val="3"/>
+        <w:bidi w:val="0"/>
+        <w:rPr>
+          <w:b/>
+          <w:bCs/>
+          <w:color w:val="auto"/>
+          <w:sz w:val="28"/>
+          <w:szCs w:val="28"/>
+          <w:u w:val="single"/>
+        </w:rPr>
+      </w:pPr>
+      <w:r>
+        <w:rPr>
+          <w:b/>
+          <w:bCs/>
+          <w:color w:val="auto"/>
+          <w:sz w:val="28"/>
+          <w:szCs w:val="28"/>
+          <w:u w:val="single"/>
+        </w:rPr>
+        <w:t xml:space="preserve">2.9.4: </w:t>
+      </w:r>
+      <w:r>
+        <w:rPr>
+          <w:b/>
+          <w:bCs/>
+          <w:color w:val="auto"/>
+          <w:sz w:val="28"/>
+          <w:szCs w:val="28"/>
+          <w:u w:val="single"/>
+        </w:rPr>
+        <w:t>Lottery purchase</w:t>
+      </w:r>
+    </w:p>
+    <w:p>
+      <w:pPr>
+        <w:pStyle w:val="a3"/>
+        <w:numPr>
+          <w:ilvl w:val="0"/>
+          <w:numId w:val="76"/>
+        </w:numPr>
+      </w:pPr>
+      <w:r>
+        <w:t xml:space="preserve">A guest user decides to buy 1 </w:t>
+      </w:r>
+      <w:r>
+        <w:t>iPhone</w:t>
+      </w:r>
+      <w:r>
+        <w:t xml:space="preserve"> stand from "</w:t>
+      </w:r>
+      <w:r>
+        <w:t>Walmart</w:t>
+      </w:r>
+      <w:r>
+        <w:t>" by lottery purchase. The item costs 75 NIS and the user wants to buy a ticket to the lottery with 20 NIS. After the item reaches its price the lottery takes place. The user loses the lottery and is charged by 20 NIS.</w:t>
+      </w:r>
+    </w:p>
+    <w:p>
+      <w:pPr>
+        <w:pStyle w:val="a3"/>
+        <w:numPr>
+          <w:ilvl w:val="0"/>
+          <w:numId w:val="76"/>
+        </w:numPr>
+      </w:pPr>
+      <w:r>
+        <w:t xml:space="preserve">A guest user decides to buy 1 </w:t>
+      </w:r>
+      <w:r>
+        <w:t>Samsung</w:t>
+      </w:r>
+      <w:r>
+        <w:t xml:space="preserve"> charger from "</w:t>
+      </w:r>
+      <w:r>
+        <w:t>Walmart</w:t>
+      </w:r>
+      <w:r>
+        <w:t>"</w:t>
+      </w:r>
+      <w:r>
+        <w:t xml:space="preserve"> by lottery purchase. The item costs 80 NIS and the user wants to buy a ticket to the lottery with 35 NIS. After the item reaches its price the lottery takes place.</w:t>
+      </w:r>
+      <w:r>
+        <w:br/>
+        <w:t>The user wins the lottery, payment and supply request were successfully sent and the stores' inventory is updated.</w:t>
+      </w:r>
+      <w:r>
+        <w:t xml:space="preserve">  </w:t>
+      </w:r>
+    </w:p>
+    <w:p>
+      <w:pPr>
+        <w:pStyle w:val="2"/>
+        <w:bidi w:val="0"/>
         <w:rPr>
           <w:b/>
           <w:bCs/>
@@ -15801,13 +16027,10 @@
           <w:szCs w:val="32"/>
           <w:u w:val="single"/>
         </w:rPr>
-        <w:t>3.2: Open store</w:t>
-      </w:r>
-    </w:p>
-    <w:p>
-      <w:pPr>
-        <w:pStyle w:val="2"/>
-        <w:bidi w:val="0"/>
+      </w:pPr>
+      <w:bookmarkStart w:id="52" w:name="_3.1:_Logout_1"/>
+      <w:bookmarkEnd w:id="52"/>
+      <w:r>
         <w:rPr>
           <w:b/>
           <w:bCs/>
@@ -15816,10 +16039,25 @@
           <w:szCs w:val="32"/>
           <w:u w:val="single"/>
         </w:rPr>
-      </w:pPr>
-      <w:bookmarkStart w:id="54" w:name="_3.7:_Get_purchase_1"/>
-      <w:bookmarkEnd w:id="54"/>
-      <w:r>
+        <w:t>3.1: Logout</w:t>
+      </w:r>
+    </w:p>
+    <w:p>
+      <w:pPr>
+        <w:pStyle w:val="a3"/>
+        <w:numPr>
+          <w:ilvl w:val="0"/>
+          <w:numId w:val="77"/>
+        </w:numPr>
+      </w:pPr>
+      <w:r>
+        <w:t>The logged user "avi" requests to logout. After the logout the online user defined as guest, and avis' cart and details are no longer available.</w:t>
+      </w:r>
+    </w:p>
+    <w:p>
+      <w:pPr>
+        <w:pStyle w:val="2"/>
+        <w:bidi w:val="0"/>
         <w:rPr>
           <w:b/>
           <w:bCs/>
@@ -15828,7 +16066,86 @@
           <w:szCs w:val="32"/>
           <w:u w:val="single"/>
         </w:rPr>
+      </w:pPr>
+      <w:bookmarkStart w:id="53" w:name="_3.2:_Open_store_1"/>
+      <w:bookmarkEnd w:id="53"/>
+      <w:r>
+        <w:rPr>
+          <w:b/>
+          <w:bCs/>
+          <w:color w:val="auto"/>
+          <w:sz w:val="32"/>
+          <w:szCs w:val="32"/>
+          <w:u w:val="single"/>
+        </w:rPr>
+        <w:t>3.2: Open store</w:t>
+      </w:r>
+    </w:p>
+    <w:p>
+      <w:pPr>
+        <w:pStyle w:val="a3"/>
+        <w:numPr>
+          <w:ilvl w:val="0"/>
+          <w:numId w:val="77"/>
+        </w:numPr>
+      </w:pPr>
+      <w:r>
+        <w:t>The logged on user "avi" requests to open a store, he enters</w:t>
+      </w:r>
+      <w:r>
+        <w:t xml:space="preserve"> the stores' name, description, policies, products and amounts. The store opening was successful, avi is the only store owner and granted all permissions.</w:t>
+      </w:r>
+    </w:p>
+    <w:p>
+      <w:pPr>
+        <w:pStyle w:val="a3"/>
+        <w:numPr>
+          <w:ilvl w:val="0"/>
+          <w:numId w:val="77"/>
+        </w:numPr>
+      </w:pPr>
+      <w:r>
+        <w:t>The logged on user "avi" requests to open a store, he enters the stores' name, description, policies, products and amounts. The system notifies avi he inserted negative amount to one of the products and requests to correct it.</w:t>
+      </w:r>
+    </w:p>
+    <w:p>
+      <w:pPr>
+        <w:pStyle w:val="2"/>
+        <w:bidi w:val="0"/>
+        <w:rPr>
+          <w:b/>
+          <w:bCs/>
+          <w:color w:val="auto"/>
+          <w:sz w:val="32"/>
+          <w:szCs w:val="32"/>
+          <w:u w:val="single"/>
+        </w:rPr>
+      </w:pPr>
+      <w:bookmarkStart w:id="54" w:name="_3.7:_Get_purchase_1"/>
+      <w:bookmarkEnd w:id="54"/>
+      <w:r>
+        <w:rPr>
+          <w:b/>
+          <w:bCs/>
+          <w:color w:val="auto"/>
+          <w:sz w:val="32"/>
+          <w:szCs w:val="32"/>
+          <w:u w:val="single"/>
+        </w:rPr>
+        <w:lastRenderedPageBreak/>
         <w:t>3.7: Get purchase history</w:t>
+      </w:r>
+    </w:p>
+    <w:p>
+      <w:pPr>
+        <w:pStyle w:val="a3"/>
+        <w:numPr>
+          <w:ilvl w:val="0"/>
+          <w:numId w:val="78"/>
+        </w:numPr>
+      </w:pPr>
+      <w:r>
+        <w:t>The logged user "avi" requests to view his shopping history. He receives the history which contained 2 purchases, one from "Aluf Hasport" and one from "Rikushet".</w:t>
       </w:r>
     </w:p>
     <w:p>
@@ -16239,6 +16556,119 @@
 <file path=word/numbering.xml><?xml version="1.0" encoding="utf-8"?>
 <w:numbering xmlns:wpc="http://schemas.microsoft.com/office/word/2010/wordprocessingCanvas" xmlns:cx="http://schemas.microsoft.com/office/drawing/2014/chartex" xmlns:mc="http://schemas.openxmlformats.org/markup-compatibility/2006" xmlns:o="urn:schemas-microsoft-com:office:office" xmlns:r="http://schemas.openxmlformats.org/officeDocument/2006/relationships" xmlns:m="http://schemas.openxmlformats.org/officeDocument/2006/math" xmlns:v="urn:schemas-microsoft-com:vml" xmlns:wp14="http://schemas.microsoft.com/office/word/2010/wordprocessingDrawing" xmlns:wp="http://schemas.openxmlformats.org/drawingml/2006/wordprocessingDrawing" xmlns:w10="urn:schemas-microsoft-com:office:word" xmlns:w="http://schemas.openxmlformats.org/wordprocessingml/2006/main" xmlns:w14="http://schemas.microsoft.com/office/word/2010/wordml" xmlns:w15="http://schemas.microsoft.com/office/word/2012/wordml" xmlns:w16se="http://schemas.microsoft.com/office/word/2015/wordml/symex" xmlns:wpg="http://schemas.microsoft.com/office/word/2010/wordprocessingGroup" xmlns:wpi="http://schemas.microsoft.com/office/word/2010/wordprocessingInk" xmlns:wne="http://schemas.microsoft.com/office/word/2006/wordml" xmlns:wps="http://schemas.microsoft.com/office/word/2010/wordprocessingShape" mc:Ignorable="w14 w15 w16se wp14">
   <w:abstractNum w:abstractNumId="0" w15:restartNumberingAfterBreak="0">
+    <w:nsid w:val="00D47AFF"/>
+    <w:multiLevelType w:val="hybridMultilevel"/>
+    <w:tmpl w:val="DAA80188"/>
+    <w:lvl w:ilvl="0" w:tplc="04090001">
+      <w:start w:val="1"/>
+      <w:numFmt w:val="bullet"/>
+      <w:lvlText w:val=""/>
+      <w:lvlJc w:val="left"/>
+      <w:pPr>
+        <w:ind w:left="720" w:hanging="360"/>
+      </w:pPr>
+      <w:rPr>
+        <w:rFonts w:ascii="Symbol" w:hAnsi="Symbol" w:hint="default"/>
+      </w:rPr>
+    </w:lvl>
+    <w:lvl w:ilvl="1" w:tplc="04090003" w:tentative="1">
+      <w:start w:val="1"/>
+      <w:numFmt w:val="bullet"/>
+      <w:lvlText w:val="o"/>
+      <w:lvlJc w:val="left"/>
+      <w:pPr>
+        <w:ind w:left="1440" w:hanging="360"/>
+      </w:pPr>
+      <w:rPr>
+        <w:rFonts w:ascii="Courier New" w:hAnsi="Courier New" w:cs="Courier New" w:hint="default"/>
+      </w:rPr>
+    </w:lvl>
+    <w:lvl w:ilvl="2" w:tplc="04090005" w:tentative="1">
+      <w:start w:val="1"/>
+      <w:numFmt w:val="bullet"/>
+      <w:lvlText w:val=""/>
+      <w:lvlJc w:val="left"/>
+      <w:pPr>
+        <w:ind w:left="2160" w:hanging="360"/>
+      </w:pPr>
+      <w:rPr>
+        <w:rFonts w:ascii="Wingdings" w:hAnsi="Wingdings" w:hint="default"/>
+      </w:rPr>
+    </w:lvl>
+    <w:lvl w:ilvl="3" w:tplc="04090001" w:tentative="1">
+      <w:start w:val="1"/>
+      <w:numFmt w:val="bullet"/>
+      <w:lvlText w:val=""/>
+      <w:lvlJc w:val="left"/>
+      <w:pPr>
+        <w:ind w:left="2880" w:hanging="360"/>
+      </w:pPr>
+      <w:rPr>
+        <w:rFonts w:ascii="Symbol" w:hAnsi="Symbol" w:hint="default"/>
+      </w:rPr>
+    </w:lvl>
+    <w:lvl w:ilvl="4" w:tplc="04090003" w:tentative="1">
+      <w:start w:val="1"/>
+      <w:numFmt w:val="bullet"/>
+      <w:lvlText w:val="o"/>
+      <w:lvlJc w:val="left"/>
+      <w:pPr>
+        <w:ind w:left="3600" w:hanging="360"/>
+      </w:pPr>
+      <w:rPr>
+        <w:rFonts w:ascii="Courier New" w:hAnsi="Courier New" w:cs="Courier New" w:hint="default"/>
+      </w:rPr>
+    </w:lvl>
+    <w:lvl w:ilvl="5" w:tplc="04090005" w:tentative="1">
+      <w:start w:val="1"/>
+      <w:numFmt w:val="bullet"/>
+      <w:lvlText w:val=""/>
+      <w:lvlJc w:val="left"/>
+      <w:pPr>
+        <w:ind w:left="4320" w:hanging="360"/>
+      </w:pPr>
+      <w:rPr>
+        <w:rFonts w:ascii="Wingdings" w:hAnsi="Wingdings" w:hint="default"/>
+      </w:rPr>
+    </w:lvl>
+    <w:lvl w:ilvl="6" w:tplc="04090001" w:tentative="1">
+      <w:start w:val="1"/>
+      <w:numFmt w:val="bullet"/>
+      <w:lvlText w:val=""/>
+      <w:lvlJc w:val="left"/>
+      <w:pPr>
+        <w:ind w:left="5040" w:hanging="360"/>
+      </w:pPr>
+      <w:rPr>
+        <w:rFonts w:ascii="Symbol" w:hAnsi="Symbol" w:hint="default"/>
+      </w:rPr>
+    </w:lvl>
+    <w:lvl w:ilvl="7" w:tplc="04090003" w:tentative="1">
+      <w:start w:val="1"/>
+      <w:numFmt w:val="bullet"/>
+      <w:lvlText w:val="o"/>
+      <w:lvlJc w:val="left"/>
+      <w:pPr>
+        <w:ind w:left="5760" w:hanging="360"/>
+      </w:pPr>
+      <w:rPr>
+        <w:rFonts w:ascii="Courier New" w:hAnsi="Courier New" w:cs="Courier New" w:hint="default"/>
+      </w:rPr>
+    </w:lvl>
+    <w:lvl w:ilvl="8" w:tplc="04090005" w:tentative="1">
+      <w:start w:val="1"/>
+      <w:numFmt w:val="bullet"/>
+      <w:lvlText w:val=""/>
+      <w:lvlJc w:val="left"/>
+      <w:pPr>
+        <w:ind w:left="6480" w:hanging="360"/>
+      </w:pPr>
+      <w:rPr>
+        <w:rFonts w:ascii="Wingdings" w:hAnsi="Wingdings" w:hint="default"/>
+      </w:rPr>
+    </w:lvl>
+  </w:abstractNum>
+  <w:abstractNum w:abstractNumId="1" w15:restartNumberingAfterBreak="0">
     <w:nsid w:val="02C90A8F"/>
     <w:multiLevelType w:val="multilevel"/>
     <w:tmpl w:val="79AE7522"/>
@@ -16351,7 +16781,7 @@
       </w:rPr>
     </w:lvl>
   </w:abstractNum>
-  <w:abstractNum w:abstractNumId="1" w15:restartNumberingAfterBreak="0">
+  <w:abstractNum w:abstractNumId="2" w15:restartNumberingAfterBreak="0">
     <w:nsid w:val="068546D5"/>
     <w:multiLevelType w:val="multilevel"/>
     <w:tmpl w:val="2B1E9156"/>
@@ -16464,7 +16894,7 @@
       </w:rPr>
     </w:lvl>
   </w:abstractNum>
-  <w:abstractNum w:abstractNumId="2" w15:restartNumberingAfterBreak="0">
+  <w:abstractNum w:abstractNumId="3" w15:restartNumberingAfterBreak="0">
     <w:nsid w:val="08926A6C"/>
     <w:multiLevelType w:val="multilevel"/>
     <w:tmpl w:val="D9A2C6F4"/>
@@ -16585,7 +17015,7 @@
       </w:rPr>
     </w:lvl>
   </w:abstractNum>
-  <w:abstractNum w:abstractNumId="3" w15:restartNumberingAfterBreak="0">
+  <w:abstractNum w:abstractNumId="4" w15:restartNumberingAfterBreak="0">
     <w:nsid w:val="0AA057DE"/>
     <w:multiLevelType w:val="multilevel"/>
     <w:tmpl w:val="2B1E9156"/>
@@ -16698,7 +17128,7 @@
       </w:rPr>
     </w:lvl>
   </w:abstractNum>
-  <w:abstractNum w:abstractNumId="4" w15:restartNumberingAfterBreak="0">
+  <w:abstractNum w:abstractNumId="5" w15:restartNumberingAfterBreak="0">
     <w:nsid w:val="0B2538C6"/>
     <w:multiLevelType w:val="hybridMultilevel"/>
     <w:tmpl w:val="8B547A60"/>
@@ -16788,7 +17218,7 @@
       </w:pPr>
     </w:lvl>
   </w:abstractNum>
-  <w:abstractNum w:abstractNumId="5" w15:restartNumberingAfterBreak="0">
+  <w:abstractNum w:abstractNumId="6" w15:restartNumberingAfterBreak="0">
     <w:nsid w:val="0B2B1AFC"/>
     <w:multiLevelType w:val="multilevel"/>
     <w:tmpl w:val="BBF66124"/>
@@ -16901,7 +17331,7 @@
       </w:rPr>
     </w:lvl>
   </w:abstractNum>
-  <w:abstractNum w:abstractNumId="6" w15:restartNumberingAfterBreak="0">
+  <w:abstractNum w:abstractNumId="7" w15:restartNumberingAfterBreak="0">
     <w:nsid w:val="0B3C4108"/>
     <w:multiLevelType w:val="multilevel"/>
     <w:tmpl w:val="7334F2CA"/>
@@ -17027,7 +17457,120 @@
       </w:rPr>
     </w:lvl>
   </w:abstractNum>
-  <w:abstractNum w:abstractNumId="7" w15:restartNumberingAfterBreak="0">
+  <w:abstractNum w:abstractNumId="8" w15:restartNumberingAfterBreak="0">
+    <w:nsid w:val="0B450260"/>
+    <w:multiLevelType w:val="hybridMultilevel"/>
+    <w:tmpl w:val="8EDE3E3A"/>
+    <w:lvl w:ilvl="0" w:tplc="04090001">
+      <w:start w:val="1"/>
+      <w:numFmt w:val="bullet"/>
+      <w:lvlText w:val=""/>
+      <w:lvlJc w:val="left"/>
+      <w:pPr>
+        <w:ind w:left="720" w:hanging="360"/>
+      </w:pPr>
+      <w:rPr>
+        <w:rFonts w:ascii="Symbol" w:hAnsi="Symbol" w:hint="default"/>
+      </w:rPr>
+    </w:lvl>
+    <w:lvl w:ilvl="1" w:tplc="04090003" w:tentative="1">
+      <w:start w:val="1"/>
+      <w:numFmt w:val="bullet"/>
+      <w:lvlText w:val="o"/>
+      <w:lvlJc w:val="left"/>
+      <w:pPr>
+        <w:ind w:left="1440" w:hanging="360"/>
+      </w:pPr>
+      <w:rPr>
+        <w:rFonts w:ascii="Courier New" w:hAnsi="Courier New" w:cs="Courier New" w:hint="default"/>
+      </w:rPr>
+    </w:lvl>
+    <w:lvl w:ilvl="2" w:tplc="04090005" w:tentative="1">
+      <w:start w:val="1"/>
+      <w:numFmt w:val="bullet"/>
+      <w:lvlText w:val=""/>
+      <w:lvlJc w:val="left"/>
+      <w:pPr>
+        <w:ind w:left="2160" w:hanging="360"/>
+      </w:pPr>
+      <w:rPr>
+        <w:rFonts w:ascii="Wingdings" w:hAnsi="Wingdings" w:hint="default"/>
+      </w:rPr>
+    </w:lvl>
+    <w:lvl w:ilvl="3" w:tplc="04090001" w:tentative="1">
+      <w:start w:val="1"/>
+      <w:numFmt w:val="bullet"/>
+      <w:lvlText w:val=""/>
+      <w:lvlJc w:val="left"/>
+      <w:pPr>
+        <w:ind w:left="2880" w:hanging="360"/>
+      </w:pPr>
+      <w:rPr>
+        <w:rFonts w:ascii="Symbol" w:hAnsi="Symbol" w:hint="default"/>
+      </w:rPr>
+    </w:lvl>
+    <w:lvl w:ilvl="4" w:tplc="04090003" w:tentative="1">
+      <w:start w:val="1"/>
+      <w:numFmt w:val="bullet"/>
+      <w:lvlText w:val="o"/>
+      <w:lvlJc w:val="left"/>
+      <w:pPr>
+        <w:ind w:left="3600" w:hanging="360"/>
+      </w:pPr>
+      <w:rPr>
+        <w:rFonts w:ascii="Courier New" w:hAnsi="Courier New" w:cs="Courier New" w:hint="default"/>
+      </w:rPr>
+    </w:lvl>
+    <w:lvl w:ilvl="5" w:tplc="04090005" w:tentative="1">
+      <w:start w:val="1"/>
+      <w:numFmt w:val="bullet"/>
+      <w:lvlText w:val=""/>
+      <w:lvlJc w:val="left"/>
+      <w:pPr>
+        <w:ind w:left="4320" w:hanging="360"/>
+      </w:pPr>
+      <w:rPr>
+        <w:rFonts w:ascii="Wingdings" w:hAnsi="Wingdings" w:hint="default"/>
+      </w:rPr>
+    </w:lvl>
+    <w:lvl w:ilvl="6" w:tplc="04090001" w:tentative="1">
+      <w:start w:val="1"/>
+      <w:numFmt w:val="bullet"/>
+      <w:lvlText w:val=""/>
+      <w:lvlJc w:val="left"/>
+      <w:pPr>
+        <w:ind w:left="5040" w:hanging="360"/>
+      </w:pPr>
+      <w:rPr>
+        <w:rFonts w:ascii="Symbol" w:hAnsi="Symbol" w:hint="default"/>
+      </w:rPr>
+    </w:lvl>
+    <w:lvl w:ilvl="7" w:tplc="04090003" w:tentative="1">
+      <w:start w:val="1"/>
+      <w:numFmt w:val="bullet"/>
+      <w:lvlText w:val="o"/>
+      <w:lvlJc w:val="left"/>
+      <w:pPr>
+        <w:ind w:left="5760" w:hanging="360"/>
+      </w:pPr>
+      <w:rPr>
+        <w:rFonts w:ascii="Courier New" w:hAnsi="Courier New" w:cs="Courier New" w:hint="default"/>
+      </w:rPr>
+    </w:lvl>
+    <w:lvl w:ilvl="8" w:tplc="04090005" w:tentative="1">
+      <w:start w:val="1"/>
+      <w:numFmt w:val="bullet"/>
+      <w:lvlText w:val=""/>
+      <w:lvlJc w:val="left"/>
+      <w:pPr>
+        <w:ind w:left="6480" w:hanging="360"/>
+      </w:pPr>
+      <w:rPr>
+        <w:rFonts w:ascii="Wingdings" w:hAnsi="Wingdings" w:hint="default"/>
+      </w:rPr>
+    </w:lvl>
+  </w:abstractNum>
+  <w:abstractNum w:abstractNumId="9" w15:restartNumberingAfterBreak="0">
     <w:nsid w:val="0D040E62"/>
     <w:multiLevelType w:val="multilevel"/>
     <w:tmpl w:val="6B3A0F6A"/>
@@ -17149,7 +17692,7 @@
       </w:rPr>
     </w:lvl>
   </w:abstractNum>
-  <w:abstractNum w:abstractNumId="8" w15:restartNumberingAfterBreak="0">
+  <w:abstractNum w:abstractNumId="10" w15:restartNumberingAfterBreak="0">
     <w:nsid w:val="0FC64ADF"/>
     <w:multiLevelType w:val="multilevel"/>
     <w:tmpl w:val="311C46B8"/>
@@ -17262,7 +17805,7 @@
       </w:rPr>
     </w:lvl>
   </w:abstractNum>
-  <w:abstractNum w:abstractNumId="9" w15:restartNumberingAfterBreak="0">
+  <w:abstractNum w:abstractNumId="11" w15:restartNumberingAfterBreak="0">
     <w:nsid w:val="11D845A5"/>
     <w:multiLevelType w:val="multilevel"/>
     <w:tmpl w:val="F0A22C56"/>
@@ -17375,7 +17918,120 @@
       </w:rPr>
     </w:lvl>
   </w:abstractNum>
-  <w:abstractNum w:abstractNumId="10" w15:restartNumberingAfterBreak="0">
+  <w:abstractNum w:abstractNumId="12" w15:restartNumberingAfterBreak="0">
+    <w:nsid w:val="12697198"/>
+    <w:multiLevelType w:val="hybridMultilevel"/>
+    <w:tmpl w:val="4DC601F2"/>
+    <w:lvl w:ilvl="0" w:tplc="04090001">
+      <w:start w:val="1"/>
+      <w:numFmt w:val="bullet"/>
+      <w:lvlText w:val=""/>
+      <w:lvlJc w:val="left"/>
+      <w:pPr>
+        <w:ind w:left="720" w:hanging="360"/>
+      </w:pPr>
+      <w:rPr>
+        <w:rFonts w:ascii="Symbol" w:hAnsi="Symbol" w:hint="default"/>
+      </w:rPr>
+    </w:lvl>
+    <w:lvl w:ilvl="1" w:tplc="04090003" w:tentative="1">
+      <w:start w:val="1"/>
+      <w:numFmt w:val="bullet"/>
+      <w:lvlText w:val="o"/>
+      <w:lvlJc w:val="left"/>
+      <w:pPr>
+        <w:ind w:left="1440" w:hanging="360"/>
+      </w:pPr>
+      <w:rPr>
+        <w:rFonts w:ascii="Courier New" w:hAnsi="Courier New" w:cs="Courier New" w:hint="default"/>
+      </w:rPr>
+    </w:lvl>
+    <w:lvl w:ilvl="2" w:tplc="04090005" w:tentative="1">
+      <w:start w:val="1"/>
+      <w:numFmt w:val="bullet"/>
+      <w:lvlText w:val=""/>
+      <w:lvlJc w:val="left"/>
+      <w:pPr>
+        <w:ind w:left="2160" w:hanging="360"/>
+      </w:pPr>
+      <w:rPr>
+        <w:rFonts w:ascii="Wingdings" w:hAnsi="Wingdings" w:hint="default"/>
+      </w:rPr>
+    </w:lvl>
+    <w:lvl w:ilvl="3" w:tplc="04090001" w:tentative="1">
+      <w:start w:val="1"/>
+      <w:numFmt w:val="bullet"/>
+      <w:lvlText w:val=""/>
+      <w:lvlJc w:val="left"/>
+      <w:pPr>
+        <w:ind w:left="2880" w:hanging="360"/>
+      </w:pPr>
+      <w:rPr>
+        <w:rFonts w:ascii="Symbol" w:hAnsi="Symbol" w:hint="default"/>
+      </w:rPr>
+    </w:lvl>
+    <w:lvl w:ilvl="4" w:tplc="04090003" w:tentative="1">
+      <w:start w:val="1"/>
+      <w:numFmt w:val="bullet"/>
+      <w:lvlText w:val="o"/>
+      <w:lvlJc w:val="left"/>
+      <w:pPr>
+        <w:ind w:left="3600" w:hanging="360"/>
+      </w:pPr>
+      <w:rPr>
+        <w:rFonts w:ascii="Courier New" w:hAnsi="Courier New" w:cs="Courier New" w:hint="default"/>
+      </w:rPr>
+    </w:lvl>
+    <w:lvl w:ilvl="5" w:tplc="04090005" w:tentative="1">
+      <w:start w:val="1"/>
+      <w:numFmt w:val="bullet"/>
+      <w:lvlText w:val=""/>
+      <w:lvlJc w:val="left"/>
+      <w:pPr>
+        <w:ind w:left="4320" w:hanging="360"/>
+      </w:pPr>
+      <w:rPr>
+        <w:rFonts w:ascii="Wingdings" w:hAnsi="Wingdings" w:hint="default"/>
+      </w:rPr>
+    </w:lvl>
+    <w:lvl w:ilvl="6" w:tplc="04090001" w:tentative="1">
+      <w:start w:val="1"/>
+      <w:numFmt w:val="bullet"/>
+      <w:lvlText w:val=""/>
+      <w:lvlJc w:val="left"/>
+      <w:pPr>
+        <w:ind w:left="5040" w:hanging="360"/>
+      </w:pPr>
+      <w:rPr>
+        <w:rFonts w:ascii="Symbol" w:hAnsi="Symbol" w:hint="default"/>
+      </w:rPr>
+    </w:lvl>
+    <w:lvl w:ilvl="7" w:tplc="04090003" w:tentative="1">
+      <w:start w:val="1"/>
+      <w:numFmt w:val="bullet"/>
+      <w:lvlText w:val="o"/>
+      <w:lvlJc w:val="left"/>
+      <w:pPr>
+        <w:ind w:left="5760" w:hanging="360"/>
+      </w:pPr>
+      <w:rPr>
+        <w:rFonts w:ascii="Courier New" w:hAnsi="Courier New" w:cs="Courier New" w:hint="default"/>
+      </w:rPr>
+    </w:lvl>
+    <w:lvl w:ilvl="8" w:tplc="04090005" w:tentative="1">
+      <w:start w:val="1"/>
+      <w:numFmt w:val="bullet"/>
+      <w:lvlText w:val=""/>
+      <w:lvlJc w:val="left"/>
+      <w:pPr>
+        <w:ind w:left="6480" w:hanging="360"/>
+      </w:pPr>
+      <w:rPr>
+        <w:rFonts w:ascii="Wingdings" w:hAnsi="Wingdings" w:hint="default"/>
+      </w:rPr>
+    </w:lvl>
+  </w:abstractNum>
+  <w:abstractNum w:abstractNumId="13" w15:restartNumberingAfterBreak="0">
     <w:nsid w:val="15A93622"/>
     <w:multiLevelType w:val="multilevel"/>
     <w:tmpl w:val="97D69136"/>
@@ -17488,7 +18144,7 @@
       </w:rPr>
     </w:lvl>
   </w:abstractNum>
-  <w:abstractNum w:abstractNumId="11" w15:restartNumberingAfterBreak="0">
+  <w:abstractNum w:abstractNumId="14" w15:restartNumberingAfterBreak="0">
     <w:nsid w:val="174D1246"/>
     <w:multiLevelType w:val="hybridMultilevel"/>
     <w:tmpl w:val="996EAF96"/>
@@ -17578,7 +18234,120 @@
       </w:pPr>
     </w:lvl>
   </w:abstractNum>
-  <w:abstractNum w:abstractNumId="12" w15:restartNumberingAfterBreak="0">
+  <w:abstractNum w:abstractNumId="15" w15:restartNumberingAfterBreak="0">
+    <w:nsid w:val="17A00C6B"/>
+    <w:multiLevelType w:val="hybridMultilevel"/>
+    <w:tmpl w:val="2702D6EA"/>
+    <w:lvl w:ilvl="0" w:tplc="04090001">
+      <w:start w:val="1"/>
+      <w:numFmt w:val="bullet"/>
+      <w:lvlText w:val=""/>
+      <w:lvlJc w:val="left"/>
+      <w:pPr>
+        <w:ind w:left="720" w:hanging="360"/>
+      </w:pPr>
+      <w:rPr>
+        <w:rFonts w:ascii="Symbol" w:hAnsi="Symbol" w:hint="default"/>
+      </w:rPr>
+    </w:lvl>
+    <w:lvl w:ilvl="1" w:tplc="04090003" w:tentative="1">
+      <w:start w:val="1"/>
+      <w:numFmt w:val="bullet"/>
+      <w:lvlText w:val="o"/>
+      <w:lvlJc w:val="left"/>
+      <w:pPr>
+        <w:ind w:left="1440" w:hanging="360"/>
+      </w:pPr>
+      <w:rPr>
+        <w:rFonts w:ascii="Courier New" w:hAnsi="Courier New" w:cs="Courier New" w:hint="default"/>
+      </w:rPr>
+    </w:lvl>
+    <w:lvl w:ilvl="2" w:tplc="04090005" w:tentative="1">
+      <w:start w:val="1"/>
+      <w:numFmt w:val="bullet"/>
+      <w:lvlText w:val=""/>
+      <w:lvlJc w:val="left"/>
+      <w:pPr>
+        <w:ind w:left="2160" w:hanging="360"/>
+      </w:pPr>
+      <w:rPr>
+        <w:rFonts w:ascii="Wingdings" w:hAnsi="Wingdings" w:hint="default"/>
+      </w:rPr>
+    </w:lvl>
+    <w:lvl w:ilvl="3" w:tplc="04090001" w:tentative="1">
+      <w:start w:val="1"/>
+      <w:numFmt w:val="bullet"/>
+      <w:lvlText w:val=""/>
+      <w:lvlJc w:val="left"/>
+      <w:pPr>
+        <w:ind w:left="2880" w:hanging="360"/>
+      </w:pPr>
+      <w:rPr>
+        <w:rFonts w:ascii="Symbol" w:hAnsi="Symbol" w:hint="default"/>
+      </w:rPr>
+    </w:lvl>
+    <w:lvl w:ilvl="4" w:tplc="04090003" w:tentative="1">
+      <w:start w:val="1"/>
+      <w:numFmt w:val="bullet"/>
+      <w:lvlText w:val="o"/>
+      <w:lvlJc w:val="left"/>
+      <w:pPr>
+        <w:ind w:left="3600" w:hanging="360"/>
+      </w:pPr>
+      <w:rPr>
+        <w:rFonts w:ascii="Courier New" w:hAnsi="Courier New" w:cs="Courier New" w:hint="default"/>
+      </w:rPr>
+    </w:lvl>
+    <w:lvl w:ilvl="5" w:tplc="04090005" w:tentative="1">
+      <w:start w:val="1"/>
+      <w:numFmt w:val="bullet"/>
+      <w:lvlText w:val=""/>
+      <w:lvlJc w:val="left"/>
+      <w:pPr>
+        <w:ind w:left="4320" w:hanging="360"/>
+      </w:pPr>
+      <w:rPr>
+        <w:rFonts w:ascii="Wingdings" w:hAnsi="Wingdings" w:hint="default"/>
+      </w:rPr>
+    </w:lvl>
+    <w:lvl w:ilvl="6" w:tplc="04090001" w:tentative="1">
+      <w:start w:val="1"/>
+      <w:numFmt w:val="bullet"/>
+      <w:lvlText w:val=""/>
+      <w:lvlJc w:val="left"/>
+      <w:pPr>
+        <w:ind w:left="5040" w:hanging="360"/>
+      </w:pPr>
+      <w:rPr>
+        <w:rFonts w:ascii="Symbol" w:hAnsi="Symbol" w:hint="default"/>
+      </w:rPr>
+    </w:lvl>
+    <w:lvl w:ilvl="7" w:tplc="04090003" w:tentative="1">
+      <w:start w:val="1"/>
+      <w:numFmt w:val="bullet"/>
+      <w:lvlText w:val="o"/>
+      <w:lvlJc w:val="left"/>
+      <w:pPr>
+        <w:ind w:left="5760" w:hanging="360"/>
+      </w:pPr>
+      <w:rPr>
+        <w:rFonts w:ascii="Courier New" w:hAnsi="Courier New" w:cs="Courier New" w:hint="default"/>
+      </w:rPr>
+    </w:lvl>
+    <w:lvl w:ilvl="8" w:tplc="04090005" w:tentative="1">
+      <w:start w:val="1"/>
+      <w:numFmt w:val="bullet"/>
+      <w:lvlText w:val=""/>
+      <w:lvlJc w:val="left"/>
+      <w:pPr>
+        <w:ind w:left="6480" w:hanging="360"/>
+      </w:pPr>
+      <w:rPr>
+        <w:rFonts w:ascii="Wingdings" w:hAnsi="Wingdings" w:hint="default"/>
+      </w:rPr>
+    </w:lvl>
+  </w:abstractNum>
+  <w:abstractNum w:abstractNumId="16" w15:restartNumberingAfterBreak="0">
     <w:nsid w:val="19404F2C"/>
     <w:multiLevelType w:val="hybridMultilevel"/>
     <w:tmpl w:val="2578B3AA"/>
@@ -17668,7 +18437,7 @@
       </w:pPr>
     </w:lvl>
   </w:abstractNum>
-  <w:abstractNum w:abstractNumId="13" w15:restartNumberingAfterBreak="0">
+  <w:abstractNum w:abstractNumId="17" w15:restartNumberingAfterBreak="0">
     <w:nsid w:val="19981944"/>
     <w:multiLevelType w:val="multilevel"/>
     <w:tmpl w:val="0F441EF4"/>
@@ -17781,7 +18550,7 @@
       </w:rPr>
     </w:lvl>
   </w:abstractNum>
-  <w:abstractNum w:abstractNumId="14" w15:restartNumberingAfterBreak="0">
+  <w:abstractNum w:abstractNumId="18" w15:restartNumberingAfterBreak="0">
     <w:nsid w:val="1A294129"/>
     <w:multiLevelType w:val="multilevel"/>
     <w:tmpl w:val="D73CCCB0"/>
@@ -17894,7 +18663,7 @@
       </w:rPr>
     </w:lvl>
   </w:abstractNum>
-  <w:abstractNum w:abstractNumId="15" w15:restartNumberingAfterBreak="0">
+  <w:abstractNum w:abstractNumId="19" w15:restartNumberingAfterBreak="0">
     <w:nsid w:val="1B105D23"/>
     <w:multiLevelType w:val="hybridMultilevel"/>
     <w:tmpl w:val="A7B2F522"/>
@@ -18007,7 +18776,7 @@
       </w:rPr>
     </w:lvl>
   </w:abstractNum>
-  <w:abstractNum w:abstractNumId="16" w15:restartNumberingAfterBreak="0">
+  <w:abstractNum w:abstractNumId="20" w15:restartNumberingAfterBreak="0">
     <w:nsid w:val="1E294A50"/>
     <w:multiLevelType w:val="multilevel"/>
     <w:tmpl w:val="6A3E37AE"/>
@@ -18120,7 +18889,7 @@
       </w:rPr>
     </w:lvl>
   </w:abstractNum>
-  <w:abstractNum w:abstractNumId="17" w15:restartNumberingAfterBreak="0">
+  <w:abstractNum w:abstractNumId="21" w15:restartNumberingAfterBreak="0">
     <w:nsid w:val="1F2D38EF"/>
     <w:multiLevelType w:val="multilevel"/>
     <w:tmpl w:val="D360BDD8"/>
@@ -18233,7 +19002,7 @@
       </w:rPr>
     </w:lvl>
   </w:abstractNum>
-  <w:abstractNum w:abstractNumId="18" w15:restartNumberingAfterBreak="0">
+  <w:abstractNum w:abstractNumId="22" w15:restartNumberingAfterBreak="0">
     <w:nsid w:val="1F774B62"/>
     <w:multiLevelType w:val="multilevel"/>
     <w:tmpl w:val="657A8F2C"/>
@@ -18346,7 +19115,7 @@
       </w:rPr>
     </w:lvl>
   </w:abstractNum>
-  <w:abstractNum w:abstractNumId="19" w15:restartNumberingAfterBreak="0">
+  <w:abstractNum w:abstractNumId="23" w15:restartNumberingAfterBreak="0">
     <w:nsid w:val="209F376A"/>
     <w:multiLevelType w:val="hybridMultilevel"/>
     <w:tmpl w:val="2956362E"/>
@@ -18459,7 +19228,7 @@
       </w:rPr>
     </w:lvl>
   </w:abstractNum>
-  <w:abstractNum w:abstractNumId="20" w15:restartNumberingAfterBreak="0">
+  <w:abstractNum w:abstractNumId="24" w15:restartNumberingAfterBreak="0">
     <w:nsid w:val="21503C28"/>
     <w:multiLevelType w:val="multilevel"/>
     <w:tmpl w:val="F654A734"/>
@@ -18581,7 +19350,7 @@
       </w:rPr>
     </w:lvl>
   </w:abstractNum>
-  <w:abstractNum w:abstractNumId="21" w15:restartNumberingAfterBreak="0">
+  <w:abstractNum w:abstractNumId="25" w15:restartNumberingAfterBreak="0">
     <w:nsid w:val="215743B6"/>
     <w:multiLevelType w:val="multilevel"/>
     <w:tmpl w:val="7ACA36BC"/>
@@ -18694,7 +19463,7 @@
       </w:rPr>
     </w:lvl>
   </w:abstractNum>
-  <w:abstractNum w:abstractNumId="22" w15:restartNumberingAfterBreak="0">
+  <w:abstractNum w:abstractNumId="26" w15:restartNumberingAfterBreak="0">
     <w:nsid w:val="24811F26"/>
     <w:multiLevelType w:val="hybridMultilevel"/>
     <w:tmpl w:val="37EA7FCA"/>
@@ -18807,10 +19576,10 @@
       </w:rPr>
     </w:lvl>
   </w:abstractNum>
-  <w:abstractNum w:abstractNumId="23" w15:restartNumberingAfterBreak="0">
+  <w:abstractNum w:abstractNumId="27" w15:restartNumberingAfterBreak="0">
     <w:nsid w:val="252F276F"/>
     <w:multiLevelType w:val="hybridMultilevel"/>
-    <w:tmpl w:val="02B66402"/>
+    <w:tmpl w:val="FA2AC19E"/>
     <w:lvl w:ilvl="0" w:tplc="04090001">
       <w:start w:val="1"/>
       <w:numFmt w:val="bullet"/>
@@ -18920,7 +19689,7 @@
       </w:rPr>
     </w:lvl>
   </w:abstractNum>
-  <w:abstractNum w:abstractNumId="24" w15:restartNumberingAfterBreak="0">
+  <w:abstractNum w:abstractNumId="28" w15:restartNumberingAfterBreak="0">
     <w:nsid w:val="283F453D"/>
     <w:multiLevelType w:val="multilevel"/>
     <w:tmpl w:val="B59EFF94"/>
@@ -19033,7 +19802,7 @@
       </w:rPr>
     </w:lvl>
   </w:abstractNum>
-  <w:abstractNum w:abstractNumId="25" w15:restartNumberingAfterBreak="0">
+  <w:abstractNum w:abstractNumId="29" w15:restartNumberingAfterBreak="0">
     <w:nsid w:val="2EF24247"/>
     <w:multiLevelType w:val="multilevel"/>
     <w:tmpl w:val="B992A710"/>
@@ -19146,7 +19915,7 @@
       </w:rPr>
     </w:lvl>
   </w:abstractNum>
-  <w:abstractNum w:abstractNumId="26" w15:restartNumberingAfterBreak="0">
+  <w:abstractNum w:abstractNumId="30" w15:restartNumberingAfterBreak="0">
     <w:nsid w:val="304D2687"/>
     <w:multiLevelType w:val="hybridMultilevel"/>
     <w:tmpl w:val="8254794C"/>
@@ -19236,7 +20005,7 @@
       </w:pPr>
     </w:lvl>
   </w:abstractNum>
-  <w:abstractNum w:abstractNumId="27" w15:restartNumberingAfterBreak="0">
+  <w:abstractNum w:abstractNumId="31" w15:restartNumberingAfterBreak="0">
     <w:nsid w:val="30EB7758"/>
     <w:multiLevelType w:val="multilevel"/>
     <w:tmpl w:val="6B3A0F6A"/>
@@ -19358,10 +20127,10 @@
       </w:rPr>
     </w:lvl>
   </w:abstractNum>
-  <w:abstractNum w:abstractNumId="28" w15:restartNumberingAfterBreak="0">
+  <w:abstractNum w:abstractNumId="32" w15:restartNumberingAfterBreak="0">
     <w:nsid w:val="35DB469A"/>
     <w:multiLevelType w:val="hybridMultilevel"/>
-    <w:tmpl w:val="2BD054FE"/>
+    <w:tmpl w:val="62E0B24A"/>
     <w:lvl w:ilvl="0" w:tplc="0409000F">
       <w:start w:val="1"/>
       <w:numFmt w:val="decimal"/>
@@ -19450,7 +20219,7 @@
       </w:pPr>
     </w:lvl>
   </w:abstractNum>
-  <w:abstractNum w:abstractNumId="29" w15:restartNumberingAfterBreak="0">
+  <w:abstractNum w:abstractNumId="33" w15:restartNumberingAfterBreak="0">
     <w:nsid w:val="365E004C"/>
     <w:multiLevelType w:val="multilevel"/>
     <w:tmpl w:val="322E5908"/>
@@ -19563,7 +20332,7 @@
       </w:rPr>
     </w:lvl>
   </w:abstractNum>
-  <w:abstractNum w:abstractNumId="30" w15:restartNumberingAfterBreak="0">
+  <w:abstractNum w:abstractNumId="34" w15:restartNumberingAfterBreak="0">
     <w:nsid w:val="367B48FC"/>
     <w:multiLevelType w:val="hybridMultilevel"/>
     <w:tmpl w:val="5782A416"/>
@@ -19653,7 +20422,120 @@
       </w:pPr>
     </w:lvl>
   </w:abstractNum>
-  <w:abstractNum w:abstractNumId="31" w15:restartNumberingAfterBreak="0">
+  <w:abstractNum w:abstractNumId="35" w15:restartNumberingAfterBreak="0">
+    <w:nsid w:val="376612C6"/>
+    <w:multiLevelType w:val="multilevel"/>
+    <w:tmpl w:val="D5AA8A6C"/>
+    <w:lvl w:ilvl="0">
+      <w:start w:val="2"/>
+      <w:numFmt w:val="decimal"/>
+      <w:lvlText w:val="%1."/>
+      <w:lvlJc w:val="left"/>
+      <w:pPr>
+        <w:ind w:left="360" w:hanging="360"/>
+      </w:pPr>
+      <w:rPr>
+        <w:rFonts w:hint="default"/>
+      </w:rPr>
+    </w:lvl>
+    <w:lvl w:ilvl="1">
+      <w:start w:val="1"/>
+      <w:numFmt w:val="decimal"/>
+      <w:lvlText w:val="%1.%2."/>
+      <w:lvlJc w:val="left"/>
+      <w:pPr>
+        <w:ind w:left="643" w:hanging="360"/>
+      </w:pPr>
+      <w:rPr>
+        <w:rFonts w:hint="default"/>
+      </w:rPr>
+    </w:lvl>
+    <w:lvl w:ilvl="2">
+      <w:start w:val="1"/>
+      <w:numFmt w:val="decimal"/>
+      <w:lvlText w:val="%1.%2.%3."/>
+      <w:lvlJc w:val="left"/>
+      <w:pPr>
+        <w:ind w:left="1570" w:hanging="720"/>
+      </w:pPr>
+      <w:rPr>
+        <w:rFonts w:hint="default"/>
+      </w:rPr>
+    </w:lvl>
+    <w:lvl w:ilvl="3">
+      <w:start w:val="1"/>
+      <w:numFmt w:val="decimal"/>
+      <w:lvlText w:val="%1.%2.%3.%4."/>
+      <w:lvlJc w:val="left"/>
+      <w:pPr>
+        <w:ind w:left="1995" w:hanging="720"/>
+      </w:pPr>
+      <w:rPr>
+        <w:rFonts w:hint="default"/>
+      </w:rPr>
+    </w:lvl>
+    <w:lvl w:ilvl="4">
+      <w:start w:val="1"/>
+      <w:numFmt w:val="decimal"/>
+      <w:lvlText w:val="%1.%2.%3.%4.%5."/>
+      <w:lvlJc w:val="left"/>
+      <w:pPr>
+        <w:ind w:left="2780" w:hanging="1080"/>
+      </w:pPr>
+      <w:rPr>
+        <w:rFonts w:hint="default"/>
+      </w:rPr>
+    </w:lvl>
+    <w:lvl w:ilvl="5">
+      <w:start w:val="1"/>
+      <w:numFmt w:val="decimal"/>
+      <w:lvlText w:val="%1.%2.%3.%4.%5.%6."/>
+      <w:lvlJc w:val="left"/>
+      <w:pPr>
+        <w:ind w:left="3205" w:hanging="1080"/>
+      </w:pPr>
+      <w:rPr>
+        <w:rFonts w:hint="default"/>
+      </w:rPr>
+    </w:lvl>
+    <w:lvl w:ilvl="6">
+      <w:start w:val="1"/>
+      <w:numFmt w:val="decimal"/>
+      <w:lvlText w:val="%1.%2.%3.%4.%5.%6.%7."/>
+      <w:lvlJc w:val="left"/>
+      <w:pPr>
+        <w:ind w:left="3990" w:hanging="1440"/>
+      </w:pPr>
+      <w:rPr>
+        <w:rFonts w:hint="default"/>
+      </w:rPr>
+    </w:lvl>
+    <w:lvl w:ilvl="7">
+      <w:start w:val="1"/>
+      <w:numFmt w:val="decimal"/>
+      <w:lvlText w:val="%1.%2.%3.%4.%5.%6.%7.%8."/>
+      <w:lvlJc w:val="left"/>
+      <w:pPr>
+        <w:ind w:left="4415" w:hanging="1440"/>
+      </w:pPr>
+      <w:rPr>
+        <w:rFonts w:hint="default"/>
+      </w:rPr>
+    </w:lvl>
+    <w:lvl w:ilvl="8">
+      <w:start w:val="1"/>
+      <w:numFmt w:val="decimal"/>
+      <w:lvlText w:val="%1.%2.%3.%4.%5.%6.%7.%8.%9."/>
+      <w:lvlJc w:val="left"/>
+      <w:pPr>
+        <w:ind w:left="5200" w:hanging="1800"/>
+      </w:pPr>
+      <w:rPr>
+        <w:rFonts w:hint="default"/>
+      </w:rPr>
+    </w:lvl>
+  </w:abstractNum>
+  <w:abstractNum w:abstractNumId="36" w15:restartNumberingAfterBreak="0">
     <w:nsid w:val="3B573655"/>
     <w:multiLevelType w:val="multilevel"/>
     <w:tmpl w:val="39303860"/>
@@ -19775,7 +20657,7 @@
       </w:rPr>
     </w:lvl>
   </w:abstractNum>
-  <w:abstractNum w:abstractNumId="32" w15:restartNumberingAfterBreak="0">
+  <w:abstractNum w:abstractNumId="37" w15:restartNumberingAfterBreak="0">
     <w:nsid w:val="3C23497C"/>
     <w:multiLevelType w:val="hybridMultilevel"/>
     <w:tmpl w:val="98A6C696"/>
@@ -19888,7 +20770,120 @@
       </w:rPr>
     </w:lvl>
   </w:abstractNum>
-  <w:abstractNum w:abstractNumId="33" w15:restartNumberingAfterBreak="0">
+  <w:abstractNum w:abstractNumId="38" w15:restartNumberingAfterBreak="0">
+    <w:nsid w:val="3C2D38FE"/>
+    <w:multiLevelType w:val="hybridMultilevel"/>
+    <w:tmpl w:val="E68C3A6E"/>
+    <w:lvl w:ilvl="0" w:tplc="04090001">
+      <w:start w:val="1"/>
+      <w:numFmt w:val="bullet"/>
+      <w:lvlText w:val=""/>
+      <w:lvlJc w:val="left"/>
+      <w:pPr>
+        <w:ind w:left="720" w:hanging="360"/>
+      </w:pPr>
+      <w:rPr>
+        <w:rFonts w:ascii="Symbol" w:hAnsi="Symbol" w:hint="default"/>
+      </w:rPr>
+    </w:lvl>
+    <w:lvl w:ilvl="1" w:tplc="04090003" w:tentative="1">
+      <w:start w:val="1"/>
+      <w:numFmt w:val="bullet"/>
+      <w:lvlText w:val="o"/>
+      <w:lvlJc w:val="left"/>
+      <w:pPr>
+        <w:ind w:left="1440" w:hanging="360"/>
+      </w:pPr>
+      <w:rPr>
+        <w:rFonts w:ascii="Courier New" w:hAnsi="Courier New" w:cs="Courier New" w:hint="default"/>
+      </w:rPr>
+    </w:lvl>
+    <w:lvl w:ilvl="2" w:tplc="04090005" w:tentative="1">
+      <w:start w:val="1"/>
+      <w:numFmt w:val="bullet"/>
+      <w:lvlText w:val=""/>
+      <w:lvlJc w:val="left"/>
+      <w:pPr>
+        <w:ind w:left="2160" w:hanging="360"/>
+      </w:pPr>
+      <w:rPr>
+        <w:rFonts w:ascii="Wingdings" w:hAnsi="Wingdings" w:hint="default"/>
+      </w:rPr>
+    </w:lvl>
+    <w:lvl w:ilvl="3" w:tplc="04090001" w:tentative="1">
+      <w:start w:val="1"/>
+      <w:numFmt w:val="bullet"/>
+      <w:lvlText w:val=""/>
+      <w:lvlJc w:val="left"/>
+      <w:pPr>
+        <w:ind w:left="2880" w:hanging="360"/>
+      </w:pPr>
+      <w:rPr>
+        <w:rFonts w:ascii="Symbol" w:hAnsi="Symbol" w:hint="default"/>
+      </w:rPr>
+    </w:lvl>
+    <w:lvl w:ilvl="4" w:tplc="04090003" w:tentative="1">
+      <w:start w:val="1"/>
+      <w:numFmt w:val="bullet"/>
+      <w:lvlText w:val="o"/>
+      <w:lvlJc w:val="left"/>
+      <w:pPr>
+        <w:ind w:left="3600" w:hanging="360"/>
+      </w:pPr>
+      <w:rPr>
+        <w:rFonts w:ascii="Courier New" w:hAnsi="Courier New" w:cs="Courier New" w:hint="default"/>
+      </w:rPr>
+    </w:lvl>
+    <w:lvl w:ilvl="5" w:tplc="04090005" w:tentative="1">
+      <w:start w:val="1"/>
+      <w:numFmt w:val="bullet"/>
+      <w:lvlText w:val=""/>
+      <w:lvlJc w:val="left"/>
+      <w:pPr>
+        <w:ind w:left="4320" w:hanging="360"/>
+      </w:pPr>
+      <w:rPr>
+        <w:rFonts w:ascii="Wingdings" w:hAnsi="Wingdings" w:hint="default"/>
+      </w:rPr>
+    </w:lvl>
+    <w:lvl w:ilvl="6" w:tplc="04090001" w:tentative="1">
+      <w:start w:val="1"/>
+      <w:numFmt w:val="bullet"/>
+      <w:lvlText w:val=""/>
+      <w:lvlJc w:val="left"/>
+      <w:pPr>
+        <w:ind w:left="5040" w:hanging="360"/>
+      </w:pPr>
+      <w:rPr>
+        <w:rFonts w:ascii="Symbol" w:hAnsi="Symbol" w:hint="default"/>
+      </w:rPr>
+    </w:lvl>
+    <w:lvl w:ilvl="7" w:tplc="04090003" w:tentative="1">
+      <w:start w:val="1"/>
+      <w:numFmt w:val="bullet"/>
+      <w:lvlText w:val="o"/>
+      <w:lvlJc w:val="left"/>
+      <w:pPr>
+        <w:ind w:left="5760" w:hanging="360"/>
+      </w:pPr>
+      <w:rPr>
+        <w:rFonts w:ascii="Courier New" w:hAnsi="Courier New" w:cs="Courier New" w:hint="default"/>
+      </w:rPr>
+    </w:lvl>
+    <w:lvl w:ilvl="8" w:tplc="04090005" w:tentative="1">
+      <w:start w:val="1"/>
+      <w:numFmt w:val="bullet"/>
+      <w:lvlText w:val=""/>
+      <w:lvlJc w:val="left"/>
+      <w:pPr>
+        <w:ind w:left="6480" w:hanging="360"/>
+      </w:pPr>
+      <w:rPr>
+        <w:rFonts w:ascii="Wingdings" w:hAnsi="Wingdings" w:hint="default"/>
+      </w:rPr>
+    </w:lvl>
+  </w:abstractNum>
+  <w:abstractNum w:abstractNumId="39" w15:restartNumberingAfterBreak="0">
     <w:nsid w:val="3D5A5DFB"/>
     <w:multiLevelType w:val="multilevel"/>
     <w:tmpl w:val="0628A22C"/>
@@ -20001,7 +20996,7 @@
       </w:rPr>
     </w:lvl>
   </w:abstractNum>
-  <w:abstractNum w:abstractNumId="34" w15:restartNumberingAfterBreak="0">
+  <w:abstractNum w:abstractNumId="40" w15:restartNumberingAfterBreak="0">
     <w:nsid w:val="3EC00577"/>
     <w:multiLevelType w:val="hybridMultilevel"/>
     <w:tmpl w:val="9A4264D8"/>
@@ -20114,7 +21109,120 @@
       </w:rPr>
     </w:lvl>
   </w:abstractNum>
-  <w:abstractNum w:abstractNumId="35" w15:restartNumberingAfterBreak="0">
+  <w:abstractNum w:abstractNumId="41" w15:restartNumberingAfterBreak="0">
+    <w:nsid w:val="41867BD4"/>
+    <w:multiLevelType w:val="hybridMultilevel"/>
+    <w:tmpl w:val="DA407528"/>
+    <w:lvl w:ilvl="0" w:tplc="04090001">
+      <w:start w:val="1"/>
+      <w:numFmt w:val="bullet"/>
+      <w:lvlText w:val=""/>
+      <w:lvlJc w:val="left"/>
+      <w:pPr>
+        <w:ind w:left="720" w:hanging="360"/>
+      </w:pPr>
+      <w:rPr>
+        <w:rFonts w:ascii="Symbol" w:hAnsi="Symbol" w:hint="default"/>
+      </w:rPr>
+    </w:lvl>
+    <w:lvl w:ilvl="1" w:tplc="04090003" w:tentative="1">
+      <w:start w:val="1"/>
+      <w:numFmt w:val="bullet"/>
+      <w:lvlText w:val="o"/>
+      <w:lvlJc w:val="left"/>
+      <w:pPr>
+        <w:ind w:left="1440" w:hanging="360"/>
+      </w:pPr>
+      <w:rPr>
+        <w:rFonts w:ascii="Courier New" w:hAnsi="Courier New" w:cs="Courier New" w:hint="default"/>
+      </w:rPr>
+    </w:lvl>
+    <w:lvl w:ilvl="2" w:tplc="04090005" w:tentative="1">
+      <w:start w:val="1"/>
+      <w:numFmt w:val="bullet"/>
+      <w:lvlText w:val=""/>
+      <w:lvlJc w:val="left"/>
+      <w:pPr>
+        <w:ind w:left="2160" w:hanging="360"/>
+      </w:pPr>
+      <w:rPr>
+        <w:rFonts w:ascii="Wingdings" w:hAnsi="Wingdings" w:hint="default"/>
+      </w:rPr>
+    </w:lvl>
+    <w:lvl w:ilvl="3" w:tplc="04090001" w:tentative="1">
+      <w:start w:val="1"/>
+      <w:numFmt w:val="bullet"/>
+      <w:lvlText w:val=""/>
+      <w:lvlJc w:val="left"/>
+      <w:pPr>
+        <w:ind w:left="2880" w:hanging="360"/>
+      </w:pPr>
+      <w:rPr>
+        <w:rFonts w:ascii="Symbol" w:hAnsi="Symbol" w:hint="default"/>
+      </w:rPr>
+    </w:lvl>
+    <w:lvl w:ilvl="4" w:tplc="04090003" w:tentative="1">
+      <w:start w:val="1"/>
+      <w:numFmt w:val="bullet"/>
+      <w:lvlText w:val="o"/>
+      <w:lvlJc w:val="left"/>
+      <w:pPr>
+        <w:ind w:left="3600" w:hanging="360"/>
+      </w:pPr>
+      <w:rPr>
+        <w:rFonts w:ascii="Courier New" w:hAnsi="Courier New" w:cs="Courier New" w:hint="default"/>
+      </w:rPr>
+    </w:lvl>
+    <w:lvl w:ilvl="5" w:tplc="04090005" w:tentative="1">
+      <w:start w:val="1"/>
+      <w:numFmt w:val="bullet"/>
+      <w:lvlText w:val=""/>
+      <w:lvlJc w:val="left"/>
+      <w:pPr>
+        <w:ind w:left="4320" w:hanging="360"/>
+      </w:pPr>
+      <w:rPr>
+        <w:rFonts w:ascii="Wingdings" w:hAnsi="Wingdings" w:hint="default"/>
+      </w:rPr>
+    </w:lvl>
+    <w:lvl w:ilvl="6" w:tplc="04090001" w:tentative="1">
+      <w:start w:val="1"/>
+      <w:numFmt w:val="bullet"/>
+      <w:lvlText w:val=""/>
+      <w:lvlJc w:val="left"/>
+      <w:pPr>
+        <w:ind w:left="5040" w:hanging="360"/>
+      </w:pPr>
+      <w:rPr>
+        <w:rFonts w:ascii="Symbol" w:hAnsi="Symbol" w:hint="default"/>
+      </w:rPr>
+    </w:lvl>
+    <w:lvl w:ilvl="7" w:tplc="04090003" w:tentative="1">
+      <w:start w:val="1"/>
+      <w:numFmt w:val="bullet"/>
+      <w:lvlText w:val="o"/>
+      <w:lvlJc w:val="left"/>
+      <w:pPr>
+        <w:ind w:left="5760" w:hanging="360"/>
+      </w:pPr>
+      <w:rPr>
+        <w:rFonts w:ascii="Courier New" w:hAnsi="Courier New" w:cs="Courier New" w:hint="default"/>
+      </w:rPr>
+    </w:lvl>
+    <w:lvl w:ilvl="8" w:tplc="04090005" w:tentative="1">
+      <w:start w:val="1"/>
+      <w:numFmt w:val="bullet"/>
+      <w:lvlText w:val=""/>
+      <w:lvlJc w:val="left"/>
+      <w:pPr>
+        <w:ind w:left="6480" w:hanging="360"/>
+      </w:pPr>
+      <w:rPr>
+        <w:rFonts w:ascii="Wingdings" w:hAnsi="Wingdings" w:hint="default"/>
+      </w:rPr>
+    </w:lvl>
+  </w:abstractNum>
+  <w:abstractNum w:abstractNumId="42" w15:restartNumberingAfterBreak="0">
     <w:nsid w:val="45702CB6"/>
     <w:multiLevelType w:val="multilevel"/>
     <w:tmpl w:val="D7E8A2D0"/>
@@ -20236,7 +21344,7 @@
       </w:rPr>
     </w:lvl>
   </w:abstractNum>
-  <w:abstractNum w:abstractNumId="36" w15:restartNumberingAfterBreak="0">
+  <w:abstractNum w:abstractNumId="43" w15:restartNumberingAfterBreak="0">
     <w:nsid w:val="467A0AB6"/>
     <w:multiLevelType w:val="multilevel"/>
     <w:tmpl w:val="25823788"/>
@@ -20349,7 +21457,7 @@
       </w:rPr>
     </w:lvl>
   </w:abstractNum>
-  <w:abstractNum w:abstractNumId="37" w15:restartNumberingAfterBreak="0">
+  <w:abstractNum w:abstractNumId="44" w15:restartNumberingAfterBreak="0">
     <w:nsid w:val="4681140A"/>
     <w:multiLevelType w:val="multilevel"/>
     <w:tmpl w:val="491048FA"/>
@@ -20463,7 +21571,7 @@
       </w:rPr>
     </w:lvl>
   </w:abstractNum>
-  <w:abstractNum w:abstractNumId="38" w15:restartNumberingAfterBreak="0">
+  <w:abstractNum w:abstractNumId="45" w15:restartNumberingAfterBreak="0">
     <w:nsid w:val="477D44A2"/>
     <w:multiLevelType w:val="multilevel"/>
     <w:tmpl w:val="6B3A0F6A"/>
@@ -20585,7 +21693,7 @@
       </w:rPr>
     </w:lvl>
   </w:abstractNum>
-  <w:abstractNum w:abstractNumId="39" w15:restartNumberingAfterBreak="0">
+  <w:abstractNum w:abstractNumId="46" w15:restartNumberingAfterBreak="0">
     <w:nsid w:val="47A536FF"/>
     <w:multiLevelType w:val="multilevel"/>
     <w:tmpl w:val="FB6C23DE"/>
@@ -20706,7 +21814,7 @@
       </w:rPr>
     </w:lvl>
   </w:abstractNum>
-  <w:abstractNum w:abstractNumId="40" w15:restartNumberingAfterBreak="0">
+  <w:abstractNum w:abstractNumId="47" w15:restartNumberingAfterBreak="0">
     <w:nsid w:val="49947F6A"/>
     <w:multiLevelType w:val="hybridMultilevel"/>
     <w:tmpl w:val="BF4C4494"/>
@@ -20819,7 +21927,7 @@
       </w:rPr>
     </w:lvl>
   </w:abstractNum>
-  <w:abstractNum w:abstractNumId="41" w15:restartNumberingAfterBreak="0">
+  <w:abstractNum w:abstractNumId="48" w15:restartNumberingAfterBreak="0">
     <w:nsid w:val="4CDC6C3B"/>
     <w:multiLevelType w:val="hybridMultilevel"/>
     <w:tmpl w:val="807804E0"/>
@@ -20909,7 +22017,7 @@
       </w:pPr>
     </w:lvl>
   </w:abstractNum>
-  <w:abstractNum w:abstractNumId="42" w15:restartNumberingAfterBreak="0">
+  <w:abstractNum w:abstractNumId="49" w15:restartNumberingAfterBreak="0">
     <w:nsid w:val="502B3F1C"/>
     <w:multiLevelType w:val="multilevel"/>
     <w:tmpl w:val="112664B2"/>
@@ -21022,7 +22130,7 @@
       </w:rPr>
     </w:lvl>
   </w:abstractNum>
-  <w:abstractNum w:abstractNumId="43" w15:restartNumberingAfterBreak="0">
+  <w:abstractNum w:abstractNumId="50" w15:restartNumberingAfterBreak="0">
     <w:nsid w:val="518474AF"/>
     <w:multiLevelType w:val="multilevel"/>
     <w:tmpl w:val="7004C94A"/>
@@ -21140,7 +22248,7 @@
       </w:rPr>
     </w:lvl>
   </w:abstractNum>
-  <w:abstractNum w:abstractNumId="44" w15:restartNumberingAfterBreak="0">
+  <w:abstractNum w:abstractNumId="51" w15:restartNumberingAfterBreak="0">
     <w:nsid w:val="545C05B2"/>
     <w:multiLevelType w:val="multilevel"/>
     <w:tmpl w:val="77E27DC4"/>
@@ -21253,7 +22361,7 @@
       </w:rPr>
     </w:lvl>
   </w:abstractNum>
-  <w:abstractNum w:abstractNumId="45" w15:restartNumberingAfterBreak="0">
+  <w:abstractNum w:abstractNumId="52" w15:restartNumberingAfterBreak="0">
     <w:nsid w:val="54A74366"/>
     <w:multiLevelType w:val="hybridMultilevel"/>
     <w:tmpl w:val="D5A0F918"/>
@@ -21343,7 +22451,7 @@
       </w:pPr>
     </w:lvl>
   </w:abstractNum>
-  <w:abstractNum w:abstractNumId="46" w15:restartNumberingAfterBreak="0">
+  <w:abstractNum w:abstractNumId="53" w15:restartNumberingAfterBreak="0">
     <w:nsid w:val="55097469"/>
     <w:multiLevelType w:val="hybridMultilevel"/>
     <w:tmpl w:val="F70ACBB4"/>
@@ -21455,7 +22563,7 @@
       </w:rPr>
     </w:lvl>
   </w:abstractNum>
-  <w:abstractNum w:abstractNumId="47" w15:restartNumberingAfterBreak="0">
+  <w:abstractNum w:abstractNumId="54" w15:restartNumberingAfterBreak="0">
     <w:nsid w:val="55A43BF8"/>
     <w:multiLevelType w:val="hybridMultilevel"/>
     <w:tmpl w:val="BE78B65E"/>
@@ -21570,7 +22678,7 @@
       </w:rPr>
     </w:lvl>
   </w:abstractNum>
-  <w:abstractNum w:abstractNumId="48" w15:restartNumberingAfterBreak="0">
+  <w:abstractNum w:abstractNumId="55" w15:restartNumberingAfterBreak="0">
     <w:nsid w:val="5651181B"/>
     <w:multiLevelType w:val="hybridMultilevel"/>
     <w:tmpl w:val="D24AF1E6"/>
@@ -21660,7 +22768,7 @@
       </w:pPr>
     </w:lvl>
   </w:abstractNum>
-  <w:abstractNum w:abstractNumId="49" w15:restartNumberingAfterBreak="0">
+  <w:abstractNum w:abstractNumId="56" w15:restartNumberingAfterBreak="0">
     <w:nsid w:val="59032369"/>
     <w:multiLevelType w:val="hybridMultilevel"/>
     <w:tmpl w:val="4E78B2AE"/>
@@ -21750,7 +22858,7 @@
       </w:pPr>
     </w:lvl>
   </w:abstractNum>
-  <w:abstractNum w:abstractNumId="50" w15:restartNumberingAfterBreak="0">
+  <w:abstractNum w:abstractNumId="57" w15:restartNumberingAfterBreak="0">
     <w:nsid w:val="593F126E"/>
     <w:multiLevelType w:val="hybridMultilevel"/>
     <w:tmpl w:val="9306D436"/>
@@ -21863,7 +22971,7 @@
       </w:rPr>
     </w:lvl>
   </w:abstractNum>
-  <w:abstractNum w:abstractNumId="51" w15:restartNumberingAfterBreak="0">
+  <w:abstractNum w:abstractNumId="58" w15:restartNumberingAfterBreak="0">
     <w:nsid w:val="5BE536DC"/>
     <w:multiLevelType w:val="hybridMultilevel"/>
     <w:tmpl w:val="AA6EDAFC"/>
@@ -21976,7 +23084,7 @@
       </w:rPr>
     </w:lvl>
   </w:abstractNum>
-  <w:abstractNum w:abstractNumId="52" w15:restartNumberingAfterBreak="0">
+  <w:abstractNum w:abstractNumId="59" w15:restartNumberingAfterBreak="0">
     <w:nsid w:val="5C80603F"/>
     <w:multiLevelType w:val="hybridMultilevel"/>
     <w:tmpl w:val="395AA47E"/>
@@ -22066,7 +23174,7 @@
       </w:pPr>
     </w:lvl>
   </w:abstractNum>
-  <w:abstractNum w:abstractNumId="53" w15:restartNumberingAfterBreak="0">
+  <w:abstractNum w:abstractNumId="60" w15:restartNumberingAfterBreak="0">
     <w:nsid w:val="5D38645D"/>
     <w:multiLevelType w:val="multilevel"/>
     <w:tmpl w:val="6B3A0F6A"/>
@@ -22188,7 +23296,7 @@
       </w:rPr>
     </w:lvl>
   </w:abstractNum>
-  <w:abstractNum w:abstractNumId="54" w15:restartNumberingAfterBreak="0">
+  <w:abstractNum w:abstractNumId="61" w15:restartNumberingAfterBreak="0">
     <w:nsid w:val="602F294B"/>
     <w:multiLevelType w:val="multilevel"/>
     <w:tmpl w:val="B992A710"/>
@@ -22301,7 +23409,7 @@
       </w:rPr>
     </w:lvl>
   </w:abstractNum>
-  <w:abstractNum w:abstractNumId="55" w15:restartNumberingAfterBreak="0">
+  <w:abstractNum w:abstractNumId="62" w15:restartNumberingAfterBreak="0">
     <w:nsid w:val="61473C86"/>
     <w:multiLevelType w:val="hybridMultilevel"/>
     <w:tmpl w:val="57306692"/>
@@ -22391,7 +23499,120 @@
       </w:pPr>
     </w:lvl>
   </w:abstractNum>
-  <w:abstractNum w:abstractNumId="56" w15:restartNumberingAfterBreak="0">
+  <w:abstractNum w:abstractNumId="63" w15:restartNumberingAfterBreak="0">
+    <w:nsid w:val="658F6927"/>
+    <w:multiLevelType w:val="hybridMultilevel"/>
+    <w:tmpl w:val="25626B08"/>
+    <w:lvl w:ilvl="0" w:tplc="04090001">
+      <w:start w:val="1"/>
+      <w:numFmt w:val="bullet"/>
+      <w:lvlText w:val=""/>
+      <w:lvlJc w:val="left"/>
+      <w:pPr>
+        <w:ind w:left="720" w:hanging="360"/>
+      </w:pPr>
+      <w:rPr>
+        <w:rFonts w:ascii="Symbol" w:hAnsi="Symbol" w:hint="default"/>
+      </w:rPr>
+    </w:lvl>
+    <w:lvl w:ilvl="1" w:tplc="04090003" w:tentative="1">
+      <w:start w:val="1"/>
+      <w:numFmt w:val="bullet"/>
+      <w:lvlText w:val="o"/>
+      <w:lvlJc w:val="left"/>
+      <w:pPr>
+        <w:ind w:left="1440" w:hanging="360"/>
+      </w:pPr>
+      <w:rPr>
+        <w:rFonts w:ascii="Courier New" w:hAnsi="Courier New" w:cs="Courier New" w:hint="default"/>
+      </w:rPr>
+    </w:lvl>
+    <w:lvl w:ilvl="2" w:tplc="04090005" w:tentative="1">
+      <w:start w:val="1"/>
+      <w:numFmt w:val="bullet"/>
+      <w:lvlText w:val=""/>
+      <w:lvlJc w:val="left"/>
+      <w:pPr>
+        <w:ind w:left="2160" w:hanging="360"/>
+      </w:pPr>
+      <w:rPr>
+        <w:rFonts w:ascii="Wingdings" w:hAnsi="Wingdings" w:hint="default"/>
+      </w:rPr>
+    </w:lvl>
+    <w:lvl w:ilvl="3" w:tplc="04090001" w:tentative="1">
+      <w:start w:val="1"/>
+      <w:numFmt w:val="bullet"/>
+      <w:lvlText w:val=""/>
+      <w:lvlJc w:val="left"/>
+      <w:pPr>
+        <w:ind w:left="2880" w:hanging="360"/>
+      </w:pPr>
+      <w:rPr>
+        <w:rFonts w:ascii="Symbol" w:hAnsi="Symbol" w:hint="default"/>
+      </w:rPr>
+    </w:lvl>
+    <w:lvl w:ilvl="4" w:tplc="04090003" w:tentative="1">
+      <w:start w:val="1"/>
+      <w:numFmt w:val="bullet"/>
+      <w:lvlText w:val="o"/>
+      <w:lvlJc w:val="left"/>
+      <w:pPr>
+        <w:ind w:left="3600" w:hanging="360"/>
+      </w:pPr>
+      <w:rPr>
+        <w:rFonts w:ascii="Courier New" w:hAnsi="Courier New" w:cs="Courier New" w:hint="default"/>
+      </w:rPr>
+    </w:lvl>
+    <w:lvl w:ilvl="5" w:tplc="04090005" w:tentative="1">
+      <w:start w:val="1"/>
+      <w:numFmt w:val="bullet"/>
+      <w:lvlText w:val=""/>
+      <w:lvlJc w:val="left"/>
+      <w:pPr>
+        <w:ind w:left="4320" w:hanging="360"/>
+      </w:pPr>
+      <w:rPr>
+        <w:rFonts w:ascii="Wingdings" w:hAnsi="Wingdings" w:hint="default"/>
+      </w:rPr>
+    </w:lvl>
+    <w:lvl w:ilvl="6" w:tplc="04090001" w:tentative="1">
+      <w:start w:val="1"/>
+      <w:numFmt w:val="bullet"/>
+      <w:lvlText w:val=""/>
+      <w:lvlJc w:val="left"/>
+      <w:pPr>
+        <w:ind w:left="5040" w:hanging="360"/>
+      </w:pPr>
+      <w:rPr>
+        <w:rFonts w:ascii="Symbol" w:hAnsi="Symbol" w:hint="default"/>
+      </w:rPr>
+    </w:lvl>
+    <w:lvl w:ilvl="7" w:tplc="04090003" w:tentative="1">
+      <w:start w:val="1"/>
+      <w:numFmt w:val="bullet"/>
+      <w:lvlText w:val="o"/>
+      <w:lvlJc w:val="left"/>
+      <w:pPr>
+        <w:ind w:left="5760" w:hanging="360"/>
+      </w:pPr>
+      <w:rPr>
+        <w:rFonts w:ascii="Courier New" w:hAnsi="Courier New" w:cs="Courier New" w:hint="default"/>
+      </w:rPr>
+    </w:lvl>
+    <w:lvl w:ilvl="8" w:tplc="04090005" w:tentative="1">
+      <w:start w:val="1"/>
+      <w:numFmt w:val="bullet"/>
+      <w:lvlText w:val=""/>
+      <w:lvlJc w:val="left"/>
+      <w:pPr>
+        <w:ind w:left="6480" w:hanging="360"/>
+      </w:pPr>
+      <w:rPr>
+        <w:rFonts w:ascii="Wingdings" w:hAnsi="Wingdings" w:hint="default"/>
+      </w:rPr>
+    </w:lvl>
+  </w:abstractNum>
+  <w:abstractNum w:abstractNumId="64" w15:restartNumberingAfterBreak="0">
     <w:nsid w:val="6C0C5C35"/>
     <w:multiLevelType w:val="hybridMultilevel"/>
     <w:tmpl w:val="554839FA"/>
@@ -22481,7 +23702,7 @@
       </w:pPr>
     </w:lvl>
   </w:abstractNum>
-  <w:abstractNum w:abstractNumId="57" w15:restartNumberingAfterBreak="0">
+  <w:abstractNum w:abstractNumId="65" w15:restartNumberingAfterBreak="0">
     <w:nsid w:val="6CDF6C2F"/>
     <w:multiLevelType w:val="multilevel"/>
     <w:tmpl w:val="3814D822"/>
@@ -22594,7 +23815,120 @@
       </w:rPr>
     </w:lvl>
   </w:abstractNum>
-  <w:abstractNum w:abstractNumId="58" w15:restartNumberingAfterBreak="0">
+  <w:abstractNum w:abstractNumId="66" w15:restartNumberingAfterBreak="0">
+    <w:nsid w:val="6EB55A6A"/>
+    <w:multiLevelType w:val="hybridMultilevel"/>
+    <w:tmpl w:val="A92A5844"/>
+    <w:lvl w:ilvl="0" w:tplc="04090001">
+      <w:start w:val="1"/>
+      <w:numFmt w:val="bullet"/>
+      <w:lvlText w:val=""/>
+      <w:lvlJc w:val="left"/>
+      <w:pPr>
+        <w:ind w:left="720" w:hanging="360"/>
+      </w:pPr>
+      <w:rPr>
+        <w:rFonts w:ascii="Symbol" w:hAnsi="Symbol" w:hint="default"/>
+      </w:rPr>
+    </w:lvl>
+    <w:lvl w:ilvl="1" w:tplc="04090003" w:tentative="1">
+      <w:start w:val="1"/>
+      <w:numFmt w:val="bullet"/>
+      <w:lvlText w:val="o"/>
+      <w:lvlJc w:val="left"/>
+      <w:pPr>
+        <w:ind w:left="1440" w:hanging="360"/>
+      </w:pPr>
+      <w:rPr>
+        <w:rFonts w:ascii="Courier New" w:hAnsi="Courier New" w:cs="Courier New" w:hint="default"/>
+      </w:rPr>
+    </w:lvl>
+    <w:lvl w:ilvl="2" w:tplc="04090005" w:tentative="1">
+      <w:start w:val="1"/>
+      <w:numFmt w:val="bullet"/>
+      <w:lvlText w:val=""/>
+      <w:lvlJc w:val="left"/>
+      <w:pPr>
+        <w:ind w:left="2160" w:hanging="360"/>
+      </w:pPr>
+      <w:rPr>
+        <w:rFonts w:ascii="Wingdings" w:hAnsi="Wingdings" w:hint="default"/>
+      </w:rPr>
+    </w:lvl>
+    <w:lvl w:ilvl="3" w:tplc="04090001" w:tentative="1">
+      <w:start w:val="1"/>
+      <w:numFmt w:val="bullet"/>
+      <w:lvlText w:val=""/>
+      <w:lvlJc w:val="left"/>
+      <w:pPr>
+        <w:ind w:left="2880" w:hanging="360"/>
+      </w:pPr>
+      <w:rPr>
+        <w:rFonts w:ascii="Symbol" w:hAnsi="Symbol" w:hint="default"/>
+      </w:rPr>
+    </w:lvl>
+    <w:lvl w:ilvl="4" w:tplc="04090003" w:tentative="1">
+      <w:start w:val="1"/>
+      <w:numFmt w:val="bullet"/>
+      <w:lvlText w:val="o"/>
+      <w:lvlJc w:val="left"/>
+      <w:pPr>
+        <w:ind w:left="3600" w:hanging="360"/>
+      </w:pPr>
+      <w:rPr>
+        <w:rFonts w:ascii="Courier New" w:hAnsi="Courier New" w:cs="Courier New" w:hint="default"/>
+      </w:rPr>
+    </w:lvl>
+    <w:lvl w:ilvl="5" w:tplc="04090005" w:tentative="1">
+      <w:start w:val="1"/>
+      <w:numFmt w:val="bullet"/>
+      <w:lvlText w:val=""/>
+      <w:lvlJc w:val="left"/>
+      <w:pPr>
+        <w:ind w:left="4320" w:hanging="360"/>
+      </w:pPr>
+      <w:rPr>
+        <w:rFonts w:ascii="Wingdings" w:hAnsi="Wingdings" w:hint="default"/>
+      </w:rPr>
+    </w:lvl>
+    <w:lvl w:ilvl="6" w:tplc="04090001" w:tentative="1">
+      <w:start w:val="1"/>
+      <w:numFmt w:val="bullet"/>
+      <w:lvlText w:val=""/>
+      <w:lvlJc w:val="left"/>
+      <w:pPr>
+        <w:ind w:left="5040" w:hanging="360"/>
+      </w:pPr>
+      <w:rPr>
+        <w:rFonts w:ascii="Symbol" w:hAnsi="Symbol" w:hint="default"/>
+      </w:rPr>
+    </w:lvl>
+    <w:lvl w:ilvl="7" w:tplc="04090003" w:tentative="1">
+      <w:start w:val="1"/>
+      <w:numFmt w:val="bullet"/>
+      <w:lvlText w:val="o"/>
+      <w:lvlJc w:val="left"/>
+      <w:pPr>
+        <w:ind w:left="5760" w:hanging="360"/>
+      </w:pPr>
+      <w:rPr>
+        <w:rFonts w:ascii="Courier New" w:hAnsi="Courier New" w:cs="Courier New" w:hint="default"/>
+      </w:rPr>
+    </w:lvl>
+    <w:lvl w:ilvl="8" w:tplc="04090005" w:tentative="1">
+      <w:start w:val="1"/>
+      <w:numFmt w:val="bullet"/>
+      <w:lvlText w:val=""/>
+      <w:lvlJc w:val="left"/>
+      <w:pPr>
+        <w:ind w:left="6480" w:hanging="360"/>
+      </w:pPr>
+      <w:rPr>
+        <w:rFonts w:ascii="Wingdings" w:hAnsi="Wingdings" w:hint="default"/>
+      </w:rPr>
+    </w:lvl>
+  </w:abstractNum>
+  <w:abstractNum w:abstractNumId="67" w15:restartNumberingAfterBreak="0">
     <w:nsid w:val="6EB866EB"/>
     <w:multiLevelType w:val="multilevel"/>
     <w:tmpl w:val="F162E0A0"/>
@@ -22707,7 +24041,7 @@
       </w:rPr>
     </w:lvl>
   </w:abstractNum>
-  <w:abstractNum w:abstractNumId="59" w15:restartNumberingAfterBreak="0">
+  <w:abstractNum w:abstractNumId="68" w15:restartNumberingAfterBreak="0">
     <w:nsid w:val="6F013E82"/>
     <w:multiLevelType w:val="multilevel"/>
     <w:tmpl w:val="828C9718"/>
@@ -22829,7 +24163,120 @@
       </w:rPr>
     </w:lvl>
   </w:abstractNum>
-  <w:abstractNum w:abstractNumId="60" w15:restartNumberingAfterBreak="0">
+  <w:abstractNum w:abstractNumId="69" w15:restartNumberingAfterBreak="0">
+    <w:nsid w:val="71330D09"/>
+    <w:multiLevelType w:val="hybridMultilevel"/>
+    <w:tmpl w:val="219E303C"/>
+    <w:lvl w:ilvl="0" w:tplc="04090001">
+      <w:start w:val="1"/>
+      <w:numFmt w:val="bullet"/>
+      <w:lvlText w:val=""/>
+      <w:lvlJc w:val="left"/>
+      <w:pPr>
+        <w:ind w:left="720" w:hanging="360"/>
+      </w:pPr>
+      <w:rPr>
+        <w:rFonts w:ascii="Symbol" w:hAnsi="Symbol" w:hint="default"/>
+      </w:rPr>
+    </w:lvl>
+    <w:lvl w:ilvl="1" w:tplc="04090003" w:tentative="1">
+      <w:start w:val="1"/>
+      <w:numFmt w:val="bullet"/>
+      <w:lvlText w:val="o"/>
+      <w:lvlJc w:val="left"/>
+      <w:pPr>
+        <w:ind w:left="1440" w:hanging="360"/>
+      </w:pPr>
+      <w:rPr>
+        <w:rFonts w:ascii="Courier New" w:hAnsi="Courier New" w:cs="Courier New" w:hint="default"/>
+      </w:rPr>
+    </w:lvl>
+    <w:lvl w:ilvl="2" w:tplc="04090005" w:tentative="1">
+      <w:start w:val="1"/>
+      <w:numFmt w:val="bullet"/>
+      <w:lvlText w:val=""/>
+      <w:lvlJc w:val="left"/>
+      <w:pPr>
+        <w:ind w:left="2160" w:hanging="360"/>
+      </w:pPr>
+      <w:rPr>
+        <w:rFonts w:ascii="Wingdings" w:hAnsi="Wingdings" w:hint="default"/>
+      </w:rPr>
+    </w:lvl>
+    <w:lvl w:ilvl="3" w:tplc="04090001" w:tentative="1">
+      <w:start w:val="1"/>
+      <w:numFmt w:val="bullet"/>
+      <w:lvlText w:val=""/>
+      <w:lvlJc w:val="left"/>
+      <w:pPr>
+        <w:ind w:left="2880" w:hanging="360"/>
+      </w:pPr>
+      <w:rPr>
+        <w:rFonts w:ascii="Symbol" w:hAnsi="Symbol" w:hint="default"/>
+      </w:rPr>
+    </w:lvl>
+    <w:lvl w:ilvl="4" w:tplc="04090003" w:tentative="1">
+      <w:start w:val="1"/>
+      <w:numFmt w:val="bullet"/>
+      <w:lvlText w:val="o"/>
+      <w:lvlJc w:val="left"/>
+      <w:pPr>
+        <w:ind w:left="3600" w:hanging="360"/>
+      </w:pPr>
+      <w:rPr>
+        <w:rFonts w:ascii="Courier New" w:hAnsi="Courier New" w:cs="Courier New" w:hint="default"/>
+      </w:rPr>
+    </w:lvl>
+    <w:lvl w:ilvl="5" w:tplc="04090005" w:tentative="1">
+      <w:start w:val="1"/>
+      <w:numFmt w:val="bullet"/>
+      <w:lvlText w:val=""/>
+      <w:lvlJc w:val="left"/>
+      <w:pPr>
+        <w:ind w:left="4320" w:hanging="360"/>
+      </w:pPr>
+      <w:rPr>
+        <w:rFonts w:ascii="Wingdings" w:hAnsi="Wingdings" w:hint="default"/>
+      </w:rPr>
+    </w:lvl>
+    <w:lvl w:ilvl="6" w:tplc="04090001" w:tentative="1">
+      <w:start w:val="1"/>
+      <w:numFmt w:val="bullet"/>
+      <w:lvlText w:val=""/>
+      <w:lvlJc w:val="left"/>
+      <w:pPr>
+        <w:ind w:left="5040" w:hanging="360"/>
+      </w:pPr>
+      <w:rPr>
+        <w:rFonts w:ascii="Symbol" w:hAnsi="Symbol" w:hint="default"/>
+      </w:rPr>
+    </w:lvl>
+    <w:lvl w:ilvl="7" w:tplc="04090003" w:tentative="1">
+      <w:start w:val="1"/>
+      <w:numFmt w:val="bullet"/>
+      <w:lvlText w:val="o"/>
+      <w:lvlJc w:val="left"/>
+      <w:pPr>
+        <w:ind w:left="5760" w:hanging="360"/>
+      </w:pPr>
+      <w:rPr>
+        <w:rFonts w:ascii="Courier New" w:hAnsi="Courier New" w:cs="Courier New" w:hint="default"/>
+      </w:rPr>
+    </w:lvl>
+    <w:lvl w:ilvl="8" w:tplc="04090005" w:tentative="1">
+      <w:start w:val="1"/>
+      <w:numFmt w:val="bullet"/>
+      <w:lvlText w:val=""/>
+      <w:lvlJc w:val="left"/>
+      <w:pPr>
+        <w:ind w:left="6480" w:hanging="360"/>
+      </w:pPr>
+      <w:rPr>
+        <w:rFonts w:ascii="Wingdings" w:hAnsi="Wingdings" w:hint="default"/>
+      </w:rPr>
+    </w:lvl>
+  </w:abstractNum>
+  <w:abstractNum w:abstractNumId="70" w15:restartNumberingAfterBreak="0">
     <w:nsid w:val="73357A8F"/>
     <w:multiLevelType w:val="hybridMultilevel"/>
     <w:tmpl w:val="262A70F0"/>
@@ -22919,7 +24366,7 @@
       </w:pPr>
     </w:lvl>
   </w:abstractNum>
-  <w:abstractNum w:abstractNumId="61" w15:restartNumberingAfterBreak="0">
+  <w:abstractNum w:abstractNumId="71" w15:restartNumberingAfterBreak="0">
     <w:nsid w:val="776C455B"/>
     <w:multiLevelType w:val="multilevel"/>
     <w:tmpl w:val="3C586EFA"/>
@@ -23032,11 +24479,11 @@
       </w:rPr>
     </w:lvl>
   </w:abstractNum>
-  <w:abstractNum w:abstractNumId="62" w15:restartNumberingAfterBreak="0">
+  <w:abstractNum w:abstractNumId="72" w15:restartNumberingAfterBreak="0">
     <w:nsid w:val="7862207E"/>
-    <w:multiLevelType w:val="hybridMultilevel"/>
-    <w:tmpl w:val="0FD8509A"/>
-    <w:lvl w:ilvl="0" w:tplc="2000000F">
+    <w:multiLevelType w:val="multilevel"/>
+    <w:tmpl w:val="89285BB8"/>
+    <w:lvl w:ilvl="0">
       <w:start w:val="1"/>
       <w:numFmt w:val="decimal"/>
       <w:lvlText w:val="%1."/>
@@ -23049,80 +24496,112 @@
         <w:b w:val="0"/>
       </w:rPr>
     </w:lvl>
-    <w:lvl w:ilvl="1" w:tplc="20000019" w:tentative="1">
-      <w:start w:val="1"/>
-      <w:numFmt w:val="lowerLetter"/>
-      <w:lvlText w:val="%2."/>
-      <w:lvlJc w:val="left"/>
-      <w:pPr>
-        <w:ind w:left="1440" w:hanging="360"/>
-      </w:pPr>
-    </w:lvl>
-    <w:lvl w:ilvl="2" w:tplc="2000001B" w:tentative="1">
-      <w:start w:val="1"/>
-      <w:numFmt w:val="lowerRoman"/>
-      <w:lvlText w:val="%3."/>
-      <w:lvlJc w:val="right"/>
-      <w:pPr>
-        <w:ind w:left="2160" w:hanging="180"/>
-      </w:pPr>
-    </w:lvl>
-    <w:lvl w:ilvl="3" w:tplc="2000000F" w:tentative="1">
-      <w:start w:val="1"/>
-      <w:numFmt w:val="decimal"/>
-      <w:lvlText w:val="%4."/>
-      <w:lvlJc w:val="left"/>
-      <w:pPr>
-        <w:ind w:left="2880" w:hanging="360"/>
-      </w:pPr>
-    </w:lvl>
-    <w:lvl w:ilvl="4" w:tplc="20000019" w:tentative="1">
-      <w:start w:val="1"/>
-      <w:numFmt w:val="lowerLetter"/>
-      <w:lvlText w:val="%5."/>
-      <w:lvlJc w:val="left"/>
-      <w:pPr>
-        <w:ind w:left="3600" w:hanging="360"/>
-      </w:pPr>
-    </w:lvl>
-    <w:lvl w:ilvl="5" w:tplc="2000001B" w:tentative="1">
-      <w:start w:val="1"/>
-      <w:numFmt w:val="lowerRoman"/>
-      <w:lvlText w:val="%6."/>
-      <w:lvlJc w:val="right"/>
-      <w:pPr>
-        <w:ind w:left="4320" w:hanging="180"/>
-      </w:pPr>
-    </w:lvl>
-    <w:lvl w:ilvl="6" w:tplc="2000000F" w:tentative="1">
-      <w:start w:val="1"/>
-      <w:numFmt w:val="decimal"/>
-      <w:lvlText w:val="%7."/>
-      <w:lvlJc w:val="left"/>
-      <w:pPr>
-        <w:ind w:left="5040" w:hanging="360"/>
-      </w:pPr>
-    </w:lvl>
-    <w:lvl w:ilvl="7" w:tplc="20000019" w:tentative="1">
-      <w:start w:val="1"/>
-      <w:numFmt w:val="lowerLetter"/>
-      <w:lvlText w:val="%8."/>
-      <w:lvlJc w:val="left"/>
-      <w:pPr>
-        <w:ind w:left="5760" w:hanging="360"/>
-      </w:pPr>
-    </w:lvl>
-    <w:lvl w:ilvl="8" w:tplc="2000001B" w:tentative="1">
-      <w:start w:val="1"/>
-      <w:numFmt w:val="lowerRoman"/>
-      <w:lvlText w:val="%9."/>
-      <w:lvlJc w:val="right"/>
-      <w:pPr>
-        <w:ind w:left="6480" w:hanging="180"/>
-      </w:pPr>
+    <w:lvl w:ilvl="1">
+      <w:start w:val="9"/>
+      <w:numFmt w:val="decimal"/>
+      <w:isLgl/>
+      <w:lvlText w:val="%1.%2."/>
+      <w:lvlJc w:val="left"/>
+      <w:pPr>
+        <w:ind w:left="855" w:hanging="495"/>
+      </w:pPr>
+      <w:rPr>
+        <w:rFonts w:hint="default"/>
+      </w:rPr>
+    </w:lvl>
+    <w:lvl w:ilvl="2">
+      <w:start w:val="1"/>
+      <w:numFmt w:val="decimal"/>
+      <w:isLgl/>
+      <w:lvlText w:val="%1.%2.%3."/>
+      <w:lvlJc w:val="left"/>
+      <w:pPr>
+        <w:ind w:left="1080" w:hanging="720"/>
+      </w:pPr>
+      <w:rPr>
+        <w:rFonts w:hint="default"/>
+      </w:rPr>
+    </w:lvl>
+    <w:lvl w:ilvl="3">
+      <w:start w:val="1"/>
+      <w:numFmt w:val="decimal"/>
+      <w:isLgl/>
+      <w:lvlText w:val="%1.%2.%3.%4."/>
+      <w:lvlJc w:val="left"/>
+      <w:pPr>
+        <w:ind w:left="1080" w:hanging="720"/>
+      </w:pPr>
+      <w:rPr>
+        <w:rFonts w:hint="default"/>
+      </w:rPr>
+    </w:lvl>
+    <w:lvl w:ilvl="4">
+      <w:start w:val="1"/>
+      <w:numFmt w:val="decimal"/>
+      <w:isLgl/>
+      <w:lvlText w:val="%1.%2.%3.%4.%5."/>
+      <w:lvlJc w:val="left"/>
+      <w:pPr>
+        <w:ind w:left="1440" w:hanging="1080"/>
+      </w:pPr>
+      <w:rPr>
+        <w:rFonts w:hint="default"/>
+      </w:rPr>
+    </w:lvl>
+    <w:lvl w:ilvl="5">
+      <w:start w:val="1"/>
+      <w:numFmt w:val="decimal"/>
+      <w:isLgl/>
+      <w:lvlText w:val="%1.%2.%3.%4.%5.%6."/>
+      <w:lvlJc w:val="left"/>
+      <w:pPr>
+        <w:ind w:left="1440" w:hanging="1080"/>
+      </w:pPr>
+      <w:rPr>
+        <w:rFonts w:hint="default"/>
+      </w:rPr>
+    </w:lvl>
+    <w:lvl w:ilvl="6">
+      <w:start w:val="1"/>
+      <w:numFmt w:val="decimal"/>
+      <w:isLgl/>
+      <w:lvlText w:val="%1.%2.%3.%4.%5.%6.%7."/>
+      <w:lvlJc w:val="left"/>
+      <w:pPr>
+        <w:ind w:left="1800" w:hanging="1440"/>
+      </w:pPr>
+      <w:rPr>
+        <w:rFonts w:hint="default"/>
+      </w:rPr>
+    </w:lvl>
+    <w:lvl w:ilvl="7">
+      <w:start w:val="1"/>
+      <w:numFmt w:val="decimal"/>
+      <w:isLgl/>
+      <w:lvlText w:val="%1.%2.%3.%4.%5.%6.%7.%8."/>
+      <w:lvlJc w:val="left"/>
+      <w:pPr>
+        <w:ind w:left="1800" w:hanging="1440"/>
+      </w:pPr>
+      <w:rPr>
+        <w:rFonts w:hint="default"/>
+      </w:rPr>
+    </w:lvl>
+    <w:lvl w:ilvl="8">
+      <w:start w:val="1"/>
+      <w:numFmt w:val="decimal"/>
+      <w:isLgl/>
+      <w:lvlText w:val="%1.%2.%3.%4.%5.%6.%7.%8.%9."/>
+      <w:lvlJc w:val="left"/>
+      <w:pPr>
+        <w:ind w:left="2160" w:hanging="1800"/>
+      </w:pPr>
+      <w:rPr>
+        <w:rFonts w:hint="default"/>
+      </w:rPr>
     </w:lvl>
   </w:abstractNum>
-  <w:abstractNum w:abstractNumId="63" w15:restartNumberingAfterBreak="0">
+  <w:abstractNum w:abstractNumId="73" w15:restartNumberingAfterBreak="0">
     <w:nsid w:val="79F27B1D"/>
     <w:multiLevelType w:val="hybridMultilevel"/>
     <w:tmpl w:val="A7C6CDD4"/>
@@ -23212,7 +24691,7 @@
       </w:pPr>
     </w:lvl>
   </w:abstractNum>
-  <w:abstractNum w:abstractNumId="64" w15:restartNumberingAfterBreak="0">
+  <w:abstractNum w:abstractNumId="74" w15:restartNumberingAfterBreak="0">
     <w:nsid w:val="7B9B3B62"/>
     <w:multiLevelType w:val="multilevel"/>
     <w:tmpl w:val="DA941D02"/>
@@ -23334,7 +24813,7 @@
       </w:rPr>
     </w:lvl>
   </w:abstractNum>
-  <w:abstractNum w:abstractNumId="65" w15:restartNumberingAfterBreak="0">
+  <w:abstractNum w:abstractNumId="75" w15:restartNumberingAfterBreak="0">
     <w:nsid w:val="7BF77F04"/>
     <w:multiLevelType w:val="multilevel"/>
     <w:tmpl w:val="72800F86"/>
@@ -23447,7 +24926,7 @@
       </w:rPr>
     </w:lvl>
   </w:abstractNum>
-  <w:abstractNum w:abstractNumId="66" w15:restartNumberingAfterBreak="0">
+  <w:abstractNum w:abstractNumId="76" w15:restartNumberingAfterBreak="0">
     <w:nsid w:val="7CDA0442"/>
     <w:multiLevelType w:val="multilevel"/>
     <w:tmpl w:val="36084230"/>
@@ -23569,7 +25048,7 @@
       </w:rPr>
     </w:lvl>
   </w:abstractNum>
-  <w:abstractNum w:abstractNumId="67" w15:restartNumberingAfterBreak="0">
+  <w:abstractNum w:abstractNumId="77" w15:restartNumberingAfterBreak="0">
     <w:nsid w:val="7F401CF2"/>
     <w:multiLevelType w:val="multilevel"/>
     <w:tmpl w:val="2AEAC56C"/>
@@ -23683,210 +25162,240 @@
     </w:lvl>
   </w:abstractNum>
   <w:num w:numId="1">
+    <w:abstractNumId w:val="40"/>
+  </w:num>
+  <w:num w:numId="2">
+    <w:abstractNumId w:val="26"/>
+  </w:num>
+  <w:num w:numId="3">
+    <w:abstractNumId w:val="3"/>
+  </w:num>
+  <w:num w:numId="4">
+    <w:abstractNumId w:val="53"/>
+  </w:num>
+  <w:num w:numId="5">
+    <w:abstractNumId w:val="7"/>
+  </w:num>
+  <w:num w:numId="6">
+    <w:abstractNumId w:val="50"/>
+  </w:num>
+  <w:num w:numId="7">
+    <w:abstractNumId w:val="54"/>
+  </w:num>
+  <w:num w:numId="8">
+    <w:abstractNumId w:val="42"/>
+  </w:num>
+  <w:num w:numId="9">
+    <w:abstractNumId w:val="24"/>
+  </w:num>
+  <w:num w:numId="10">
+    <w:abstractNumId w:val="76"/>
+  </w:num>
+  <w:num w:numId="11">
+    <w:abstractNumId w:val="9"/>
+  </w:num>
+  <w:num w:numId="12">
+    <w:abstractNumId w:val="73"/>
+  </w:num>
+  <w:num w:numId="13">
+    <w:abstractNumId w:val="74"/>
+  </w:num>
+  <w:num w:numId="14">
+    <w:abstractNumId w:val="68"/>
+  </w:num>
+  <w:num w:numId="15">
     <w:abstractNumId w:val="34"/>
   </w:num>
-  <w:num w:numId="2">
+  <w:num w:numId="16">
+    <w:abstractNumId w:val="30"/>
+  </w:num>
+  <w:num w:numId="17">
+    <w:abstractNumId w:val="62"/>
+  </w:num>
+  <w:num w:numId="18">
+    <w:abstractNumId w:val="55"/>
+  </w:num>
+  <w:num w:numId="19">
+    <w:abstractNumId w:val="59"/>
+  </w:num>
+  <w:num w:numId="20">
+    <w:abstractNumId w:val="57"/>
+  </w:num>
+  <w:num w:numId="21">
+    <w:abstractNumId w:val="56"/>
+  </w:num>
+  <w:num w:numId="22">
+    <w:abstractNumId w:val="23"/>
+  </w:num>
+  <w:num w:numId="23">
+    <w:abstractNumId w:val="70"/>
+  </w:num>
+  <w:num w:numId="24">
+    <w:abstractNumId w:val="5"/>
+  </w:num>
+  <w:num w:numId="25">
+    <w:abstractNumId w:val="58"/>
+  </w:num>
+  <w:num w:numId="26">
+    <w:abstractNumId w:val="52"/>
+  </w:num>
+  <w:num w:numId="27">
+    <w:abstractNumId w:val="14"/>
+  </w:num>
+  <w:num w:numId="28">
+    <w:abstractNumId w:val="16"/>
+  </w:num>
+  <w:num w:numId="29">
+    <w:abstractNumId w:val="47"/>
+  </w:num>
+  <w:num w:numId="30">
+    <w:abstractNumId w:val="36"/>
+  </w:num>
+  <w:num w:numId="31">
+    <w:abstractNumId w:val="64"/>
+  </w:num>
+  <w:num w:numId="32">
+    <w:abstractNumId w:val="48"/>
+  </w:num>
+  <w:num w:numId="33">
+    <w:abstractNumId w:val="72"/>
+  </w:num>
+  <w:num w:numId="34">
+    <w:abstractNumId w:val="46"/>
+  </w:num>
+  <w:num w:numId="35">
+    <w:abstractNumId w:val="32"/>
+  </w:num>
+  <w:num w:numId="36">
+    <w:abstractNumId w:val="28"/>
+  </w:num>
+  <w:num w:numId="37">
+    <w:abstractNumId w:val="21"/>
+  </w:num>
+  <w:num w:numId="38">
+    <w:abstractNumId w:val="39"/>
+  </w:num>
+  <w:num w:numId="39">
+    <w:abstractNumId w:val="77"/>
+  </w:num>
+  <w:num w:numId="40">
+    <w:abstractNumId w:val="75"/>
+  </w:num>
+  <w:num w:numId="41">
+    <w:abstractNumId w:val="25"/>
+  </w:num>
+  <w:num w:numId="42">
+    <w:abstractNumId w:val="49"/>
+  </w:num>
+  <w:num w:numId="43">
+    <w:abstractNumId w:val="1"/>
+  </w:num>
+  <w:num w:numId="44">
+    <w:abstractNumId w:val="18"/>
+  </w:num>
+  <w:num w:numId="45">
+    <w:abstractNumId w:val="13"/>
+  </w:num>
+  <w:num w:numId="46">
+    <w:abstractNumId w:val="71"/>
+  </w:num>
+  <w:num w:numId="47">
+    <w:abstractNumId w:val="67"/>
+  </w:num>
+  <w:num w:numId="48">
+    <w:abstractNumId w:val="11"/>
+  </w:num>
+  <w:num w:numId="49">
+    <w:abstractNumId w:val="4"/>
+  </w:num>
+  <w:num w:numId="50">
+    <w:abstractNumId w:val="2"/>
+  </w:num>
+  <w:num w:numId="51">
+    <w:abstractNumId w:val="20"/>
+  </w:num>
+  <w:num w:numId="52">
+    <w:abstractNumId w:val="27"/>
+  </w:num>
+  <w:num w:numId="53">
+    <w:abstractNumId w:val="44"/>
+  </w:num>
+  <w:num w:numId="54">
+    <w:abstractNumId w:val="37"/>
+  </w:num>
+  <w:num w:numId="55">
+    <w:abstractNumId w:val="19"/>
+  </w:num>
+  <w:num w:numId="56">
+    <w:abstractNumId w:val="10"/>
+  </w:num>
+  <w:num w:numId="57">
+    <w:abstractNumId w:val="17"/>
+  </w:num>
+  <w:num w:numId="58">
+    <w:abstractNumId w:val="31"/>
+  </w:num>
+  <w:num w:numId="59">
+    <w:abstractNumId w:val="65"/>
+  </w:num>
+  <w:num w:numId="60">
+    <w:abstractNumId w:val="60"/>
+  </w:num>
+  <w:num w:numId="61">
     <w:abstractNumId w:val="22"/>
   </w:num>
-  <w:num w:numId="3">
-    <w:abstractNumId w:val="2"/>
-  </w:num>
-  <w:num w:numId="4">
-    <w:abstractNumId w:val="46"/>
-  </w:num>
-  <w:num w:numId="5">
+  <w:num w:numId="62">
     <w:abstractNumId w:val="6"/>
   </w:num>
-  <w:num w:numId="6">
+  <w:num w:numId="63">
+    <w:abstractNumId w:val="45"/>
+  </w:num>
+  <w:num w:numId="64">
+    <w:abstractNumId w:val="61"/>
+  </w:num>
+  <w:num w:numId="65">
+    <w:abstractNumId w:val="29"/>
+  </w:num>
+  <w:num w:numId="66">
     <w:abstractNumId w:val="43"/>
   </w:num>
-  <w:num w:numId="7">
-    <w:abstractNumId w:val="47"/>
+  <w:num w:numId="67">
+    <w:abstractNumId w:val="51"/>
   </w:num>
-  <w:num w:numId="8">
+  <w:num w:numId="68">
+    <w:abstractNumId w:val="33"/>
+  </w:num>
+  <w:num w:numId="69">
+    <w:abstractNumId w:val="12"/>
+  </w:num>
+  <w:num w:numId="70">
+    <w:abstractNumId w:val="69"/>
+  </w:num>
+  <w:num w:numId="71">
+    <w:abstractNumId w:val="38"/>
+  </w:num>
+  <w:num w:numId="72">
     <w:abstractNumId w:val="35"/>
   </w:num>
-  <w:num w:numId="9">
-    <w:abstractNumId w:val="20"/>
+  <w:num w:numId="73">
+    <w:abstractNumId w:val="0"/>
   </w:num>
-  <w:num w:numId="10">
+  <w:num w:numId="74">
     <w:abstractNumId w:val="66"/>
   </w:num>
-  <w:num w:numId="11">
-    <w:abstractNumId w:val="7"/>
+  <w:num w:numId="75">
+    <w:abstractNumId w:val="41"/>
   </w:num>
-  <w:num w:numId="12">
+  <w:num w:numId="76">
+    <w:abstractNumId w:val="15"/>
+  </w:num>
+  <w:num w:numId="77">
     <w:abstractNumId w:val="63"/>
   </w:num>
-  <w:num w:numId="13">
-    <w:abstractNumId w:val="64"/>
-  </w:num>
-  <w:num w:numId="14">
-    <w:abstractNumId w:val="59"/>
-  </w:num>
-  <w:num w:numId="15">
-    <w:abstractNumId w:val="30"/>
-  </w:num>
-  <w:num w:numId="16">
-    <w:abstractNumId w:val="26"/>
-  </w:num>
-  <w:num w:numId="17">
-    <w:abstractNumId w:val="55"/>
-  </w:num>
-  <w:num w:numId="18">
-    <w:abstractNumId w:val="48"/>
-  </w:num>
-  <w:num w:numId="19">
-    <w:abstractNumId w:val="52"/>
-  </w:num>
-  <w:num w:numId="20">
-    <w:abstractNumId w:val="50"/>
-  </w:num>
-  <w:num w:numId="21">
-    <w:abstractNumId w:val="49"/>
-  </w:num>
-  <w:num w:numId="22">
-    <w:abstractNumId w:val="19"/>
-  </w:num>
-  <w:num w:numId="23">
-    <w:abstractNumId w:val="60"/>
-  </w:num>
-  <w:num w:numId="24">
-    <w:abstractNumId w:val="4"/>
-  </w:num>
-  <w:num w:numId="25">
-    <w:abstractNumId w:val="51"/>
-  </w:num>
-  <w:num w:numId="26">
-    <w:abstractNumId w:val="45"/>
-  </w:num>
-  <w:num w:numId="27">
-    <w:abstractNumId w:val="11"/>
-  </w:num>
-  <w:num w:numId="28">
-    <w:abstractNumId w:val="12"/>
-  </w:num>
-  <w:num w:numId="29">
-    <w:abstractNumId w:val="40"/>
-  </w:num>
-  <w:num w:numId="30">
-    <w:abstractNumId w:val="31"/>
-  </w:num>
-  <w:num w:numId="31">
-    <w:abstractNumId w:val="56"/>
-  </w:num>
-  <w:num w:numId="32">
-    <w:abstractNumId w:val="41"/>
-  </w:num>
-  <w:num w:numId="33">
-    <w:abstractNumId w:val="62"/>
-  </w:num>
-  <w:num w:numId="34">
-    <w:abstractNumId w:val="39"/>
-  </w:num>
-  <w:num w:numId="35">
-    <w:abstractNumId w:val="28"/>
-  </w:num>
-  <w:num w:numId="36">
-    <w:abstractNumId w:val="24"/>
-  </w:num>
-  <w:num w:numId="37">
-    <w:abstractNumId w:val="17"/>
-  </w:num>
-  <w:num w:numId="38">
-    <w:abstractNumId w:val="33"/>
-  </w:num>
-  <w:num w:numId="39">
-    <w:abstractNumId w:val="67"/>
-  </w:num>
-  <w:num w:numId="40">
-    <w:abstractNumId w:val="65"/>
-  </w:num>
-  <w:num w:numId="41">
-    <w:abstractNumId w:val="21"/>
-  </w:num>
-  <w:num w:numId="42">
-    <w:abstractNumId w:val="42"/>
-  </w:num>
-  <w:num w:numId="43">
-    <w:abstractNumId w:val="0"/>
-  </w:num>
-  <w:num w:numId="44">
-    <w:abstractNumId w:val="14"/>
-  </w:num>
-  <w:num w:numId="45">
-    <w:abstractNumId w:val="10"/>
-  </w:num>
-  <w:num w:numId="46">
-    <w:abstractNumId w:val="61"/>
-  </w:num>
-  <w:num w:numId="47">
-    <w:abstractNumId w:val="58"/>
-  </w:num>
-  <w:num w:numId="48">
-    <w:abstractNumId w:val="9"/>
-  </w:num>
-  <w:num w:numId="49">
-    <w:abstractNumId w:val="3"/>
-  </w:num>
-  <w:num w:numId="50">
-    <w:abstractNumId w:val="1"/>
-  </w:num>
-  <w:num w:numId="51">
-    <w:abstractNumId w:val="16"/>
-  </w:num>
-  <w:num w:numId="52">
-    <w:abstractNumId w:val="23"/>
-  </w:num>
-  <w:num w:numId="53">
-    <w:abstractNumId w:val="37"/>
-  </w:num>
-  <w:num w:numId="54">
-    <w:abstractNumId w:val="32"/>
-  </w:num>
-  <w:num w:numId="55">
-    <w:abstractNumId w:val="15"/>
-  </w:num>
-  <w:num w:numId="56">
+  <w:num w:numId="78">
     <w:abstractNumId w:val="8"/>
   </w:num>
-  <w:num w:numId="57">
-    <w:abstractNumId w:val="13"/>
-  </w:num>
-  <w:num w:numId="58">
-    <w:abstractNumId w:val="27"/>
-  </w:num>
-  <w:num w:numId="59">
-    <w:abstractNumId w:val="57"/>
-  </w:num>
-  <w:num w:numId="60">
-    <w:abstractNumId w:val="53"/>
-  </w:num>
-  <w:num w:numId="61">
-    <w:abstractNumId w:val="18"/>
-  </w:num>
-  <w:num w:numId="62">
-    <w:abstractNumId w:val="5"/>
-  </w:num>
-  <w:num w:numId="63">
-    <w:abstractNumId w:val="38"/>
-  </w:num>
-  <w:num w:numId="64">
-    <w:abstractNumId w:val="54"/>
-  </w:num>
-  <w:num w:numId="65">
-    <w:abstractNumId w:val="25"/>
-  </w:num>
-  <w:num w:numId="66">
-    <w:abstractNumId w:val="36"/>
-  </w:num>
-  <w:num w:numId="67">
-    <w:abstractNumId w:val="44"/>
-  </w:num>
-  <w:num w:numId="68">
-    <w:abstractNumId w:val="29"/>
-  </w:num>
-  <w:numIdMacAtCleanup w:val="68"/>
+  <w:numIdMacAtCleanup w:val="78"/>
 </w:numbering>
 </file>
 
@@ -24911,7 +26420,7 @@
 </file>
 
 <file path=customXml/itemProps1.xml><?xml version="1.0" encoding="utf-8"?>
-<ds:datastoreItem xmlns:ds="http://schemas.openxmlformats.org/officeDocument/2006/customXml" ds:itemID="{16355CE2-3CEF-4AEF-87C6-751C65058398}">
+<ds:datastoreItem xmlns:ds="http://schemas.openxmlformats.org/officeDocument/2006/customXml" ds:itemID="{DBD20B48-6714-42DD-99F3-B0AD929F0C62}">
   <ds:schemaRefs>
     <ds:schemaRef ds:uri="http://schemas.openxmlformats.org/officeDocument/2006/bibliography"/>
   </ds:schemaRefs>

--- a/assets/version0.docx
+++ b/assets/version0.docx
@@ -26,7 +26,7 @@
     </w:p>
     <w:p>
       <w:pPr>
-        <w:pStyle w:val="ListParagraph"/>
+        <w:pStyle w:val="a3"/>
         <w:numPr>
           <w:ilvl w:val="0"/>
           <w:numId w:val="34"/>
@@ -52,7 +52,7 @@
     </w:p>
     <w:p>
       <w:pPr>
-        <w:pStyle w:val="ListParagraph"/>
+        <w:pStyle w:val="a3"/>
         <w:numPr>
           <w:ilvl w:val="0"/>
           <w:numId w:val="34"/>
@@ -78,7 +78,7 @@
     </w:p>
     <w:p>
       <w:pPr>
-        <w:pStyle w:val="ListParagraph"/>
+        <w:pStyle w:val="a3"/>
         <w:numPr>
           <w:ilvl w:val="0"/>
           <w:numId w:val="34"/>
@@ -104,7 +104,7 @@
     </w:p>
     <w:p>
       <w:pPr>
-        <w:pStyle w:val="ListParagraph"/>
+        <w:pStyle w:val="a3"/>
         <w:numPr>
           <w:ilvl w:val="0"/>
           <w:numId w:val="34"/>
@@ -130,7 +130,7 @@
     </w:p>
     <w:p>
       <w:pPr>
-        <w:pStyle w:val="ListParagraph"/>
+        <w:pStyle w:val="a3"/>
         <w:numPr>
           <w:ilvl w:val="0"/>
           <w:numId w:val="34"/>
@@ -159,7 +159,7 @@
     </w:p>
     <w:p>
       <w:pPr>
-        <w:pStyle w:val="ListParagraph"/>
+        <w:pStyle w:val="a3"/>
         <w:numPr>
           <w:ilvl w:val="0"/>
           <w:numId w:val="34"/>
@@ -212,7 +212,7 @@
     </w:p>
     <w:p>
       <w:pPr>
-        <w:pStyle w:val="Heading1"/>
+        <w:pStyle w:val="1"/>
         <w:bidi w:val="0"/>
         <w:rPr>
           <w:b/>
@@ -346,12 +346,10 @@
           <w:rtl/>
         </w:rPr>
       </w:pPr>
-      <w:proofErr w:type="spellStart"/>
       <w:r>
         <w:lastRenderedPageBreak/>
         <w:t>SystemService</w:t>
       </w:r>
-      <w:proofErr w:type="spellEnd"/>
       <w:r>
         <w:rPr>
           <w:rtl/>
@@ -378,11 +376,9 @@
           <w:rtl/>
         </w:rPr>
       </w:pPr>
-      <w:proofErr w:type="spellStart"/>
       <w:r>
         <w:t>UserManagmentSystem</w:t>
       </w:r>
-      <w:proofErr w:type="spellEnd"/>
       <w:r>
         <w:rPr>
           <w:rtl/>
@@ -427,11 +423,9 @@
           <w:rtl/>
         </w:rPr>
       </w:pPr>
-      <w:proofErr w:type="spellStart"/>
       <w:r>
         <w:t>StoreManagerSystem</w:t>
       </w:r>
-      <w:proofErr w:type="spellEnd"/>
       <w:r>
         <w:rPr>
           <w:rtl/>
@@ -452,11 +446,9 @@
           <w:rtl/>
         </w:rPr>
       </w:pPr>
-      <w:proofErr w:type="spellStart"/>
       <w:r>
         <w:t>BuyerService</w:t>
       </w:r>
-      <w:proofErr w:type="spellEnd"/>
       <w:r>
         <w:rPr>
           <w:rtl/>
@@ -470,7 +462,6 @@
           <w:rtl/>
         </w:rPr>
       </w:pPr>
-      <w:proofErr w:type="spellStart"/>
       <w:r>
         <w:t>Purc</w:t>
       </w:r>
@@ -480,7 +471,6 @@
       <w:r>
         <w:t>seService</w:t>
       </w:r>
-      <w:proofErr w:type="spellEnd"/>
       <w:r>
         <w:rPr>
           <w:rtl/>
@@ -518,11 +508,9 @@
       </w:r>
     </w:p>
     <w:p>
-      <w:proofErr w:type="spellStart"/>
       <w:r>
         <w:t>UserCart</w:t>
       </w:r>
-      <w:proofErr w:type="spellEnd"/>
       <w:r>
         <w:rPr>
           <w:rtl/>
@@ -588,11 +576,9 @@
           <w:rtl/>
         </w:rPr>
       </w:pPr>
-      <w:proofErr w:type="spellStart"/>
       <w:r>
         <w:t>StoreCart</w:t>
       </w:r>
-      <w:proofErr w:type="spellEnd"/>
       <w:r>
         <w:rPr>
           <w:rtl/>
@@ -606,20 +592,24 @@
         </w:rPr>
         <w:t xml:space="preserve">, לכל משתמש יש לכל היותר </w:t>
       </w:r>
-      <w:proofErr w:type="spellStart"/>
-      <w:r>
-        <w:t>storeCart</w:t>
-      </w:r>
-      <w:proofErr w:type="spellEnd"/>
-      <w:r>
-        <w:t xml:space="preserve"> </w:t>
+      <w:proofErr w:type="gramStart"/>
+      <w:r>
+        <w:t xml:space="preserve">storeCart </w:t>
       </w:r>
       <w:r>
         <w:rPr>
           <w:rFonts w:hint="cs"/>
           <w:rtl/>
         </w:rPr>
-        <w:t xml:space="preserve"> יחיד לכל חנות.</w:t>
+        <w:t xml:space="preserve"> יחיד</w:t>
+      </w:r>
+      <w:proofErr w:type="gramEnd"/>
+      <w:r>
+        <w:rPr>
+          <w:rFonts w:hint="cs"/>
+          <w:rtl/>
+        </w:rPr>
+        <w:t xml:space="preserve"> לכל חנות.</w:t>
       </w:r>
     </w:p>
     <w:p>
@@ -679,11 +669,9 @@
           <w:rtl/>
         </w:rPr>
       </w:pPr>
-      <w:proofErr w:type="spellStart"/>
       <w:r>
         <w:t>BuyingPolicy</w:t>
       </w:r>
-      <w:proofErr w:type="spellEnd"/>
       <w:r>
         <w:rPr>
           <w:rtl/>
@@ -697,7 +685,6 @@
           <w:rtl/>
         </w:rPr>
       </w:pPr>
-      <w:proofErr w:type="spellStart"/>
       <w:r>
         <w:t>Bu</w:t>
       </w:r>
@@ -707,7 +694,6 @@
       <w:r>
         <w:t>ingOption</w:t>
       </w:r>
-      <w:proofErr w:type="spellEnd"/>
       <w:r>
         <w:rPr>
           <w:rtl/>
@@ -737,11 +723,9 @@
           <w:rtl/>
         </w:rPr>
       </w:pPr>
-      <w:proofErr w:type="spellStart"/>
       <w:r>
         <w:t>SupplySystem</w:t>
       </w:r>
-      <w:proofErr w:type="spellEnd"/>
       <w:r>
         <w:rPr>
           <w:rtl/>
@@ -755,11 +739,9 @@
           <w:rtl/>
         </w:rPr>
       </w:pPr>
-      <w:proofErr w:type="spellStart"/>
       <w:r>
         <w:t>DiscountPolicy</w:t>
       </w:r>
-      <w:proofErr w:type="spellEnd"/>
       <w:r>
         <w:rPr>
           <w:rtl/>
@@ -773,11 +755,9 @@
           <w:rtl/>
         </w:rPr>
       </w:pPr>
-      <w:proofErr w:type="spellStart"/>
       <w:r>
         <w:t>DiscountOption</w:t>
       </w:r>
-      <w:proofErr w:type="spellEnd"/>
       <w:r>
         <w:rPr>
           <w:rtl/>
@@ -834,11 +814,9 @@
           <w:rtl/>
         </w:rPr>
       </w:pPr>
-      <w:proofErr w:type="spellStart"/>
       <w:r>
         <w:t>PaymentSystem</w:t>
       </w:r>
-      <w:proofErr w:type="spellEnd"/>
       <w:r>
         <w:rPr>
           <w:rtl/>
@@ -1053,7 +1031,7 @@
     </w:p>
     <w:p>
       <w:pPr>
-        <w:pStyle w:val="Heading1"/>
+        <w:pStyle w:val="1"/>
         <w:bidi w:val="0"/>
         <w:rPr>
           <w:b/>
@@ -1203,7 +1181,7 @@
     </w:p>
     <w:p>
       <w:pPr>
-        <w:pStyle w:val="Heading1"/>
+        <w:pStyle w:val="1"/>
         <w:bidi w:val="0"/>
         <w:rPr>
           <w:b/>
@@ -1247,7 +1225,7 @@
     </w:p>
     <w:p>
       <w:pPr>
-        <w:pStyle w:val="ListParagraph"/>
+        <w:pStyle w:val="a3"/>
         <w:numPr>
           <w:ilvl w:val="0"/>
           <w:numId w:val="3"/>
@@ -1268,7 +1246,7 @@
     </w:p>
     <w:p>
       <w:pPr>
-        <w:pStyle w:val="ListParagraph"/>
+        <w:pStyle w:val="a3"/>
         <w:bidi/>
         <w:jc w:val="both"/>
         <w:rPr>
@@ -1278,7 +1256,7 @@
     </w:p>
     <w:p>
       <w:pPr>
-        <w:pStyle w:val="ListParagraph"/>
+        <w:pStyle w:val="a3"/>
         <w:bidi/>
         <w:jc w:val="both"/>
         <w:rPr>
@@ -1296,7 +1274,7 @@
     </w:p>
     <w:p>
       <w:pPr>
-        <w:pStyle w:val="ListParagraph"/>
+        <w:pStyle w:val="a3"/>
         <w:bidi/>
         <w:jc w:val="both"/>
         <w:rPr>
@@ -1334,7 +1312,7 @@
     </w:p>
     <w:p>
       <w:pPr>
-        <w:pStyle w:val="ListParagraph"/>
+        <w:pStyle w:val="a3"/>
         <w:bidi/>
         <w:jc w:val="both"/>
         <w:rPr>
@@ -1372,7 +1350,7 @@
     </w:p>
     <w:p>
       <w:pPr>
-        <w:pStyle w:val="ListParagraph"/>
+        <w:pStyle w:val="a3"/>
         <w:bidi/>
         <w:jc w:val="both"/>
         <w:rPr>
@@ -1410,7 +1388,7 @@
     </w:p>
     <w:p>
       <w:pPr>
-        <w:pStyle w:val="ListParagraph"/>
+        <w:pStyle w:val="a3"/>
         <w:bidi/>
         <w:jc w:val="both"/>
         <w:rPr>
@@ -1421,7 +1399,7 @@
     </w:p>
     <w:p>
       <w:pPr>
-        <w:pStyle w:val="ListParagraph"/>
+        <w:pStyle w:val="a3"/>
         <w:bidi/>
         <w:jc w:val="both"/>
         <w:rPr>
@@ -1439,7 +1417,7 @@
     </w:p>
     <w:p>
       <w:pPr>
-        <w:pStyle w:val="ListParagraph"/>
+        <w:pStyle w:val="a3"/>
         <w:bidi/>
         <w:jc w:val="both"/>
         <w:rPr>
@@ -1463,7 +1441,7 @@
     </w:p>
     <w:p>
       <w:pPr>
-        <w:pStyle w:val="ListParagraph"/>
+        <w:pStyle w:val="a3"/>
         <w:bidi/>
         <w:jc w:val="both"/>
         <w:rPr>
@@ -1487,7 +1465,7 @@
     </w:p>
     <w:p>
       <w:pPr>
-        <w:pStyle w:val="ListParagraph"/>
+        <w:pStyle w:val="a3"/>
         <w:bidi/>
         <w:jc w:val="both"/>
         <w:rPr>
@@ -1525,7 +1503,7 @@
     </w:p>
     <w:p>
       <w:pPr>
-        <w:pStyle w:val="ListParagraph"/>
+        <w:pStyle w:val="a3"/>
         <w:bidi/>
         <w:jc w:val="both"/>
         <w:rPr>
@@ -1536,7 +1514,7 @@
     </w:p>
     <w:p>
       <w:pPr>
-        <w:pStyle w:val="ListParagraph"/>
+        <w:pStyle w:val="a3"/>
         <w:bidi/>
         <w:jc w:val="both"/>
         <w:rPr>
@@ -1547,7 +1525,7 @@
     </w:p>
     <w:p>
       <w:pPr>
-        <w:pStyle w:val="ListParagraph"/>
+        <w:pStyle w:val="a3"/>
         <w:numPr>
           <w:ilvl w:val="0"/>
           <w:numId w:val="3"/>
@@ -1588,7 +1566,7 @@
     </w:p>
     <w:p>
       <w:pPr>
-        <w:pStyle w:val="ListParagraph"/>
+        <w:pStyle w:val="a3"/>
         <w:bidi/>
         <w:rPr>
           <w:rFonts w:asciiTheme="minorBidi" w:eastAsia="Times New Roman" w:hAnsiTheme="minorBidi"/>
@@ -1598,7 +1576,7 @@
     </w:p>
     <w:p>
       <w:pPr>
-        <w:pStyle w:val="ListParagraph"/>
+        <w:pStyle w:val="a3"/>
         <w:bidi/>
         <w:rPr>
           <w:rFonts w:asciiTheme="minorBidi" w:eastAsia="Times New Roman" w:hAnsiTheme="minorBidi"/>
@@ -1629,7 +1607,7 @@
     </w:p>
     <w:p>
       <w:pPr>
-        <w:pStyle w:val="ListParagraph"/>
+        <w:pStyle w:val="a3"/>
         <w:bidi/>
         <w:rPr>
           <w:rFonts w:asciiTheme="minorBidi" w:eastAsia="Times New Roman" w:hAnsiTheme="minorBidi"/>
@@ -1639,7 +1617,7 @@
     </w:p>
     <w:p>
       <w:pPr>
-        <w:pStyle w:val="ListParagraph"/>
+        <w:pStyle w:val="a3"/>
         <w:bidi/>
         <w:jc w:val="both"/>
         <w:rPr>
@@ -1657,7 +1635,7 @@
     </w:p>
     <w:p>
       <w:pPr>
-        <w:pStyle w:val="ListParagraph"/>
+        <w:pStyle w:val="a3"/>
         <w:bidi/>
         <w:jc w:val="both"/>
         <w:rPr>
@@ -1695,7 +1673,7 @@
     </w:p>
     <w:p>
       <w:pPr>
-        <w:pStyle w:val="ListParagraph"/>
+        <w:pStyle w:val="a3"/>
         <w:bidi/>
         <w:jc w:val="both"/>
         <w:rPr>
@@ -1733,7 +1711,7 @@
     </w:p>
     <w:p>
       <w:pPr>
-        <w:pStyle w:val="ListParagraph"/>
+        <w:pStyle w:val="a3"/>
         <w:bidi/>
         <w:jc w:val="both"/>
         <w:rPr>
@@ -1771,7 +1749,7 @@
     </w:p>
     <w:p>
       <w:pPr>
-        <w:pStyle w:val="ListParagraph"/>
+        <w:pStyle w:val="a3"/>
         <w:bidi/>
         <w:jc w:val="both"/>
         <w:rPr>
@@ -1782,7 +1760,7 @@
     </w:p>
     <w:p>
       <w:pPr>
-        <w:pStyle w:val="ListParagraph"/>
+        <w:pStyle w:val="a3"/>
         <w:bidi/>
         <w:jc w:val="both"/>
         <w:rPr>
@@ -1800,7 +1778,7 @@
     </w:p>
     <w:p>
       <w:pPr>
-        <w:pStyle w:val="ListParagraph"/>
+        <w:pStyle w:val="a3"/>
         <w:bidi/>
         <w:jc w:val="both"/>
         <w:rPr>
@@ -1824,7 +1802,7 @@
     </w:p>
     <w:p>
       <w:pPr>
-        <w:pStyle w:val="ListParagraph"/>
+        <w:pStyle w:val="a3"/>
         <w:bidi/>
         <w:jc w:val="both"/>
         <w:rPr>
@@ -1862,7 +1840,7 @@
     </w:p>
     <w:p>
       <w:pPr>
-        <w:pStyle w:val="ListParagraph"/>
+        <w:pStyle w:val="a3"/>
         <w:bidi/>
         <w:jc w:val="both"/>
         <w:rPr>
@@ -1900,7 +1878,7 @@
     </w:p>
     <w:p>
       <w:pPr>
-        <w:pStyle w:val="ListParagraph"/>
+        <w:pStyle w:val="a3"/>
         <w:bidi/>
         <w:rPr>
           <w:rFonts w:asciiTheme="minorBidi" w:eastAsia="Times New Roman" w:hAnsiTheme="minorBidi"/>
@@ -1909,7 +1887,7 @@
     </w:p>
     <w:p>
       <w:pPr>
-        <w:pStyle w:val="ListParagraph"/>
+        <w:pStyle w:val="a3"/>
         <w:rPr>
           <w:rFonts w:asciiTheme="minorBidi" w:eastAsia="Times New Roman" w:hAnsiTheme="minorBidi"/>
         </w:rPr>
@@ -1917,7 +1895,7 @@
     </w:p>
     <w:p>
       <w:pPr>
-        <w:pStyle w:val="ListParagraph"/>
+        <w:pStyle w:val="a3"/>
         <w:numPr>
           <w:ilvl w:val="0"/>
           <w:numId w:val="3"/>
@@ -1950,7 +1928,7 @@
     </w:p>
     <w:p>
       <w:pPr>
-        <w:pStyle w:val="ListParagraph"/>
+        <w:pStyle w:val="a3"/>
         <w:bidi/>
         <w:rPr>
           <w:rFonts w:asciiTheme="minorBidi" w:eastAsia="Times New Roman" w:hAnsiTheme="minorBidi"/>
@@ -1959,7 +1937,7 @@
     </w:p>
     <w:p>
       <w:pPr>
-        <w:pStyle w:val="ListParagraph"/>
+        <w:pStyle w:val="a3"/>
         <w:bidi/>
         <w:rPr>
           <w:rFonts w:asciiTheme="minorBidi" w:eastAsia="Times New Roman" w:hAnsiTheme="minorBidi"/>
@@ -1996,7 +1974,7 @@
     </w:p>
     <w:p>
       <w:pPr>
-        <w:pStyle w:val="ListParagraph"/>
+        <w:pStyle w:val="a3"/>
         <w:numPr>
           <w:ilvl w:val="0"/>
           <w:numId w:val="3"/>
@@ -2050,7 +2028,7 @@
     </w:p>
     <w:p>
       <w:pPr>
-        <w:pStyle w:val="ListParagraph"/>
+        <w:pStyle w:val="a3"/>
         <w:bidi/>
         <w:rPr>
           <w:rFonts w:asciiTheme="minorBidi" w:eastAsia="Times New Roman" w:hAnsiTheme="minorBidi"/>
@@ -2060,7 +2038,7 @@
     </w:p>
     <w:p>
       <w:pPr>
-        <w:pStyle w:val="ListParagraph"/>
+        <w:pStyle w:val="a3"/>
         <w:bidi/>
         <w:jc w:val="both"/>
         <w:rPr>
@@ -2120,7 +2098,7 @@
     </w:p>
     <w:p>
       <w:pPr>
-        <w:pStyle w:val="ListParagraph"/>
+        <w:pStyle w:val="a3"/>
         <w:numPr>
           <w:ilvl w:val="0"/>
           <w:numId w:val="3"/>
@@ -2146,7 +2124,7 @@
     </w:p>
     <w:p>
       <w:pPr>
-        <w:pStyle w:val="ListParagraph"/>
+        <w:pStyle w:val="a3"/>
         <w:numPr>
           <w:ilvl w:val="0"/>
           <w:numId w:val="2"/>
@@ -2166,7 +2144,7 @@
     </w:p>
     <w:p>
       <w:pPr>
-        <w:pStyle w:val="ListParagraph"/>
+        <w:pStyle w:val="a3"/>
         <w:numPr>
           <w:ilvl w:val="0"/>
           <w:numId w:val="2"/>
@@ -2186,7 +2164,7 @@
     </w:p>
     <w:p>
       <w:pPr>
-        <w:pStyle w:val="ListParagraph"/>
+        <w:pStyle w:val="a3"/>
         <w:bidi/>
         <w:rPr>
           <w:rFonts w:asciiTheme="minorBidi" w:eastAsia="Times New Roman" w:hAnsiTheme="minorBidi"/>
@@ -2196,7 +2174,7 @@
     </w:p>
     <w:p>
       <w:pPr>
-        <w:pStyle w:val="ListParagraph"/>
+        <w:pStyle w:val="a3"/>
         <w:bidi/>
         <w:rPr>
           <w:rFonts w:asciiTheme="minorBidi" w:eastAsia="Times New Roman" w:hAnsiTheme="minorBidi"/>
@@ -2227,7 +2205,7 @@
     </w:p>
     <w:p>
       <w:pPr>
-        <w:pStyle w:val="ListParagraph"/>
+        <w:pStyle w:val="a3"/>
         <w:bidi/>
         <w:rPr>
           <w:rFonts w:asciiTheme="minorBidi" w:eastAsia="Times New Roman" w:hAnsiTheme="minorBidi"/>
@@ -2236,7 +2214,7 @@
     </w:p>
     <w:p>
       <w:pPr>
-        <w:pStyle w:val="ListParagraph"/>
+        <w:pStyle w:val="a3"/>
         <w:bidi/>
         <w:jc w:val="both"/>
         <w:rPr>
@@ -2254,7 +2232,7 @@
     </w:p>
     <w:p>
       <w:pPr>
-        <w:pStyle w:val="ListParagraph"/>
+        <w:pStyle w:val="a3"/>
         <w:bidi/>
         <w:jc w:val="both"/>
         <w:rPr>
@@ -2293,7 +2271,7 @@
     </w:p>
     <w:p>
       <w:pPr>
-        <w:pStyle w:val="ListParagraph"/>
+        <w:pStyle w:val="a3"/>
         <w:bidi/>
         <w:jc w:val="both"/>
         <w:rPr>
@@ -2331,7 +2309,7 @@
     </w:p>
     <w:p>
       <w:pPr>
-        <w:pStyle w:val="ListParagraph"/>
+        <w:pStyle w:val="a3"/>
         <w:bidi/>
         <w:jc w:val="both"/>
         <w:rPr>
@@ -2369,7 +2347,7 @@
     </w:p>
     <w:p>
       <w:pPr>
-        <w:pStyle w:val="ListParagraph"/>
+        <w:pStyle w:val="a3"/>
         <w:bidi/>
         <w:jc w:val="both"/>
         <w:rPr>
@@ -2380,7 +2358,7 @@
     </w:p>
     <w:p>
       <w:pPr>
-        <w:pStyle w:val="ListParagraph"/>
+        <w:pStyle w:val="a3"/>
         <w:bidi/>
         <w:jc w:val="both"/>
         <w:rPr>
@@ -2398,7 +2376,7 @@
     </w:p>
     <w:p>
       <w:pPr>
-        <w:pStyle w:val="ListParagraph"/>
+        <w:pStyle w:val="a3"/>
         <w:bidi/>
         <w:jc w:val="both"/>
         <w:rPr>
@@ -2436,7 +2414,7 @@
     </w:p>
     <w:p>
       <w:pPr>
-        <w:pStyle w:val="ListParagraph"/>
+        <w:pStyle w:val="a3"/>
         <w:bidi/>
         <w:jc w:val="both"/>
         <w:rPr>
@@ -2474,7 +2452,7 @@
     </w:p>
     <w:p>
       <w:pPr>
-        <w:pStyle w:val="ListParagraph"/>
+        <w:pStyle w:val="a3"/>
         <w:bidi/>
         <w:jc w:val="both"/>
         <w:rPr>
@@ -2512,7 +2490,7 @@
     </w:p>
     <w:p>
       <w:pPr>
-        <w:pStyle w:val="ListParagraph"/>
+        <w:pStyle w:val="a3"/>
         <w:bidi/>
         <w:jc w:val="both"/>
         <w:rPr>
@@ -2523,7 +2501,7 @@
     </w:p>
     <w:p>
       <w:pPr>
-        <w:pStyle w:val="ListParagraph"/>
+        <w:pStyle w:val="a3"/>
         <w:bidi/>
         <w:jc w:val="both"/>
         <w:rPr>
@@ -2541,7 +2519,7 @@
     </w:p>
     <w:p>
       <w:pPr>
-        <w:pStyle w:val="ListParagraph"/>
+        <w:pStyle w:val="a3"/>
         <w:bidi/>
         <w:jc w:val="both"/>
         <w:rPr>
@@ -2579,7 +2557,7 @@
     </w:p>
     <w:p>
       <w:pPr>
-        <w:pStyle w:val="ListParagraph"/>
+        <w:pStyle w:val="a3"/>
         <w:bidi/>
         <w:jc w:val="both"/>
         <w:rPr>
@@ -2617,7 +2595,7 @@
     </w:p>
     <w:p>
       <w:pPr>
-        <w:pStyle w:val="ListParagraph"/>
+        <w:pStyle w:val="a3"/>
         <w:bidi/>
         <w:jc w:val="both"/>
         <w:rPr>
@@ -2655,7 +2633,7 @@
     </w:p>
     <w:p>
       <w:pPr>
-        <w:pStyle w:val="ListParagraph"/>
+        <w:pStyle w:val="a3"/>
         <w:bidi/>
         <w:jc w:val="both"/>
         <w:rPr>
@@ -2666,7 +2644,7 @@
     </w:p>
     <w:p>
       <w:pPr>
-        <w:pStyle w:val="ListParagraph"/>
+        <w:pStyle w:val="a3"/>
         <w:bidi/>
         <w:jc w:val="both"/>
         <w:rPr>
@@ -2684,7 +2662,7 @@
     </w:p>
     <w:p>
       <w:pPr>
-        <w:pStyle w:val="ListParagraph"/>
+        <w:pStyle w:val="a3"/>
         <w:bidi/>
         <w:jc w:val="both"/>
         <w:rPr>
@@ -2722,7 +2700,7 @@
     </w:p>
     <w:p>
       <w:pPr>
-        <w:pStyle w:val="ListParagraph"/>
+        <w:pStyle w:val="a3"/>
         <w:bidi/>
         <w:jc w:val="both"/>
         <w:rPr>
@@ -2760,7 +2738,7 @@
     </w:p>
     <w:p>
       <w:pPr>
-        <w:pStyle w:val="ListParagraph"/>
+        <w:pStyle w:val="a3"/>
         <w:bidi/>
         <w:jc w:val="both"/>
         <w:rPr>
@@ -2798,7 +2776,7 @@
     </w:p>
     <w:p>
       <w:pPr>
-        <w:pStyle w:val="ListParagraph"/>
+        <w:pStyle w:val="a3"/>
         <w:bidi/>
         <w:jc w:val="both"/>
         <w:rPr>
@@ -2809,7 +2787,7 @@
     </w:p>
     <w:p>
       <w:pPr>
-        <w:pStyle w:val="ListParagraph"/>
+        <w:pStyle w:val="a3"/>
         <w:bidi/>
         <w:rPr>
           <w:rFonts w:asciiTheme="minorBidi" w:eastAsia="Times New Roman" w:hAnsiTheme="minorBidi"/>
@@ -2818,7 +2796,7 @@
     </w:p>
     <w:p>
       <w:pPr>
-        <w:pStyle w:val="ListParagraph"/>
+        <w:pStyle w:val="a3"/>
         <w:numPr>
           <w:ilvl w:val="0"/>
           <w:numId w:val="3"/>
@@ -2844,7 +2822,7 @@
     </w:p>
     <w:p>
       <w:pPr>
-        <w:pStyle w:val="ListParagraph"/>
+        <w:pStyle w:val="a3"/>
         <w:bidi/>
         <w:rPr>
           <w:rFonts w:asciiTheme="minorBidi" w:eastAsia="Times New Roman" w:hAnsiTheme="minorBidi"/>
@@ -2854,7 +2832,7 @@
     </w:p>
     <w:p>
       <w:pPr>
-        <w:pStyle w:val="ListParagraph"/>
+        <w:pStyle w:val="a3"/>
         <w:bidi/>
         <w:rPr>
           <w:rFonts w:asciiTheme="minorBidi" w:eastAsia="Times New Roman" w:hAnsiTheme="minorBidi"/>
@@ -2885,7 +2863,7 @@
     </w:p>
     <w:p>
       <w:pPr>
-        <w:pStyle w:val="ListParagraph"/>
+        <w:pStyle w:val="a3"/>
         <w:rPr>
           <w:rFonts w:asciiTheme="minorBidi" w:eastAsia="Times New Roman" w:hAnsiTheme="minorBidi"/>
         </w:rPr>
@@ -2893,7 +2871,7 @@
     </w:p>
     <w:p>
       <w:pPr>
-        <w:pStyle w:val="ListParagraph"/>
+        <w:pStyle w:val="a3"/>
         <w:numPr>
           <w:ilvl w:val="0"/>
           <w:numId w:val="3"/>
@@ -2947,7 +2925,7 @@
     </w:p>
     <w:p>
       <w:pPr>
-        <w:pStyle w:val="ListParagraph"/>
+        <w:pStyle w:val="a3"/>
         <w:bidi/>
         <w:rPr>
           <w:rFonts w:asciiTheme="minorBidi" w:eastAsia="Times New Roman" w:hAnsiTheme="minorBidi"/>
@@ -2957,7 +2935,7 @@
     </w:p>
     <w:p>
       <w:pPr>
-        <w:pStyle w:val="ListParagraph"/>
+        <w:pStyle w:val="a3"/>
         <w:bidi/>
         <w:rPr>
           <w:rFonts w:asciiTheme="minorBidi" w:eastAsia="Times New Roman" w:hAnsiTheme="minorBidi"/>
@@ -2987,7 +2965,7 @@
     </w:p>
     <w:p>
       <w:pPr>
-        <w:pStyle w:val="ListParagraph"/>
+        <w:pStyle w:val="a3"/>
         <w:rPr>
           <w:rFonts w:asciiTheme="minorBidi" w:eastAsia="Times New Roman" w:hAnsiTheme="minorBidi"/>
         </w:rPr>
@@ -2995,7 +2973,7 @@
     </w:p>
     <w:p>
       <w:pPr>
-        <w:pStyle w:val="ListParagraph"/>
+        <w:pStyle w:val="a3"/>
         <w:numPr>
           <w:ilvl w:val="0"/>
           <w:numId w:val="3"/>
@@ -3027,7 +3005,7 @@
     </w:p>
     <w:p>
       <w:pPr>
-        <w:pStyle w:val="ListParagraph"/>
+        <w:pStyle w:val="a3"/>
         <w:rPr>
           <w:rFonts w:asciiTheme="minorBidi" w:eastAsia="Times New Roman" w:hAnsiTheme="minorBidi"/>
         </w:rPr>
@@ -3035,7 +3013,7 @@
     </w:p>
     <w:p>
       <w:pPr>
-        <w:pStyle w:val="ListParagraph"/>
+        <w:pStyle w:val="a3"/>
         <w:numPr>
           <w:ilvl w:val="0"/>
           <w:numId w:val="1"/>
@@ -3061,7 +3039,7 @@
     </w:p>
     <w:p>
       <w:pPr>
-        <w:pStyle w:val="ListParagraph"/>
+        <w:pStyle w:val="a3"/>
         <w:bidi/>
         <w:ind w:left="1440"/>
         <w:rPr>
@@ -3072,7 +3050,7 @@
     </w:p>
     <w:p>
       <w:pPr>
-        <w:pStyle w:val="ListParagraph"/>
+        <w:pStyle w:val="a3"/>
         <w:bidi/>
         <w:jc w:val="both"/>
         <w:rPr>
@@ -3090,7 +3068,7 @@
     </w:p>
     <w:p>
       <w:pPr>
-        <w:pStyle w:val="ListParagraph"/>
+        <w:pStyle w:val="a3"/>
         <w:bidi/>
         <w:jc w:val="both"/>
         <w:rPr>
@@ -3128,7 +3106,7 @@
     </w:p>
     <w:p>
       <w:pPr>
-        <w:pStyle w:val="ListParagraph"/>
+        <w:pStyle w:val="a3"/>
         <w:bidi/>
         <w:jc w:val="both"/>
         <w:rPr>
@@ -3166,7 +3144,7 @@
     </w:p>
     <w:p>
       <w:pPr>
-        <w:pStyle w:val="ListParagraph"/>
+        <w:pStyle w:val="a3"/>
         <w:bidi/>
         <w:jc w:val="both"/>
         <w:rPr>
@@ -3204,7 +3182,7 @@
     </w:p>
     <w:p>
       <w:pPr>
-        <w:pStyle w:val="ListParagraph"/>
+        <w:pStyle w:val="a3"/>
         <w:bidi/>
         <w:jc w:val="both"/>
         <w:rPr>
@@ -3215,7 +3193,7 @@
     </w:p>
     <w:p>
       <w:pPr>
-        <w:pStyle w:val="ListParagraph"/>
+        <w:pStyle w:val="a3"/>
         <w:bidi/>
         <w:jc w:val="both"/>
         <w:rPr>
@@ -3233,7 +3211,7 @@
     </w:p>
     <w:p>
       <w:pPr>
-        <w:pStyle w:val="ListParagraph"/>
+        <w:pStyle w:val="a3"/>
         <w:bidi/>
         <w:jc w:val="both"/>
         <w:rPr>
@@ -3271,7 +3249,7 @@
     </w:p>
     <w:p>
       <w:pPr>
-        <w:pStyle w:val="ListParagraph"/>
+        <w:pStyle w:val="a3"/>
         <w:bidi/>
         <w:jc w:val="both"/>
         <w:rPr>
@@ -3309,7 +3287,7 @@
     </w:p>
     <w:p>
       <w:pPr>
-        <w:pStyle w:val="ListParagraph"/>
+        <w:pStyle w:val="a3"/>
         <w:bidi/>
         <w:jc w:val="both"/>
         <w:rPr>
@@ -3347,7 +3325,7 @@
     </w:p>
     <w:p>
       <w:pPr>
-        <w:pStyle w:val="ListParagraph"/>
+        <w:pStyle w:val="a3"/>
         <w:bidi/>
         <w:ind w:left="1440"/>
         <w:rPr>
@@ -3357,7 +3335,7 @@
     </w:p>
     <w:p>
       <w:pPr>
-        <w:pStyle w:val="ListParagraph"/>
+        <w:pStyle w:val="a3"/>
         <w:numPr>
           <w:ilvl w:val="0"/>
           <w:numId w:val="1"/>
@@ -3385,7 +3363,7 @@
     </w:p>
     <w:p>
       <w:pPr>
-        <w:pStyle w:val="ListParagraph"/>
+        <w:pStyle w:val="a3"/>
         <w:bidi/>
         <w:ind w:left="1440"/>
         <w:rPr>
@@ -3396,7 +3374,7 @@
     </w:p>
     <w:p>
       <w:pPr>
-        <w:pStyle w:val="ListParagraph"/>
+        <w:pStyle w:val="a3"/>
         <w:bidi/>
         <w:jc w:val="both"/>
         <w:rPr>
@@ -3414,7 +3392,7 @@
     </w:p>
     <w:p>
       <w:pPr>
-        <w:pStyle w:val="ListParagraph"/>
+        <w:pStyle w:val="a3"/>
         <w:bidi/>
         <w:jc w:val="both"/>
         <w:rPr>
@@ -3452,7 +3430,7 @@
     </w:p>
     <w:p>
       <w:pPr>
-        <w:pStyle w:val="ListParagraph"/>
+        <w:pStyle w:val="a3"/>
         <w:bidi/>
         <w:jc w:val="both"/>
         <w:rPr>
@@ -3490,7 +3468,7 @@
     </w:p>
     <w:p>
       <w:pPr>
-        <w:pStyle w:val="ListParagraph"/>
+        <w:pStyle w:val="a3"/>
         <w:bidi/>
         <w:jc w:val="both"/>
         <w:rPr>
@@ -3528,7 +3506,7 @@
     </w:p>
     <w:p>
       <w:pPr>
-        <w:pStyle w:val="ListParagraph"/>
+        <w:pStyle w:val="a3"/>
         <w:bidi/>
         <w:jc w:val="both"/>
         <w:rPr>
@@ -3539,7 +3517,7 @@
     </w:p>
     <w:p>
       <w:pPr>
-        <w:pStyle w:val="ListParagraph"/>
+        <w:pStyle w:val="a3"/>
         <w:bidi/>
         <w:jc w:val="both"/>
         <w:rPr>
@@ -3557,7 +3535,7 @@
     </w:p>
     <w:p>
       <w:pPr>
-        <w:pStyle w:val="ListParagraph"/>
+        <w:pStyle w:val="a3"/>
         <w:bidi/>
         <w:jc w:val="both"/>
         <w:rPr>
@@ -3595,7 +3573,7 @@
     </w:p>
     <w:p>
       <w:pPr>
-        <w:pStyle w:val="ListParagraph"/>
+        <w:pStyle w:val="a3"/>
         <w:bidi/>
         <w:jc w:val="both"/>
         <w:rPr>
@@ -3633,7 +3611,7 @@
     </w:p>
     <w:p>
       <w:pPr>
-        <w:pStyle w:val="ListParagraph"/>
+        <w:pStyle w:val="a3"/>
         <w:bidi/>
         <w:jc w:val="both"/>
         <w:rPr>
@@ -3671,7 +3649,7 @@
     </w:p>
     <w:p>
       <w:pPr>
-        <w:pStyle w:val="ListParagraph"/>
+        <w:pStyle w:val="a3"/>
         <w:bidi/>
         <w:ind w:left="1440"/>
         <w:rPr>
@@ -3681,7 +3659,7 @@
     </w:p>
     <w:p>
       <w:pPr>
-        <w:pStyle w:val="ListParagraph"/>
+        <w:pStyle w:val="a3"/>
         <w:numPr>
           <w:ilvl w:val="0"/>
           <w:numId w:val="1"/>
@@ -3716,7 +3694,7 @@
     </w:p>
     <w:p>
       <w:pPr>
-        <w:pStyle w:val="ListParagraph"/>
+        <w:pStyle w:val="a3"/>
         <w:bidi/>
         <w:jc w:val="both"/>
         <w:rPr>
@@ -3734,7 +3712,7 @@
     </w:p>
     <w:p>
       <w:pPr>
-        <w:pStyle w:val="ListParagraph"/>
+        <w:pStyle w:val="a3"/>
         <w:bidi/>
         <w:jc w:val="both"/>
         <w:rPr>
@@ -3772,7 +3750,7 @@
     </w:p>
     <w:p>
       <w:pPr>
-        <w:pStyle w:val="ListParagraph"/>
+        <w:pStyle w:val="a3"/>
         <w:bidi/>
         <w:jc w:val="both"/>
         <w:rPr>
@@ -3810,7 +3788,7 @@
     </w:p>
     <w:p>
       <w:pPr>
-        <w:pStyle w:val="ListParagraph"/>
+        <w:pStyle w:val="a3"/>
         <w:bidi/>
         <w:jc w:val="both"/>
         <w:rPr>
@@ -3848,7 +3826,7 @@
     </w:p>
     <w:p>
       <w:pPr>
-        <w:pStyle w:val="ListParagraph"/>
+        <w:pStyle w:val="a3"/>
         <w:bidi/>
         <w:jc w:val="both"/>
         <w:rPr>
@@ -3859,7 +3837,7 @@
     </w:p>
     <w:p>
       <w:pPr>
-        <w:pStyle w:val="ListParagraph"/>
+        <w:pStyle w:val="a3"/>
         <w:bidi/>
         <w:jc w:val="both"/>
         <w:rPr>
@@ -3877,7 +3855,7 @@
     </w:p>
     <w:p>
       <w:pPr>
-        <w:pStyle w:val="ListParagraph"/>
+        <w:pStyle w:val="a3"/>
         <w:bidi/>
         <w:jc w:val="both"/>
         <w:rPr>
@@ -3901,7 +3879,7 @@
     </w:p>
     <w:p>
       <w:pPr>
-        <w:pStyle w:val="ListParagraph"/>
+        <w:pStyle w:val="a3"/>
         <w:bidi/>
         <w:jc w:val="both"/>
         <w:rPr>
@@ -3939,7 +3917,7 @@
     </w:p>
     <w:p>
       <w:pPr>
-        <w:pStyle w:val="ListParagraph"/>
+        <w:pStyle w:val="a3"/>
         <w:bidi/>
         <w:jc w:val="both"/>
         <w:rPr>
@@ -3984,7 +3962,7 @@
     </w:p>
     <w:p>
       <w:pPr>
-        <w:pStyle w:val="ListParagraph"/>
+        <w:pStyle w:val="a3"/>
         <w:numPr>
           <w:ilvl w:val="0"/>
           <w:numId w:val="1"/>
@@ -4019,7 +3997,7 @@
     </w:p>
     <w:p>
       <w:pPr>
-        <w:pStyle w:val="ListParagraph"/>
+        <w:pStyle w:val="a3"/>
         <w:bidi/>
         <w:jc w:val="both"/>
         <w:rPr>
@@ -4058,7 +4036,7 @@
     </w:p>
     <w:p>
       <w:pPr>
-        <w:pStyle w:val="ListParagraph"/>
+        <w:pStyle w:val="a3"/>
         <w:numPr>
           <w:ilvl w:val="0"/>
           <w:numId w:val="3"/>
@@ -4078,7 +4056,7 @@
     </w:p>
     <w:p>
       <w:pPr>
-        <w:pStyle w:val="ListParagraph"/>
+        <w:pStyle w:val="a3"/>
         <w:numPr>
           <w:ilvl w:val="0"/>
           <w:numId w:val="1"/>
@@ -4105,7 +4083,7 @@
     </w:p>
     <w:p>
       <w:pPr>
-        <w:pStyle w:val="ListParagraph"/>
+        <w:pStyle w:val="a3"/>
         <w:numPr>
           <w:ilvl w:val="0"/>
           <w:numId w:val="1"/>
@@ -4131,7 +4109,7 @@
     </w:p>
     <w:p>
       <w:pPr>
-        <w:pStyle w:val="ListParagraph"/>
+        <w:pStyle w:val="a3"/>
         <w:bidi/>
         <w:jc w:val="both"/>
         <w:rPr>
@@ -4142,7 +4120,7 @@
     </w:p>
     <w:p>
       <w:pPr>
-        <w:pStyle w:val="ListParagraph"/>
+        <w:pStyle w:val="a3"/>
         <w:bidi/>
         <w:jc w:val="both"/>
         <w:rPr>
@@ -4167,7 +4145,7 @@
     </w:p>
     <w:p>
       <w:pPr>
-        <w:pStyle w:val="ListParagraph"/>
+        <w:pStyle w:val="a3"/>
         <w:bidi/>
         <w:jc w:val="both"/>
         <w:rPr>
@@ -4178,7 +4156,7 @@
     </w:p>
     <w:p>
       <w:pPr>
-        <w:pStyle w:val="ListParagraph"/>
+        <w:pStyle w:val="a3"/>
         <w:bidi/>
         <w:jc w:val="both"/>
         <w:rPr>
@@ -4189,7 +4167,7 @@
     </w:p>
     <w:p>
       <w:pPr>
-        <w:pStyle w:val="ListParagraph"/>
+        <w:pStyle w:val="a3"/>
         <w:bidi/>
         <w:jc w:val="both"/>
         <w:rPr>
@@ -4200,7 +4178,7 @@
     </w:p>
     <w:p>
       <w:pPr>
-        <w:pStyle w:val="ListParagraph"/>
+        <w:pStyle w:val="a3"/>
         <w:bidi/>
         <w:jc w:val="both"/>
         <w:rPr>
@@ -4211,7 +4189,7 @@
     </w:p>
     <w:p>
       <w:pPr>
-        <w:pStyle w:val="ListParagraph"/>
+        <w:pStyle w:val="a3"/>
         <w:bidi/>
         <w:jc w:val="both"/>
         <w:rPr>
@@ -4222,7 +4200,7 @@
     </w:p>
     <w:p>
       <w:pPr>
-        <w:pStyle w:val="ListParagraph"/>
+        <w:pStyle w:val="a3"/>
         <w:bidi/>
         <w:jc w:val="both"/>
         <w:rPr>
@@ -4241,7 +4219,7 @@
     </w:p>
     <w:p>
       <w:pPr>
-        <w:pStyle w:val="Heading1"/>
+        <w:pStyle w:val="1"/>
         <w:bidi w:val="0"/>
         <w:rPr>
           <w:b/>
@@ -4269,7 +4247,7 @@
     </w:p>
     <w:p>
       <w:pPr>
-        <w:pStyle w:val="ListParagraph"/>
+        <w:pStyle w:val="a3"/>
         <w:numPr>
           <w:ilvl w:val="0"/>
           <w:numId w:val="4"/>
@@ -4286,7 +4264,7 @@
     </w:p>
     <w:p>
       <w:pPr>
-        <w:pStyle w:val="ListParagraph"/>
+        <w:pStyle w:val="a3"/>
         <w:numPr>
           <w:ilvl w:val="0"/>
           <w:numId w:val="4"/>
@@ -4304,7 +4282,7 @@
     </w:p>
     <w:p>
       <w:pPr>
-        <w:pStyle w:val="ListParagraph"/>
+        <w:pStyle w:val="a3"/>
         <w:numPr>
           <w:ilvl w:val="0"/>
           <w:numId w:val="4"/>
@@ -4345,7 +4323,7 @@
     </w:p>
     <w:p>
       <w:pPr>
-        <w:pStyle w:val="ListParagraph"/>
+        <w:pStyle w:val="a3"/>
         <w:numPr>
           <w:ilvl w:val="0"/>
           <w:numId w:val="4"/>
@@ -4363,7 +4341,7 @@
     </w:p>
     <w:p>
       <w:pPr>
-        <w:pStyle w:val="ListParagraph"/>
+        <w:pStyle w:val="a3"/>
         <w:numPr>
           <w:ilvl w:val="0"/>
           <w:numId w:val="4"/>
@@ -4394,7 +4372,7 @@
     </w:p>
     <w:p>
       <w:pPr>
-        <w:pStyle w:val="ListParagraph"/>
+        <w:pStyle w:val="a3"/>
         <w:numPr>
           <w:ilvl w:val="0"/>
           <w:numId w:val="4"/>
@@ -4412,7 +4390,7 @@
     </w:p>
     <w:p>
       <w:pPr>
-        <w:pStyle w:val="ListParagraph"/>
+        <w:pStyle w:val="a3"/>
         <w:numPr>
           <w:ilvl w:val="0"/>
           <w:numId w:val="4"/>
@@ -4430,7 +4408,7 @@
     </w:p>
     <w:p>
       <w:pPr>
-        <w:pStyle w:val="ListParagraph"/>
+        <w:pStyle w:val="a3"/>
         <w:numPr>
           <w:ilvl w:val="0"/>
           <w:numId w:val="4"/>
@@ -4467,7 +4445,7 @@
     </w:p>
     <w:p>
       <w:pPr>
-        <w:pStyle w:val="ListParagraph"/>
+        <w:pStyle w:val="a3"/>
         <w:numPr>
           <w:ilvl w:val="0"/>
           <w:numId w:val="4"/>
@@ -4494,7 +4472,7 @@
     </w:p>
     <w:p>
       <w:pPr>
-        <w:pStyle w:val="ListParagraph"/>
+        <w:pStyle w:val="a3"/>
         <w:numPr>
           <w:ilvl w:val="0"/>
           <w:numId w:val="4"/>
@@ -4512,7 +4490,7 @@
     </w:p>
     <w:p>
       <w:pPr>
-        <w:pStyle w:val="ListParagraph"/>
+        <w:pStyle w:val="a3"/>
         <w:numPr>
           <w:ilvl w:val="0"/>
           <w:numId w:val="4"/>
@@ -4530,7 +4508,7 @@
     </w:p>
     <w:p>
       <w:pPr>
-        <w:pStyle w:val="ListParagraph"/>
+        <w:pStyle w:val="a3"/>
         <w:numPr>
           <w:ilvl w:val="0"/>
           <w:numId w:val="4"/>
@@ -4548,7 +4526,7 @@
     </w:p>
     <w:p>
       <w:pPr>
-        <w:pStyle w:val="ListParagraph"/>
+        <w:pStyle w:val="a3"/>
         <w:numPr>
           <w:ilvl w:val="0"/>
           <w:numId w:val="4"/>
@@ -4566,7 +4544,7 @@
     </w:p>
     <w:p>
       <w:pPr>
-        <w:pStyle w:val="ListParagraph"/>
+        <w:pStyle w:val="a3"/>
         <w:numPr>
           <w:ilvl w:val="0"/>
           <w:numId w:val="4"/>
@@ -4593,7 +4571,7 @@
     </w:p>
     <w:p>
       <w:pPr>
-        <w:pStyle w:val="ListParagraph"/>
+        <w:pStyle w:val="a3"/>
         <w:numPr>
           <w:ilvl w:val="0"/>
           <w:numId w:val="4"/>
@@ -4633,7 +4611,7 @@
     </w:p>
     <w:p>
       <w:pPr>
-        <w:pStyle w:val="ListParagraph"/>
+        <w:pStyle w:val="a3"/>
         <w:numPr>
           <w:ilvl w:val="0"/>
           <w:numId w:val="4"/>
@@ -4664,7 +4642,7 @@
     </w:p>
     <w:p>
       <w:pPr>
-        <w:pStyle w:val="ListParagraph"/>
+        <w:pStyle w:val="a3"/>
         <w:numPr>
           <w:ilvl w:val="0"/>
           <w:numId w:val="4"/>
@@ -4695,7 +4673,7 @@
     </w:p>
     <w:p>
       <w:pPr>
-        <w:pStyle w:val="ListParagraph"/>
+        <w:pStyle w:val="a3"/>
         <w:numPr>
           <w:ilvl w:val="0"/>
           <w:numId w:val="4"/>
@@ -4713,7 +4691,7 @@
     </w:p>
     <w:p>
       <w:pPr>
-        <w:pStyle w:val="ListParagraph"/>
+        <w:pStyle w:val="a3"/>
         <w:numPr>
           <w:ilvl w:val="0"/>
           <w:numId w:val="4"/>
@@ -4731,7 +4709,7 @@
     </w:p>
     <w:p>
       <w:pPr>
-        <w:pStyle w:val="ListParagraph"/>
+        <w:pStyle w:val="a3"/>
         <w:numPr>
           <w:ilvl w:val="0"/>
           <w:numId w:val="4"/>
@@ -4749,7 +4727,7 @@
     </w:p>
     <w:p>
       <w:pPr>
-        <w:pStyle w:val="ListParagraph"/>
+        <w:pStyle w:val="a3"/>
         <w:numPr>
           <w:ilvl w:val="0"/>
           <w:numId w:val="4"/>
@@ -4780,7 +4758,7 @@
     </w:p>
     <w:p>
       <w:pPr>
-        <w:pStyle w:val="ListParagraph"/>
+        <w:pStyle w:val="a3"/>
         <w:numPr>
           <w:ilvl w:val="0"/>
           <w:numId w:val="4"/>
@@ -4798,7 +4776,7 @@
     </w:p>
     <w:p>
       <w:pPr>
-        <w:pStyle w:val="ListParagraph"/>
+        <w:pStyle w:val="a3"/>
         <w:numPr>
           <w:ilvl w:val="0"/>
           <w:numId w:val="4"/>
@@ -4816,7 +4794,7 @@
     </w:p>
     <w:p>
       <w:pPr>
-        <w:pStyle w:val="ListParagraph"/>
+        <w:pStyle w:val="a3"/>
         <w:numPr>
           <w:ilvl w:val="0"/>
           <w:numId w:val="4"/>
@@ -4834,7 +4812,7 @@
     </w:p>
     <w:p>
       <w:pPr>
-        <w:pStyle w:val="ListParagraph"/>
+        <w:pStyle w:val="a3"/>
         <w:numPr>
           <w:ilvl w:val="0"/>
           <w:numId w:val="4"/>
@@ -4865,7 +4843,7 @@
     </w:p>
     <w:p>
       <w:pPr>
-        <w:pStyle w:val="ListParagraph"/>
+        <w:pStyle w:val="a3"/>
         <w:numPr>
           <w:ilvl w:val="0"/>
           <w:numId w:val="4"/>
@@ -4892,7 +4870,7 @@
     </w:p>
     <w:p>
       <w:pPr>
-        <w:pStyle w:val="ListParagraph"/>
+        <w:pStyle w:val="a3"/>
         <w:numPr>
           <w:ilvl w:val="0"/>
           <w:numId w:val="4"/>
@@ -4910,7 +4888,7 @@
     </w:p>
     <w:p>
       <w:pPr>
-        <w:pStyle w:val="ListParagraph"/>
+        <w:pStyle w:val="a3"/>
         <w:numPr>
           <w:ilvl w:val="0"/>
           <w:numId w:val="4"/>
@@ -4928,7 +4906,7 @@
     </w:p>
     <w:p>
       <w:pPr>
-        <w:pStyle w:val="ListParagraph"/>
+        <w:pStyle w:val="a3"/>
         <w:numPr>
           <w:ilvl w:val="0"/>
           <w:numId w:val="4"/>
@@ -4983,7 +4961,7 @@
     </w:p>
     <w:p>
       <w:pPr>
-        <w:pStyle w:val="Heading1"/>
+        <w:pStyle w:val="1"/>
         <w:bidi w:val="0"/>
         <w:rPr>
           <w:b/>
@@ -5006,7 +4984,7 @@
     </w:p>
     <w:p>
       <w:pPr>
-        <w:pStyle w:val="ListParagraph"/>
+        <w:pStyle w:val="a3"/>
         <w:numPr>
           <w:ilvl w:val="0"/>
           <w:numId w:val="35"/>
@@ -5022,27 +5000,13 @@
             <w:rStyle w:val="Hyperlink"/>
             <w:rFonts w:asciiTheme="minorBidi" w:hAnsiTheme="minorBidi"/>
           </w:rPr>
-          <w:t>System Use Ca</w:t>
-        </w:r>
-        <w:r>
-          <w:rPr>
-            <w:rStyle w:val="Hyperlink"/>
-            <w:rFonts w:asciiTheme="minorBidi" w:hAnsiTheme="minorBidi"/>
-          </w:rPr>
-          <w:t>s</w:t>
-        </w:r>
-        <w:r>
-          <w:rPr>
-            <w:rStyle w:val="Hyperlink"/>
-            <w:rFonts w:asciiTheme="minorBidi" w:hAnsiTheme="minorBidi"/>
-          </w:rPr>
-          <w:t>es</w:t>
+          <w:t>System Use Cases</w:t>
         </w:r>
       </w:hyperlink>
     </w:p>
     <w:p>
       <w:pPr>
-        <w:pStyle w:val="ListParagraph"/>
+        <w:pStyle w:val="a3"/>
         <w:numPr>
           <w:ilvl w:val="1"/>
           <w:numId w:val="37"/>
@@ -5064,7 +5028,7 @@
     </w:p>
     <w:p>
       <w:pPr>
-        <w:pStyle w:val="ListParagraph"/>
+        <w:pStyle w:val="a3"/>
         <w:numPr>
           <w:ilvl w:val="0"/>
           <w:numId w:val="35"/>
@@ -5086,7 +5050,7 @@
     </w:p>
     <w:p>
       <w:pPr>
-        <w:pStyle w:val="ListParagraph"/>
+        <w:pStyle w:val="a3"/>
         <w:numPr>
           <w:ilvl w:val="1"/>
           <w:numId w:val="38"/>
@@ -5121,7 +5085,7 @@
     </w:p>
     <w:p>
       <w:pPr>
-        <w:pStyle w:val="ListParagraph"/>
+        <w:pStyle w:val="a3"/>
         <w:numPr>
           <w:ilvl w:val="1"/>
           <w:numId w:val="39"/>
@@ -5143,7 +5107,7 @@
     </w:p>
     <w:p>
       <w:pPr>
-        <w:pStyle w:val="ListParagraph"/>
+        <w:pStyle w:val="a3"/>
         <w:numPr>
           <w:ilvl w:val="1"/>
           <w:numId w:val="39"/>
@@ -5165,7 +5129,7 @@
     </w:p>
     <w:p>
       <w:pPr>
-        <w:pStyle w:val="ListParagraph"/>
+        <w:pStyle w:val="a3"/>
         <w:numPr>
           <w:ilvl w:val="1"/>
           <w:numId w:val="39"/>
@@ -5187,7 +5151,7 @@
     </w:p>
     <w:p>
       <w:pPr>
-        <w:pStyle w:val="ListParagraph"/>
+        <w:pStyle w:val="a3"/>
         <w:numPr>
           <w:ilvl w:val="1"/>
           <w:numId w:val="39"/>
@@ -5209,7 +5173,7 @@
     </w:p>
     <w:p>
       <w:pPr>
-        <w:pStyle w:val="ListParagraph"/>
+        <w:pStyle w:val="a3"/>
         <w:numPr>
           <w:ilvl w:val="1"/>
           <w:numId w:val="39"/>
@@ -5231,7 +5195,7 @@
     </w:p>
     <w:p>
       <w:pPr>
-        <w:pStyle w:val="ListParagraph"/>
+        <w:pStyle w:val="a3"/>
         <w:numPr>
           <w:ilvl w:val="1"/>
           <w:numId w:val="39"/>
@@ -5253,7 +5217,7 @@
     </w:p>
     <w:p>
       <w:pPr>
-        <w:pStyle w:val="ListParagraph"/>
+        <w:pStyle w:val="a3"/>
         <w:numPr>
           <w:ilvl w:val="1"/>
           <w:numId w:val="39"/>
@@ -5278,7 +5242,7 @@
     </w:p>
     <w:p>
       <w:pPr>
-        <w:pStyle w:val="ListParagraph"/>
+        <w:pStyle w:val="a3"/>
         <w:numPr>
           <w:ilvl w:val="2"/>
           <w:numId w:val="39"/>
@@ -5300,7 +5264,7 @@
     </w:p>
     <w:p>
       <w:pPr>
-        <w:pStyle w:val="ListParagraph"/>
+        <w:pStyle w:val="a3"/>
         <w:numPr>
           <w:ilvl w:val="2"/>
           <w:numId w:val="39"/>
@@ -5322,7 +5286,7 @@
     </w:p>
     <w:p>
       <w:pPr>
-        <w:pStyle w:val="ListParagraph"/>
+        <w:pStyle w:val="a3"/>
         <w:numPr>
           <w:ilvl w:val="1"/>
           <w:numId w:val="39"/>
@@ -5344,7 +5308,7 @@
     </w:p>
     <w:p>
       <w:pPr>
-        <w:pStyle w:val="ListParagraph"/>
+        <w:pStyle w:val="a3"/>
         <w:numPr>
           <w:ilvl w:val="0"/>
           <w:numId w:val="39"/>
@@ -5373,7 +5337,7 @@
     </w:p>
     <w:p>
       <w:pPr>
-        <w:pStyle w:val="ListParagraph"/>
+        <w:pStyle w:val="a3"/>
         <w:numPr>
           <w:ilvl w:val="1"/>
           <w:numId w:val="41"/>
@@ -5395,7 +5359,7 @@
     </w:p>
     <w:p>
       <w:pPr>
-        <w:pStyle w:val="ListParagraph"/>
+        <w:pStyle w:val="a3"/>
         <w:numPr>
           <w:ilvl w:val="1"/>
           <w:numId w:val="41"/>
@@ -5417,7 +5381,7 @@
     </w:p>
     <w:p>
       <w:pPr>
-        <w:pStyle w:val="ListParagraph"/>
+        <w:pStyle w:val="a3"/>
         <w:numPr>
           <w:ilvl w:val="1"/>
           <w:numId w:val="42"/>
@@ -5439,7 +5403,7 @@
     </w:p>
     <w:p>
       <w:pPr>
-        <w:pStyle w:val="ListParagraph"/>
+        <w:pStyle w:val="a3"/>
         <w:numPr>
           <w:ilvl w:val="0"/>
           <w:numId w:val="42"/>
@@ -5461,7 +5425,7 @@
     </w:p>
     <w:p>
       <w:pPr>
-        <w:pStyle w:val="ListParagraph"/>
+        <w:pStyle w:val="a3"/>
         <w:numPr>
           <w:ilvl w:val="1"/>
           <w:numId w:val="43"/>
@@ -5483,7 +5447,7 @@
     </w:p>
     <w:p>
       <w:pPr>
-        <w:pStyle w:val="ListParagraph"/>
+        <w:pStyle w:val="a3"/>
         <w:numPr>
           <w:ilvl w:val="1"/>
           <w:numId w:val="43"/>
@@ -5505,7 +5469,7 @@
     </w:p>
     <w:p>
       <w:pPr>
-        <w:pStyle w:val="ListParagraph"/>
+        <w:pStyle w:val="a3"/>
         <w:numPr>
           <w:ilvl w:val="1"/>
           <w:numId w:val="43"/>
@@ -5527,7 +5491,7 @@
     </w:p>
     <w:p>
       <w:pPr>
-        <w:pStyle w:val="ListParagraph"/>
+        <w:pStyle w:val="a3"/>
         <w:numPr>
           <w:ilvl w:val="1"/>
           <w:numId w:val="44"/>
@@ -5549,7 +5513,7 @@
     </w:p>
     <w:p>
       <w:pPr>
-        <w:pStyle w:val="ListParagraph"/>
+        <w:pStyle w:val="a3"/>
         <w:numPr>
           <w:ilvl w:val="1"/>
           <w:numId w:val="44"/>
@@ -5571,7 +5535,7 @@
     </w:p>
     <w:p>
       <w:pPr>
-        <w:pStyle w:val="ListParagraph"/>
+        <w:pStyle w:val="a3"/>
         <w:numPr>
           <w:ilvl w:val="1"/>
           <w:numId w:val="44"/>
@@ -5600,7 +5564,7 @@
     </w:p>
     <w:p>
       <w:pPr>
-        <w:pStyle w:val="ListParagraph"/>
+        <w:pStyle w:val="a3"/>
         <w:numPr>
           <w:ilvl w:val="1"/>
           <w:numId w:val="45"/>
@@ -5622,7 +5586,7 @@
     </w:p>
     <w:p>
       <w:pPr>
-        <w:pStyle w:val="ListParagraph"/>
+        <w:pStyle w:val="a3"/>
         <w:numPr>
           <w:ilvl w:val="1"/>
           <w:numId w:val="46"/>
@@ -5644,7 +5608,7 @@
     </w:p>
     <w:p>
       <w:pPr>
-        <w:pStyle w:val="ListParagraph"/>
+        <w:pStyle w:val="a3"/>
         <w:numPr>
           <w:ilvl w:val="0"/>
           <w:numId w:val="36"/>
@@ -5666,7 +5630,7 @@
     </w:p>
     <w:p>
       <w:pPr>
-        <w:pStyle w:val="ListParagraph"/>
+        <w:pStyle w:val="a3"/>
         <w:numPr>
           <w:ilvl w:val="1"/>
           <w:numId w:val="47"/>
@@ -5688,7 +5652,7 @@
     </w:p>
     <w:p>
       <w:pPr>
-        <w:pStyle w:val="ListParagraph"/>
+        <w:pStyle w:val="a3"/>
         <w:numPr>
           <w:ilvl w:val="0"/>
           <w:numId w:val="40"/>
@@ -5717,7 +5681,7 @@
     </w:p>
     <w:p>
       <w:pPr>
-        <w:pStyle w:val="ListParagraph"/>
+        <w:pStyle w:val="a3"/>
         <w:numPr>
           <w:ilvl w:val="1"/>
           <w:numId w:val="48"/>
@@ -5739,7 +5703,7 @@
     </w:p>
     <w:p>
       <w:pPr>
-        <w:pStyle w:val="ListParagraph"/>
+        <w:pStyle w:val="a3"/>
         <w:numPr>
           <w:ilvl w:val="0"/>
           <w:numId w:val="48"/>
@@ -5755,27 +5719,13 @@
             <w:rStyle w:val="Hyperlink"/>
             <w:rFonts w:asciiTheme="minorBidi" w:hAnsiTheme="minorBidi"/>
           </w:rPr>
-          <w:t>Paym</w:t>
-        </w:r>
-        <w:r>
-          <w:rPr>
-            <w:rStyle w:val="Hyperlink"/>
-            <w:rFonts w:asciiTheme="minorBidi" w:hAnsiTheme="minorBidi"/>
-          </w:rPr>
-          <w:t>e</w:t>
-        </w:r>
-        <w:r>
-          <w:rPr>
-            <w:rStyle w:val="Hyperlink"/>
-            <w:rFonts w:asciiTheme="minorBidi" w:hAnsiTheme="minorBidi"/>
-          </w:rPr>
-          <w:t>nt</w:t>
+          <w:t>Payment</w:t>
         </w:r>
       </w:hyperlink>
     </w:p>
     <w:p>
       <w:pPr>
-        <w:pStyle w:val="ListParagraph"/>
+        <w:pStyle w:val="a3"/>
         <w:numPr>
           <w:ilvl w:val="0"/>
           <w:numId w:val="48"/>
@@ -5797,7 +5747,7 @@
     </w:p>
     <w:p>
       <w:pPr>
-        <w:pStyle w:val="NoSpacing"/>
+        <w:pStyle w:val="a4"/>
         <w:bidi w:val="0"/>
         <w:rPr>
           <w:b/>
@@ -5859,7 +5809,7 @@
     </w:p>
     <w:p>
       <w:pPr>
-        <w:pStyle w:val="Heading2"/>
+        <w:pStyle w:val="2"/>
         <w:bidi w:val="0"/>
         <w:rPr>
           <w:b/>
@@ -5887,7 +5837,7 @@
     </w:p>
     <w:p>
       <w:pPr>
-        <w:pStyle w:val="Heading3"/>
+        <w:pStyle w:val="3"/>
         <w:bidi w:val="0"/>
         <w:rPr>
           <w:sz w:val="32"/>
@@ -5898,7 +5848,7 @@
       <w:bookmarkEnd w:id="6"/>
       <w:r>
         <w:rPr>
-          <w:rStyle w:val="Heading3Char"/>
+          <w:rStyle w:val="30"/>
           <w:b/>
           <w:bCs/>
           <w:color w:val="auto"/>
@@ -5910,7 +5860,7 @@
       </w:r>
       <w:r>
         <w:rPr>
-          <w:rStyle w:val="Heading3Char"/>
+          <w:rStyle w:val="30"/>
           <w:b/>
           <w:bCs/>
           <w:color w:val="auto"/>
@@ -5923,7 +5873,7 @@
     </w:p>
     <w:p>
       <w:pPr>
-        <w:pStyle w:val="NoSpacing"/>
+        <w:pStyle w:val="a4"/>
         <w:bidi w:val="0"/>
         <w:rPr>
           <w:rFonts w:ascii="Calibri" w:hAnsi="Calibri" w:cs="Calibri"/>
@@ -5976,7 +5926,7 @@
     </w:p>
     <w:p>
       <w:pPr>
-        <w:pStyle w:val="NoSpacing"/>
+        <w:pStyle w:val="a4"/>
         <w:numPr>
           <w:ilvl w:val="0"/>
           <w:numId w:val="29"/>
@@ -5995,7 +5945,7 @@
     </w:p>
     <w:p>
       <w:pPr>
-        <w:pStyle w:val="NoSpacing"/>
+        <w:pStyle w:val="a4"/>
         <w:numPr>
           <w:ilvl w:val="0"/>
           <w:numId w:val="29"/>
@@ -6014,7 +5964,7 @@
     </w:p>
     <w:p>
       <w:pPr>
-        <w:pStyle w:val="NoSpacing"/>
+        <w:pStyle w:val="a4"/>
         <w:bidi w:val="0"/>
         <w:rPr>
           <w:rFonts w:ascii="Calibri" w:hAnsi="Calibri" w:cs="Calibri"/>
@@ -6096,7 +6046,7 @@
     </w:p>
     <w:p>
       <w:pPr>
-        <w:pStyle w:val="NoSpacing"/>
+        <w:pStyle w:val="a4"/>
         <w:numPr>
           <w:ilvl w:val="0"/>
           <w:numId w:val="30"/>
@@ -6129,7 +6079,7 @@
     </w:p>
     <w:p>
       <w:pPr>
-        <w:pStyle w:val="NoSpacing"/>
+        <w:pStyle w:val="a4"/>
         <w:numPr>
           <w:ilvl w:val="0"/>
           <w:numId w:val="30"/>
@@ -6156,7 +6106,7 @@
     </w:p>
     <w:p>
       <w:pPr>
-        <w:pStyle w:val="NoSpacing"/>
+        <w:pStyle w:val="a4"/>
         <w:numPr>
           <w:ilvl w:val="0"/>
           <w:numId w:val="30"/>
@@ -6168,15 +6118,23 @@
           <w:bCs/>
         </w:rPr>
       </w:pPr>
+      <w:proofErr w:type="gramStart"/>
       <w:r>
         <w:rPr>
           <w:rFonts w:ascii="Calibri" w:hAnsi="Calibri" w:cs="Calibri"/>
         </w:rPr>
-        <w:t>Otherwise the process fails</w:t>
-      </w:r>
+        <w:t>Otherwise</w:t>
+      </w:r>
+      <w:proofErr w:type="gramEnd"/>
       <w:r>
         <w:rPr>
           <w:rFonts w:ascii="Calibri" w:hAnsi="Calibri" w:cs="Calibri"/>
+        </w:rPr>
+        <w:t xml:space="preserve"> the process fails</w:t>
+      </w:r>
+      <w:r>
+        <w:rPr>
+          <w:rFonts w:ascii="Calibri" w:hAnsi="Calibri" w:cs="Calibri"/>
           <w:b/>
           <w:bCs/>
         </w:rPr>
@@ -6185,7 +6143,7 @@
     </w:p>
     <w:p>
       <w:pPr>
-        <w:pStyle w:val="NoSpacing"/>
+        <w:pStyle w:val="a4"/>
         <w:bidi w:val="0"/>
         <w:rPr>
           <w:rFonts w:ascii="Calibri" w:hAnsi="Calibri" w:cs="Calibri"/>
@@ -6227,7 +6185,7 @@
     </w:p>
     <w:p>
       <w:pPr>
-        <w:pStyle w:val="NoSpacing"/>
+        <w:pStyle w:val="a4"/>
         <w:bidi w:val="0"/>
         <w:rPr>
           <w:rFonts w:ascii="Calibri" w:hAnsi="Calibri" w:cs="Calibri"/>
@@ -6251,7 +6209,7 @@
     </w:p>
     <w:p>
       <w:pPr>
-        <w:pStyle w:val="NoSpacing"/>
+        <w:pStyle w:val="a4"/>
         <w:bidi w:val="0"/>
         <w:rPr>
           <w:rFonts w:ascii="Calibri" w:hAnsi="Calibri" w:cs="Calibri"/>
@@ -6267,7 +6225,7 @@
     </w:p>
     <w:p>
       <w:pPr>
-        <w:pStyle w:val="Heading2"/>
+        <w:pStyle w:val="2"/>
         <w:bidi w:val="0"/>
         <w:rPr>
           <w:b/>
@@ -6294,7 +6252,7 @@
     </w:p>
     <w:p>
       <w:pPr>
-        <w:pStyle w:val="Heading3"/>
+        <w:pStyle w:val="3"/>
         <w:bidi w:val="0"/>
         <w:rPr>
           <w:b/>
@@ -6318,7 +6276,7 @@
     </w:p>
     <w:p>
       <w:pPr>
-        <w:pStyle w:val="NoSpacing"/>
+        <w:pStyle w:val="a4"/>
         <w:bidi w:val="0"/>
       </w:pPr>
       <w:r>
@@ -6444,7 +6402,7 @@
     </w:p>
     <w:p>
       <w:pPr>
-        <w:pStyle w:val="NoSpacing"/>
+        <w:pStyle w:val="a4"/>
         <w:numPr>
           <w:ilvl w:val="0"/>
           <w:numId w:val="5"/>
@@ -6457,7 +6415,7 @@
     </w:p>
     <w:p>
       <w:pPr>
-        <w:pStyle w:val="NoSpacing"/>
+        <w:pStyle w:val="a4"/>
         <w:numPr>
           <w:ilvl w:val="0"/>
           <w:numId w:val="5"/>
@@ -6470,7 +6428,7 @@
     </w:p>
     <w:p>
       <w:pPr>
-        <w:pStyle w:val="NoSpacing"/>
+        <w:pStyle w:val="a4"/>
         <w:numPr>
           <w:ilvl w:val="0"/>
           <w:numId w:val="5"/>
@@ -6483,7 +6441,7 @@
     </w:p>
     <w:p>
       <w:pPr>
-        <w:pStyle w:val="NoSpacing"/>
+        <w:pStyle w:val="a4"/>
         <w:numPr>
           <w:ilvl w:val="0"/>
           <w:numId w:val="55"/>
@@ -6502,7 +6460,7 @@
     </w:p>
     <w:p>
       <w:pPr>
-        <w:pStyle w:val="NoSpacing"/>
+        <w:pStyle w:val="a4"/>
         <w:numPr>
           <w:ilvl w:val="1"/>
           <w:numId w:val="49"/>
@@ -6515,7 +6473,7 @@
     </w:p>
     <w:p>
       <w:pPr>
-        <w:pStyle w:val="NoSpacing"/>
+        <w:pStyle w:val="a4"/>
         <w:numPr>
           <w:ilvl w:val="1"/>
           <w:numId w:val="49"/>
@@ -6531,7 +6489,7 @@
     </w:p>
     <w:p>
       <w:pPr>
-        <w:pStyle w:val="Heading3"/>
+        <w:pStyle w:val="3"/>
         <w:bidi w:val="0"/>
         <w:rPr>
           <w:b/>
@@ -6543,7 +6501,7 @@
       <w:bookmarkEnd w:id="9"/>
       <w:r>
         <w:rPr>
-          <w:rStyle w:val="Heading3Char"/>
+          <w:rStyle w:val="30"/>
           <w:b/>
           <w:bCs/>
           <w:color w:val="auto"/>
@@ -6556,7 +6514,7 @@
     </w:p>
     <w:p>
       <w:pPr>
-        <w:pStyle w:val="NoSpacing"/>
+        <w:pStyle w:val="a4"/>
         <w:bidi w:val="0"/>
         <w:rPr>
           <w:b/>
@@ -6674,7 +6632,7 @@
     </w:p>
     <w:p>
       <w:pPr>
-        <w:pStyle w:val="NoSpacing"/>
+        <w:pStyle w:val="a4"/>
         <w:numPr>
           <w:ilvl w:val="0"/>
           <w:numId w:val="6"/>
@@ -6687,7 +6645,7 @@
     </w:p>
     <w:p>
       <w:pPr>
-        <w:pStyle w:val="NoSpacing"/>
+        <w:pStyle w:val="a4"/>
         <w:numPr>
           <w:ilvl w:val="0"/>
           <w:numId w:val="6"/>
@@ -6700,7 +6658,7 @@
     </w:p>
     <w:p>
       <w:pPr>
-        <w:pStyle w:val="NoSpacing"/>
+        <w:pStyle w:val="a4"/>
         <w:numPr>
           <w:ilvl w:val="0"/>
           <w:numId w:val="6"/>
@@ -6713,7 +6671,7 @@
     </w:p>
     <w:p>
       <w:pPr>
-        <w:pStyle w:val="NoSpacing"/>
+        <w:pStyle w:val="a4"/>
         <w:numPr>
           <w:ilvl w:val="0"/>
           <w:numId w:val="54"/>
@@ -6732,7 +6690,7 @@
     </w:p>
     <w:p>
       <w:pPr>
-        <w:pStyle w:val="NoSpacing"/>
+        <w:pStyle w:val="a4"/>
         <w:numPr>
           <w:ilvl w:val="1"/>
           <w:numId w:val="50"/>
@@ -6745,7 +6703,7 @@
     </w:p>
     <w:p>
       <w:pPr>
-        <w:pStyle w:val="NoSpacing"/>
+        <w:pStyle w:val="a4"/>
         <w:numPr>
           <w:ilvl w:val="1"/>
           <w:numId w:val="50"/>
@@ -6758,17 +6716,17 @@
     </w:p>
     <w:p>
       <w:pPr>
-        <w:pStyle w:val="NoSpacing"/>
-        <w:bidi w:val="0"/>
-        <w:rPr>
-          <w:b/>
-          <w:bCs/>
-        </w:rPr>
-      </w:pPr>
-    </w:p>
-    <w:p>
-      <w:pPr>
-        <w:pStyle w:val="Heading3"/>
+        <w:pStyle w:val="a4"/>
+        <w:bidi w:val="0"/>
+        <w:rPr>
+          <w:b/>
+          <w:bCs/>
+        </w:rPr>
+      </w:pPr>
+    </w:p>
+    <w:p>
+      <w:pPr>
+        <w:pStyle w:val="3"/>
         <w:bidi w:val="0"/>
         <w:rPr>
           <w:b/>
@@ -6804,7 +6762,7 @@
     </w:p>
     <w:p>
       <w:pPr>
-        <w:pStyle w:val="NoSpacing"/>
+        <w:pStyle w:val="a4"/>
         <w:bidi w:val="0"/>
         <w:rPr>
           <w:b/>
@@ -6860,7 +6818,15 @@
         <w:t>Parameters</w:t>
       </w:r>
       <w:r>
-        <w:t>: username , password</w:t>
+        <w:t xml:space="preserve">: </w:t>
+      </w:r>
+      <w:proofErr w:type="gramStart"/>
+      <w:r>
+        <w:t>username ,</w:t>
+      </w:r>
+      <w:proofErr w:type="gramEnd"/>
+      <w:r>
+        <w:t xml:space="preserve"> password</w:t>
       </w:r>
       <w:r>
         <w:br/>
@@ -6877,7 +6843,7 @@
     </w:p>
     <w:p>
       <w:pPr>
-        <w:pStyle w:val="NoSpacing"/>
+        <w:pStyle w:val="a4"/>
         <w:numPr>
           <w:ilvl w:val="0"/>
           <w:numId w:val="8"/>
@@ -6894,7 +6860,7 @@
     </w:p>
     <w:p>
       <w:pPr>
-        <w:pStyle w:val="NoSpacing"/>
+        <w:pStyle w:val="a4"/>
         <w:numPr>
           <w:ilvl w:val="0"/>
           <w:numId w:val="8"/>
@@ -6911,7 +6877,7 @@
     </w:p>
     <w:p>
       <w:pPr>
-        <w:pStyle w:val="NoSpacing"/>
+        <w:pStyle w:val="a4"/>
         <w:numPr>
           <w:ilvl w:val="0"/>
           <w:numId w:val="8"/>
@@ -6928,7 +6894,7 @@
     </w:p>
     <w:p>
       <w:pPr>
-        <w:pStyle w:val="NoSpacing"/>
+        <w:pStyle w:val="a4"/>
         <w:numPr>
           <w:ilvl w:val="0"/>
           <w:numId w:val="8"/>
@@ -6945,7 +6911,7 @@
     </w:p>
     <w:p>
       <w:pPr>
-        <w:pStyle w:val="NoSpacing"/>
+        <w:pStyle w:val="a4"/>
         <w:numPr>
           <w:ilvl w:val="0"/>
           <w:numId w:val="52"/>
@@ -6964,7 +6930,7 @@
     </w:p>
     <w:p>
       <w:pPr>
-        <w:pStyle w:val="NoSpacing"/>
+        <w:pStyle w:val="a4"/>
         <w:numPr>
           <w:ilvl w:val="1"/>
           <w:numId w:val="51"/>
@@ -6977,7 +6943,7 @@
     </w:p>
     <w:p>
       <w:pPr>
-        <w:pStyle w:val="NoSpacing"/>
+        <w:pStyle w:val="a4"/>
         <w:numPr>
           <w:ilvl w:val="1"/>
           <w:numId w:val="51"/>
@@ -6990,7 +6956,7 @@
     </w:p>
     <w:p>
       <w:pPr>
-        <w:pStyle w:val="NoSpacing"/>
+        <w:pStyle w:val="a4"/>
         <w:numPr>
           <w:ilvl w:val="1"/>
           <w:numId w:val="51"/>
@@ -7003,7 +6969,7 @@
     </w:p>
     <w:p>
       <w:pPr>
-        <w:pStyle w:val="NoSpacing"/>
+        <w:pStyle w:val="a4"/>
         <w:numPr>
           <w:ilvl w:val="0"/>
           <w:numId w:val="52"/>
@@ -7022,7 +6988,7 @@
     </w:p>
     <w:p>
       <w:pPr>
-        <w:pStyle w:val="NoSpacing"/>
+        <w:pStyle w:val="a4"/>
         <w:numPr>
           <w:ilvl w:val="1"/>
           <w:numId w:val="6"/>
@@ -7030,12 +6996,20 @@
         <w:bidi w:val="0"/>
       </w:pPr>
       <w:r>
-        <w:t>The user name or password contains invalid characters</w:t>
-      </w:r>
-    </w:p>
-    <w:p>
-      <w:pPr>
-        <w:pStyle w:val="NoSpacing"/>
+        <w:t xml:space="preserve">The </w:t>
+      </w:r>
+      <w:proofErr w:type="gramStart"/>
+      <w:r>
+        <w:t>user name</w:t>
+      </w:r>
+      <w:proofErr w:type="gramEnd"/>
+      <w:r>
+        <w:t xml:space="preserve"> or password contains invalid characters</w:t>
+      </w:r>
+    </w:p>
+    <w:p>
+      <w:pPr>
+        <w:pStyle w:val="a4"/>
         <w:numPr>
           <w:ilvl w:val="1"/>
           <w:numId w:val="6"/>
@@ -7048,7 +7022,7 @@
     </w:p>
     <w:p>
       <w:pPr>
-        <w:pStyle w:val="NoSpacing"/>
+        <w:pStyle w:val="a4"/>
         <w:numPr>
           <w:ilvl w:val="1"/>
           <w:numId w:val="6"/>
@@ -7061,7 +7035,7 @@
     </w:p>
     <w:p>
       <w:pPr>
-        <w:pStyle w:val="Heading3"/>
+        <w:pStyle w:val="3"/>
         <w:bidi w:val="0"/>
         <w:rPr>
           <w:b/>
@@ -7085,7 +7059,7 @@
     </w:p>
     <w:p>
       <w:pPr>
-        <w:pStyle w:val="NoSpacing"/>
+        <w:pStyle w:val="a4"/>
         <w:bidi w:val="0"/>
         <w:rPr>
           <w:b/>
@@ -7125,7 +7099,15 @@
         <w:t xml:space="preserve">: </w:t>
       </w:r>
       <w:r>
-        <w:t>no logged on user in current session, user is already registered</w:t>
+        <w:t xml:space="preserve">no </w:t>
+      </w:r>
+      <w:proofErr w:type="gramStart"/>
+      <w:r>
+        <w:t>logged on</w:t>
+      </w:r>
+      <w:proofErr w:type="gramEnd"/>
+      <w:r>
+        <w:t xml:space="preserve"> user in current session, user is already registered</w:t>
       </w:r>
       <w:r>
         <w:rPr>
@@ -7213,7 +7195,7 @@
     </w:p>
     <w:p>
       <w:pPr>
-        <w:pStyle w:val="NoSpacing"/>
+        <w:pStyle w:val="a4"/>
         <w:numPr>
           <w:ilvl w:val="0"/>
           <w:numId w:val="9"/>
@@ -7226,7 +7208,7 @@
     </w:p>
     <w:p>
       <w:pPr>
-        <w:pStyle w:val="NoSpacing"/>
+        <w:pStyle w:val="a4"/>
         <w:numPr>
           <w:ilvl w:val="0"/>
           <w:numId w:val="9"/>
@@ -7239,7 +7221,7 @@
     </w:p>
     <w:p>
       <w:pPr>
-        <w:pStyle w:val="NoSpacing"/>
+        <w:pStyle w:val="a4"/>
         <w:numPr>
           <w:ilvl w:val="0"/>
           <w:numId w:val="9"/>
@@ -7255,7 +7237,7 @@
     </w:p>
     <w:p>
       <w:pPr>
-        <w:pStyle w:val="ListParagraph"/>
+        <w:pStyle w:val="a3"/>
         <w:numPr>
           <w:ilvl w:val="0"/>
           <w:numId w:val="52"/>
@@ -7277,7 +7259,7 @@
     </w:p>
     <w:p>
       <w:pPr>
-        <w:pStyle w:val="ListParagraph"/>
+        <w:pStyle w:val="a3"/>
         <w:numPr>
           <w:ilvl w:val="1"/>
           <w:numId w:val="53"/>
@@ -7292,12 +7274,28 @@
           <w:sz w:val="22"/>
           <w:szCs w:val="22"/>
         </w:rPr>
-        <w:t xml:space="preserve"> The username and the password doesn't match</w:t>
-      </w:r>
-    </w:p>
-    <w:p>
-      <w:pPr>
-        <w:pStyle w:val="ListParagraph"/>
+        <w:t xml:space="preserve"> The username and the password </w:t>
+      </w:r>
+      <w:proofErr w:type="gramStart"/>
+      <w:r>
+        <w:rPr>
+          <w:sz w:val="22"/>
+          <w:szCs w:val="22"/>
+        </w:rPr>
+        <w:t>doesn't</w:t>
+      </w:r>
+      <w:proofErr w:type="gramEnd"/>
+      <w:r>
+        <w:rPr>
+          <w:sz w:val="22"/>
+          <w:szCs w:val="22"/>
+        </w:rPr>
+        <w:t xml:space="preserve"> match</w:t>
+      </w:r>
+    </w:p>
+    <w:p>
+      <w:pPr>
+        <w:pStyle w:val="a3"/>
         <w:numPr>
           <w:ilvl w:val="1"/>
           <w:numId w:val="53"/>
@@ -7331,7 +7329,7 @@
     </w:p>
     <w:p>
       <w:pPr>
-        <w:pStyle w:val="NoSpacing"/>
+        <w:pStyle w:val="a4"/>
         <w:bidi w:val="0"/>
         <w:rPr>
           <w:b/>
@@ -7344,7 +7342,7 @@
     </w:p>
     <w:p>
       <w:pPr>
-        <w:pStyle w:val="Heading3"/>
+        <w:pStyle w:val="3"/>
         <w:bidi w:val="0"/>
         <w:rPr>
           <w:b/>
@@ -7379,7 +7377,7 @@
     </w:p>
     <w:p>
       <w:pPr>
-        <w:pStyle w:val="NoSpacing"/>
+        <w:pStyle w:val="a4"/>
         <w:bidi w:val="0"/>
       </w:pPr>
       <w:r>
@@ -7477,7 +7475,7 @@
     </w:p>
     <w:p>
       <w:pPr>
-        <w:pStyle w:val="NoSpacing"/>
+        <w:pStyle w:val="a4"/>
         <w:numPr>
           <w:ilvl w:val="0"/>
           <w:numId w:val="10"/>
@@ -7490,7 +7488,7 @@
     </w:p>
     <w:p>
       <w:pPr>
-        <w:pStyle w:val="NoSpacing"/>
+        <w:pStyle w:val="a4"/>
         <w:numPr>
           <w:ilvl w:val="0"/>
           <w:numId w:val="10"/>
@@ -7506,7 +7504,7 @@
     </w:p>
     <w:p>
       <w:pPr>
-        <w:pStyle w:val="NoSpacing"/>
+        <w:pStyle w:val="a4"/>
         <w:numPr>
           <w:ilvl w:val="0"/>
           <w:numId w:val="10"/>
@@ -7522,7 +7520,7 @@
     </w:p>
     <w:p>
       <w:pPr>
-        <w:pStyle w:val="NoSpacing"/>
+        <w:pStyle w:val="a4"/>
         <w:numPr>
           <w:ilvl w:val="0"/>
           <w:numId w:val="52"/>
@@ -7541,7 +7539,7 @@
     </w:p>
     <w:p>
       <w:pPr>
-        <w:pStyle w:val="NoSpacing"/>
+        <w:pStyle w:val="a4"/>
         <w:numPr>
           <w:ilvl w:val="1"/>
           <w:numId w:val="56"/>
@@ -7549,12 +7547,20 @@
         <w:bidi w:val="0"/>
       </w:pPr>
       <w:r>
-        <w:t>The selected store isn’t in the system</w:t>
-      </w:r>
-    </w:p>
-    <w:p>
-      <w:pPr>
-        <w:pStyle w:val="NoSpacing"/>
+        <w:t xml:space="preserve">The selected store </w:t>
+      </w:r>
+      <w:proofErr w:type="gramStart"/>
+      <w:r>
+        <w:t>isn’t</w:t>
+      </w:r>
+      <w:proofErr w:type="gramEnd"/>
+      <w:r>
+        <w:t xml:space="preserve"> in the system</w:t>
+      </w:r>
+    </w:p>
+    <w:p>
+      <w:pPr>
+        <w:pStyle w:val="a4"/>
         <w:numPr>
           <w:ilvl w:val="1"/>
           <w:numId w:val="56"/>
@@ -7567,7 +7573,7 @@
     </w:p>
     <w:p>
       <w:pPr>
-        <w:pStyle w:val="NoSpacing"/>
+        <w:pStyle w:val="a4"/>
         <w:numPr>
           <w:ilvl w:val="0"/>
           <w:numId w:val="52"/>
@@ -7586,7 +7592,7 @@
     </w:p>
     <w:p>
       <w:pPr>
-        <w:pStyle w:val="NoSpacing"/>
+        <w:pStyle w:val="a4"/>
         <w:numPr>
           <w:ilvl w:val="1"/>
           <w:numId w:val="72"/>
@@ -7594,12 +7600,20 @@
         <w:bidi w:val="0"/>
       </w:pPr>
       <w:r>
-        <w:t>The selected store is closed and can't be viewed</w:t>
-      </w:r>
-    </w:p>
-    <w:p>
-      <w:pPr>
-        <w:pStyle w:val="NoSpacing"/>
+        <w:t xml:space="preserve">The selected store is closed and </w:t>
+      </w:r>
+      <w:proofErr w:type="gramStart"/>
+      <w:r>
+        <w:t>can't</w:t>
+      </w:r>
+      <w:proofErr w:type="gramEnd"/>
+      <w:r>
+        <w:t xml:space="preserve"> be viewed</w:t>
+      </w:r>
+    </w:p>
+    <w:p>
+      <w:pPr>
+        <w:pStyle w:val="a4"/>
         <w:numPr>
           <w:ilvl w:val="1"/>
           <w:numId w:val="72"/>
@@ -7612,7 +7626,7 @@
     </w:p>
     <w:p>
       <w:pPr>
-        <w:pStyle w:val="NoSpacing"/>
+        <w:pStyle w:val="a4"/>
         <w:bidi w:val="0"/>
         <w:ind w:left="360"/>
         <w:rPr>
@@ -7626,7 +7640,7 @@
     </w:p>
     <w:p>
       <w:pPr>
-        <w:pStyle w:val="Heading3"/>
+        <w:pStyle w:val="3"/>
         <w:bidi w:val="0"/>
         <w:rPr>
           <w:b/>
@@ -7673,7 +7687,7 @@
     </w:p>
     <w:p>
       <w:pPr>
-        <w:pStyle w:val="NoSpacing"/>
+        <w:pStyle w:val="a4"/>
         <w:bidi w:val="0"/>
       </w:pPr>
       <w:r>
@@ -7778,8 +7792,13 @@
         </w:rPr>
         <w:br/>
       </w:r>
-      <w:r>
-        <w:t>optional : any number of product's attributes such as: price range, ranking , etc.</w:t>
+      <w:proofErr w:type="gramStart"/>
+      <w:r>
+        <w:t>optional :</w:t>
+      </w:r>
+      <w:proofErr w:type="gramEnd"/>
+      <w:r>
+        <w:t xml:space="preserve"> any number of product's attributes such as: price range, ranking , etc.</w:t>
       </w:r>
       <w:r>
         <w:rPr>
@@ -7804,7 +7823,7 @@
     </w:p>
     <w:p>
       <w:pPr>
-        <w:pStyle w:val="NoSpacing"/>
+        <w:pStyle w:val="a4"/>
         <w:numPr>
           <w:ilvl w:val="0"/>
           <w:numId w:val="11"/>
@@ -7812,12 +7831,20 @@
         <w:bidi w:val="0"/>
       </w:pPr>
       <w:r>
-        <w:t>Guest user asks to see details about products according to one of the following:  product name, category and keywords</w:t>
-      </w:r>
-    </w:p>
-    <w:p>
-      <w:pPr>
-        <w:pStyle w:val="NoSpacing"/>
+        <w:t xml:space="preserve">Guest user asks to see details about products according to one of the following:  product name, </w:t>
+      </w:r>
+      <w:proofErr w:type="gramStart"/>
+      <w:r>
+        <w:t>category</w:t>
+      </w:r>
+      <w:proofErr w:type="gramEnd"/>
+      <w:r>
+        <w:t xml:space="preserve"> and keywords</w:t>
+      </w:r>
+    </w:p>
+    <w:p>
+      <w:pPr>
+        <w:pStyle w:val="a4"/>
         <w:numPr>
           <w:ilvl w:val="0"/>
           <w:numId w:val="11"/>
@@ -7830,7 +7857,7 @@
     </w:p>
     <w:p>
       <w:pPr>
-        <w:pStyle w:val="NoSpacing"/>
+        <w:pStyle w:val="a4"/>
         <w:numPr>
           <w:ilvl w:val="0"/>
           <w:numId w:val="11"/>
@@ -7843,7 +7870,7 @@
     </w:p>
     <w:p>
       <w:pPr>
-        <w:pStyle w:val="NoSpacing"/>
+        <w:pStyle w:val="a4"/>
         <w:numPr>
           <w:ilvl w:val="0"/>
           <w:numId w:val="11"/>
@@ -7856,25 +7883,25 @@
     </w:p>
     <w:p>
       <w:pPr>
-        <w:pStyle w:val="NoSpacing"/>
-        <w:bidi w:val="0"/>
-        <w:rPr>
-          <w:u w:val="single"/>
-        </w:rPr>
-      </w:pPr>
-    </w:p>
-    <w:p>
-      <w:pPr>
-        <w:pStyle w:val="NoSpacing"/>
-        <w:bidi w:val="0"/>
-        <w:rPr>
-          <w:u w:val="single"/>
-        </w:rPr>
-      </w:pPr>
-    </w:p>
-    <w:p>
-      <w:pPr>
-        <w:pStyle w:val="NoSpacing"/>
+        <w:pStyle w:val="a4"/>
+        <w:bidi w:val="0"/>
+        <w:rPr>
+          <w:u w:val="single"/>
+        </w:rPr>
+      </w:pPr>
+    </w:p>
+    <w:p>
+      <w:pPr>
+        <w:pStyle w:val="a4"/>
+        <w:bidi w:val="0"/>
+        <w:rPr>
+          <w:u w:val="single"/>
+        </w:rPr>
+      </w:pPr>
+    </w:p>
+    <w:p>
+      <w:pPr>
+        <w:pStyle w:val="a4"/>
         <w:bidi w:val="0"/>
         <w:rPr>
           <w:u w:val="single"/>
@@ -7905,7 +7932,7 @@
     </w:p>
     <w:p>
       <w:pPr>
-        <w:pStyle w:val="Heading3"/>
+        <w:pStyle w:val="3"/>
         <w:bidi w:val="0"/>
         <w:rPr>
           <w:b/>
@@ -7927,7 +7954,7 @@
     </w:p>
     <w:p>
       <w:pPr>
-        <w:pStyle w:val="NoSpacing"/>
+        <w:pStyle w:val="a4"/>
         <w:bidi w:val="0"/>
         <w:rPr>
           <w:b/>
@@ -8045,7 +8072,7 @@
     </w:p>
     <w:p>
       <w:pPr>
-        <w:pStyle w:val="NoSpacing"/>
+        <w:pStyle w:val="a4"/>
         <w:numPr>
           <w:ilvl w:val="0"/>
           <w:numId w:val="12"/>
@@ -8058,7 +8085,7 @@
     </w:p>
     <w:p>
       <w:pPr>
-        <w:pStyle w:val="NoSpacing"/>
+        <w:pStyle w:val="a4"/>
         <w:numPr>
           <w:ilvl w:val="0"/>
           <w:numId w:val="12"/>
@@ -8071,7 +8098,7 @@
     </w:p>
     <w:p>
       <w:pPr>
-        <w:pStyle w:val="NoSpacing"/>
+        <w:pStyle w:val="a4"/>
         <w:numPr>
           <w:ilvl w:val="0"/>
           <w:numId w:val="12"/>
@@ -8084,15 +8111,20 @@
     </w:p>
     <w:p>
       <w:pPr>
-        <w:pStyle w:val="NoSpacing"/>
+        <w:pStyle w:val="a4"/>
         <w:numPr>
           <w:ilvl w:val="0"/>
           <w:numId w:val="12"/>
         </w:numPr>
         <w:bidi w:val="0"/>
       </w:pPr>
-      <w:r>
-        <w:t xml:space="preserve">Otherwise the products are added to his old </w:t>
+      <w:proofErr w:type="gramStart"/>
+      <w:r>
+        <w:t>Otherwise</w:t>
+      </w:r>
+      <w:proofErr w:type="gramEnd"/>
+      <w:r>
+        <w:t xml:space="preserve"> the products are added to his old </w:t>
       </w:r>
       <w:r>
         <w:t>store</w:t>
@@ -8103,7 +8135,7 @@
     </w:p>
     <w:p>
       <w:pPr>
-        <w:pStyle w:val="NoSpacing"/>
+        <w:pStyle w:val="a4"/>
         <w:numPr>
           <w:ilvl w:val="0"/>
           <w:numId w:val="12"/>
@@ -8111,7 +8143,15 @@
         <w:bidi w:val="0"/>
       </w:pPr>
       <w:r>
-        <w:t>If the user is a subscriber the store-cart</w:t>
+        <w:t xml:space="preserve">If the user is a </w:t>
+      </w:r>
+      <w:proofErr w:type="gramStart"/>
+      <w:r>
+        <w:t>subscriber</w:t>
+      </w:r>
+      <w:proofErr w:type="gramEnd"/>
+      <w:r>
+        <w:t xml:space="preserve"> the store-cart</w:t>
       </w:r>
       <w:r>
         <w:t xml:space="preserve"> is saved in the system</w:t>
@@ -8122,7 +8162,7 @@
     </w:p>
     <w:p>
       <w:pPr>
-        <w:pStyle w:val="NoSpacing"/>
+        <w:pStyle w:val="a4"/>
         <w:numPr>
           <w:ilvl w:val="0"/>
           <w:numId w:val="52"/>
@@ -8141,7 +8181,7 @@
     </w:p>
     <w:p>
       <w:pPr>
-        <w:pStyle w:val="NoSpacing"/>
+        <w:pStyle w:val="a4"/>
         <w:numPr>
           <w:ilvl w:val="1"/>
           <w:numId w:val="57"/>
@@ -8149,12 +8189,20 @@
         <w:bidi w:val="0"/>
       </w:pPr>
       <w:r>
-        <w:t xml:space="preserve"> The store doesn't contain the amount of requested product</w:t>
-      </w:r>
-    </w:p>
-    <w:p>
-      <w:pPr>
-        <w:pStyle w:val="NoSpacing"/>
+        <w:t xml:space="preserve"> The store </w:t>
+      </w:r>
+      <w:proofErr w:type="gramStart"/>
+      <w:r>
+        <w:t>doesn't</w:t>
+      </w:r>
+      <w:proofErr w:type="gramEnd"/>
+      <w:r>
+        <w:t xml:space="preserve"> contain the amount of requested product</w:t>
+      </w:r>
+    </w:p>
+    <w:p>
+      <w:pPr>
+        <w:pStyle w:val="a4"/>
         <w:numPr>
           <w:ilvl w:val="1"/>
           <w:numId w:val="57"/>
@@ -8167,7 +8215,7 @@
     </w:p>
     <w:p>
       <w:pPr>
-        <w:pStyle w:val="NoSpacing"/>
+        <w:pStyle w:val="a4"/>
         <w:numPr>
           <w:ilvl w:val="0"/>
           <w:numId w:val="52"/>
@@ -8192,7 +8240,7 @@
     </w:p>
     <w:p>
       <w:pPr>
-        <w:pStyle w:val="NoSpacing"/>
+        <w:pStyle w:val="a4"/>
         <w:numPr>
           <w:ilvl w:val="1"/>
           <w:numId w:val="10"/>
@@ -8203,12 +8251,20 @@
         </w:rPr>
       </w:pPr>
       <w:r>
-        <w:t xml:space="preserve"> If the user doesn't have store-cart to this store, a new cart is created.</w:t>
-      </w:r>
-    </w:p>
-    <w:p>
-      <w:pPr>
-        <w:pStyle w:val="NoSpacing"/>
+        <w:t xml:space="preserve"> If the user </w:t>
+      </w:r>
+      <w:proofErr w:type="gramStart"/>
+      <w:r>
+        <w:t>doesn't</w:t>
+      </w:r>
+      <w:proofErr w:type="gramEnd"/>
+      <w:r>
+        <w:t xml:space="preserve"> have store-cart to this store, a new cart is created.</w:t>
+      </w:r>
+    </w:p>
+    <w:p>
+      <w:pPr>
+        <w:pStyle w:val="a4"/>
         <w:numPr>
           <w:ilvl w:val="1"/>
           <w:numId w:val="10"/>
@@ -8230,7 +8286,7 @@
     </w:p>
     <w:p>
       <w:pPr>
-        <w:pStyle w:val="Heading3"/>
+        <w:pStyle w:val="3"/>
         <w:bidi w:val="0"/>
         <w:rPr>
           <w:b/>
@@ -8254,7 +8310,7 @@
     </w:p>
     <w:p>
       <w:pPr>
-        <w:pStyle w:val="NoSpacing"/>
+        <w:pStyle w:val="a4"/>
         <w:bidi w:val="0"/>
       </w:pPr>
       <w:r>
@@ -8320,7 +8376,7 @@
     </w:p>
     <w:p>
       <w:pPr>
-        <w:pStyle w:val="NoSpacing"/>
+        <w:pStyle w:val="a4"/>
         <w:numPr>
           <w:ilvl w:val="0"/>
           <w:numId w:val="13"/>
@@ -8343,7 +8399,7 @@
     </w:p>
     <w:p>
       <w:pPr>
-        <w:pStyle w:val="NoSpacing"/>
+        <w:pStyle w:val="a4"/>
         <w:numPr>
           <w:ilvl w:val="0"/>
           <w:numId w:val="13"/>
@@ -8355,7 +8411,15 @@
         </w:rPr>
       </w:pPr>
       <w:r>
-        <w:t xml:space="preserve">The system returns a list of all of his </w:t>
+        <w:t xml:space="preserve">The system returns a list of </w:t>
+      </w:r>
+      <w:proofErr w:type="gramStart"/>
+      <w:r>
+        <w:t>all of</w:t>
+      </w:r>
+      <w:proofErr w:type="gramEnd"/>
+      <w:r>
+        <w:t xml:space="preserve"> his </w:t>
       </w:r>
       <w:r>
         <w:rPr>
@@ -8366,17 +8430,17 @@
     </w:p>
     <w:p>
       <w:pPr>
-        <w:pStyle w:val="NoSpacing"/>
-        <w:bidi w:val="0"/>
-        <w:rPr>
-          <w:b/>
-          <w:bCs/>
-        </w:rPr>
-      </w:pPr>
-    </w:p>
-    <w:p>
-      <w:pPr>
-        <w:pStyle w:val="Heading3"/>
+        <w:pStyle w:val="a4"/>
+        <w:bidi w:val="0"/>
+        <w:rPr>
+          <w:b/>
+          <w:bCs/>
+        </w:rPr>
+      </w:pPr>
+    </w:p>
+    <w:p>
+      <w:pPr>
+        <w:pStyle w:val="3"/>
         <w:bidi w:val="0"/>
         <w:rPr>
           <w:b/>
@@ -8411,7 +8475,7 @@
     </w:p>
     <w:p>
       <w:pPr>
-        <w:pStyle w:val="NoSpacing"/>
+        <w:pStyle w:val="a4"/>
         <w:bidi w:val="0"/>
         <w:rPr>
           <w:b/>
@@ -8543,7 +8607,7 @@
     </w:p>
     <w:p>
       <w:pPr>
-        <w:pStyle w:val="NoSpacing"/>
+        <w:pStyle w:val="a4"/>
         <w:numPr>
           <w:ilvl w:val="0"/>
           <w:numId w:val="14"/>
@@ -8560,7 +8624,7 @@
     </w:p>
     <w:p>
       <w:pPr>
-        <w:pStyle w:val="NoSpacing"/>
+        <w:pStyle w:val="a4"/>
         <w:numPr>
           <w:ilvl w:val="0"/>
           <w:numId w:val="14"/>
@@ -8583,7 +8647,7 @@
     </w:p>
     <w:p>
       <w:pPr>
-        <w:pStyle w:val="NoSpacing"/>
+        <w:pStyle w:val="a4"/>
         <w:numPr>
           <w:ilvl w:val="0"/>
           <w:numId w:val="14"/>
@@ -8603,7 +8667,7 @@
     </w:p>
     <w:p>
       <w:pPr>
-        <w:pStyle w:val="NoSpacing"/>
+        <w:pStyle w:val="a4"/>
         <w:numPr>
           <w:ilvl w:val="0"/>
           <w:numId w:val="14"/>
@@ -8620,7 +8684,7 @@
     </w:p>
     <w:p>
       <w:pPr>
-        <w:pStyle w:val="NoSpacing"/>
+        <w:pStyle w:val="a4"/>
         <w:numPr>
           <w:ilvl w:val="0"/>
           <w:numId w:val="14"/>
@@ -8637,7 +8701,7 @@
     </w:p>
     <w:p>
       <w:pPr>
-        <w:pStyle w:val="NoSpacing"/>
+        <w:pStyle w:val="a4"/>
         <w:numPr>
           <w:ilvl w:val="0"/>
           <w:numId w:val="52"/>
@@ -8656,7 +8720,7 @@
     </w:p>
     <w:p>
       <w:pPr>
-        <w:pStyle w:val="NoSpacing"/>
+        <w:pStyle w:val="a4"/>
         <w:numPr>
           <w:ilvl w:val="1"/>
           <w:numId w:val="9"/>
@@ -8672,7 +8736,7 @@
     </w:p>
     <w:p>
       <w:pPr>
-        <w:pStyle w:val="NoSpacing"/>
+        <w:pStyle w:val="a4"/>
         <w:numPr>
           <w:ilvl w:val="1"/>
           <w:numId w:val="9"/>
@@ -8688,7 +8752,7 @@
     </w:p>
     <w:p>
       <w:pPr>
-        <w:pStyle w:val="NoSpacing"/>
+        <w:pStyle w:val="a4"/>
         <w:numPr>
           <w:ilvl w:val="0"/>
           <w:numId w:val="52"/>
@@ -8707,7 +8771,7 @@
     </w:p>
     <w:p>
       <w:pPr>
-        <w:pStyle w:val="NoSpacing"/>
+        <w:pStyle w:val="a4"/>
         <w:numPr>
           <w:ilvl w:val="1"/>
           <w:numId w:val="5"/>
@@ -8718,12 +8782,20 @@
         </w:rPr>
       </w:pPr>
       <w:r>
-        <w:t>The store's inventory doesn’t contain the amount of requested products</w:t>
-      </w:r>
-    </w:p>
-    <w:p>
-      <w:pPr>
-        <w:pStyle w:val="NoSpacing"/>
+        <w:t xml:space="preserve">The store's inventory </w:t>
+      </w:r>
+      <w:proofErr w:type="gramStart"/>
+      <w:r>
+        <w:t>doesn’t</w:t>
+      </w:r>
+      <w:proofErr w:type="gramEnd"/>
+      <w:r>
+        <w:t xml:space="preserve"> contain the amount of requested products</w:t>
+      </w:r>
+    </w:p>
+    <w:p>
+      <w:pPr>
+        <w:pStyle w:val="a4"/>
         <w:numPr>
           <w:ilvl w:val="1"/>
           <w:numId w:val="5"/>
@@ -8745,7 +8817,7 @@
     </w:p>
     <w:p>
       <w:pPr>
-        <w:pStyle w:val="Heading3"/>
+        <w:pStyle w:val="3"/>
         <w:bidi w:val="0"/>
         <w:rPr>
           <w:b/>
@@ -8780,7 +8852,7 @@
     </w:p>
     <w:p>
       <w:pPr>
-        <w:pStyle w:val="NoSpacing"/>
+        <w:pStyle w:val="a4"/>
         <w:bidi w:val="0"/>
         <w:rPr>
           <w:b/>
@@ -8820,7 +8892,15 @@
         <w:t xml:space="preserve">: </w:t>
       </w:r>
       <w:r>
-        <w:t>The user have at least one none empty store-cart</w:t>
+        <w:t xml:space="preserve">The user </w:t>
+      </w:r>
+      <w:proofErr w:type="gramStart"/>
+      <w:r>
+        <w:t>have</w:t>
+      </w:r>
+      <w:proofErr w:type="gramEnd"/>
+      <w:r>
+        <w:t xml:space="preserve"> at least one none empty store-cart</w:t>
       </w:r>
       <w:r>
         <w:rPr>
@@ -8916,7 +8996,7 @@
     </w:p>
     <w:p>
       <w:pPr>
-        <w:pStyle w:val="NoSpacing"/>
+        <w:pStyle w:val="a4"/>
         <w:numPr>
           <w:ilvl w:val="0"/>
           <w:numId w:val="15"/>
@@ -8929,7 +9009,7 @@
     </w:p>
     <w:p>
       <w:pPr>
-        <w:pStyle w:val="NoSpacing"/>
+        <w:pStyle w:val="a4"/>
         <w:numPr>
           <w:ilvl w:val="0"/>
           <w:numId w:val="15"/>
@@ -8937,12 +9017,20 @@
         <w:bidi w:val="0"/>
       </w:pPr>
       <w:r>
-        <w:t>The User indicates the purchase type he want to perform</w:t>
-      </w:r>
-    </w:p>
-    <w:p>
-      <w:pPr>
-        <w:pStyle w:val="NoSpacing"/>
+        <w:t xml:space="preserve">The User indicates the purchase type he </w:t>
+      </w:r>
+      <w:proofErr w:type="gramStart"/>
+      <w:r>
+        <w:t>want</w:t>
+      </w:r>
+      <w:proofErr w:type="gramEnd"/>
+      <w:r>
+        <w:t xml:space="preserve"> to perform</w:t>
+      </w:r>
+    </w:p>
+    <w:p>
+      <w:pPr>
+        <w:pStyle w:val="a4"/>
         <w:numPr>
           <w:ilvl w:val="0"/>
           <w:numId w:val="15"/>
@@ -8955,7 +9043,7 @@
     </w:p>
     <w:p>
       <w:pPr>
-        <w:pStyle w:val="NoSpacing"/>
+        <w:pStyle w:val="a4"/>
         <w:numPr>
           <w:ilvl w:val="0"/>
           <w:numId w:val="15"/>
@@ -8968,7 +9056,7 @@
     </w:p>
     <w:p>
       <w:pPr>
-        <w:pStyle w:val="NoSpacing"/>
+        <w:pStyle w:val="a4"/>
         <w:numPr>
           <w:ilvl w:val="0"/>
           <w:numId w:val="15"/>
@@ -8984,7 +9072,7 @@
     </w:p>
     <w:p>
       <w:pPr>
-        <w:pStyle w:val="NoSpacing"/>
+        <w:pStyle w:val="a4"/>
         <w:numPr>
           <w:ilvl w:val="0"/>
           <w:numId w:val="52"/>
@@ -9003,7 +9091,7 @@
     </w:p>
     <w:p>
       <w:pPr>
-        <w:pStyle w:val="NoSpacing"/>
+        <w:pStyle w:val="a4"/>
         <w:numPr>
           <w:ilvl w:val="1"/>
           <w:numId w:val="30"/>
@@ -9011,12 +9099,20 @@
         <w:bidi w:val="0"/>
       </w:pPr>
       <w:r>
-        <w:t>The store doesn’t hold the amount of requested products.</w:t>
-      </w:r>
-    </w:p>
-    <w:p>
-      <w:pPr>
-        <w:pStyle w:val="NoSpacing"/>
+        <w:t xml:space="preserve">The store doesn’t hold the </w:t>
+      </w:r>
+      <w:proofErr w:type="gramStart"/>
+      <w:r>
+        <w:t>amount</w:t>
+      </w:r>
+      <w:proofErr w:type="gramEnd"/>
+      <w:r>
+        <w:t xml:space="preserve"> of requested products.</w:t>
+      </w:r>
+    </w:p>
+    <w:p>
+      <w:pPr>
+        <w:pStyle w:val="a4"/>
         <w:numPr>
           <w:ilvl w:val="0"/>
           <w:numId w:val="52"/>
@@ -9035,7 +9131,7 @@
     </w:p>
     <w:p>
       <w:pPr>
-        <w:pStyle w:val="NoSpacing"/>
+        <w:pStyle w:val="a4"/>
         <w:numPr>
           <w:ilvl w:val="1"/>
           <w:numId w:val="8"/>
@@ -9048,13 +9144,13 @@
     </w:p>
     <w:p>
       <w:pPr>
-        <w:pStyle w:val="NoSpacing"/>
-        <w:bidi w:val="0"/>
-      </w:pPr>
-    </w:p>
-    <w:p>
-      <w:pPr>
-        <w:pStyle w:val="Heading4"/>
+        <w:pStyle w:val="a4"/>
+        <w:bidi w:val="0"/>
+      </w:pPr>
+    </w:p>
+    <w:p>
+      <w:pPr>
+        <w:pStyle w:val="4"/>
         <w:bidi w:val="0"/>
         <w:rPr>
           <w:b/>
@@ -9083,7 +9179,7 @@
     </w:p>
     <w:p>
       <w:pPr>
-        <w:pStyle w:val="NoSpacing"/>
+        <w:pStyle w:val="a4"/>
         <w:bidi w:val="0"/>
       </w:pPr>
       <w:r>
@@ -9221,7 +9317,7 @@
     </w:p>
     <w:p>
       <w:pPr>
-        <w:pStyle w:val="NoSpacing"/>
+        <w:pStyle w:val="a4"/>
         <w:numPr>
           <w:ilvl w:val="1"/>
           <w:numId w:val="35"/>
@@ -9240,7 +9336,7 @@
     </w:p>
     <w:p>
       <w:pPr>
-        <w:pStyle w:val="NoSpacing"/>
+        <w:pStyle w:val="a4"/>
         <w:numPr>
           <w:ilvl w:val="1"/>
           <w:numId w:val="35"/>
@@ -9253,7 +9349,7 @@
     </w:p>
     <w:p>
       <w:pPr>
-        <w:pStyle w:val="NoSpacing"/>
+        <w:pStyle w:val="a4"/>
         <w:numPr>
           <w:ilvl w:val="1"/>
           <w:numId w:val="35"/>
@@ -9266,7 +9362,7 @@
     </w:p>
     <w:p>
       <w:pPr>
-        <w:pStyle w:val="NoSpacing"/>
+        <w:pStyle w:val="a4"/>
         <w:numPr>
           <w:ilvl w:val="1"/>
           <w:numId w:val="35"/>
@@ -9279,7 +9375,7 @@
     </w:p>
     <w:p>
       <w:pPr>
-        <w:pStyle w:val="NoSpacing"/>
+        <w:pStyle w:val="a4"/>
         <w:numPr>
           <w:ilvl w:val="1"/>
           <w:numId w:val="35"/>
@@ -9311,7 +9407,7 @@
     </w:p>
     <w:p>
       <w:pPr>
-        <w:pStyle w:val="NoSpacing"/>
+        <w:pStyle w:val="a4"/>
         <w:numPr>
           <w:ilvl w:val="0"/>
           <w:numId w:val="52"/>
@@ -9327,7 +9423,7 @@
     </w:p>
     <w:p>
       <w:pPr>
-        <w:pStyle w:val="NoSpacing"/>
+        <w:pStyle w:val="a4"/>
         <w:numPr>
           <w:ilvl w:val="1"/>
           <w:numId w:val="8"/>
@@ -9340,7 +9436,7 @@
     </w:p>
     <w:p>
       <w:pPr>
-        <w:pStyle w:val="NoSpacing"/>
+        <w:pStyle w:val="a4"/>
         <w:numPr>
           <w:ilvl w:val="1"/>
           <w:numId w:val="8"/>
@@ -9353,7 +9449,7 @@
     </w:p>
     <w:p>
       <w:pPr>
-        <w:pStyle w:val="NoSpacing"/>
+        <w:pStyle w:val="a4"/>
         <w:numPr>
           <w:ilvl w:val="0"/>
           <w:numId w:val="52"/>
@@ -9369,7 +9465,7 @@
     </w:p>
     <w:p>
       <w:pPr>
-        <w:pStyle w:val="NoSpacing"/>
+        <w:pStyle w:val="a4"/>
         <w:numPr>
           <w:ilvl w:val="1"/>
           <w:numId w:val="11"/>
@@ -9382,7 +9478,7 @@
     </w:p>
     <w:p>
       <w:pPr>
-        <w:pStyle w:val="NoSpacing"/>
+        <w:pStyle w:val="a4"/>
         <w:numPr>
           <w:ilvl w:val="1"/>
           <w:numId w:val="11"/>
@@ -9395,7 +9491,7 @@
     </w:p>
     <w:p>
       <w:pPr>
-        <w:pStyle w:val="NoSpacing"/>
+        <w:pStyle w:val="a4"/>
         <w:numPr>
           <w:ilvl w:val="1"/>
           <w:numId w:val="8"/>
@@ -9408,19 +9504,19 @@
     </w:p>
     <w:p>
       <w:pPr>
-        <w:pStyle w:val="NoSpacing"/>
-        <w:bidi w:val="0"/>
-      </w:pPr>
-    </w:p>
-    <w:p>
-      <w:pPr>
-        <w:pStyle w:val="NoSpacing"/>
-        <w:bidi w:val="0"/>
-      </w:pPr>
-    </w:p>
-    <w:p>
-      <w:pPr>
-        <w:pStyle w:val="Heading4"/>
+        <w:pStyle w:val="a4"/>
+        <w:bidi w:val="0"/>
+      </w:pPr>
+    </w:p>
+    <w:p>
+      <w:pPr>
+        <w:pStyle w:val="a4"/>
+        <w:bidi w:val="0"/>
+      </w:pPr>
+    </w:p>
+    <w:p>
+      <w:pPr>
+        <w:pStyle w:val="4"/>
         <w:bidi w:val="0"/>
         <w:rPr>
           <w:b/>
@@ -9462,7 +9558,7 @@
     </w:p>
     <w:p>
       <w:pPr>
-        <w:pStyle w:val="NoSpacing"/>
+        <w:pStyle w:val="a4"/>
         <w:bidi w:val="0"/>
       </w:pPr>
       <w:r>
@@ -9606,7 +9702,7 @@
     </w:p>
     <w:p>
       <w:pPr>
-        <w:pStyle w:val="NoSpacing"/>
+        <w:pStyle w:val="a4"/>
         <w:numPr>
           <w:ilvl w:val="0"/>
           <w:numId w:val="58"/>
@@ -9614,7 +9710,15 @@
         <w:bidi w:val="0"/>
       </w:pPr>
       <w:r>
-        <w:t xml:space="preserve">For each product </w:t>
+        <w:t xml:space="preserve">For each </w:t>
+      </w:r>
+      <w:proofErr w:type="gramStart"/>
+      <w:r>
+        <w:t>product</w:t>
+      </w:r>
+      <w:proofErr w:type="gramEnd"/>
+      <w:r>
+        <w:t xml:space="preserve"> </w:t>
       </w:r>
       <w:r>
         <w:t>the user makes a</w:t>
@@ -9631,7 +9735,7 @@
     </w:p>
     <w:p>
       <w:pPr>
-        <w:pStyle w:val="NoSpacing"/>
+        <w:pStyle w:val="a4"/>
         <w:numPr>
           <w:ilvl w:val="0"/>
           <w:numId w:val="58"/>
@@ -9644,7 +9748,7 @@
     </w:p>
     <w:p>
       <w:pPr>
-        <w:pStyle w:val="NoSpacing"/>
+        <w:pStyle w:val="a4"/>
         <w:numPr>
           <w:ilvl w:val="0"/>
           <w:numId w:val="58"/>
@@ -9657,7 +9761,7 @@
     </w:p>
     <w:p>
       <w:pPr>
-        <w:pStyle w:val="NoSpacing"/>
+        <w:pStyle w:val="a4"/>
         <w:numPr>
           <w:ilvl w:val="0"/>
           <w:numId w:val="58"/>
@@ -9670,7 +9774,7 @@
     </w:p>
     <w:p>
       <w:pPr>
-        <w:pStyle w:val="NoSpacing"/>
+        <w:pStyle w:val="a4"/>
         <w:numPr>
           <w:ilvl w:val="0"/>
           <w:numId w:val="58"/>
@@ -9683,7 +9787,7 @@
     </w:p>
     <w:p>
       <w:pPr>
-        <w:pStyle w:val="NoSpacing"/>
+        <w:pStyle w:val="a4"/>
         <w:numPr>
           <w:ilvl w:val="0"/>
           <w:numId w:val="58"/>
@@ -9696,7 +9800,7 @@
     </w:p>
     <w:p>
       <w:pPr>
-        <w:pStyle w:val="NoSpacing"/>
+        <w:pStyle w:val="a4"/>
         <w:numPr>
           <w:ilvl w:val="0"/>
           <w:numId w:val="52"/>
@@ -9712,7 +9816,7 @@
     </w:p>
     <w:p>
       <w:pPr>
-        <w:pStyle w:val="NoSpacing"/>
+        <w:pStyle w:val="a4"/>
         <w:numPr>
           <w:ilvl w:val="1"/>
           <w:numId w:val="59"/>
@@ -9720,12 +9824,20 @@
         <w:bidi w:val="0"/>
       </w:pPr>
       <w:r>
-        <w:t>The staff doesn’t approve the bid offer</w:t>
-      </w:r>
-    </w:p>
-    <w:p>
-      <w:pPr>
-        <w:pStyle w:val="NoSpacing"/>
+        <w:t xml:space="preserve">The staff </w:t>
+      </w:r>
+      <w:proofErr w:type="gramStart"/>
+      <w:r>
+        <w:t>doesn’t</w:t>
+      </w:r>
+      <w:proofErr w:type="gramEnd"/>
+      <w:r>
+        <w:t xml:space="preserve"> approve the bid offer</w:t>
+      </w:r>
+    </w:p>
+    <w:p>
+      <w:pPr>
+        <w:pStyle w:val="a4"/>
         <w:numPr>
           <w:ilvl w:val="1"/>
           <w:numId w:val="59"/>
@@ -9738,7 +9850,7 @@
     </w:p>
     <w:p>
       <w:pPr>
-        <w:pStyle w:val="NoSpacing"/>
+        <w:pStyle w:val="a4"/>
         <w:numPr>
           <w:ilvl w:val="0"/>
           <w:numId w:val="52"/>
@@ -9754,7 +9866,7 @@
     </w:p>
     <w:p>
       <w:pPr>
-        <w:pStyle w:val="NoSpacing"/>
+        <w:pStyle w:val="a4"/>
         <w:numPr>
           <w:ilvl w:val="1"/>
           <w:numId w:val="8"/>
@@ -9767,7 +9879,7 @@
     </w:p>
     <w:p>
       <w:pPr>
-        <w:pStyle w:val="NoSpacing"/>
+        <w:pStyle w:val="a4"/>
         <w:numPr>
           <w:ilvl w:val="1"/>
           <w:numId w:val="8"/>
@@ -9780,7 +9892,7 @@
     </w:p>
     <w:p>
       <w:pPr>
-        <w:pStyle w:val="NoSpacing"/>
+        <w:pStyle w:val="a4"/>
         <w:numPr>
           <w:ilvl w:val="0"/>
           <w:numId w:val="52"/>
@@ -9796,7 +9908,7 @@
     </w:p>
     <w:p>
       <w:pPr>
-        <w:pStyle w:val="NoSpacing"/>
+        <w:pStyle w:val="a4"/>
         <w:numPr>
           <w:ilvl w:val="1"/>
           <w:numId w:val="14"/>
@@ -9809,7 +9921,7 @@
     </w:p>
     <w:p>
       <w:pPr>
-        <w:pStyle w:val="NoSpacing"/>
+        <w:pStyle w:val="a4"/>
         <w:numPr>
           <w:ilvl w:val="1"/>
           <w:numId w:val="14"/>
@@ -9822,7 +9934,7 @@
     </w:p>
     <w:p>
       <w:pPr>
-        <w:pStyle w:val="NoSpacing"/>
+        <w:pStyle w:val="a4"/>
         <w:numPr>
           <w:ilvl w:val="1"/>
           <w:numId w:val="14"/>
@@ -9835,19 +9947,19 @@
     </w:p>
     <w:p>
       <w:pPr>
-        <w:pStyle w:val="NoSpacing"/>
-        <w:bidi w:val="0"/>
-      </w:pPr>
-    </w:p>
-    <w:p>
-      <w:pPr>
-        <w:pStyle w:val="NoSpacing"/>
-        <w:bidi w:val="0"/>
-      </w:pPr>
-    </w:p>
-    <w:p>
-      <w:pPr>
-        <w:pStyle w:val="Heading4"/>
+        <w:pStyle w:val="a4"/>
+        <w:bidi w:val="0"/>
+      </w:pPr>
+    </w:p>
+    <w:p>
+      <w:pPr>
+        <w:pStyle w:val="a4"/>
+        <w:bidi w:val="0"/>
+      </w:pPr>
+    </w:p>
+    <w:p>
+      <w:pPr>
+        <w:pStyle w:val="4"/>
         <w:bidi w:val="0"/>
         <w:rPr>
           <w:b/>
@@ -9876,7 +9988,7 @@
     </w:p>
     <w:p>
       <w:pPr>
-        <w:pStyle w:val="NoSpacing"/>
+        <w:pStyle w:val="a4"/>
         <w:bidi w:val="0"/>
       </w:pPr>
       <w:r>
@@ -9990,7 +10102,7 @@
     </w:p>
     <w:p>
       <w:pPr>
-        <w:pStyle w:val="NoSpacing"/>
+        <w:pStyle w:val="a4"/>
         <w:numPr>
           <w:ilvl w:val="0"/>
           <w:numId w:val="60"/>
@@ -9998,12 +10110,20 @@
         <w:bidi w:val="0"/>
       </w:pPr>
       <w:r>
-        <w:t>For each product the user views the initial price and all previous offers</w:t>
-      </w:r>
-    </w:p>
-    <w:p>
-      <w:pPr>
-        <w:pStyle w:val="NoSpacing"/>
+        <w:t xml:space="preserve">For each </w:t>
+      </w:r>
+      <w:proofErr w:type="gramStart"/>
+      <w:r>
+        <w:t>product</w:t>
+      </w:r>
+      <w:proofErr w:type="gramEnd"/>
+      <w:r>
+        <w:t xml:space="preserve"> the user views the initial price and all previous offers</w:t>
+      </w:r>
+    </w:p>
+    <w:p>
+      <w:pPr>
+        <w:pStyle w:val="a4"/>
         <w:numPr>
           <w:ilvl w:val="0"/>
           <w:numId w:val="60"/>
@@ -10016,7 +10136,7 @@
     </w:p>
     <w:p>
       <w:pPr>
-        <w:pStyle w:val="NoSpacing"/>
+        <w:pStyle w:val="a4"/>
         <w:numPr>
           <w:ilvl w:val="0"/>
           <w:numId w:val="60"/>
@@ -10029,7 +10149,7 @@
     </w:p>
     <w:p>
       <w:pPr>
-        <w:pStyle w:val="NoSpacing"/>
+        <w:pStyle w:val="a4"/>
         <w:numPr>
           <w:ilvl w:val="0"/>
           <w:numId w:val="60"/>
@@ -10042,7 +10162,7 @@
     </w:p>
     <w:p>
       <w:pPr>
-        <w:pStyle w:val="NoSpacing"/>
+        <w:pStyle w:val="a4"/>
         <w:numPr>
           <w:ilvl w:val="0"/>
           <w:numId w:val="60"/>
@@ -10055,7 +10175,7 @@
     </w:p>
     <w:p>
       <w:pPr>
-        <w:pStyle w:val="NoSpacing"/>
+        <w:pStyle w:val="a4"/>
         <w:numPr>
           <w:ilvl w:val="0"/>
           <w:numId w:val="60"/>
@@ -10068,7 +10188,7 @@
     </w:p>
     <w:p>
       <w:pPr>
-        <w:pStyle w:val="NoSpacing"/>
+        <w:pStyle w:val="a4"/>
         <w:numPr>
           <w:ilvl w:val="0"/>
           <w:numId w:val="60"/>
@@ -10085,7 +10205,7 @@
     </w:p>
     <w:p>
       <w:pPr>
-        <w:pStyle w:val="NoSpacing"/>
+        <w:pStyle w:val="a4"/>
         <w:numPr>
           <w:ilvl w:val="0"/>
           <w:numId w:val="60"/>
@@ -10098,7 +10218,7 @@
     </w:p>
     <w:p>
       <w:pPr>
-        <w:pStyle w:val="NoSpacing"/>
+        <w:pStyle w:val="a4"/>
         <w:numPr>
           <w:ilvl w:val="0"/>
           <w:numId w:val="60"/>
@@ -10111,7 +10231,7 @@
     </w:p>
     <w:p>
       <w:pPr>
-        <w:pStyle w:val="NoSpacing"/>
+        <w:pStyle w:val="a4"/>
         <w:numPr>
           <w:ilvl w:val="0"/>
           <w:numId w:val="60"/>
@@ -10124,7 +10244,7 @@
     </w:p>
     <w:p>
       <w:pPr>
-        <w:pStyle w:val="NoSpacing"/>
+        <w:pStyle w:val="a4"/>
         <w:numPr>
           <w:ilvl w:val="0"/>
           <w:numId w:val="52"/>
@@ -10146,7 +10266,7 @@
     </w:p>
     <w:p>
       <w:pPr>
-        <w:pStyle w:val="NoSpacing"/>
+        <w:pStyle w:val="a4"/>
         <w:numPr>
           <w:ilvl w:val="1"/>
           <w:numId w:val="13"/>
@@ -10159,7 +10279,7 @@
     </w:p>
     <w:p>
       <w:pPr>
-        <w:pStyle w:val="NoSpacing"/>
+        <w:pStyle w:val="a4"/>
         <w:numPr>
           <w:ilvl w:val="1"/>
           <w:numId w:val="13"/>
@@ -10172,7 +10292,7 @@
     </w:p>
     <w:p>
       <w:pPr>
-        <w:pStyle w:val="NoSpacing"/>
+        <w:pStyle w:val="a4"/>
         <w:numPr>
           <w:ilvl w:val="0"/>
           <w:numId w:val="52"/>
@@ -10188,7 +10308,7 @@
     </w:p>
     <w:p>
       <w:pPr>
-        <w:pStyle w:val="NoSpacing"/>
+        <w:pStyle w:val="a4"/>
         <w:numPr>
           <w:ilvl w:val="1"/>
           <w:numId w:val="61"/>
@@ -10201,7 +10321,7 @@
     </w:p>
     <w:p>
       <w:pPr>
-        <w:pStyle w:val="NoSpacing"/>
+        <w:pStyle w:val="a4"/>
         <w:numPr>
           <w:ilvl w:val="0"/>
           <w:numId w:val="52"/>
@@ -10217,7 +10337,7 @@
     </w:p>
     <w:p>
       <w:pPr>
-        <w:pStyle w:val="NoSpacing"/>
+        <w:pStyle w:val="a4"/>
         <w:numPr>
           <w:ilvl w:val="1"/>
           <w:numId w:val="62"/>
@@ -10230,7 +10350,7 @@
     </w:p>
     <w:p>
       <w:pPr>
-        <w:pStyle w:val="NoSpacing"/>
+        <w:pStyle w:val="a4"/>
         <w:numPr>
           <w:ilvl w:val="1"/>
           <w:numId w:val="62"/>
@@ -10243,7 +10363,7 @@
     </w:p>
     <w:p>
       <w:pPr>
-        <w:pStyle w:val="NoSpacing"/>
+        <w:pStyle w:val="a4"/>
         <w:numPr>
           <w:ilvl w:val="0"/>
           <w:numId w:val="52"/>
@@ -10259,7 +10379,7 @@
     </w:p>
     <w:p>
       <w:pPr>
-        <w:pStyle w:val="NoSpacing"/>
+        <w:pStyle w:val="a4"/>
         <w:numPr>
           <w:ilvl w:val="1"/>
           <w:numId w:val="3"/>
@@ -10275,7 +10395,7 @@
     </w:p>
     <w:p>
       <w:pPr>
-        <w:pStyle w:val="NoSpacing"/>
+        <w:pStyle w:val="a4"/>
         <w:numPr>
           <w:ilvl w:val="1"/>
           <w:numId w:val="3"/>
@@ -10288,7 +10408,7 @@
     </w:p>
     <w:p>
       <w:pPr>
-        <w:pStyle w:val="NoSpacing"/>
+        <w:pStyle w:val="a4"/>
         <w:numPr>
           <w:ilvl w:val="1"/>
           <w:numId w:val="3"/>
@@ -10301,13 +10421,13 @@
     </w:p>
     <w:p>
       <w:pPr>
-        <w:pStyle w:val="NoSpacing"/>
-        <w:bidi w:val="0"/>
-      </w:pPr>
-    </w:p>
-    <w:p>
-      <w:pPr>
-        <w:pStyle w:val="NoSpacing"/>
+        <w:pStyle w:val="a4"/>
+        <w:bidi w:val="0"/>
+      </w:pPr>
+    </w:p>
+    <w:p>
+      <w:pPr>
+        <w:pStyle w:val="a4"/>
         <w:bidi w:val="0"/>
         <w:rPr>
           <w:b/>
@@ -10320,7 +10440,7 @@
     </w:p>
     <w:p>
       <w:pPr>
-        <w:pStyle w:val="NoSpacing"/>
+        <w:pStyle w:val="a4"/>
         <w:bidi w:val="0"/>
         <w:rPr>
           <w:b/>
@@ -10333,7 +10453,7 @@
     </w:p>
     <w:p>
       <w:pPr>
-        <w:pStyle w:val="NoSpacing"/>
+        <w:pStyle w:val="a4"/>
         <w:bidi w:val="0"/>
         <w:rPr>
           <w:b/>
@@ -10346,7 +10466,7 @@
     </w:p>
     <w:p>
       <w:pPr>
-        <w:pStyle w:val="NoSpacing"/>
+        <w:pStyle w:val="a4"/>
         <w:bidi w:val="0"/>
         <w:rPr>
           <w:b/>
@@ -10359,7 +10479,7 @@
     </w:p>
     <w:p>
       <w:pPr>
-        <w:pStyle w:val="NoSpacing"/>
+        <w:pStyle w:val="a4"/>
         <w:bidi w:val="0"/>
         <w:rPr>
           <w:b/>
@@ -10372,7 +10492,7 @@
     </w:p>
     <w:p>
       <w:pPr>
-        <w:pStyle w:val="NoSpacing"/>
+        <w:pStyle w:val="a4"/>
         <w:bidi w:val="0"/>
         <w:rPr>
           <w:b/>
@@ -10385,7 +10505,7 @@
     </w:p>
     <w:p>
       <w:pPr>
-        <w:pStyle w:val="Heading4"/>
+        <w:pStyle w:val="4"/>
         <w:bidi w:val="0"/>
         <w:rPr>
           <w:b/>
@@ -10440,7 +10560,7 @@
     </w:p>
     <w:p>
       <w:pPr>
-        <w:pStyle w:val="NoSpacing"/>
+        <w:pStyle w:val="a4"/>
         <w:bidi w:val="0"/>
       </w:pPr>
       <w:r>
@@ -10560,7 +10680,7 @@
     </w:p>
     <w:p>
       <w:pPr>
-        <w:pStyle w:val="NoSpacing"/>
+        <w:pStyle w:val="a4"/>
         <w:numPr>
           <w:ilvl w:val="0"/>
           <w:numId w:val="63"/>
@@ -10568,7 +10688,15 @@
         <w:bidi w:val="0"/>
       </w:pPr>
       <w:r>
-        <w:t xml:space="preserve">For each product the user </w:t>
+        <w:t xml:space="preserve">For each </w:t>
+      </w:r>
+      <w:proofErr w:type="gramStart"/>
+      <w:r>
+        <w:t>product</w:t>
+      </w:r>
+      <w:proofErr w:type="gramEnd"/>
+      <w:r>
+        <w:t xml:space="preserve"> the user </w:t>
       </w:r>
       <w:r>
         <w:t>makes a price offer</w:t>
@@ -10576,7 +10704,7 @@
     </w:p>
     <w:p>
       <w:pPr>
-        <w:pStyle w:val="NoSpacing"/>
+        <w:pStyle w:val="a4"/>
         <w:numPr>
           <w:ilvl w:val="0"/>
           <w:numId w:val="63"/>
@@ -10589,7 +10717,7 @@
     </w:p>
     <w:p>
       <w:pPr>
-        <w:pStyle w:val="NoSpacing"/>
+        <w:pStyle w:val="a4"/>
         <w:numPr>
           <w:ilvl w:val="0"/>
           <w:numId w:val="63"/>
@@ -10602,7 +10730,7 @@
     </w:p>
     <w:p>
       <w:pPr>
-        <w:pStyle w:val="NoSpacing"/>
+        <w:pStyle w:val="a4"/>
         <w:numPr>
           <w:ilvl w:val="0"/>
           <w:numId w:val="63"/>
@@ -10615,7 +10743,7 @@
     </w:p>
     <w:p>
       <w:pPr>
-        <w:pStyle w:val="NoSpacing"/>
+        <w:pStyle w:val="a4"/>
         <w:numPr>
           <w:ilvl w:val="0"/>
           <w:numId w:val="63"/>
@@ -10628,7 +10756,7 @@
     </w:p>
     <w:p>
       <w:pPr>
-        <w:pStyle w:val="NoSpacing"/>
+        <w:pStyle w:val="a4"/>
         <w:numPr>
           <w:ilvl w:val="0"/>
           <w:numId w:val="63"/>
@@ -10641,7 +10769,7 @@
     </w:p>
     <w:p>
       <w:pPr>
-        <w:pStyle w:val="NoSpacing"/>
+        <w:pStyle w:val="a4"/>
         <w:numPr>
           <w:ilvl w:val="0"/>
           <w:numId w:val="63"/>
@@ -10654,7 +10782,7 @@
     </w:p>
     <w:p>
       <w:pPr>
-        <w:pStyle w:val="NoSpacing"/>
+        <w:pStyle w:val="a4"/>
         <w:numPr>
           <w:ilvl w:val="0"/>
           <w:numId w:val="63"/>
@@ -10667,7 +10795,7 @@
     </w:p>
     <w:p>
       <w:pPr>
-        <w:pStyle w:val="NoSpacing"/>
+        <w:pStyle w:val="a4"/>
         <w:numPr>
           <w:ilvl w:val="0"/>
           <w:numId w:val="52"/>
@@ -10695,7 +10823,7 @@
     </w:p>
     <w:p>
       <w:pPr>
-        <w:pStyle w:val="NoSpacing"/>
+        <w:pStyle w:val="a4"/>
         <w:numPr>
           <w:ilvl w:val="1"/>
           <w:numId w:val="64"/>
@@ -10708,7 +10836,7 @@
     </w:p>
     <w:p>
       <w:pPr>
-        <w:pStyle w:val="NoSpacing"/>
+        <w:pStyle w:val="a4"/>
         <w:numPr>
           <w:ilvl w:val="1"/>
           <w:numId w:val="64"/>
@@ -10721,7 +10849,7 @@
     </w:p>
     <w:p>
       <w:pPr>
-        <w:pStyle w:val="NoSpacing"/>
+        <w:pStyle w:val="a4"/>
         <w:numPr>
           <w:ilvl w:val="0"/>
           <w:numId w:val="52"/>
@@ -10746,7 +10874,7 @@
     </w:p>
     <w:p>
       <w:pPr>
-        <w:pStyle w:val="NoSpacing"/>
+        <w:pStyle w:val="a4"/>
         <w:numPr>
           <w:ilvl w:val="1"/>
           <w:numId w:val="65"/>
@@ -10759,7 +10887,7 @@
     </w:p>
     <w:p>
       <w:pPr>
-        <w:pStyle w:val="NoSpacing"/>
+        <w:pStyle w:val="a4"/>
         <w:numPr>
           <w:ilvl w:val="1"/>
           <w:numId w:val="65"/>
@@ -10772,7 +10900,7 @@
     </w:p>
     <w:p>
       <w:pPr>
-        <w:pStyle w:val="NoSpacing"/>
+        <w:pStyle w:val="a4"/>
         <w:numPr>
           <w:ilvl w:val="0"/>
           <w:numId w:val="52"/>
@@ -10788,7 +10916,7 @@
     </w:p>
     <w:p>
       <w:pPr>
-        <w:pStyle w:val="NoSpacing"/>
+        <w:pStyle w:val="a4"/>
         <w:numPr>
           <w:ilvl w:val="1"/>
           <w:numId w:val="66"/>
@@ -10801,7 +10929,7 @@
     </w:p>
     <w:p>
       <w:pPr>
-        <w:pStyle w:val="NoSpacing"/>
+        <w:pStyle w:val="a4"/>
         <w:numPr>
           <w:ilvl w:val="1"/>
           <w:numId w:val="66"/>
@@ -10814,7 +10942,7 @@
     </w:p>
     <w:p>
       <w:pPr>
-        <w:pStyle w:val="NoSpacing"/>
+        <w:pStyle w:val="a4"/>
         <w:numPr>
           <w:ilvl w:val="0"/>
           <w:numId w:val="52"/>
@@ -10831,7 +10959,7 @@
     </w:p>
     <w:p>
       <w:pPr>
-        <w:pStyle w:val="NoSpacing"/>
+        <w:pStyle w:val="a4"/>
         <w:numPr>
           <w:ilvl w:val="1"/>
           <w:numId w:val="67"/>
@@ -10844,7 +10972,7 @@
     </w:p>
     <w:p>
       <w:pPr>
-        <w:pStyle w:val="NoSpacing"/>
+        <w:pStyle w:val="a4"/>
         <w:numPr>
           <w:ilvl w:val="1"/>
           <w:numId w:val="67"/>
@@ -10857,7 +10985,7 @@
     </w:p>
     <w:p>
       <w:pPr>
-        <w:pStyle w:val="NoSpacing"/>
+        <w:pStyle w:val="a4"/>
         <w:numPr>
           <w:ilvl w:val="1"/>
           <w:numId w:val="67"/>
@@ -10870,25 +10998,25 @@
     </w:p>
     <w:p>
       <w:pPr>
-        <w:pStyle w:val="NoSpacing"/>
-        <w:bidi w:val="0"/>
-      </w:pPr>
-    </w:p>
-    <w:p>
-      <w:pPr>
-        <w:pStyle w:val="NoSpacing"/>
-        <w:bidi w:val="0"/>
-      </w:pPr>
-    </w:p>
-    <w:p>
-      <w:pPr>
-        <w:pStyle w:val="NoSpacing"/>
-        <w:bidi w:val="0"/>
-      </w:pPr>
-    </w:p>
-    <w:p>
-      <w:pPr>
-        <w:pStyle w:val="NoSpacing"/>
+        <w:pStyle w:val="a4"/>
+        <w:bidi w:val="0"/>
+      </w:pPr>
+    </w:p>
+    <w:p>
+      <w:pPr>
+        <w:pStyle w:val="a4"/>
+        <w:bidi w:val="0"/>
+      </w:pPr>
+    </w:p>
+    <w:p>
+      <w:pPr>
+        <w:pStyle w:val="a4"/>
+        <w:bidi w:val="0"/>
+      </w:pPr>
+    </w:p>
+    <w:p>
+      <w:pPr>
+        <w:pStyle w:val="a4"/>
         <w:bidi w:val="0"/>
         <w:rPr>
           <w:b/>
@@ -10901,7 +11029,7 @@
     </w:p>
     <w:p>
       <w:pPr>
-        <w:pStyle w:val="NoSpacing"/>
+        <w:pStyle w:val="a4"/>
         <w:bidi w:val="0"/>
         <w:rPr>
           <w:b/>
@@ -10914,7 +11042,7 @@
     </w:p>
     <w:p>
       <w:pPr>
-        <w:pStyle w:val="NoSpacing"/>
+        <w:pStyle w:val="a4"/>
         <w:bidi w:val="0"/>
         <w:rPr>
           <w:b/>
@@ -10927,7 +11055,7 @@
     </w:p>
     <w:p>
       <w:pPr>
-        <w:pStyle w:val="NoSpacing"/>
+        <w:pStyle w:val="a4"/>
         <w:bidi w:val="0"/>
         <w:rPr>
           <w:b/>
@@ -10940,7 +11068,7 @@
     </w:p>
     <w:p>
       <w:pPr>
-        <w:pStyle w:val="NoSpacing"/>
+        <w:pStyle w:val="a4"/>
         <w:bidi w:val="0"/>
         <w:rPr>
           <w:b/>
@@ -10953,7 +11081,7 @@
     </w:p>
     <w:p>
       <w:pPr>
-        <w:pStyle w:val="NoSpacing"/>
+        <w:pStyle w:val="a4"/>
         <w:bidi w:val="0"/>
         <w:rPr>
           <w:b/>
@@ -10966,7 +11094,7 @@
     </w:p>
     <w:p>
       <w:pPr>
-        <w:pStyle w:val="NoSpacing"/>
+        <w:pStyle w:val="a4"/>
         <w:bidi w:val="0"/>
         <w:rPr>
           <w:b/>
@@ -10979,7 +11107,7 @@
     </w:p>
     <w:p>
       <w:pPr>
-        <w:pStyle w:val="NoSpacing"/>
+        <w:pStyle w:val="a4"/>
         <w:bidi w:val="0"/>
         <w:rPr>
           <w:b/>
@@ -10992,7 +11120,7 @@
     </w:p>
     <w:p>
       <w:pPr>
-        <w:pStyle w:val="Heading2"/>
+        <w:pStyle w:val="2"/>
         <w:bidi w:val="0"/>
         <w:rPr>
           <w:sz w:val="28"/>
@@ -11017,7 +11145,7 @@
     </w:p>
     <w:p>
       <w:pPr>
-        <w:pStyle w:val="Heading3"/>
+        <w:pStyle w:val="3"/>
         <w:bidi w:val="0"/>
         <w:rPr>
           <w:b/>
@@ -11050,7 +11178,7 @@
     </w:p>
     <w:p>
       <w:pPr>
-        <w:pStyle w:val="NoSpacing"/>
+        <w:pStyle w:val="a4"/>
         <w:bidi w:val="0"/>
       </w:pPr>
       <w:r>
@@ -11160,7 +11288,7 @@
     </w:p>
     <w:p>
       <w:pPr>
-        <w:pStyle w:val="NoSpacing"/>
+        <w:pStyle w:val="a4"/>
         <w:numPr>
           <w:ilvl w:val="0"/>
           <w:numId w:val="16"/>
@@ -11173,7 +11301,7 @@
     </w:p>
     <w:p>
       <w:pPr>
-        <w:pStyle w:val="NoSpacing"/>
+        <w:pStyle w:val="a4"/>
         <w:numPr>
           <w:ilvl w:val="0"/>
           <w:numId w:val="16"/>
@@ -11181,12 +11309,20 @@
         <w:bidi w:val="0"/>
       </w:pPr>
       <w:r>
-        <w:t>After the user finished he decides to logout from the system</w:t>
-      </w:r>
-    </w:p>
-    <w:p>
-      <w:pPr>
-        <w:pStyle w:val="NoSpacing"/>
+        <w:t xml:space="preserve">After the user </w:t>
+      </w:r>
+      <w:proofErr w:type="gramStart"/>
+      <w:r>
+        <w:t>finished</w:t>
+      </w:r>
+      <w:proofErr w:type="gramEnd"/>
+      <w:r>
+        <w:t xml:space="preserve"> he decides to logout from the system</w:t>
+      </w:r>
+    </w:p>
+    <w:p>
+      <w:pPr>
+        <w:pStyle w:val="a4"/>
         <w:numPr>
           <w:ilvl w:val="0"/>
           <w:numId w:val="16"/>
@@ -11199,7 +11335,7 @@
     </w:p>
     <w:p>
       <w:pPr>
-        <w:pStyle w:val="NoSpacing"/>
+        <w:pStyle w:val="a4"/>
         <w:numPr>
           <w:ilvl w:val="0"/>
           <w:numId w:val="16"/>
@@ -11215,7 +11351,7 @@
     </w:p>
     <w:p>
       <w:pPr>
-        <w:pStyle w:val="Heading3"/>
+        <w:pStyle w:val="3"/>
         <w:bidi w:val="0"/>
         <w:rPr>
           <w:b/>
@@ -11250,7 +11386,7 @@
     </w:p>
     <w:p>
       <w:pPr>
-        <w:pStyle w:val="NoSpacing"/>
+        <w:pStyle w:val="a4"/>
         <w:bidi w:val="0"/>
       </w:pPr>
       <w:r>
@@ -11356,7 +11492,15 @@
         <w:t xml:space="preserve">: </w:t>
       </w:r>
       <w:r>
-        <w:t>Name, Description, policies, products and amounts.</w:t>
+        <w:t xml:space="preserve">Name, Description, policies, </w:t>
+      </w:r>
+      <w:proofErr w:type="gramStart"/>
+      <w:r>
+        <w:t>products</w:t>
+      </w:r>
+      <w:proofErr w:type="gramEnd"/>
+      <w:r>
+        <w:t xml:space="preserve"> and amounts.</w:t>
       </w:r>
       <w:r>
         <w:rPr>
@@ -11377,7 +11521,7 @@
     </w:p>
     <w:p>
       <w:pPr>
-        <w:pStyle w:val="NoSpacing"/>
+        <w:pStyle w:val="a4"/>
         <w:numPr>
           <w:ilvl w:val="0"/>
           <w:numId w:val="17"/>
@@ -11390,7 +11534,7 @@
     </w:p>
     <w:p>
       <w:pPr>
-        <w:pStyle w:val="NoSpacing"/>
+        <w:pStyle w:val="a4"/>
         <w:numPr>
           <w:ilvl w:val="0"/>
           <w:numId w:val="17"/>
@@ -11398,12 +11542,20 @@
         <w:bidi w:val="0"/>
       </w:pPr>
       <w:r>
-        <w:t>He enters the stores name, description, policies and products</w:t>
-      </w:r>
-    </w:p>
-    <w:p>
-      <w:pPr>
-        <w:pStyle w:val="NoSpacing"/>
+        <w:t xml:space="preserve">He enters the stores name, description, </w:t>
+      </w:r>
+      <w:proofErr w:type="gramStart"/>
+      <w:r>
+        <w:t>policies</w:t>
+      </w:r>
+      <w:proofErr w:type="gramEnd"/>
+      <w:r>
+        <w:t xml:space="preserve"> and products</w:t>
+      </w:r>
+    </w:p>
+    <w:p>
+      <w:pPr>
+        <w:pStyle w:val="a4"/>
         <w:numPr>
           <w:ilvl w:val="0"/>
           <w:numId w:val="17"/>
@@ -11416,7 +11568,7 @@
     </w:p>
     <w:p>
       <w:pPr>
-        <w:pStyle w:val="NoSpacing"/>
+        <w:pStyle w:val="a4"/>
         <w:numPr>
           <w:ilvl w:val="0"/>
           <w:numId w:val="17"/>
@@ -11438,7 +11590,7 @@
     </w:p>
     <w:p>
       <w:pPr>
-        <w:pStyle w:val="NoSpacing"/>
+        <w:pStyle w:val="a4"/>
         <w:numPr>
           <w:ilvl w:val="0"/>
           <w:numId w:val="52"/>
@@ -11457,7 +11609,7 @@
     </w:p>
     <w:p>
       <w:pPr>
-        <w:pStyle w:val="NoSpacing"/>
+        <w:pStyle w:val="a4"/>
         <w:numPr>
           <w:ilvl w:val="1"/>
           <w:numId w:val="68"/>
@@ -11470,7 +11622,7 @@
     </w:p>
     <w:p>
       <w:pPr>
-        <w:pStyle w:val="NoSpacing"/>
+        <w:pStyle w:val="a4"/>
         <w:numPr>
           <w:ilvl w:val="1"/>
           <w:numId w:val="68"/>
@@ -11483,7 +11635,7 @@
     </w:p>
     <w:p>
       <w:pPr>
-        <w:pStyle w:val="NoSpacing"/>
+        <w:pStyle w:val="a4"/>
         <w:bidi w:val="0"/>
       </w:pPr>
       <w:r>
@@ -11492,7 +11644,7 @@
     </w:p>
     <w:p>
       <w:pPr>
-        <w:pStyle w:val="Heading3"/>
+        <w:pStyle w:val="3"/>
         <w:bidi w:val="0"/>
         <w:rPr>
           <w:b/>
@@ -11528,7 +11680,7 @@
     </w:p>
     <w:p>
       <w:pPr>
-        <w:pStyle w:val="NoSpacing"/>
+        <w:pStyle w:val="a4"/>
         <w:bidi w:val="0"/>
       </w:pPr>
       <w:r>
@@ -11616,7 +11768,7 @@
     </w:p>
     <w:p>
       <w:pPr>
-        <w:pStyle w:val="NoSpacing"/>
+        <w:pStyle w:val="a4"/>
         <w:bidi w:val="0"/>
       </w:pPr>
       <w:r>
@@ -11654,7 +11806,7 @@
     </w:p>
     <w:p>
       <w:pPr>
-        <w:pStyle w:val="NoSpacing"/>
+        <w:pStyle w:val="a4"/>
         <w:numPr>
           <w:ilvl w:val="0"/>
           <w:numId w:val="7"/>
@@ -11667,7 +11819,7 @@
     </w:p>
     <w:p>
       <w:pPr>
-        <w:pStyle w:val="NoSpacing"/>
+        <w:pStyle w:val="a4"/>
         <w:numPr>
           <w:ilvl w:val="0"/>
           <w:numId w:val="7"/>
@@ -11680,7 +11832,7 @@
     </w:p>
     <w:p>
       <w:pPr>
-        <w:pStyle w:val="NoSpacing"/>
+        <w:pStyle w:val="a4"/>
         <w:numPr>
           <w:ilvl w:val="0"/>
           <w:numId w:val="7"/>
@@ -11693,7 +11845,7 @@
     </w:p>
     <w:p>
       <w:pPr>
-        <w:pStyle w:val="NoSpacing"/>
+        <w:pStyle w:val="a4"/>
         <w:bidi w:val="0"/>
         <w:rPr>
           <w:b/>
@@ -11706,7 +11858,7 @@
     </w:p>
     <w:p>
       <w:pPr>
-        <w:pStyle w:val="Heading2"/>
+        <w:pStyle w:val="2"/>
         <w:bidi w:val="0"/>
         <w:rPr>
           <w:sz w:val="28"/>
@@ -11731,7 +11883,7 @@
     </w:p>
     <w:p>
       <w:pPr>
-        <w:pStyle w:val="Heading3"/>
+        <w:pStyle w:val="3"/>
         <w:bidi w:val="0"/>
         <w:rPr>
           <w:b/>
@@ -11775,7 +11927,7 @@
     </w:p>
     <w:p>
       <w:pPr>
-        <w:pStyle w:val="NoSpacing"/>
+        <w:pStyle w:val="a4"/>
         <w:bidi w:val="0"/>
       </w:pPr>
       <w:r>
@@ -11802,7 +11954,7 @@
     </w:p>
     <w:p>
       <w:pPr>
-        <w:pStyle w:val="NoSpacing"/>
+        <w:pStyle w:val="a4"/>
         <w:bidi w:val="0"/>
       </w:pPr>
       <w:r>
@@ -11817,7 +11969,7 @@
     </w:p>
     <w:p>
       <w:pPr>
-        <w:pStyle w:val="NoSpacing"/>
+        <w:pStyle w:val="a4"/>
         <w:bidi w:val="0"/>
       </w:pPr>
       <w:r>
@@ -11832,7 +11984,7 @@
     </w:p>
     <w:p>
       <w:pPr>
-        <w:pStyle w:val="NoSpacing"/>
+        <w:pStyle w:val="a4"/>
         <w:numPr>
           <w:ilvl w:val="0"/>
           <w:numId w:val="18"/>
@@ -11845,7 +11997,7 @@
     </w:p>
     <w:p>
       <w:pPr>
-        <w:pStyle w:val="NoSpacing"/>
+        <w:pStyle w:val="a4"/>
         <w:numPr>
           <w:ilvl w:val="0"/>
           <w:numId w:val="18"/>
@@ -11898,7 +12050,7 @@
     </w:p>
     <w:p>
       <w:pPr>
-        <w:pStyle w:val="Heading3"/>
+        <w:pStyle w:val="3"/>
         <w:bidi w:val="0"/>
         <w:rPr>
           <w:b/>
@@ -11955,7 +12107,7 @@
     </w:p>
     <w:p>
       <w:pPr>
-        <w:pStyle w:val="NoSpacing"/>
+        <w:pStyle w:val="a4"/>
         <w:bidi w:val="0"/>
       </w:pPr>
       <w:r>
@@ -11970,7 +12122,7 @@
     </w:p>
     <w:p>
       <w:pPr>
-        <w:pStyle w:val="NoSpacing"/>
+        <w:pStyle w:val="a4"/>
         <w:bidi w:val="0"/>
         <w:rPr>
           <w:b/>
@@ -11989,7 +12141,7 @@
     </w:p>
     <w:p>
       <w:pPr>
-        <w:pStyle w:val="NoSpacing"/>
+        <w:pStyle w:val="a4"/>
         <w:bidi w:val="0"/>
       </w:pPr>
       <w:r>
@@ -12007,7 +12159,7 @@
     </w:p>
     <w:p>
       <w:pPr>
-        <w:pStyle w:val="NoSpacing"/>
+        <w:pStyle w:val="a4"/>
         <w:bidi w:val="0"/>
       </w:pPr>
       <w:r>
@@ -12022,7 +12174,7 @@
     </w:p>
     <w:p>
       <w:pPr>
-        <w:pStyle w:val="NoSpacing"/>
+        <w:pStyle w:val="a4"/>
         <w:numPr>
           <w:ilvl w:val="0"/>
           <w:numId w:val="19"/>
@@ -12041,7 +12193,7 @@
     </w:p>
     <w:p>
       <w:pPr>
-        <w:pStyle w:val="NoSpacing"/>
+        <w:pStyle w:val="a4"/>
         <w:numPr>
           <w:ilvl w:val="0"/>
           <w:numId w:val="19"/>
@@ -12054,7 +12206,7 @@
     </w:p>
     <w:p>
       <w:pPr>
-        <w:pStyle w:val="NoSpacing"/>
+        <w:pStyle w:val="a4"/>
         <w:numPr>
           <w:ilvl w:val="0"/>
           <w:numId w:val="19"/>
@@ -12101,7 +12253,7 @@
     </w:p>
     <w:p>
       <w:pPr>
-        <w:pStyle w:val="Heading3"/>
+        <w:pStyle w:val="3"/>
         <w:bidi w:val="0"/>
         <w:rPr>
           <w:b/>
@@ -12147,7 +12299,7 @@
     </w:p>
     <w:p>
       <w:pPr>
-        <w:pStyle w:val="NoSpacing"/>
+        <w:pStyle w:val="a4"/>
         <w:bidi w:val="0"/>
       </w:pPr>
       <w:r>
@@ -12174,7 +12326,7 @@
     </w:p>
     <w:p>
       <w:pPr>
-        <w:pStyle w:val="NoSpacing"/>
+        <w:pStyle w:val="a4"/>
         <w:numPr>
           <w:ilvl w:val="0"/>
           <w:numId w:val="20"/>
@@ -12187,7 +12339,7 @@
     </w:p>
     <w:p>
       <w:pPr>
-        <w:pStyle w:val="NoSpacing"/>
+        <w:pStyle w:val="a4"/>
         <w:numPr>
           <w:ilvl w:val="0"/>
           <w:numId w:val="20"/>
@@ -12206,7 +12358,7 @@
     </w:p>
     <w:p>
       <w:pPr>
-        <w:pStyle w:val="NoSpacing"/>
+        <w:pStyle w:val="a4"/>
         <w:bidi w:val="0"/>
       </w:pPr>
       <w:r>
@@ -12251,7 +12403,7 @@
     </w:p>
     <w:p>
       <w:pPr>
-        <w:pStyle w:val="NoSpacing"/>
+        <w:pStyle w:val="a4"/>
         <w:bidi w:val="0"/>
       </w:pPr>
       <w:r>
@@ -12266,7 +12418,7 @@
     </w:p>
     <w:p>
       <w:pPr>
-        <w:pStyle w:val="NoSpacing"/>
+        <w:pStyle w:val="a4"/>
         <w:numPr>
           <w:ilvl w:val="0"/>
           <w:numId w:val="21"/>
@@ -12279,7 +12431,7 @@
     </w:p>
     <w:p>
       <w:pPr>
-        <w:pStyle w:val="NoSpacing"/>
+        <w:pStyle w:val="a4"/>
         <w:numPr>
           <w:ilvl w:val="0"/>
           <w:numId w:val="21"/>
@@ -12298,7 +12450,7 @@
     </w:p>
     <w:p>
       <w:pPr>
-        <w:pStyle w:val="NoSpacing"/>
+        <w:pStyle w:val="a4"/>
         <w:numPr>
           <w:ilvl w:val="0"/>
           <w:numId w:val="21"/>
@@ -12312,7 +12464,7 @@
     </w:p>
     <w:p>
       <w:pPr>
-        <w:pStyle w:val="NoSpacing"/>
+        <w:pStyle w:val="a4"/>
         <w:numPr>
           <w:ilvl w:val="0"/>
           <w:numId w:val="21"/>
@@ -12401,7 +12553,7 @@
     </w:p>
     <w:p>
       <w:pPr>
-        <w:pStyle w:val="Heading3"/>
+        <w:pStyle w:val="3"/>
         <w:bidi w:val="0"/>
         <w:rPr>
           <w:b/>
@@ -12447,7 +12599,7 @@
     </w:p>
     <w:p>
       <w:pPr>
-        <w:pStyle w:val="NoSpacing"/>
+        <w:pStyle w:val="a4"/>
         <w:bidi w:val="0"/>
       </w:pPr>
       <w:r>
@@ -12474,7 +12626,7 @@
     </w:p>
     <w:p>
       <w:pPr>
-        <w:pStyle w:val="NoSpacing"/>
+        <w:pStyle w:val="a4"/>
         <w:numPr>
           <w:ilvl w:val="0"/>
           <w:numId w:val="22"/>
@@ -12487,7 +12639,7 @@
     </w:p>
     <w:p>
       <w:pPr>
-        <w:pStyle w:val="NoSpacing"/>
+        <w:pStyle w:val="a4"/>
         <w:numPr>
           <w:ilvl w:val="0"/>
           <w:numId w:val="22"/>
@@ -12506,7 +12658,7 @@
     </w:p>
     <w:p>
       <w:pPr>
-        <w:pStyle w:val="NoSpacing"/>
+        <w:pStyle w:val="a4"/>
         <w:bidi w:val="0"/>
       </w:pPr>
       <w:r>
@@ -12568,7 +12720,7 @@
     </w:p>
     <w:p>
       <w:pPr>
-        <w:pStyle w:val="NoSpacing"/>
+        <w:pStyle w:val="a4"/>
         <w:numPr>
           <w:ilvl w:val="0"/>
           <w:numId w:val="23"/>
@@ -12581,7 +12733,7 @@
     </w:p>
     <w:p>
       <w:pPr>
-        <w:pStyle w:val="NoSpacing"/>
+        <w:pStyle w:val="a4"/>
         <w:numPr>
           <w:ilvl w:val="0"/>
           <w:numId w:val="23"/>
@@ -12600,7 +12752,7 @@
     </w:p>
     <w:p>
       <w:pPr>
-        <w:pStyle w:val="NoSpacing"/>
+        <w:pStyle w:val="a4"/>
         <w:numPr>
           <w:ilvl w:val="0"/>
           <w:numId w:val="23"/>
@@ -12613,15 +12765,20 @@
     </w:p>
     <w:p>
       <w:pPr>
-        <w:pStyle w:val="NoSpacing"/>
+        <w:pStyle w:val="a4"/>
         <w:numPr>
           <w:ilvl w:val="0"/>
           <w:numId w:val="23"/>
         </w:numPr>
         <w:bidi w:val="0"/>
       </w:pPr>
-      <w:r>
-        <w:t>otherwise the process fails, and the subscriber isn’t added as a store manager.</w:t>
+      <w:proofErr w:type="gramStart"/>
+      <w:r>
+        <w:t>otherwise</w:t>
+      </w:r>
+      <w:proofErr w:type="gramEnd"/>
+      <w:r>
+        <w:t xml:space="preserve"> the process fails, and the subscriber isn’t added as a store manager.</w:t>
       </w:r>
     </w:p>
     <w:p>
@@ -12669,7 +12826,7 @@
     </w:p>
     <w:p>
       <w:pPr>
-        <w:pStyle w:val="Heading3"/>
+        <w:pStyle w:val="3"/>
         <w:bidi w:val="0"/>
         <w:rPr>
           <w:b/>
@@ -12737,7 +12894,7 @@
     </w:p>
     <w:p>
       <w:pPr>
-        <w:pStyle w:val="NoSpacing"/>
+        <w:pStyle w:val="a4"/>
         <w:bidi w:val="0"/>
       </w:pPr>
       <w:r>
@@ -12788,7 +12945,7 @@
     </w:p>
     <w:p>
       <w:pPr>
-        <w:pStyle w:val="NoSpacing"/>
+        <w:pStyle w:val="a4"/>
         <w:numPr>
           <w:ilvl w:val="0"/>
           <w:numId w:val="24"/>
@@ -12801,7 +12958,7 @@
     </w:p>
     <w:p>
       <w:pPr>
-        <w:pStyle w:val="NoSpacing"/>
+        <w:pStyle w:val="a4"/>
         <w:numPr>
           <w:ilvl w:val="0"/>
           <w:numId w:val="24"/>
@@ -12854,7 +13011,7 @@
     </w:p>
     <w:p>
       <w:pPr>
-        <w:pStyle w:val="Heading3"/>
+        <w:pStyle w:val="3"/>
         <w:bidi w:val="0"/>
         <w:rPr>
           <w:b/>
@@ -12900,7 +13057,7 @@
     </w:p>
     <w:p>
       <w:pPr>
-        <w:pStyle w:val="NoSpacing"/>
+        <w:pStyle w:val="a4"/>
         <w:bidi w:val="0"/>
       </w:pPr>
       <w:r>
@@ -12927,7 +13084,7 @@
     </w:p>
     <w:p>
       <w:pPr>
-        <w:pStyle w:val="NoSpacing"/>
+        <w:pStyle w:val="a4"/>
         <w:numPr>
           <w:ilvl w:val="0"/>
           <w:numId w:val="25"/>
@@ -12940,7 +13097,7 @@
     </w:p>
     <w:p>
       <w:pPr>
-        <w:pStyle w:val="NoSpacing"/>
+        <w:pStyle w:val="a4"/>
         <w:numPr>
           <w:ilvl w:val="0"/>
           <w:numId w:val="25"/>
@@ -12953,7 +13110,7 @@
     </w:p>
     <w:p>
       <w:pPr>
-        <w:pStyle w:val="NoSpacing"/>
+        <w:pStyle w:val="a4"/>
         <w:bidi w:val="0"/>
       </w:pPr>
       <w:r>
@@ -12980,7 +13137,7 @@
     </w:p>
     <w:p>
       <w:pPr>
-        <w:pStyle w:val="NoSpacing"/>
+        <w:pStyle w:val="a4"/>
         <w:numPr>
           <w:ilvl w:val="0"/>
           <w:numId w:val="26"/>
@@ -12993,7 +13150,7 @@
     </w:p>
     <w:p>
       <w:pPr>
-        <w:pStyle w:val="NoSpacing"/>
+        <w:pStyle w:val="a4"/>
         <w:numPr>
           <w:ilvl w:val="0"/>
           <w:numId w:val="26"/>
@@ -13007,7 +13164,7 @@
     </w:p>
     <w:p>
       <w:pPr>
-        <w:pStyle w:val="NoSpacing"/>
+        <w:pStyle w:val="a4"/>
         <w:numPr>
           <w:ilvl w:val="0"/>
           <w:numId w:val="26"/>
@@ -13020,15 +13177,20 @@
     </w:p>
     <w:p>
       <w:pPr>
-        <w:pStyle w:val="NoSpacing"/>
+        <w:pStyle w:val="a4"/>
         <w:numPr>
           <w:ilvl w:val="0"/>
           <w:numId w:val="26"/>
         </w:numPr>
         <w:bidi w:val="0"/>
       </w:pPr>
-      <w:r>
-        <w:t xml:space="preserve">otherwise the process fails, and </w:t>
+      <w:proofErr w:type="gramStart"/>
+      <w:r>
+        <w:t>otherwise</w:t>
+      </w:r>
+      <w:proofErr w:type="gramEnd"/>
+      <w:r>
+        <w:t xml:space="preserve"> the process fails, and </w:t>
       </w:r>
       <w:r>
         <w:t>the system logs an error</w:t>
@@ -13097,7 +13259,7 @@
     </w:p>
     <w:p>
       <w:pPr>
-        <w:pStyle w:val="Heading3"/>
+        <w:pStyle w:val="3"/>
         <w:bidi w:val="0"/>
         <w:rPr>
           <w:b/>
@@ -13143,7 +13305,7 @@
     </w:p>
     <w:p>
       <w:pPr>
-        <w:pStyle w:val="NoSpacing"/>
+        <w:pStyle w:val="a4"/>
         <w:bidi w:val="0"/>
       </w:pPr>
       <w:r>
@@ -13194,7 +13356,7 @@
     </w:p>
     <w:p>
       <w:pPr>
-        <w:pStyle w:val="NoSpacing"/>
+        <w:pStyle w:val="a4"/>
         <w:numPr>
           <w:ilvl w:val="0"/>
           <w:numId w:val="27"/>
@@ -13207,7 +13369,7 @@
     </w:p>
     <w:p>
       <w:pPr>
-        <w:pStyle w:val="NoSpacing"/>
+        <w:pStyle w:val="a4"/>
         <w:numPr>
           <w:ilvl w:val="0"/>
           <w:numId w:val="27"/>
@@ -13220,7 +13382,7 @@
     </w:p>
     <w:p>
       <w:pPr>
-        <w:pStyle w:val="NoSpacing"/>
+        <w:pStyle w:val="a4"/>
         <w:bidi w:val="0"/>
       </w:pPr>
       <w:r>
@@ -13277,7 +13439,7 @@
     </w:p>
     <w:p>
       <w:pPr>
-        <w:pStyle w:val="Heading3"/>
+        <w:pStyle w:val="3"/>
         <w:bidi w:val="0"/>
         <w:rPr>
           <w:b/>
@@ -13345,7 +13507,7 @@
     </w:p>
     <w:p>
       <w:pPr>
-        <w:pStyle w:val="NoSpacing"/>
+        <w:pStyle w:val="a4"/>
         <w:bidi w:val="0"/>
       </w:pPr>
       <w:r>
@@ -13360,7 +13522,7 @@
     </w:p>
     <w:p>
       <w:pPr>
-        <w:pStyle w:val="NoSpacing"/>
+        <w:pStyle w:val="a4"/>
         <w:bidi w:val="0"/>
       </w:pPr>
       <w:r>
@@ -13375,7 +13537,7 @@
     </w:p>
     <w:p>
       <w:pPr>
-        <w:pStyle w:val="NoSpacing"/>
+        <w:pStyle w:val="a4"/>
         <w:bidi w:val="0"/>
       </w:pPr>
       <w:r>
@@ -13390,7 +13552,7 @@
     </w:p>
     <w:p>
       <w:pPr>
-        <w:pStyle w:val="NoSpacing"/>
+        <w:pStyle w:val="a4"/>
         <w:bidi w:val="0"/>
       </w:pPr>
       <w:r>
@@ -13405,7 +13567,7 @@
     </w:p>
     <w:p>
       <w:pPr>
-        <w:pStyle w:val="NoSpacing"/>
+        <w:pStyle w:val="a4"/>
         <w:numPr>
           <w:ilvl w:val="0"/>
           <w:numId w:val="28"/>
@@ -13418,7 +13580,7 @@
     </w:p>
     <w:p>
       <w:pPr>
-        <w:pStyle w:val="NoSpacing"/>
+        <w:pStyle w:val="a4"/>
         <w:numPr>
           <w:ilvl w:val="0"/>
           <w:numId w:val="28"/>
@@ -13431,7 +13593,7 @@
     </w:p>
     <w:p>
       <w:pPr>
-        <w:pStyle w:val="NoSpacing"/>
+        <w:pStyle w:val="a4"/>
         <w:bidi w:val="0"/>
       </w:pPr>
       <w:r>
@@ -13488,7 +13650,7 @@
     </w:p>
     <w:p>
       <w:pPr>
-        <w:pStyle w:val="Heading2"/>
+        <w:pStyle w:val="2"/>
         <w:bidi w:val="0"/>
         <w:rPr>
           <w:b/>
@@ -13526,7 +13688,7 @@
     </w:p>
     <w:p>
       <w:pPr>
-        <w:pStyle w:val="Heading3"/>
+        <w:pStyle w:val="3"/>
         <w:bidi w:val="0"/>
         <w:rPr>
           <w:b/>
@@ -13572,7 +13734,7 @@
     </w:p>
     <w:p>
       <w:pPr>
-        <w:pStyle w:val="NoSpacing"/>
+        <w:pStyle w:val="a4"/>
         <w:bidi w:val="0"/>
         <w:rPr>
           <w:b/>
@@ -13614,7 +13776,7 @@
     </w:p>
     <w:p>
       <w:pPr>
-        <w:pStyle w:val="NoSpacing"/>
+        <w:pStyle w:val="a4"/>
         <w:numPr>
           <w:ilvl w:val="0"/>
           <w:numId w:val="29"/>
@@ -13627,7 +13789,7 @@
     </w:p>
     <w:p>
       <w:pPr>
-        <w:pStyle w:val="NoSpacing"/>
+        <w:pStyle w:val="a4"/>
         <w:numPr>
           <w:ilvl w:val="0"/>
           <w:numId w:val="29"/>
@@ -13640,7 +13802,7 @@
     </w:p>
     <w:p>
       <w:pPr>
-        <w:pStyle w:val="NoSpacing"/>
+        <w:pStyle w:val="a4"/>
         <w:bidi w:val="0"/>
         <w:rPr>
           <w:b/>
@@ -13731,7 +13893,7 @@
     </w:p>
     <w:p>
       <w:pPr>
-        <w:pStyle w:val="NoSpacing"/>
+        <w:pStyle w:val="a4"/>
         <w:numPr>
           <w:ilvl w:val="0"/>
           <w:numId w:val="31"/>
@@ -13748,7 +13910,7 @@
     </w:p>
     <w:p>
       <w:pPr>
-        <w:pStyle w:val="NoSpacing"/>
+        <w:pStyle w:val="a4"/>
         <w:numPr>
           <w:ilvl w:val="0"/>
           <w:numId w:val="31"/>
@@ -13765,7 +13927,7 @@
     </w:p>
     <w:p>
       <w:pPr>
-        <w:pStyle w:val="NoSpacing"/>
+        <w:pStyle w:val="a4"/>
         <w:bidi w:val="0"/>
       </w:pPr>
       <w:r>
@@ -13791,7 +13953,7 @@
     </w:p>
     <w:p>
       <w:pPr>
-        <w:pStyle w:val="NoSpacing"/>
+        <w:pStyle w:val="a4"/>
         <w:bidi w:val="0"/>
       </w:pPr>
       <w:r>
@@ -13814,7 +13976,7 @@
     </w:p>
     <w:p>
       <w:pPr>
-        <w:pStyle w:val="NoSpacing"/>
+        <w:pStyle w:val="a4"/>
         <w:numPr>
           <w:ilvl w:val="0"/>
           <w:numId w:val="79"/>
@@ -13827,7 +13989,7 @@
     </w:p>
     <w:p>
       <w:pPr>
-        <w:pStyle w:val="NoSpacing"/>
+        <w:pStyle w:val="a4"/>
         <w:numPr>
           <w:ilvl w:val="0"/>
           <w:numId w:val="79"/>
@@ -13845,7 +14007,7 @@
     </w:p>
     <w:p>
       <w:pPr>
-        <w:pStyle w:val="NoSpacing"/>
+        <w:pStyle w:val="a4"/>
         <w:bidi w:val="0"/>
         <w:rPr>
           <w:b/>
@@ -13858,7 +14020,7 @@
     </w:p>
     <w:p>
       <w:pPr>
-        <w:pStyle w:val="Heading2"/>
+        <w:pStyle w:val="2"/>
         <w:bidi w:val="0"/>
         <w:rPr>
           <w:b/>
@@ -13885,7 +14047,7 @@
     </w:p>
     <w:p>
       <w:pPr>
-        <w:pStyle w:val="Heading3"/>
+        <w:pStyle w:val="3"/>
         <w:bidi w:val="0"/>
         <w:rPr>
           <w:b/>
@@ -13931,7 +14093,7 @@
     </w:p>
     <w:p>
       <w:pPr>
-        <w:pStyle w:val="NoSpacing"/>
+        <w:pStyle w:val="a4"/>
         <w:bidi w:val="0"/>
         <w:rPr>
           <w:b/>
@@ -13973,7 +14135,7 @@
     </w:p>
     <w:p>
       <w:pPr>
-        <w:pStyle w:val="NoSpacing"/>
+        <w:pStyle w:val="a4"/>
         <w:numPr>
           <w:ilvl w:val="0"/>
           <w:numId w:val="29"/>
@@ -13986,7 +14148,7 @@
     </w:p>
     <w:p>
       <w:pPr>
-        <w:pStyle w:val="NoSpacing"/>
+        <w:pStyle w:val="a4"/>
         <w:bidi w:val="0"/>
         <w:rPr>
           <w:b/>
@@ -14036,8 +14198,13 @@
         </w:rPr>
         <w:t xml:space="preserve">: </w:t>
       </w:r>
-      <w:r>
-        <w:t>the Entity</w:t>
+      <w:proofErr w:type="gramStart"/>
+      <w:r>
+        <w:t>the</w:t>
+      </w:r>
+      <w:proofErr w:type="gramEnd"/>
+      <w:r>
+        <w:t xml:space="preserve"> Entity</w:t>
       </w:r>
       <w:r>
         <w:rPr>
@@ -14062,7 +14229,7 @@
     </w:p>
     <w:p>
       <w:pPr>
-        <w:pStyle w:val="NoSpacing"/>
+        <w:pStyle w:val="a4"/>
         <w:numPr>
           <w:ilvl w:val="0"/>
           <w:numId w:val="32"/>
@@ -14079,7 +14246,7 @@
     </w:p>
     <w:p>
       <w:pPr>
-        <w:pStyle w:val="NoSpacing"/>
+        <w:pStyle w:val="a4"/>
         <w:numPr>
           <w:ilvl w:val="0"/>
           <w:numId w:val="32"/>
@@ -14096,7 +14263,7 @@
     </w:p>
     <w:p>
       <w:pPr>
-        <w:pStyle w:val="NoSpacing"/>
+        <w:pStyle w:val="a4"/>
         <w:bidi w:val="0"/>
       </w:pPr>
       <w:r>
@@ -14119,7 +14286,7 @@
     </w:p>
     <w:p>
       <w:pPr>
-        <w:pStyle w:val="NoSpacing"/>
+        <w:pStyle w:val="a4"/>
         <w:bidi w:val="0"/>
       </w:pPr>
       <w:r>
@@ -14145,17 +14312,17 @@
     </w:p>
     <w:p>
       <w:pPr>
-        <w:pStyle w:val="NoSpacing"/>
-        <w:bidi w:val="0"/>
-        <w:rPr>
-          <w:b/>
-          <w:bCs/>
-        </w:rPr>
-      </w:pPr>
-    </w:p>
-    <w:p>
-      <w:pPr>
-        <w:pStyle w:val="NoSpacing"/>
+        <w:pStyle w:val="a4"/>
+        <w:bidi w:val="0"/>
+        <w:rPr>
+          <w:b/>
+          <w:bCs/>
+        </w:rPr>
+      </w:pPr>
+    </w:p>
+    <w:p>
+      <w:pPr>
+        <w:pStyle w:val="a4"/>
         <w:bidi w:val="0"/>
         <w:rPr>
           <w:b/>
@@ -14168,7 +14335,7 @@
     </w:p>
     <w:p>
       <w:pPr>
-        <w:pStyle w:val="Heading2"/>
+        <w:pStyle w:val="2"/>
         <w:bidi w:val="0"/>
         <w:rPr>
           <w:b/>
@@ -14195,7 +14362,7 @@
     </w:p>
     <w:p>
       <w:pPr>
-        <w:pStyle w:val="NoSpacing"/>
+        <w:pStyle w:val="a4"/>
         <w:bidi w:val="0"/>
         <w:rPr>
           <w:b/>
@@ -14237,7 +14404,7 @@
     </w:p>
     <w:p>
       <w:pPr>
-        <w:pStyle w:val="NoSpacing"/>
+        <w:pStyle w:val="a4"/>
         <w:numPr>
           <w:ilvl w:val="0"/>
           <w:numId w:val="29"/>
@@ -14250,7 +14417,7 @@
     </w:p>
     <w:p>
       <w:pPr>
-        <w:pStyle w:val="NoSpacing"/>
+        <w:pStyle w:val="a4"/>
         <w:bidi w:val="0"/>
         <w:rPr>
           <w:b/>
@@ -14326,7 +14493,7 @@
     </w:p>
     <w:p>
       <w:pPr>
-        <w:pStyle w:val="NoSpacing"/>
+        <w:pStyle w:val="a4"/>
         <w:numPr>
           <w:ilvl w:val="0"/>
           <w:numId w:val="33"/>
@@ -14343,7 +14510,7 @@
     </w:p>
     <w:p>
       <w:pPr>
-        <w:pStyle w:val="NoSpacing"/>
+        <w:pStyle w:val="a4"/>
         <w:numPr>
           <w:ilvl w:val="0"/>
           <w:numId w:val="33"/>
@@ -14360,7 +14527,7 @@
     </w:p>
     <w:p>
       <w:pPr>
-        <w:pStyle w:val="NoSpacing"/>
+        <w:pStyle w:val="a4"/>
         <w:bidi w:val="0"/>
       </w:pPr>
       <w:r>
@@ -14383,7 +14550,7 @@
     </w:p>
     <w:p>
       <w:pPr>
-        <w:pStyle w:val="NoSpacing"/>
+        <w:pStyle w:val="a4"/>
         <w:bidi w:val="0"/>
         <w:rPr>
           <w:b/>
@@ -14407,7 +14574,7 @@
     </w:p>
     <w:p>
       <w:pPr>
-        <w:pStyle w:val="NoSpacing"/>
+        <w:pStyle w:val="a4"/>
         <w:numPr>
           <w:ilvl w:val="0"/>
           <w:numId w:val="29"/>
@@ -14420,7 +14587,7 @@
     </w:p>
     <w:p>
       <w:pPr>
-        <w:pStyle w:val="NoSpacing"/>
+        <w:pStyle w:val="a4"/>
         <w:numPr>
           <w:ilvl w:val="0"/>
           <w:numId w:val="29"/>
@@ -14428,7 +14595,15 @@
         <w:bidi w:val="0"/>
       </w:pPr>
       <w:r>
-        <w:t xml:space="preserve">The System provides the EPS with valid payment info, however the payment could not be completed (insufficient funds, credit not approved, </w:t>
+        <w:t xml:space="preserve">The System provides the EPS with valid payment </w:t>
+      </w:r>
+      <w:proofErr w:type="gramStart"/>
+      <w:r>
+        <w:t>info,</w:t>
+      </w:r>
+      <w:proofErr w:type="gramEnd"/>
+      <w:r>
+        <w:t xml:space="preserve"> however the payment could not be completed (insufficient funds, credit not approved, </w:t>
       </w:r>
       <w:r>
         <w:t>etc.)</w:t>
@@ -14439,7 +14614,7 @@
     </w:p>
     <w:p>
       <w:pPr>
-        <w:pStyle w:val="NoSpacing"/>
+        <w:pStyle w:val="a4"/>
         <w:bidi w:val="0"/>
         <w:ind w:left="720"/>
       </w:pPr>
@@ -14456,7 +14631,7 @@
     </w:p>
     <w:p>
       <w:pPr>
-        <w:pStyle w:val="Heading2"/>
+        <w:pStyle w:val="2"/>
         <w:bidi w:val="0"/>
         <w:rPr>
           <w:b/>
@@ -14492,7 +14667,7 @@
     </w:p>
     <w:p>
       <w:pPr>
-        <w:pStyle w:val="NoSpacing"/>
+        <w:pStyle w:val="a4"/>
         <w:bidi w:val="0"/>
         <w:rPr>
           <w:b/>
@@ -14515,19 +14690,7 @@
         <w:t xml:space="preserve">: </w:t>
       </w:r>
       <w:r>
-        <w:t xml:space="preserve">The System, External </w:t>
-      </w:r>
-      <w:r>
-        <w:t>Supply</w:t>
-      </w:r>
-      <w:r>
-        <w:t xml:space="preserve"> System (E</w:t>
-      </w:r>
-      <w:r>
-        <w:t>S</w:t>
-      </w:r>
-      <w:r>
-        <w:t>S)</w:t>
+        <w:t>The System, External Supply System (ESS)</w:t>
       </w:r>
       <w:r>
         <w:br/>
@@ -14548,7 +14711,7 @@
     </w:p>
     <w:p>
       <w:pPr>
-        <w:pStyle w:val="NoSpacing"/>
+        <w:pStyle w:val="a4"/>
         <w:numPr>
           <w:ilvl w:val="0"/>
           <w:numId w:val="29"/>
@@ -14561,7 +14724,7 @@
     </w:p>
     <w:p>
       <w:pPr>
-        <w:pStyle w:val="NoSpacing"/>
+        <w:pStyle w:val="a4"/>
         <w:bidi w:val="0"/>
         <w:rPr>
           <w:b/>
@@ -14637,7 +14800,7 @@
     </w:p>
     <w:p>
       <w:pPr>
-        <w:pStyle w:val="NoSpacing"/>
+        <w:pStyle w:val="a4"/>
         <w:numPr>
           <w:ilvl w:val="0"/>
           <w:numId w:val="33"/>
@@ -14649,21 +14812,20 @@
         </w:rPr>
       </w:pPr>
       <w:r>
-        <w:t>The System provides the E</w:t>
-      </w:r>
-      <w:r>
-        <w:t>S</w:t>
-      </w:r>
-      <w:r>
-        <w:t xml:space="preserve">S with the </w:t>
-      </w:r>
-      <w:r>
-        <w:t>users info and the user’s cart’s contents</w:t>
-      </w:r>
-    </w:p>
-    <w:p>
-      <w:pPr>
-        <w:pStyle w:val="NoSpacing"/>
+        <w:t xml:space="preserve">The System provides the ESS with the </w:t>
+      </w:r>
+      <w:proofErr w:type="gramStart"/>
+      <w:r>
+        <w:t>users</w:t>
+      </w:r>
+      <w:proofErr w:type="gramEnd"/>
+      <w:r>
+        <w:t xml:space="preserve"> info and the user’s cart’s contents</w:t>
+      </w:r>
+    </w:p>
+    <w:p>
+      <w:pPr>
+        <w:pStyle w:val="a4"/>
         <w:numPr>
           <w:ilvl w:val="0"/>
           <w:numId w:val="33"/>
@@ -14675,28 +14837,61 @@
         </w:rPr>
       </w:pPr>
       <w:r>
-        <w:t>The E</w:t>
+        <w:t>The ESS notifies the System that the request has been received</w:t>
+      </w:r>
+    </w:p>
+    <w:p>
+      <w:pPr>
+        <w:pStyle w:val="a4"/>
+        <w:bidi w:val="0"/>
+      </w:pPr>
+      <w:r>
+        <w:rPr>
+          <w:u w:val="single"/>
+        </w:rPr>
+        <w:t>Main</w:t>
+      </w:r>
+      <w:r>
+        <w:rPr>
+          <w:b/>
+          <w:bCs/>
+        </w:rPr>
+        <w:t>:</w:t>
+      </w:r>
+      <w:r>
+        <w:br/>
+        <w:t xml:space="preserve"> The System provides the ESS with the </w:t>
+      </w:r>
+      <w:r>
+        <w:t xml:space="preserve">user and cart </w:t>
+      </w:r>
+      <w:r>
+        <w:t>info. The E</w:t>
       </w:r>
       <w:r>
         <w:t>S</w:t>
       </w:r>
       <w:r>
-        <w:t xml:space="preserve">S notifies the System </w:t>
-      </w:r>
-      <w:r>
-        <w:t>that the request has been received</w:t>
-      </w:r>
-    </w:p>
-    <w:p>
-      <w:pPr>
-        <w:pStyle w:val="NoSpacing"/>
-        <w:bidi w:val="0"/>
-      </w:pPr>
-      <w:r>
-        <w:rPr>
-          <w:u w:val="single"/>
-        </w:rPr>
-        <w:t>Main</w:t>
+        <w:t xml:space="preserve">S </w:t>
+      </w:r>
+      <w:r>
+        <w:t>notifies the system that the request has been successfully received. The system passes the notification along to the user.</w:t>
+      </w:r>
+    </w:p>
+    <w:p>
+      <w:pPr>
+        <w:pStyle w:val="a4"/>
+        <w:bidi w:val="0"/>
+        <w:rPr>
+          <w:b/>
+          <w:bCs/>
+        </w:rPr>
+      </w:pPr>
+      <w:r>
+        <w:rPr>
+          <w:u w:val="single"/>
+        </w:rPr>
+        <w:t>Alternative</w:t>
       </w:r>
       <w:r>
         <w:rPr>
@@ -14705,58 +14900,10 @@
         </w:rPr>
         <w:t>:</w:t>
       </w:r>
-      <w:r>
-        <w:br/>
-        <w:t xml:space="preserve"> The System provides the E</w:t>
-      </w:r>
-      <w:r>
-        <w:t>SS</w:t>
-      </w:r>
-      <w:r>
-        <w:t xml:space="preserve"> with the </w:t>
-      </w:r>
-      <w:r>
-        <w:t xml:space="preserve">user and cart </w:t>
-      </w:r>
-      <w:r>
-        <w:t>info. The E</w:t>
-      </w:r>
-      <w:r>
-        <w:t>S</w:t>
-      </w:r>
-      <w:r>
-        <w:t xml:space="preserve">S </w:t>
-      </w:r>
-      <w:r>
-        <w:t>notifies the system that the request has been successfully received. The system passes the notification along to the user.</w:t>
-      </w:r>
-    </w:p>
-    <w:p>
-      <w:pPr>
-        <w:pStyle w:val="NoSpacing"/>
-        <w:bidi w:val="0"/>
-        <w:rPr>
-          <w:b/>
-          <w:bCs/>
-        </w:rPr>
-      </w:pPr>
-      <w:r>
-        <w:rPr>
-          <w:u w:val="single"/>
-        </w:rPr>
-        <w:t>Alternative</w:t>
-      </w:r>
-      <w:r>
-        <w:rPr>
-          <w:b/>
-          <w:bCs/>
-        </w:rPr>
-        <w:t>:</w:t>
-      </w:r>
-    </w:p>
-    <w:p>
-      <w:pPr>
-        <w:pStyle w:val="NoSpacing"/>
+    </w:p>
+    <w:p>
+      <w:pPr>
+        <w:pStyle w:val="a4"/>
         <w:numPr>
           <w:ilvl w:val="0"/>
           <w:numId w:val="29"/>
@@ -14773,18 +14920,18 @@
         <w:t xml:space="preserve">S with invalid </w:t>
       </w:r>
       <w:r>
-        <w:t xml:space="preserve">user info (i.e. invalid shipping address, no name, </w:t>
-      </w:r>
-      <w:proofErr w:type="spellStart"/>
-      <w:r>
-        <w:t>etc</w:t>
-      </w:r>
-      <w:proofErr w:type="spellEnd"/>
+        <w:t>user info (i.e. invalid shipping address, no name, etc</w:t>
+      </w:r>
+      <w:proofErr w:type="gramStart"/>
       <w:r>
         <w:t xml:space="preserve">) </w:t>
       </w:r>
       <w:r>
-        <w:t>. The E</w:t>
+        <w:t>.</w:t>
+      </w:r>
+      <w:proofErr w:type="gramEnd"/>
+      <w:r>
+        <w:t xml:space="preserve"> The E</w:t>
       </w:r>
       <w:r>
         <w:t>S</w:t>
@@ -14804,7 +14951,7 @@
     </w:p>
     <w:p>
       <w:pPr>
-        <w:pStyle w:val="NoSpacing"/>
+        <w:pStyle w:val="a4"/>
         <w:numPr>
           <w:ilvl w:val="0"/>
           <w:numId w:val="29"/>
@@ -14815,33 +14962,32 @@
         <w:t xml:space="preserve">The System provides the </w:t>
       </w:r>
       <w:r>
-        <w:t xml:space="preserve">ESS with an invalid cart (i.e. items that do not exists, items not in supply).  </w:t>
-      </w:r>
-      <w:r>
-        <w:t>The ESS reports back to the system that the supply request could not be completed</w:t>
-      </w:r>
-      <w:r>
-        <w:t xml:space="preserve">. </w:t>
-      </w:r>
-      <w:r>
-        <w:t>The system passes the notification along to the user.</w:t>
-      </w:r>
-    </w:p>
-    <w:p>
-      <w:pPr>
-        <w:pStyle w:val="NoSpacing"/>
-        <w:bidi w:val="0"/>
-      </w:pPr>
-    </w:p>
-    <w:p>
-      <w:pPr>
-        <w:pStyle w:val="NoSpacing"/>
-        <w:bidi w:val="0"/>
-      </w:pPr>
-    </w:p>
-    <w:p>
-      <w:pPr>
-        <w:pStyle w:val="NoSpacing"/>
+        <w:t>ESS with an invalid cart (</w:t>
+      </w:r>
+      <w:proofErr w:type="gramStart"/>
+      <w:r>
+        <w:t>i.e.</w:t>
+      </w:r>
+      <w:proofErr w:type="gramEnd"/>
+      <w:r>
+        <w:t xml:space="preserve"> items that do not exists, items not in supply).  The ESS reports back to the system that the supply request could not be completed. The system passes the notification along to the user.</w:t>
+      </w:r>
+    </w:p>
+    <w:p>
+      <w:pPr>
+        <w:pStyle w:val="a4"/>
+        <w:bidi w:val="0"/>
+      </w:pPr>
+    </w:p>
+    <w:p>
+      <w:pPr>
+        <w:pStyle w:val="a4"/>
+        <w:bidi w:val="0"/>
+      </w:pPr>
+    </w:p>
+    <w:p>
+      <w:pPr>
+        <w:pStyle w:val="a4"/>
         <w:bidi w:val="0"/>
         <w:rPr>
           <w:rtl/>
@@ -14858,7 +15004,7 @@
     </w:p>
     <w:p>
       <w:pPr>
-        <w:pStyle w:val="Heading1"/>
+        <w:pStyle w:val="1"/>
         <w:bidi w:val="0"/>
         <w:rPr>
           <w:b/>
@@ -14881,7 +15027,7 @@
     </w:p>
     <w:p>
       <w:pPr>
-        <w:pStyle w:val="NoSpacing"/>
+        <w:pStyle w:val="a4"/>
         <w:bidi w:val="0"/>
         <w:rPr>
           <w:rFonts w:ascii="Calibri" w:hAnsi="Calibri" w:cs="Calibri"/>
@@ -14896,23 +15042,13 @@
             <w:sz w:val="28"/>
             <w:szCs w:val="28"/>
           </w:rPr>
-          <w:t>1.1: Initializes Syste</w:t>
-        </w:r>
-        <w:r>
-          <w:rPr>
-            <w:rStyle w:val="Hyperlink"/>
-            <w:b/>
-            <w:bCs/>
-            <w:sz w:val="28"/>
-            <w:szCs w:val="28"/>
-          </w:rPr>
-          <w:t>m</w:t>
+          <w:t>1.1: Initializes System</w:t>
         </w:r>
       </w:hyperlink>
     </w:p>
     <w:p>
       <w:pPr>
-        <w:pStyle w:val="NoSpacing"/>
+        <w:pStyle w:val="a4"/>
         <w:bidi w:val="0"/>
       </w:pPr>
       <w:hyperlink w:anchor="_2.1:_Enter_system_1" w:history="1">
@@ -14930,7 +15066,7 @@
     </w:p>
     <w:p>
       <w:pPr>
-        <w:pStyle w:val="NoSpacing"/>
+        <w:pStyle w:val="a4"/>
         <w:bidi w:val="0"/>
         <w:rPr>
           <w:b/>
@@ -14952,7 +15088,7 @@
     </w:p>
     <w:p>
       <w:pPr>
-        <w:pStyle w:val="NoSpacing"/>
+        <w:pStyle w:val="a4"/>
         <w:bidi w:val="0"/>
         <w:rPr>
           <w:b/>
@@ -14977,7 +15113,7 @@
     </w:p>
     <w:p>
       <w:pPr>
-        <w:pStyle w:val="NoSpacing"/>
+        <w:pStyle w:val="a4"/>
         <w:bidi w:val="0"/>
         <w:rPr>
           <w:b/>
@@ -15002,7 +15138,7 @@
     </w:p>
     <w:p>
       <w:pPr>
-        <w:pStyle w:val="NoSpacing"/>
+        <w:pStyle w:val="a4"/>
         <w:bidi w:val="0"/>
         <w:rPr>
           <w:b/>
@@ -15027,7 +15163,7 @@
     </w:p>
     <w:p>
       <w:pPr>
-        <w:pStyle w:val="NoSpacing"/>
+        <w:pStyle w:val="a4"/>
         <w:bidi w:val="0"/>
         <w:rPr>
           <w:u w:val="single"/>
@@ -15048,7 +15184,7 @@
     </w:p>
     <w:p>
       <w:pPr>
-        <w:pStyle w:val="NoSpacing"/>
+        <w:pStyle w:val="a4"/>
         <w:bidi w:val="0"/>
         <w:rPr>
           <w:u w:val="single"/>
@@ -15069,7 +15205,7 @@
     </w:p>
     <w:p>
       <w:pPr>
-        <w:pStyle w:val="NoSpacing"/>
+        <w:pStyle w:val="a4"/>
         <w:bidi w:val="0"/>
         <w:rPr>
           <w:b/>
@@ -15091,7 +15227,7 @@
     </w:p>
     <w:p>
       <w:pPr>
-        <w:pStyle w:val="NoSpacing"/>
+        <w:pStyle w:val="a4"/>
         <w:bidi w:val="0"/>
       </w:pPr>
       <w:hyperlink w:anchor="_2.8.2:_Edit_shopping-cart" w:history="1">
@@ -15109,7 +15245,7 @@
     </w:p>
     <w:p>
       <w:pPr>
-        <w:pStyle w:val="NoSpacing"/>
+        <w:pStyle w:val="a4"/>
         <w:bidi w:val="0"/>
       </w:pPr>
       <w:hyperlink w:anchor="_2.9:_Purchase" w:history="1">
@@ -15127,7 +15263,7 @@
     </w:p>
     <w:p>
       <w:pPr>
-        <w:pStyle w:val="NoSpacing"/>
+        <w:pStyle w:val="a4"/>
         <w:bidi w:val="0"/>
       </w:pPr>
       <w:hyperlink w:anchor="_3.1:_Logout_1" w:history="1">
@@ -15145,7 +15281,7 @@
     </w:p>
     <w:p>
       <w:pPr>
-        <w:pStyle w:val="NoSpacing"/>
+        <w:pStyle w:val="a4"/>
         <w:bidi w:val="0"/>
       </w:pPr>
       <w:hyperlink w:anchor="_3.2:_Open_store_1" w:history="1">
@@ -15163,7 +15299,7 @@
     </w:p>
     <w:p>
       <w:pPr>
-        <w:pStyle w:val="NoSpacing"/>
+        <w:pStyle w:val="a4"/>
         <w:bidi w:val="0"/>
         <w:rPr>
           <w:b/>
@@ -15210,7 +15346,7 @@
     </w:p>
     <w:p>
       <w:pPr>
-        <w:pStyle w:val="NoSpacing"/>
+        <w:pStyle w:val="a4"/>
         <w:bidi w:val="0"/>
       </w:pPr>
       <w:hyperlink w:anchor="_4.2:_Edit_discount_1" w:history="1">
@@ -15228,7 +15364,7 @@
     </w:p>
     <w:p>
       <w:pPr>
-        <w:pStyle w:val="NoSpacing"/>
+        <w:pStyle w:val="a4"/>
         <w:bidi w:val="0"/>
       </w:pPr>
       <w:hyperlink w:anchor="_4.3:_Appoint_store_1" w:history="1">
@@ -15249,7 +15385,7 @@
     </w:p>
     <w:p>
       <w:pPr>
-        <w:pStyle w:val="NoSpacing"/>
+        <w:pStyle w:val="a4"/>
         <w:bidi w:val="0"/>
       </w:pPr>
       <w:hyperlink w:anchor="_4.5:_Appoint_store_1" w:history="1">
@@ -15267,7 +15403,7 @@
     </w:p>
     <w:p>
       <w:pPr>
-        <w:pStyle w:val="NoSpacing"/>
+        <w:pStyle w:val="a4"/>
         <w:bidi w:val="0"/>
       </w:pPr>
       <w:hyperlink w:anchor="_4.6:_Edit_store_1" w:history="1">
@@ -15285,7 +15421,7 @@
     </w:p>
     <w:p>
       <w:pPr>
-        <w:pStyle w:val="NoSpacing"/>
+        <w:pStyle w:val="a4"/>
         <w:bidi w:val="0"/>
       </w:pPr>
       <w:hyperlink w:anchor="_4.7:_Remove_store_1" w:history="1">
@@ -15303,7 +15439,7 @@
     </w:p>
     <w:p>
       <w:pPr>
-        <w:pStyle w:val="NoSpacing"/>
+        <w:pStyle w:val="a4"/>
         <w:bidi w:val="0"/>
       </w:pPr>
       <w:hyperlink w:anchor="_4.9:_Get_Staff_1" w:history="1">
@@ -15321,7 +15457,7 @@
     </w:p>
     <w:p>
       <w:pPr>
-        <w:pStyle w:val="NoSpacing"/>
+        <w:pStyle w:val="a4"/>
         <w:bidi w:val="0"/>
       </w:pPr>
       <w:hyperlink w:anchor="_4.11:_Get_store_1" w:history="1">
@@ -15346,7 +15482,7 @@
     </w:p>
     <w:p>
       <w:pPr>
-        <w:pStyle w:val="NoSpacing"/>
+        <w:pStyle w:val="a4"/>
         <w:bidi w:val="0"/>
         <w:rPr>
           <w:b/>
@@ -15365,23 +15501,13 @@
             <w:sz w:val="28"/>
             <w:szCs w:val="28"/>
           </w:rPr>
-          <w:t>5.1: Perform a management actio</w:t>
-        </w:r>
-        <w:r>
-          <w:rPr>
-            <w:rStyle w:val="Hyperlink"/>
-            <w:b/>
-            <w:bCs/>
-            <w:sz w:val="28"/>
-            <w:szCs w:val="28"/>
-          </w:rPr>
-          <w:t>n</w:t>
+          <w:t>5.1: Perform a management action</w:t>
         </w:r>
       </w:hyperlink>
     </w:p>
     <w:p>
       <w:pPr>
-        <w:pStyle w:val="NoSpacing"/>
+        <w:pStyle w:val="a4"/>
         <w:bidi w:val="0"/>
         <w:rPr>
           <w:b/>
@@ -15406,7 +15532,7 @@
     </w:p>
     <w:p>
       <w:pPr>
-        <w:pStyle w:val="NoSpacing"/>
+        <w:pStyle w:val="a4"/>
         <w:bidi w:val="0"/>
         <w:rPr>
           <w:b/>
@@ -15431,7 +15557,7 @@
     </w:p>
     <w:p>
       <w:pPr>
-        <w:pStyle w:val="NoSpacing"/>
+        <w:pStyle w:val="a4"/>
         <w:bidi w:val="0"/>
         <w:rPr>
           <w:b/>
@@ -15456,7 +15582,7 @@
     </w:p>
     <w:p>
       <w:pPr>
-        <w:pStyle w:val="NoSpacing"/>
+        <w:pStyle w:val="a4"/>
         <w:bidi w:val="0"/>
         <w:rPr>
           <w:b/>
@@ -15469,7 +15595,7 @@
     </w:p>
     <w:p>
       <w:pPr>
-        <w:pStyle w:val="NoSpacing"/>
+        <w:pStyle w:val="a4"/>
         <w:bidi w:val="0"/>
         <w:rPr>
           <w:b/>
@@ -15482,7 +15608,7 @@
     </w:p>
     <w:p>
       <w:pPr>
-        <w:pStyle w:val="NoSpacing"/>
+        <w:pStyle w:val="a4"/>
         <w:bidi w:val="0"/>
         <w:rPr>
           <w:b/>
@@ -15495,7 +15621,7 @@
     </w:p>
     <w:p>
       <w:pPr>
-        <w:pStyle w:val="NoSpacing"/>
+        <w:pStyle w:val="a4"/>
         <w:bidi w:val="0"/>
         <w:rPr>
           <w:b/>
@@ -15508,7 +15634,7 @@
     </w:p>
     <w:p>
       <w:pPr>
-        <w:pStyle w:val="NoSpacing"/>
+        <w:pStyle w:val="a4"/>
         <w:bidi w:val="0"/>
         <w:rPr>
           <w:b/>
@@ -15521,7 +15647,7 @@
     </w:p>
     <w:p>
       <w:pPr>
-        <w:pStyle w:val="NoSpacing"/>
+        <w:pStyle w:val="a4"/>
         <w:bidi w:val="0"/>
         <w:rPr>
           <w:b/>
@@ -15534,7 +15660,7 @@
     </w:p>
     <w:p>
       <w:pPr>
-        <w:pStyle w:val="NoSpacing"/>
+        <w:pStyle w:val="a4"/>
         <w:bidi w:val="0"/>
         <w:rPr>
           <w:b/>
@@ -15547,7 +15673,7 @@
     </w:p>
     <w:p>
       <w:pPr>
-        <w:pStyle w:val="NoSpacing"/>
+        <w:pStyle w:val="a4"/>
         <w:bidi w:val="0"/>
         <w:rPr>
           <w:b/>
@@ -15560,7 +15686,7 @@
     </w:p>
     <w:p>
       <w:pPr>
-        <w:pStyle w:val="NoSpacing"/>
+        <w:pStyle w:val="a4"/>
         <w:bidi w:val="0"/>
         <w:rPr>
           <w:b/>
@@ -15573,7 +15699,7 @@
     </w:p>
     <w:p>
       <w:pPr>
-        <w:pStyle w:val="NoSpacing"/>
+        <w:pStyle w:val="a4"/>
         <w:bidi w:val="0"/>
         <w:rPr>
           <w:b/>
@@ -15586,7 +15712,7 @@
     </w:p>
     <w:p>
       <w:pPr>
-        <w:pStyle w:val="NoSpacing"/>
+        <w:pStyle w:val="a4"/>
         <w:bidi w:val="0"/>
         <w:rPr>
           <w:b/>
@@ -15599,7 +15725,7 @@
     </w:p>
     <w:p>
       <w:pPr>
-        <w:pStyle w:val="NoSpacing"/>
+        <w:pStyle w:val="a4"/>
         <w:bidi w:val="0"/>
         <w:rPr>
           <w:b/>
@@ -15612,7 +15738,7 @@
     </w:p>
     <w:p>
       <w:pPr>
-        <w:pStyle w:val="NoSpacing"/>
+        <w:pStyle w:val="a4"/>
         <w:bidi w:val="0"/>
         <w:rPr>
           <w:b/>
@@ -15625,7 +15751,7 @@
     </w:p>
     <w:p>
       <w:pPr>
-        <w:pStyle w:val="Heading2"/>
+        <w:pStyle w:val="2"/>
         <w:bidi w:val="0"/>
         <w:rPr>
           <w:b/>
@@ -15652,7 +15778,7 @@
     </w:p>
     <w:p>
       <w:pPr>
-        <w:pStyle w:val="ListParagraph"/>
+        <w:pStyle w:val="a3"/>
         <w:numPr>
           <w:ilvl w:val="0"/>
           <w:numId w:val="81"/>
@@ -15664,7 +15790,7 @@
     </w:p>
     <w:p>
       <w:pPr>
-        <w:pStyle w:val="ListParagraph"/>
+        <w:pStyle w:val="a3"/>
         <w:numPr>
           <w:ilvl w:val="0"/>
           <w:numId w:val="81"/>
@@ -15676,7 +15802,7 @@
     </w:p>
     <w:p>
       <w:pPr>
-        <w:pStyle w:val="ListParagraph"/>
+        <w:pStyle w:val="a3"/>
         <w:numPr>
           <w:ilvl w:val="0"/>
           <w:numId w:val="81"/>
@@ -15688,7 +15814,7 @@
     </w:p>
     <w:p>
       <w:pPr>
-        <w:pStyle w:val="Heading2"/>
+        <w:pStyle w:val="2"/>
         <w:bidi w:val="0"/>
         <w:rPr>
           <w:b/>
@@ -15715,31 +15841,47 @@
     </w:p>
     <w:p>
       <w:pPr>
-        <w:pStyle w:val="ListParagraph"/>
+        <w:pStyle w:val="a3"/>
         <w:numPr>
           <w:ilvl w:val="0"/>
           <w:numId w:val="69"/>
         </w:numPr>
       </w:pPr>
       <w:r>
-        <w:t>A user enters the system, a system manager was defined previously and all external connections were set successfully. The Operation succeeded.</w:t>
-      </w:r>
-    </w:p>
-    <w:p>
-      <w:pPr>
-        <w:pStyle w:val="ListParagraph"/>
+        <w:t xml:space="preserve">A user enters the system, a system manager was defined </w:t>
+      </w:r>
+      <w:proofErr w:type="gramStart"/>
+      <w:r>
+        <w:t>previously</w:t>
+      </w:r>
+      <w:proofErr w:type="gramEnd"/>
+      <w:r>
+        <w:t xml:space="preserve"> and all external connections were set successfully. The Operation succeeded.</w:t>
+      </w:r>
+    </w:p>
+    <w:p>
+      <w:pPr>
+        <w:pStyle w:val="a3"/>
         <w:numPr>
           <w:ilvl w:val="0"/>
           <w:numId w:val="69"/>
         </w:numPr>
       </w:pPr>
       <w:r>
-        <w:t>A user enters the system, no system manager was defined and the operation fails.</w:t>
-      </w:r>
-    </w:p>
-    <w:p>
-      <w:pPr>
-        <w:pStyle w:val="Heading2"/>
+        <w:t xml:space="preserve">A user enters the system, no system manager was </w:t>
+      </w:r>
+      <w:proofErr w:type="gramStart"/>
+      <w:r>
+        <w:t>defined</w:t>
+      </w:r>
+      <w:proofErr w:type="gramEnd"/>
+      <w:r>
+        <w:t xml:space="preserve"> and the operation fails.</w:t>
+      </w:r>
+    </w:p>
+    <w:p>
+      <w:pPr>
+        <w:pStyle w:val="2"/>
         <w:bidi w:val="0"/>
         <w:rPr>
           <w:b/>
@@ -15766,7 +15908,7 @@
     </w:p>
     <w:p>
       <w:pPr>
-        <w:pStyle w:val="ListParagraph"/>
+        <w:pStyle w:val="a3"/>
         <w:numPr>
           <w:ilvl w:val="0"/>
           <w:numId w:val="70"/>
@@ -15787,7 +15929,7 @@
     </w:p>
     <w:p>
       <w:pPr>
-        <w:pStyle w:val="Heading2"/>
+        <w:pStyle w:val="2"/>
         <w:bidi w:val="0"/>
         <w:rPr>
           <w:b/>
@@ -15812,54 +15954,54 @@
     </w:p>
     <w:p>
       <w:pPr>
-        <w:pStyle w:val="ListParagraph"/>
+        <w:pStyle w:val="a3"/>
         <w:numPr>
           <w:ilvl w:val="0"/>
           <w:numId w:val="70"/>
         </w:numPr>
       </w:pPr>
       <w:r>
-        <w:t>A guest user registers the system, he enters the username "</w:t>
-      </w:r>
-      <w:proofErr w:type="spellStart"/>
-      <w:r>
-        <w:t>avi</w:t>
-      </w:r>
-      <w:proofErr w:type="spellEnd"/>
-      <w:r>
-        <w:t>" and password "1234456789", after a check for the username uniqueness a new user is created.</w:t>
-      </w:r>
-    </w:p>
-    <w:p>
-      <w:pPr>
-        <w:pStyle w:val="ListParagraph"/>
+        <w:t>A guest user registers the system, he enters the username "avi" and password "1234456789", after a check for the username uniqueness a new user is created.</w:t>
+      </w:r>
+    </w:p>
+    <w:p>
+      <w:pPr>
+        <w:pStyle w:val="a3"/>
         <w:numPr>
           <w:ilvl w:val="0"/>
           <w:numId w:val="70"/>
         </w:numPr>
       </w:pPr>
       <w:r>
-        <w:t>A guest user tries to register with the username "</w:t>
-      </w:r>
-      <w:proofErr w:type="spellStart"/>
-      <w:r>
-        <w:t>avi</w:t>
-      </w:r>
-      <w:proofErr w:type="spellEnd"/>
-      <w:r>
-        <w:t>" and password "1234", the username is already taken and the registration fails.</w:t>
-      </w:r>
-    </w:p>
-    <w:p>
-      <w:pPr>
-        <w:pStyle w:val="ListParagraph"/>
+        <w:t xml:space="preserve">A guest user tries to register with the username "avi" and password "1234", the username is already </w:t>
+      </w:r>
+      <w:proofErr w:type="gramStart"/>
+      <w:r>
+        <w:t>taken</w:t>
+      </w:r>
+      <w:proofErr w:type="gramEnd"/>
+      <w:r>
+        <w:t xml:space="preserve"> and the registration fails.</w:t>
+      </w:r>
+    </w:p>
+    <w:p>
+      <w:pPr>
+        <w:pStyle w:val="a3"/>
         <w:numPr>
           <w:ilvl w:val="0"/>
           <w:numId w:val="70"/>
         </w:numPr>
       </w:pPr>
       <w:r>
-        <w:t xml:space="preserve"> A guest user tries to register with the user name "avi2" and the password </w:t>
+        <w:t xml:space="preserve"> A guest user tries to register with the </w:t>
+      </w:r>
+      <w:proofErr w:type="gramStart"/>
+      <w:r>
+        <w:t>user name</w:t>
+      </w:r>
+      <w:proofErr w:type="gramEnd"/>
+      <w:r>
+        <w:t xml:space="preserve"> "avi2" and the password </w:t>
       </w:r>
       <w:r>
         <w:br/>
@@ -15871,7 +16013,7 @@
     </w:p>
     <w:p>
       <w:pPr>
-        <w:pStyle w:val="Heading2"/>
+        <w:pStyle w:val="2"/>
         <w:bidi w:val="0"/>
         <w:rPr>
           <w:b/>
@@ -15898,27 +16040,27 @@
     </w:p>
     <w:p>
       <w:pPr>
-        <w:pStyle w:val="ListParagraph"/>
+        <w:pStyle w:val="a3"/>
         <w:numPr>
           <w:ilvl w:val="0"/>
           <w:numId w:val="71"/>
         </w:numPr>
       </w:pPr>
       <w:r>
-        <w:t>A user who was previously registered to the system tries to login. He enters the username "</w:t>
-      </w:r>
-      <w:proofErr w:type="spellStart"/>
-      <w:r>
-        <w:t>avi</w:t>
-      </w:r>
-      <w:proofErr w:type="spellEnd"/>
-      <w:r>
-        <w:t>" and password "12346789". The username and password matches, the login succeeds and the user can see his old shopping cart.</w:t>
-      </w:r>
-    </w:p>
-    <w:p>
-      <w:pPr>
-        <w:pStyle w:val="Heading2"/>
+        <w:t xml:space="preserve">A user who was previously registered to the system tries to login. He enters the username "avi" and password "12346789". The username and password matches, the login </w:t>
+      </w:r>
+      <w:proofErr w:type="gramStart"/>
+      <w:r>
+        <w:t>succeeds</w:t>
+      </w:r>
+      <w:proofErr w:type="gramEnd"/>
+      <w:r>
+        <w:t xml:space="preserve"> and the user can see his old shopping cart.</w:t>
+      </w:r>
+    </w:p>
+    <w:p>
+      <w:pPr>
+        <w:pStyle w:val="2"/>
         <w:bidi w:val="0"/>
         <w:rPr>
           <w:b/>
@@ -15945,67 +16087,59 @@
     </w:p>
     <w:p>
       <w:pPr>
-        <w:pStyle w:val="ListParagraph"/>
+        <w:pStyle w:val="a3"/>
         <w:numPr>
           <w:ilvl w:val="0"/>
           <w:numId w:val="71"/>
         </w:numPr>
       </w:pPr>
       <w:r>
-        <w:t>A guest user requests to view a store, he enters the stores' name "</w:t>
-      </w:r>
-      <w:proofErr w:type="spellStart"/>
-      <w:r>
-        <w:t>Aluf</w:t>
-      </w:r>
-      <w:proofErr w:type="spellEnd"/>
-      <w:r>
-        <w:t xml:space="preserve"> </w:t>
-      </w:r>
-      <w:proofErr w:type="spellStart"/>
-      <w:r>
-        <w:t>Hasport</w:t>
-      </w:r>
-      <w:proofErr w:type="spellEnd"/>
-      <w:r>
-        <w:t xml:space="preserve">". The system checks and finds out the store isn’t present in the system. </w:t>
-      </w:r>
-    </w:p>
-    <w:p>
-      <w:pPr>
-        <w:pStyle w:val="ListParagraph"/>
+        <w:t xml:space="preserve">A guest user requests to view a store, he enters the stores' name "Aluf Hasport". The system checks and finds out the store </w:t>
+      </w:r>
+      <w:proofErr w:type="gramStart"/>
+      <w:r>
+        <w:t>isn’t</w:t>
+      </w:r>
+      <w:proofErr w:type="gramEnd"/>
+      <w:r>
+        <w:t xml:space="preserve"> present in the system. </w:t>
+      </w:r>
+    </w:p>
+    <w:p>
+      <w:pPr>
+        <w:pStyle w:val="a3"/>
         <w:numPr>
           <w:ilvl w:val="0"/>
           <w:numId w:val="71"/>
         </w:numPr>
       </w:pPr>
       <w:r>
-        <w:t>A guest user requests to view a store, he enters the stores' name "Mega". The System checks and finds out that the store was closed and can't be viewed.</w:t>
-      </w:r>
-    </w:p>
-    <w:p>
-      <w:pPr>
-        <w:pStyle w:val="ListParagraph"/>
+        <w:t xml:space="preserve">A guest user requests to view a store, he enters the stores' name "Mega". The System checks and finds out that the store was closed and </w:t>
+      </w:r>
+      <w:proofErr w:type="gramStart"/>
+      <w:r>
+        <w:t>can't</w:t>
+      </w:r>
+      <w:proofErr w:type="gramEnd"/>
+      <w:r>
+        <w:t xml:space="preserve"> be viewed.</w:t>
+      </w:r>
+    </w:p>
+    <w:p>
+      <w:pPr>
+        <w:pStyle w:val="a3"/>
         <w:numPr>
           <w:ilvl w:val="0"/>
           <w:numId w:val="71"/>
         </w:numPr>
       </w:pPr>
       <w:r>
-        <w:t>A guest user requests to view a store, he enters the stores' name "</w:t>
-      </w:r>
-      <w:proofErr w:type="spellStart"/>
-      <w:r>
-        <w:t>Shufersal</w:t>
-      </w:r>
-      <w:proofErr w:type="spellEnd"/>
-      <w:r>
-        <w:t>". The System returns all relevant data about the store and the products it includes.</w:t>
-      </w:r>
-    </w:p>
-    <w:p>
-      <w:pPr>
-        <w:pStyle w:val="Heading2"/>
+        <w:t>A guest user requests to view a store, he enters the stores' name "Shufersal". The System returns all relevant data about the store and the products it includes.</w:t>
+      </w:r>
+    </w:p>
+    <w:p>
+      <w:pPr>
+        <w:pStyle w:val="2"/>
         <w:bidi w:val="0"/>
         <w:rPr>
           <w:b/>
@@ -16032,7 +16166,7 @@
     </w:p>
     <w:p>
       <w:pPr>
-        <w:pStyle w:val="ListParagraph"/>
+        <w:pStyle w:val="a3"/>
         <w:numPr>
           <w:ilvl w:val="0"/>
           <w:numId w:val="73"/>
@@ -16042,20 +16176,12 @@
         <w:t>A guest user requests to search the system by product</w:t>
       </w:r>
       <w:r>
-        <w:t xml:space="preserve"> name, he enters "basketball" and requests to get only items within the price range 30-100 NIS. The system searches all stores and returns 3 different basketballs from "</w:t>
-      </w:r>
-      <w:proofErr w:type="spellStart"/>
-      <w:r>
-        <w:t>Shufersal</w:t>
-      </w:r>
-      <w:proofErr w:type="spellEnd"/>
-      <w:r>
-        <w:t>".</w:t>
-      </w:r>
-    </w:p>
-    <w:p>
-      <w:pPr>
-        <w:pStyle w:val="ListParagraph"/>
+        <w:t xml:space="preserve"> name, he enters "basketball" and requests to get only items within the price range 30-100 NIS. The system searches all stores and returns 3 different basketballs from "Shufersal".</w:t>
+      </w:r>
+    </w:p>
+    <w:p>
+      <w:pPr>
+        <w:pStyle w:val="a3"/>
         <w:numPr>
           <w:ilvl w:val="0"/>
           <w:numId w:val="73"/>
@@ -16063,15 +16189,7 @@
       </w:pPr>
       <w:r>
         <w:lastRenderedPageBreak/>
-        <w:t>A guest user requests to search the system by category, he enters "sport" and requests to get only items ranked with 4 stars and above. The system searches all stores and return only 2 items a basketball from "</w:t>
-      </w:r>
-      <w:proofErr w:type="spellStart"/>
-      <w:r>
-        <w:t>Shufersal</w:t>
-      </w:r>
-      <w:proofErr w:type="spellEnd"/>
-      <w:r>
-        <w:t xml:space="preserve">" and </w:t>
+        <w:t xml:space="preserve">A guest user requests to search the system by category, he enters "sport" and requests to get only items ranked with 4 stars and above. The system searches all stores and return only 2 items a basketball from "Shufersal" and </w:t>
       </w:r>
       <w:r>
         <w:br/>
@@ -16080,7 +16198,7 @@
     </w:p>
     <w:p>
       <w:pPr>
-        <w:pStyle w:val="Heading2"/>
+        <w:pStyle w:val="2"/>
         <w:bidi w:val="0"/>
         <w:rPr>
           <w:b/>
@@ -16107,7 +16225,7 @@
     </w:p>
     <w:p>
       <w:pPr>
-        <w:pStyle w:val="ListParagraph"/>
+        <w:pStyle w:val="a3"/>
         <w:numPr>
           <w:ilvl w:val="0"/>
           <w:numId w:val="74"/>
@@ -16117,15 +16235,7 @@
         <w:t xml:space="preserve">A guest user request to add 1 camping tent to his </w:t>
       </w:r>
       <w:r>
-        <w:t>"</w:t>
-      </w:r>
-      <w:proofErr w:type="spellStart"/>
-      <w:r>
-        <w:t>Rikushet</w:t>
-      </w:r>
-      <w:proofErr w:type="spellEnd"/>
-      <w:r>
-        <w:t xml:space="preserve">" </w:t>
+        <w:t xml:space="preserve">"Rikushet" </w:t>
       </w:r>
       <w:r>
         <w:t>store-cart</w:t>
@@ -16139,7 +16249,7 @@
     </w:p>
     <w:p>
       <w:pPr>
-        <w:pStyle w:val="ListParagraph"/>
+        <w:pStyle w:val="a3"/>
         <w:numPr>
           <w:ilvl w:val="0"/>
           <w:numId w:val="74"/>
@@ -16149,48 +16259,32 @@
         <w:t>A guest user requests to add 1 Pla</w:t>
       </w:r>
       <w:r>
-        <w:t>stic bottle to his store-cart "</w:t>
-      </w:r>
-      <w:proofErr w:type="spellStart"/>
-      <w:r>
-        <w:t>LaMetayel</w:t>
-      </w:r>
-      <w:proofErr w:type="spellEnd"/>
-      <w:r>
-        <w:t>", the system didn’t have cart to this store so a new cart is created and the plastic bottle is added to it.</w:t>
-      </w:r>
-    </w:p>
-    <w:p>
-      <w:pPr>
-        <w:pStyle w:val="ListParagraph"/>
+        <w:t xml:space="preserve">stic bottle to his store-cart "LaMetayel", the system didn’t have cart to this </w:t>
+      </w:r>
+      <w:proofErr w:type="gramStart"/>
+      <w:r>
+        <w:t>store</w:t>
+      </w:r>
+      <w:proofErr w:type="gramEnd"/>
+      <w:r>
+        <w:t xml:space="preserve"> so a new cart is created and the plastic bottle is added to it.</w:t>
+      </w:r>
+    </w:p>
+    <w:p>
+      <w:pPr>
+        <w:pStyle w:val="a3"/>
         <w:numPr>
           <w:ilvl w:val="0"/>
           <w:numId w:val="74"/>
         </w:numPr>
       </w:pPr>
       <w:r>
-        <w:t>A guest user requests to add 35 tennis balls to his "</w:t>
-      </w:r>
-      <w:proofErr w:type="spellStart"/>
-      <w:r>
-        <w:t>Aluf</w:t>
-      </w:r>
-      <w:proofErr w:type="spellEnd"/>
-      <w:r>
-        <w:t xml:space="preserve"> </w:t>
-      </w:r>
-      <w:proofErr w:type="spellStart"/>
-      <w:r>
-        <w:t>Hasport</w:t>
-      </w:r>
-      <w:proofErr w:type="spellEnd"/>
-      <w:r>
-        <w:t>" store-cart. The store only had 20 tennis balls available, the user gets notified and the action fails.</w:t>
-      </w:r>
-    </w:p>
-    <w:p>
-      <w:pPr>
-        <w:pStyle w:val="Heading2"/>
+        <w:t>A guest user requests to add 35 tennis balls to his "Aluf Hasport" store-cart. The store only had 20 tennis balls available, the user gets notified and the action fails.</w:t>
+      </w:r>
+    </w:p>
+    <w:p>
+      <w:pPr>
+        <w:pStyle w:val="2"/>
         <w:bidi w:val="0"/>
         <w:rPr>
           <w:b/>
@@ -16217,36 +16311,15 @@
     </w:p>
     <w:p>
       <w:pPr>
-        <w:pStyle w:val="ListParagraph"/>
+        <w:pStyle w:val="a3"/>
         <w:numPr>
           <w:ilvl w:val="0"/>
           <w:numId w:val="75"/>
         </w:numPr>
       </w:pPr>
       <w:r>
-        <w:t>A guest user requests to view his shopping cart. This user opened store-carts in 2 stores: "</w:t>
-      </w:r>
-      <w:proofErr w:type="spellStart"/>
-      <w:r>
-        <w:t>Aluf</w:t>
-      </w:r>
-      <w:proofErr w:type="spellEnd"/>
-      <w:r>
-        <w:t xml:space="preserve"> </w:t>
-      </w:r>
-      <w:proofErr w:type="spellStart"/>
-      <w:r>
-        <w:t>Hasport</w:t>
-      </w:r>
-      <w:proofErr w:type="spellEnd"/>
-      <w:r>
-        <w:t>" and "</w:t>
-      </w:r>
-      <w:proofErr w:type="spellStart"/>
-      <w:r>
-        <w:t>Rikushet</w:t>
-      </w:r>
-      <w:proofErr w:type="spellEnd"/>
+        <w:t>A guest user requests to view his shopping cart. This user opened store-carts in 2 stores: "Aluf Hasport" and "Rikushet</w:t>
+      </w:r>
       <w:r>
         <w:t>",</w:t>
       </w:r>
@@ -16256,7 +16329,7 @@
     </w:p>
     <w:p>
       <w:pPr>
-        <w:pStyle w:val="Heading2"/>
+        <w:pStyle w:val="2"/>
         <w:bidi w:val="0"/>
         <w:rPr>
           <w:b/>
@@ -16283,91 +16356,67 @@
     </w:p>
     <w:p>
       <w:pPr>
-        <w:pStyle w:val="ListParagraph"/>
+        <w:pStyle w:val="a3"/>
         <w:numPr>
           <w:ilvl w:val="0"/>
           <w:numId w:val="75"/>
         </w:numPr>
       </w:pPr>
       <w:r>
-        <w:t>A guest user requests to edit his "</w:t>
-      </w:r>
-      <w:proofErr w:type="spellStart"/>
-      <w:r>
-        <w:t>Aluf</w:t>
-      </w:r>
-      <w:proofErr w:type="spellEnd"/>
-      <w:r>
-        <w:t xml:space="preserve"> </w:t>
-      </w:r>
-      <w:proofErr w:type="spellStart"/>
-      <w:r>
-        <w:t>hasport</w:t>
-      </w:r>
-      <w:proofErr w:type="spellEnd"/>
-      <w:r>
-        <w:t>" store-cart. Currently the store-cart contains 5 tennis balls, the user requests to edit the amount of tennis balls to 3. The process succeeds.</w:t>
-      </w:r>
-    </w:p>
-    <w:p>
-      <w:pPr>
-        <w:pStyle w:val="ListParagraph"/>
+        <w:t>A guest user requests to edit his "Aluf hasport" store-cart. Currently the store-cart contains 5 tennis balls, the user requests to edit the amount of tennis balls to 3. The process succeeds.</w:t>
+      </w:r>
+    </w:p>
+    <w:p>
+      <w:pPr>
+        <w:pStyle w:val="a3"/>
         <w:numPr>
           <w:ilvl w:val="0"/>
           <w:numId w:val="75"/>
         </w:numPr>
       </w:pPr>
       <w:r>
-        <w:t>A guest user requests to edit his "</w:t>
-      </w:r>
-      <w:proofErr w:type="spellStart"/>
-      <w:r>
-        <w:t>Aluf</w:t>
-      </w:r>
-      <w:proofErr w:type="spellEnd"/>
-      <w:r>
-        <w:t xml:space="preserve"> </w:t>
-      </w:r>
-      <w:proofErr w:type="spellStart"/>
-      <w:r>
-        <w:t>hasport</w:t>
-      </w:r>
-      <w:proofErr w:type="spellEnd"/>
-      <w:r>
-        <w:t>" store-cart. Currently the store-cart contains 5 tennis balls, the user requests to edit the amount of tennis balls to 35. The store doesn’t have the amount of tennis balls and the process fails</w:t>
-      </w:r>
-    </w:p>
-    <w:p>
-      <w:pPr>
-        <w:pStyle w:val="ListParagraph"/>
+        <w:t xml:space="preserve">A guest user requests to edit his "Aluf hasport" store-cart. Currently the store-cart contains 5 tennis balls, the user requests to edit the amount of tennis balls to 35. The store </w:t>
+      </w:r>
+      <w:proofErr w:type="gramStart"/>
+      <w:r>
+        <w:t>doesn’t</w:t>
+      </w:r>
+      <w:proofErr w:type="gramEnd"/>
+      <w:r>
+        <w:t xml:space="preserve"> have the amount of tennis balls and the process fails</w:t>
+      </w:r>
+    </w:p>
+    <w:p>
+      <w:pPr>
+        <w:pStyle w:val="a3"/>
         <w:numPr>
           <w:ilvl w:val="0"/>
           <w:numId w:val="75"/>
         </w:numPr>
       </w:pPr>
       <w:r>
-        <w:t>A guest user requests to edit his "</w:t>
-      </w:r>
-      <w:proofErr w:type="spellStart"/>
-      <w:r>
-        <w:t>Aluf</w:t>
-      </w:r>
-      <w:proofErr w:type="spellEnd"/>
-      <w:r>
-        <w:t xml:space="preserve"> </w:t>
-      </w:r>
-      <w:proofErr w:type="spellStart"/>
-      <w:r>
-        <w:t>hasporst</w:t>
-      </w:r>
-      <w:proofErr w:type="spellEnd"/>
-      <w:r>
-        <w:t xml:space="preserve">" store-cart. Current the store-cart contains 5 tennis balls, the user requests to edit the amount of tennis balls to -5. The system notifies the user that this amount is illegal and the process fails. </w:t>
-      </w:r>
-    </w:p>
-    <w:p>
-      <w:pPr>
-        <w:pStyle w:val="Heading2"/>
+        <w:t xml:space="preserve">A guest user requests to edit his "Aluf hasporst" store-cart. </w:t>
+      </w:r>
+      <w:proofErr w:type="gramStart"/>
+      <w:r>
+        <w:t>Current</w:t>
+      </w:r>
+      <w:proofErr w:type="gramEnd"/>
+      <w:r>
+        <w:t xml:space="preserve"> the store-cart contains 5 tennis balls, the user requests to edit the amount of tennis balls to -5. The system notifies the user that this amount is </w:t>
+      </w:r>
+      <w:proofErr w:type="gramStart"/>
+      <w:r>
+        <w:t>illegal</w:t>
+      </w:r>
+      <w:proofErr w:type="gramEnd"/>
+      <w:r>
+        <w:t xml:space="preserve"> and the process fails. </w:t>
+      </w:r>
+    </w:p>
+    <w:p>
+      <w:pPr>
+        <w:pStyle w:val="2"/>
         <w:bidi w:val="0"/>
         <w:rPr>
           <w:b/>
@@ -16394,63 +16443,39 @@
     </w:p>
     <w:p>
       <w:pPr>
-        <w:pStyle w:val="ListParagraph"/>
+        <w:pStyle w:val="a3"/>
         <w:numPr>
           <w:ilvl w:val="0"/>
           <w:numId w:val="76"/>
         </w:numPr>
       </w:pPr>
       <w:r>
-        <w:t>A guest user requests to buy 5 tennis balls from "</w:t>
-      </w:r>
-      <w:proofErr w:type="spellStart"/>
-      <w:r>
-        <w:t>Aluf</w:t>
-      </w:r>
-      <w:proofErr w:type="spellEnd"/>
-      <w:r>
-        <w:t xml:space="preserve"> </w:t>
-      </w:r>
-      <w:proofErr w:type="spellStart"/>
-      <w:r>
-        <w:t>Hasport</w:t>
-      </w:r>
-      <w:proofErr w:type="spellEnd"/>
-      <w:r>
-        <w:t>" by immediate purchase, apparently the tennis balls are out of stock. The process fails and the stores' inventory is unchanged.</w:t>
-      </w:r>
-    </w:p>
-    <w:p>
-      <w:pPr>
-        <w:pStyle w:val="ListParagraph"/>
+        <w:t>A guest user requests to buy 5 tennis balls from "Aluf Hasport" by immediate purchase, apparently the tennis balls are out of stock. The process fails and the stores' inventory is unchanged.</w:t>
+      </w:r>
+    </w:p>
+    <w:p>
+      <w:pPr>
+        <w:pStyle w:val="a3"/>
         <w:numPr>
           <w:ilvl w:val="0"/>
           <w:numId w:val="76"/>
         </w:numPr>
       </w:pPr>
       <w:r>
-        <w:t>A guest user requests to buy 5 tennis balls from "</w:t>
-      </w:r>
-      <w:proofErr w:type="spellStart"/>
-      <w:r>
-        <w:t>Aluf</w:t>
-      </w:r>
-      <w:proofErr w:type="spellEnd"/>
-      <w:r>
-        <w:t xml:space="preserve"> </w:t>
-      </w:r>
-      <w:proofErr w:type="spellStart"/>
-      <w:r>
-        <w:t>Hasport</w:t>
-      </w:r>
-      <w:proofErr w:type="spellEnd"/>
-      <w:r>
-        <w:t>" by public auction. The stores' policy doesn’t allow to buy tennis balls by public auction, the process fails and the stores' inventory is unchanged.</w:t>
-      </w:r>
-    </w:p>
-    <w:p>
-      <w:pPr>
-        <w:pStyle w:val="Heading3"/>
+        <w:t xml:space="preserve">A guest user requests to buy 5 tennis balls from "Aluf Hasport" by public auction. The stores' policy doesn’t allow to buy tennis balls by public auction, the process </w:t>
+      </w:r>
+      <w:proofErr w:type="gramStart"/>
+      <w:r>
+        <w:t>fails</w:t>
+      </w:r>
+      <w:proofErr w:type="gramEnd"/>
+      <w:r>
+        <w:t xml:space="preserve"> and the stores' inventory is unchanged.</w:t>
+      </w:r>
+    </w:p>
+    <w:p>
+      <w:pPr>
+        <w:pStyle w:val="3"/>
         <w:bidi w:val="0"/>
         <w:rPr>
           <w:b/>
@@ -16486,22 +16511,22 @@
     </w:p>
     <w:p>
       <w:pPr>
-        <w:pStyle w:val="ListParagraph"/>
+        <w:pStyle w:val="a3"/>
         <w:numPr>
           <w:ilvl w:val="0"/>
           <w:numId w:val="76"/>
         </w:numPr>
       </w:pPr>
       <w:r>
-        <w:t>A guest user requests to buy 1 Lego cart from "</w:t>
-      </w:r>
-      <w:proofErr w:type="spellStart"/>
-      <w:r>
-        <w:t>ToysRUs</w:t>
-      </w:r>
-      <w:proofErr w:type="spellEnd"/>
-      <w:r>
-        <w:t>" by immediate purchase, after discount calculation the final price is 75 NIS. The user agrees to pay the price but the payment request was refused. The process fails</w:t>
+        <w:t xml:space="preserve">A guest user requests to buy 1 Lego cart from "ToysRUs" by immediate purchase, after discount calculation the final price is 75 NIS. The user agrees to pay the </w:t>
+      </w:r>
+      <w:proofErr w:type="gramStart"/>
+      <w:r>
+        <w:t>price</w:t>
+      </w:r>
+      <w:proofErr w:type="gramEnd"/>
+      <w:r>
+        <w:t xml:space="preserve"> but the payment request was refused. The process fails</w:t>
       </w:r>
       <w:r>
         <w:t xml:space="preserve"> and the stores' inventory is unchanged.</w:t>
@@ -16509,7 +16534,7 @@
     </w:p>
     <w:p>
       <w:pPr>
-        <w:pStyle w:val="ListParagraph"/>
+        <w:pStyle w:val="a3"/>
         <w:numPr>
           <w:ilvl w:val="0"/>
           <w:numId w:val="76"/>
@@ -16518,39 +16543,36 @@
       <w:r>
         <w:t xml:space="preserve">A guest user requests to buy 1 </w:t>
       </w:r>
-      <w:r>
-        <w:t>Teddy bear</w:t>
-      </w:r>
-      <w:r>
-        <w:t xml:space="preserve"> from "</w:t>
-      </w:r>
-      <w:proofErr w:type="spellStart"/>
-      <w:r>
-        <w:t>ToysRUs</w:t>
-      </w:r>
-      <w:proofErr w:type="spellEnd"/>
-      <w:r>
-        <w:t xml:space="preserve">" by immediate purchase, after discount calculation the final price is 30 </w:t>
-      </w:r>
-      <w:proofErr w:type="spellStart"/>
-      <w:r>
-        <w:t>NiS</w:t>
-      </w:r>
-      <w:proofErr w:type="spellEnd"/>
-      <w:r>
-        <w:t xml:space="preserve">. The user agrees to pay the price, the payment request was approved, but supply request was </w:t>
+      <w:proofErr w:type="gramStart"/>
+      <w:r>
+        <w:t>Teddy</w:t>
+      </w:r>
+      <w:proofErr w:type="gramEnd"/>
+      <w:r>
+        <w:t xml:space="preserve"> bear</w:t>
+      </w:r>
+      <w:r>
+        <w:t xml:space="preserve"> from "ToysRUs" by immediate purchase, after discount calculation the final price is 30 NiS. The user agrees to pay the price, the payment request was approved, but supply request was </w:t>
       </w:r>
       <w:r>
         <w:lastRenderedPageBreak/>
         <w:t xml:space="preserve">rejected. The </w:t>
       </w:r>
       <w:r>
-        <w:t>process fails, the payment was cancelled and the stores' inventory is unchanged.</w:t>
-      </w:r>
-    </w:p>
-    <w:p>
-      <w:pPr>
-        <w:pStyle w:val="Heading3"/>
+        <w:t xml:space="preserve">process fails, the payment was </w:t>
+      </w:r>
+      <w:proofErr w:type="gramStart"/>
+      <w:r>
+        <w:t>cancelled</w:t>
+      </w:r>
+      <w:proofErr w:type="gramEnd"/>
+      <w:r>
+        <w:t xml:space="preserve"> and the stores' inventory is unchanged.</w:t>
+      </w:r>
+    </w:p>
+    <w:p>
+      <w:pPr>
+        <w:pStyle w:val="3"/>
         <w:bidi w:val="0"/>
         <w:rPr>
           <w:b/>
@@ -16586,7 +16608,7 @@
     </w:p>
     <w:p>
       <w:pPr>
-        <w:pStyle w:val="ListParagraph"/>
+        <w:pStyle w:val="a3"/>
         <w:numPr>
           <w:ilvl w:val="0"/>
           <w:numId w:val="76"/>
@@ -16598,7 +16620,7 @@
     </w:p>
     <w:p>
       <w:pPr>
-        <w:pStyle w:val="ListParagraph"/>
+        <w:pStyle w:val="a3"/>
         <w:numPr>
           <w:ilvl w:val="0"/>
           <w:numId w:val="76"/>
@@ -16616,7 +16638,7 @@
     </w:p>
     <w:p>
       <w:pPr>
-        <w:pStyle w:val="Heading3"/>
+        <w:pStyle w:val="3"/>
         <w:bidi w:val="0"/>
         <w:rPr>
           <w:b/>
@@ -16652,14 +16674,22 @@
     </w:p>
     <w:p>
       <w:pPr>
-        <w:pStyle w:val="ListParagraph"/>
+        <w:pStyle w:val="a3"/>
         <w:numPr>
           <w:ilvl w:val="0"/>
           <w:numId w:val="76"/>
         </w:numPr>
       </w:pPr>
       <w:r>
-        <w:t xml:space="preserve">A guest user request to buy 1 Grey parrot from "Animal Shop" by auction purchase. The initial price was 1500 NIS and the last offer was 1600 NIS, the user offers 1700 NIS and waits. A lot of people are making offers on this parrot and the price went to 2500 NIS, the user decides the sale went out of his budget and decides to quit. </w:t>
+        <w:t xml:space="preserve">A guest user request to buy 1 Grey parrot from "Animal Shop" by auction purchase. The initial price was 1500 </w:t>
+      </w:r>
+      <w:proofErr w:type="gramStart"/>
+      <w:r>
+        <w:t>NIS</w:t>
+      </w:r>
+      <w:proofErr w:type="gramEnd"/>
+      <w:r>
+        <w:t xml:space="preserve"> and the last offer was 1600 NIS, the user offers 1700 NIS and waits. A lot of people are making offers on this parrot and the price went to 2500 NIS, the user decides the sale went out of his budget and decides to quit. </w:t>
       </w:r>
       <w:r>
         <w:t>No charges were made.</w:t>
@@ -16667,14 +16697,22 @@
     </w:p>
     <w:p>
       <w:pPr>
-        <w:pStyle w:val="ListParagraph"/>
+        <w:pStyle w:val="a3"/>
         <w:numPr>
           <w:ilvl w:val="0"/>
           <w:numId w:val="76"/>
         </w:numPr>
       </w:pPr>
       <w:r>
-        <w:t xml:space="preserve">A guest user decides to buy 1 wireless headphones from "Ivory" by auction purchase. The Initial price was 200 NIS and the last offer was 275 NIS. The user offers 300 NIS and </w:t>
+        <w:t xml:space="preserve">A guest user decides to buy 1 wireless headphones from "Ivory" by auction purchase. The Initial price was 200 </w:t>
+      </w:r>
+      <w:proofErr w:type="gramStart"/>
+      <w:r>
+        <w:t>NIS</w:t>
+      </w:r>
+      <w:proofErr w:type="gramEnd"/>
+      <w:r>
+        <w:t xml:space="preserve"> and the last offer was 275 NIS. The user offers 300 NIS and </w:t>
       </w:r>
       <w:r>
         <w:t>waits. The auction has ended,</w:t>
@@ -16685,7 +16723,7 @@
     </w:p>
     <w:p>
       <w:pPr>
-        <w:pStyle w:val="Heading3"/>
+        <w:pStyle w:val="3"/>
         <w:bidi w:val="0"/>
         <w:rPr>
           <w:b/>
@@ -16721,7 +16759,7 @@
     </w:p>
     <w:p>
       <w:pPr>
-        <w:pStyle w:val="ListParagraph"/>
+        <w:pStyle w:val="a3"/>
         <w:numPr>
           <w:ilvl w:val="0"/>
           <w:numId w:val="76"/>
@@ -16745,7 +16783,7 @@
     </w:p>
     <w:p>
       <w:pPr>
-        <w:pStyle w:val="ListParagraph"/>
+        <w:pStyle w:val="a3"/>
         <w:numPr>
           <w:ilvl w:val="0"/>
           <w:numId w:val="76"/>
@@ -16779,7 +16817,7 @@
     </w:p>
     <w:p>
       <w:pPr>
-        <w:pStyle w:val="Heading2"/>
+        <w:pStyle w:val="2"/>
         <w:bidi w:val="0"/>
         <w:rPr>
           <w:b/>
@@ -16806,35 +16844,27 @@
     </w:p>
     <w:p>
       <w:pPr>
-        <w:pStyle w:val="ListParagraph"/>
+        <w:pStyle w:val="a3"/>
         <w:numPr>
           <w:ilvl w:val="0"/>
           <w:numId w:val="77"/>
         </w:numPr>
       </w:pPr>
       <w:r>
-        <w:t>The logged user "</w:t>
-      </w:r>
-      <w:proofErr w:type="spellStart"/>
-      <w:r>
-        <w:t>avi</w:t>
-      </w:r>
-      <w:proofErr w:type="spellEnd"/>
-      <w:r>
-        <w:t xml:space="preserve">" requests to logout. After the logout the online user defined as guest, and </w:t>
-      </w:r>
-      <w:proofErr w:type="spellStart"/>
-      <w:r>
-        <w:t>avis'</w:t>
-      </w:r>
-      <w:proofErr w:type="spellEnd"/>
-      <w:r>
-        <w:t xml:space="preserve"> cart and details are no longer available.</w:t>
-      </w:r>
-    </w:p>
-    <w:p>
-      <w:pPr>
-        <w:pStyle w:val="Heading2"/>
+        <w:t xml:space="preserve">The logged user "avi" requests to logout. After the </w:t>
+      </w:r>
+      <w:proofErr w:type="gramStart"/>
+      <w:r>
+        <w:t>logout</w:t>
+      </w:r>
+      <w:proofErr w:type="gramEnd"/>
+      <w:r>
+        <w:t xml:space="preserve"> the online user defined as guest, and avis' cart and details are no longer available.</w:t>
+      </w:r>
+    </w:p>
+    <w:p>
+      <w:pPr>
+        <w:pStyle w:val="2"/>
         <w:bidi w:val="0"/>
         <w:rPr>
           <w:b/>
@@ -16861,66 +16891,50 @@
     </w:p>
     <w:p>
       <w:pPr>
-        <w:pStyle w:val="ListParagraph"/>
+        <w:pStyle w:val="a3"/>
         <w:numPr>
           <w:ilvl w:val="0"/>
           <w:numId w:val="77"/>
         </w:numPr>
       </w:pPr>
       <w:r>
-        <w:t>The logged on user "</w:t>
-      </w:r>
-      <w:proofErr w:type="spellStart"/>
-      <w:r>
-        <w:t>avi</w:t>
-      </w:r>
-      <w:proofErr w:type="spellEnd"/>
-      <w:r>
-        <w:t>" requests to open a store, he enters</w:t>
-      </w:r>
-      <w:r>
-        <w:t xml:space="preserve"> the stores' name, description, policies, products and amounts. The store opening was successful, </w:t>
-      </w:r>
-      <w:proofErr w:type="spellStart"/>
-      <w:r>
-        <w:t>avi</w:t>
-      </w:r>
-      <w:proofErr w:type="spellEnd"/>
-      <w:r>
-        <w:t xml:space="preserve"> is the only store owner and granted all permissions.</w:t>
-      </w:r>
-    </w:p>
-    <w:p>
-      <w:pPr>
-        <w:pStyle w:val="ListParagraph"/>
+        <w:t xml:space="preserve">The </w:t>
+      </w:r>
+      <w:proofErr w:type="gramStart"/>
+      <w:r>
+        <w:t>logged on</w:t>
+      </w:r>
+      <w:proofErr w:type="gramEnd"/>
+      <w:r>
+        <w:t xml:space="preserve"> user "avi" requests to open a store, he enters</w:t>
+      </w:r>
+      <w:r>
+        <w:t xml:space="preserve"> the stores' name, description, policies, products and amounts. The store opening was successful, avi is the only store owner and granted all permissions.</w:t>
+      </w:r>
+    </w:p>
+    <w:p>
+      <w:pPr>
+        <w:pStyle w:val="a3"/>
         <w:numPr>
           <w:ilvl w:val="0"/>
           <w:numId w:val="77"/>
         </w:numPr>
       </w:pPr>
       <w:r>
-        <w:t>The logged on user "</w:t>
-      </w:r>
-      <w:proofErr w:type="spellStart"/>
-      <w:r>
-        <w:t>avi</w:t>
-      </w:r>
-      <w:proofErr w:type="spellEnd"/>
-      <w:r>
-        <w:t xml:space="preserve">" requests to open a store, he enters the stores' name, description, policies, products and amounts. The system notifies </w:t>
-      </w:r>
-      <w:proofErr w:type="spellStart"/>
-      <w:r>
-        <w:t>avi</w:t>
-      </w:r>
-      <w:proofErr w:type="spellEnd"/>
-      <w:r>
-        <w:t xml:space="preserve"> he inserted negative amount to one of the products and requests to correct it.</w:t>
-      </w:r>
-    </w:p>
-    <w:p>
-      <w:pPr>
-        <w:pStyle w:val="Heading2"/>
+        <w:t xml:space="preserve">The </w:t>
+      </w:r>
+      <w:proofErr w:type="gramStart"/>
+      <w:r>
+        <w:t>logged on</w:t>
+      </w:r>
+      <w:proofErr w:type="gramEnd"/>
+      <w:r>
+        <w:t xml:space="preserve"> user "avi" requests to open a store, he enters the stores' name, description, policies, products and amounts. The system notifies avi he inserted negative amount to one of the products and requests to correct it.</w:t>
+      </w:r>
+    </w:p>
+    <w:p>
+      <w:pPr>
+        <w:pStyle w:val="2"/>
         <w:bidi w:val="0"/>
         <w:rPr>
           <w:b/>
@@ -16948,51 +16962,19 @@
     </w:p>
     <w:p>
       <w:pPr>
-        <w:pStyle w:val="ListParagraph"/>
+        <w:pStyle w:val="a3"/>
         <w:numPr>
           <w:ilvl w:val="0"/>
           <w:numId w:val="78"/>
         </w:numPr>
       </w:pPr>
       <w:r>
-        <w:t>The logged user "</w:t>
-      </w:r>
-      <w:proofErr w:type="spellStart"/>
-      <w:r>
-        <w:t>avi</w:t>
-      </w:r>
-      <w:proofErr w:type="spellEnd"/>
-      <w:r>
-        <w:t>" requests to view his shopping history. He receives the history which contained 2 purchases, one from "</w:t>
-      </w:r>
-      <w:proofErr w:type="spellStart"/>
-      <w:r>
-        <w:t>Aluf</w:t>
-      </w:r>
-      <w:proofErr w:type="spellEnd"/>
-      <w:r>
-        <w:t xml:space="preserve"> </w:t>
-      </w:r>
-      <w:proofErr w:type="spellStart"/>
-      <w:r>
-        <w:t>Hasport</w:t>
-      </w:r>
-      <w:proofErr w:type="spellEnd"/>
-      <w:r>
-        <w:t>" and one from "</w:t>
-      </w:r>
-      <w:proofErr w:type="spellStart"/>
-      <w:r>
-        <w:t>Rikushet</w:t>
-      </w:r>
-      <w:proofErr w:type="spellEnd"/>
-      <w:r>
-        <w:t>".</w:t>
-      </w:r>
-    </w:p>
-    <w:p>
-      <w:pPr>
-        <w:pStyle w:val="Heading2"/>
+        <w:t>The logged user "avi" requests to view his shopping history. He receives the history which contained 2 purchases, one from "Aluf Hasport" and one from "Rikushet".</w:t>
+      </w:r>
+    </w:p>
+    <w:p>
+      <w:pPr>
+        <w:pStyle w:val="2"/>
         <w:bidi w:val="0"/>
         <w:rPr>
           <w:b/>
@@ -17004,7 +16986,9 @@
         </w:rPr>
       </w:pPr>
       <w:bookmarkStart w:id="54" w:name="_4.1:__Edit_1"/>
+      <w:bookmarkStart w:id="55" w:name="_5.1:_Perform_a_1"/>
       <w:bookmarkEnd w:id="54"/>
+      <w:bookmarkEnd w:id="55"/>
       <w:r>
         <w:rPr>
           <w:b/>
@@ -17019,7 +17003,31 @@
     </w:p>
     <w:p>
       <w:pPr>
-        <w:pStyle w:val="Heading2"/>
+        <w:pStyle w:val="a3"/>
+        <w:numPr>
+          <w:ilvl w:val="0"/>
+          <w:numId w:val="78"/>
+        </w:numPr>
+      </w:pPr>
+      <w:r>
+        <w:t>The logged in user "Shimrit" which serve as a store owner of "Aluf Hasport" edit a new item "soccer ball" with quantity of 10 to the store inventory, the store inventory is changed accordingly.</w:t>
+      </w:r>
+    </w:p>
+    <w:p>
+      <w:pPr>
+        <w:pStyle w:val="a3"/>
+        <w:numPr>
+          <w:ilvl w:val="0"/>
+          <w:numId w:val="78"/>
+        </w:numPr>
+      </w:pPr>
+      <w:r>
+        <w:t>The logged in user "Shimrit" which serve as a store owner of "Aluf Hasport" edit a new item "soccer ball" with quantity of -3 to the store inventory, the process fails.</w:t>
+      </w:r>
+    </w:p>
+    <w:p>
+      <w:pPr>
+        <w:pStyle w:val="2"/>
         <w:bidi w:val="0"/>
         <w:rPr>
           <w:b/>
@@ -17030,8 +17038,8 @@
           <w:u w:val="single"/>
         </w:rPr>
       </w:pPr>
-      <w:bookmarkStart w:id="55" w:name="_4.2:_Edit_discount_1"/>
-      <w:bookmarkEnd w:id="55"/>
+      <w:bookmarkStart w:id="56" w:name="_4.2:_Edit_discount_1"/>
+      <w:bookmarkEnd w:id="56"/>
       <w:r>
         <w:rPr>
           <w:b/>
@@ -17046,7 +17054,43 @@
     </w:p>
     <w:p>
       <w:pPr>
-        <w:pStyle w:val="Heading2"/>
+        <w:pStyle w:val="a3"/>
+        <w:numPr>
+          <w:ilvl w:val="0"/>
+          <w:numId w:val="78"/>
+        </w:numPr>
+      </w:pPr>
+      <w:r>
+        <w:t>The logged in user "Shimrit" which serve as a store owner of "Aluf Hasport" edit the buying policy to be immediate purchase and the buying policy changed accordingly.</w:t>
+      </w:r>
+    </w:p>
+    <w:p>
+      <w:pPr>
+        <w:pStyle w:val="a3"/>
+        <w:numPr>
+          <w:ilvl w:val="0"/>
+          <w:numId w:val="78"/>
+        </w:numPr>
+      </w:pPr>
+      <w:r>
+        <w:t>The logged in user "Shimrit" which serve as a store owner of "Aluf Hasport" edit the discount policy to be that every costumer that buy more than two products deserve discount of 10% off the original value. the discount policy changed accordingly.</w:t>
+      </w:r>
+    </w:p>
+    <w:p>
+      <w:pPr>
+        <w:pStyle w:val="a3"/>
+        <w:numPr>
+          <w:ilvl w:val="0"/>
+          <w:numId w:val="78"/>
+        </w:numPr>
+      </w:pPr>
+      <w:r>
+        <w:t>The logged in user "avi" which have no permissions at "Aluf Hasport" tries to edit the discount policy to be that every costumer that buy more than two products deserve discount of 10% off the original value. the process fails.</w:t>
+      </w:r>
+    </w:p>
+    <w:p>
+      <w:pPr>
+        <w:pStyle w:val="2"/>
         <w:bidi w:val="0"/>
         <w:rPr>
           <w:b/>
@@ -17057,8 +17101,8 @@
           <w:u w:val="single"/>
         </w:rPr>
       </w:pPr>
-      <w:bookmarkStart w:id="56" w:name="_4.3:_Appoint_store_1"/>
-      <w:bookmarkEnd w:id="56"/>
+      <w:bookmarkStart w:id="57" w:name="_4.3:_Appoint_store_1"/>
+      <w:bookmarkEnd w:id="57"/>
       <w:r>
         <w:rPr>
           <w:b/>
@@ -17068,12 +17112,43 @@
           <w:szCs w:val="32"/>
           <w:u w:val="single"/>
         </w:rPr>
-        <w:t xml:space="preserve">4.3: Appoint store owner </w:t>
-      </w:r>
-    </w:p>
-    <w:p>
-      <w:pPr>
-        <w:pStyle w:val="Heading2"/>
+        <w:t>4.3: Appoint store owner</w:t>
+      </w:r>
+    </w:p>
+    <w:p>
+      <w:pPr>
+        <w:pStyle w:val="a3"/>
+        <w:numPr>
+          <w:ilvl w:val="0"/>
+          <w:numId w:val="78"/>
+        </w:numPr>
+      </w:pPr>
+      <w:bookmarkStart w:id="58" w:name="_4.5:_Appoint_store_1"/>
+      <w:bookmarkEnd w:id="58"/>
+      <w:r>
+        <w:t>The logged in user "Shimrit" which serve as a store owner of "Aluf Hasport" appoints the user "avi" which have no permissions at "Aluf Hasport" to be a store owner, the user "avi" now have permissions as a store owner.</w:t>
+      </w:r>
+    </w:p>
+    <w:p>
+      <w:pPr>
+        <w:pStyle w:val="a3"/>
+        <w:numPr>
+          <w:ilvl w:val="0"/>
+          <w:numId w:val="78"/>
+        </w:numPr>
+      </w:pPr>
+      <w:r>
+        <w:t xml:space="preserve">The logged in user "Shimrit" which serve as a store owner of "Aluf Hasport" appoints the user "avi" which serve as a store owner at "Aluf Hasport" to be a store owner, the process </w:t>
+      </w:r>
+      <w:proofErr w:type="gramStart"/>
+      <w:r>
+        <w:t>fails .</w:t>
+      </w:r>
+      <w:proofErr w:type="gramEnd"/>
+    </w:p>
+    <w:p>
+      <w:pPr>
+        <w:pStyle w:val="2"/>
         <w:bidi w:val="0"/>
         <w:rPr>
           <w:b/>
@@ -17084,8 +17159,6 @@
           <w:u w:val="single"/>
         </w:rPr>
       </w:pPr>
-      <w:bookmarkStart w:id="57" w:name="_4.5:_Appoint_store_1"/>
-      <w:bookmarkEnd w:id="57"/>
       <w:r>
         <w:rPr>
           <w:b/>
@@ -17100,7 +17173,41 @@
     </w:p>
     <w:p>
       <w:pPr>
-        <w:pStyle w:val="Heading2"/>
+        <w:pStyle w:val="a3"/>
+        <w:numPr>
+          <w:ilvl w:val="0"/>
+          <w:numId w:val="78"/>
+        </w:numPr>
+      </w:pPr>
+      <w:r>
+        <w:t>The logged in user "Shimrit" which serve as a store owner of "Aluf Hasport" appoints the user "avi" which have no permissions at "Aluf Hasport" to be a store manager, the user "avi" now have permissions as a store manager.</w:t>
+      </w:r>
+    </w:p>
+    <w:p>
+      <w:pPr>
+        <w:pStyle w:val="a3"/>
+        <w:numPr>
+          <w:ilvl w:val="0"/>
+          <w:numId w:val="78"/>
+        </w:numPr>
+      </w:pPr>
+      <w:r>
+        <w:t>The logged in user "Shimrit" which serve as a store owner of "Aluf Hasport" appoints the user "avi" which serve as a store owner at "Aluf Hasport</w:t>
+      </w:r>
+      <w:proofErr w:type="gramStart"/>
+      <w:r>
+        <w:t>"  to</w:t>
+      </w:r>
+      <w:proofErr w:type="gramEnd"/>
+      <w:r>
+        <w:t xml:space="preserve"> be a store manager, the process fails .</w:t>
+      </w:r>
+      <w:bookmarkStart w:id="59" w:name="_4.6:_Edit_store_1"/>
+      <w:bookmarkEnd w:id="59"/>
+    </w:p>
+    <w:p>
+      <w:pPr>
+        <w:pStyle w:val="2"/>
         <w:bidi w:val="0"/>
         <w:rPr>
           <w:b/>
@@ -17111,8 +17218,6 @@
           <w:u w:val="single"/>
         </w:rPr>
       </w:pPr>
-      <w:bookmarkStart w:id="58" w:name="_4.6:_Edit_store_1"/>
-      <w:bookmarkEnd w:id="58"/>
       <w:r>
         <w:rPr>
           <w:b/>
@@ -17127,7 +17232,26 @@
     </w:p>
     <w:p>
       <w:pPr>
-        <w:pStyle w:val="Heading2"/>
+        <w:pStyle w:val="a3"/>
+        <w:numPr>
+          <w:ilvl w:val="0"/>
+          <w:numId w:val="78"/>
+        </w:numPr>
+      </w:pPr>
+      <w:bookmarkStart w:id="60" w:name="_4.7:_Remove_store_1"/>
+      <w:bookmarkEnd w:id="60"/>
+      <w:r>
+        <w:t>The logged in user "Shimrit" which serve as a store owner of "Aluf Hasport" edit the permissions of the user "avi" which have permissions at "Aluf Hasport" and is a store manager, the user "avi" permissions changed accordingly.</w:t>
+      </w:r>
+    </w:p>
+    <w:p>
+      <w:pPr>
+        <w:pStyle w:val="a3"/>
+      </w:pPr>
+    </w:p>
+    <w:p>
+      <w:pPr>
+        <w:pStyle w:val="2"/>
         <w:bidi w:val="0"/>
         <w:rPr>
           <w:b/>
@@ -17138,8 +17262,6 @@
           <w:u w:val="single"/>
         </w:rPr>
       </w:pPr>
-      <w:bookmarkStart w:id="59" w:name="_4.7:_Remove_store_1"/>
-      <w:bookmarkEnd w:id="59"/>
       <w:r>
         <w:rPr>
           <w:b/>
@@ -17149,12 +17271,39 @@
           <w:szCs w:val="32"/>
           <w:u w:val="single"/>
         </w:rPr>
+        <w:lastRenderedPageBreak/>
         <w:t>4.7: Remove store manager</w:t>
       </w:r>
     </w:p>
     <w:p>
       <w:pPr>
-        <w:pStyle w:val="Heading2"/>
+        <w:pStyle w:val="a3"/>
+        <w:numPr>
+          <w:ilvl w:val="0"/>
+          <w:numId w:val="78"/>
+        </w:numPr>
+      </w:pPr>
+      <w:bookmarkStart w:id="61" w:name="_4.9:_Get_Staff_1"/>
+      <w:bookmarkEnd w:id="61"/>
+      <w:r>
+        <w:t>The logged in user "Shimrit" which serve as a store owner of "Aluf Hasport" remove the user "avi" which serve as a store manager at "Aluf Hasport" from being a manager. the user "avi" now have no permissions as a store manager.</w:t>
+      </w:r>
+    </w:p>
+    <w:p>
+      <w:pPr>
+        <w:pStyle w:val="a3"/>
+        <w:numPr>
+          <w:ilvl w:val="0"/>
+          <w:numId w:val="78"/>
+        </w:numPr>
+      </w:pPr>
+      <w:r>
+        <w:t>The logged in user "Shimrit" which serve as a store owner of "Aluf Hasport" remove the user "avi" which does not serve as a store manager at "Aluf Hasport" from being a manager. The process fails.</w:t>
+      </w:r>
+    </w:p>
+    <w:p>
+      <w:pPr>
+        <w:pStyle w:val="2"/>
         <w:bidi w:val="0"/>
         <w:rPr>
           <w:b/>
@@ -17165,8 +17314,6 @@
           <w:u w:val="single"/>
         </w:rPr>
       </w:pPr>
-      <w:bookmarkStart w:id="60" w:name="_4.9:_Get_Staff_1"/>
-      <w:bookmarkEnd w:id="60"/>
       <w:r>
         <w:rPr>
           <w:b/>
@@ -17181,7 +17328,19 @@
     </w:p>
     <w:p>
       <w:pPr>
-        <w:pStyle w:val="Heading2"/>
+        <w:pStyle w:val="a3"/>
+        <w:numPr>
+          <w:ilvl w:val="0"/>
+          <w:numId w:val="86"/>
+        </w:numPr>
+      </w:pPr>
+      <w:r>
+        <w:t>The logger in user "Shimrit" which serve as a store owner of "Aluf Hasport" watches the information of the store's staff.</w:t>
+      </w:r>
+    </w:p>
+    <w:p>
+      <w:pPr>
+        <w:pStyle w:val="2"/>
         <w:bidi w:val="0"/>
         <w:rPr>
           <w:b/>
@@ -17192,8 +17351,8 @@
           <w:u w:val="single"/>
         </w:rPr>
       </w:pPr>
-      <w:bookmarkStart w:id="61" w:name="_4.11:_Get_store_1"/>
-      <w:bookmarkEnd w:id="61"/>
+      <w:bookmarkStart w:id="62" w:name="_4.11:_Get_store_1"/>
+      <w:bookmarkEnd w:id="62"/>
       <w:r>
         <w:rPr>
           <w:b/>
@@ -17203,12 +17362,24 @@
           <w:szCs w:val="32"/>
           <w:u w:val="single"/>
         </w:rPr>
-        <w:t xml:space="preserve">4.11: Get store purchase history </w:t>
-      </w:r>
-    </w:p>
-    <w:p>
-      <w:pPr>
-        <w:pStyle w:val="Heading2"/>
+        <w:t>4.11: Get store purchase history</w:t>
+      </w:r>
+    </w:p>
+    <w:p>
+      <w:pPr>
+        <w:pStyle w:val="a3"/>
+        <w:numPr>
+          <w:ilvl w:val="0"/>
+          <w:numId w:val="86"/>
+        </w:numPr>
+      </w:pPr>
+      <w:r>
+        <w:t>The logger in user "Shimrit" which serve as a store owner of "Aluf Hasport" watches the information of the store's purchase history.</w:t>
+      </w:r>
+    </w:p>
+    <w:p>
+      <w:pPr>
+        <w:pStyle w:val="2"/>
         <w:bidi w:val="0"/>
         <w:rPr>
           <w:b/>
@@ -17219,8 +17390,6 @@
           <w:u w:val="single"/>
         </w:rPr>
       </w:pPr>
-      <w:bookmarkStart w:id="62" w:name="_5.1:_Perform_a_1"/>
-      <w:bookmarkEnd w:id="62"/>
       <w:r>
         <w:rPr>
           <w:b/>
@@ -17235,31 +17404,47 @@
     </w:p>
     <w:p>
       <w:pPr>
-        <w:pStyle w:val="ListParagraph"/>
+        <w:pStyle w:val="a3"/>
         <w:numPr>
           <w:ilvl w:val="0"/>
           <w:numId w:val="82"/>
         </w:numPr>
       </w:pPr>
       <w:r>
-        <w:t>Bob is appointed as a manager of store1, but not granted any permissions. Bob attempts actions (4.1)-(4.11) and fails to perform all of them.</w:t>
-      </w:r>
-    </w:p>
-    <w:p>
-      <w:pPr>
-        <w:pStyle w:val="ListParagraph"/>
+        <w:t>Bob is appointed as a manager of store1, but not granted any permissions. Bob attempts actions (</w:t>
+      </w:r>
+      <w:proofErr w:type="gramStart"/>
+      <w:r>
+        <w:t>4.1)-(</w:t>
+      </w:r>
+      <w:proofErr w:type="gramEnd"/>
+      <w:r>
+        <w:t>4.11) and fails to perform all of them.</w:t>
+      </w:r>
+    </w:p>
+    <w:p>
+      <w:pPr>
+        <w:pStyle w:val="a3"/>
         <w:numPr>
           <w:ilvl w:val="0"/>
           <w:numId w:val="82"/>
         </w:numPr>
       </w:pPr>
       <w:r>
-        <w:t>Bob is appointed as a manager of store1, and is granted permission to get staff information. Bob is not a manager or owner of store2. Bob attempts to get staff information for store2. Bob is denied permission.</w:t>
-      </w:r>
-    </w:p>
-    <w:p>
-      <w:pPr>
-        <w:pStyle w:val="ListParagraph"/>
+        <w:t xml:space="preserve">Bob is appointed as a manager of </w:t>
+      </w:r>
+      <w:proofErr w:type="gramStart"/>
+      <w:r>
+        <w:t>store1, and</w:t>
+      </w:r>
+      <w:proofErr w:type="gramEnd"/>
+      <w:r>
+        <w:t xml:space="preserve"> is granted permission to get staff information. Bob is not a manager or owner of store2. Bob attempts to get staff information for store2. Bob is denied permission.</w:t>
+      </w:r>
+    </w:p>
+    <w:p>
+      <w:pPr>
+        <w:pStyle w:val="a3"/>
         <w:numPr>
           <w:ilvl w:val="0"/>
           <w:numId w:val="82"/>
@@ -17274,7 +17459,7 @@
     </w:p>
     <w:p>
       <w:pPr>
-        <w:pStyle w:val="Heading2"/>
+        <w:pStyle w:val="2"/>
         <w:bidi w:val="0"/>
         <w:rPr>
           <w:b/>
@@ -17301,7 +17486,7 @@
     </w:p>
     <w:p>
       <w:pPr>
-        <w:pStyle w:val="Heading2"/>
+        <w:pStyle w:val="2"/>
         <w:bidi w:val="0"/>
         <w:rPr>
           <w:b/>
@@ -17328,7 +17513,7 @@
     </w:p>
     <w:p>
       <w:pPr>
-        <w:pStyle w:val="ListParagraph"/>
+        <w:pStyle w:val="a3"/>
         <w:numPr>
           <w:ilvl w:val="0"/>
           <w:numId w:val="83"/>
@@ -17337,18 +17522,18 @@
       <w:r>
         <w:t xml:space="preserve">Bob attempts to pay with a </w:t>
       </w:r>
-      <w:proofErr w:type="spellStart"/>
+      <w:proofErr w:type="gramStart"/>
       <w:r>
         <w:t>non existent</w:t>
       </w:r>
-      <w:proofErr w:type="spellEnd"/>
+      <w:proofErr w:type="gramEnd"/>
       <w:r>
         <w:t xml:space="preserve"> credit card number. The payment is not approved.</w:t>
       </w:r>
     </w:p>
     <w:p>
       <w:pPr>
-        <w:pStyle w:val="ListParagraph"/>
+        <w:pStyle w:val="a3"/>
         <w:numPr>
           <w:ilvl w:val="0"/>
           <w:numId w:val="83"/>
@@ -17360,7 +17545,7 @@
     </w:p>
     <w:p>
       <w:pPr>
-        <w:pStyle w:val="ListParagraph"/>
+        <w:pStyle w:val="a3"/>
         <w:numPr>
           <w:ilvl w:val="0"/>
           <w:numId w:val="83"/>
@@ -17372,7 +17557,7 @@
     </w:p>
     <w:p>
       <w:pPr>
-        <w:pStyle w:val="Heading2"/>
+        <w:pStyle w:val="2"/>
         <w:bidi w:val="0"/>
         <w:rPr>
           <w:b/>
@@ -17399,7 +17584,7 @@
     </w:p>
     <w:p>
       <w:pPr>
-        <w:pStyle w:val="Subtitle"/>
+        <w:pStyle w:val="ab"/>
         <w:numPr>
           <w:ilvl w:val="0"/>
           <w:numId w:val="85"/>
@@ -17413,26 +17598,26 @@
         <w:rPr>
           <w:color w:val="auto"/>
         </w:rPr>
-        <w:t xml:space="preserve">Bob’s cart contains only a PlayStation 4 sold by store1. Store1 is out of </w:t>
-      </w:r>
-      <w:proofErr w:type="spellStart"/>
+        <w:t xml:space="preserve">Bob’s cart contains only a PlayStation 4 sold by store1. Store1 is out of Playstation 4’s. The supply request is </w:t>
+      </w:r>
+      <w:proofErr w:type="gramStart"/>
       <w:r>
         <w:rPr>
           <w:color w:val="auto"/>
         </w:rPr>
-        <w:t>Playstation</w:t>
-      </w:r>
-      <w:proofErr w:type="spellEnd"/>
+        <w:t>rejected</w:t>
+      </w:r>
+      <w:proofErr w:type="gramEnd"/>
       <w:r>
         <w:rPr>
           <w:color w:val="auto"/>
         </w:rPr>
-        <w:t xml:space="preserve"> 4’s. The supply request is rejected and the user is notified.</w:t>
-      </w:r>
-    </w:p>
-    <w:p>
-      <w:pPr>
-        <w:pStyle w:val="Subtitle"/>
+        <w:t xml:space="preserve"> and the user is notified.</w:t>
+      </w:r>
+    </w:p>
+    <w:p>
+      <w:pPr>
+        <w:pStyle w:val="ab"/>
         <w:numPr>
           <w:ilvl w:val="0"/>
           <w:numId w:val="85"/>
@@ -17446,82 +17631,26 @@
         <w:rPr>
           <w:color w:val="auto"/>
         </w:rPr>
-        <w:t xml:space="preserve">Bob’s cart contains only a PlayStation 4 sold by store1. Store1 </w:t>
-      </w:r>
+        <w:t xml:space="preserve">Bob’s cart contains only a PlayStation 4 sold by store1. Store1 has 10 Playstation 4’s in stock. The supply request is </w:t>
+      </w:r>
+      <w:proofErr w:type="gramStart"/>
       <w:r>
         <w:rPr>
           <w:color w:val="auto"/>
         </w:rPr>
-        <w:t>has 10</w:t>
-      </w:r>
+        <w:t>approved</w:t>
+      </w:r>
+      <w:proofErr w:type="gramEnd"/>
       <w:r>
         <w:rPr>
           <w:color w:val="auto"/>
         </w:rPr>
-        <w:t xml:space="preserve"> </w:t>
-      </w:r>
-      <w:proofErr w:type="spellStart"/>
-      <w:r>
-        <w:rPr>
-          <w:color w:val="auto"/>
-        </w:rPr>
-        <w:t>Playstation</w:t>
-      </w:r>
-      <w:proofErr w:type="spellEnd"/>
-      <w:r>
-        <w:rPr>
-          <w:color w:val="auto"/>
-        </w:rPr>
-        <w:t xml:space="preserve"> 4’s</w:t>
-      </w:r>
-      <w:r>
-        <w:rPr>
-          <w:color w:val="auto"/>
-        </w:rPr>
-        <w:t xml:space="preserve"> in stock</w:t>
-      </w:r>
-      <w:r>
-        <w:rPr>
-          <w:color w:val="auto"/>
-        </w:rPr>
-        <w:t>. The supply request is</w:t>
-      </w:r>
-      <w:r>
-        <w:rPr>
-          <w:color w:val="auto"/>
-        </w:rPr>
-        <w:t xml:space="preserve"> approved</w:t>
-      </w:r>
-      <w:r>
-        <w:rPr>
-          <w:color w:val="auto"/>
-        </w:rPr>
-        <w:t xml:space="preserve"> and the user is notified.</w:t>
-      </w:r>
-      <w:r>
-        <w:rPr>
-          <w:color w:val="auto"/>
-        </w:rPr>
-        <w:t xml:space="preserve"> Store1’s stock for </w:t>
-      </w:r>
-      <w:proofErr w:type="spellStart"/>
-      <w:r>
-        <w:rPr>
-          <w:color w:val="auto"/>
-        </w:rPr>
-        <w:t>Playstation</w:t>
-      </w:r>
-      <w:proofErr w:type="spellEnd"/>
-      <w:r>
-        <w:rPr>
-          <w:color w:val="auto"/>
-        </w:rPr>
-        <w:t xml:space="preserve"> 4’s is now 9.</w:t>
-      </w:r>
-    </w:p>
-    <w:p>
-      <w:pPr>
-        <w:pStyle w:val="Subtitle"/>
+        <w:t xml:space="preserve"> and the user is notified. Store1’s stock for Playstation 4’s is now 9.</w:t>
+      </w:r>
+    </w:p>
+    <w:p>
+      <w:pPr>
+        <w:pStyle w:val="ab"/>
         <w:numPr>
           <w:ilvl w:val="0"/>
           <w:numId w:val="85"/>
@@ -17535,56 +17664,52 @@
         <w:rPr>
           <w:color w:val="auto"/>
         </w:rPr>
-        <w:t xml:space="preserve">Bob’s cart contains only a </w:t>
-      </w:r>
+        <w:t xml:space="preserve">Bob’s cart contains only a “Real Life Pikachu” sold by store1. Store1 does not sell “Real Life </w:t>
+      </w:r>
+      <w:proofErr w:type="gramStart"/>
       <w:r>
         <w:rPr>
           <w:color w:val="auto"/>
         </w:rPr>
-        <w:t>“Real Life Pikachu”</w:t>
+        <w:t>Pikach</w:t>
       </w:r>
       <w:r>
         <w:rPr>
           <w:color w:val="auto"/>
         </w:rPr>
-        <w:t xml:space="preserve"> sold by store1. Store1 </w:t>
+        <w:t>u</w:t>
       </w:r>
       <w:r>
         <w:rPr>
           <w:color w:val="auto"/>
         </w:rPr>
-        <w:t xml:space="preserve">does not sell “Real Life </w:t>
-      </w:r>
-      <w:proofErr w:type="spellStart"/>
+        <w:t>”s.</w:t>
+      </w:r>
+      <w:proofErr w:type="gramEnd"/>
       <w:r>
         <w:rPr>
           <w:color w:val="auto"/>
         </w:rPr>
-        <w:t>Pikach</w:t>
-      </w:r>
+        <w:t xml:space="preserve"> The supply request is </w:t>
+      </w:r>
+      <w:proofErr w:type="gramStart"/>
       <w:r>
         <w:rPr>
           <w:color w:val="auto"/>
         </w:rPr>
-        <w:t>u</w:t>
-      </w:r>
+        <w:t>rejected</w:t>
+      </w:r>
+      <w:proofErr w:type="gramEnd"/>
       <w:r>
         <w:rPr>
           <w:color w:val="auto"/>
         </w:rPr>
-        <w:t>”s</w:t>
-      </w:r>
-      <w:proofErr w:type="spellEnd"/>
-      <w:r>
-        <w:rPr>
-          <w:color w:val="auto"/>
-        </w:rPr>
-        <w:t>. The supply request is rejected and the user is notified.</w:t>
-      </w:r>
-    </w:p>
-    <w:p>
-      <w:pPr>
-        <w:pStyle w:val="Heading3"/>
+        <w:t xml:space="preserve"> and the user is notified.</w:t>
+      </w:r>
+    </w:p>
+    <w:p>
+      <w:pPr>
+        <w:pStyle w:val="3"/>
       </w:pPr>
     </w:p>
     <w:sectPr>
@@ -19467,6 +19592,119 @@
     </w:lvl>
   </w:abstractNum>
   <w:abstractNum w:abstractNumId="16" w15:restartNumberingAfterBreak="0">
+    <w:nsid w:val="16987D34"/>
+    <w:multiLevelType w:val="hybridMultilevel"/>
+    <w:tmpl w:val="EA8A54CE"/>
+    <w:lvl w:ilvl="0" w:tplc="04090001">
+      <w:start w:val="1"/>
+      <w:numFmt w:val="bullet"/>
+      <w:lvlText w:val=""/>
+      <w:lvlJc w:val="left"/>
+      <w:pPr>
+        <w:ind w:left="720" w:hanging="360"/>
+      </w:pPr>
+      <w:rPr>
+        <w:rFonts w:ascii="Symbol" w:hAnsi="Symbol" w:hint="default"/>
+      </w:rPr>
+    </w:lvl>
+    <w:lvl w:ilvl="1" w:tplc="04090003" w:tentative="1">
+      <w:start w:val="1"/>
+      <w:numFmt w:val="bullet"/>
+      <w:lvlText w:val="o"/>
+      <w:lvlJc w:val="left"/>
+      <w:pPr>
+        <w:ind w:left="1440" w:hanging="360"/>
+      </w:pPr>
+      <w:rPr>
+        <w:rFonts w:ascii="Courier New" w:hAnsi="Courier New" w:cs="Courier New" w:hint="default"/>
+      </w:rPr>
+    </w:lvl>
+    <w:lvl w:ilvl="2" w:tplc="04090005" w:tentative="1">
+      <w:start w:val="1"/>
+      <w:numFmt w:val="bullet"/>
+      <w:lvlText w:val=""/>
+      <w:lvlJc w:val="left"/>
+      <w:pPr>
+        <w:ind w:left="2160" w:hanging="360"/>
+      </w:pPr>
+      <w:rPr>
+        <w:rFonts w:ascii="Wingdings" w:hAnsi="Wingdings" w:hint="default"/>
+      </w:rPr>
+    </w:lvl>
+    <w:lvl w:ilvl="3" w:tplc="04090001" w:tentative="1">
+      <w:start w:val="1"/>
+      <w:numFmt w:val="bullet"/>
+      <w:lvlText w:val=""/>
+      <w:lvlJc w:val="left"/>
+      <w:pPr>
+        <w:ind w:left="2880" w:hanging="360"/>
+      </w:pPr>
+      <w:rPr>
+        <w:rFonts w:ascii="Symbol" w:hAnsi="Symbol" w:hint="default"/>
+      </w:rPr>
+    </w:lvl>
+    <w:lvl w:ilvl="4" w:tplc="04090003" w:tentative="1">
+      <w:start w:val="1"/>
+      <w:numFmt w:val="bullet"/>
+      <w:lvlText w:val="o"/>
+      <w:lvlJc w:val="left"/>
+      <w:pPr>
+        <w:ind w:left="3600" w:hanging="360"/>
+      </w:pPr>
+      <w:rPr>
+        <w:rFonts w:ascii="Courier New" w:hAnsi="Courier New" w:cs="Courier New" w:hint="default"/>
+      </w:rPr>
+    </w:lvl>
+    <w:lvl w:ilvl="5" w:tplc="04090005" w:tentative="1">
+      <w:start w:val="1"/>
+      <w:numFmt w:val="bullet"/>
+      <w:lvlText w:val=""/>
+      <w:lvlJc w:val="left"/>
+      <w:pPr>
+        <w:ind w:left="4320" w:hanging="360"/>
+      </w:pPr>
+      <w:rPr>
+        <w:rFonts w:ascii="Wingdings" w:hAnsi="Wingdings" w:hint="default"/>
+      </w:rPr>
+    </w:lvl>
+    <w:lvl w:ilvl="6" w:tplc="04090001" w:tentative="1">
+      <w:start w:val="1"/>
+      <w:numFmt w:val="bullet"/>
+      <w:lvlText w:val=""/>
+      <w:lvlJc w:val="left"/>
+      <w:pPr>
+        <w:ind w:left="5040" w:hanging="360"/>
+      </w:pPr>
+      <w:rPr>
+        <w:rFonts w:ascii="Symbol" w:hAnsi="Symbol" w:hint="default"/>
+      </w:rPr>
+    </w:lvl>
+    <w:lvl w:ilvl="7" w:tplc="04090003" w:tentative="1">
+      <w:start w:val="1"/>
+      <w:numFmt w:val="bullet"/>
+      <w:lvlText w:val="o"/>
+      <w:lvlJc w:val="left"/>
+      <w:pPr>
+        <w:ind w:left="5760" w:hanging="360"/>
+      </w:pPr>
+      <w:rPr>
+        <w:rFonts w:ascii="Courier New" w:hAnsi="Courier New" w:cs="Courier New" w:hint="default"/>
+      </w:rPr>
+    </w:lvl>
+    <w:lvl w:ilvl="8" w:tplc="04090005" w:tentative="1">
+      <w:start w:val="1"/>
+      <w:numFmt w:val="bullet"/>
+      <w:lvlText w:val=""/>
+      <w:lvlJc w:val="left"/>
+      <w:pPr>
+        <w:ind w:left="6480" w:hanging="360"/>
+      </w:pPr>
+      <w:rPr>
+        <w:rFonts w:ascii="Wingdings" w:hAnsi="Wingdings" w:hint="default"/>
+      </w:rPr>
+    </w:lvl>
+  </w:abstractNum>
+  <w:abstractNum w:abstractNumId="17" w15:restartNumberingAfterBreak="0">
     <w:nsid w:val="174D1246"/>
     <w:multiLevelType w:val="hybridMultilevel"/>
     <w:tmpl w:val="996EAF96"/>
@@ -19556,7 +19794,7 @@
       </w:pPr>
     </w:lvl>
   </w:abstractNum>
-  <w:abstractNum w:abstractNumId="17" w15:restartNumberingAfterBreak="0">
+  <w:abstractNum w:abstractNumId="18" w15:restartNumberingAfterBreak="0">
     <w:nsid w:val="17A00C6B"/>
     <w:multiLevelType w:val="hybridMultilevel"/>
     <w:tmpl w:val="2702D6EA"/>
@@ -19669,7 +19907,7 @@
       </w:rPr>
     </w:lvl>
   </w:abstractNum>
-  <w:abstractNum w:abstractNumId="18" w15:restartNumberingAfterBreak="0">
+  <w:abstractNum w:abstractNumId="19" w15:restartNumberingAfterBreak="0">
     <w:nsid w:val="19404F2C"/>
     <w:multiLevelType w:val="hybridMultilevel"/>
     <w:tmpl w:val="2578B3AA"/>
@@ -19759,7 +19997,7 @@
       </w:pPr>
     </w:lvl>
   </w:abstractNum>
-  <w:abstractNum w:abstractNumId="19" w15:restartNumberingAfterBreak="0">
+  <w:abstractNum w:abstractNumId="20" w15:restartNumberingAfterBreak="0">
     <w:nsid w:val="19981944"/>
     <w:multiLevelType w:val="multilevel"/>
     <w:tmpl w:val="0F441EF4"/>
@@ -19872,7 +20110,7 @@
       </w:rPr>
     </w:lvl>
   </w:abstractNum>
-  <w:abstractNum w:abstractNumId="20" w15:restartNumberingAfterBreak="0">
+  <w:abstractNum w:abstractNumId="21" w15:restartNumberingAfterBreak="0">
     <w:nsid w:val="1A294129"/>
     <w:multiLevelType w:val="multilevel"/>
     <w:tmpl w:val="D73CCCB0"/>
@@ -19985,7 +20223,7 @@
       </w:rPr>
     </w:lvl>
   </w:abstractNum>
-  <w:abstractNum w:abstractNumId="21" w15:restartNumberingAfterBreak="0">
+  <w:abstractNum w:abstractNumId="22" w15:restartNumberingAfterBreak="0">
     <w:nsid w:val="1B105D23"/>
     <w:multiLevelType w:val="hybridMultilevel"/>
     <w:tmpl w:val="A7B2F522"/>
@@ -20098,7 +20336,7 @@
       </w:rPr>
     </w:lvl>
   </w:abstractNum>
-  <w:abstractNum w:abstractNumId="22" w15:restartNumberingAfterBreak="0">
+  <w:abstractNum w:abstractNumId="23" w15:restartNumberingAfterBreak="0">
     <w:nsid w:val="1E294A50"/>
     <w:multiLevelType w:val="multilevel"/>
     <w:tmpl w:val="6A3E37AE"/>
@@ -20211,7 +20449,7 @@
       </w:rPr>
     </w:lvl>
   </w:abstractNum>
-  <w:abstractNum w:abstractNumId="23" w15:restartNumberingAfterBreak="0">
+  <w:abstractNum w:abstractNumId="24" w15:restartNumberingAfterBreak="0">
     <w:nsid w:val="1F2D38EF"/>
     <w:multiLevelType w:val="multilevel"/>
     <w:tmpl w:val="D360BDD8"/>
@@ -20324,7 +20562,7 @@
       </w:rPr>
     </w:lvl>
   </w:abstractNum>
-  <w:abstractNum w:abstractNumId="24" w15:restartNumberingAfterBreak="0">
+  <w:abstractNum w:abstractNumId="25" w15:restartNumberingAfterBreak="0">
     <w:nsid w:val="1F774B62"/>
     <w:multiLevelType w:val="multilevel"/>
     <w:tmpl w:val="657A8F2C"/>
@@ -20437,7 +20675,7 @@
       </w:rPr>
     </w:lvl>
   </w:abstractNum>
-  <w:abstractNum w:abstractNumId="25" w15:restartNumberingAfterBreak="0">
+  <w:abstractNum w:abstractNumId="26" w15:restartNumberingAfterBreak="0">
     <w:nsid w:val="209F376A"/>
     <w:multiLevelType w:val="hybridMultilevel"/>
     <w:tmpl w:val="2956362E"/>
@@ -20550,7 +20788,7 @@
       </w:rPr>
     </w:lvl>
   </w:abstractNum>
-  <w:abstractNum w:abstractNumId="26" w15:restartNumberingAfterBreak="0">
+  <w:abstractNum w:abstractNumId="27" w15:restartNumberingAfterBreak="0">
     <w:nsid w:val="21503C28"/>
     <w:multiLevelType w:val="multilevel"/>
     <w:tmpl w:val="F654A734"/>
@@ -20672,7 +20910,7 @@
       </w:rPr>
     </w:lvl>
   </w:abstractNum>
-  <w:abstractNum w:abstractNumId="27" w15:restartNumberingAfterBreak="0">
+  <w:abstractNum w:abstractNumId="28" w15:restartNumberingAfterBreak="0">
     <w:nsid w:val="215743B6"/>
     <w:multiLevelType w:val="multilevel"/>
     <w:tmpl w:val="7ACA36BC"/>
@@ -20785,7 +21023,7 @@
       </w:rPr>
     </w:lvl>
   </w:abstractNum>
-  <w:abstractNum w:abstractNumId="28" w15:restartNumberingAfterBreak="0">
+  <w:abstractNum w:abstractNumId="29" w15:restartNumberingAfterBreak="0">
     <w:nsid w:val="24811F26"/>
     <w:multiLevelType w:val="hybridMultilevel"/>
     <w:tmpl w:val="37EA7FCA"/>
@@ -20898,7 +21136,7 @@
       </w:rPr>
     </w:lvl>
   </w:abstractNum>
-  <w:abstractNum w:abstractNumId="29" w15:restartNumberingAfterBreak="0">
+  <w:abstractNum w:abstractNumId="30" w15:restartNumberingAfterBreak="0">
     <w:nsid w:val="252F276F"/>
     <w:multiLevelType w:val="hybridMultilevel"/>
     <w:tmpl w:val="FA2AC19E"/>
@@ -21011,7 +21249,7 @@
       </w:rPr>
     </w:lvl>
   </w:abstractNum>
-  <w:abstractNum w:abstractNumId="30" w15:restartNumberingAfterBreak="0">
+  <w:abstractNum w:abstractNumId="31" w15:restartNumberingAfterBreak="0">
     <w:nsid w:val="283F453D"/>
     <w:multiLevelType w:val="multilevel"/>
     <w:tmpl w:val="B59EFF94"/>
@@ -21124,7 +21362,7 @@
       </w:rPr>
     </w:lvl>
   </w:abstractNum>
-  <w:abstractNum w:abstractNumId="31" w15:restartNumberingAfterBreak="0">
+  <w:abstractNum w:abstractNumId="32" w15:restartNumberingAfterBreak="0">
     <w:nsid w:val="29E913DD"/>
     <w:multiLevelType w:val="hybridMultilevel"/>
     <w:tmpl w:val="CD28EB42"/>
@@ -21237,7 +21475,7 @@
       </w:rPr>
     </w:lvl>
   </w:abstractNum>
-  <w:abstractNum w:abstractNumId="32" w15:restartNumberingAfterBreak="0">
+  <w:abstractNum w:abstractNumId="33" w15:restartNumberingAfterBreak="0">
     <w:nsid w:val="2EF24247"/>
     <w:multiLevelType w:val="multilevel"/>
     <w:tmpl w:val="B992A710"/>
@@ -21350,7 +21588,7 @@
       </w:rPr>
     </w:lvl>
   </w:abstractNum>
-  <w:abstractNum w:abstractNumId="33" w15:restartNumberingAfterBreak="0">
+  <w:abstractNum w:abstractNumId="34" w15:restartNumberingAfterBreak="0">
     <w:nsid w:val="304D2687"/>
     <w:multiLevelType w:val="hybridMultilevel"/>
     <w:tmpl w:val="8254794C"/>
@@ -21440,7 +21678,7 @@
       </w:pPr>
     </w:lvl>
   </w:abstractNum>
-  <w:abstractNum w:abstractNumId="34" w15:restartNumberingAfterBreak="0">
+  <w:abstractNum w:abstractNumId="35" w15:restartNumberingAfterBreak="0">
     <w:nsid w:val="30EB7758"/>
     <w:multiLevelType w:val="multilevel"/>
     <w:tmpl w:val="6B3A0F6A"/>
@@ -21562,7 +21800,7 @@
       </w:rPr>
     </w:lvl>
   </w:abstractNum>
-  <w:abstractNum w:abstractNumId="35" w15:restartNumberingAfterBreak="0">
+  <w:abstractNum w:abstractNumId="36" w15:restartNumberingAfterBreak="0">
     <w:nsid w:val="33952903"/>
     <w:multiLevelType w:val="hybridMultilevel"/>
     <w:tmpl w:val="1A5CB992"/>
@@ -21675,7 +21913,7 @@
       </w:rPr>
     </w:lvl>
   </w:abstractNum>
-  <w:abstractNum w:abstractNumId="36" w15:restartNumberingAfterBreak="0">
+  <w:abstractNum w:abstractNumId="37" w15:restartNumberingAfterBreak="0">
     <w:nsid w:val="35DB469A"/>
     <w:multiLevelType w:val="hybridMultilevel"/>
     <w:tmpl w:val="62E0B24A"/>
@@ -21767,7 +22005,7 @@
       </w:pPr>
     </w:lvl>
   </w:abstractNum>
-  <w:abstractNum w:abstractNumId="37" w15:restartNumberingAfterBreak="0">
+  <w:abstractNum w:abstractNumId="38" w15:restartNumberingAfterBreak="0">
     <w:nsid w:val="365E004C"/>
     <w:multiLevelType w:val="multilevel"/>
     <w:tmpl w:val="322E5908"/>
@@ -21880,7 +22118,7 @@
       </w:rPr>
     </w:lvl>
   </w:abstractNum>
-  <w:abstractNum w:abstractNumId="38" w15:restartNumberingAfterBreak="0">
+  <w:abstractNum w:abstractNumId="39" w15:restartNumberingAfterBreak="0">
     <w:nsid w:val="367B48FC"/>
     <w:multiLevelType w:val="hybridMultilevel"/>
     <w:tmpl w:val="5782A416"/>
@@ -21970,7 +22208,7 @@
       </w:pPr>
     </w:lvl>
   </w:abstractNum>
-  <w:abstractNum w:abstractNumId="39" w15:restartNumberingAfterBreak="0">
+  <w:abstractNum w:abstractNumId="40" w15:restartNumberingAfterBreak="0">
     <w:nsid w:val="375C0E82"/>
     <w:multiLevelType w:val="hybridMultilevel"/>
     <w:tmpl w:val="6A2CA6EA"/>
@@ -22083,7 +22321,7 @@
       </w:rPr>
     </w:lvl>
   </w:abstractNum>
-  <w:abstractNum w:abstractNumId="40" w15:restartNumberingAfterBreak="0">
+  <w:abstractNum w:abstractNumId="41" w15:restartNumberingAfterBreak="0">
     <w:nsid w:val="376612C6"/>
     <w:multiLevelType w:val="multilevel"/>
     <w:tmpl w:val="D5AA8A6C"/>
@@ -22196,7 +22434,7 @@
       </w:rPr>
     </w:lvl>
   </w:abstractNum>
-  <w:abstractNum w:abstractNumId="41" w15:restartNumberingAfterBreak="0">
+  <w:abstractNum w:abstractNumId="42" w15:restartNumberingAfterBreak="0">
     <w:nsid w:val="3A477A75"/>
     <w:multiLevelType w:val="hybridMultilevel"/>
     <w:tmpl w:val="3BE2D144"/>
@@ -22309,7 +22547,7 @@
       </w:rPr>
     </w:lvl>
   </w:abstractNum>
-  <w:abstractNum w:abstractNumId="42" w15:restartNumberingAfterBreak="0">
+  <w:abstractNum w:abstractNumId="43" w15:restartNumberingAfterBreak="0">
     <w:nsid w:val="3B573655"/>
     <w:multiLevelType w:val="multilevel"/>
     <w:tmpl w:val="39303860"/>
@@ -22431,7 +22669,7 @@
       </w:rPr>
     </w:lvl>
   </w:abstractNum>
-  <w:abstractNum w:abstractNumId="43" w15:restartNumberingAfterBreak="0">
+  <w:abstractNum w:abstractNumId="44" w15:restartNumberingAfterBreak="0">
     <w:nsid w:val="3C23497C"/>
     <w:multiLevelType w:val="hybridMultilevel"/>
     <w:tmpl w:val="98A6C696"/>
@@ -22544,7 +22782,7 @@
       </w:rPr>
     </w:lvl>
   </w:abstractNum>
-  <w:abstractNum w:abstractNumId="44" w15:restartNumberingAfterBreak="0">
+  <w:abstractNum w:abstractNumId="45" w15:restartNumberingAfterBreak="0">
     <w:nsid w:val="3C2D38FE"/>
     <w:multiLevelType w:val="hybridMultilevel"/>
     <w:tmpl w:val="E68C3A6E"/>
@@ -22657,7 +22895,7 @@
       </w:rPr>
     </w:lvl>
   </w:abstractNum>
-  <w:abstractNum w:abstractNumId="45" w15:restartNumberingAfterBreak="0">
+  <w:abstractNum w:abstractNumId="46" w15:restartNumberingAfterBreak="0">
     <w:nsid w:val="3D5A5DFB"/>
     <w:multiLevelType w:val="multilevel"/>
     <w:tmpl w:val="0628A22C"/>
@@ -22770,7 +23008,7 @@
       </w:rPr>
     </w:lvl>
   </w:abstractNum>
-  <w:abstractNum w:abstractNumId="46" w15:restartNumberingAfterBreak="0">
+  <w:abstractNum w:abstractNumId="47" w15:restartNumberingAfterBreak="0">
     <w:nsid w:val="3EC00577"/>
     <w:multiLevelType w:val="hybridMultilevel"/>
     <w:tmpl w:val="9A4264D8"/>
@@ -22883,7 +23121,7 @@
       </w:rPr>
     </w:lvl>
   </w:abstractNum>
-  <w:abstractNum w:abstractNumId="47" w15:restartNumberingAfterBreak="0">
+  <w:abstractNum w:abstractNumId="48" w15:restartNumberingAfterBreak="0">
     <w:nsid w:val="41867BD4"/>
     <w:multiLevelType w:val="hybridMultilevel"/>
     <w:tmpl w:val="DA407528"/>
@@ -22996,7 +23234,7 @@
       </w:rPr>
     </w:lvl>
   </w:abstractNum>
-  <w:abstractNum w:abstractNumId="48" w15:restartNumberingAfterBreak="0">
+  <w:abstractNum w:abstractNumId="49" w15:restartNumberingAfterBreak="0">
     <w:nsid w:val="45702CB6"/>
     <w:multiLevelType w:val="multilevel"/>
     <w:tmpl w:val="D7E8A2D0"/>
@@ -23118,7 +23356,7 @@
       </w:rPr>
     </w:lvl>
   </w:abstractNum>
-  <w:abstractNum w:abstractNumId="49" w15:restartNumberingAfterBreak="0">
+  <w:abstractNum w:abstractNumId="50" w15:restartNumberingAfterBreak="0">
     <w:nsid w:val="467A0AB6"/>
     <w:multiLevelType w:val="multilevel"/>
     <w:tmpl w:val="25823788"/>
@@ -23231,7 +23469,7 @@
       </w:rPr>
     </w:lvl>
   </w:abstractNum>
-  <w:abstractNum w:abstractNumId="50" w15:restartNumberingAfterBreak="0">
+  <w:abstractNum w:abstractNumId="51" w15:restartNumberingAfterBreak="0">
     <w:nsid w:val="4681140A"/>
     <w:multiLevelType w:val="multilevel"/>
     <w:tmpl w:val="491048FA"/>
@@ -23345,7 +23583,7 @@
       </w:rPr>
     </w:lvl>
   </w:abstractNum>
-  <w:abstractNum w:abstractNumId="51" w15:restartNumberingAfterBreak="0">
+  <w:abstractNum w:abstractNumId="52" w15:restartNumberingAfterBreak="0">
     <w:nsid w:val="477D44A2"/>
     <w:multiLevelType w:val="multilevel"/>
     <w:tmpl w:val="6B3A0F6A"/>
@@ -23467,7 +23705,7 @@
       </w:rPr>
     </w:lvl>
   </w:abstractNum>
-  <w:abstractNum w:abstractNumId="52" w15:restartNumberingAfterBreak="0">
+  <w:abstractNum w:abstractNumId="53" w15:restartNumberingAfterBreak="0">
     <w:nsid w:val="47A536FF"/>
     <w:multiLevelType w:val="multilevel"/>
     <w:tmpl w:val="FB6C23DE"/>
@@ -23588,7 +23826,7 @@
       </w:rPr>
     </w:lvl>
   </w:abstractNum>
-  <w:abstractNum w:abstractNumId="53" w15:restartNumberingAfterBreak="0">
+  <w:abstractNum w:abstractNumId="54" w15:restartNumberingAfterBreak="0">
     <w:nsid w:val="49947F6A"/>
     <w:multiLevelType w:val="hybridMultilevel"/>
     <w:tmpl w:val="D30E74A6"/>
@@ -23701,7 +23939,7 @@
       </w:rPr>
     </w:lvl>
   </w:abstractNum>
-  <w:abstractNum w:abstractNumId="54" w15:restartNumberingAfterBreak="0">
+  <w:abstractNum w:abstractNumId="55" w15:restartNumberingAfterBreak="0">
     <w:nsid w:val="4CDC6C3B"/>
     <w:multiLevelType w:val="hybridMultilevel"/>
     <w:tmpl w:val="807804E0"/>
@@ -23791,7 +24029,7 @@
       </w:pPr>
     </w:lvl>
   </w:abstractNum>
-  <w:abstractNum w:abstractNumId="55" w15:restartNumberingAfterBreak="0">
+  <w:abstractNum w:abstractNumId="56" w15:restartNumberingAfterBreak="0">
     <w:nsid w:val="502B3F1C"/>
     <w:multiLevelType w:val="multilevel"/>
     <w:tmpl w:val="112664B2"/>
@@ -23904,7 +24142,7 @@
       </w:rPr>
     </w:lvl>
   </w:abstractNum>
-  <w:abstractNum w:abstractNumId="56" w15:restartNumberingAfterBreak="0">
+  <w:abstractNum w:abstractNumId="57" w15:restartNumberingAfterBreak="0">
     <w:nsid w:val="518474AF"/>
     <w:multiLevelType w:val="multilevel"/>
     <w:tmpl w:val="7004C94A"/>
@@ -24022,7 +24260,7 @@
       </w:rPr>
     </w:lvl>
   </w:abstractNum>
-  <w:abstractNum w:abstractNumId="57" w15:restartNumberingAfterBreak="0">
+  <w:abstractNum w:abstractNumId="58" w15:restartNumberingAfterBreak="0">
     <w:nsid w:val="545C05B2"/>
     <w:multiLevelType w:val="multilevel"/>
     <w:tmpl w:val="77E27DC4"/>
@@ -24135,7 +24373,7 @@
       </w:rPr>
     </w:lvl>
   </w:abstractNum>
-  <w:abstractNum w:abstractNumId="58" w15:restartNumberingAfterBreak="0">
+  <w:abstractNum w:abstractNumId="59" w15:restartNumberingAfterBreak="0">
     <w:nsid w:val="54A74366"/>
     <w:multiLevelType w:val="hybridMultilevel"/>
     <w:tmpl w:val="D5A0F918"/>
@@ -24225,7 +24463,7 @@
       </w:pPr>
     </w:lvl>
   </w:abstractNum>
-  <w:abstractNum w:abstractNumId="59" w15:restartNumberingAfterBreak="0">
+  <w:abstractNum w:abstractNumId="60" w15:restartNumberingAfterBreak="0">
     <w:nsid w:val="55097469"/>
     <w:multiLevelType w:val="hybridMultilevel"/>
     <w:tmpl w:val="F70ACBB4"/>
@@ -24337,7 +24575,7 @@
       </w:rPr>
     </w:lvl>
   </w:abstractNum>
-  <w:abstractNum w:abstractNumId="60" w15:restartNumberingAfterBreak="0">
+  <w:abstractNum w:abstractNumId="61" w15:restartNumberingAfterBreak="0">
     <w:nsid w:val="55A43BF8"/>
     <w:multiLevelType w:val="hybridMultilevel"/>
     <w:tmpl w:val="BE78B65E"/>
@@ -24452,7 +24690,7 @@
       </w:rPr>
     </w:lvl>
   </w:abstractNum>
-  <w:abstractNum w:abstractNumId="61" w15:restartNumberingAfterBreak="0">
+  <w:abstractNum w:abstractNumId="62" w15:restartNumberingAfterBreak="0">
     <w:nsid w:val="5651181B"/>
     <w:multiLevelType w:val="hybridMultilevel"/>
     <w:tmpl w:val="D24AF1E6"/>
@@ -24542,7 +24780,7 @@
       </w:pPr>
     </w:lvl>
   </w:abstractNum>
-  <w:abstractNum w:abstractNumId="62" w15:restartNumberingAfterBreak="0">
+  <w:abstractNum w:abstractNumId="63" w15:restartNumberingAfterBreak="0">
     <w:nsid w:val="59032369"/>
     <w:multiLevelType w:val="hybridMultilevel"/>
     <w:tmpl w:val="4E78B2AE"/>
@@ -24632,7 +24870,7 @@
       </w:pPr>
     </w:lvl>
   </w:abstractNum>
-  <w:abstractNum w:abstractNumId="63" w15:restartNumberingAfterBreak="0">
+  <w:abstractNum w:abstractNumId="64" w15:restartNumberingAfterBreak="0">
     <w:nsid w:val="593F126E"/>
     <w:multiLevelType w:val="hybridMultilevel"/>
     <w:tmpl w:val="9306D436"/>
@@ -24745,7 +24983,7 @@
       </w:rPr>
     </w:lvl>
   </w:abstractNum>
-  <w:abstractNum w:abstractNumId="64" w15:restartNumberingAfterBreak="0">
+  <w:abstractNum w:abstractNumId="65" w15:restartNumberingAfterBreak="0">
     <w:nsid w:val="5BE536DC"/>
     <w:multiLevelType w:val="hybridMultilevel"/>
     <w:tmpl w:val="AA6EDAFC"/>
@@ -24858,7 +25096,7 @@
       </w:rPr>
     </w:lvl>
   </w:abstractNum>
-  <w:abstractNum w:abstractNumId="65" w15:restartNumberingAfterBreak="0">
+  <w:abstractNum w:abstractNumId="66" w15:restartNumberingAfterBreak="0">
     <w:nsid w:val="5C80603F"/>
     <w:multiLevelType w:val="hybridMultilevel"/>
     <w:tmpl w:val="395AA47E"/>
@@ -24948,7 +25186,7 @@
       </w:pPr>
     </w:lvl>
   </w:abstractNum>
-  <w:abstractNum w:abstractNumId="66" w15:restartNumberingAfterBreak="0">
+  <w:abstractNum w:abstractNumId="67" w15:restartNumberingAfterBreak="0">
     <w:nsid w:val="5D38645D"/>
     <w:multiLevelType w:val="multilevel"/>
     <w:tmpl w:val="6B3A0F6A"/>
@@ -25070,7 +25308,7 @@
       </w:rPr>
     </w:lvl>
   </w:abstractNum>
-  <w:abstractNum w:abstractNumId="67" w15:restartNumberingAfterBreak="0">
+  <w:abstractNum w:abstractNumId="68" w15:restartNumberingAfterBreak="0">
     <w:nsid w:val="602F294B"/>
     <w:multiLevelType w:val="multilevel"/>
     <w:tmpl w:val="B992A710"/>
@@ -25183,7 +25421,7 @@
       </w:rPr>
     </w:lvl>
   </w:abstractNum>
-  <w:abstractNum w:abstractNumId="68" w15:restartNumberingAfterBreak="0">
+  <w:abstractNum w:abstractNumId="69" w15:restartNumberingAfterBreak="0">
     <w:nsid w:val="61473C86"/>
     <w:multiLevelType w:val="hybridMultilevel"/>
     <w:tmpl w:val="57306692"/>
@@ -25273,7 +25511,7 @@
       </w:pPr>
     </w:lvl>
   </w:abstractNum>
-  <w:abstractNum w:abstractNumId="69" w15:restartNumberingAfterBreak="0">
+  <w:abstractNum w:abstractNumId="70" w15:restartNumberingAfterBreak="0">
     <w:nsid w:val="658F6927"/>
     <w:multiLevelType w:val="hybridMultilevel"/>
     <w:tmpl w:val="25626B08"/>
@@ -25386,7 +25624,7 @@
       </w:rPr>
     </w:lvl>
   </w:abstractNum>
-  <w:abstractNum w:abstractNumId="70" w15:restartNumberingAfterBreak="0">
+  <w:abstractNum w:abstractNumId="71" w15:restartNumberingAfterBreak="0">
     <w:nsid w:val="6C0C5C35"/>
     <w:multiLevelType w:val="hybridMultilevel"/>
     <w:tmpl w:val="554839FA"/>
@@ -25476,7 +25714,7 @@
       </w:pPr>
     </w:lvl>
   </w:abstractNum>
-  <w:abstractNum w:abstractNumId="71" w15:restartNumberingAfterBreak="0">
+  <w:abstractNum w:abstractNumId="72" w15:restartNumberingAfterBreak="0">
     <w:nsid w:val="6CDF6C2F"/>
     <w:multiLevelType w:val="multilevel"/>
     <w:tmpl w:val="3814D822"/>
@@ -25589,7 +25827,7 @@
       </w:rPr>
     </w:lvl>
   </w:abstractNum>
-  <w:abstractNum w:abstractNumId="72" w15:restartNumberingAfterBreak="0">
+  <w:abstractNum w:abstractNumId="73" w15:restartNumberingAfterBreak="0">
     <w:nsid w:val="6EB55A6A"/>
     <w:multiLevelType w:val="hybridMultilevel"/>
     <w:tmpl w:val="A92A5844"/>
@@ -25702,7 +25940,7 @@
       </w:rPr>
     </w:lvl>
   </w:abstractNum>
-  <w:abstractNum w:abstractNumId="73" w15:restartNumberingAfterBreak="0">
+  <w:abstractNum w:abstractNumId="74" w15:restartNumberingAfterBreak="0">
     <w:nsid w:val="6EB866EB"/>
     <w:multiLevelType w:val="multilevel"/>
     <w:tmpl w:val="F162E0A0"/>
@@ -25815,7 +26053,7 @@
       </w:rPr>
     </w:lvl>
   </w:abstractNum>
-  <w:abstractNum w:abstractNumId="74" w15:restartNumberingAfterBreak="0">
+  <w:abstractNum w:abstractNumId="75" w15:restartNumberingAfterBreak="0">
     <w:nsid w:val="6F013E82"/>
     <w:multiLevelType w:val="multilevel"/>
     <w:tmpl w:val="828C9718"/>
@@ -25937,7 +26175,7 @@
       </w:rPr>
     </w:lvl>
   </w:abstractNum>
-  <w:abstractNum w:abstractNumId="75" w15:restartNumberingAfterBreak="0">
+  <w:abstractNum w:abstractNumId="76" w15:restartNumberingAfterBreak="0">
     <w:nsid w:val="71330D09"/>
     <w:multiLevelType w:val="hybridMultilevel"/>
     <w:tmpl w:val="219E303C"/>
@@ -26050,7 +26288,7 @@
       </w:rPr>
     </w:lvl>
   </w:abstractNum>
-  <w:abstractNum w:abstractNumId="76" w15:restartNumberingAfterBreak="0">
+  <w:abstractNum w:abstractNumId="77" w15:restartNumberingAfterBreak="0">
     <w:nsid w:val="73357A8F"/>
     <w:multiLevelType w:val="hybridMultilevel"/>
     <w:tmpl w:val="262A70F0"/>
@@ -26140,7 +26378,7 @@
       </w:pPr>
     </w:lvl>
   </w:abstractNum>
-  <w:abstractNum w:abstractNumId="77" w15:restartNumberingAfterBreak="0">
+  <w:abstractNum w:abstractNumId="78" w15:restartNumberingAfterBreak="0">
     <w:nsid w:val="772E733A"/>
     <w:multiLevelType w:val="hybridMultilevel"/>
     <w:tmpl w:val="9A32E8D2"/>
@@ -26253,7 +26491,7 @@
       </w:rPr>
     </w:lvl>
   </w:abstractNum>
-  <w:abstractNum w:abstractNumId="78" w15:restartNumberingAfterBreak="0">
+  <w:abstractNum w:abstractNumId="79" w15:restartNumberingAfterBreak="0">
     <w:nsid w:val="776C455B"/>
     <w:multiLevelType w:val="multilevel"/>
     <w:tmpl w:val="3C586EFA"/>
@@ -26366,7 +26604,7 @@
       </w:rPr>
     </w:lvl>
   </w:abstractNum>
-  <w:abstractNum w:abstractNumId="79" w15:restartNumberingAfterBreak="0">
+  <w:abstractNum w:abstractNumId="80" w15:restartNumberingAfterBreak="0">
     <w:nsid w:val="7862207E"/>
     <w:multiLevelType w:val="multilevel"/>
     <w:tmpl w:val="89285BB8"/>
@@ -26488,7 +26726,7 @@
       </w:rPr>
     </w:lvl>
   </w:abstractNum>
-  <w:abstractNum w:abstractNumId="80" w15:restartNumberingAfterBreak="0">
+  <w:abstractNum w:abstractNumId="81" w15:restartNumberingAfterBreak="0">
     <w:nsid w:val="79F27B1D"/>
     <w:multiLevelType w:val="hybridMultilevel"/>
     <w:tmpl w:val="A7C6CDD4"/>
@@ -26578,7 +26816,7 @@
       </w:pPr>
     </w:lvl>
   </w:abstractNum>
-  <w:abstractNum w:abstractNumId="81" w15:restartNumberingAfterBreak="0">
+  <w:abstractNum w:abstractNumId="82" w15:restartNumberingAfterBreak="0">
     <w:nsid w:val="7B9B3B62"/>
     <w:multiLevelType w:val="multilevel"/>
     <w:tmpl w:val="DA941D02"/>
@@ -26700,7 +26938,7 @@
       </w:rPr>
     </w:lvl>
   </w:abstractNum>
-  <w:abstractNum w:abstractNumId="82" w15:restartNumberingAfterBreak="0">
+  <w:abstractNum w:abstractNumId="83" w15:restartNumberingAfterBreak="0">
     <w:nsid w:val="7BF77F04"/>
     <w:multiLevelType w:val="multilevel"/>
     <w:tmpl w:val="72800F86"/>
@@ -26813,7 +27051,7 @@
       </w:rPr>
     </w:lvl>
   </w:abstractNum>
-  <w:abstractNum w:abstractNumId="83" w15:restartNumberingAfterBreak="0">
+  <w:abstractNum w:abstractNumId="84" w15:restartNumberingAfterBreak="0">
     <w:nsid w:val="7CDA0442"/>
     <w:multiLevelType w:val="multilevel"/>
     <w:tmpl w:val="36084230"/>
@@ -26935,7 +27173,7 @@
       </w:rPr>
     </w:lvl>
   </w:abstractNum>
-  <w:abstractNum w:abstractNumId="84" w15:restartNumberingAfterBreak="0">
+  <w:abstractNum w:abstractNumId="85" w15:restartNumberingAfterBreak="0">
     <w:nsid w:val="7F401CF2"/>
     <w:multiLevelType w:val="multilevel"/>
     <w:tmpl w:val="2AEAC56C"/>
@@ -27049,145 +27287,145 @@
     </w:lvl>
   </w:abstractNum>
   <w:num w:numId="1">
-    <w:abstractNumId w:val="46"/>
+    <w:abstractNumId w:val="47"/>
   </w:num>
   <w:num w:numId="2">
-    <w:abstractNumId w:val="28"/>
+    <w:abstractNumId w:val="29"/>
   </w:num>
   <w:num w:numId="3">
     <w:abstractNumId w:val="4"/>
   </w:num>
   <w:num w:numId="4">
-    <w:abstractNumId w:val="59"/>
+    <w:abstractNumId w:val="60"/>
   </w:num>
   <w:num w:numId="5">
     <w:abstractNumId w:val="8"/>
   </w:num>
   <w:num w:numId="6">
-    <w:abstractNumId w:val="56"/>
+    <w:abstractNumId w:val="57"/>
   </w:num>
   <w:num w:numId="7">
-    <w:abstractNumId w:val="60"/>
+    <w:abstractNumId w:val="61"/>
   </w:num>
   <w:num w:numId="8">
-    <w:abstractNumId w:val="48"/>
+    <w:abstractNumId w:val="49"/>
   </w:num>
   <w:num w:numId="9">
-    <w:abstractNumId w:val="26"/>
+    <w:abstractNumId w:val="27"/>
   </w:num>
   <w:num w:numId="10">
-    <w:abstractNumId w:val="83"/>
+    <w:abstractNumId w:val="84"/>
   </w:num>
   <w:num w:numId="11">
     <w:abstractNumId w:val="10"/>
   </w:num>
   <w:num w:numId="12">
-    <w:abstractNumId w:val="80"/>
+    <w:abstractNumId w:val="81"/>
   </w:num>
   <w:num w:numId="13">
-    <w:abstractNumId w:val="81"/>
+    <w:abstractNumId w:val="82"/>
   </w:num>
   <w:num w:numId="14">
-    <w:abstractNumId w:val="74"/>
+    <w:abstractNumId w:val="75"/>
   </w:num>
   <w:num w:numId="15">
-    <w:abstractNumId w:val="38"/>
+    <w:abstractNumId w:val="39"/>
   </w:num>
   <w:num w:numId="16">
-    <w:abstractNumId w:val="33"/>
+    <w:abstractNumId w:val="34"/>
   </w:num>
   <w:num w:numId="17">
-    <w:abstractNumId w:val="68"/>
+    <w:abstractNumId w:val="69"/>
   </w:num>
   <w:num w:numId="18">
-    <w:abstractNumId w:val="61"/>
+    <w:abstractNumId w:val="62"/>
   </w:num>
   <w:num w:numId="19">
-    <w:abstractNumId w:val="65"/>
+    <w:abstractNumId w:val="66"/>
   </w:num>
   <w:num w:numId="20">
+    <w:abstractNumId w:val="64"/>
+  </w:num>
+  <w:num w:numId="21">
     <w:abstractNumId w:val="63"/>
   </w:num>
-  <w:num w:numId="21">
-    <w:abstractNumId w:val="62"/>
-  </w:num>
   <w:num w:numId="22">
-    <w:abstractNumId w:val="25"/>
+    <w:abstractNumId w:val="26"/>
   </w:num>
   <w:num w:numId="23">
-    <w:abstractNumId w:val="76"/>
+    <w:abstractNumId w:val="77"/>
   </w:num>
   <w:num w:numId="24">
     <w:abstractNumId w:val="6"/>
   </w:num>
   <w:num w:numId="25">
-    <w:abstractNumId w:val="64"/>
+    <w:abstractNumId w:val="65"/>
   </w:num>
   <w:num w:numId="26">
-    <w:abstractNumId w:val="58"/>
+    <w:abstractNumId w:val="59"/>
   </w:num>
   <w:num w:numId="27">
-    <w:abstractNumId w:val="16"/>
+    <w:abstractNumId w:val="17"/>
   </w:num>
   <w:num w:numId="28">
-    <w:abstractNumId w:val="18"/>
+    <w:abstractNumId w:val="19"/>
   </w:num>
   <w:num w:numId="29">
+    <w:abstractNumId w:val="54"/>
+  </w:num>
+  <w:num w:numId="30">
+    <w:abstractNumId w:val="43"/>
+  </w:num>
+  <w:num w:numId="31">
+    <w:abstractNumId w:val="71"/>
+  </w:num>
+  <w:num w:numId="32">
+    <w:abstractNumId w:val="55"/>
+  </w:num>
+  <w:num w:numId="33">
+    <w:abstractNumId w:val="80"/>
+  </w:num>
+  <w:num w:numId="34">
     <w:abstractNumId w:val="53"/>
   </w:num>
-  <w:num w:numId="30">
-    <w:abstractNumId w:val="42"/>
-  </w:num>
-  <w:num w:numId="31">
-    <w:abstractNumId w:val="70"/>
-  </w:num>
-  <w:num w:numId="32">
-    <w:abstractNumId w:val="54"/>
-  </w:num>
-  <w:num w:numId="33">
-    <w:abstractNumId w:val="79"/>
-  </w:num>
-  <w:num w:numId="34">
-    <w:abstractNumId w:val="52"/>
-  </w:num>
   <w:num w:numId="35">
-    <w:abstractNumId w:val="36"/>
+    <w:abstractNumId w:val="37"/>
   </w:num>
   <w:num w:numId="36">
-    <w:abstractNumId w:val="30"/>
+    <w:abstractNumId w:val="31"/>
   </w:num>
   <w:num w:numId="37">
-    <w:abstractNumId w:val="23"/>
+    <w:abstractNumId w:val="24"/>
   </w:num>
   <w:num w:numId="38">
-    <w:abstractNumId w:val="45"/>
+    <w:abstractNumId w:val="46"/>
   </w:num>
   <w:num w:numId="39">
-    <w:abstractNumId w:val="84"/>
+    <w:abstractNumId w:val="85"/>
   </w:num>
   <w:num w:numId="40">
-    <w:abstractNumId w:val="82"/>
+    <w:abstractNumId w:val="83"/>
   </w:num>
   <w:num w:numId="41">
-    <w:abstractNumId w:val="27"/>
+    <w:abstractNumId w:val="28"/>
   </w:num>
   <w:num w:numId="42">
-    <w:abstractNumId w:val="55"/>
+    <w:abstractNumId w:val="56"/>
   </w:num>
   <w:num w:numId="43">
     <w:abstractNumId w:val="2"/>
   </w:num>
   <w:num w:numId="44">
-    <w:abstractNumId w:val="20"/>
+    <w:abstractNumId w:val="21"/>
   </w:num>
   <w:num w:numId="45">
     <w:abstractNumId w:val="15"/>
   </w:num>
   <w:num w:numId="46">
-    <w:abstractNumId w:val="78"/>
+    <w:abstractNumId w:val="79"/>
   </w:num>
   <w:num w:numId="47">
-    <w:abstractNumId w:val="73"/>
+    <w:abstractNumId w:val="74"/>
   </w:num>
   <w:num w:numId="48">
     <w:abstractNumId w:val="13"/>
@@ -27199,109 +27437,112 @@
     <w:abstractNumId w:val="3"/>
   </w:num>
   <w:num w:numId="51">
-    <w:abstractNumId w:val="22"/>
+    <w:abstractNumId w:val="23"/>
   </w:num>
   <w:num w:numId="52">
-    <w:abstractNumId w:val="29"/>
+    <w:abstractNumId w:val="30"/>
   </w:num>
   <w:num w:numId="53">
-    <w:abstractNumId w:val="50"/>
+    <w:abstractNumId w:val="51"/>
   </w:num>
   <w:num w:numId="54">
-    <w:abstractNumId w:val="43"/>
+    <w:abstractNumId w:val="44"/>
   </w:num>
   <w:num w:numId="55">
-    <w:abstractNumId w:val="21"/>
+    <w:abstractNumId w:val="22"/>
   </w:num>
   <w:num w:numId="56">
     <w:abstractNumId w:val="11"/>
   </w:num>
   <w:num w:numId="57">
-    <w:abstractNumId w:val="19"/>
+    <w:abstractNumId w:val="20"/>
   </w:num>
   <w:num w:numId="58">
-    <w:abstractNumId w:val="34"/>
+    <w:abstractNumId w:val="35"/>
   </w:num>
   <w:num w:numId="59">
-    <w:abstractNumId w:val="71"/>
+    <w:abstractNumId w:val="72"/>
   </w:num>
   <w:num w:numId="60">
-    <w:abstractNumId w:val="66"/>
+    <w:abstractNumId w:val="67"/>
   </w:num>
   <w:num w:numId="61">
-    <w:abstractNumId w:val="24"/>
+    <w:abstractNumId w:val="25"/>
   </w:num>
   <w:num w:numId="62">
     <w:abstractNumId w:val="7"/>
   </w:num>
   <w:num w:numId="63">
-    <w:abstractNumId w:val="51"/>
+    <w:abstractNumId w:val="52"/>
   </w:num>
   <w:num w:numId="64">
-    <w:abstractNumId w:val="67"/>
+    <w:abstractNumId w:val="68"/>
   </w:num>
   <w:num w:numId="65">
-    <w:abstractNumId w:val="32"/>
+    <w:abstractNumId w:val="33"/>
   </w:num>
   <w:num w:numId="66">
-    <w:abstractNumId w:val="49"/>
+    <w:abstractNumId w:val="50"/>
   </w:num>
   <w:num w:numId="67">
-    <w:abstractNumId w:val="57"/>
+    <w:abstractNumId w:val="58"/>
   </w:num>
   <w:num w:numId="68">
-    <w:abstractNumId w:val="37"/>
+    <w:abstractNumId w:val="38"/>
   </w:num>
   <w:num w:numId="69">
     <w:abstractNumId w:val="14"/>
   </w:num>
   <w:num w:numId="70">
-    <w:abstractNumId w:val="75"/>
+    <w:abstractNumId w:val="76"/>
   </w:num>
   <w:num w:numId="71">
-    <w:abstractNumId w:val="44"/>
+    <w:abstractNumId w:val="45"/>
   </w:num>
   <w:num w:numId="72">
-    <w:abstractNumId w:val="40"/>
+    <w:abstractNumId w:val="41"/>
   </w:num>
   <w:num w:numId="73">
     <w:abstractNumId w:val="0"/>
   </w:num>
   <w:num w:numId="74">
-    <w:abstractNumId w:val="72"/>
+    <w:abstractNumId w:val="73"/>
   </w:num>
   <w:num w:numId="75">
-    <w:abstractNumId w:val="47"/>
+    <w:abstractNumId w:val="48"/>
   </w:num>
   <w:num w:numId="76">
-    <w:abstractNumId w:val="17"/>
+    <w:abstractNumId w:val="18"/>
   </w:num>
   <w:num w:numId="77">
-    <w:abstractNumId w:val="69"/>
+    <w:abstractNumId w:val="70"/>
   </w:num>
   <w:num w:numId="78">
     <w:abstractNumId w:val="9"/>
   </w:num>
   <w:num w:numId="79">
-    <w:abstractNumId w:val="39"/>
+    <w:abstractNumId w:val="40"/>
   </w:num>
   <w:num w:numId="80">
     <w:abstractNumId w:val="1"/>
   </w:num>
   <w:num w:numId="81">
-    <w:abstractNumId w:val="35"/>
+    <w:abstractNumId w:val="36"/>
   </w:num>
   <w:num w:numId="82">
-    <w:abstractNumId w:val="41"/>
+    <w:abstractNumId w:val="42"/>
   </w:num>
   <w:num w:numId="83">
-    <w:abstractNumId w:val="77"/>
+    <w:abstractNumId w:val="78"/>
   </w:num>
   <w:num w:numId="84">
     <w:abstractNumId w:val="12"/>
   </w:num>
   <w:num w:numId="85">
-    <w:abstractNumId w:val="31"/>
+    <w:abstractNumId w:val="32"/>
+  </w:num>
+  <w:num w:numId="86">
+    <w:abstractNumId w:val="16"/>
   </w:num>
   <w:numIdMacAtCleanup w:val="78"/>
 </w:numbering>
@@ -27430,6 +27671,7 @@
     <w:lsdException w:name="HTML Sample" w:semiHidden="1" w:unhideWhenUsed="1"/>
     <w:lsdException w:name="HTML Typewriter" w:semiHidden="1" w:unhideWhenUsed="1"/>
     <w:lsdException w:name="HTML Variable" w:semiHidden="1" w:unhideWhenUsed="1"/>
+    <w:lsdException w:name="Normal Table" w:semiHidden="1" w:unhideWhenUsed="1"/>
     <w:lsdException w:name="annotation subject" w:semiHidden="1" w:unhideWhenUsed="1"/>
     <w:lsdException w:name="No List" w:semiHidden="1" w:unhideWhenUsed="1"/>
     <w:lsdException w:name="Outline List 1" w:semiHidden="1" w:unhideWhenUsed="1"/>
@@ -27472,8 +27714,11 @@
     <w:lsdException w:name="Table Contemporary" w:semiHidden="1" w:unhideWhenUsed="1"/>
     <w:lsdException w:name="Table Elegant" w:semiHidden="1" w:unhideWhenUsed="1"/>
     <w:lsdException w:name="Table Professional" w:semiHidden="1" w:unhideWhenUsed="1"/>
+    <w:lsdException w:name="Table Subtle 1" w:semiHidden="1" w:unhideWhenUsed="1"/>
     <w:lsdException w:name="Table Subtle 2" w:semiHidden="1" w:unhideWhenUsed="1"/>
     <w:lsdException w:name="Table Web 1" w:semiHidden="1" w:unhideWhenUsed="1"/>
+    <w:lsdException w:name="Table Web 2" w:semiHidden="1" w:unhideWhenUsed="1"/>
+    <w:lsdException w:name="Table Web 3" w:semiHidden="1" w:unhideWhenUsed="1"/>
     <w:lsdException w:name="Balloon Text" w:semiHidden="1" w:unhideWhenUsed="1"/>
     <w:lsdException w:name="Table Grid" w:uiPriority="39"/>
     <w:lsdException w:name="Table Theme" w:semiHidden="1" w:unhideWhenUsed="1"/>
@@ -27698,18 +27943,18 @@
     <w:lsdException w:name="Unresolved Mention" w:semiHidden="1" w:unhideWhenUsed="1"/>
     <w:lsdException w:name="Smart Link" w:semiHidden="1" w:unhideWhenUsed="1"/>
   </w:latentStyles>
-  <w:style w:type="paragraph" w:default="1" w:styleId="Normal">
+  <w:style w:type="paragraph" w:default="1" w:styleId="a">
     <w:name w:val="Normal"/>
     <w:qFormat/>
     <w:pPr>
       <w:bidi/>
     </w:pPr>
   </w:style>
-  <w:style w:type="paragraph" w:styleId="Heading1">
+  <w:style w:type="paragraph" w:styleId="1">
     <w:name w:val="heading 1"/>
-    <w:basedOn w:val="Normal"/>
-    <w:next w:val="Normal"/>
-    <w:link w:val="Heading1Char"/>
+    <w:basedOn w:val="a"/>
+    <w:next w:val="a"/>
+    <w:link w:val="10"/>
     <w:uiPriority w:val="9"/>
     <w:qFormat/>
     <w:rsid w:val="007F0C07"/>
@@ -27726,11 +27971,11 @@
       <w:szCs w:val="32"/>
     </w:rPr>
   </w:style>
-  <w:style w:type="paragraph" w:styleId="Heading2">
+  <w:style w:type="paragraph" w:styleId="2">
     <w:name w:val="heading 2"/>
-    <w:basedOn w:val="Normal"/>
-    <w:next w:val="Normal"/>
-    <w:link w:val="Heading2Char"/>
+    <w:basedOn w:val="a"/>
+    <w:next w:val="a"/>
+    <w:link w:val="20"/>
     <w:uiPriority w:val="9"/>
     <w:unhideWhenUsed/>
     <w:qFormat/>
@@ -27748,11 +27993,11 @@
       <w:szCs w:val="26"/>
     </w:rPr>
   </w:style>
-  <w:style w:type="paragraph" w:styleId="Heading3">
+  <w:style w:type="paragraph" w:styleId="3">
     <w:name w:val="heading 3"/>
-    <w:basedOn w:val="Normal"/>
-    <w:next w:val="Normal"/>
-    <w:link w:val="Heading3Char"/>
+    <w:basedOn w:val="a"/>
+    <w:next w:val="a"/>
+    <w:link w:val="30"/>
     <w:uiPriority w:val="9"/>
     <w:unhideWhenUsed/>
     <w:qFormat/>
@@ -27770,11 +28015,11 @@
       <w:szCs w:val="24"/>
     </w:rPr>
   </w:style>
-  <w:style w:type="paragraph" w:styleId="Heading4">
+  <w:style w:type="paragraph" w:styleId="4">
     <w:name w:val="heading 4"/>
-    <w:basedOn w:val="Normal"/>
-    <w:next w:val="Normal"/>
-    <w:link w:val="Heading4Char"/>
+    <w:basedOn w:val="a"/>
+    <w:next w:val="a"/>
+    <w:link w:val="40"/>
     <w:uiPriority w:val="9"/>
     <w:unhideWhenUsed/>
     <w:qFormat/>
@@ -27792,13 +28037,13 @@
       <w:color w:val="2E74B5" w:themeColor="accent1" w:themeShade="BF"/>
     </w:rPr>
   </w:style>
-  <w:style w:type="character" w:default="1" w:styleId="DefaultParagraphFont">
+  <w:style w:type="character" w:default="1" w:styleId="a0">
     <w:name w:val="Default Paragraph Font"/>
     <w:uiPriority w:val="1"/>
     <w:semiHidden/>
     <w:unhideWhenUsed/>
   </w:style>
-  <w:style w:type="table" w:default="1" w:styleId="TableNormal">
+  <w:style w:type="table" w:default="1" w:styleId="a1">
     <w:name w:val="Normal Table"/>
     <w:uiPriority w:val="99"/>
     <w:semiHidden/>
@@ -27813,15 +28058,15 @@
       </w:tblCellMar>
     </w:tblPr>
   </w:style>
-  <w:style w:type="numbering" w:default="1" w:styleId="NoList">
+  <w:style w:type="numbering" w:default="1" w:styleId="a2">
     <w:name w:val="No List"/>
     <w:uiPriority w:val="99"/>
     <w:semiHidden/>
     <w:unhideWhenUsed/>
   </w:style>
-  <w:style w:type="paragraph" w:styleId="ListParagraph">
+  <w:style w:type="paragraph" w:styleId="a3">
     <w:name w:val="List Paragraph"/>
-    <w:basedOn w:val="Normal"/>
+    <w:basedOn w:val="a"/>
     <w:uiPriority w:val="34"/>
     <w:qFormat/>
     <w:rsid w:val="00413810"/>
@@ -27836,7 +28081,7 @@
       <w:szCs w:val="24"/>
     </w:rPr>
   </w:style>
-  <w:style w:type="paragraph" w:styleId="NoSpacing">
+  <w:style w:type="paragraph" w:styleId="a4">
     <w:name w:val="No Spacing"/>
     <w:uiPriority w:val="1"/>
     <w:qFormat/>
@@ -27848,7 +28093,7 @@
   </w:style>
   <w:style w:type="character" w:styleId="Hyperlink">
     <w:name w:val="Hyperlink"/>
-    <w:basedOn w:val="DefaultParagraphFont"/>
+    <w:basedOn w:val="a0"/>
     <w:uiPriority w:val="99"/>
     <w:unhideWhenUsed/>
     <w:rsid w:val="00FE0A22"/>
@@ -27859,7 +28104,7 @@
   </w:style>
   <w:style w:type="character" w:styleId="FollowedHyperlink">
     <w:name w:val="FollowedHyperlink"/>
-    <w:basedOn w:val="DefaultParagraphFont"/>
+    <w:basedOn w:val="a0"/>
     <w:uiPriority w:val="99"/>
     <w:semiHidden/>
     <w:unhideWhenUsed/>
@@ -27869,10 +28114,10 @@
       <w:u w:val="single"/>
     </w:rPr>
   </w:style>
-  <w:style w:type="paragraph" w:styleId="Header">
+  <w:style w:type="paragraph" w:styleId="a5">
     <w:name w:val="header"/>
-    <w:basedOn w:val="Normal"/>
-    <w:link w:val="HeaderChar"/>
+    <w:basedOn w:val="a"/>
+    <w:link w:val="a6"/>
     <w:uiPriority w:val="99"/>
     <w:unhideWhenUsed/>
     <w:rsid w:val="007F0C07"/>
@@ -27884,17 +28129,17 @@
       <w:spacing w:after="0" w:line="240" w:lineRule="auto"/>
     </w:pPr>
   </w:style>
-  <w:style w:type="character" w:customStyle="1" w:styleId="HeaderChar">
-    <w:name w:val="Header Char"/>
-    <w:basedOn w:val="DefaultParagraphFont"/>
-    <w:link w:val="Header"/>
+  <w:style w:type="character" w:customStyle="1" w:styleId="a6">
+    <w:name w:val="כותרת עליונה תו"/>
+    <w:basedOn w:val="a0"/>
+    <w:link w:val="a5"/>
     <w:uiPriority w:val="99"/>
     <w:rsid w:val="007F0C07"/>
   </w:style>
-  <w:style w:type="paragraph" w:styleId="Footer">
+  <w:style w:type="paragraph" w:styleId="a7">
     <w:name w:val="footer"/>
-    <w:basedOn w:val="Normal"/>
-    <w:link w:val="FooterChar"/>
+    <w:basedOn w:val="a"/>
+    <w:link w:val="a8"/>
     <w:uiPriority w:val="99"/>
     <w:unhideWhenUsed/>
     <w:rsid w:val="007F0C07"/>
@@ -27906,17 +28151,17 @@
       <w:spacing w:after="0" w:line="240" w:lineRule="auto"/>
     </w:pPr>
   </w:style>
-  <w:style w:type="character" w:customStyle="1" w:styleId="FooterChar">
-    <w:name w:val="Footer Char"/>
-    <w:basedOn w:val="DefaultParagraphFont"/>
-    <w:link w:val="Footer"/>
+  <w:style w:type="character" w:customStyle="1" w:styleId="a8">
+    <w:name w:val="כותרת תחתונה תו"/>
+    <w:basedOn w:val="a0"/>
+    <w:link w:val="a7"/>
     <w:uiPriority w:val="99"/>
     <w:rsid w:val="007F0C07"/>
   </w:style>
-  <w:style w:type="character" w:customStyle="1" w:styleId="Heading1Char">
-    <w:name w:val="Heading 1 Char"/>
-    <w:basedOn w:val="DefaultParagraphFont"/>
-    <w:link w:val="Heading1"/>
+  <w:style w:type="character" w:customStyle="1" w:styleId="10">
+    <w:name w:val="כותרת 1 תו"/>
+    <w:basedOn w:val="a0"/>
+    <w:link w:val="1"/>
     <w:uiPriority w:val="9"/>
     <w:rsid w:val="007F0C07"/>
     <w:rPr>
@@ -27926,11 +28171,11 @@
       <w:szCs w:val="32"/>
     </w:rPr>
   </w:style>
-  <w:style w:type="paragraph" w:styleId="Title">
+  <w:style w:type="paragraph" w:styleId="a9">
     <w:name w:val="Title"/>
-    <w:basedOn w:val="Normal"/>
-    <w:next w:val="Normal"/>
-    <w:link w:val="TitleChar"/>
+    <w:basedOn w:val="a"/>
+    <w:next w:val="a"/>
+    <w:link w:val="aa"/>
     <w:uiPriority w:val="10"/>
     <w:qFormat/>
     <w:rsid w:val="007F0C07"/>
@@ -27946,10 +28191,10 @@
       <w:szCs w:val="56"/>
     </w:rPr>
   </w:style>
-  <w:style w:type="character" w:customStyle="1" w:styleId="TitleChar">
-    <w:name w:val="Title Char"/>
-    <w:basedOn w:val="DefaultParagraphFont"/>
-    <w:link w:val="Title"/>
+  <w:style w:type="character" w:customStyle="1" w:styleId="aa">
+    <w:name w:val="כותרת טקסט תו"/>
+    <w:basedOn w:val="a0"/>
+    <w:link w:val="a9"/>
     <w:uiPriority w:val="10"/>
     <w:rsid w:val="007F0C07"/>
     <w:rPr>
@@ -27960,11 +28205,11 @@
       <w:szCs w:val="56"/>
     </w:rPr>
   </w:style>
-  <w:style w:type="paragraph" w:styleId="Subtitle">
+  <w:style w:type="paragraph" w:styleId="ab">
     <w:name w:val="Subtitle"/>
-    <w:basedOn w:val="Normal"/>
-    <w:next w:val="Normal"/>
-    <w:link w:val="SubtitleChar"/>
+    <w:basedOn w:val="a"/>
+    <w:next w:val="a"/>
+    <w:link w:val="ac"/>
     <w:uiPriority w:val="11"/>
     <w:qFormat/>
     <w:rsid w:val="000F7462"/>
@@ -27979,10 +28224,10 @@
       <w:spacing w:val="15"/>
     </w:rPr>
   </w:style>
-  <w:style w:type="character" w:customStyle="1" w:styleId="SubtitleChar">
-    <w:name w:val="Subtitle Char"/>
-    <w:basedOn w:val="DefaultParagraphFont"/>
-    <w:link w:val="Subtitle"/>
+  <w:style w:type="character" w:customStyle="1" w:styleId="ac">
+    <w:name w:val="כותרת משנה תו"/>
+    <w:basedOn w:val="a0"/>
+    <w:link w:val="ab"/>
     <w:uiPriority w:val="11"/>
     <w:rsid w:val="000F7462"/>
     <w:rPr>
@@ -27991,10 +28236,10 @@
       <w:spacing w:val="15"/>
     </w:rPr>
   </w:style>
-  <w:style w:type="character" w:customStyle="1" w:styleId="Heading2Char">
-    <w:name w:val="Heading 2 Char"/>
-    <w:basedOn w:val="DefaultParagraphFont"/>
-    <w:link w:val="Heading2"/>
+  <w:style w:type="character" w:customStyle="1" w:styleId="20">
+    <w:name w:val="כותרת 2 תו"/>
+    <w:basedOn w:val="a0"/>
+    <w:link w:val="2"/>
     <w:uiPriority w:val="9"/>
     <w:rsid w:val="000F7462"/>
     <w:rPr>
@@ -28004,10 +28249,10 @@
       <w:szCs w:val="26"/>
     </w:rPr>
   </w:style>
-  <w:style w:type="character" w:customStyle="1" w:styleId="Heading3Char">
-    <w:name w:val="Heading 3 Char"/>
-    <w:basedOn w:val="DefaultParagraphFont"/>
-    <w:link w:val="Heading3"/>
+  <w:style w:type="character" w:customStyle="1" w:styleId="30">
+    <w:name w:val="כותרת 3 תו"/>
+    <w:basedOn w:val="a0"/>
+    <w:link w:val="3"/>
     <w:uiPriority w:val="9"/>
     <w:rsid w:val="000F7462"/>
     <w:rPr>
@@ -28017,10 +28262,10 @@
       <w:szCs w:val="24"/>
     </w:rPr>
   </w:style>
-  <w:style w:type="character" w:customStyle="1" w:styleId="Heading4Char">
-    <w:name w:val="Heading 4 Char"/>
-    <w:basedOn w:val="DefaultParagraphFont"/>
-    <w:link w:val="Heading4"/>
+  <w:style w:type="character" w:customStyle="1" w:styleId="40">
+    <w:name w:val="כותרת 4 תו"/>
+    <w:basedOn w:val="a0"/>
+    <w:link w:val="4"/>
     <w:uiPriority w:val="9"/>
     <w:rsid w:val="009D54C4"/>
     <w:rPr>
@@ -28030,10 +28275,10 @@
       <w:color w:val="2E74B5" w:themeColor="accent1" w:themeShade="BF"/>
     </w:rPr>
   </w:style>
-  <w:style w:type="paragraph" w:styleId="BalloonText">
+  <w:style w:type="paragraph" w:styleId="ad">
     <w:name w:val="Balloon Text"/>
-    <w:basedOn w:val="Normal"/>
-    <w:link w:val="BalloonTextChar"/>
+    <w:basedOn w:val="a"/>
+    <w:link w:val="ae"/>
     <w:uiPriority w:val="99"/>
     <w:semiHidden/>
     <w:unhideWhenUsed/>
@@ -28047,10 +28292,10 @@
       <w:szCs w:val="18"/>
     </w:rPr>
   </w:style>
-  <w:style w:type="character" w:customStyle="1" w:styleId="BalloonTextChar">
-    <w:name w:val="Balloon Text Char"/>
-    <w:basedOn w:val="DefaultParagraphFont"/>
-    <w:link w:val="BalloonText"/>
+  <w:style w:type="character" w:customStyle="1" w:styleId="ae">
+    <w:name w:val="טקסט בלונים תו"/>
+    <w:basedOn w:val="a0"/>
+    <w:link w:val="ad"/>
     <w:uiPriority w:val="99"/>
     <w:semiHidden/>
     <w:rsid w:val="009323FE"/>

--- a/assets/version0.docx
+++ b/assets/version0.docx
@@ -346,10 +346,12 @@
           <w:rtl/>
         </w:rPr>
       </w:pPr>
+      <w:proofErr w:type="spellStart"/>
       <w:r>
         <w:lastRenderedPageBreak/>
         <w:t>SystemService</w:t>
       </w:r>
+      <w:proofErr w:type="spellEnd"/>
       <w:r>
         <w:rPr>
           <w:rtl/>
@@ -376,9 +378,11 @@
           <w:rtl/>
         </w:rPr>
       </w:pPr>
+      <w:proofErr w:type="spellStart"/>
       <w:r>
         <w:t>UserManagmentSystem</w:t>
       </w:r>
+      <w:proofErr w:type="spellEnd"/>
       <w:r>
         <w:rPr>
           <w:rtl/>
@@ -423,9 +427,11 @@
           <w:rtl/>
         </w:rPr>
       </w:pPr>
+      <w:proofErr w:type="spellStart"/>
       <w:r>
         <w:t>StoreManagerSystem</w:t>
       </w:r>
+      <w:proofErr w:type="spellEnd"/>
       <w:r>
         <w:rPr>
           <w:rtl/>
@@ -446,9 +452,11 @@
           <w:rtl/>
         </w:rPr>
       </w:pPr>
+      <w:proofErr w:type="spellStart"/>
       <w:r>
         <w:t>BuyerService</w:t>
       </w:r>
+      <w:proofErr w:type="spellEnd"/>
       <w:r>
         <w:rPr>
           <w:rtl/>
@@ -462,6 +470,7 @@
           <w:rtl/>
         </w:rPr>
       </w:pPr>
+      <w:proofErr w:type="spellStart"/>
       <w:r>
         <w:t>Purc</w:t>
       </w:r>
@@ -471,6 +480,7 @@
       <w:r>
         <w:t>seService</w:t>
       </w:r>
+      <w:proofErr w:type="spellEnd"/>
       <w:r>
         <w:rPr>
           <w:rtl/>
@@ -508,9 +518,11 @@
       </w:r>
     </w:p>
     <w:p>
+      <w:proofErr w:type="spellStart"/>
       <w:r>
         <w:t>UserCart</w:t>
       </w:r>
+      <w:proofErr w:type="spellEnd"/>
       <w:r>
         <w:rPr>
           <w:rtl/>
@@ -576,9 +588,11 @@
           <w:rtl/>
         </w:rPr>
       </w:pPr>
+      <w:proofErr w:type="spellStart"/>
       <w:r>
         <w:t>StoreCart</w:t>
       </w:r>
+      <w:proofErr w:type="spellEnd"/>
       <w:r>
         <w:rPr>
           <w:rtl/>
@@ -592,9 +606,14 @@
         </w:rPr>
         <w:t xml:space="preserve">, לכל משתמש יש לכל היותר </w:t>
       </w:r>
+      <w:proofErr w:type="spellStart"/>
       <w:proofErr w:type="gramStart"/>
       <w:r>
-        <w:t xml:space="preserve">storeCart </w:t>
+        <w:t>storeCart</w:t>
+      </w:r>
+      <w:proofErr w:type="spellEnd"/>
+      <w:r>
+        <w:t xml:space="preserve"> </w:t>
       </w:r>
       <w:r>
         <w:rPr>
@@ -669,9 +688,11 @@
           <w:rtl/>
         </w:rPr>
       </w:pPr>
+      <w:proofErr w:type="spellStart"/>
       <w:r>
         <w:t>BuyingPolicy</w:t>
       </w:r>
+      <w:proofErr w:type="spellEnd"/>
       <w:r>
         <w:rPr>
           <w:rtl/>
@@ -685,6 +706,7 @@
           <w:rtl/>
         </w:rPr>
       </w:pPr>
+      <w:proofErr w:type="spellStart"/>
       <w:r>
         <w:t>Bu</w:t>
       </w:r>
@@ -694,6 +716,7 @@
       <w:r>
         <w:t>ingOption</w:t>
       </w:r>
+      <w:proofErr w:type="spellEnd"/>
       <w:r>
         <w:rPr>
           <w:rtl/>
@@ -723,9 +746,11 @@
           <w:rtl/>
         </w:rPr>
       </w:pPr>
+      <w:proofErr w:type="spellStart"/>
       <w:r>
         <w:t>SupplySystem</w:t>
       </w:r>
+      <w:proofErr w:type="spellEnd"/>
       <w:r>
         <w:rPr>
           <w:rtl/>
@@ -739,9 +764,11 @@
           <w:rtl/>
         </w:rPr>
       </w:pPr>
+      <w:proofErr w:type="spellStart"/>
       <w:r>
         <w:t>DiscountPolicy</w:t>
       </w:r>
+      <w:proofErr w:type="spellEnd"/>
       <w:r>
         <w:rPr>
           <w:rtl/>
@@ -755,9 +782,11 @@
           <w:rtl/>
         </w:rPr>
       </w:pPr>
+      <w:proofErr w:type="spellStart"/>
       <w:r>
         <w:t>DiscountOption</w:t>
       </w:r>
+      <w:proofErr w:type="spellEnd"/>
       <w:r>
         <w:rPr>
           <w:rtl/>
@@ -814,9 +843,11 @@
           <w:rtl/>
         </w:rPr>
       </w:pPr>
+      <w:proofErr w:type="spellStart"/>
       <w:r>
         <w:t>PaymentSystem</w:t>
       </w:r>
+      <w:proofErr w:type="spellEnd"/>
       <w:r>
         <w:rPr>
           <w:rtl/>
@@ -837,7 +868,21 @@
         <w:rPr>
           <w:rtl/>
         </w:rPr>
-        <w:t>: המחלקה אחראית על הגדרת טרנזקצייה מוצלחת, שומרת את הקונה והמוכר, את כמות הכסף שעבר, זמן הביצוע ועוד.</w:t>
+        <w:t xml:space="preserve">: המחלקה אחראית על הגדרת </w:t>
+      </w:r>
+      <w:proofErr w:type="spellStart"/>
+      <w:r>
+        <w:rPr>
+          <w:rtl/>
+        </w:rPr>
+        <w:t>טרנזקצייה</w:t>
+      </w:r>
+      <w:proofErr w:type="spellEnd"/>
+      <w:r>
+        <w:rPr>
+          <w:rtl/>
+        </w:rPr>
+        <w:t xml:space="preserve"> מוצלחת, שומרת את הקונה והמוכר, את כמות הכסף שעבר, זמן הביצוע ועוד.</w:t>
       </w:r>
     </w:p>
     <w:p>
@@ -3177,7 +3222,23 @@
           <w:rFonts w:asciiTheme="minorBidi" w:hAnsiTheme="minorBidi" w:hint="cs"/>
           <w:rtl/>
         </w:rPr>
-        <w:t xml:space="preserve"> השלמת הטרנזקציה עם פרטי עגלת הקניות המוזנים.</w:t>
+        <w:t xml:space="preserve"> השלמת </w:t>
+      </w:r>
+      <w:proofErr w:type="spellStart"/>
+      <w:r>
+        <w:rPr>
+          <w:rFonts w:asciiTheme="minorBidi" w:hAnsiTheme="minorBidi" w:hint="cs"/>
+          <w:rtl/>
+        </w:rPr>
+        <w:t>הטרנזקציה</w:t>
+      </w:r>
+      <w:proofErr w:type="spellEnd"/>
+      <w:r>
+        <w:rPr>
+          <w:rFonts w:asciiTheme="minorBidi" w:hAnsiTheme="minorBidi" w:hint="cs"/>
+          <w:rtl/>
+        </w:rPr>
+        <w:t xml:space="preserve"> עם פרטי עגלת הקניות המוזנים.</w:t>
       </w:r>
     </w:p>
     <w:p>
@@ -3425,7 +3486,23 @@
           <w:rFonts w:asciiTheme="minorBidi" w:hAnsiTheme="minorBidi" w:hint="cs"/>
           <w:rtl/>
         </w:rPr>
-        <w:t xml:space="preserve"> ביצוע טרנזקציה.</w:t>
+        <w:t xml:space="preserve"> ביצוע </w:t>
+      </w:r>
+      <w:proofErr w:type="spellStart"/>
+      <w:r>
+        <w:rPr>
+          <w:rFonts w:asciiTheme="minorBidi" w:hAnsiTheme="minorBidi" w:hint="cs"/>
+          <w:rtl/>
+        </w:rPr>
+        <w:t>טרנזקציה</w:t>
+      </w:r>
+      <w:proofErr w:type="spellEnd"/>
+      <w:r>
+        <w:rPr>
+          <w:rFonts w:asciiTheme="minorBidi" w:hAnsiTheme="minorBidi" w:hint="cs"/>
+          <w:rtl/>
+        </w:rPr>
+        <w:t>.</w:t>
       </w:r>
     </w:p>
     <w:p>
@@ -3568,7 +3645,23 @@
           <w:rFonts w:asciiTheme="minorBidi" w:hAnsiTheme="minorBidi" w:hint="cs"/>
           <w:rtl/>
         </w:rPr>
-        <w:t xml:space="preserve"> ביצוע טרנזקציה.</w:t>
+        <w:t xml:space="preserve"> ביצוע </w:t>
+      </w:r>
+      <w:proofErr w:type="spellStart"/>
+      <w:r>
+        <w:rPr>
+          <w:rFonts w:asciiTheme="minorBidi" w:hAnsiTheme="minorBidi" w:hint="cs"/>
+          <w:rtl/>
+        </w:rPr>
+        <w:t>טרנזקציה</w:t>
+      </w:r>
+      <w:proofErr w:type="spellEnd"/>
+      <w:r>
+        <w:rPr>
+          <w:rFonts w:asciiTheme="minorBidi" w:hAnsiTheme="minorBidi" w:hint="cs"/>
+          <w:rtl/>
+        </w:rPr>
+        <w:t>.</w:t>
       </w:r>
     </w:p>
     <w:p>
@@ -3644,7 +3737,23 @@
           <w:rFonts w:asciiTheme="minorBidi" w:hAnsiTheme="minorBidi" w:hint="cs"/>
           <w:rtl/>
         </w:rPr>
-        <w:t xml:space="preserve"> הודעת שגיאה, לא ניתן להשלים את הטרנזקציה עקב חסר הימצאות הסכום הדרוש באמצעי התשלום.</w:t>
+        <w:t xml:space="preserve"> הודעת שגיאה, לא ניתן להשלים את </w:t>
+      </w:r>
+      <w:proofErr w:type="spellStart"/>
+      <w:r>
+        <w:rPr>
+          <w:rFonts w:asciiTheme="minorBidi" w:hAnsiTheme="minorBidi" w:hint="cs"/>
+          <w:rtl/>
+        </w:rPr>
+        <w:t>הטרנזקציה</w:t>
+      </w:r>
+      <w:proofErr w:type="spellEnd"/>
+      <w:r>
+        <w:rPr>
+          <w:rFonts w:asciiTheme="minorBidi" w:hAnsiTheme="minorBidi" w:hint="cs"/>
+          <w:rtl/>
+        </w:rPr>
+        <w:t xml:space="preserve"> עקב חסר הימצאות הסכום הדרוש באמצעי התשלום.</w:t>
       </w:r>
     </w:p>
     <w:p>
@@ -3783,7 +3892,23 @@
           <w:rFonts w:asciiTheme="minorBidi" w:hAnsiTheme="minorBidi" w:hint="cs"/>
           <w:rtl/>
         </w:rPr>
-        <w:t xml:space="preserve"> פרטי טרנזקציה תקינים ופרטי מוכר החנות.</w:t>
+        <w:t xml:space="preserve"> פרטי </w:t>
+      </w:r>
+      <w:proofErr w:type="spellStart"/>
+      <w:r>
+        <w:rPr>
+          <w:rFonts w:asciiTheme="minorBidi" w:hAnsiTheme="minorBidi" w:hint="cs"/>
+          <w:rtl/>
+        </w:rPr>
+        <w:t>טרנזקציה</w:t>
+      </w:r>
+      <w:proofErr w:type="spellEnd"/>
+      <w:r>
+        <w:rPr>
+          <w:rFonts w:asciiTheme="minorBidi" w:hAnsiTheme="minorBidi" w:hint="cs"/>
+          <w:rtl/>
+        </w:rPr>
+        <w:t xml:space="preserve"> תקינים ופרטי מוכר החנות.</w:t>
       </w:r>
     </w:p>
     <w:p>
@@ -3912,7 +4037,23 @@
           <w:rFonts w:asciiTheme="minorBidi" w:hAnsiTheme="minorBidi" w:hint="cs"/>
           <w:rtl/>
         </w:rPr>
-        <w:t xml:space="preserve"> פרטי טרנזקציה שטרם הושלמה ופרטי מוכר החנות.</w:t>
+        <w:t xml:space="preserve"> פרטי </w:t>
+      </w:r>
+      <w:proofErr w:type="spellStart"/>
+      <w:r>
+        <w:rPr>
+          <w:rFonts w:asciiTheme="minorBidi" w:hAnsiTheme="minorBidi" w:hint="cs"/>
+          <w:rtl/>
+        </w:rPr>
+        <w:t>טרנזקציה</w:t>
+      </w:r>
+      <w:proofErr w:type="spellEnd"/>
+      <w:r>
+        <w:rPr>
+          <w:rFonts w:asciiTheme="minorBidi" w:hAnsiTheme="minorBidi" w:hint="cs"/>
+          <w:rtl/>
+        </w:rPr>
+        <w:t xml:space="preserve"> שטרם הושלמה ופרטי מוכר החנות.</w:t>
       </w:r>
     </w:p>
     <w:p>
@@ -3950,7 +4091,23 @@
           <w:rFonts w:asciiTheme="minorBidi" w:hAnsiTheme="minorBidi" w:hint="cs"/>
           <w:rtl/>
         </w:rPr>
-        <w:t xml:space="preserve"> הודעת שגיאה, יש להשלים את הטרנזקציה לפני העברת התשלום למוכר.</w:t>
+        <w:t xml:space="preserve"> הודעת שגיאה, יש להשלים את </w:t>
+      </w:r>
+      <w:proofErr w:type="spellStart"/>
+      <w:r>
+        <w:rPr>
+          <w:rFonts w:asciiTheme="minorBidi" w:hAnsiTheme="minorBidi" w:hint="cs"/>
+          <w:rtl/>
+        </w:rPr>
+        <w:t>הטרנזקציה</w:t>
+      </w:r>
+      <w:proofErr w:type="spellEnd"/>
+      <w:r>
+        <w:rPr>
+          <w:rFonts w:asciiTheme="minorBidi" w:hAnsiTheme="minorBidi" w:hint="cs"/>
+          <w:rtl/>
+        </w:rPr>
+        <w:t xml:space="preserve"> לפני העברת התשלום למוכר.</w:t>
       </w:r>
     </w:p>
     <w:p>
@@ -4385,7 +4542,23 @@
           <w:rFonts w:hint="cs"/>
           <w:rtl/>
         </w:rPr>
-        <w:t>היסטוריית רכישות אישית- רשימת הרכישות האישית שנתבצעו ע"י המשתמש.</w:t>
+        <w:t xml:space="preserve">היסטוריית רכישות אישית- רשימת הרכישות האישית </w:t>
+      </w:r>
+      <w:proofErr w:type="spellStart"/>
+      <w:r>
+        <w:rPr>
+          <w:rFonts w:hint="cs"/>
+          <w:rtl/>
+        </w:rPr>
+        <w:t>שנתבצעו</w:t>
+      </w:r>
+      <w:proofErr w:type="spellEnd"/>
+      <w:r>
+        <w:rPr>
+          <w:rFonts w:hint="cs"/>
+          <w:rtl/>
+        </w:rPr>
+        <w:t xml:space="preserve"> ע"י המשתמש.</w:t>
       </w:r>
     </w:p>
     <w:p>
@@ -4534,12 +4707,21 @@
         <w:bidi/>
         <w:spacing w:after="160" w:line="259" w:lineRule="auto"/>
       </w:pPr>
+      <w:proofErr w:type="spellStart"/>
       <w:r>
         <w:rPr>
           <w:rFonts w:cs="Arial" w:hint="cs"/>
           <w:rtl/>
         </w:rPr>
-        <w:t>טרנזקציה- מתארת פרטי רכישה שמשתמש מעוניין לבצע , מכילה את פרטי המשתמש, פרטי החנות, סכום הרכישה ועוד..</w:t>
+        <w:t>טרנזקציה</w:t>
+      </w:r>
+      <w:proofErr w:type="spellEnd"/>
+      <w:r>
+        <w:rPr>
+          <w:rFonts w:cs="Arial" w:hint="cs"/>
+          <w:rtl/>
+        </w:rPr>
+        <w:t>- מתארת פרטי רכישה שמשתמש מעוניין לבצע , מכילה את פרטי המשתמש, פרטי החנות, סכום הרכישה ועוד..</w:t>
       </w:r>
     </w:p>
     <w:p>
@@ -4862,8 +5044,16 @@
         <w:rPr>
           <w:rtl/>
         </w:rPr>
-        <w:t>המשתמש נדרש לשלם את הסכום הנקוב במוצר על מנת לקנות אותו באופן מיידי</w:t>
-      </w:r>
+        <w:t xml:space="preserve">המשתמש נדרש לשלם את הסכום הנקוב במוצר על מנת לקנות אותו באופן </w:t>
+      </w:r>
+      <w:proofErr w:type="spellStart"/>
+      <w:r>
+        <w:rPr>
+          <w:rtl/>
+        </w:rPr>
+        <w:t>מיידי</w:t>
+      </w:r>
+      <w:proofErr w:type="spellEnd"/>
       <w:r>
         <w:t>.</w:t>
       </w:r>
@@ -11976,7 +12166,22 @@
         <w:rPr>
           <w:u w:val="single"/>
         </w:rPr>
-        <w:t>Actions</w:t>
+        <w:t>Parameters</w:t>
+      </w:r>
+      <w:r>
+        <w:t>: new inventory to update.</w:t>
+      </w:r>
+    </w:p>
+    <w:p>
+      <w:pPr>
+        <w:pStyle w:val="a4"/>
+        <w:bidi w:val="0"/>
+      </w:pPr>
+      <w:r>
+        <w:rPr>
+          <w:u w:val="single"/>
+        </w:rPr>
+        <w:t>Main scenario</w:t>
       </w:r>
       <w:r>
         <w:t>:</w:t>
@@ -11992,7 +12197,7 @@
         <w:bidi w:val="0"/>
       </w:pPr>
       <w:r>
-        <w:t>Store owner changes a setting in his store's inventory.</w:t>
+        <w:t>Store owner changes his store's inventory.</w:t>
       </w:r>
     </w:p>
     <w:p>
@@ -12010,43 +12215,10 @@
     </w:p>
     <w:p>
       <w:pPr>
-        <w:bidi w:val="0"/>
-      </w:pPr>
-      <w:r>
-        <w:rPr>
-          <w:u w:val="single"/>
-        </w:rPr>
-        <w:t>Positive</w:t>
-      </w:r>
-      <w:r>
-        <w:t xml:space="preserve">: </w:t>
-      </w:r>
-      <w:r>
-        <w:br/>
-        <w:t>The store owner is trying to add a new p</w:t>
-      </w:r>
-      <w:r>
-        <w:t>roduct to the store's inventory, the store's inventory was updated accordingly.</w:t>
-      </w:r>
-      <w:r>
-        <w:br/>
-      </w:r>
-      <w:r>
-        <w:rPr>
-          <w:u w:val="single"/>
-        </w:rPr>
-        <w:t>Negative</w:t>
-      </w:r>
-      <w:r>
-        <w:t>:</w:t>
-      </w:r>
-      <w:r>
-        <w:br/>
-        <w:t>The store owner tries to add</w:t>
-      </w:r>
-      <w:r>
-        <w:t xml:space="preserve"> a negative number of a product, the process fails.</w:t>
-      </w:r>
+        <w:pStyle w:val="a4"/>
+        <w:bidi w:val="0"/>
+        <w:ind w:left="720"/>
+      </w:pPr>
     </w:p>
     <w:p>
       <w:pPr>
@@ -12069,7 +12241,7 @@
           <w:szCs w:val="32"/>
           <w:u w:val="single"/>
         </w:rPr>
-        <w:t xml:space="preserve">4.2: </w:t>
+        <w:t>4.2</w:t>
       </w:r>
       <w:r>
         <w:rPr>
@@ -12080,7 +12252,7 @@
           <w:szCs w:val="32"/>
           <w:u w:val="single"/>
         </w:rPr>
-        <w:t>Edit</w:t>
+        <w:t>.1</w:t>
       </w:r>
       <w:r>
         <w:rPr>
@@ -12091,7 +12263,7 @@
           <w:szCs w:val="32"/>
           <w:u w:val="single"/>
         </w:rPr>
-        <w:t xml:space="preserve"> discount</w:t>
+        <w:t xml:space="preserve">: </w:t>
       </w:r>
       <w:r>
         <w:rPr>
@@ -12102,167 +12274,8 @@
           <w:szCs w:val="32"/>
           <w:u w:val="single"/>
         </w:rPr>
-        <w:t xml:space="preserve"> / buying policies</w:t>
-      </w:r>
-    </w:p>
-    <w:p>
-      <w:pPr>
-        <w:pStyle w:val="a4"/>
-        <w:bidi w:val="0"/>
-      </w:pPr>
-      <w:r>
-        <w:rPr>
-          <w:u w:val="single"/>
-        </w:rPr>
-        <w:t>Actor</w:t>
-      </w:r>
-      <w:r>
-        <w:t xml:space="preserve">: Store owner </w:t>
-      </w:r>
-    </w:p>
-    <w:p>
-      <w:pPr>
-        <w:pStyle w:val="a4"/>
-        <w:bidi w:val="0"/>
-        <w:rPr>
-          <w:b/>
-          <w:bCs/>
-        </w:rPr>
-      </w:pPr>
-      <w:r>
-        <w:rPr>
-          <w:u w:val="single"/>
-        </w:rPr>
-        <w:t>preconditions</w:t>
-      </w:r>
-      <w:r>
-        <w:t>: User is already logged in as a store owner.</w:t>
-      </w:r>
-    </w:p>
-    <w:p>
-      <w:pPr>
-        <w:pStyle w:val="a4"/>
-        <w:bidi w:val="0"/>
-      </w:pPr>
-      <w:r>
-        <w:rPr>
-          <w:u w:val="single"/>
-        </w:rPr>
-        <w:t>Post conditions</w:t>
-      </w:r>
-      <w:r>
-        <w:t>: Discount is changed according</w:t>
-      </w:r>
-      <w:r>
-        <w:t xml:space="preserve"> to the user's request.</w:t>
-      </w:r>
-    </w:p>
-    <w:p>
-      <w:pPr>
-        <w:pStyle w:val="a4"/>
-        <w:bidi w:val="0"/>
-      </w:pPr>
-      <w:r>
-        <w:rPr>
-          <w:u w:val="single"/>
-        </w:rPr>
-        <w:t>Actions</w:t>
-      </w:r>
-      <w:r>
-        <w:t>:</w:t>
-      </w:r>
-    </w:p>
-    <w:p>
-      <w:pPr>
-        <w:pStyle w:val="a4"/>
-        <w:numPr>
-          <w:ilvl w:val="0"/>
-          <w:numId w:val="19"/>
-        </w:numPr>
-        <w:bidi w:val="0"/>
-      </w:pPr>
-      <w:r>
-        <w:t>Logged in store owner view</w:t>
-      </w:r>
-      <w:r>
-        <w:t>s</w:t>
-      </w:r>
-      <w:r>
-        <w:t xml:space="preserve"> the discount options.</w:t>
-      </w:r>
-    </w:p>
-    <w:p>
-      <w:pPr>
-        <w:pStyle w:val="a4"/>
-        <w:numPr>
-          <w:ilvl w:val="0"/>
-          <w:numId w:val="19"/>
-        </w:numPr>
-        <w:bidi w:val="0"/>
-      </w:pPr>
-      <w:r>
-        <w:t>Store owner changes the store's discount policy.</w:t>
-      </w:r>
-    </w:p>
-    <w:p>
-      <w:pPr>
-        <w:pStyle w:val="a4"/>
-        <w:numPr>
-          <w:ilvl w:val="0"/>
-          <w:numId w:val="19"/>
-        </w:numPr>
-        <w:bidi w:val="0"/>
-      </w:pPr>
-      <w:r>
-        <w:t>store's discount policy is changed accordingly.</w:t>
-      </w:r>
-    </w:p>
-    <w:p>
-      <w:pPr>
-        <w:bidi w:val="0"/>
-      </w:pPr>
-      <w:r>
-        <w:rPr>
-          <w:u w:val="single"/>
-        </w:rPr>
-        <w:t>Positive</w:t>
-      </w:r>
-      <w:r>
-        <w:t>:</w:t>
-      </w:r>
-      <w:r>
-        <w:br/>
-        <w:t>The store owner changes the discount successfully and the change is made in the store discount policy.</w:t>
-      </w:r>
-      <w:r>
-        <w:br/>
-      </w:r>
-      <w:r>
-        <w:rPr>
-          <w:u w:val="single"/>
-        </w:rPr>
-        <w:t>Negative</w:t>
-      </w:r>
-      <w:r>
-        <w:t>:</w:t>
-      </w:r>
-      <w:r>
-        <w:br/>
-        <w:t>A store manager without permissions tries to change the store's policy and fails.</w:t>
-      </w:r>
-    </w:p>
-    <w:p>
-      <w:pPr>
-        <w:pStyle w:val="3"/>
-        <w:bidi w:val="0"/>
-        <w:rPr>
-          <w:b/>
-          <w:bCs/>
-          <w:u w:val="single"/>
-        </w:rPr>
-      </w:pPr>
-      <w:bookmarkStart w:id="25" w:name="_4.3:_Appoint_store"/>
-      <w:bookmarkEnd w:id="25"/>
+        <w:t>Edit</w:t>
+      </w:r>
       <w:r>
         <w:rPr>
           <w:b/>
@@ -12272,7 +12285,7 @@
           <w:szCs w:val="32"/>
           <w:u w:val="single"/>
         </w:rPr>
-        <w:t xml:space="preserve">4.3: </w:t>
+        <w:t xml:space="preserve"> discount</w:t>
       </w:r>
       <w:r>
         <w:rPr>
@@ -12283,9 +12296,159 @@
           <w:szCs w:val="32"/>
           <w:u w:val="single"/>
         </w:rPr>
-        <w:t>Appoint</w:t>
-      </w:r>
-      <w:r>
+        <w:t xml:space="preserve"> </w:t>
+      </w:r>
+    </w:p>
+    <w:p>
+      <w:pPr>
+        <w:pStyle w:val="a4"/>
+        <w:bidi w:val="0"/>
+      </w:pPr>
+      <w:r>
+        <w:rPr>
+          <w:u w:val="single"/>
+        </w:rPr>
+        <w:t>Actor</w:t>
+      </w:r>
+      <w:r>
+        <w:t xml:space="preserve">: Store owner </w:t>
+      </w:r>
+    </w:p>
+    <w:p>
+      <w:pPr>
+        <w:pStyle w:val="a4"/>
+        <w:bidi w:val="0"/>
+        <w:rPr>
+          <w:b/>
+          <w:bCs/>
+        </w:rPr>
+      </w:pPr>
+      <w:r>
+        <w:rPr>
+          <w:u w:val="single"/>
+        </w:rPr>
+        <w:t>preconditions</w:t>
+      </w:r>
+      <w:r>
+        <w:t>: User is already logged in as a store owner.</w:t>
+      </w:r>
+    </w:p>
+    <w:p>
+      <w:pPr>
+        <w:pStyle w:val="a4"/>
+        <w:bidi w:val="0"/>
+      </w:pPr>
+      <w:r>
+        <w:rPr>
+          <w:u w:val="single"/>
+        </w:rPr>
+        <w:t>Post conditions</w:t>
+      </w:r>
+      <w:r>
+        <w:t>: Discount is changed according</w:t>
+      </w:r>
+      <w:r>
+        <w:t xml:space="preserve"> to the user's request.</w:t>
+      </w:r>
+    </w:p>
+    <w:p>
+      <w:pPr>
+        <w:pStyle w:val="a4"/>
+        <w:bidi w:val="0"/>
+      </w:pPr>
+      <w:r>
+        <w:rPr>
+          <w:u w:val="single"/>
+        </w:rPr>
+        <w:t>Parameters</w:t>
+      </w:r>
+      <w:r>
+        <w:t>: new</w:t>
+      </w:r>
+      <w:r>
+        <w:t xml:space="preserve"> discount/ discount </w:t>
+      </w:r>
+      <w:r>
+        <w:t>to update.</w:t>
+      </w:r>
+    </w:p>
+    <w:p>
+      <w:pPr>
+        <w:pStyle w:val="a4"/>
+        <w:bidi w:val="0"/>
+      </w:pPr>
+      <w:r>
+        <w:rPr>
+          <w:u w:val="single"/>
+        </w:rPr>
+        <w:t xml:space="preserve">Main </w:t>
+      </w:r>
+      <w:r>
+        <w:rPr>
+          <w:u w:val="single"/>
+        </w:rPr>
+        <w:t>scenario</w:t>
+      </w:r>
+      <w:r>
+        <w:t>:</w:t>
+      </w:r>
+    </w:p>
+    <w:p>
+      <w:pPr>
+        <w:pStyle w:val="a4"/>
+        <w:numPr>
+          <w:ilvl w:val="0"/>
+          <w:numId w:val="19"/>
+        </w:numPr>
+        <w:bidi w:val="0"/>
+      </w:pPr>
+      <w:r>
+        <w:t>Logged in store owner view</w:t>
+      </w:r>
+      <w:r>
+        <w:t>s</w:t>
+      </w:r>
+      <w:r>
+        <w:t xml:space="preserve"> the discount options.</w:t>
+      </w:r>
+    </w:p>
+    <w:p>
+      <w:pPr>
+        <w:pStyle w:val="a4"/>
+        <w:numPr>
+          <w:ilvl w:val="0"/>
+          <w:numId w:val="19"/>
+        </w:numPr>
+        <w:bidi w:val="0"/>
+      </w:pPr>
+      <w:r>
+        <w:t>Store owner changes the store's discount policy.</w:t>
+      </w:r>
+    </w:p>
+    <w:p>
+      <w:pPr>
+        <w:pStyle w:val="a4"/>
+        <w:numPr>
+          <w:ilvl w:val="0"/>
+          <w:numId w:val="19"/>
+        </w:numPr>
+        <w:bidi w:val="0"/>
+      </w:pPr>
+      <w:r>
+        <w:t>store's discount policy is changed accordingly.</w:t>
+      </w:r>
+    </w:p>
+    <w:p>
+      <w:pPr>
+        <w:pStyle w:val="a4"/>
+        <w:bidi w:val="0"/>
+        <w:ind w:left="720"/>
+      </w:pPr>
+    </w:p>
+    <w:p>
+      <w:pPr>
+        <w:pStyle w:val="3"/>
+        <w:bidi w:val="0"/>
         <w:rPr>
           <w:b/>
           <w:bCs/>
@@ -12294,6 +12457,308 @@
           <w:szCs w:val="32"/>
           <w:u w:val="single"/>
         </w:rPr>
+      </w:pPr>
+      <w:r>
+        <w:rPr>
+          <w:b/>
+          <w:bCs/>
+          <w:color w:val="auto"/>
+          <w:sz w:val="32"/>
+          <w:szCs w:val="32"/>
+          <w:u w:val="single"/>
+        </w:rPr>
+        <w:t>4.2</w:t>
+      </w:r>
+      <w:r>
+        <w:rPr>
+          <w:b/>
+          <w:bCs/>
+          <w:color w:val="auto"/>
+          <w:sz w:val="32"/>
+          <w:szCs w:val="32"/>
+          <w:u w:val="single"/>
+        </w:rPr>
+        <w:t>.</w:t>
+      </w:r>
+      <w:r>
+        <w:rPr>
+          <w:b/>
+          <w:bCs/>
+          <w:color w:val="auto"/>
+          <w:sz w:val="32"/>
+          <w:szCs w:val="32"/>
+          <w:u w:val="single"/>
+        </w:rPr>
+        <w:t>2</w:t>
+      </w:r>
+      <w:r>
+        <w:rPr>
+          <w:b/>
+          <w:bCs/>
+          <w:color w:val="auto"/>
+          <w:sz w:val="32"/>
+          <w:szCs w:val="32"/>
+          <w:u w:val="single"/>
+        </w:rPr>
+        <w:t xml:space="preserve">: </w:t>
+      </w:r>
+      <w:r>
+        <w:rPr>
+          <w:b/>
+          <w:bCs/>
+          <w:color w:val="auto"/>
+          <w:sz w:val="32"/>
+          <w:szCs w:val="32"/>
+          <w:u w:val="single"/>
+        </w:rPr>
+        <w:t>Edit buying policies</w:t>
+      </w:r>
+    </w:p>
+    <w:p>
+      <w:pPr>
+        <w:pStyle w:val="a4"/>
+        <w:bidi w:val="0"/>
+      </w:pPr>
+      <w:bookmarkStart w:id="25" w:name="_4.3:_Appoint_store"/>
+      <w:bookmarkEnd w:id="25"/>
+      <w:r>
+        <w:rPr>
+          <w:u w:val="single"/>
+        </w:rPr>
+        <w:t>Actor</w:t>
+      </w:r>
+      <w:r>
+        <w:t xml:space="preserve">: Store owner </w:t>
+      </w:r>
+    </w:p>
+    <w:p>
+      <w:pPr>
+        <w:pStyle w:val="a4"/>
+        <w:bidi w:val="0"/>
+        <w:rPr>
+          <w:b/>
+          <w:bCs/>
+        </w:rPr>
+      </w:pPr>
+      <w:r>
+        <w:rPr>
+          <w:u w:val="single"/>
+        </w:rPr>
+        <w:t>preconditions</w:t>
+      </w:r>
+      <w:r>
+        <w:t>: User is already logged in as a store owner.</w:t>
+      </w:r>
+    </w:p>
+    <w:p>
+      <w:pPr>
+        <w:pStyle w:val="a4"/>
+        <w:bidi w:val="0"/>
+      </w:pPr>
+      <w:r>
+        <w:rPr>
+          <w:u w:val="single"/>
+        </w:rPr>
+        <w:t>Post conditions</w:t>
+      </w:r>
+      <w:r>
+        <w:t xml:space="preserve">: </w:t>
+      </w:r>
+      <w:r>
+        <w:t>Buying policies are</w:t>
+      </w:r>
+      <w:r>
+        <w:t xml:space="preserve"> changed according to the user's request.</w:t>
+      </w:r>
+    </w:p>
+    <w:p>
+      <w:pPr>
+        <w:pStyle w:val="a4"/>
+        <w:bidi w:val="0"/>
+      </w:pPr>
+      <w:r>
+        <w:rPr>
+          <w:u w:val="single"/>
+        </w:rPr>
+        <w:t>Parameters</w:t>
+      </w:r>
+      <w:r>
+        <w:t xml:space="preserve">: new </w:t>
+      </w:r>
+      <w:r>
+        <w:t>buying policy</w:t>
+      </w:r>
+      <w:r>
+        <w:t xml:space="preserve">/ </w:t>
+      </w:r>
+      <w:r>
+        <w:t>policy</w:t>
+      </w:r>
+      <w:r>
+        <w:t xml:space="preserve"> to update.</w:t>
+      </w:r>
+    </w:p>
+    <w:p>
+      <w:pPr>
+        <w:pStyle w:val="a4"/>
+        <w:bidi w:val="0"/>
+      </w:pPr>
+      <w:r>
+        <w:rPr>
+          <w:u w:val="single"/>
+        </w:rPr>
+        <w:t xml:space="preserve">Main </w:t>
+      </w:r>
+      <w:r>
+        <w:rPr>
+          <w:u w:val="single"/>
+        </w:rPr>
+        <w:t>scenario</w:t>
+      </w:r>
+      <w:r>
+        <w:t>:</w:t>
+      </w:r>
+    </w:p>
+    <w:p>
+      <w:pPr>
+        <w:pStyle w:val="a4"/>
+        <w:numPr>
+          <w:ilvl w:val="0"/>
+          <w:numId w:val="87"/>
+        </w:numPr>
+        <w:bidi w:val="0"/>
+      </w:pPr>
+      <w:r>
+        <w:t xml:space="preserve">Logged in store owner views the </w:t>
+      </w:r>
+      <w:r>
+        <w:t>buying</w:t>
+      </w:r>
+      <w:r>
+        <w:t xml:space="preserve"> options.</w:t>
+      </w:r>
+    </w:p>
+    <w:p>
+      <w:pPr>
+        <w:pStyle w:val="a4"/>
+        <w:numPr>
+          <w:ilvl w:val="0"/>
+          <w:numId w:val="87"/>
+        </w:numPr>
+        <w:bidi w:val="0"/>
+      </w:pPr>
+      <w:r>
+        <w:t xml:space="preserve">Store owner changes the store's </w:t>
+      </w:r>
+      <w:r>
+        <w:t xml:space="preserve">Buying </w:t>
+      </w:r>
+      <w:r>
+        <w:t>policy.</w:t>
+      </w:r>
+    </w:p>
+    <w:p>
+      <w:pPr>
+        <w:pStyle w:val="a4"/>
+        <w:numPr>
+          <w:ilvl w:val="0"/>
+          <w:numId w:val="87"/>
+        </w:numPr>
+        <w:bidi w:val="0"/>
+      </w:pPr>
+      <w:r>
+        <w:t xml:space="preserve">store's </w:t>
+      </w:r>
+      <w:r>
+        <w:t xml:space="preserve">Buying </w:t>
+      </w:r>
+      <w:r>
+        <w:t>policy is changed accordingly.</w:t>
+      </w:r>
+    </w:p>
+    <w:p>
+      <w:pPr>
+        <w:pStyle w:val="a4"/>
+        <w:bidi w:val="0"/>
+        <w:ind w:left="720"/>
+      </w:pPr>
+    </w:p>
+    <w:p>
+      <w:pPr>
+        <w:pStyle w:val="a4"/>
+        <w:bidi w:val="0"/>
+        <w:ind w:left="720"/>
+      </w:pPr>
+    </w:p>
+    <w:p>
+      <w:pPr>
+        <w:pStyle w:val="a4"/>
+        <w:bidi w:val="0"/>
+        <w:ind w:left="720"/>
+      </w:pPr>
+    </w:p>
+    <w:p>
+      <w:pPr>
+        <w:pStyle w:val="a4"/>
+        <w:bidi w:val="0"/>
+        <w:ind w:left="720"/>
+      </w:pPr>
+    </w:p>
+    <w:p>
+      <w:pPr>
+        <w:pStyle w:val="3"/>
+        <w:bidi w:val="0"/>
+        <w:rPr>
+          <w:b/>
+          <w:bCs/>
+          <w:color w:val="auto"/>
+          <w:sz w:val="32"/>
+          <w:szCs w:val="32"/>
+          <w:u w:val="single"/>
+        </w:rPr>
+      </w:pPr>
+    </w:p>
+    <w:p>
+      <w:pPr>
+        <w:pStyle w:val="3"/>
+        <w:bidi w:val="0"/>
+        <w:rPr>
+          <w:b/>
+          <w:bCs/>
+          <w:u w:val="single"/>
+        </w:rPr>
+      </w:pPr>
+      <w:r>
+        <w:rPr>
+          <w:b/>
+          <w:bCs/>
+          <w:color w:val="auto"/>
+          <w:sz w:val="32"/>
+          <w:szCs w:val="32"/>
+          <w:u w:val="single"/>
+        </w:rPr>
+        <w:t xml:space="preserve">4.3: </w:t>
+      </w:r>
+      <w:r>
+        <w:rPr>
+          <w:b/>
+          <w:bCs/>
+          <w:color w:val="auto"/>
+          <w:sz w:val="32"/>
+          <w:szCs w:val="32"/>
+          <w:u w:val="single"/>
+        </w:rPr>
+        <w:t>Appoint</w:t>
+      </w:r>
+      <w:r>
+        <w:rPr>
+          <w:b/>
+          <w:bCs/>
+          <w:color w:val="auto"/>
+          <w:sz w:val="32"/>
+          <w:szCs w:val="32"/>
+          <w:u w:val="single"/>
+        </w:rPr>
         <w:t xml:space="preserve"> store owner </w:t>
       </w:r>
     </w:p>
@@ -12311,6 +12776,26 @@
       <w:r>
         <w:t>: Store owner</w:t>
       </w:r>
+    </w:p>
+    <w:p>
+      <w:pPr>
+        <w:pStyle w:val="a4"/>
+        <w:numPr>
+          <w:ilvl w:val="0"/>
+          <w:numId w:val="21"/>
+        </w:numPr>
+        <w:bidi w:val="0"/>
+      </w:pPr>
+      <w:r>
+        <w:lastRenderedPageBreak/>
+        <w:t>Otherwise, the process fails, and the subscriber is not added as a store owner.</w:t>
+      </w:r>
+    </w:p>
+    <w:p>
+      <w:pPr>
+        <w:pStyle w:val="a4"/>
+        <w:bidi w:val="0"/>
+      </w:pPr>
       <w:r>
         <w:br/>
       </w:r>
@@ -12410,10 +12895,53 @@
         <w:rPr>
           <w:u w:val="single"/>
         </w:rPr>
-        <w:t>Actions</w:t>
+        <w:t>Parameters</w:t>
       </w:r>
       <w:r>
         <w:t>:</w:t>
+      </w:r>
+      <w:r>
+        <w:t xml:space="preserve"> name of subscriber.</w:t>
+      </w:r>
+    </w:p>
+    <w:p>
+      <w:pPr>
+        <w:pStyle w:val="a4"/>
+        <w:bidi w:val="0"/>
+      </w:pPr>
+      <w:r>
+        <w:rPr>
+          <w:u w:val="single"/>
+        </w:rPr>
+        <w:t xml:space="preserve">Main </w:t>
+      </w:r>
+      <w:r>
+        <w:rPr>
+          <w:u w:val="single"/>
+        </w:rPr>
+        <w:t>scenario</w:t>
+      </w:r>
+      <w:r>
+        <w:t>:</w:t>
+      </w:r>
+    </w:p>
+    <w:p>
+      <w:pPr>
+        <w:pStyle w:val="a4"/>
+        <w:bidi w:val="0"/>
+        <w:ind w:left="360"/>
+      </w:pPr>
+      <w:r>
+        <w:t>1</w:t>
+      </w:r>
+      <w:r>
+        <w:t xml:space="preserve">.    </w:t>
+      </w:r>
+      <w:r>
+        <w:t>store</w:t>
+      </w:r>
+      <w:r>
+        <w:t xml:space="preserve"> owner adds a new store owner</w:t>
       </w:r>
     </w:p>
     <w:p>
@@ -12426,7 +12954,19 @@
         <w:bidi w:val="0"/>
       </w:pPr>
       <w:r>
-        <w:t>store owner adds a new store owner</w:t>
+        <w:t xml:space="preserve">the </w:t>
+      </w:r>
+      <w:r>
+        <w:t>system</w:t>
+      </w:r>
+      <w:r>
+        <w:t xml:space="preserve"> checks if the subscriber is </w:t>
+      </w:r>
+      <w:r>
+        <w:t>not already an owner</w:t>
+      </w:r>
+      <w:r>
+        <w:t>.</w:t>
       </w:r>
     </w:p>
     <w:p>
@@ -12439,10 +12979,42 @@
         <w:bidi w:val="0"/>
       </w:pPr>
       <w:r>
-        <w:t xml:space="preserve">the system checks if the subscriber is </w:t>
-      </w:r>
-      <w:r>
-        <w:t>not already an owner</w:t>
+        <w:t>T</w:t>
+      </w:r>
+      <w:r>
+        <w:t>he subscriber is available the system adds the subscriber as a new store owner.</w:t>
+      </w:r>
+    </w:p>
+    <w:p>
+      <w:pPr>
+        <w:pStyle w:val="a4"/>
+        <w:numPr>
+          <w:ilvl w:val="0"/>
+          <w:numId w:val="52"/>
+        </w:numPr>
+        <w:bidi w:val="0"/>
+        <w:rPr>
+          <w:u w:val="single"/>
+        </w:rPr>
+      </w:pPr>
+      <w:r>
+        <w:rPr>
+          <w:u w:val="single"/>
+        </w:rPr>
+        <w:t>Alternate:</w:t>
+      </w:r>
+    </w:p>
+    <w:p>
+      <w:pPr>
+        <w:pStyle w:val="a4"/>
+        <w:bidi w:val="0"/>
+        <w:ind w:left="360"/>
+      </w:pPr>
+      <w:r>
+        <w:t>2.</w:t>
+      </w:r>
+      <w:r>
+        <w:t>1 The subscriber is already a store owner</w:t>
       </w:r>
       <w:r>
         <w:t>.</w:t>
@@ -12451,104 +13023,17 @@
     <w:p>
       <w:pPr>
         <w:pStyle w:val="a4"/>
-        <w:numPr>
-          <w:ilvl w:val="0"/>
-          <w:numId w:val="21"/>
-        </w:numPr>
-        <w:bidi w:val="0"/>
-      </w:pPr>
-      <w:r>
-        <w:lastRenderedPageBreak/>
-        <w:t>if the subscriber is available the system adds the subscriber as a new store owner.</w:t>
-      </w:r>
-    </w:p>
-    <w:p>
-      <w:pPr>
-        <w:pStyle w:val="a4"/>
-        <w:numPr>
-          <w:ilvl w:val="0"/>
-          <w:numId w:val="21"/>
-        </w:numPr>
-        <w:bidi w:val="0"/>
-      </w:pPr>
-      <w:r>
-        <w:t xml:space="preserve">Otherwise, the process fails, and the subscriber </w:t>
-      </w:r>
-      <w:r>
-        <w:t>is not</w:t>
-      </w:r>
-      <w:r>
-        <w:t xml:space="preserve"> add</w:t>
-      </w:r>
-      <w:r>
-        <w:t>ed</w:t>
-      </w:r>
-      <w:r>
-        <w:t xml:space="preserve"> as a store owner.</w:t>
-      </w:r>
-    </w:p>
-    <w:p>
-      <w:pPr>
-        <w:bidi w:val="0"/>
-      </w:pPr>
-      <w:r>
-        <w:rPr>
-          <w:u w:val="single"/>
-        </w:rPr>
-        <w:t>Positive</w:t>
-      </w:r>
-      <w:r>
-        <w:t>:</w:t>
-      </w:r>
-      <w:r>
-        <w:br/>
-        <w:t xml:space="preserve">The store owner tries to add a new store owner, since the subscriber </w:t>
-      </w:r>
-      <w:r>
-        <w:t>does</w:t>
-      </w:r>
-      <w:r>
-        <w:t xml:space="preserve"> </w:t>
-      </w:r>
-      <w:r>
-        <w:t>not own the</w:t>
-      </w:r>
-      <w:r>
-        <w:t xml:space="preserve"> store</w:t>
-      </w:r>
-      <w:r>
-        <w:t xml:space="preserve">, </w:t>
-      </w:r>
-      <w:r>
-        <w:t>the subscriber become</w:t>
-      </w:r>
-      <w:r>
-        <w:t>s</w:t>
-      </w:r>
-      <w:r>
-        <w:t xml:space="preserve"> a new store owner. </w:t>
-      </w:r>
-      <w:r>
-        <w:br/>
-      </w:r>
-      <w:r>
-        <w:rPr>
-          <w:u w:val="single"/>
-        </w:rPr>
-        <w:t>Negative</w:t>
-      </w:r>
-      <w:r>
-        <w:t>:</w:t>
-      </w:r>
-      <w:r>
-        <w:br/>
-        <w:t xml:space="preserve">The store owner tries to add a new store owner, the subscriber is already registered as a store </w:t>
-      </w:r>
-      <w:r>
-        <w:t>owner</w:t>
-      </w:r>
-      <w:r>
-        <w:t xml:space="preserve"> and the process fails. </w:t>
+        <w:bidi w:val="0"/>
+        <w:ind w:firstLine="360"/>
+      </w:pPr>
+      <w:r>
+        <w:t>2.</w:t>
+      </w:r>
+      <w:r>
+        <w:t>2 The process fails</w:t>
+      </w:r>
+      <w:r>
+        <w:t>.</w:t>
       </w:r>
     </w:p>
     <w:p>
@@ -12561,8 +13046,6 @@
           <w:u w:val="single"/>
         </w:rPr>
       </w:pPr>
-      <w:bookmarkStart w:id="26" w:name="_4.5:_Appoint_store"/>
-      <w:bookmarkEnd w:id="26"/>
       <w:r>
         <w:rPr>
           <w:b/>
@@ -12685,7 +13168,7 @@
         </w:rPr>
         <w:t xml:space="preserve"> </w:t>
       </w:r>
-      <w:bookmarkStart w:id="27" w:name="_Hlk66876858"/>
+      <w:bookmarkStart w:id="26" w:name="_Hlk66876858"/>
       <w:r>
         <w:rPr>
           <w:rFonts w:ascii="Calibri" w:hAnsi="Calibri" w:cs="Calibri"/>
@@ -12694,7 +13177,7 @@
         </w:rPr>
         <w:t>permissions</w:t>
       </w:r>
-      <w:bookmarkEnd w:id="27"/>
+      <w:bookmarkEnd w:id="26"/>
       <w:r>
         <w:rPr>
           <w:rFonts w:ascii="Assistant" w:hAnsi="Assistant"/>
@@ -12705,6 +13188,21 @@
         </w:rPr>
         <w:t>.</w:t>
       </w:r>
+    </w:p>
+    <w:p>
+      <w:pPr>
+        <w:pStyle w:val="a4"/>
+        <w:bidi w:val="0"/>
+      </w:pPr>
+      <w:r>
+        <w:rPr>
+          <w:u w:val="single"/>
+        </w:rPr>
+        <w:t>Parameters</w:t>
+      </w:r>
+      <w:r>
+        <w:t>: name of subscriber.</w:t>
+      </w:r>
       <w:r>
         <w:br/>
       </w:r>
@@ -12712,7 +13210,13 @@
         <w:rPr>
           <w:u w:val="single"/>
         </w:rPr>
-        <w:t>Actions</w:t>
+        <w:t xml:space="preserve">Main </w:t>
+      </w:r>
+      <w:r>
+        <w:rPr>
+          <w:u w:val="single"/>
+        </w:rPr>
+        <w:t>scenario</w:t>
       </w:r>
       <w:r>
         <w:t>:</w:t>
@@ -12760,7 +13264,10 @@
         <w:bidi w:val="0"/>
       </w:pPr>
       <w:r>
-        <w:t>If the subscriber is available, the system adds the new store manager to the store.</w:t>
+        <w:t>T</w:t>
+      </w:r>
+      <w:r>
+        <w:t>he subscriber is available, the system adds the new store manager to the store.</w:t>
       </w:r>
     </w:p>
     <w:p>
@@ -12768,61 +13275,51 @@
         <w:pStyle w:val="a4"/>
         <w:numPr>
           <w:ilvl w:val="0"/>
-          <w:numId w:val="23"/>
-        </w:numPr>
-        <w:bidi w:val="0"/>
-      </w:pPr>
-      <w:proofErr w:type="gramStart"/>
-      <w:r>
-        <w:t>otherwise</w:t>
-      </w:r>
-      <w:proofErr w:type="gramEnd"/>
-      <w:r>
-        <w:t xml:space="preserve"> the process fails, and the subscriber isn’t added as a store manager.</w:t>
-      </w:r>
-    </w:p>
-    <w:p>
-      <w:pPr>
-        <w:bidi w:val="0"/>
-      </w:pPr>
-      <w:r>
-        <w:rPr>
-          <w:u w:val="single"/>
-        </w:rPr>
-        <w:t>Positive</w:t>
-      </w:r>
-      <w:r>
-        <w:t>:</w:t>
-      </w:r>
-      <w:r>
-        <w:br/>
-        <w:t xml:space="preserve">The store owner tries to add a new store manager, since the subscriber is not registered as a store manager or store owner the subscriber becomes a new store manager. </w:t>
-      </w:r>
-      <w:r>
-        <w:rPr>
-          <w:u w:val="single"/>
-        </w:rPr>
-        <w:br/>
-      </w:r>
-      <w:r>
-        <w:rPr>
-          <w:u w:val="single"/>
-        </w:rPr>
-        <w:t>Negative</w:t>
-      </w:r>
-      <w:r>
-        <w:t>:</w:t>
-      </w:r>
-      <w:r>
-        <w:br/>
-        <w:t>The store owner tries to add a new store manager, the subsc</w:t>
-      </w:r>
-      <w:r>
-        <w:t>riber is already registered as the</w:t>
-      </w:r>
-      <w:r>
-        <w:t xml:space="preserve"> store manager and the process fails. </w:t>
-      </w:r>
+          <w:numId w:val="52"/>
+        </w:numPr>
+        <w:bidi w:val="0"/>
+        <w:rPr>
+          <w:u w:val="single"/>
+        </w:rPr>
+      </w:pPr>
+      <w:r>
+        <w:rPr>
+          <w:u w:val="single"/>
+        </w:rPr>
+        <w:t>Alternate:</w:t>
+      </w:r>
+    </w:p>
+    <w:p>
+      <w:pPr>
+        <w:pStyle w:val="a4"/>
+        <w:bidi w:val="0"/>
+        <w:ind w:left="360"/>
+      </w:pPr>
+      <w:r>
+        <w:t xml:space="preserve">2.1 The subscriber is already a store </w:t>
+      </w:r>
+      <w:r>
+        <w:t>manager.</w:t>
+      </w:r>
+    </w:p>
+    <w:p>
+      <w:pPr>
+        <w:pStyle w:val="a4"/>
+        <w:bidi w:val="0"/>
+        <w:ind w:firstLine="360"/>
+      </w:pPr>
+      <w:r>
+        <w:t>2.2 The process fails</w:t>
+      </w:r>
+      <w:r>
+        <w:t>.</w:t>
+      </w:r>
+    </w:p>
+    <w:p>
+      <w:pPr>
+        <w:pStyle w:val="a4"/>
+        <w:bidi w:val="0"/>
+      </w:pPr>
     </w:p>
     <w:p>
       <w:pPr>
@@ -12834,8 +13331,8 @@
           <w:u w:val="single"/>
         </w:rPr>
       </w:pPr>
-      <w:bookmarkStart w:id="28" w:name="_4.6:_Edit_store"/>
-      <w:bookmarkEnd w:id="28"/>
+      <w:bookmarkStart w:id="27" w:name="_4.6:_Edit_store"/>
+      <w:bookmarkEnd w:id="27"/>
       <w:r>
         <w:rPr>
           <w:b/>
@@ -12930,6 +13427,27 @@
       <w:r>
         <w:t>: User can view and edit the manager permissions in the store</w:t>
       </w:r>
+    </w:p>
+    <w:p>
+      <w:pPr>
+        <w:pStyle w:val="a4"/>
+        <w:bidi w:val="0"/>
+      </w:pPr>
+      <w:r>
+        <w:rPr>
+          <w:u w:val="single"/>
+        </w:rPr>
+        <w:t>Parameters</w:t>
+      </w:r>
+      <w:r>
+        <w:t>: name of subscriber</w:t>
+      </w:r>
+      <w:r>
+        <w:t>, permission to edit</w:t>
+      </w:r>
+      <w:r>
+        <w:t>.</w:t>
+      </w:r>
       <w:r>
         <w:br/>
       </w:r>
@@ -12937,7 +13455,13 @@
         <w:rPr>
           <w:u w:val="single"/>
         </w:rPr>
-        <w:t>Action</w:t>
+        <w:t xml:space="preserve">Main </w:t>
+      </w:r>
+      <w:r>
+        <w:rPr>
+          <w:u w:val="single"/>
+        </w:rPr>
+        <w:t>scenario</w:t>
       </w:r>
       <w:r>
         <w:t>:</w:t>
@@ -12971,46 +13495,6 @@
     </w:p>
     <w:p>
       <w:pPr>
-        <w:bidi w:val="0"/>
-      </w:pPr>
-      <w:r>
-        <w:rPr>
-          <w:u w:val="single"/>
-        </w:rPr>
-        <w:t>Positive</w:t>
-      </w:r>
-      <w:r>
-        <w:t>:</w:t>
-      </w:r>
-      <w:r>
-        <w:br/>
-        <w:t>The store owner changes the manager permissions, and the permissions are changed accordingly.</w:t>
-      </w:r>
-      <w:r>
-        <w:br/>
-      </w:r>
-      <w:r>
-        <w:rPr>
-          <w:u w:val="single"/>
-        </w:rPr>
-        <w:t>Negative</w:t>
-      </w:r>
-      <w:r>
-        <w:t>:</w:t>
-      </w:r>
-      <w:r>
-        <w:br/>
-        <w:t xml:space="preserve">The store </w:t>
-      </w:r>
-      <w:r>
-        <w:t>owner</w:t>
-      </w:r>
-      <w:r>
-        <w:t xml:space="preserve"> tries to change the manager permissions but does not have the right permission to do so, the process fails.</w:t>
-      </w:r>
-    </w:p>
-    <w:p>
-      <w:pPr>
         <w:pStyle w:val="3"/>
         <w:bidi w:val="0"/>
         <w:rPr>
@@ -13019,8 +13503,8 @@
           <w:u w:val="single"/>
         </w:rPr>
       </w:pPr>
-      <w:bookmarkStart w:id="29" w:name="_4.7:_Remove_store"/>
-      <w:bookmarkEnd w:id="29"/>
+      <w:bookmarkStart w:id="28" w:name="_4.7:_Remove_store"/>
+      <w:bookmarkEnd w:id="28"/>
       <w:r>
         <w:rPr>
           <w:b/>
@@ -13122,6 +13606,24 @@
       <w:r>
         <w:t>: Subscriber is no longer a store manager.</w:t>
       </w:r>
+    </w:p>
+    <w:p>
+      <w:pPr>
+        <w:pStyle w:val="a4"/>
+        <w:bidi w:val="0"/>
+      </w:pPr>
+      <w:r>
+        <w:rPr>
+          <w:u w:val="single"/>
+        </w:rPr>
+        <w:t>Parameters</w:t>
+      </w:r>
+      <w:r>
+        <w:t>: name of subscriber</w:t>
+      </w:r>
+      <w:r>
+        <w:t>.</w:t>
+      </w:r>
       <w:r>
         <w:br/>
       </w:r>
@@ -13129,7 +13631,13 @@
         <w:rPr>
           <w:u w:val="single"/>
         </w:rPr>
-        <w:t>Actions</w:t>
+        <w:t xml:space="preserve">Main </w:t>
+      </w:r>
+      <w:r>
+        <w:rPr>
+          <w:u w:val="single"/>
+        </w:rPr>
+        <w:t>scenario</w:t>
       </w:r>
       <w:r>
         <w:t>:</w:t>
@@ -13158,7 +13666,6 @@
         <w:bidi w:val="0"/>
       </w:pPr>
       <w:r>
-        <w:lastRenderedPageBreak/>
         <w:t>the system checks if the subscriber is already a store manager.</w:t>
       </w:r>
     </w:p>
@@ -13172,7 +13679,11 @@
         <w:bidi w:val="0"/>
       </w:pPr>
       <w:r>
-        <w:t>if the subscriber is already a store manager the system removes the subscriber's permissions.</w:t>
+        <w:lastRenderedPageBreak/>
+        <w:t>T</w:t>
+      </w:r>
+      <w:r>
+        <w:t>he subscriber is already a store manager the system removes the subscriber's permissions.</w:t>
       </w:r>
     </w:p>
     <w:p>
@@ -13180,81 +13691,49 @@
         <w:pStyle w:val="a4"/>
         <w:numPr>
           <w:ilvl w:val="0"/>
-          <w:numId w:val="26"/>
-        </w:numPr>
-        <w:bidi w:val="0"/>
-      </w:pPr>
+          <w:numId w:val="52"/>
+        </w:numPr>
+        <w:bidi w:val="0"/>
+        <w:rPr>
+          <w:u w:val="single"/>
+        </w:rPr>
+      </w:pPr>
+      <w:r>
+        <w:rPr>
+          <w:u w:val="single"/>
+        </w:rPr>
+        <w:t>Alternate:</w:t>
+      </w:r>
+    </w:p>
+    <w:p>
+      <w:pPr>
+        <w:pStyle w:val="a4"/>
+        <w:bidi w:val="0"/>
+        <w:ind w:left="360"/>
+      </w:pPr>
+      <w:r>
+        <w:t xml:space="preserve">2.1 The subscriber is </w:t>
+      </w:r>
       <w:proofErr w:type="gramStart"/>
       <w:r>
-        <w:t>otherwise</w:t>
+        <w:t xml:space="preserve">not </w:t>
+      </w:r>
+      <w:r>
+        <w:t xml:space="preserve"> a</w:t>
       </w:r>
       <w:proofErr w:type="gramEnd"/>
       <w:r>
-        <w:t xml:space="preserve"> the process fails, and </w:t>
-      </w:r>
-      <w:r>
-        <w:t>the system logs an error</w:t>
-      </w:r>
-      <w:r>
-        <w:t xml:space="preserve">. </w:t>
-      </w:r>
-    </w:p>
-    <w:p>
-      <w:pPr>
-        <w:bidi w:val="0"/>
-      </w:pPr>
-      <w:r>
-        <w:rPr>
-          <w:u w:val="single"/>
-        </w:rPr>
-        <w:t>Positive</w:t>
-      </w:r>
-      <w:r>
-        <w:t>:</w:t>
-      </w:r>
-      <w:r>
-        <w:br/>
-        <w:t xml:space="preserve">The store </w:t>
-      </w:r>
-      <w:r>
-        <w:t>owner</w:t>
-      </w:r>
-      <w:r>
-        <w:t xml:space="preserve"> tries to remove a subscriber from being </w:t>
-      </w:r>
-      <w:r>
-        <w:t>a</w:t>
-      </w:r>
-      <w:r>
-        <w:t xml:space="preserve"> manager, the subscriber is </w:t>
-      </w:r>
-      <w:r>
-        <w:t>no longer a</w:t>
-      </w:r>
-      <w:r>
-        <w:t xml:space="preserve"> manager.</w:t>
-      </w:r>
-      <w:r>
-        <w:br/>
-      </w:r>
-      <w:r>
-        <w:rPr>
-          <w:u w:val="single"/>
-        </w:rPr>
-        <w:t>Negative</w:t>
-      </w:r>
-      <w:r>
-        <w:t>:</w:t>
-      </w:r>
-      <w:r>
-        <w:br/>
-        <w:t xml:space="preserve">The store </w:t>
-      </w:r>
-      <w:r>
-        <w:t>owner</w:t>
-      </w:r>
-      <w:r>
-        <w:t xml:space="preserve"> tries to remove a subscriber from being a store manager, the subscriber is not a store manager and the process fails.</w:t>
+        <w:t xml:space="preserve"> store manager.</w:t>
+      </w:r>
+    </w:p>
+    <w:p>
+      <w:pPr>
+        <w:pStyle w:val="a4"/>
+        <w:bidi w:val="0"/>
+        <w:ind w:firstLine="360"/>
+      </w:pPr>
+      <w:r>
+        <w:t>2.2 The process fails.</w:t>
       </w:r>
     </w:p>
     <w:p>
@@ -13267,8 +13746,8 @@
           <w:u w:val="single"/>
         </w:rPr>
       </w:pPr>
-      <w:bookmarkStart w:id="30" w:name="_4.9:_Get_Staff"/>
-      <w:bookmarkEnd w:id="30"/>
+      <w:bookmarkStart w:id="29" w:name="_4.9:_Get_Staff"/>
+      <w:bookmarkEnd w:id="29"/>
       <w:r>
         <w:rPr>
           <w:b/>
@@ -13341,6 +13820,21 @@
       <w:r>
         <w:t>: User can watch the store's staff info</w:t>
       </w:r>
+    </w:p>
+    <w:p>
+      <w:pPr>
+        <w:pStyle w:val="a4"/>
+        <w:bidi w:val="0"/>
+      </w:pPr>
+      <w:r>
+        <w:rPr>
+          <w:u w:val="single"/>
+        </w:rPr>
+        <w:t>Parameters:</w:t>
+      </w:r>
+      <w:r>
+        <w:t xml:space="preserve"> None.</w:t>
+      </w:r>
       <w:r>
         <w:br/>
       </w:r>
@@ -13348,7 +13842,13 @@
         <w:rPr>
           <w:u w:val="single"/>
         </w:rPr>
-        <w:t>Actions</w:t>
+        <w:t xml:space="preserve">Main </w:t>
+      </w:r>
+      <w:r>
+        <w:rPr>
+          <w:u w:val="single"/>
+        </w:rPr>
+        <w:t>scenario</w:t>
       </w:r>
       <w:r>
         <w:t>:</w:t>
@@ -13382,63 +13882,6 @@
     </w:p>
     <w:p>
       <w:pPr>
-        <w:pStyle w:val="a4"/>
-        <w:bidi w:val="0"/>
-      </w:pPr>
-      <w:r>
-        <w:rPr>
-          <w:u w:val="single"/>
-        </w:rPr>
-        <w:t>Positive</w:t>
-      </w:r>
-      <w:r>
-        <w:t>:</w:t>
-      </w:r>
-    </w:p>
-    <w:p>
-      <w:pPr>
-        <w:bidi w:val="0"/>
-      </w:pPr>
-      <w:r>
-        <w:t>The store owner search</w:t>
-      </w:r>
-      <w:r>
-        <w:t>es</w:t>
-      </w:r>
-      <w:r>
-        <w:t xml:space="preserve"> for a specific information of the store and the system delivers the information.</w:t>
-      </w:r>
-      <w:r>
-        <w:br/>
-      </w:r>
-      <w:r>
-        <w:rPr>
-          <w:u w:val="single"/>
-        </w:rPr>
-        <w:t>Negative</w:t>
-      </w:r>
-      <w:r>
-        <w:t>:</w:t>
-      </w:r>
-      <w:r>
-        <w:br/>
-        <w:t xml:space="preserve">The store </w:t>
-      </w:r>
-      <w:r>
-        <w:t>owner</w:t>
-      </w:r>
-      <w:r>
-        <w:t xml:space="preserve"> search</w:t>
-      </w:r>
-      <w:r>
-        <w:t>es</w:t>
-      </w:r>
-      <w:r>
-        <w:t xml:space="preserve"> for a specific information but does not have the right permission and fails.</w:t>
-      </w:r>
-    </w:p>
-    <w:p>
-      <w:pPr>
         <w:pStyle w:val="3"/>
         <w:bidi w:val="0"/>
         <w:rPr>
@@ -13447,8 +13890,8 @@
           <w:u w:val="single"/>
         </w:rPr>
       </w:pPr>
-      <w:bookmarkStart w:id="31" w:name="_4.11:_Get_store"/>
-      <w:bookmarkEnd w:id="31"/>
+      <w:bookmarkStart w:id="30" w:name="_4.11:_Get_store"/>
+      <w:bookmarkEnd w:id="30"/>
       <w:r>
         <w:rPr>
           <w:b/>
@@ -13559,7 +14002,28 @@
         <w:rPr>
           <w:u w:val="single"/>
         </w:rPr>
-        <w:t>Actions</w:t>
+        <w:t>Parameters:</w:t>
+      </w:r>
+      <w:r>
+        <w:t xml:space="preserve"> None.</w:t>
+      </w:r>
+    </w:p>
+    <w:p>
+      <w:pPr>
+        <w:pStyle w:val="a4"/>
+        <w:bidi w:val="0"/>
+      </w:pPr>
+      <w:r>
+        <w:rPr>
+          <w:u w:val="single"/>
+        </w:rPr>
+        <w:t xml:space="preserve">Main </w:t>
+      </w:r>
+      <w:r>
+        <w:rPr>
+          <w:u w:val="single"/>
+        </w:rPr>
+        <w:t>scenario</w:t>
       </w:r>
       <w:r>
         <w:t>:</w:t>
@@ -13589,63 +14053,6 @@
       </w:pPr>
       <w:r>
         <w:t>The system finds the store's purchase history and deliver it back to the store owner.</w:t>
-      </w:r>
-    </w:p>
-    <w:p>
-      <w:pPr>
-        <w:pStyle w:val="a4"/>
-        <w:bidi w:val="0"/>
-      </w:pPr>
-      <w:r>
-        <w:rPr>
-          <w:u w:val="single"/>
-        </w:rPr>
-        <w:t>Positive</w:t>
-      </w:r>
-      <w:r>
-        <w:t>:</w:t>
-      </w:r>
-    </w:p>
-    <w:p>
-      <w:pPr>
-        <w:bidi w:val="0"/>
-      </w:pPr>
-      <w:r>
-        <w:t>The store owner search</w:t>
-      </w:r>
-      <w:r>
-        <w:t>es</w:t>
-      </w:r>
-      <w:r>
-        <w:t xml:space="preserve"> for a purchase history of the store and the system delivers the information.</w:t>
-      </w:r>
-      <w:r>
-        <w:br/>
-      </w:r>
-      <w:r>
-        <w:rPr>
-          <w:u w:val="single"/>
-        </w:rPr>
-        <w:t>Negative</w:t>
-      </w:r>
-      <w:r>
-        <w:t>:</w:t>
-      </w:r>
-      <w:r>
-        <w:br/>
-        <w:t xml:space="preserve">The store </w:t>
-      </w:r>
-      <w:r>
-        <w:t>owner</w:t>
-      </w:r>
-      <w:r>
-        <w:t xml:space="preserve"> search</w:t>
-      </w:r>
-      <w:r>
-        <w:t>es</w:t>
-      </w:r>
-      <w:r>
-        <w:t xml:space="preserve"> for a specific purchase history but does not have the right permission and fails.</w:t>
       </w:r>
     </w:p>
     <w:p>
@@ -13661,8 +14068,8 @@
           <w:u w:val="single"/>
         </w:rPr>
       </w:pPr>
-      <w:bookmarkStart w:id="32" w:name="_5-store_manager"/>
-      <w:bookmarkEnd w:id="32"/>
+      <w:bookmarkStart w:id="31" w:name="_5-store_manager"/>
+      <w:bookmarkEnd w:id="31"/>
       <w:r>
         <w:rPr>
           <w:b/>
@@ -13696,8 +14103,8 @@
           <w:u w:val="single"/>
         </w:rPr>
       </w:pPr>
-      <w:bookmarkStart w:id="33" w:name="_5.1:_Perform_a"/>
-      <w:bookmarkEnd w:id="33"/>
+      <w:bookmarkStart w:id="32" w:name="_5.1:_Perform_a"/>
+      <w:bookmarkEnd w:id="32"/>
       <w:r>
         <w:rPr>
           <w:b/>
@@ -13857,7 +14264,6 @@
         <w:rPr>
           <w:u w:val="single"/>
         </w:rPr>
-        <w:lastRenderedPageBreak/>
         <w:t>Parameters</w:t>
       </w:r>
       <w:r>
@@ -13971,8 +14377,8 @@
       <w:r>
         <w:t>:</w:t>
       </w:r>
-      <w:bookmarkStart w:id="34" w:name="_6-system_manager"/>
-      <w:bookmarkEnd w:id="34"/>
+      <w:bookmarkStart w:id="33" w:name="_6-system_manager"/>
+      <w:bookmarkEnd w:id="33"/>
     </w:p>
     <w:p>
       <w:pPr>
@@ -14031,8 +14437,8 @@
           <w:u w:val="single"/>
         </w:rPr>
       </w:pPr>
-      <w:bookmarkStart w:id="35" w:name="_6-system_manager_1"/>
-      <w:bookmarkEnd w:id="35"/>
+      <w:bookmarkStart w:id="34" w:name="_6-system_manager_1"/>
+      <w:bookmarkEnd w:id="34"/>
       <w:r>
         <w:rPr>
           <w:b/>
@@ -14042,6 +14448,7 @@
           <w:szCs w:val="36"/>
           <w:u w:val="single"/>
         </w:rPr>
+        <w:lastRenderedPageBreak/>
         <w:t>6-system manager</w:t>
       </w:r>
     </w:p>
@@ -14055,8 +14462,8 @@
           <w:u w:val="single"/>
         </w:rPr>
       </w:pPr>
-      <w:bookmarkStart w:id="36" w:name="_6.4:_Receive_transaction"/>
-      <w:bookmarkEnd w:id="36"/>
+      <w:bookmarkStart w:id="35" w:name="_6.4:_Receive_transaction"/>
+      <w:bookmarkEnd w:id="35"/>
       <w:r>
         <w:rPr>
           <w:b/>
@@ -14346,8 +14753,8 @@
           <w:u w:val="single"/>
         </w:rPr>
       </w:pPr>
-      <w:bookmarkStart w:id="37" w:name="_7:_Payment"/>
-      <w:bookmarkEnd w:id="37"/>
+      <w:bookmarkStart w:id="36" w:name="_7:_Payment"/>
+      <w:bookmarkEnd w:id="36"/>
       <w:r>
         <w:rPr>
           <w:b/>
@@ -14561,7 +14968,6 @@
         <w:rPr>
           <w:u w:val="single"/>
         </w:rPr>
-        <w:lastRenderedPageBreak/>
         <w:t>Alternative</w:t>
       </w:r>
       <w:r>
@@ -14642,8 +15048,8 @@
           <w:u w:val="single"/>
         </w:rPr>
       </w:pPr>
-      <w:bookmarkStart w:id="38" w:name="_8:_Supply"/>
-      <w:bookmarkEnd w:id="38"/>
+      <w:bookmarkStart w:id="37" w:name="_8:_Supply"/>
+      <w:bookmarkEnd w:id="37"/>
       <w:r>
         <w:rPr>
           <w:b/>
@@ -14674,8 +15080,8 @@
           <w:bCs/>
         </w:rPr>
       </w:pPr>
-      <w:bookmarkStart w:id="39" w:name="_Acceptance_Tests:"/>
-      <w:bookmarkEnd w:id="39"/>
+      <w:bookmarkStart w:id="38" w:name="_Acceptance_Tests:"/>
+      <w:bookmarkEnd w:id="38"/>
       <w:r>
         <w:rPr>
           <w:u w:val="single"/>
@@ -14765,6 +15171,7 @@
         <w:rPr>
           <w:u w:val="single"/>
         </w:rPr>
+        <w:lastRenderedPageBreak/>
         <w:t>Parameters</w:t>
       </w:r>
       <w:r>
@@ -14920,8 +15327,13 @@
         <w:t xml:space="preserve">S with invalid </w:t>
       </w:r>
       <w:r>
-        <w:t>user info (i.e. invalid shipping address, no name, etc</w:t>
-      </w:r>
+        <w:t xml:space="preserve">user info (i.e. invalid shipping address, no name, </w:t>
+      </w:r>
+      <w:proofErr w:type="spellStart"/>
+      <w:r>
+        <w:t>etc</w:t>
+      </w:r>
+      <w:proofErr w:type="spellEnd"/>
       <w:proofErr w:type="gramStart"/>
       <w:r>
         <w:t xml:space="preserve">) </w:t>
@@ -15762,8 +16174,8 @@
           <w:u w:val="single"/>
         </w:rPr>
       </w:pPr>
-      <w:bookmarkStart w:id="40" w:name="_1.1:_Initializes_System_1"/>
-      <w:bookmarkEnd w:id="40"/>
+      <w:bookmarkStart w:id="39" w:name="_1.1:_Initializes_System_1"/>
+      <w:bookmarkEnd w:id="39"/>
       <w:r>
         <w:rPr>
           <w:b/>
@@ -15825,8 +16237,8 @@
           <w:u w:val="single"/>
         </w:rPr>
       </w:pPr>
-      <w:bookmarkStart w:id="41" w:name="_2.1:_Enter_system_1"/>
-      <w:bookmarkEnd w:id="41"/>
+      <w:bookmarkStart w:id="40" w:name="_2.1:_Enter_system_1"/>
+      <w:bookmarkEnd w:id="40"/>
       <w:r>
         <w:rPr>
           <w:b/>
@@ -15892,8 +16304,8 @@
           <w:u w:val="single"/>
         </w:rPr>
       </w:pPr>
-      <w:bookmarkStart w:id="42" w:name="_2.2:_Exit_system_1"/>
-      <w:bookmarkEnd w:id="42"/>
+      <w:bookmarkStart w:id="41" w:name="_2.2:_Exit_system_1"/>
+      <w:bookmarkEnd w:id="41"/>
       <w:r>
         <w:rPr>
           <w:b/>
@@ -15924,8 +16336,8 @@
       <w:r>
         <w:t>A user exits the system successfully.</w:t>
       </w:r>
-      <w:bookmarkStart w:id="43" w:name="_2.3:_Register"/>
-      <w:bookmarkEnd w:id="43"/>
+      <w:bookmarkStart w:id="42" w:name="_2.3:_Register"/>
+      <w:bookmarkEnd w:id="42"/>
     </w:p>
     <w:p>
       <w:pPr>
@@ -15961,7 +16373,15 @@
         </w:numPr>
       </w:pPr>
       <w:r>
-        <w:t>A guest user registers the system, he enters the username "avi" and password "1234456789", after a check for the username uniqueness a new user is created.</w:t>
+        <w:t>A guest user registers the system, he enters the username "</w:t>
+      </w:r>
+      <w:proofErr w:type="spellStart"/>
+      <w:r>
+        <w:t>avi</w:t>
+      </w:r>
+      <w:proofErr w:type="spellEnd"/>
+      <w:r>
+        <w:t>" and password "1234456789", after a check for the username uniqueness a new user is created.</w:t>
       </w:r>
     </w:p>
     <w:p>
@@ -15973,7 +16393,15 @@
         </w:numPr>
       </w:pPr>
       <w:r>
-        <w:t xml:space="preserve">A guest user tries to register with the username "avi" and password "1234", the username is already </w:t>
+        <w:t>A guest user tries to register with the username "</w:t>
+      </w:r>
+      <w:proofErr w:type="spellStart"/>
+      <w:r>
+        <w:t>avi</w:t>
+      </w:r>
+      <w:proofErr w:type="spellEnd"/>
+      <w:r>
+        <w:t xml:space="preserve">" and password "1234", the username is already </w:t>
       </w:r>
       <w:proofErr w:type="gramStart"/>
       <w:r>
@@ -16024,8 +16452,8 @@
           <w:u w:val="single"/>
         </w:rPr>
       </w:pPr>
-      <w:bookmarkStart w:id="44" w:name="_2.4:_Login_1"/>
-      <w:bookmarkEnd w:id="44"/>
+      <w:bookmarkStart w:id="43" w:name="_2.4:_Login_1"/>
+      <w:bookmarkEnd w:id="43"/>
       <w:r>
         <w:rPr>
           <w:b/>
@@ -16047,7 +16475,15 @@
         </w:numPr>
       </w:pPr>
       <w:r>
-        <w:t xml:space="preserve">A user who was previously registered to the system tries to login. He enters the username "avi" and password "12346789". The username and password matches, the login </w:t>
+        <w:t>A user who was previously registered to the system tries to login. He enters the username "</w:t>
+      </w:r>
+      <w:proofErr w:type="spellStart"/>
+      <w:r>
+        <w:t>avi</w:t>
+      </w:r>
+      <w:proofErr w:type="spellEnd"/>
+      <w:r>
+        <w:t xml:space="preserve">" and password "12346789". The username and password matches, the login </w:t>
       </w:r>
       <w:proofErr w:type="gramStart"/>
       <w:r>
@@ -16071,8 +16507,8 @@
           <w:u w:val="single"/>
         </w:rPr>
       </w:pPr>
-      <w:bookmarkStart w:id="45" w:name="_2.5:_View_Store_1"/>
-      <w:bookmarkEnd w:id="45"/>
+      <w:bookmarkStart w:id="44" w:name="_2.5:_View_Store_1"/>
+      <w:bookmarkEnd w:id="44"/>
       <w:r>
         <w:rPr>
           <w:b/>
@@ -16094,7 +16530,23 @@
         </w:numPr>
       </w:pPr>
       <w:r>
-        <w:t xml:space="preserve">A guest user requests to view a store, he enters the stores' name "Aluf Hasport". The system checks and finds out the store </w:t>
+        <w:t>A guest user requests to view a store, he enters the stores' name "</w:t>
+      </w:r>
+      <w:proofErr w:type="spellStart"/>
+      <w:r>
+        <w:t>Aluf</w:t>
+      </w:r>
+      <w:proofErr w:type="spellEnd"/>
+      <w:r>
+        <w:t xml:space="preserve"> </w:t>
+      </w:r>
+      <w:proofErr w:type="spellStart"/>
+      <w:r>
+        <w:t>Hasport</w:t>
+      </w:r>
+      <w:proofErr w:type="spellEnd"/>
+      <w:r>
+        <w:t xml:space="preserve">". The system checks and finds out the store </w:t>
       </w:r>
       <w:proofErr w:type="gramStart"/>
       <w:r>
@@ -16134,7 +16586,15 @@
         </w:numPr>
       </w:pPr>
       <w:r>
-        <w:t>A guest user requests to view a store, he enters the stores' name "Shufersal". The System returns all relevant data about the store and the products it includes.</w:t>
+        <w:t>A guest user requests to view a store, he enters the stores' name "</w:t>
+      </w:r>
+      <w:proofErr w:type="spellStart"/>
+      <w:r>
+        <w:t>Shufersal</w:t>
+      </w:r>
+      <w:proofErr w:type="spellEnd"/>
+      <w:r>
+        <w:t>". The System returns all relevant data about the store and the products it includes.</w:t>
       </w:r>
     </w:p>
     <w:p>
@@ -16150,8 +16610,8 @@
           <w:u w:val="single"/>
         </w:rPr>
       </w:pPr>
-      <w:bookmarkStart w:id="46" w:name="_2.6:_Search_products_1"/>
-      <w:bookmarkEnd w:id="46"/>
+      <w:bookmarkStart w:id="45" w:name="_2.6:_Search_products_1"/>
+      <w:bookmarkEnd w:id="45"/>
       <w:r>
         <w:rPr>
           <w:b/>
@@ -16176,7 +16636,15 @@
         <w:t>A guest user requests to search the system by product</w:t>
       </w:r>
       <w:r>
-        <w:t xml:space="preserve"> name, he enters "basketball" and requests to get only items within the price range 30-100 NIS. The system searches all stores and returns 3 different basketballs from "Shufersal".</w:t>
+        <w:t xml:space="preserve"> name, he enters "basketball" and requests to get only items within the price range 30-100 NIS. The system searches all stores and returns 3 different basketballs from "</w:t>
+      </w:r>
+      <w:proofErr w:type="spellStart"/>
+      <w:r>
+        <w:t>Shufersal</w:t>
+      </w:r>
+      <w:proofErr w:type="spellEnd"/>
+      <w:r>
+        <w:t>".</w:t>
       </w:r>
     </w:p>
     <w:p>
@@ -16189,7 +16657,15 @@
       </w:pPr>
       <w:r>
         <w:lastRenderedPageBreak/>
-        <w:t xml:space="preserve">A guest user requests to search the system by category, he enters "sport" and requests to get only items ranked with 4 stars and above. The system searches all stores and return only 2 items a basketball from "Shufersal" and </w:t>
+        <w:t>A guest user requests to search the system by category, he enters "sport" and requests to get only items ranked with 4 stars and above. The system searches all stores and return only 2 items a basketball from "</w:t>
+      </w:r>
+      <w:proofErr w:type="spellStart"/>
+      <w:r>
+        <w:t>Shufersal</w:t>
+      </w:r>
+      <w:proofErr w:type="spellEnd"/>
+      <w:r>
+        <w:t xml:space="preserve">" and </w:t>
       </w:r>
       <w:r>
         <w:br/>
@@ -16209,8 +16685,8 @@
           <w:u w:val="single"/>
         </w:rPr>
       </w:pPr>
-      <w:bookmarkStart w:id="47" w:name="_2.7:_Add_products_1"/>
-      <w:bookmarkEnd w:id="47"/>
+      <w:bookmarkStart w:id="46" w:name="_2.7:_Add_products_1"/>
+      <w:bookmarkEnd w:id="46"/>
       <w:r>
         <w:rPr>
           <w:b/>
@@ -16235,7 +16711,15 @@
         <w:t xml:space="preserve">A guest user request to add 1 camping tent to his </w:t>
       </w:r>
       <w:r>
-        <w:t xml:space="preserve">"Rikushet" </w:t>
+        <w:t>"</w:t>
+      </w:r>
+      <w:proofErr w:type="spellStart"/>
+      <w:r>
+        <w:t>Rikushet</w:t>
+      </w:r>
+      <w:proofErr w:type="spellEnd"/>
+      <w:r>
+        <w:t xml:space="preserve">" </w:t>
       </w:r>
       <w:r>
         <w:t>store-cart</w:t>
@@ -16259,7 +16743,15 @@
         <w:t>A guest user requests to add 1 Pla</w:t>
       </w:r>
       <w:r>
-        <w:t xml:space="preserve">stic bottle to his store-cart "LaMetayel", the system didn’t have cart to this </w:t>
+        <w:t>stic bottle to his store-cart "</w:t>
+      </w:r>
+      <w:proofErr w:type="spellStart"/>
+      <w:r>
+        <w:t>LaMetayel</w:t>
+      </w:r>
+      <w:proofErr w:type="spellEnd"/>
+      <w:r>
+        <w:t xml:space="preserve">", the system didn’t have cart to this </w:t>
       </w:r>
       <w:proofErr w:type="gramStart"/>
       <w:r>
@@ -16279,7 +16771,23 @@
         </w:numPr>
       </w:pPr>
       <w:r>
-        <w:t>A guest user requests to add 35 tennis balls to his "Aluf Hasport" store-cart. The store only had 20 tennis balls available, the user gets notified and the action fails.</w:t>
+        <w:t>A guest user requests to add 35 tennis balls to his "</w:t>
+      </w:r>
+      <w:proofErr w:type="spellStart"/>
+      <w:r>
+        <w:t>Aluf</w:t>
+      </w:r>
+      <w:proofErr w:type="spellEnd"/>
+      <w:r>
+        <w:t xml:space="preserve"> </w:t>
+      </w:r>
+      <w:proofErr w:type="spellStart"/>
+      <w:r>
+        <w:t>Hasport</w:t>
+      </w:r>
+      <w:proofErr w:type="spellEnd"/>
+      <w:r>
+        <w:t>" store-cart. The store only had 20 tennis balls available, the user gets notified and the action fails.</w:t>
       </w:r>
     </w:p>
     <w:p>
@@ -16295,8 +16803,8 @@
           <w:u w:val="single"/>
         </w:rPr>
       </w:pPr>
-      <w:bookmarkStart w:id="48" w:name="_2.8.1:_View_shopping_1"/>
-      <w:bookmarkEnd w:id="48"/>
+      <w:bookmarkStart w:id="47" w:name="_2.8.1:_View_shopping_1"/>
+      <w:bookmarkEnd w:id="47"/>
       <w:r>
         <w:rPr>
           <w:b/>
@@ -16318,8 +16826,29 @@
         </w:numPr>
       </w:pPr>
       <w:r>
-        <w:t>A guest user requests to view his shopping cart. This user opened store-carts in 2 stores: "Aluf Hasport" and "Rikushet</w:t>
-      </w:r>
+        <w:t>A guest user requests to view his shopping cart. This user opened store-carts in 2 stores: "</w:t>
+      </w:r>
+      <w:proofErr w:type="spellStart"/>
+      <w:r>
+        <w:t>Aluf</w:t>
+      </w:r>
+      <w:proofErr w:type="spellEnd"/>
+      <w:r>
+        <w:t xml:space="preserve"> </w:t>
+      </w:r>
+      <w:proofErr w:type="spellStart"/>
+      <w:r>
+        <w:t>Hasport</w:t>
+      </w:r>
+      <w:proofErr w:type="spellEnd"/>
+      <w:r>
+        <w:t>" and "</w:t>
+      </w:r>
+      <w:proofErr w:type="spellStart"/>
+      <w:r>
+        <w:t>Rikushet</w:t>
+      </w:r>
+      <w:proofErr w:type="spellEnd"/>
       <w:r>
         <w:t>",</w:t>
       </w:r>
@@ -16340,8 +16869,8 @@
           <w:u w:val="single"/>
         </w:rPr>
       </w:pPr>
-      <w:bookmarkStart w:id="49" w:name="_2.8.2:_Edit_shopping-cart"/>
-      <w:bookmarkEnd w:id="49"/>
+      <w:bookmarkStart w:id="48" w:name="_2.8.2:_Edit_shopping-cart"/>
+      <w:bookmarkEnd w:id="48"/>
       <w:r>
         <w:rPr>
           <w:b/>
@@ -16363,7 +16892,23 @@
         </w:numPr>
       </w:pPr>
       <w:r>
-        <w:t>A guest user requests to edit his "Aluf hasport" store-cart. Currently the store-cart contains 5 tennis balls, the user requests to edit the amount of tennis balls to 3. The process succeeds.</w:t>
+        <w:t>A guest user requests to edit his "</w:t>
+      </w:r>
+      <w:proofErr w:type="spellStart"/>
+      <w:r>
+        <w:t>Aluf</w:t>
+      </w:r>
+      <w:proofErr w:type="spellEnd"/>
+      <w:r>
+        <w:t xml:space="preserve"> </w:t>
+      </w:r>
+      <w:proofErr w:type="spellStart"/>
+      <w:r>
+        <w:t>hasport</w:t>
+      </w:r>
+      <w:proofErr w:type="spellEnd"/>
+      <w:r>
+        <w:t>" store-cart. Currently the store-cart contains 5 tennis balls, the user requests to edit the amount of tennis balls to 3. The process succeeds.</w:t>
       </w:r>
     </w:p>
     <w:p>
@@ -16375,7 +16920,23 @@
         </w:numPr>
       </w:pPr>
       <w:r>
-        <w:t xml:space="preserve">A guest user requests to edit his "Aluf hasport" store-cart. Currently the store-cart contains 5 tennis balls, the user requests to edit the amount of tennis balls to 35. The store </w:t>
+        <w:t>A guest user requests to edit his "</w:t>
+      </w:r>
+      <w:proofErr w:type="spellStart"/>
+      <w:r>
+        <w:t>Aluf</w:t>
+      </w:r>
+      <w:proofErr w:type="spellEnd"/>
+      <w:r>
+        <w:t xml:space="preserve"> </w:t>
+      </w:r>
+      <w:proofErr w:type="spellStart"/>
+      <w:r>
+        <w:t>hasport</w:t>
+      </w:r>
+      <w:proofErr w:type="spellEnd"/>
+      <w:r>
+        <w:t xml:space="preserve">" store-cart. Currently the store-cart contains 5 tennis balls, the user requests to edit the amount of tennis balls to 35. The store </w:t>
       </w:r>
       <w:proofErr w:type="gramStart"/>
       <w:r>
@@ -16395,7 +16956,23 @@
         </w:numPr>
       </w:pPr>
       <w:r>
-        <w:t xml:space="preserve">A guest user requests to edit his "Aluf hasporst" store-cart. </w:t>
+        <w:t>A guest user requests to edit his "</w:t>
+      </w:r>
+      <w:proofErr w:type="spellStart"/>
+      <w:r>
+        <w:t>Aluf</w:t>
+      </w:r>
+      <w:proofErr w:type="spellEnd"/>
+      <w:r>
+        <w:t xml:space="preserve"> </w:t>
+      </w:r>
+      <w:proofErr w:type="spellStart"/>
+      <w:r>
+        <w:t>hasporst</w:t>
+      </w:r>
+      <w:proofErr w:type="spellEnd"/>
+      <w:r>
+        <w:t xml:space="preserve">" store-cart. </w:t>
       </w:r>
       <w:proofErr w:type="gramStart"/>
       <w:r>
@@ -16427,8 +17004,8 @@
           <w:u w:val="single"/>
         </w:rPr>
       </w:pPr>
-      <w:bookmarkStart w:id="50" w:name="_2.9:_Purchase"/>
-      <w:bookmarkEnd w:id="50"/>
+      <w:bookmarkStart w:id="49" w:name="_2.9:_Purchase"/>
+      <w:bookmarkEnd w:id="49"/>
       <w:r>
         <w:rPr>
           <w:b/>
@@ -16450,7 +17027,23 @@
         </w:numPr>
       </w:pPr>
       <w:r>
-        <w:t>A guest user requests to buy 5 tennis balls from "Aluf Hasport" by immediate purchase, apparently the tennis balls are out of stock. The process fails and the stores' inventory is unchanged.</w:t>
+        <w:t>A guest user requests to buy 5 tennis balls from "</w:t>
+      </w:r>
+      <w:proofErr w:type="spellStart"/>
+      <w:r>
+        <w:t>Aluf</w:t>
+      </w:r>
+      <w:proofErr w:type="spellEnd"/>
+      <w:r>
+        <w:t xml:space="preserve"> </w:t>
+      </w:r>
+      <w:proofErr w:type="spellStart"/>
+      <w:r>
+        <w:t>Hasport</w:t>
+      </w:r>
+      <w:proofErr w:type="spellEnd"/>
+      <w:r>
+        <w:t>" by immediate purchase, apparently the tennis balls are out of stock. The process fails and the stores' inventory is unchanged.</w:t>
       </w:r>
     </w:p>
     <w:p>
@@ -16462,7 +17055,23 @@
         </w:numPr>
       </w:pPr>
       <w:r>
-        <w:t xml:space="preserve">A guest user requests to buy 5 tennis balls from "Aluf Hasport" by public auction. The stores' policy doesn’t allow to buy tennis balls by public auction, the process </w:t>
+        <w:t>A guest user requests to buy 5 tennis balls from "</w:t>
+      </w:r>
+      <w:proofErr w:type="spellStart"/>
+      <w:r>
+        <w:t>Aluf</w:t>
+      </w:r>
+      <w:proofErr w:type="spellEnd"/>
+      <w:r>
+        <w:t xml:space="preserve"> </w:t>
+      </w:r>
+      <w:proofErr w:type="spellStart"/>
+      <w:r>
+        <w:t>Hasport</w:t>
+      </w:r>
+      <w:proofErr w:type="spellEnd"/>
+      <w:r>
+        <w:t xml:space="preserve">" by public auction. The stores' policy doesn’t allow to buy tennis balls by public auction, the process </w:t>
       </w:r>
       <w:proofErr w:type="gramStart"/>
       <w:r>
@@ -16518,7 +17127,15 @@
         </w:numPr>
       </w:pPr>
       <w:r>
-        <w:t xml:space="preserve">A guest user requests to buy 1 Lego cart from "ToysRUs" by immediate purchase, after discount calculation the final price is 75 NIS. The user agrees to pay the </w:t>
+        <w:t>A guest user requests to buy 1 Lego cart from "</w:t>
+      </w:r>
+      <w:proofErr w:type="spellStart"/>
+      <w:r>
+        <w:t>ToysRUs</w:t>
+      </w:r>
+      <w:proofErr w:type="spellEnd"/>
+      <w:r>
+        <w:t xml:space="preserve">" by immediate purchase, after discount calculation the final price is 75 NIS. The user agrees to pay the </w:t>
       </w:r>
       <w:proofErr w:type="gramStart"/>
       <w:r>
@@ -16552,7 +17169,23 @@
         <w:t xml:space="preserve"> bear</w:t>
       </w:r>
       <w:r>
-        <w:t xml:space="preserve"> from "ToysRUs" by immediate purchase, after discount calculation the final price is 30 NiS. The user agrees to pay the price, the payment request was approved, but supply request was </w:t>
+        <w:t xml:space="preserve"> from "</w:t>
+      </w:r>
+      <w:proofErr w:type="spellStart"/>
+      <w:r>
+        <w:t>ToysRUs</w:t>
+      </w:r>
+      <w:proofErr w:type="spellEnd"/>
+      <w:r>
+        <w:t xml:space="preserve">" by immediate purchase, after discount calculation the final price is 30 </w:t>
+      </w:r>
+      <w:proofErr w:type="spellStart"/>
+      <w:r>
+        <w:t>NiS</w:t>
+      </w:r>
+      <w:proofErr w:type="spellEnd"/>
+      <w:r>
+        <w:t xml:space="preserve">. The user agrees to pay the price, the payment request was approved, but supply request was </w:t>
       </w:r>
       <w:r>
         <w:lastRenderedPageBreak/>
@@ -16828,8 +17461,8 @@
           <w:u w:val="single"/>
         </w:rPr>
       </w:pPr>
-      <w:bookmarkStart w:id="51" w:name="_3.1:_Logout_1"/>
-      <w:bookmarkEnd w:id="51"/>
+      <w:bookmarkStart w:id="50" w:name="_3.1:_Logout_1"/>
+      <w:bookmarkEnd w:id="50"/>
       <w:r>
         <w:rPr>
           <w:b/>
@@ -16851,7 +17484,15 @@
         </w:numPr>
       </w:pPr>
       <w:r>
-        <w:t xml:space="preserve">The logged user "avi" requests to logout. After the </w:t>
+        <w:t>The logged user "</w:t>
+      </w:r>
+      <w:proofErr w:type="spellStart"/>
+      <w:r>
+        <w:t>avi</w:t>
+      </w:r>
+      <w:proofErr w:type="spellEnd"/>
+      <w:r>
+        <w:t xml:space="preserve">" requests to logout. After the </w:t>
       </w:r>
       <w:proofErr w:type="gramStart"/>
       <w:r>
@@ -16859,7 +17500,15 @@
       </w:r>
       <w:proofErr w:type="gramEnd"/>
       <w:r>
-        <w:t xml:space="preserve"> the online user defined as guest, and avis' cart and details are no longer available.</w:t>
+        <w:t xml:space="preserve"> the online user defined as guest, and </w:t>
+      </w:r>
+      <w:proofErr w:type="spellStart"/>
+      <w:r>
+        <w:t>avis'</w:t>
+      </w:r>
+      <w:proofErr w:type="spellEnd"/>
+      <w:r>
+        <w:t xml:space="preserve"> cart and details are no longer available.</w:t>
       </w:r>
     </w:p>
     <w:p>
@@ -16875,8 +17524,8 @@
           <w:u w:val="single"/>
         </w:rPr>
       </w:pPr>
-      <w:bookmarkStart w:id="52" w:name="_3.2:_Open_store_1"/>
-      <w:bookmarkEnd w:id="52"/>
+      <w:bookmarkStart w:id="51" w:name="_3.2:_Open_store_1"/>
+      <w:bookmarkEnd w:id="51"/>
       <w:r>
         <w:rPr>
           <w:b/>
@@ -16906,10 +17555,26 @@
       </w:r>
       <w:proofErr w:type="gramEnd"/>
       <w:r>
-        <w:t xml:space="preserve"> user "avi" requests to open a store, he enters</w:t>
-      </w:r>
-      <w:r>
-        <w:t xml:space="preserve"> the stores' name, description, policies, products and amounts. The store opening was successful, avi is the only store owner and granted all permissions.</w:t>
+        <w:t xml:space="preserve"> user "</w:t>
+      </w:r>
+      <w:proofErr w:type="spellStart"/>
+      <w:r>
+        <w:t>avi</w:t>
+      </w:r>
+      <w:proofErr w:type="spellEnd"/>
+      <w:r>
+        <w:t>" requests to open a store, he enters</w:t>
+      </w:r>
+      <w:r>
+        <w:t xml:space="preserve"> the stores' name, description, policies, products and amounts. The store opening was successful, </w:t>
+      </w:r>
+      <w:proofErr w:type="spellStart"/>
+      <w:r>
+        <w:t>avi</w:t>
+      </w:r>
+      <w:proofErr w:type="spellEnd"/>
+      <w:r>
+        <w:t xml:space="preserve"> is the only store owner and granted all permissions.</w:t>
       </w:r>
     </w:p>
     <w:p>
@@ -16929,7 +17594,23 @@
       </w:r>
       <w:proofErr w:type="gramEnd"/>
       <w:r>
-        <w:t xml:space="preserve"> user "avi" requests to open a store, he enters the stores' name, description, policies, products and amounts. The system notifies avi he inserted negative amount to one of the products and requests to correct it.</w:t>
+        <w:t xml:space="preserve"> user "</w:t>
+      </w:r>
+      <w:proofErr w:type="spellStart"/>
+      <w:r>
+        <w:t>avi</w:t>
+      </w:r>
+      <w:proofErr w:type="spellEnd"/>
+      <w:r>
+        <w:t xml:space="preserve">" requests to open a store, he enters the stores' name, description, policies, products and amounts. The system notifies </w:t>
+      </w:r>
+      <w:proofErr w:type="spellStart"/>
+      <w:r>
+        <w:t>avi</w:t>
+      </w:r>
+      <w:proofErr w:type="spellEnd"/>
+      <w:r>
+        <w:t xml:space="preserve"> he inserted negative amount to one of the products and requests to correct it.</w:t>
       </w:r>
     </w:p>
     <w:p>
@@ -16945,8 +17626,8 @@
           <w:u w:val="single"/>
         </w:rPr>
       </w:pPr>
-      <w:bookmarkStart w:id="53" w:name="_3.7:_Get_purchase_1"/>
-      <w:bookmarkEnd w:id="53"/>
+      <w:bookmarkStart w:id="52" w:name="_3.7:_Get_purchase_1"/>
+      <w:bookmarkEnd w:id="52"/>
       <w:r>
         <w:rPr>
           <w:b/>
@@ -16969,7 +17650,39 @@
         </w:numPr>
       </w:pPr>
       <w:r>
-        <w:t>The logged user "avi" requests to view his shopping history. He receives the history which contained 2 purchases, one from "Aluf Hasport" and one from "Rikushet".</w:t>
+        <w:t>The logged user "</w:t>
+      </w:r>
+      <w:proofErr w:type="spellStart"/>
+      <w:r>
+        <w:t>avi</w:t>
+      </w:r>
+      <w:proofErr w:type="spellEnd"/>
+      <w:r>
+        <w:t>" requests to view his shopping history. He receives the history which contained 2 purchases, one from "</w:t>
+      </w:r>
+      <w:proofErr w:type="spellStart"/>
+      <w:r>
+        <w:t>Aluf</w:t>
+      </w:r>
+      <w:proofErr w:type="spellEnd"/>
+      <w:r>
+        <w:t xml:space="preserve"> </w:t>
+      </w:r>
+      <w:proofErr w:type="spellStart"/>
+      <w:r>
+        <w:t>Hasport</w:t>
+      </w:r>
+      <w:proofErr w:type="spellEnd"/>
+      <w:r>
+        <w:t>" and one from "</w:t>
+      </w:r>
+      <w:proofErr w:type="spellStart"/>
+      <w:r>
+        <w:t>Rikushet</w:t>
+      </w:r>
+      <w:proofErr w:type="spellEnd"/>
+      <w:r>
+        <w:t>".</w:t>
       </w:r>
     </w:p>
     <w:p>
@@ -16985,10 +17698,10 @@
           <w:u w:val="single"/>
         </w:rPr>
       </w:pPr>
-      <w:bookmarkStart w:id="54" w:name="_4.1:__Edit_1"/>
-      <w:bookmarkStart w:id="55" w:name="_5.1:_Perform_a_1"/>
+      <w:bookmarkStart w:id="53" w:name="_4.1:__Edit_1"/>
+      <w:bookmarkStart w:id="54" w:name="_5.1:_Perform_a_1"/>
+      <w:bookmarkEnd w:id="53"/>
       <w:bookmarkEnd w:id="54"/>
-      <w:bookmarkEnd w:id="55"/>
       <w:r>
         <w:rPr>
           <w:b/>
@@ -17010,7 +17723,31 @@
         </w:numPr>
       </w:pPr>
       <w:r>
-        <w:t>The logged in user "Shimrit" which serve as a store owner of "Aluf Hasport" edit a new item "soccer ball" with quantity of 10 to the store inventory, the store inventory is changed accordingly.</w:t>
+        <w:t>The logged in user "</w:t>
+      </w:r>
+      <w:proofErr w:type="spellStart"/>
+      <w:r>
+        <w:t>Shimrit</w:t>
+      </w:r>
+      <w:proofErr w:type="spellEnd"/>
+      <w:r>
+        <w:t>" which serve as a store owner of "</w:t>
+      </w:r>
+      <w:proofErr w:type="spellStart"/>
+      <w:r>
+        <w:t>Aluf</w:t>
+      </w:r>
+      <w:proofErr w:type="spellEnd"/>
+      <w:r>
+        <w:t xml:space="preserve"> </w:t>
+      </w:r>
+      <w:proofErr w:type="spellStart"/>
+      <w:r>
+        <w:t>Hasport</w:t>
+      </w:r>
+      <w:proofErr w:type="spellEnd"/>
+      <w:r>
+        <w:t>" edit a new item "soccer ball" with quantity of 10 to the store inventory, the store inventory is changed accordingly.</w:t>
       </w:r>
     </w:p>
     <w:p>
@@ -17022,7 +17759,31 @@
         </w:numPr>
       </w:pPr>
       <w:r>
-        <w:t>The logged in user "Shimrit" which serve as a store owner of "Aluf Hasport" edit a new item "soccer ball" with quantity of -3 to the store inventory, the process fails.</w:t>
+        <w:t>The logged in user "</w:t>
+      </w:r>
+      <w:proofErr w:type="spellStart"/>
+      <w:r>
+        <w:t>Shimrit</w:t>
+      </w:r>
+      <w:proofErr w:type="spellEnd"/>
+      <w:r>
+        <w:t>" which serve as a store owner of "</w:t>
+      </w:r>
+      <w:proofErr w:type="spellStart"/>
+      <w:r>
+        <w:t>Aluf</w:t>
+      </w:r>
+      <w:proofErr w:type="spellEnd"/>
+      <w:r>
+        <w:t xml:space="preserve"> </w:t>
+      </w:r>
+      <w:proofErr w:type="spellStart"/>
+      <w:r>
+        <w:t>Hasport</w:t>
+      </w:r>
+      <w:proofErr w:type="spellEnd"/>
+      <w:r>
+        <w:t>" edit a new item "soccer ball" with quantity of -3 to the store inventory, the process fails.</w:t>
       </w:r>
     </w:p>
     <w:p>
@@ -17038,8 +17799,8 @@
           <w:u w:val="single"/>
         </w:rPr>
       </w:pPr>
-      <w:bookmarkStart w:id="56" w:name="_4.2:_Edit_discount_1"/>
-      <w:bookmarkEnd w:id="56"/>
+      <w:bookmarkStart w:id="55" w:name="_4.2:_Edit_discount_1"/>
+      <w:bookmarkEnd w:id="55"/>
       <w:r>
         <w:rPr>
           <w:b/>
@@ -17061,7 +17822,31 @@
         </w:numPr>
       </w:pPr>
       <w:r>
-        <w:t>The logged in user "Shimrit" which serve as a store owner of "Aluf Hasport" edit the buying policy to be immediate purchase and the buying policy changed accordingly.</w:t>
+        <w:t>The logged in user "</w:t>
+      </w:r>
+      <w:proofErr w:type="spellStart"/>
+      <w:r>
+        <w:t>Shimrit</w:t>
+      </w:r>
+      <w:proofErr w:type="spellEnd"/>
+      <w:r>
+        <w:t>" which serve as a store owner of "</w:t>
+      </w:r>
+      <w:proofErr w:type="spellStart"/>
+      <w:r>
+        <w:t>Aluf</w:t>
+      </w:r>
+      <w:proofErr w:type="spellEnd"/>
+      <w:r>
+        <w:t xml:space="preserve"> </w:t>
+      </w:r>
+      <w:proofErr w:type="spellStart"/>
+      <w:r>
+        <w:t>Hasport</w:t>
+      </w:r>
+      <w:proofErr w:type="spellEnd"/>
+      <w:r>
+        <w:t>" edit the buying policy to be immediate purchase and the buying policy changed accordingly.</w:t>
       </w:r>
     </w:p>
     <w:p>
@@ -17073,7 +17858,31 @@
         </w:numPr>
       </w:pPr>
       <w:r>
-        <w:t>The logged in user "Shimrit" which serve as a store owner of "Aluf Hasport" edit the discount policy to be that every costumer that buy more than two products deserve discount of 10% off the original value. the discount policy changed accordingly.</w:t>
+        <w:t>The logged in user "</w:t>
+      </w:r>
+      <w:proofErr w:type="spellStart"/>
+      <w:r>
+        <w:t>Shimrit</w:t>
+      </w:r>
+      <w:proofErr w:type="spellEnd"/>
+      <w:r>
+        <w:t>" which serve as a store owner of "</w:t>
+      </w:r>
+      <w:proofErr w:type="spellStart"/>
+      <w:r>
+        <w:t>Aluf</w:t>
+      </w:r>
+      <w:proofErr w:type="spellEnd"/>
+      <w:r>
+        <w:t xml:space="preserve"> </w:t>
+      </w:r>
+      <w:proofErr w:type="spellStart"/>
+      <w:r>
+        <w:t>Hasport</w:t>
+      </w:r>
+      <w:proofErr w:type="spellEnd"/>
+      <w:r>
+        <w:t>" edit the discount policy to be that every costumer that buy more than two products deserve discount of 10% off the original value. the discount policy changed accordingly.</w:t>
       </w:r>
     </w:p>
     <w:p>
@@ -17085,7 +17894,31 @@
         </w:numPr>
       </w:pPr>
       <w:r>
-        <w:t>The logged in user "avi" which have no permissions at "Aluf Hasport" tries to edit the discount policy to be that every costumer that buy more than two products deserve discount of 10% off the original value. the process fails.</w:t>
+        <w:t>The logged in user "</w:t>
+      </w:r>
+      <w:proofErr w:type="spellStart"/>
+      <w:r>
+        <w:t>avi</w:t>
+      </w:r>
+      <w:proofErr w:type="spellEnd"/>
+      <w:r>
+        <w:t>" which have no permissions at "</w:t>
+      </w:r>
+      <w:proofErr w:type="spellStart"/>
+      <w:r>
+        <w:t>Aluf</w:t>
+      </w:r>
+      <w:proofErr w:type="spellEnd"/>
+      <w:r>
+        <w:t xml:space="preserve"> </w:t>
+      </w:r>
+      <w:proofErr w:type="spellStart"/>
+      <w:r>
+        <w:t>Hasport</w:t>
+      </w:r>
+      <w:proofErr w:type="spellEnd"/>
+      <w:r>
+        <w:t>" tries to edit the discount policy to be that every costumer that buy more than two products deserve discount of 10% off the original value. the process fails.</w:t>
       </w:r>
     </w:p>
     <w:p>
@@ -17101,8 +17934,8 @@
           <w:u w:val="single"/>
         </w:rPr>
       </w:pPr>
-      <w:bookmarkStart w:id="57" w:name="_4.3:_Appoint_store_1"/>
-      <w:bookmarkEnd w:id="57"/>
+      <w:bookmarkStart w:id="56" w:name="_4.3:_Appoint_store_1"/>
+      <w:bookmarkEnd w:id="56"/>
       <w:r>
         <w:rPr>
           <w:b/>
@@ -17123,10 +17956,84 @@
           <w:numId w:val="78"/>
         </w:numPr>
       </w:pPr>
-      <w:bookmarkStart w:id="58" w:name="_4.5:_Appoint_store_1"/>
-      <w:bookmarkEnd w:id="58"/>
-      <w:r>
-        <w:t>The logged in user "Shimrit" which serve as a store owner of "Aluf Hasport" appoints the user "avi" which have no permissions at "Aluf Hasport" to be a store owner, the user "avi" now have permissions as a store owner.</w:t>
+      <w:bookmarkStart w:id="57" w:name="_4.5:_Appoint_store_1"/>
+      <w:bookmarkEnd w:id="57"/>
+      <w:r>
+        <w:t>The logged in user "</w:t>
+      </w:r>
+      <w:proofErr w:type="spellStart"/>
+      <w:r>
+        <w:t>Shimrit</w:t>
+      </w:r>
+      <w:proofErr w:type="spellEnd"/>
+      <w:r>
+        <w:t>" which serve as a store owner of "</w:t>
+      </w:r>
+      <w:proofErr w:type="spellStart"/>
+      <w:r>
+        <w:t>Aluf</w:t>
+      </w:r>
+      <w:proofErr w:type="spellEnd"/>
+      <w:r>
+        <w:t xml:space="preserve"> </w:t>
+      </w:r>
+      <w:proofErr w:type="spellStart"/>
+      <w:r>
+        <w:t>Hasport</w:t>
+      </w:r>
+      <w:proofErr w:type="spellEnd"/>
+      <w:r>
+        <w:t>" appoints the user "</w:t>
+      </w:r>
+      <w:proofErr w:type="spellStart"/>
+      <w:r>
+        <w:t>avi</w:t>
+      </w:r>
+      <w:proofErr w:type="spellEnd"/>
+      <w:r>
+        <w:t>" which have no permissions at "</w:t>
+      </w:r>
+      <w:proofErr w:type="spellStart"/>
+      <w:r>
+        <w:t>Aluf</w:t>
+      </w:r>
+      <w:proofErr w:type="spellEnd"/>
+      <w:r>
+        <w:t xml:space="preserve"> </w:t>
+      </w:r>
+      <w:proofErr w:type="spellStart"/>
+      <w:r>
+        <w:t>Hasport</w:t>
+      </w:r>
+      <w:proofErr w:type="spellEnd"/>
+      <w:r>
+        <w:t>" to be a store owner, the user "</w:t>
+      </w:r>
+      <w:proofErr w:type="spellStart"/>
+      <w:r>
+        <w:t>avi</w:t>
+      </w:r>
+      <w:proofErr w:type="spellEnd"/>
+      <w:r>
+        <w:t>" now have</w:t>
+      </w:r>
+      <w:r>
+        <w:t xml:space="preserve"> all</w:t>
+      </w:r>
+      <w:r>
+        <w:t xml:space="preserve"> </w:t>
+      </w:r>
+      <w:r>
+        <w:t xml:space="preserve">the </w:t>
+      </w:r>
+      <w:r>
+        <w:t xml:space="preserve">permissions </w:t>
+      </w:r>
+      <w:r>
+        <w:t xml:space="preserve">regarding policies as a </w:t>
+      </w:r>
+      <w:r>
+        <w:t>store owner.</w:t>
       </w:r>
     </w:p>
     <w:p>
@@ -17138,7 +18045,55 @@
         </w:numPr>
       </w:pPr>
       <w:r>
-        <w:t xml:space="preserve">The logged in user "Shimrit" which serve as a store owner of "Aluf Hasport" appoints the user "avi" which serve as a store owner at "Aluf Hasport" to be a store owner, the process </w:t>
+        <w:t>The logged in user "</w:t>
+      </w:r>
+      <w:proofErr w:type="spellStart"/>
+      <w:r>
+        <w:t>Shimrit</w:t>
+      </w:r>
+      <w:proofErr w:type="spellEnd"/>
+      <w:r>
+        <w:t>" which serve as a store owner of "</w:t>
+      </w:r>
+      <w:proofErr w:type="spellStart"/>
+      <w:r>
+        <w:t>Aluf</w:t>
+      </w:r>
+      <w:proofErr w:type="spellEnd"/>
+      <w:r>
+        <w:t xml:space="preserve"> </w:t>
+      </w:r>
+      <w:proofErr w:type="spellStart"/>
+      <w:r>
+        <w:t>Hasport</w:t>
+      </w:r>
+      <w:proofErr w:type="spellEnd"/>
+      <w:r>
+        <w:t>" appoints the user "</w:t>
+      </w:r>
+      <w:proofErr w:type="spellStart"/>
+      <w:r>
+        <w:t>avi</w:t>
+      </w:r>
+      <w:proofErr w:type="spellEnd"/>
+      <w:r>
+        <w:t>" which serve as a store owner at "</w:t>
+      </w:r>
+      <w:proofErr w:type="spellStart"/>
+      <w:r>
+        <w:t>Aluf</w:t>
+      </w:r>
+      <w:proofErr w:type="spellEnd"/>
+      <w:r>
+        <w:t xml:space="preserve"> </w:t>
+      </w:r>
+      <w:proofErr w:type="spellStart"/>
+      <w:r>
+        <w:t>Hasport</w:t>
+      </w:r>
+      <w:proofErr w:type="spellEnd"/>
+      <w:r>
+        <w:t xml:space="preserve">" to be a store owner, the process </w:t>
       </w:r>
       <w:proofErr w:type="gramStart"/>
       <w:r>
@@ -17180,7 +18135,69 @@
         </w:numPr>
       </w:pPr>
       <w:r>
-        <w:t>The logged in user "Shimrit" which serve as a store owner of "Aluf Hasport" appoints the user "avi" which have no permissions at "Aluf Hasport" to be a store manager, the user "avi" now have permissions as a store manager.</w:t>
+        <w:t>The logged in user "</w:t>
+      </w:r>
+      <w:proofErr w:type="spellStart"/>
+      <w:r>
+        <w:t>Shimrit</w:t>
+      </w:r>
+      <w:proofErr w:type="spellEnd"/>
+      <w:r>
+        <w:t>" which serve as a store owner of "</w:t>
+      </w:r>
+      <w:proofErr w:type="spellStart"/>
+      <w:r>
+        <w:t>Aluf</w:t>
+      </w:r>
+      <w:proofErr w:type="spellEnd"/>
+      <w:r>
+        <w:t xml:space="preserve"> </w:t>
+      </w:r>
+      <w:proofErr w:type="spellStart"/>
+      <w:r>
+        <w:t>Hasport</w:t>
+      </w:r>
+      <w:proofErr w:type="spellEnd"/>
+      <w:r>
+        <w:t>" appoints the user "</w:t>
+      </w:r>
+      <w:proofErr w:type="spellStart"/>
+      <w:r>
+        <w:t>avi</w:t>
+      </w:r>
+      <w:proofErr w:type="spellEnd"/>
+      <w:r>
+        <w:t>" which have no permissions at "</w:t>
+      </w:r>
+      <w:proofErr w:type="spellStart"/>
+      <w:r>
+        <w:t>Aluf</w:t>
+      </w:r>
+      <w:proofErr w:type="spellEnd"/>
+      <w:r>
+        <w:t xml:space="preserve"> </w:t>
+      </w:r>
+      <w:proofErr w:type="spellStart"/>
+      <w:r>
+        <w:t>Hasport</w:t>
+      </w:r>
+      <w:proofErr w:type="spellEnd"/>
+      <w:r>
+        <w:t>" to be a store manager</w:t>
+      </w:r>
+      <w:r>
+        <w:t xml:space="preserve"> and chooses the permissions he has</w:t>
+      </w:r>
+      <w:r>
+        <w:t>, the user "</w:t>
+      </w:r>
+      <w:proofErr w:type="spellStart"/>
+      <w:r>
+        <w:t>avi</w:t>
+      </w:r>
+      <w:proofErr w:type="spellEnd"/>
+      <w:r>
+        <w:t>" now have permissions as a store manager.</w:t>
       </w:r>
     </w:p>
     <w:p>
@@ -17192,18 +18209,72 @@
         </w:numPr>
       </w:pPr>
       <w:r>
-        <w:t>The logged in user "Shimrit" which serve as a store owner of "Aluf Hasport" appoints the user "avi" which serve as a store owner at "Aluf Hasport</w:t>
+        <w:t>The logged in user "</w:t>
+      </w:r>
+      <w:proofErr w:type="spellStart"/>
+      <w:r>
+        <w:t>Shimrit</w:t>
+      </w:r>
+      <w:proofErr w:type="spellEnd"/>
+      <w:r>
+        <w:t>" which serve as a store owner of "</w:t>
+      </w:r>
+      <w:proofErr w:type="spellStart"/>
+      <w:r>
+        <w:t>Aluf</w:t>
+      </w:r>
+      <w:proofErr w:type="spellEnd"/>
+      <w:r>
+        <w:t xml:space="preserve"> </w:t>
+      </w:r>
+      <w:proofErr w:type="spellStart"/>
+      <w:r>
+        <w:t>Hasport</w:t>
+      </w:r>
+      <w:proofErr w:type="spellEnd"/>
+      <w:r>
+        <w:t>" appoints the user "</w:t>
+      </w:r>
+      <w:proofErr w:type="spellStart"/>
+      <w:r>
+        <w:t>avi</w:t>
+      </w:r>
+      <w:proofErr w:type="spellEnd"/>
+      <w:r>
+        <w:t>" which serve as a store owner at "</w:t>
+      </w:r>
+      <w:proofErr w:type="spellStart"/>
+      <w:r>
+        <w:t>Aluf</w:t>
+      </w:r>
+      <w:proofErr w:type="spellEnd"/>
+      <w:r>
+        <w:t xml:space="preserve"> </w:t>
+      </w:r>
+      <w:proofErr w:type="spellStart"/>
+      <w:r>
+        <w:t>Hasport</w:t>
+      </w:r>
+      <w:proofErr w:type="spellEnd"/>
+      <w:r>
+        <w:t>" to</w:t>
+      </w:r>
+      <w:r>
+        <w:t xml:space="preserve"> be a store manager</w:t>
+      </w:r>
+      <w:r>
+        <w:t xml:space="preserve"> and chooses the permissions he has</w:t>
+      </w:r>
+      <w:r>
+        <w:t xml:space="preserve">, the process </w:t>
       </w:r>
       <w:proofErr w:type="gramStart"/>
       <w:r>
-        <w:t>"  to</w:t>
-      </w:r>
+        <w:t>fails .</w:t>
+      </w:r>
+      <w:bookmarkStart w:id="58" w:name="_4.6:_Edit_store_1"/>
+      <w:bookmarkEnd w:id="58"/>
       <w:proofErr w:type="gramEnd"/>
-      <w:r>
-        <w:t xml:space="preserve"> be a store manager, the process fails .</w:t>
-      </w:r>
-      <w:bookmarkStart w:id="59" w:name="_4.6:_Edit_store_1"/>
-      <w:bookmarkEnd w:id="59"/>
     </w:p>
     <w:p>
       <w:pPr>
@@ -17238,10 +18309,66 @@
           <w:numId w:val="78"/>
         </w:numPr>
       </w:pPr>
-      <w:bookmarkStart w:id="60" w:name="_4.7:_Remove_store_1"/>
-      <w:bookmarkEnd w:id="60"/>
-      <w:r>
-        <w:t>The logged in user "Shimrit" which serve as a store owner of "Aluf Hasport" edit the permissions of the user "avi" which have permissions at "Aluf Hasport" and is a store manager, the user "avi" permissions changed accordingly.</w:t>
+      <w:bookmarkStart w:id="59" w:name="_4.7:_Remove_store_1"/>
+      <w:bookmarkEnd w:id="59"/>
+      <w:r>
+        <w:t>The logged in user "</w:t>
+      </w:r>
+      <w:proofErr w:type="spellStart"/>
+      <w:r>
+        <w:t>Shimrit</w:t>
+      </w:r>
+      <w:proofErr w:type="spellEnd"/>
+      <w:r>
+        <w:t>" which serve as a store owner of "</w:t>
+      </w:r>
+      <w:proofErr w:type="spellStart"/>
+      <w:r>
+        <w:t>Aluf</w:t>
+      </w:r>
+      <w:proofErr w:type="spellEnd"/>
+      <w:r>
+        <w:t xml:space="preserve"> </w:t>
+      </w:r>
+      <w:proofErr w:type="spellStart"/>
+      <w:r>
+        <w:t>Hasport</w:t>
+      </w:r>
+      <w:proofErr w:type="spellEnd"/>
+      <w:r>
+        <w:t>" edit the permissions of the user "</w:t>
+      </w:r>
+      <w:proofErr w:type="spellStart"/>
+      <w:r>
+        <w:t>avi</w:t>
+      </w:r>
+      <w:proofErr w:type="spellEnd"/>
+      <w:r>
+        <w:t>" which have permissions at "</w:t>
+      </w:r>
+      <w:proofErr w:type="spellStart"/>
+      <w:r>
+        <w:t>Aluf</w:t>
+      </w:r>
+      <w:proofErr w:type="spellEnd"/>
+      <w:r>
+        <w:t xml:space="preserve"> </w:t>
+      </w:r>
+      <w:proofErr w:type="spellStart"/>
+      <w:r>
+        <w:t>Hasport</w:t>
+      </w:r>
+      <w:proofErr w:type="spellEnd"/>
+      <w:r>
+        <w:t>" and is a store manager, the user "</w:t>
+      </w:r>
+      <w:proofErr w:type="spellStart"/>
+      <w:r>
+        <w:t>avi</w:t>
+      </w:r>
+      <w:proofErr w:type="spellEnd"/>
+      <w:r>
+        <w:t>" permissions changed accordingly.</w:t>
       </w:r>
     </w:p>
     <w:p>
@@ -17271,7 +18398,6 @@
           <w:szCs w:val="32"/>
           <w:u w:val="single"/>
         </w:rPr>
-        <w:lastRenderedPageBreak/>
         <w:t>4.7: Remove store manager</w:t>
       </w:r>
     </w:p>
@@ -17283,10 +18409,66 @@
           <w:numId w:val="78"/>
         </w:numPr>
       </w:pPr>
-      <w:bookmarkStart w:id="61" w:name="_4.9:_Get_Staff_1"/>
-      <w:bookmarkEnd w:id="61"/>
-      <w:r>
-        <w:t>The logged in user "Shimrit" which serve as a store owner of "Aluf Hasport" remove the user "avi" which serve as a store manager at "Aluf Hasport" from being a manager. the user "avi" now have no permissions as a store manager.</w:t>
+      <w:bookmarkStart w:id="60" w:name="_4.9:_Get_Staff_1"/>
+      <w:bookmarkEnd w:id="60"/>
+      <w:r>
+        <w:t>The logged in user "</w:t>
+      </w:r>
+      <w:proofErr w:type="spellStart"/>
+      <w:r>
+        <w:t>Shimrit</w:t>
+      </w:r>
+      <w:proofErr w:type="spellEnd"/>
+      <w:r>
+        <w:t>" which serve as a store owner of "</w:t>
+      </w:r>
+      <w:proofErr w:type="spellStart"/>
+      <w:r>
+        <w:t>Aluf</w:t>
+      </w:r>
+      <w:proofErr w:type="spellEnd"/>
+      <w:r>
+        <w:t xml:space="preserve"> </w:t>
+      </w:r>
+      <w:proofErr w:type="spellStart"/>
+      <w:r>
+        <w:t>Hasport</w:t>
+      </w:r>
+      <w:proofErr w:type="spellEnd"/>
+      <w:r>
+        <w:t>" remove the user "</w:t>
+      </w:r>
+      <w:proofErr w:type="spellStart"/>
+      <w:r>
+        <w:t>avi</w:t>
+      </w:r>
+      <w:proofErr w:type="spellEnd"/>
+      <w:r>
+        <w:t>" which serve as a store manager at "</w:t>
+      </w:r>
+      <w:proofErr w:type="spellStart"/>
+      <w:r>
+        <w:t>Aluf</w:t>
+      </w:r>
+      <w:proofErr w:type="spellEnd"/>
+      <w:r>
+        <w:t xml:space="preserve"> </w:t>
+      </w:r>
+      <w:proofErr w:type="spellStart"/>
+      <w:r>
+        <w:t>Hasport</w:t>
+      </w:r>
+      <w:proofErr w:type="spellEnd"/>
+      <w:r>
+        <w:t>" from being a manager. the user "</w:t>
+      </w:r>
+      <w:proofErr w:type="spellStart"/>
+      <w:r>
+        <w:t>avi</w:t>
+      </w:r>
+      <w:proofErr w:type="spellEnd"/>
+      <w:r>
+        <w:t>" now have no permissions as a store manager.</w:t>
       </w:r>
     </w:p>
     <w:p>
@@ -17298,7 +18480,55 @@
         </w:numPr>
       </w:pPr>
       <w:r>
-        <w:t>The logged in user "Shimrit" which serve as a store owner of "Aluf Hasport" remove the user "avi" which does not serve as a store manager at "Aluf Hasport" from being a manager. The process fails.</w:t>
+        <w:t>The logged in user "</w:t>
+      </w:r>
+      <w:proofErr w:type="spellStart"/>
+      <w:r>
+        <w:t>Shimrit</w:t>
+      </w:r>
+      <w:proofErr w:type="spellEnd"/>
+      <w:r>
+        <w:t>" which serve as a store owner of "</w:t>
+      </w:r>
+      <w:proofErr w:type="spellStart"/>
+      <w:r>
+        <w:t>Aluf</w:t>
+      </w:r>
+      <w:proofErr w:type="spellEnd"/>
+      <w:r>
+        <w:t xml:space="preserve"> </w:t>
+      </w:r>
+      <w:proofErr w:type="spellStart"/>
+      <w:r>
+        <w:t>Hasport</w:t>
+      </w:r>
+      <w:proofErr w:type="spellEnd"/>
+      <w:r>
+        <w:t>" remove the user "</w:t>
+      </w:r>
+      <w:proofErr w:type="spellStart"/>
+      <w:r>
+        <w:t>avi</w:t>
+      </w:r>
+      <w:proofErr w:type="spellEnd"/>
+      <w:r>
+        <w:t>" which does not serve as a store manager at "</w:t>
+      </w:r>
+      <w:proofErr w:type="spellStart"/>
+      <w:r>
+        <w:t>Aluf</w:t>
+      </w:r>
+      <w:proofErr w:type="spellEnd"/>
+      <w:r>
+        <w:t xml:space="preserve"> </w:t>
+      </w:r>
+      <w:proofErr w:type="spellStart"/>
+      <w:r>
+        <w:t>Hasport</w:t>
+      </w:r>
+      <w:proofErr w:type="spellEnd"/>
+      <w:r>
+        <w:t>" from being a manager. The process fails.</w:t>
       </w:r>
     </w:p>
     <w:p>
@@ -17335,7 +18565,31 @@
         </w:numPr>
       </w:pPr>
       <w:r>
-        <w:t>The logger in user "Shimrit" which serve as a store owner of "Aluf Hasport" watches the information of the store's staff.</w:t>
+        <w:t>The logger in user "</w:t>
+      </w:r>
+      <w:proofErr w:type="spellStart"/>
+      <w:r>
+        <w:t>Shimrit</w:t>
+      </w:r>
+      <w:proofErr w:type="spellEnd"/>
+      <w:r>
+        <w:t>" which serve as a store owner of "</w:t>
+      </w:r>
+      <w:proofErr w:type="spellStart"/>
+      <w:r>
+        <w:t>Aluf</w:t>
+      </w:r>
+      <w:proofErr w:type="spellEnd"/>
+      <w:r>
+        <w:t xml:space="preserve"> </w:t>
+      </w:r>
+      <w:proofErr w:type="spellStart"/>
+      <w:r>
+        <w:t>Hasport</w:t>
+      </w:r>
+      <w:proofErr w:type="spellEnd"/>
+      <w:r>
+        <w:t>" watches the information of the store's staff.</w:t>
       </w:r>
     </w:p>
     <w:p>
@@ -17351,8 +18605,8 @@
           <w:u w:val="single"/>
         </w:rPr>
       </w:pPr>
-      <w:bookmarkStart w:id="62" w:name="_4.11:_Get_store_1"/>
-      <w:bookmarkEnd w:id="62"/>
+      <w:bookmarkStart w:id="61" w:name="_4.11:_Get_store_1"/>
+      <w:bookmarkEnd w:id="61"/>
       <w:r>
         <w:rPr>
           <w:b/>
@@ -17374,7 +18628,31 @@
         </w:numPr>
       </w:pPr>
       <w:r>
-        <w:t>The logger in user "Shimrit" which serve as a store owner of "Aluf Hasport" watches the information of the store's purchase history.</w:t>
+        <w:t>The logger in user "</w:t>
+      </w:r>
+      <w:proofErr w:type="spellStart"/>
+      <w:r>
+        <w:t>Shimrit</w:t>
+      </w:r>
+      <w:proofErr w:type="spellEnd"/>
+      <w:r>
+        <w:t>" which serve as a store owner of "</w:t>
+      </w:r>
+      <w:proofErr w:type="spellStart"/>
+      <w:r>
+        <w:t>Aluf</w:t>
+      </w:r>
+      <w:proofErr w:type="spellEnd"/>
+      <w:r>
+        <w:t xml:space="preserve"> </w:t>
+      </w:r>
+      <w:proofErr w:type="spellStart"/>
+      <w:r>
+        <w:t>Hasport</w:t>
+      </w:r>
+      <w:proofErr w:type="spellEnd"/>
+      <w:r>
+        <w:t>" watches the information of the store's purchase history.</w:t>
       </w:r>
     </w:p>
     <w:p>
@@ -17470,8 +18748,8 @@
           <w:u w:val="single"/>
         </w:rPr>
       </w:pPr>
-      <w:bookmarkStart w:id="63" w:name="_6.4:_Receive_transaction_1"/>
-      <w:bookmarkEnd w:id="63"/>
+      <w:bookmarkStart w:id="62" w:name="_6.4:_Receive_transaction_1"/>
+      <w:bookmarkEnd w:id="62"/>
       <w:r>
         <w:rPr>
           <w:b/>
@@ -17497,8 +18775,8 @@
           <w:u w:val="single"/>
         </w:rPr>
       </w:pPr>
-      <w:bookmarkStart w:id="64" w:name="_7:_Payment_1"/>
-      <w:bookmarkEnd w:id="64"/>
+      <w:bookmarkStart w:id="63" w:name="_7:_Payment_1"/>
+      <w:bookmarkEnd w:id="63"/>
       <w:r>
         <w:rPr>
           <w:b/>
@@ -17522,10 +18800,12 @@
       <w:r>
         <w:t xml:space="preserve">Bob attempts to pay with a </w:t>
       </w:r>
+      <w:proofErr w:type="spellStart"/>
       <w:proofErr w:type="gramStart"/>
       <w:r>
         <w:t>non existent</w:t>
       </w:r>
+      <w:proofErr w:type="spellEnd"/>
       <w:proofErr w:type="gramEnd"/>
       <w:r>
         <w:t xml:space="preserve"> credit card number. The payment is not approved.</w:t>
@@ -17568,8 +18848,8 @@
           <w:u w:val="single"/>
         </w:rPr>
       </w:pPr>
-      <w:bookmarkStart w:id="65" w:name="_8:_Supply_1"/>
-      <w:bookmarkEnd w:id="65"/>
+      <w:bookmarkStart w:id="64" w:name="_8:_Supply_1"/>
+      <w:bookmarkEnd w:id="64"/>
       <w:r>
         <w:rPr>
           <w:b/>
@@ -17598,7 +18878,21 @@
         <w:rPr>
           <w:color w:val="auto"/>
         </w:rPr>
-        <w:t xml:space="preserve">Bob’s cart contains only a PlayStation 4 sold by store1. Store1 is out of Playstation 4’s. The supply request is </w:t>
+        <w:t xml:space="preserve">Bob’s cart contains only a PlayStation 4 sold by store1. Store1 is out of </w:t>
+      </w:r>
+      <w:proofErr w:type="spellStart"/>
+      <w:r>
+        <w:rPr>
+          <w:color w:val="auto"/>
+        </w:rPr>
+        <w:t>Playstation</w:t>
+      </w:r>
+      <w:proofErr w:type="spellEnd"/>
+      <w:r>
+        <w:rPr>
+          <w:color w:val="auto"/>
+        </w:rPr>
+        <w:t xml:space="preserve"> 4’s. The supply request is </w:t>
       </w:r>
       <w:proofErr w:type="gramStart"/>
       <w:r>
@@ -17631,7 +18925,21 @@
         <w:rPr>
           <w:color w:val="auto"/>
         </w:rPr>
-        <w:t xml:space="preserve">Bob’s cart contains only a PlayStation 4 sold by store1. Store1 has 10 Playstation 4’s in stock. The supply request is </w:t>
+        <w:t xml:space="preserve">Bob’s cart contains only a PlayStation 4 sold by store1. Store1 has 10 </w:t>
+      </w:r>
+      <w:proofErr w:type="spellStart"/>
+      <w:r>
+        <w:rPr>
+          <w:color w:val="auto"/>
+        </w:rPr>
+        <w:t>Playstation</w:t>
+      </w:r>
+      <w:proofErr w:type="spellEnd"/>
+      <w:r>
+        <w:rPr>
+          <w:color w:val="auto"/>
+        </w:rPr>
+        <w:t xml:space="preserve"> 4’s in stock. The supply request is </w:t>
       </w:r>
       <w:proofErr w:type="gramStart"/>
       <w:r>
@@ -17645,7 +18953,21 @@
         <w:rPr>
           <w:color w:val="auto"/>
         </w:rPr>
-        <w:t xml:space="preserve"> and the user is notified. Store1’s stock for Playstation 4’s is now 9.</w:t>
+        <w:t xml:space="preserve"> and the user is notified. Store1’s stock for </w:t>
+      </w:r>
+      <w:proofErr w:type="spellStart"/>
+      <w:r>
+        <w:rPr>
+          <w:color w:val="auto"/>
+        </w:rPr>
+        <w:t>Playstation</w:t>
+      </w:r>
+      <w:proofErr w:type="spellEnd"/>
+      <w:r>
+        <w:rPr>
+          <w:color w:val="auto"/>
+        </w:rPr>
+        <w:t xml:space="preserve"> 4’s is now 9.</w:t>
       </w:r>
     </w:p>
     <w:p>
@@ -17666,6 +18988,7 @@
         </w:rPr>
         <w:t xml:space="preserve">Bob’s cart contains only a “Real Life Pikachu” sold by store1. Store1 does not sell “Real Life </w:t>
       </w:r>
+      <w:proofErr w:type="spellStart"/>
       <w:proofErr w:type="gramStart"/>
       <w:r>
         <w:rPr>
@@ -17683,7 +19006,14 @@
         <w:rPr>
           <w:color w:val="auto"/>
         </w:rPr>
-        <w:t>”s.</w:t>
+        <w:t>”s</w:t>
+      </w:r>
+      <w:proofErr w:type="spellEnd"/>
+      <w:r>
+        <w:rPr>
+          <w:color w:val="auto"/>
+        </w:rPr>
+        <w:t>.</w:t>
       </w:r>
       <w:proofErr w:type="gramEnd"/>
       <w:r>
@@ -19592,6 +20922,96 @@
     </w:lvl>
   </w:abstractNum>
   <w:abstractNum w:abstractNumId="16" w15:restartNumberingAfterBreak="0">
+    <w:nsid w:val="15EF2049"/>
+    <w:multiLevelType w:val="hybridMultilevel"/>
+    <w:tmpl w:val="395AA47E"/>
+    <w:lvl w:ilvl="0" w:tplc="41942304">
+      <w:start w:val="1"/>
+      <w:numFmt w:val="decimal"/>
+      <w:lvlText w:val="%1."/>
+      <w:lvlJc w:val="left"/>
+      <w:pPr>
+        <w:ind w:left="720" w:hanging="360"/>
+      </w:pPr>
+      <w:rPr>
+        <w:b w:val="0"/>
+        <w:bCs w:val="0"/>
+      </w:rPr>
+    </w:lvl>
+    <w:lvl w:ilvl="1" w:tplc="04090019" w:tentative="1">
+      <w:start w:val="1"/>
+      <w:numFmt w:val="lowerLetter"/>
+      <w:lvlText w:val="%2."/>
+      <w:lvlJc w:val="left"/>
+      <w:pPr>
+        <w:ind w:left="1440" w:hanging="360"/>
+      </w:pPr>
+    </w:lvl>
+    <w:lvl w:ilvl="2" w:tplc="0409001B" w:tentative="1">
+      <w:start w:val="1"/>
+      <w:numFmt w:val="lowerRoman"/>
+      <w:lvlText w:val="%3."/>
+      <w:lvlJc w:val="right"/>
+      <w:pPr>
+        <w:ind w:left="2160" w:hanging="180"/>
+      </w:pPr>
+    </w:lvl>
+    <w:lvl w:ilvl="3" w:tplc="0409000F" w:tentative="1">
+      <w:start w:val="1"/>
+      <w:numFmt w:val="decimal"/>
+      <w:lvlText w:val="%4."/>
+      <w:lvlJc w:val="left"/>
+      <w:pPr>
+        <w:ind w:left="2880" w:hanging="360"/>
+      </w:pPr>
+    </w:lvl>
+    <w:lvl w:ilvl="4" w:tplc="04090019" w:tentative="1">
+      <w:start w:val="1"/>
+      <w:numFmt w:val="lowerLetter"/>
+      <w:lvlText w:val="%5."/>
+      <w:lvlJc w:val="left"/>
+      <w:pPr>
+        <w:ind w:left="3600" w:hanging="360"/>
+      </w:pPr>
+    </w:lvl>
+    <w:lvl w:ilvl="5" w:tplc="0409001B" w:tentative="1">
+      <w:start w:val="1"/>
+      <w:numFmt w:val="lowerRoman"/>
+      <w:lvlText w:val="%6."/>
+      <w:lvlJc w:val="right"/>
+      <w:pPr>
+        <w:ind w:left="4320" w:hanging="180"/>
+      </w:pPr>
+    </w:lvl>
+    <w:lvl w:ilvl="6" w:tplc="0409000F" w:tentative="1">
+      <w:start w:val="1"/>
+      <w:numFmt w:val="decimal"/>
+      <w:lvlText w:val="%7."/>
+      <w:lvlJc w:val="left"/>
+      <w:pPr>
+        <w:ind w:left="5040" w:hanging="360"/>
+      </w:pPr>
+    </w:lvl>
+    <w:lvl w:ilvl="7" w:tplc="04090019" w:tentative="1">
+      <w:start w:val="1"/>
+      <w:numFmt w:val="lowerLetter"/>
+      <w:lvlText w:val="%8."/>
+      <w:lvlJc w:val="left"/>
+      <w:pPr>
+        <w:ind w:left="5760" w:hanging="360"/>
+      </w:pPr>
+    </w:lvl>
+    <w:lvl w:ilvl="8" w:tplc="0409001B" w:tentative="1">
+      <w:start w:val="1"/>
+      <w:numFmt w:val="lowerRoman"/>
+      <w:lvlText w:val="%9."/>
+      <w:lvlJc w:val="right"/>
+      <w:pPr>
+        <w:ind w:left="6480" w:hanging="180"/>
+      </w:pPr>
+    </w:lvl>
+  </w:abstractNum>
+  <w:abstractNum w:abstractNumId="17" w15:restartNumberingAfterBreak="0">
     <w:nsid w:val="16987D34"/>
     <w:multiLevelType w:val="hybridMultilevel"/>
     <w:tmpl w:val="EA8A54CE"/>
@@ -19704,7 +21124,7 @@
       </w:rPr>
     </w:lvl>
   </w:abstractNum>
-  <w:abstractNum w:abstractNumId="17" w15:restartNumberingAfterBreak="0">
+  <w:abstractNum w:abstractNumId="18" w15:restartNumberingAfterBreak="0">
     <w:nsid w:val="174D1246"/>
     <w:multiLevelType w:val="hybridMultilevel"/>
     <w:tmpl w:val="996EAF96"/>
@@ -19794,7 +21214,7 @@
       </w:pPr>
     </w:lvl>
   </w:abstractNum>
-  <w:abstractNum w:abstractNumId="18" w15:restartNumberingAfterBreak="0">
+  <w:abstractNum w:abstractNumId="19" w15:restartNumberingAfterBreak="0">
     <w:nsid w:val="17A00C6B"/>
     <w:multiLevelType w:val="hybridMultilevel"/>
     <w:tmpl w:val="2702D6EA"/>
@@ -19907,7 +21327,7 @@
       </w:rPr>
     </w:lvl>
   </w:abstractNum>
-  <w:abstractNum w:abstractNumId="19" w15:restartNumberingAfterBreak="0">
+  <w:abstractNum w:abstractNumId="20" w15:restartNumberingAfterBreak="0">
     <w:nsid w:val="19404F2C"/>
     <w:multiLevelType w:val="hybridMultilevel"/>
     <w:tmpl w:val="2578B3AA"/>
@@ -19997,7 +21417,7 @@
       </w:pPr>
     </w:lvl>
   </w:abstractNum>
-  <w:abstractNum w:abstractNumId="20" w15:restartNumberingAfterBreak="0">
+  <w:abstractNum w:abstractNumId="21" w15:restartNumberingAfterBreak="0">
     <w:nsid w:val="19981944"/>
     <w:multiLevelType w:val="multilevel"/>
     <w:tmpl w:val="0F441EF4"/>
@@ -20110,7 +21530,7 @@
       </w:rPr>
     </w:lvl>
   </w:abstractNum>
-  <w:abstractNum w:abstractNumId="21" w15:restartNumberingAfterBreak="0">
+  <w:abstractNum w:abstractNumId="22" w15:restartNumberingAfterBreak="0">
     <w:nsid w:val="1A294129"/>
     <w:multiLevelType w:val="multilevel"/>
     <w:tmpl w:val="D73CCCB0"/>
@@ -20223,7 +21643,7 @@
       </w:rPr>
     </w:lvl>
   </w:abstractNum>
-  <w:abstractNum w:abstractNumId="22" w15:restartNumberingAfterBreak="0">
+  <w:abstractNum w:abstractNumId="23" w15:restartNumberingAfterBreak="0">
     <w:nsid w:val="1B105D23"/>
     <w:multiLevelType w:val="hybridMultilevel"/>
     <w:tmpl w:val="A7B2F522"/>
@@ -20336,7 +21756,7 @@
       </w:rPr>
     </w:lvl>
   </w:abstractNum>
-  <w:abstractNum w:abstractNumId="23" w15:restartNumberingAfterBreak="0">
+  <w:abstractNum w:abstractNumId="24" w15:restartNumberingAfterBreak="0">
     <w:nsid w:val="1E294A50"/>
     <w:multiLevelType w:val="multilevel"/>
     <w:tmpl w:val="6A3E37AE"/>
@@ -20449,7 +21869,7 @@
       </w:rPr>
     </w:lvl>
   </w:abstractNum>
-  <w:abstractNum w:abstractNumId="24" w15:restartNumberingAfterBreak="0">
+  <w:abstractNum w:abstractNumId="25" w15:restartNumberingAfterBreak="0">
     <w:nsid w:val="1F2D38EF"/>
     <w:multiLevelType w:val="multilevel"/>
     <w:tmpl w:val="D360BDD8"/>
@@ -20562,7 +21982,7 @@
       </w:rPr>
     </w:lvl>
   </w:abstractNum>
-  <w:abstractNum w:abstractNumId="25" w15:restartNumberingAfterBreak="0">
+  <w:abstractNum w:abstractNumId="26" w15:restartNumberingAfterBreak="0">
     <w:nsid w:val="1F774B62"/>
     <w:multiLevelType w:val="multilevel"/>
     <w:tmpl w:val="657A8F2C"/>
@@ -20675,7 +22095,7 @@
       </w:rPr>
     </w:lvl>
   </w:abstractNum>
-  <w:abstractNum w:abstractNumId="26" w15:restartNumberingAfterBreak="0">
+  <w:abstractNum w:abstractNumId="27" w15:restartNumberingAfterBreak="0">
     <w:nsid w:val="209F376A"/>
     <w:multiLevelType w:val="hybridMultilevel"/>
     <w:tmpl w:val="2956362E"/>
@@ -20788,7 +22208,7 @@
       </w:rPr>
     </w:lvl>
   </w:abstractNum>
-  <w:abstractNum w:abstractNumId="27" w15:restartNumberingAfterBreak="0">
+  <w:abstractNum w:abstractNumId="28" w15:restartNumberingAfterBreak="0">
     <w:nsid w:val="21503C28"/>
     <w:multiLevelType w:val="multilevel"/>
     <w:tmpl w:val="F654A734"/>
@@ -20910,7 +22330,7 @@
       </w:rPr>
     </w:lvl>
   </w:abstractNum>
-  <w:abstractNum w:abstractNumId="28" w15:restartNumberingAfterBreak="0">
+  <w:abstractNum w:abstractNumId="29" w15:restartNumberingAfterBreak="0">
     <w:nsid w:val="215743B6"/>
     <w:multiLevelType w:val="multilevel"/>
     <w:tmpl w:val="7ACA36BC"/>
@@ -21023,7 +22443,7 @@
       </w:rPr>
     </w:lvl>
   </w:abstractNum>
-  <w:abstractNum w:abstractNumId="29" w15:restartNumberingAfterBreak="0">
+  <w:abstractNum w:abstractNumId="30" w15:restartNumberingAfterBreak="0">
     <w:nsid w:val="24811F26"/>
     <w:multiLevelType w:val="hybridMultilevel"/>
     <w:tmpl w:val="37EA7FCA"/>
@@ -21136,7 +22556,7 @@
       </w:rPr>
     </w:lvl>
   </w:abstractNum>
-  <w:abstractNum w:abstractNumId="30" w15:restartNumberingAfterBreak="0">
+  <w:abstractNum w:abstractNumId="31" w15:restartNumberingAfterBreak="0">
     <w:nsid w:val="252F276F"/>
     <w:multiLevelType w:val="hybridMultilevel"/>
     <w:tmpl w:val="FA2AC19E"/>
@@ -21249,7 +22669,7 @@
       </w:rPr>
     </w:lvl>
   </w:abstractNum>
-  <w:abstractNum w:abstractNumId="31" w15:restartNumberingAfterBreak="0">
+  <w:abstractNum w:abstractNumId="32" w15:restartNumberingAfterBreak="0">
     <w:nsid w:val="283F453D"/>
     <w:multiLevelType w:val="multilevel"/>
     <w:tmpl w:val="B59EFF94"/>
@@ -21362,7 +22782,7 @@
       </w:rPr>
     </w:lvl>
   </w:abstractNum>
-  <w:abstractNum w:abstractNumId="32" w15:restartNumberingAfterBreak="0">
+  <w:abstractNum w:abstractNumId="33" w15:restartNumberingAfterBreak="0">
     <w:nsid w:val="29E913DD"/>
     <w:multiLevelType w:val="hybridMultilevel"/>
     <w:tmpl w:val="CD28EB42"/>
@@ -21475,7 +22895,7 @@
       </w:rPr>
     </w:lvl>
   </w:abstractNum>
-  <w:abstractNum w:abstractNumId="33" w15:restartNumberingAfterBreak="0">
+  <w:abstractNum w:abstractNumId="34" w15:restartNumberingAfterBreak="0">
     <w:nsid w:val="2EF24247"/>
     <w:multiLevelType w:val="multilevel"/>
     <w:tmpl w:val="B992A710"/>
@@ -21588,7 +23008,7 @@
       </w:rPr>
     </w:lvl>
   </w:abstractNum>
-  <w:abstractNum w:abstractNumId="34" w15:restartNumberingAfterBreak="0">
+  <w:abstractNum w:abstractNumId="35" w15:restartNumberingAfterBreak="0">
     <w:nsid w:val="304D2687"/>
     <w:multiLevelType w:val="hybridMultilevel"/>
     <w:tmpl w:val="8254794C"/>
@@ -21678,7 +23098,7 @@
       </w:pPr>
     </w:lvl>
   </w:abstractNum>
-  <w:abstractNum w:abstractNumId="35" w15:restartNumberingAfterBreak="0">
+  <w:abstractNum w:abstractNumId="36" w15:restartNumberingAfterBreak="0">
     <w:nsid w:val="30EB7758"/>
     <w:multiLevelType w:val="multilevel"/>
     <w:tmpl w:val="6B3A0F6A"/>
@@ -21800,7 +23220,7 @@
       </w:rPr>
     </w:lvl>
   </w:abstractNum>
-  <w:abstractNum w:abstractNumId="36" w15:restartNumberingAfterBreak="0">
+  <w:abstractNum w:abstractNumId="37" w15:restartNumberingAfterBreak="0">
     <w:nsid w:val="33952903"/>
     <w:multiLevelType w:val="hybridMultilevel"/>
     <w:tmpl w:val="1A5CB992"/>
@@ -21913,7 +23333,7 @@
       </w:rPr>
     </w:lvl>
   </w:abstractNum>
-  <w:abstractNum w:abstractNumId="37" w15:restartNumberingAfterBreak="0">
+  <w:abstractNum w:abstractNumId="38" w15:restartNumberingAfterBreak="0">
     <w:nsid w:val="35DB469A"/>
     <w:multiLevelType w:val="hybridMultilevel"/>
     <w:tmpl w:val="62E0B24A"/>
@@ -22005,7 +23425,7 @@
       </w:pPr>
     </w:lvl>
   </w:abstractNum>
-  <w:abstractNum w:abstractNumId="38" w15:restartNumberingAfterBreak="0">
+  <w:abstractNum w:abstractNumId="39" w15:restartNumberingAfterBreak="0">
     <w:nsid w:val="365E004C"/>
     <w:multiLevelType w:val="multilevel"/>
     <w:tmpl w:val="322E5908"/>
@@ -22118,7 +23538,7 @@
       </w:rPr>
     </w:lvl>
   </w:abstractNum>
-  <w:abstractNum w:abstractNumId="39" w15:restartNumberingAfterBreak="0">
+  <w:abstractNum w:abstractNumId="40" w15:restartNumberingAfterBreak="0">
     <w:nsid w:val="367B48FC"/>
     <w:multiLevelType w:val="hybridMultilevel"/>
     <w:tmpl w:val="5782A416"/>
@@ -22208,7 +23628,7 @@
       </w:pPr>
     </w:lvl>
   </w:abstractNum>
-  <w:abstractNum w:abstractNumId="40" w15:restartNumberingAfterBreak="0">
+  <w:abstractNum w:abstractNumId="41" w15:restartNumberingAfterBreak="0">
     <w:nsid w:val="375C0E82"/>
     <w:multiLevelType w:val="hybridMultilevel"/>
     <w:tmpl w:val="6A2CA6EA"/>
@@ -22321,7 +23741,7 @@
       </w:rPr>
     </w:lvl>
   </w:abstractNum>
-  <w:abstractNum w:abstractNumId="41" w15:restartNumberingAfterBreak="0">
+  <w:abstractNum w:abstractNumId="42" w15:restartNumberingAfterBreak="0">
     <w:nsid w:val="376612C6"/>
     <w:multiLevelType w:val="multilevel"/>
     <w:tmpl w:val="D5AA8A6C"/>
@@ -22434,7 +23854,7 @@
       </w:rPr>
     </w:lvl>
   </w:abstractNum>
-  <w:abstractNum w:abstractNumId="42" w15:restartNumberingAfterBreak="0">
+  <w:abstractNum w:abstractNumId="43" w15:restartNumberingAfterBreak="0">
     <w:nsid w:val="3A477A75"/>
     <w:multiLevelType w:val="hybridMultilevel"/>
     <w:tmpl w:val="3BE2D144"/>
@@ -22547,7 +23967,7 @@
       </w:rPr>
     </w:lvl>
   </w:abstractNum>
-  <w:abstractNum w:abstractNumId="43" w15:restartNumberingAfterBreak="0">
+  <w:abstractNum w:abstractNumId="44" w15:restartNumberingAfterBreak="0">
     <w:nsid w:val="3B573655"/>
     <w:multiLevelType w:val="multilevel"/>
     <w:tmpl w:val="39303860"/>
@@ -22669,7 +24089,7 @@
       </w:rPr>
     </w:lvl>
   </w:abstractNum>
-  <w:abstractNum w:abstractNumId="44" w15:restartNumberingAfterBreak="0">
+  <w:abstractNum w:abstractNumId="45" w15:restartNumberingAfterBreak="0">
     <w:nsid w:val="3C23497C"/>
     <w:multiLevelType w:val="hybridMultilevel"/>
     <w:tmpl w:val="98A6C696"/>
@@ -22782,7 +24202,7 @@
       </w:rPr>
     </w:lvl>
   </w:abstractNum>
-  <w:abstractNum w:abstractNumId="45" w15:restartNumberingAfterBreak="0">
+  <w:abstractNum w:abstractNumId="46" w15:restartNumberingAfterBreak="0">
     <w:nsid w:val="3C2D38FE"/>
     <w:multiLevelType w:val="hybridMultilevel"/>
     <w:tmpl w:val="E68C3A6E"/>
@@ -22895,7 +24315,7 @@
       </w:rPr>
     </w:lvl>
   </w:abstractNum>
-  <w:abstractNum w:abstractNumId="46" w15:restartNumberingAfterBreak="0">
+  <w:abstractNum w:abstractNumId="47" w15:restartNumberingAfterBreak="0">
     <w:nsid w:val="3D5A5DFB"/>
     <w:multiLevelType w:val="multilevel"/>
     <w:tmpl w:val="0628A22C"/>
@@ -23008,7 +24428,7 @@
       </w:rPr>
     </w:lvl>
   </w:abstractNum>
-  <w:abstractNum w:abstractNumId="47" w15:restartNumberingAfterBreak="0">
+  <w:abstractNum w:abstractNumId="48" w15:restartNumberingAfterBreak="0">
     <w:nsid w:val="3EC00577"/>
     <w:multiLevelType w:val="hybridMultilevel"/>
     <w:tmpl w:val="9A4264D8"/>
@@ -23121,7 +24541,7 @@
       </w:rPr>
     </w:lvl>
   </w:abstractNum>
-  <w:abstractNum w:abstractNumId="48" w15:restartNumberingAfterBreak="0">
+  <w:abstractNum w:abstractNumId="49" w15:restartNumberingAfterBreak="0">
     <w:nsid w:val="41867BD4"/>
     <w:multiLevelType w:val="hybridMultilevel"/>
     <w:tmpl w:val="DA407528"/>
@@ -23234,7 +24654,7 @@
       </w:rPr>
     </w:lvl>
   </w:abstractNum>
-  <w:abstractNum w:abstractNumId="49" w15:restartNumberingAfterBreak="0">
+  <w:abstractNum w:abstractNumId="50" w15:restartNumberingAfterBreak="0">
     <w:nsid w:val="45702CB6"/>
     <w:multiLevelType w:val="multilevel"/>
     <w:tmpl w:val="D7E8A2D0"/>
@@ -23356,7 +24776,7 @@
       </w:rPr>
     </w:lvl>
   </w:abstractNum>
-  <w:abstractNum w:abstractNumId="50" w15:restartNumberingAfterBreak="0">
+  <w:abstractNum w:abstractNumId="51" w15:restartNumberingAfterBreak="0">
     <w:nsid w:val="467A0AB6"/>
     <w:multiLevelType w:val="multilevel"/>
     <w:tmpl w:val="25823788"/>
@@ -23469,7 +24889,7 @@
       </w:rPr>
     </w:lvl>
   </w:abstractNum>
-  <w:abstractNum w:abstractNumId="51" w15:restartNumberingAfterBreak="0">
+  <w:abstractNum w:abstractNumId="52" w15:restartNumberingAfterBreak="0">
     <w:nsid w:val="4681140A"/>
     <w:multiLevelType w:val="multilevel"/>
     <w:tmpl w:val="491048FA"/>
@@ -23583,7 +25003,7 @@
       </w:rPr>
     </w:lvl>
   </w:abstractNum>
-  <w:abstractNum w:abstractNumId="52" w15:restartNumberingAfterBreak="0">
+  <w:abstractNum w:abstractNumId="53" w15:restartNumberingAfterBreak="0">
     <w:nsid w:val="477D44A2"/>
     <w:multiLevelType w:val="multilevel"/>
     <w:tmpl w:val="6B3A0F6A"/>
@@ -23705,7 +25125,7 @@
       </w:rPr>
     </w:lvl>
   </w:abstractNum>
-  <w:abstractNum w:abstractNumId="53" w15:restartNumberingAfterBreak="0">
+  <w:abstractNum w:abstractNumId="54" w15:restartNumberingAfterBreak="0">
     <w:nsid w:val="47A536FF"/>
     <w:multiLevelType w:val="multilevel"/>
     <w:tmpl w:val="FB6C23DE"/>
@@ -23826,7 +25246,7 @@
       </w:rPr>
     </w:lvl>
   </w:abstractNum>
-  <w:abstractNum w:abstractNumId="54" w15:restartNumberingAfterBreak="0">
+  <w:abstractNum w:abstractNumId="55" w15:restartNumberingAfterBreak="0">
     <w:nsid w:val="49947F6A"/>
     <w:multiLevelType w:val="hybridMultilevel"/>
     <w:tmpl w:val="D30E74A6"/>
@@ -23939,7 +25359,7 @@
       </w:rPr>
     </w:lvl>
   </w:abstractNum>
-  <w:abstractNum w:abstractNumId="55" w15:restartNumberingAfterBreak="0">
+  <w:abstractNum w:abstractNumId="56" w15:restartNumberingAfterBreak="0">
     <w:nsid w:val="4CDC6C3B"/>
     <w:multiLevelType w:val="hybridMultilevel"/>
     <w:tmpl w:val="807804E0"/>
@@ -24029,7 +25449,7 @@
       </w:pPr>
     </w:lvl>
   </w:abstractNum>
-  <w:abstractNum w:abstractNumId="56" w15:restartNumberingAfterBreak="0">
+  <w:abstractNum w:abstractNumId="57" w15:restartNumberingAfterBreak="0">
     <w:nsid w:val="502B3F1C"/>
     <w:multiLevelType w:val="multilevel"/>
     <w:tmpl w:val="112664B2"/>
@@ -24142,7 +25562,7 @@
       </w:rPr>
     </w:lvl>
   </w:abstractNum>
-  <w:abstractNum w:abstractNumId="57" w15:restartNumberingAfterBreak="0">
+  <w:abstractNum w:abstractNumId="58" w15:restartNumberingAfterBreak="0">
     <w:nsid w:val="518474AF"/>
     <w:multiLevelType w:val="multilevel"/>
     <w:tmpl w:val="7004C94A"/>
@@ -24260,7 +25680,7 @@
       </w:rPr>
     </w:lvl>
   </w:abstractNum>
-  <w:abstractNum w:abstractNumId="58" w15:restartNumberingAfterBreak="0">
+  <w:abstractNum w:abstractNumId="59" w15:restartNumberingAfterBreak="0">
     <w:nsid w:val="545C05B2"/>
     <w:multiLevelType w:val="multilevel"/>
     <w:tmpl w:val="77E27DC4"/>
@@ -24373,7 +25793,7 @@
       </w:rPr>
     </w:lvl>
   </w:abstractNum>
-  <w:abstractNum w:abstractNumId="59" w15:restartNumberingAfterBreak="0">
+  <w:abstractNum w:abstractNumId="60" w15:restartNumberingAfterBreak="0">
     <w:nsid w:val="54A74366"/>
     <w:multiLevelType w:val="hybridMultilevel"/>
     <w:tmpl w:val="D5A0F918"/>
@@ -24463,7 +25883,7 @@
       </w:pPr>
     </w:lvl>
   </w:abstractNum>
-  <w:abstractNum w:abstractNumId="60" w15:restartNumberingAfterBreak="0">
+  <w:abstractNum w:abstractNumId="61" w15:restartNumberingAfterBreak="0">
     <w:nsid w:val="55097469"/>
     <w:multiLevelType w:val="hybridMultilevel"/>
     <w:tmpl w:val="F70ACBB4"/>
@@ -24575,7 +25995,7 @@
       </w:rPr>
     </w:lvl>
   </w:abstractNum>
-  <w:abstractNum w:abstractNumId="61" w15:restartNumberingAfterBreak="0">
+  <w:abstractNum w:abstractNumId="62" w15:restartNumberingAfterBreak="0">
     <w:nsid w:val="55A43BF8"/>
     <w:multiLevelType w:val="hybridMultilevel"/>
     <w:tmpl w:val="BE78B65E"/>
@@ -24690,7 +26110,7 @@
       </w:rPr>
     </w:lvl>
   </w:abstractNum>
-  <w:abstractNum w:abstractNumId="62" w15:restartNumberingAfterBreak="0">
+  <w:abstractNum w:abstractNumId="63" w15:restartNumberingAfterBreak="0">
     <w:nsid w:val="5651181B"/>
     <w:multiLevelType w:val="hybridMultilevel"/>
     <w:tmpl w:val="D24AF1E6"/>
@@ -24780,7 +26200,7 @@
       </w:pPr>
     </w:lvl>
   </w:abstractNum>
-  <w:abstractNum w:abstractNumId="63" w15:restartNumberingAfterBreak="0">
+  <w:abstractNum w:abstractNumId="64" w15:restartNumberingAfterBreak="0">
     <w:nsid w:val="59032369"/>
     <w:multiLevelType w:val="hybridMultilevel"/>
     <w:tmpl w:val="4E78B2AE"/>
@@ -24870,7 +26290,7 @@
       </w:pPr>
     </w:lvl>
   </w:abstractNum>
-  <w:abstractNum w:abstractNumId="64" w15:restartNumberingAfterBreak="0">
+  <w:abstractNum w:abstractNumId="65" w15:restartNumberingAfterBreak="0">
     <w:nsid w:val="593F126E"/>
     <w:multiLevelType w:val="hybridMultilevel"/>
     <w:tmpl w:val="9306D436"/>
@@ -24983,7 +26403,7 @@
       </w:rPr>
     </w:lvl>
   </w:abstractNum>
-  <w:abstractNum w:abstractNumId="65" w15:restartNumberingAfterBreak="0">
+  <w:abstractNum w:abstractNumId="66" w15:restartNumberingAfterBreak="0">
     <w:nsid w:val="5BE536DC"/>
     <w:multiLevelType w:val="hybridMultilevel"/>
     <w:tmpl w:val="AA6EDAFC"/>
@@ -25096,7 +26516,7 @@
       </w:rPr>
     </w:lvl>
   </w:abstractNum>
-  <w:abstractNum w:abstractNumId="66" w15:restartNumberingAfterBreak="0">
+  <w:abstractNum w:abstractNumId="67" w15:restartNumberingAfterBreak="0">
     <w:nsid w:val="5C80603F"/>
     <w:multiLevelType w:val="hybridMultilevel"/>
     <w:tmpl w:val="395AA47E"/>
@@ -25186,7 +26606,7 @@
       </w:pPr>
     </w:lvl>
   </w:abstractNum>
-  <w:abstractNum w:abstractNumId="67" w15:restartNumberingAfterBreak="0">
+  <w:abstractNum w:abstractNumId="68" w15:restartNumberingAfterBreak="0">
     <w:nsid w:val="5D38645D"/>
     <w:multiLevelType w:val="multilevel"/>
     <w:tmpl w:val="6B3A0F6A"/>
@@ -25308,7 +26728,7 @@
       </w:rPr>
     </w:lvl>
   </w:abstractNum>
-  <w:abstractNum w:abstractNumId="68" w15:restartNumberingAfterBreak="0">
+  <w:abstractNum w:abstractNumId="69" w15:restartNumberingAfterBreak="0">
     <w:nsid w:val="602F294B"/>
     <w:multiLevelType w:val="multilevel"/>
     <w:tmpl w:val="B992A710"/>
@@ -25421,7 +26841,7 @@
       </w:rPr>
     </w:lvl>
   </w:abstractNum>
-  <w:abstractNum w:abstractNumId="69" w15:restartNumberingAfterBreak="0">
+  <w:abstractNum w:abstractNumId="70" w15:restartNumberingAfterBreak="0">
     <w:nsid w:val="61473C86"/>
     <w:multiLevelType w:val="hybridMultilevel"/>
     <w:tmpl w:val="57306692"/>
@@ -25511,7 +26931,7 @@
       </w:pPr>
     </w:lvl>
   </w:abstractNum>
-  <w:abstractNum w:abstractNumId="70" w15:restartNumberingAfterBreak="0">
+  <w:abstractNum w:abstractNumId="71" w15:restartNumberingAfterBreak="0">
     <w:nsid w:val="658F6927"/>
     <w:multiLevelType w:val="hybridMultilevel"/>
     <w:tmpl w:val="25626B08"/>
@@ -25624,7 +27044,7 @@
       </w:rPr>
     </w:lvl>
   </w:abstractNum>
-  <w:abstractNum w:abstractNumId="71" w15:restartNumberingAfterBreak="0">
+  <w:abstractNum w:abstractNumId="72" w15:restartNumberingAfterBreak="0">
     <w:nsid w:val="6C0C5C35"/>
     <w:multiLevelType w:val="hybridMultilevel"/>
     <w:tmpl w:val="554839FA"/>
@@ -25714,7 +27134,7 @@
       </w:pPr>
     </w:lvl>
   </w:abstractNum>
-  <w:abstractNum w:abstractNumId="72" w15:restartNumberingAfterBreak="0">
+  <w:abstractNum w:abstractNumId="73" w15:restartNumberingAfterBreak="0">
     <w:nsid w:val="6CDF6C2F"/>
     <w:multiLevelType w:val="multilevel"/>
     <w:tmpl w:val="3814D822"/>
@@ -25827,7 +27247,7 @@
       </w:rPr>
     </w:lvl>
   </w:abstractNum>
-  <w:abstractNum w:abstractNumId="73" w15:restartNumberingAfterBreak="0">
+  <w:abstractNum w:abstractNumId="74" w15:restartNumberingAfterBreak="0">
     <w:nsid w:val="6EB55A6A"/>
     <w:multiLevelType w:val="hybridMultilevel"/>
     <w:tmpl w:val="A92A5844"/>
@@ -25940,7 +27360,7 @@
       </w:rPr>
     </w:lvl>
   </w:abstractNum>
-  <w:abstractNum w:abstractNumId="74" w15:restartNumberingAfterBreak="0">
+  <w:abstractNum w:abstractNumId="75" w15:restartNumberingAfterBreak="0">
     <w:nsid w:val="6EB866EB"/>
     <w:multiLevelType w:val="multilevel"/>
     <w:tmpl w:val="F162E0A0"/>
@@ -26053,7 +27473,7 @@
       </w:rPr>
     </w:lvl>
   </w:abstractNum>
-  <w:abstractNum w:abstractNumId="75" w15:restartNumberingAfterBreak="0">
+  <w:abstractNum w:abstractNumId="76" w15:restartNumberingAfterBreak="0">
     <w:nsid w:val="6F013E82"/>
     <w:multiLevelType w:val="multilevel"/>
     <w:tmpl w:val="828C9718"/>
@@ -26175,7 +27595,7 @@
       </w:rPr>
     </w:lvl>
   </w:abstractNum>
-  <w:abstractNum w:abstractNumId="76" w15:restartNumberingAfterBreak="0">
+  <w:abstractNum w:abstractNumId="77" w15:restartNumberingAfterBreak="0">
     <w:nsid w:val="71330D09"/>
     <w:multiLevelType w:val="hybridMultilevel"/>
     <w:tmpl w:val="219E303C"/>
@@ -26288,7 +27708,7 @@
       </w:rPr>
     </w:lvl>
   </w:abstractNum>
-  <w:abstractNum w:abstractNumId="77" w15:restartNumberingAfterBreak="0">
+  <w:abstractNum w:abstractNumId="78" w15:restartNumberingAfterBreak="0">
     <w:nsid w:val="73357A8F"/>
     <w:multiLevelType w:val="hybridMultilevel"/>
     <w:tmpl w:val="262A70F0"/>
@@ -26378,7 +27798,7 @@
       </w:pPr>
     </w:lvl>
   </w:abstractNum>
-  <w:abstractNum w:abstractNumId="78" w15:restartNumberingAfterBreak="0">
+  <w:abstractNum w:abstractNumId="79" w15:restartNumberingAfterBreak="0">
     <w:nsid w:val="772E733A"/>
     <w:multiLevelType w:val="hybridMultilevel"/>
     <w:tmpl w:val="9A32E8D2"/>
@@ -26491,7 +27911,7 @@
       </w:rPr>
     </w:lvl>
   </w:abstractNum>
-  <w:abstractNum w:abstractNumId="79" w15:restartNumberingAfterBreak="0">
+  <w:abstractNum w:abstractNumId="80" w15:restartNumberingAfterBreak="0">
     <w:nsid w:val="776C455B"/>
     <w:multiLevelType w:val="multilevel"/>
     <w:tmpl w:val="3C586EFA"/>
@@ -26604,7 +28024,7 @@
       </w:rPr>
     </w:lvl>
   </w:abstractNum>
-  <w:abstractNum w:abstractNumId="80" w15:restartNumberingAfterBreak="0">
+  <w:abstractNum w:abstractNumId="81" w15:restartNumberingAfterBreak="0">
     <w:nsid w:val="7862207E"/>
     <w:multiLevelType w:val="multilevel"/>
     <w:tmpl w:val="89285BB8"/>
@@ -26726,7 +28146,7 @@
       </w:rPr>
     </w:lvl>
   </w:abstractNum>
-  <w:abstractNum w:abstractNumId="81" w15:restartNumberingAfterBreak="0">
+  <w:abstractNum w:abstractNumId="82" w15:restartNumberingAfterBreak="0">
     <w:nsid w:val="79F27B1D"/>
     <w:multiLevelType w:val="hybridMultilevel"/>
     <w:tmpl w:val="A7C6CDD4"/>
@@ -26816,7 +28236,7 @@
       </w:pPr>
     </w:lvl>
   </w:abstractNum>
-  <w:abstractNum w:abstractNumId="82" w15:restartNumberingAfterBreak="0">
+  <w:abstractNum w:abstractNumId="83" w15:restartNumberingAfterBreak="0">
     <w:nsid w:val="7B9B3B62"/>
     <w:multiLevelType w:val="multilevel"/>
     <w:tmpl w:val="DA941D02"/>
@@ -26938,7 +28358,7 @@
       </w:rPr>
     </w:lvl>
   </w:abstractNum>
-  <w:abstractNum w:abstractNumId="83" w15:restartNumberingAfterBreak="0">
+  <w:abstractNum w:abstractNumId="84" w15:restartNumberingAfterBreak="0">
     <w:nsid w:val="7BF77F04"/>
     <w:multiLevelType w:val="multilevel"/>
     <w:tmpl w:val="72800F86"/>
@@ -27051,7 +28471,7 @@
       </w:rPr>
     </w:lvl>
   </w:abstractNum>
-  <w:abstractNum w:abstractNumId="84" w15:restartNumberingAfterBreak="0">
+  <w:abstractNum w:abstractNumId="85" w15:restartNumberingAfterBreak="0">
     <w:nsid w:val="7CDA0442"/>
     <w:multiLevelType w:val="multilevel"/>
     <w:tmpl w:val="36084230"/>
@@ -27173,7 +28593,7 @@
       </w:rPr>
     </w:lvl>
   </w:abstractNum>
-  <w:abstractNum w:abstractNumId="85" w15:restartNumberingAfterBreak="0">
+  <w:abstractNum w:abstractNumId="86" w15:restartNumberingAfterBreak="0">
     <w:nsid w:val="7F401CF2"/>
     <w:multiLevelType w:val="multilevel"/>
     <w:tmpl w:val="2AEAC56C"/>
@@ -27287,145 +28707,145 @@
     </w:lvl>
   </w:abstractNum>
   <w:num w:numId="1">
-    <w:abstractNumId w:val="47"/>
+    <w:abstractNumId w:val="48"/>
   </w:num>
   <w:num w:numId="2">
-    <w:abstractNumId w:val="29"/>
+    <w:abstractNumId w:val="30"/>
   </w:num>
   <w:num w:numId="3">
     <w:abstractNumId w:val="4"/>
   </w:num>
   <w:num w:numId="4">
-    <w:abstractNumId w:val="60"/>
+    <w:abstractNumId w:val="61"/>
   </w:num>
   <w:num w:numId="5">
     <w:abstractNumId w:val="8"/>
   </w:num>
   <w:num w:numId="6">
-    <w:abstractNumId w:val="57"/>
+    <w:abstractNumId w:val="58"/>
   </w:num>
   <w:num w:numId="7">
-    <w:abstractNumId w:val="61"/>
+    <w:abstractNumId w:val="62"/>
   </w:num>
   <w:num w:numId="8">
-    <w:abstractNumId w:val="49"/>
+    <w:abstractNumId w:val="50"/>
   </w:num>
   <w:num w:numId="9">
-    <w:abstractNumId w:val="27"/>
+    <w:abstractNumId w:val="28"/>
   </w:num>
   <w:num w:numId="10">
-    <w:abstractNumId w:val="84"/>
+    <w:abstractNumId w:val="85"/>
   </w:num>
   <w:num w:numId="11">
     <w:abstractNumId w:val="10"/>
   </w:num>
   <w:num w:numId="12">
-    <w:abstractNumId w:val="81"/>
+    <w:abstractNumId w:val="82"/>
   </w:num>
   <w:num w:numId="13">
-    <w:abstractNumId w:val="82"/>
+    <w:abstractNumId w:val="83"/>
   </w:num>
   <w:num w:numId="14">
-    <w:abstractNumId w:val="75"/>
+    <w:abstractNumId w:val="76"/>
   </w:num>
   <w:num w:numId="15">
-    <w:abstractNumId w:val="39"/>
+    <w:abstractNumId w:val="40"/>
   </w:num>
   <w:num w:numId="16">
-    <w:abstractNumId w:val="34"/>
+    <w:abstractNumId w:val="35"/>
   </w:num>
   <w:num w:numId="17">
-    <w:abstractNumId w:val="69"/>
+    <w:abstractNumId w:val="70"/>
   </w:num>
   <w:num w:numId="18">
-    <w:abstractNumId w:val="62"/>
+    <w:abstractNumId w:val="63"/>
   </w:num>
   <w:num w:numId="19">
-    <w:abstractNumId w:val="66"/>
+    <w:abstractNumId w:val="67"/>
   </w:num>
   <w:num w:numId="20">
+    <w:abstractNumId w:val="65"/>
+  </w:num>
+  <w:num w:numId="21">
     <w:abstractNumId w:val="64"/>
   </w:num>
-  <w:num w:numId="21">
-    <w:abstractNumId w:val="63"/>
-  </w:num>
   <w:num w:numId="22">
-    <w:abstractNumId w:val="26"/>
+    <w:abstractNumId w:val="27"/>
   </w:num>
   <w:num w:numId="23">
-    <w:abstractNumId w:val="77"/>
+    <w:abstractNumId w:val="78"/>
   </w:num>
   <w:num w:numId="24">
     <w:abstractNumId w:val="6"/>
   </w:num>
   <w:num w:numId="25">
-    <w:abstractNumId w:val="65"/>
+    <w:abstractNumId w:val="66"/>
   </w:num>
   <w:num w:numId="26">
-    <w:abstractNumId w:val="59"/>
+    <w:abstractNumId w:val="60"/>
   </w:num>
   <w:num w:numId="27">
-    <w:abstractNumId w:val="17"/>
+    <w:abstractNumId w:val="18"/>
   </w:num>
   <w:num w:numId="28">
-    <w:abstractNumId w:val="19"/>
+    <w:abstractNumId w:val="20"/>
   </w:num>
   <w:num w:numId="29">
+    <w:abstractNumId w:val="55"/>
+  </w:num>
+  <w:num w:numId="30">
+    <w:abstractNumId w:val="44"/>
+  </w:num>
+  <w:num w:numId="31">
+    <w:abstractNumId w:val="72"/>
+  </w:num>
+  <w:num w:numId="32">
+    <w:abstractNumId w:val="56"/>
+  </w:num>
+  <w:num w:numId="33">
+    <w:abstractNumId w:val="81"/>
+  </w:num>
+  <w:num w:numId="34">
     <w:abstractNumId w:val="54"/>
   </w:num>
-  <w:num w:numId="30">
-    <w:abstractNumId w:val="43"/>
-  </w:num>
-  <w:num w:numId="31">
-    <w:abstractNumId w:val="71"/>
-  </w:num>
-  <w:num w:numId="32">
-    <w:abstractNumId w:val="55"/>
-  </w:num>
-  <w:num w:numId="33">
-    <w:abstractNumId w:val="80"/>
-  </w:num>
-  <w:num w:numId="34">
-    <w:abstractNumId w:val="53"/>
-  </w:num>
   <w:num w:numId="35">
-    <w:abstractNumId w:val="37"/>
+    <w:abstractNumId w:val="38"/>
   </w:num>
   <w:num w:numId="36">
-    <w:abstractNumId w:val="31"/>
+    <w:abstractNumId w:val="32"/>
   </w:num>
   <w:num w:numId="37">
-    <w:abstractNumId w:val="24"/>
+    <w:abstractNumId w:val="25"/>
   </w:num>
   <w:num w:numId="38">
-    <w:abstractNumId w:val="46"/>
+    <w:abstractNumId w:val="47"/>
   </w:num>
   <w:num w:numId="39">
-    <w:abstractNumId w:val="85"/>
+    <w:abstractNumId w:val="86"/>
   </w:num>
   <w:num w:numId="40">
-    <w:abstractNumId w:val="83"/>
+    <w:abstractNumId w:val="84"/>
   </w:num>
   <w:num w:numId="41">
-    <w:abstractNumId w:val="28"/>
+    <w:abstractNumId w:val="29"/>
   </w:num>
   <w:num w:numId="42">
-    <w:abstractNumId w:val="56"/>
+    <w:abstractNumId w:val="57"/>
   </w:num>
   <w:num w:numId="43">
     <w:abstractNumId w:val="2"/>
   </w:num>
   <w:num w:numId="44">
-    <w:abstractNumId w:val="21"/>
+    <w:abstractNumId w:val="22"/>
   </w:num>
   <w:num w:numId="45">
     <w:abstractNumId w:val="15"/>
   </w:num>
   <w:num w:numId="46">
-    <w:abstractNumId w:val="79"/>
+    <w:abstractNumId w:val="80"/>
   </w:num>
   <w:num w:numId="47">
-    <w:abstractNumId w:val="74"/>
+    <w:abstractNumId w:val="75"/>
   </w:num>
   <w:num w:numId="48">
     <w:abstractNumId w:val="13"/>
@@ -27437,111 +28857,114 @@
     <w:abstractNumId w:val="3"/>
   </w:num>
   <w:num w:numId="51">
-    <w:abstractNumId w:val="23"/>
+    <w:abstractNumId w:val="24"/>
   </w:num>
   <w:num w:numId="52">
-    <w:abstractNumId w:val="30"/>
+    <w:abstractNumId w:val="31"/>
   </w:num>
   <w:num w:numId="53">
-    <w:abstractNumId w:val="51"/>
+    <w:abstractNumId w:val="52"/>
   </w:num>
   <w:num w:numId="54">
-    <w:abstractNumId w:val="44"/>
+    <w:abstractNumId w:val="45"/>
   </w:num>
   <w:num w:numId="55">
-    <w:abstractNumId w:val="22"/>
+    <w:abstractNumId w:val="23"/>
   </w:num>
   <w:num w:numId="56">
     <w:abstractNumId w:val="11"/>
   </w:num>
   <w:num w:numId="57">
-    <w:abstractNumId w:val="20"/>
+    <w:abstractNumId w:val="21"/>
   </w:num>
   <w:num w:numId="58">
-    <w:abstractNumId w:val="35"/>
+    <w:abstractNumId w:val="36"/>
   </w:num>
   <w:num w:numId="59">
-    <w:abstractNumId w:val="72"/>
+    <w:abstractNumId w:val="73"/>
   </w:num>
   <w:num w:numId="60">
-    <w:abstractNumId w:val="67"/>
+    <w:abstractNumId w:val="68"/>
   </w:num>
   <w:num w:numId="61">
-    <w:abstractNumId w:val="25"/>
+    <w:abstractNumId w:val="26"/>
   </w:num>
   <w:num w:numId="62">
     <w:abstractNumId w:val="7"/>
   </w:num>
   <w:num w:numId="63">
-    <w:abstractNumId w:val="52"/>
+    <w:abstractNumId w:val="53"/>
   </w:num>
   <w:num w:numId="64">
-    <w:abstractNumId w:val="68"/>
+    <w:abstractNumId w:val="69"/>
   </w:num>
   <w:num w:numId="65">
-    <w:abstractNumId w:val="33"/>
+    <w:abstractNumId w:val="34"/>
   </w:num>
   <w:num w:numId="66">
-    <w:abstractNumId w:val="50"/>
+    <w:abstractNumId w:val="51"/>
   </w:num>
   <w:num w:numId="67">
-    <w:abstractNumId w:val="58"/>
+    <w:abstractNumId w:val="59"/>
   </w:num>
   <w:num w:numId="68">
-    <w:abstractNumId w:val="38"/>
+    <w:abstractNumId w:val="39"/>
   </w:num>
   <w:num w:numId="69">
     <w:abstractNumId w:val="14"/>
   </w:num>
   <w:num w:numId="70">
-    <w:abstractNumId w:val="76"/>
+    <w:abstractNumId w:val="77"/>
   </w:num>
   <w:num w:numId="71">
-    <w:abstractNumId w:val="45"/>
+    <w:abstractNumId w:val="46"/>
   </w:num>
   <w:num w:numId="72">
-    <w:abstractNumId w:val="41"/>
+    <w:abstractNumId w:val="42"/>
   </w:num>
   <w:num w:numId="73">
     <w:abstractNumId w:val="0"/>
   </w:num>
   <w:num w:numId="74">
-    <w:abstractNumId w:val="73"/>
+    <w:abstractNumId w:val="74"/>
   </w:num>
   <w:num w:numId="75">
-    <w:abstractNumId w:val="48"/>
+    <w:abstractNumId w:val="49"/>
   </w:num>
   <w:num w:numId="76">
-    <w:abstractNumId w:val="18"/>
+    <w:abstractNumId w:val="19"/>
   </w:num>
   <w:num w:numId="77">
-    <w:abstractNumId w:val="70"/>
+    <w:abstractNumId w:val="71"/>
   </w:num>
   <w:num w:numId="78">
     <w:abstractNumId w:val="9"/>
   </w:num>
   <w:num w:numId="79">
-    <w:abstractNumId w:val="40"/>
+    <w:abstractNumId w:val="41"/>
   </w:num>
   <w:num w:numId="80">
     <w:abstractNumId w:val="1"/>
   </w:num>
   <w:num w:numId="81">
-    <w:abstractNumId w:val="36"/>
+    <w:abstractNumId w:val="37"/>
   </w:num>
   <w:num w:numId="82">
-    <w:abstractNumId w:val="42"/>
+    <w:abstractNumId w:val="43"/>
   </w:num>
   <w:num w:numId="83">
-    <w:abstractNumId w:val="78"/>
+    <w:abstractNumId w:val="79"/>
   </w:num>
   <w:num w:numId="84">
     <w:abstractNumId w:val="12"/>
   </w:num>
   <w:num w:numId="85">
-    <w:abstractNumId w:val="32"/>
+    <w:abstractNumId w:val="33"/>
   </w:num>
   <w:num w:numId="86">
+    <w:abstractNumId w:val="17"/>
+  </w:num>
+  <w:num w:numId="87">
     <w:abstractNumId w:val="16"/>
   </w:num>
   <w:numIdMacAtCleanup w:val="78"/>
@@ -28040,7 +29463,6 @@
   <w:style w:type="character" w:default="1" w:styleId="a0">
     <w:name w:val="Default Paragraph Font"/>
     <w:uiPriority w:val="1"/>
-    <w:semiHidden/>
     <w:unhideWhenUsed/>
   </w:style>
   <w:style w:type="table" w:default="1" w:styleId="a1">
